--- a/Team_part_latest.docx
+++ b/Team_part_latest.docx
@@ -1,10 +1,10 @@
 
 <file path=word/document.xml><?xml version="1.0" encoding="utf-8"?>
-<w:document xmlns:wpc="http://schemas.microsoft.com/office/word/2010/wordprocessingCanvas" xmlns:cx="http://schemas.microsoft.com/office/drawing/2014/chartex" xmlns:cx1="http://schemas.microsoft.com/office/drawing/2015/9/8/chartex" xmlns:mc="http://schemas.openxmlformats.org/markup-compatibility/2006" xmlns:o="urn:schemas-microsoft-com:office:office" xmlns:r="http://schemas.openxmlformats.org/officeDocument/2006/relationships" xmlns:m="http://schemas.openxmlformats.org/officeDocument/2006/math" xmlns:v="urn:schemas-microsoft-com:vml" xmlns:wp14="http://schemas.microsoft.com/office/word/2010/wordprocessingDrawing" xmlns:wp="http://schemas.openxmlformats.org/drawingml/2006/wordprocessingDrawing" xmlns:w10="urn:schemas-microsoft-com:office:word" xmlns:w="http://schemas.openxmlformats.org/wordprocessingml/2006/main" xmlns:w14="http://schemas.microsoft.com/office/word/2010/wordml" xmlns:w15="http://schemas.microsoft.com/office/word/2012/wordml" xmlns:w16se="http://schemas.microsoft.com/office/word/2015/wordml/symex" xmlns:wpg="http://schemas.microsoft.com/office/word/2010/wordprocessingGroup" xmlns:wpi="http://schemas.microsoft.com/office/word/2010/wordprocessingInk" xmlns:wne="http://schemas.microsoft.com/office/word/2006/wordml" xmlns:wps="http://schemas.microsoft.com/office/word/2010/wordprocessingShape" mc:Ignorable="w14 w15 w16se wp14">
+<w:document xmlns:wpc="http://schemas.microsoft.com/office/word/2010/wordprocessingCanvas" xmlns:cx="http://schemas.microsoft.com/office/drawing/2014/chartex" xmlns:cx1="http://schemas.microsoft.com/office/drawing/2015/9/8/chartex" xmlns:cx2="http://schemas.microsoft.com/office/drawing/2015/10/21/chartex" xmlns:cx3="http://schemas.microsoft.com/office/drawing/2016/5/9/chartex" xmlns:cx4="http://schemas.microsoft.com/office/drawing/2016/5/10/chartex" xmlns:cx5="http://schemas.microsoft.com/office/drawing/2016/5/11/chartex" xmlns:cx6="http://schemas.microsoft.com/office/drawing/2016/5/12/chartex" xmlns:cx7="http://schemas.microsoft.com/office/drawing/2016/5/13/chartex" xmlns:cx8="http://schemas.microsoft.com/office/drawing/2016/5/14/chartex" xmlns:mc="http://schemas.openxmlformats.org/markup-compatibility/2006" xmlns:aink="http://schemas.microsoft.com/office/drawing/2016/ink" xmlns:am3d="http://schemas.microsoft.com/office/drawing/2017/model3d" xmlns:o="urn:schemas-microsoft-com:office:office" xmlns:r="http://schemas.openxmlformats.org/officeDocument/2006/relationships" xmlns:m="http://schemas.openxmlformats.org/officeDocument/2006/math" xmlns:v="urn:schemas-microsoft-com:vml" xmlns:wp14="http://schemas.microsoft.com/office/word/2010/wordprocessingDrawing" xmlns:wp="http://schemas.openxmlformats.org/drawingml/2006/wordprocessingDrawing" xmlns:w10="urn:schemas-microsoft-com:office:word" xmlns:w="http://schemas.openxmlformats.org/wordprocessingml/2006/main" xmlns:w14="http://schemas.microsoft.com/office/word/2010/wordml" xmlns:w15="http://schemas.microsoft.com/office/word/2012/wordml" xmlns:w16cex="http://schemas.microsoft.com/office/word/2018/wordml/cex" xmlns:w16cid="http://schemas.microsoft.com/office/word/2016/wordml/cid" xmlns:w16="http://schemas.microsoft.com/office/word/2018/wordml" xmlns:w16sdtdh="http://schemas.microsoft.com/office/word/2020/wordml/sdtdatahash" xmlns:w16se="http://schemas.microsoft.com/office/word/2015/wordml/symex" xmlns:wpg="http://schemas.microsoft.com/office/word/2010/wordprocessingGroup" xmlns:wpi="http://schemas.microsoft.com/office/word/2010/wordprocessingInk" xmlns:wne="http://schemas.microsoft.com/office/word/2006/wordml" xmlns:wps="http://schemas.microsoft.com/office/word/2010/wordprocessingShape" mc:Ignorable="w14 w15 w16se w16cid w16 w16cex w16sdtdh wp14">
   <w:body>
     <w:p>
       <w:pPr>
-        <w:pStyle w:val="Title"/>
+        <w:pStyle w:val="ac"/>
         <w:rPr>
           <w:lang w:val="bg-BG"/>
         </w:rPr>
@@ -340,8 +340,16 @@
               <w:rPr>
                 <w:lang w:val="bg-BG"/>
               </w:rPr>
-              <w:t>Благовест Кабов</w:t>
-            </w:r>
+              <w:t xml:space="preserve">Благовест </w:t>
+            </w:r>
+            <w:proofErr w:type="spellStart"/>
+            <w:r>
+              <w:rPr>
+                <w:lang w:val="bg-BG"/>
+              </w:rPr>
+              <w:t>Кабов</w:t>
+            </w:r>
+            <w:proofErr w:type="spellEnd"/>
           </w:p>
         </w:tc>
         <w:tc>
@@ -869,7 +877,7 @@
       <w:sdtContent>
         <w:p>
           <w:pPr>
-            <w:pStyle w:val="TOCHeading"/>
+            <w:pStyle w:val="afb"/>
             <w:spacing w:before="100" w:beforeAutospacing="1" w:after="100" w:afterAutospacing="1"/>
             <w:rPr>
               <w:sz w:val="36"/>
@@ -878,7 +886,7 @@
         </w:p>
         <w:p>
           <w:pPr>
-            <w:pStyle w:val="TOC1"/>
+            <w:pStyle w:val="11"/>
             <w:spacing w:before="100" w:beforeAutospacing="1" w:after="100" w:afterAutospacing="1"/>
             <w:rPr>
               <w:rFonts w:asciiTheme="minorHAnsi" w:eastAsiaTheme="minorEastAsia" w:hAnsiTheme="minorHAnsi" w:cstheme="minorBidi"/>
@@ -911,7 +919,7 @@
           <w:hyperlink w:anchor="_Toc446758084" w:history="1">
             <w:r>
               <w:rPr>
-                <w:rStyle w:val="Hyperlink"/>
+                <w:rStyle w:val="ae"/>
                 <w:noProof/>
                 <w:sz w:val="22"/>
                 <w:lang w:val="bg-BG"/>
@@ -932,7 +940,7 @@
             </w:r>
             <w:r>
               <w:rPr>
-                <w:rStyle w:val="Hyperlink"/>
+                <w:rStyle w:val="ae"/>
                 <w:noProof/>
                 <w:sz w:val="22"/>
                 <w:lang w:val="bg-BG"/>
@@ -998,7 +1006,7 @@
         </w:p>
         <w:p>
           <w:pPr>
-            <w:pStyle w:val="TOC2"/>
+            <w:pStyle w:val="20"/>
             <w:spacing w:before="100" w:beforeAutospacing="1" w:after="100" w:afterAutospacing="1"/>
             <w:rPr>
               <w:rFonts w:asciiTheme="minorHAnsi" w:eastAsiaTheme="minorEastAsia" w:hAnsiTheme="minorHAnsi" w:cstheme="minorBidi"/>
@@ -1010,7 +1018,7 @@
           <w:hyperlink w:anchor="_Toc446758085" w:history="1">
             <w:r>
               <w:rPr>
-                <w:rStyle w:val="Hyperlink"/>
+                <w:rStyle w:val="ae"/>
                 <w:sz w:val="22"/>
                 <w:lang w:val="bg-BG"/>
               </w:rPr>
@@ -1027,7 +1035,7 @@
             </w:r>
             <w:r>
               <w:rPr>
-                <w:rStyle w:val="Hyperlink"/>
+                <w:rStyle w:val="ae"/>
                 <w:sz w:val="22"/>
                 <w:lang w:val="bg-BG"/>
               </w:rPr>
@@ -1085,7 +1093,7 @@
         </w:p>
         <w:p>
           <w:pPr>
-            <w:pStyle w:val="TOC2"/>
+            <w:pStyle w:val="20"/>
             <w:spacing w:before="100" w:beforeAutospacing="1" w:after="100" w:afterAutospacing="1"/>
             <w:rPr>
               <w:rFonts w:asciiTheme="minorHAnsi" w:eastAsiaTheme="minorEastAsia" w:hAnsiTheme="minorHAnsi" w:cstheme="minorBidi"/>
@@ -1097,7 +1105,7 @@
           <w:hyperlink w:anchor="_Toc446758086" w:history="1">
             <w:r>
               <w:rPr>
-                <w:rStyle w:val="Hyperlink"/>
+                <w:rStyle w:val="ae"/>
                 <w:sz w:val="22"/>
                 <w:lang w:val="bg-BG"/>
               </w:rPr>
@@ -1114,7 +1122,7 @@
             </w:r>
             <w:r>
               <w:rPr>
-                <w:rStyle w:val="Hyperlink"/>
+                <w:rStyle w:val="ae"/>
                 <w:sz w:val="22"/>
                 <w:lang w:val="bg-BG"/>
               </w:rPr>
@@ -1172,7 +1180,7 @@
         </w:p>
         <w:p>
           <w:pPr>
-            <w:pStyle w:val="TOC1"/>
+            <w:pStyle w:val="11"/>
             <w:spacing w:before="100" w:beforeAutospacing="1" w:after="100" w:afterAutospacing="1"/>
             <w:rPr>
               <w:rFonts w:asciiTheme="minorHAnsi" w:eastAsiaTheme="minorEastAsia" w:hAnsiTheme="minorHAnsi" w:cstheme="minorBidi"/>
@@ -1187,7 +1195,7 @@
           <w:hyperlink w:anchor="_Toc446758087" w:history="1">
             <w:r>
               <w:rPr>
-                <w:rStyle w:val="Hyperlink"/>
+                <w:rStyle w:val="ae"/>
                 <w:noProof/>
                 <w:sz w:val="22"/>
                 <w:lang w:val="bg-BG"/>
@@ -1208,7 +1216,7 @@
             </w:r>
             <w:r>
               <w:rPr>
-                <w:rStyle w:val="Hyperlink"/>
+                <w:rStyle w:val="ae"/>
                 <w:noProof/>
                 <w:sz w:val="22"/>
                 <w:lang w:val="bg-BG"/>
@@ -1274,7 +1282,7 @@
         </w:p>
         <w:p>
           <w:pPr>
-            <w:pStyle w:val="TOC2"/>
+            <w:pStyle w:val="20"/>
             <w:spacing w:before="100" w:beforeAutospacing="1" w:after="100" w:afterAutospacing="1"/>
             <w:rPr>
               <w:rFonts w:asciiTheme="minorHAnsi" w:eastAsiaTheme="minorEastAsia" w:hAnsiTheme="minorHAnsi" w:cstheme="minorBidi"/>
@@ -1286,7 +1294,7 @@
           <w:hyperlink w:anchor="_Toc446758088" w:history="1">
             <w:r>
               <w:rPr>
-                <w:rStyle w:val="Hyperlink"/>
+                <w:rStyle w:val="ae"/>
                 <w:sz w:val="22"/>
                 <w:lang w:val="bg-BG"/>
               </w:rPr>
@@ -1303,7 +1311,7 @@
             </w:r>
             <w:r>
               <w:rPr>
-                <w:rStyle w:val="Hyperlink"/>
+                <w:rStyle w:val="ae"/>
                 <w:sz w:val="22"/>
                 <w:lang w:val="bg-BG"/>
               </w:rPr>
@@ -1361,7 +1369,7 @@
         </w:p>
         <w:p>
           <w:pPr>
-            <w:pStyle w:val="TOC3"/>
+            <w:pStyle w:val="30"/>
             <w:tabs>
               <w:tab w:val="left" w:pos="1100"/>
             </w:tabs>
@@ -1377,7 +1385,7 @@
           <w:hyperlink w:anchor="_Toc446758089" w:history="1">
             <w:r>
               <w:rPr>
-                <w:rStyle w:val="Hyperlink"/>
+                <w:rStyle w:val="ae"/>
                 <w:noProof/>
                 <w:sz w:val="22"/>
                 <w:lang w:val="bg-BG"/>
@@ -1396,7 +1404,7 @@
             </w:r>
             <w:r>
               <w:rPr>
-                <w:rStyle w:val="Hyperlink"/>
+                <w:rStyle w:val="ae"/>
                 <w:noProof/>
                 <w:sz w:val="22"/>
                 <w:lang w:val="bg-BG"/>
@@ -1462,7 +1470,7 @@
         </w:p>
         <w:p>
           <w:pPr>
-            <w:pStyle w:val="TOC3"/>
+            <w:pStyle w:val="30"/>
             <w:tabs>
               <w:tab w:val="left" w:pos="1100"/>
             </w:tabs>
@@ -1478,7 +1486,7 @@
           <w:hyperlink w:anchor="_Toc446758090" w:history="1">
             <w:r>
               <w:rPr>
-                <w:rStyle w:val="Hyperlink"/>
+                <w:rStyle w:val="ae"/>
                 <w:noProof/>
                 <w:sz w:val="22"/>
                 <w:lang w:val="bg-BG"/>
@@ -1497,7 +1505,7 @@
             </w:r>
             <w:r>
               <w:rPr>
-                <w:rStyle w:val="Hyperlink"/>
+                <w:rStyle w:val="ae"/>
                 <w:noProof/>
                 <w:sz w:val="22"/>
                 <w:lang w:val="bg-BG"/>
@@ -1563,7 +1571,7 @@
         </w:p>
         <w:p>
           <w:pPr>
-            <w:pStyle w:val="TOC2"/>
+            <w:pStyle w:val="20"/>
             <w:spacing w:before="100" w:beforeAutospacing="1" w:after="100" w:afterAutospacing="1"/>
             <w:rPr>
               <w:rFonts w:asciiTheme="minorHAnsi" w:eastAsiaTheme="minorEastAsia" w:hAnsiTheme="minorHAnsi" w:cstheme="minorBidi"/>
@@ -1575,7 +1583,7 @@
           <w:hyperlink w:anchor="_Toc446758091" w:history="1">
             <w:r>
               <w:rPr>
-                <w:rStyle w:val="Hyperlink"/>
+                <w:rStyle w:val="ae"/>
                 <w:sz w:val="22"/>
                 <w:lang w:val="bg-BG"/>
               </w:rPr>
@@ -1592,7 +1600,7 @@
             </w:r>
             <w:r>
               <w:rPr>
-                <w:rStyle w:val="Hyperlink"/>
+                <w:rStyle w:val="ae"/>
                 <w:sz w:val="22"/>
                 <w:lang w:val="bg-BG"/>
               </w:rPr>
@@ -1650,7 +1658,7 @@
         </w:p>
         <w:p>
           <w:pPr>
-            <w:pStyle w:val="TOC3"/>
+            <w:pStyle w:val="30"/>
             <w:tabs>
               <w:tab w:val="left" w:pos="1100"/>
             </w:tabs>
@@ -1666,7 +1674,7 @@
           <w:hyperlink w:anchor="_Toc446758092" w:history="1">
             <w:r>
               <w:rPr>
-                <w:rStyle w:val="Hyperlink"/>
+                <w:rStyle w:val="ae"/>
                 <w:noProof/>
                 <w:sz w:val="22"/>
                 <w:lang w:val="bg-BG"/>
@@ -1685,7 +1693,7 @@
             </w:r>
             <w:r>
               <w:rPr>
-                <w:rStyle w:val="Hyperlink"/>
+                <w:rStyle w:val="ae"/>
                 <w:noProof/>
                 <w:sz w:val="22"/>
                 <w:lang w:val="bg-BG"/>
@@ -1751,7 +1759,7 @@
         </w:p>
         <w:p>
           <w:pPr>
-            <w:pStyle w:val="TOC3"/>
+            <w:pStyle w:val="30"/>
             <w:tabs>
               <w:tab w:val="left" w:pos="1100"/>
             </w:tabs>
@@ -1767,7 +1775,7 @@
           <w:hyperlink w:anchor="_Toc446758093" w:history="1">
             <w:r>
               <w:rPr>
-                <w:rStyle w:val="Hyperlink"/>
+                <w:rStyle w:val="ae"/>
                 <w:noProof/>
                 <w:sz w:val="22"/>
                 <w:lang w:val="bg-BG"/>
@@ -1786,7 +1794,7 @@
             </w:r>
             <w:r>
               <w:rPr>
-                <w:rStyle w:val="Hyperlink"/>
+                <w:rStyle w:val="ae"/>
                 <w:noProof/>
                 <w:sz w:val="22"/>
                 <w:lang w:val="bg-BG"/>
@@ -1852,7 +1860,7 @@
         </w:p>
         <w:p>
           <w:pPr>
-            <w:pStyle w:val="TOC1"/>
+            <w:pStyle w:val="11"/>
             <w:spacing w:before="100" w:beforeAutospacing="1" w:after="100" w:afterAutospacing="1"/>
             <w:rPr>
               <w:rFonts w:asciiTheme="minorHAnsi" w:eastAsiaTheme="minorEastAsia" w:hAnsiTheme="minorHAnsi" w:cstheme="minorBidi"/>
@@ -1867,7 +1875,7 @@
           <w:hyperlink w:anchor="_Toc446758094" w:history="1">
             <w:r>
               <w:rPr>
-                <w:rStyle w:val="Hyperlink"/>
+                <w:rStyle w:val="ae"/>
                 <w:noProof/>
                 <w:sz w:val="22"/>
                 <w:lang w:val="bg-BG"/>
@@ -1888,7 +1896,7 @@
             </w:r>
             <w:r>
               <w:rPr>
-                <w:rStyle w:val="Hyperlink"/>
+                <w:rStyle w:val="ae"/>
                 <w:noProof/>
                 <w:sz w:val="22"/>
                 <w:lang w:val="bg-BG"/>
@@ -1954,7 +1962,7 @@
         </w:p>
         <w:p>
           <w:pPr>
-            <w:pStyle w:val="TOC2"/>
+            <w:pStyle w:val="20"/>
             <w:spacing w:before="100" w:beforeAutospacing="1" w:after="100" w:afterAutospacing="1"/>
             <w:rPr>
               <w:rFonts w:asciiTheme="minorHAnsi" w:eastAsiaTheme="minorEastAsia" w:hAnsiTheme="minorHAnsi" w:cstheme="minorBidi"/>
@@ -1966,7 +1974,7 @@
           <w:hyperlink w:anchor="_Toc446758095" w:history="1">
             <w:r>
               <w:rPr>
-                <w:rStyle w:val="Hyperlink"/>
+                <w:rStyle w:val="ae"/>
                 <w:sz w:val="22"/>
                 <w:lang w:val="bg-BG"/>
               </w:rPr>
@@ -1983,7 +1991,7 @@
             </w:r>
             <w:r>
               <w:rPr>
-                <w:rStyle w:val="Hyperlink"/>
+                <w:rStyle w:val="ae"/>
                 <w:sz w:val="22"/>
                 <w:lang w:val="bg-BG"/>
               </w:rPr>
@@ -2041,7 +2049,7 @@
         </w:p>
         <w:p>
           <w:pPr>
-            <w:pStyle w:val="TOC2"/>
+            <w:pStyle w:val="20"/>
             <w:spacing w:before="100" w:beforeAutospacing="1" w:after="100" w:afterAutospacing="1"/>
             <w:rPr>
               <w:rFonts w:asciiTheme="minorHAnsi" w:eastAsiaTheme="minorEastAsia" w:hAnsiTheme="minorHAnsi" w:cstheme="minorBidi"/>
@@ -2053,7 +2061,7 @@
           <w:hyperlink w:anchor="_Toc446758096" w:history="1">
             <w:r>
               <w:rPr>
-                <w:rStyle w:val="Hyperlink"/>
+                <w:rStyle w:val="ae"/>
                 <w:sz w:val="22"/>
                 <w:lang w:val="bg-BG"/>
               </w:rPr>
@@ -2070,7 +2078,7 @@
             </w:r>
             <w:r>
               <w:rPr>
-                <w:rStyle w:val="Hyperlink"/>
+                <w:rStyle w:val="ae"/>
                 <w:sz w:val="22"/>
                 <w:lang w:val="bg-BG"/>
               </w:rPr>
@@ -2128,7 +2136,7 @@
         </w:p>
         <w:p>
           <w:pPr>
-            <w:pStyle w:val="TOC2"/>
+            <w:pStyle w:val="20"/>
             <w:spacing w:before="100" w:beforeAutospacing="1" w:after="100" w:afterAutospacing="1"/>
             <w:rPr>
               <w:rFonts w:asciiTheme="minorHAnsi" w:eastAsiaTheme="minorEastAsia" w:hAnsiTheme="minorHAnsi" w:cstheme="minorBidi"/>
@@ -2140,7 +2148,7 @@
           <w:hyperlink w:anchor="_Toc446758097" w:history="1">
             <w:r>
               <w:rPr>
-                <w:rStyle w:val="Hyperlink"/>
+                <w:rStyle w:val="ae"/>
                 <w:sz w:val="22"/>
                 <w:lang w:val="bg-BG"/>
               </w:rPr>
@@ -2157,7 +2165,7 @@
             </w:r>
             <w:r>
               <w:rPr>
-                <w:rStyle w:val="Hyperlink"/>
+                <w:rStyle w:val="ae"/>
                 <w:sz w:val="22"/>
                 <w:lang w:val="bg-BG"/>
               </w:rPr>
@@ -2215,7 +2223,7 @@
         </w:p>
         <w:p>
           <w:pPr>
-            <w:pStyle w:val="TOC1"/>
+            <w:pStyle w:val="11"/>
             <w:spacing w:before="100" w:beforeAutospacing="1" w:after="100" w:afterAutospacing="1"/>
             <w:rPr>
               <w:rFonts w:asciiTheme="minorHAnsi" w:eastAsiaTheme="minorEastAsia" w:hAnsiTheme="minorHAnsi" w:cstheme="minorBidi"/>
@@ -2230,7 +2238,7 @@
           <w:hyperlink w:anchor="_Toc446758098" w:history="1">
             <w:r>
               <w:rPr>
-                <w:rStyle w:val="Hyperlink"/>
+                <w:rStyle w:val="ae"/>
                 <w:noProof/>
                 <w:sz w:val="22"/>
                 <w:lang w:val="bg-BG"/>
@@ -2251,7 +2259,7 @@
             </w:r>
             <w:r>
               <w:rPr>
-                <w:rStyle w:val="Hyperlink"/>
+                <w:rStyle w:val="ae"/>
                 <w:noProof/>
                 <w:sz w:val="22"/>
                 <w:lang w:val="bg-BG"/>
@@ -2317,7 +2325,7 @@
         </w:p>
         <w:p>
           <w:pPr>
-            <w:pStyle w:val="TOC2"/>
+            <w:pStyle w:val="20"/>
             <w:spacing w:before="100" w:beforeAutospacing="1" w:after="100" w:afterAutospacing="1"/>
             <w:rPr>
               <w:rFonts w:asciiTheme="minorHAnsi" w:eastAsiaTheme="minorEastAsia" w:hAnsiTheme="minorHAnsi" w:cstheme="minorBidi"/>
@@ -2329,7 +2337,7 @@
           <w:hyperlink w:anchor="_Toc446758099" w:history="1">
             <w:r>
               <w:rPr>
-                <w:rStyle w:val="Hyperlink"/>
+                <w:rStyle w:val="ae"/>
                 <w:sz w:val="22"/>
                 <w:lang w:val="bg-BG"/>
               </w:rPr>
@@ -2346,7 +2354,7 @@
             </w:r>
             <w:r>
               <w:rPr>
-                <w:rStyle w:val="Hyperlink"/>
+                <w:rStyle w:val="ae"/>
                 <w:sz w:val="22"/>
                 <w:lang w:val="bg-BG"/>
               </w:rPr>
@@ -2404,7 +2412,7 @@
         </w:p>
         <w:p>
           <w:pPr>
-            <w:pStyle w:val="TOC2"/>
+            <w:pStyle w:val="20"/>
             <w:spacing w:before="100" w:beforeAutospacing="1" w:after="100" w:afterAutospacing="1"/>
             <w:rPr>
               <w:rFonts w:asciiTheme="minorHAnsi" w:eastAsiaTheme="minorEastAsia" w:hAnsiTheme="minorHAnsi" w:cstheme="minorBidi"/>
@@ -2416,7 +2424,7 @@
           <w:hyperlink w:anchor="_Toc446758100" w:history="1">
             <w:r>
               <w:rPr>
-                <w:rStyle w:val="Hyperlink"/>
+                <w:rStyle w:val="ae"/>
                 <w:sz w:val="22"/>
                 <w:lang w:val="bg-BG"/>
               </w:rPr>
@@ -2433,7 +2441,7 @@
             </w:r>
             <w:r>
               <w:rPr>
-                <w:rStyle w:val="Hyperlink"/>
+                <w:rStyle w:val="ae"/>
                 <w:sz w:val="22"/>
                 <w:lang w:val="bg-BG"/>
               </w:rPr>
@@ -2510,7 +2518,7 @@
     </w:sdt>
     <w:p>
       <w:pPr>
-        <w:pStyle w:val="Heading1"/>
+        <w:pStyle w:val="1"/>
         <w:rPr>
           <w:lang w:val="bg-BG"/>
         </w:rPr>
@@ -2536,7 +2544,7 @@
     </w:p>
     <w:p>
       <w:pPr>
-        <w:pStyle w:val="Heading2"/>
+        <w:pStyle w:val="2"/>
         <w:rPr>
           <w:rFonts w:asciiTheme="minorHAnsi" w:hAnsiTheme="minorHAnsi"/>
           <w:lang w:val="bg-BG"/>
@@ -2577,6 +2585,7 @@
         </w:rPr>
         <w:t xml:space="preserve">Интернет-базирана система за </w:t>
       </w:r>
+      <w:proofErr w:type="spellStart"/>
       <w:r>
         <w:rPr>
           <w:rFonts w:eastAsia="Calibri" w:cs="Arial"/>
@@ -2595,6 +2604,7 @@
         </w:rPr>
         <w:t>ане</w:t>
       </w:r>
+      <w:proofErr w:type="spellEnd"/>
       <w:r>
         <w:rPr>
           <w:rFonts w:eastAsia="Calibri" w:cs="Arial"/>
@@ -2602,8 +2612,19 @@
           <w:szCs w:val="22"/>
           <w:lang w:val="ru-RU"/>
         </w:rPr>
-        <w:t>, реализира</w:t>
+        <w:t xml:space="preserve">, </w:t>
       </w:r>
+      <w:proofErr w:type="spellStart"/>
+      <w:r>
+        <w:rPr>
+          <w:rFonts w:eastAsia="Calibri" w:cs="Arial"/>
+          <w:sz w:val="22"/>
+          <w:szCs w:val="22"/>
+          <w:lang w:val="ru-RU"/>
+        </w:rPr>
+        <w:t>реализира</w:t>
+      </w:r>
+      <w:proofErr w:type="spellEnd"/>
       <w:r>
         <w:rPr>
           <w:rFonts w:eastAsia="Calibri" w:cs="Arial"/>
@@ -2620,8 +2641,19 @@
           <w:szCs w:val="22"/>
           <w:lang w:val="ru-RU"/>
         </w:rPr>
-        <w:t xml:space="preserve"> и тества</w:t>
+        <w:t xml:space="preserve"> и </w:t>
       </w:r>
+      <w:proofErr w:type="spellStart"/>
+      <w:r>
+        <w:rPr>
+          <w:rFonts w:eastAsia="Calibri" w:cs="Arial"/>
+          <w:sz w:val="22"/>
+          <w:szCs w:val="22"/>
+          <w:lang w:val="ru-RU"/>
+        </w:rPr>
+        <w:t>тества</w:t>
+      </w:r>
+      <w:proofErr w:type="spellEnd"/>
       <w:r>
         <w:rPr>
           <w:rFonts w:eastAsia="Calibri" w:cs="Arial"/>
@@ -2638,7 +2670,67 @@
           <w:szCs w:val="22"/>
           <w:lang w:val="ru-RU"/>
         </w:rPr>
-        <w:t xml:space="preserve"> приложение за анализ на данни от системи за управление на електронно обучение</w:t>
+        <w:t xml:space="preserve"> приложение за анализ на </w:t>
+      </w:r>
+      <w:proofErr w:type="spellStart"/>
+      <w:r>
+        <w:rPr>
+          <w:rFonts w:eastAsia="Calibri" w:cs="Arial"/>
+          <w:sz w:val="22"/>
+          <w:szCs w:val="22"/>
+          <w:lang w:val="ru-RU"/>
+        </w:rPr>
+        <w:t>данни</w:t>
+      </w:r>
+      <w:proofErr w:type="spellEnd"/>
+      <w:r>
+        <w:rPr>
+          <w:rFonts w:eastAsia="Calibri" w:cs="Arial"/>
+          <w:sz w:val="22"/>
+          <w:szCs w:val="22"/>
+          <w:lang w:val="ru-RU"/>
+        </w:rPr>
+        <w:t xml:space="preserve"> от </w:t>
+      </w:r>
+      <w:proofErr w:type="spellStart"/>
+      <w:r>
+        <w:rPr>
+          <w:rFonts w:eastAsia="Calibri" w:cs="Arial"/>
+          <w:sz w:val="22"/>
+          <w:szCs w:val="22"/>
+          <w:lang w:val="ru-RU"/>
+        </w:rPr>
+        <w:t>системи</w:t>
+      </w:r>
+      <w:proofErr w:type="spellEnd"/>
+      <w:r>
+        <w:rPr>
+          <w:rFonts w:eastAsia="Calibri" w:cs="Arial"/>
+          <w:sz w:val="22"/>
+          <w:szCs w:val="22"/>
+          <w:lang w:val="ru-RU"/>
+        </w:rPr>
+        <w:t xml:space="preserve"> за управление на </w:t>
+      </w:r>
+      <w:proofErr w:type="spellStart"/>
+      <w:r>
+        <w:rPr>
+          <w:rFonts w:eastAsia="Calibri" w:cs="Arial"/>
+          <w:sz w:val="22"/>
+          <w:szCs w:val="22"/>
+          <w:lang w:val="ru-RU"/>
+        </w:rPr>
+        <w:t>електронно</w:t>
+      </w:r>
+      <w:proofErr w:type="spellEnd"/>
+      <w:r>
+        <w:rPr>
+          <w:rFonts w:eastAsia="Calibri" w:cs="Arial"/>
+          <w:sz w:val="22"/>
+          <w:szCs w:val="22"/>
+          <w:lang w:val="ru-RU"/>
+        </w:rPr>
+        <w:t xml:space="preserve"> обучение</w:t>
       </w:r>
       <w:r>
         <w:rPr>
@@ -2659,7 +2751,7 @@
     </w:p>
     <w:p>
       <w:pPr>
-        <w:pStyle w:val="Heading2"/>
+        <w:pStyle w:val="2"/>
         <w:rPr>
           <w:rFonts w:asciiTheme="minorHAnsi" w:hAnsiTheme="minorHAnsi"/>
           <w:lang w:val="bg-BG"/>
@@ -2738,7 +2830,7 @@
     </w:p>
     <w:p>
       <w:pPr>
-        <w:pStyle w:val="Heading1"/>
+        <w:pStyle w:val="1"/>
         <w:rPr>
           <w:lang w:val="bg-BG"/>
         </w:rPr>
@@ -2760,7 +2852,7 @@
     </w:p>
     <w:p>
       <w:pPr>
-        <w:pStyle w:val="Heading2"/>
+        <w:pStyle w:val="2"/>
         <w:rPr>
           <w:lang w:val="bg-BG"/>
         </w:rPr>
@@ -2776,7 +2868,7 @@
     </w:p>
     <w:p>
       <w:pPr>
-        <w:pStyle w:val="Heading3"/>
+        <w:pStyle w:val="3"/>
         <w:rPr>
           <w:lang w:val="bg-BG"/>
         </w:rPr>
@@ -2798,7 +2890,7 @@
     </w:p>
     <w:tbl>
       <w:tblPr>
-        <w:tblStyle w:val="TableGrid3"/>
+        <w:tblStyle w:val="31"/>
         <w:tblW w:w="10774" w:type="dxa"/>
         <w:tblInd w:w="-256" w:type="dxa"/>
         <w:tblBorders>
@@ -2940,6 +3032,12 @@
               </w:rPr>
               <w:t>1.</w:t>
             </w:r>
+            <w:r>
+              <w:rPr>
+                <w:lang w:val="en-US"/>
+              </w:rPr>
+              <w:t>1.1</w:t>
+            </w:r>
           </w:p>
         </w:tc>
         <w:tc>
@@ -2965,12 +3063,12 @@
             </w:pPr>
             <w:r>
               <w:rPr>
-                <w:rFonts w:eastAsia="Calibri" w:cs="Arial"/>
+                <w:rFonts w:cs="Arial"/>
                 <w:sz w:val="22"/>
                 <w:szCs w:val="22"/>
                 <w:lang w:val="bg-BG"/>
               </w:rPr>
-              <w:t>При стартирането на приложението да се появява меню с опции за извеждане на данни спрямо избраната опция</w:t>
+              <w:t xml:space="preserve">Изчисляване на мерките от централната тенденция, това включва мода, медиана и средна стойност.  </w:t>
             </w:r>
           </w:p>
         </w:tc>
@@ -3000,7 +3098,7 @@
       </w:tr>
       <w:tr>
         <w:trPr>
-          <w:trHeight w:val="646"/>
+          <w:trHeight w:val="863"/>
         </w:trPr>
         <w:tc>
           <w:tcPr>
@@ -3042,6 +3140,12 @@
               </w:rPr>
               <w:t>.</w:t>
             </w:r>
+            <w:r>
+              <w:rPr>
+                <w:lang w:val="en-US"/>
+              </w:rPr>
+              <w:t>1.2</w:t>
+            </w:r>
           </w:p>
         </w:tc>
         <w:tc>
@@ -3071,16 +3175,7 @@
                 <w:szCs w:val="22"/>
                 <w:lang w:val="bg-BG"/>
               </w:rPr>
-              <w:t xml:space="preserve">Съществуваща опция за четене и обобщаване на данните от файлове с дейности и оценки </w:t>
-            </w:r>
-            <w:r>
-              <w:rPr>
-                <w:rFonts w:cs="Arial"/>
-                <w:sz w:val="22"/>
-                <w:szCs w:val="22"/>
-                <w:lang w:val="bg-BG"/>
-              </w:rPr>
-              <w:t>//може да работи с екселски файлове</w:t>
+              <w:t>Изчисляване на мерки на разсейване, това включва размах, дисперсия и стандартно отклонение.</w:t>
             </w:r>
           </w:p>
         </w:tc>
@@ -3110,7 +3205,7 @@
       </w:tr>
       <w:tr>
         <w:trPr>
-          <w:trHeight w:val="1263"/>
+          <w:trHeight w:val="1016"/>
         </w:trPr>
         <w:tc>
           <w:tcPr>
@@ -3130,21 +3225,9 @@
             </w:pPr>
             <w:r>
               <w:rPr>
-                <w:lang w:val="bg-BG"/>
-              </w:rPr>
-              <w:t>2</w:t>
-            </w:r>
-            <w:r>
-              <w:rPr>
-                <w:lang w:val="bg-BG"/>
-              </w:rPr>
-              <w:t>.2</w:t>
-            </w:r>
-            <w:r>
-              <w:rPr>
                 <w:lang w:val="en-US"/>
               </w:rPr>
-              <w:t>.</w:t>
+              <w:t>1.1.1.3</w:t>
             </w:r>
           </w:p>
         </w:tc>
@@ -3176,25 +3259,7 @@
                 <w:szCs w:val="22"/>
                 <w:lang w:val="bg-BG"/>
               </w:rPr>
-              <w:t>При избиране на опция 1 трябва да се заредят, прочетат и обобщят данните от различен на брой файлове или файлов архив, които съдържат два типа информация – извършени дейности от потребител в системата и оценките на потребителите</w:t>
-            </w:r>
-            <w:r>
-              <w:rPr>
-                <w:rFonts w:cs="Arial"/>
-                <w:sz w:val="22"/>
-                <w:szCs w:val="22"/>
-                <w:lang w:val="bg-BG"/>
-              </w:rPr>
-              <w:t xml:space="preserve"> </w:t>
-            </w:r>
-            <w:r>
-              <w:rPr>
-                <w:rFonts w:cs="Arial"/>
-                <w:sz w:val="22"/>
-                <w:szCs w:val="22"/>
-                <w:lang w:val="bg-BG"/>
-              </w:rPr>
-              <w:t xml:space="preserve">. </w:t>
+              <w:t>Изчисляване на корелационен анализ, това включва определяне на зависимост между оценката на всеки един студент за дадената дисциплина и честотното разпределение на данните от броя качени файлове в системата.</w:t>
             </w:r>
           </w:p>
         </w:tc>
@@ -3244,9 +3309,15 @@
             </w:pPr>
             <w:r>
               <w:rPr>
-                <w:lang w:val="bg-BG"/>
-              </w:rPr>
-              <w:t>3.1.</w:t>
+                <w:lang w:val="en-US"/>
+              </w:rPr>
+              <w:t>1.1.1.</w:t>
+            </w:r>
+            <w:r>
+              <w:rPr>
+                <w:lang w:val="en-US"/>
+              </w:rPr>
+              <w:t>4</w:t>
             </w:r>
           </w:p>
         </w:tc>
@@ -3278,7 +3349,45 @@
                 <w:szCs w:val="22"/>
                 <w:lang w:val="bg-BG"/>
               </w:rPr>
-              <w:t xml:space="preserve">Съществуваща опция за честотно разпределение на прегледаните от студенти лекции </w:t>
+              <w:t>Изчисляване на честотното разпределение</w:t>
+            </w:r>
+            <w:r>
+              <w:rPr>
+                <w:rFonts w:cs="Arial"/>
+                <w:sz w:val="22"/>
+                <w:szCs w:val="22"/>
+                <w:lang w:val="ru-RU"/>
+              </w:rPr>
+              <w:t xml:space="preserve">, </w:t>
+            </w:r>
+            <w:r>
+              <w:rPr>
+                <w:rFonts w:cs="Arial"/>
+                <w:sz w:val="22"/>
+                <w:szCs w:val="22"/>
+                <w:lang w:val="bg-BG"/>
+              </w:rPr>
+              <w:t xml:space="preserve">това </w:t>
+            </w:r>
+            <w:proofErr w:type="spellStart"/>
+            <w:r>
+              <w:rPr>
+                <w:rFonts w:cs="Arial"/>
+                <w:sz w:val="22"/>
+                <w:szCs w:val="22"/>
+                <w:lang w:val="bg-BG"/>
+              </w:rPr>
+              <w:t>влючва</w:t>
+            </w:r>
+            <w:proofErr w:type="spellEnd"/>
+            <w:r>
+              <w:rPr>
+                <w:rFonts w:cs="Arial"/>
+                <w:sz w:val="22"/>
+                <w:szCs w:val="22"/>
+                <w:lang w:val="bg-BG"/>
+              </w:rPr>
+              <w:t xml:space="preserve"> абсолютната и относителната честота на избраните данни от прегледаните лекции.</w:t>
             </w:r>
           </w:p>
         </w:tc>
@@ -3328,9 +3437,15 @@
             </w:pPr>
             <w:r>
               <w:rPr>
-                <w:lang w:val="ru-RU"/>
-              </w:rPr>
-              <w:t>3.2.</w:t>
+                <w:lang w:val="en-US"/>
+              </w:rPr>
+              <w:t>1.1.1.</w:t>
+            </w:r>
+            <w:r>
+              <w:rPr>
+                <w:lang w:val="en-US"/>
+              </w:rPr>
+              <w:t>5</w:t>
             </w:r>
           </w:p>
         </w:tc>
@@ -3362,7 +3477,16 @@
                 <w:szCs w:val="22"/>
                 <w:lang w:val="bg-BG"/>
               </w:rPr>
-              <w:t>При избиране на опция 2 е необходимо да се определи абсолютната и относителната честота на избраните данни от прегледаните лекции</w:t>
+              <w:t>Съществува опция за обобщаване и прочитане на данни от файлове</w:t>
+            </w:r>
+            <w:r>
+              <w:rPr>
+                <w:rFonts w:ascii="Times New Roman" w:hAnsi="Times New Roman"/>
+                <w:sz w:val="24"/>
+                <w:szCs w:val="24"/>
+                <w:lang w:val="bg-BG"/>
+              </w:rPr>
+              <w:t>.</w:t>
             </w:r>
           </w:p>
         </w:tc>
@@ -3414,7 +3538,13 @@
               <w:rPr>
                 <w:lang w:val="en-US"/>
               </w:rPr>
-              <w:t>4.1.</w:t>
+              <w:t>1.1.1.</w:t>
+            </w:r>
+            <w:r>
+              <w:rPr>
+                <w:lang w:val="en-US"/>
+              </w:rPr>
+              <w:t>6</w:t>
             </w:r>
           </w:p>
         </w:tc>
@@ -3446,7 +3576,7 @@
                 <w:szCs w:val="22"/>
                 <w:lang w:val="bg-BG"/>
               </w:rPr>
-              <w:t xml:space="preserve">Съществуваща опция за изчисляване на мерките на централната тенденция за прегледаните от студенти лекции </w:t>
+              <w:t>Съществува опцията на съпоставяне на информацията от двата файла.</w:t>
             </w:r>
           </w:p>
         </w:tc>
@@ -3498,7 +3628,13 @@
               <w:rPr>
                 <w:lang w:val="en-US"/>
               </w:rPr>
-              <w:t>4.2.</w:t>
+              <w:t>1.1.1.</w:t>
+            </w:r>
+            <w:r>
+              <w:rPr>
+                <w:lang w:val="en-US"/>
+              </w:rPr>
+              <w:t>7</w:t>
             </w:r>
           </w:p>
         </w:tc>
@@ -3530,16 +3666,16 @@
                 <w:szCs w:val="22"/>
                 <w:lang w:val="bg-BG"/>
               </w:rPr>
-              <w:t>При избиране на опция 3 трябва да се определи средна стойност, медиана и мода на избраните данни от прегледаните лекции</w:t>
-            </w:r>
-            <w:r>
-              <w:rPr>
-                <w:rFonts w:cs="Arial"/>
+              <w:t>Съществува опцията да бъдат систематизирани и визуализирани данните след избиране на всяка една от опциите</w:t>
+            </w:r>
+            <w:r>
+              <w:rPr>
+                <w:rFonts w:ascii="Calibri" w:hAnsi="Calibri" w:cs="Arial"/>
                 <w:sz w:val="22"/>
                 <w:szCs w:val="22"/>
                 <w:lang w:val="bg-BG"/>
               </w:rPr>
-              <w:t xml:space="preserve"> без опция, детайли</w:t>
+              <w:t>.</w:t>
             </w:r>
           </w:p>
         </w:tc>
@@ -3569,11 +3705,16 @@
       </w:tr>
       <w:tr>
         <w:trPr>
-          <w:trHeight w:val="726"/>
+          <w:trHeight w:val="563"/>
         </w:trPr>
         <w:tc>
           <w:tcPr>
             <w:tcW w:w="851" w:type="dxa"/>
+            <w:tcBorders>
+              <w:top w:val="single" w:sz="4" w:space="0" w:color="auto"/>
+              <w:bottom w:val="single" w:sz="4" w:space="0" w:color="auto"/>
+            </w:tcBorders>
+            <w:shd w:val="clear" w:color="auto" w:fill="DDD9C3" w:themeFill="background2" w:themeFillShade="E6"/>
           </w:tcPr>
           <w:p>
             <w:pPr>
@@ -3584,22 +3725,50 @@
               </w:tabs>
               <w:ind w:left="0" w:firstLine="0"/>
               <w:rPr>
-                <w:lang w:val="en-US"/>
-              </w:rPr>
-            </w:pPr>
-            <w:r>
-              <w:rPr>
-                <w:lang w:val="en-US"/>
-              </w:rPr>
-              <w:t>5.1.</w:t>
-            </w:r>
+                <w:lang w:val="ru-RU"/>
+              </w:rPr>
+            </w:pPr>
           </w:p>
         </w:tc>
         <w:tc>
           <w:tcPr>
             <w:tcW w:w="8647" w:type="dxa"/>
+            <w:tcBorders>
+              <w:top w:val="single" w:sz="4" w:space="0" w:color="auto"/>
+              <w:bottom w:val="single" w:sz="4" w:space="0" w:color="auto"/>
+            </w:tcBorders>
+            <w:shd w:val="clear" w:color="auto" w:fill="DDD9C3" w:themeFill="background2" w:themeFillShade="E6"/>
             <w:vAlign w:val="center"/>
           </w:tcPr>
+          <w:p>
+            <w:pPr>
+              <w:jc w:val="both"/>
+              <w:rPr>
+                <w:rFonts w:ascii="Times New Roman" w:hAnsi="Times New Roman"/>
+                <w:b/>
+                <w:sz w:val="36"/>
+                <w:szCs w:val="22"/>
+              </w:rPr>
+            </w:pPr>
+            <w:r>
+              <w:rPr>
+                <w:rFonts w:ascii="Times New Roman" w:hAnsi="Times New Roman"/>
+                <w:b/>
+                <w:sz w:val="36"/>
+                <w:szCs w:val="22"/>
+              </w:rPr>
+              <w:t>Reporting</w:t>
+            </w:r>
+            <w:r>
+              <w:rPr>
+                <w:rFonts w:ascii="Times New Roman" w:hAnsi="Times New Roman"/>
+                <w:b/>
+                <w:sz w:val="36"/>
+                <w:szCs w:val="22"/>
+              </w:rPr>
+              <w:t>??????????????????</w:t>
+            </w:r>
+          </w:p>
           <w:p>
             <w:pPr>
               <w:pStyle w:val="SpecLevel4"/>
@@ -3613,615 +3782,25 @@
                 <w:rFonts w:cs="Arial"/>
                 <w:sz w:val="22"/>
                 <w:szCs w:val="22"/>
-                <w:lang w:val="bg-BG"/>
-              </w:rPr>
-            </w:pPr>
-            <w:r>
-              <w:rPr>
-                <w:rFonts w:cs="Arial"/>
-                <w:sz w:val="22"/>
-                <w:szCs w:val="22"/>
-                <w:lang w:val="bg-BG"/>
-              </w:rPr>
-              <w:t xml:space="preserve">Съществуваща опция за определяне на мерките на разсейване на избраните данни за прегледани от студенти лекции </w:t>
-            </w:r>
-            <w:r>
-              <w:rPr>
-                <w:rFonts w:cs="Arial"/>
-                <w:sz w:val="22"/>
-                <w:szCs w:val="22"/>
-                <w:lang w:val="bg-BG"/>
-              </w:rPr>
-              <w:t>ок</w:t>
-            </w:r>
+                <w:lang w:val="en-US"/>
+              </w:rPr>
+            </w:pPr>
           </w:p>
         </w:tc>
         <w:tc>
           <w:tcPr>
             <w:tcW w:w="1276" w:type="dxa"/>
-            <w:vAlign w:val="center"/>
-          </w:tcPr>
-          <w:p>
-            <w:pPr>
-              <w:spacing w:before="80" w:after="80"/>
-              <w:jc w:val="center"/>
-              <w:rPr>
-                <w:lang w:val="bg-BG"/>
-              </w:rPr>
-            </w:pPr>
-            <w:r>
-              <w:rPr>
-                <w:sz w:val="28"/>
-                <w:szCs w:val="28"/>
-                <w:lang w:val="en-US"/>
-              </w:rPr>
-              <w:t>M</w:t>
-            </w:r>
-          </w:p>
-        </w:tc>
-      </w:tr>
-      <w:tr>
-        <w:trPr>
-          <w:trHeight w:val="702"/>
-        </w:trPr>
-        <w:tc>
-          <w:tcPr>
-            <w:tcW w:w="851" w:type="dxa"/>
-          </w:tcPr>
-          <w:p>
-            <w:pPr>
-              <w:pStyle w:val="SpecLevel4"/>
-              <w:tabs>
-                <w:tab w:val="clear" w:pos="1134"/>
-                <w:tab w:val="left" w:pos="567"/>
-              </w:tabs>
-              <w:ind w:left="0" w:firstLine="0"/>
-              <w:rPr>
-                <w:lang w:val="en-US"/>
-              </w:rPr>
-            </w:pPr>
-            <w:r>
-              <w:rPr>
-                <w:lang w:val="en-US"/>
-              </w:rPr>
-              <w:t>5.2.</w:t>
-            </w:r>
-          </w:p>
-        </w:tc>
-        <w:tc>
-          <w:tcPr>
-            <w:tcW w:w="8647" w:type="dxa"/>
-            <w:vAlign w:val="center"/>
-          </w:tcPr>
-          <w:p>
-            <w:pPr>
-              <w:pStyle w:val="SpecLevel4"/>
-              <w:tabs>
-                <w:tab w:val="clear" w:pos="1134"/>
-                <w:tab w:val="left" w:pos="567"/>
-              </w:tabs>
-              <w:ind w:left="0" w:firstLine="0"/>
-              <w:jc w:val="both"/>
-              <w:rPr>
-                <w:rFonts w:cs="Arial"/>
-                <w:sz w:val="22"/>
-                <w:szCs w:val="22"/>
-                <w:lang w:val="bg-BG"/>
-              </w:rPr>
-            </w:pPr>
-            <w:r>
-              <w:rPr>
-                <w:rFonts w:cs="Arial"/>
-                <w:sz w:val="22"/>
-                <w:szCs w:val="22"/>
-                <w:lang w:val="bg-BG"/>
-              </w:rPr>
-              <w:t>При избиране на опция 4 трябва да се определи размах, дисперсия и стандартно отклонение на избраните данни от прегледаните от студенти лекции</w:t>
-            </w:r>
-          </w:p>
-        </w:tc>
-        <w:tc>
-          <w:tcPr>
-            <w:tcW w:w="1276" w:type="dxa"/>
-            <w:vAlign w:val="center"/>
-          </w:tcPr>
-          <w:p>
-            <w:pPr>
-              <w:spacing w:before="80" w:after="80"/>
-              <w:jc w:val="center"/>
-              <w:rPr>
-                <w:lang w:val="bg-BG"/>
-              </w:rPr>
-            </w:pPr>
-            <w:r>
-              <w:rPr>
-                <w:sz w:val="28"/>
-                <w:szCs w:val="28"/>
-                <w:lang w:val="en-US"/>
-              </w:rPr>
-              <w:t>M</w:t>
-            </w:r>
-          </w:p>
-        </w:tc>
-      </w:tr>
-      <w:tr>
-        <w:trPr>
-          <w:trHeight w:val="684"/>
-        </w:trPr>
-        <w:tc>
-          <w:tcPr>
-            <w:tcW w:w="851" w:type="dxa"/>
-          </w:tcPr>
-          <w:p>
-            <w:pPr>
-              <w:pStyle w:val="SpecLevel4"/>
-              <w:tabs>
-                <w:tab w:val="clear" w:pos="1134"/>
-                <w:tab w:val="left" w:pos="567"/>
-              </w:tabs>
-              <w:ind w:left="0" w:firstLine="0"/>
-              <w:rPr>
-                <w:lang w:val="en-US"/>
-              </w:rPr>
-            </w:pPr>
-            <w:r>
-              <w:rPr>
-                <w:lang w:val="en-US"/>
-              </w:rPr>
-              <w:t>6.1.</w:t>
-            </w:r>
-          </w:p>
-        </w:tc>
-        <w:tc>
-          <w:tcPr>
-            <w:tcW w:w="8647" w:type="dxa"/>
-            <w:vAlign w:val="center"/>
-          </w:tcPr>
-          <w:p>
-            <w:pPr>
-              <w:pStyle w:val="SpecLevel4"/>
-              <w:tabs>
-                <w:tab w:val="clear" w:pos="1134"/>
-                <w:tab w:val="left" w:pos="567"/>
-              </w:tabs>
-              <w:ind w:left="0" w:firstLine="0"/>
-              <w:jc w:val="both"/>
-              <w:rPr>
-                <w:rFonts w:cs="Arial"/>
-                <w:sz w:val="22"/>
-                <w:szCs w:val="22"/>
-                <w:lang w:val="bg-BG"/>
-              </w:rPr>
-            </w:pPr>
-            <w:r>
-              <w:rPr>
-                <w:rFonts w:cs="Arial"/>
-                <w:sz w:val="22"/>
-                <w:szCs w:val="22"/>
-                <w:lang w:val="bg-BG"/>
-              </w:rPr>
-              <w:t>Съществуваща опция за определяне на корелационен а</w:t>
-            </w:r>
-            <w:r>
-              <w:rPr>
-                <w:rFonts w:cs="Arial"/>
-                <w:sz w:val="22"/>
-                <w:szCs w:val="22"/>
-                <w:lang w:val="bg-BG"/>
-              </w:rPr>
-              <w:t>нализ// на брой качени файлове в</w:t>
-            </w:r>
-            <w:r>
-              <w:rPr>
-                <w:rFonts w:cs="Arial"/>
-                <w:sz w:val="22"/>
-                <w:szCs w:val="22"/>
-                <w:lang w:val="bg-BG"/>
-              </w:rPr>
-              <w:t xml:space="preserve"> системата </w:t>
-            </w:r>
-          </w:p>
-        </w:tc>
-        <w:tc>
-          <w:tcPr>
-            <w:tcW w:w="1276" w:type="dxa"/>
-            <w:vAlign w:val="center"/>
-          </w:tcPr>
-          <w:p>
-            <w:pPr>
-              <w:spacing w:before="80" w:after="80"/>
-              <w:jc w:val="center"/>
-              <w:rPr>
-                <w:lang w:val="bg-BG"/>
-              </w:rPr>
-            </w:pPr>
-            <w:r>
-              <w:rPr>
-                <w:sz w:val="28"/>
-                <w:szCs w:val="28"/>
-                <w:lang w:val="en-US"/>
-              </w:rPr>
-              <w:t>M</w:t>
-            </w:r>
-          </w:p>
-        </w:tc>
-      </w:tr>
-      <w:tr>
-        <w:trPr>
-          <w:trHeight w:val="1003"/>
-        </w:trPr>
-        <w:tc>
-          <w:tcPr>
-            <w:tcW w:w="851" w:type="dxa"/>
             <w:tcBorders>
+              <w:top w:val="single" w:sz="4" w:space="0" w:color="auto"/>
               <w:bottom w:val="single" w:sz="4" w:space="0" w:color="auto"/>
             </w:tcBorders>
-          </w:tcPr>
-          <w:p>
-            <w:pPr>
-              <w:pStyle w:val="SpecLevel4"/>
-              <w:tabs>
-                <w:tab w:val="clear" w:pos="1134"/>
-                <w:tab w:val="left" w:pos="567"/>
-              </w:tabs>
-              <w:ind w:left="0" w:firstLine="0"/>
-              <w:rPr>
-                <w:lang w:val="en-US"/>
-              </w:rPr>
-            </w:pPr>
-            <w:r>
-              <w:rPr>
-                <w:lang w:val="en-US"/>
-              </w:rPr>
-              <w:lastRenderedPageBreak/>
-              <w:t>6.2.</w:t>
-            </w:r>
-          </w:p>
-        </w:tc>
-        <w:tc>
-          <w:tcPr>
-            <w:tcW w:w="8647" w:type="dxa"/>
-            <w:tcBorders>
-              <w:bottom w:val="single" w:sz="4" w:space="0" w:color="auto"/>
-            </w:tcBorders>
+            <w:shd w:val="clear" w:color="auto" w:fill="DDD9C3" w:themeFill="background2" w:themeFillShade="E6"/>
             <w:vAlign w:val="center"/>
           </w:tcPr>
           <w:p>
             <w:pPr>
-              <w:pStyle w:val="SpecLevel4"/>
-              <w:tabs>
-                <w:tab w:val="clear" w:pos="1134"/>
-                <w:tab w:val="left" w:pos="567"/>
-              </w:tabs>
-              <w:ind w:left="0" w:firstLine="0"/>
-              <w:jc w:val="both"/>
-              <w:rPr>
-                <w:rFonts w:cs="Arial"/>
-                <w:sz w:val="22"/>
-                <w:szCs w:val="22"/>
-                <w:lang w:val="bg-BG"/>
-              </w:rPr>
-            </w:pPr>
-            <w:r>
-              <w:rPr>
-                <w:rFonts w:cs="Arial"/>
-                <w:sz w:val="22"/>
-                <w:szCs w:val="22"/>
-                <w:lang w:val="bg-BG"/>
-              </w:rPr>
-              <w:t>При избиране на опция 5 трябва да се определи зависимостта между оценката на всеки един студент за дадената дисциплина и честотното разпределение на данните от брой качени файлове в системата</w:t>
-            </w:r>
-            <w:r>
-              <w:rPr>
-                <w:rFonts w:cs="Arial"/>
-                <w:sz w:val="22"/>
-                <w:szCs w:val="22"/>
-                <w:lang w:val="bg-BG"/>
-              </w:rPr>
-              <w:t xml:space="preserve"> да</w:t>
-            </w:r>
-          </w:p>
-        </w:tc>
-        <w:tc>
-          <w:tcPr>
-            <w:tcW w:w="1276" w:type="dxa"/>
-            <w:tcBorders>
-              <w:bottom w:val="single" w:sz="4" w:space="0" w:color="auto"/>
-            </w:tcBorders>
-            <w:vAlign w:val="center"/>
-          </w:tcPr>
-          <w:p>
-            <w:pPr>
               <w:spacing w:before="80" w:after="80"/>
-              <w:jc w:val="center"/>
-              <w:rPr>
-                <w:lang w:val="bg-BG"/>
-              </w:rPr>
-            </w:pPr>
-            <w:r>
-              <w:rPr>
-                <w:sz w:val="28"/>
-                <w:szCs w:val="28"/>
-                <w:lang w:val="en-US"/>
-              </w:rPr>
-              <w:t>M</w:t>
-            </w:r>
-          </w:p>
-        </w:tc>
-      </w:tr>
-      <w:tr>
-        <w:trPr>
-          <w:trHeight w:val="691"/>
-        </w:trPr>
-        <w:tc>
-          <w:tcPr>
-            <w:tcW w:w="851" w:type="dxa"/>
-            <w:tcBorders>
-              <w:bottom w:val="single" w:sz="4" w:space="0" w:color="auto"/>
-            </w:tcBorders>
-          </w:tcPr>
-          <w:p>
-            <w:pPr>
-              <w:pStyle w:val="SpecLevel4"/>
-              <w:tabs>
-                <w:tab w:val="clear" w:pos="1134"/>
-                <w:tab w:val="left" w:pos="567"/>
-              </w:tabs>
-              <w:ind w:left="0" w:firstLine="0"/>
-              <w:rPr>
-                <w:lang w:val="bg-BG"/>
-              </w:rPr>
-            </w:pPr>
-            <w:r>
-              <w:rPr>
-                <w:lang w:val="bg-BG"/>
-              </w:rPr>
-              <w:t>7.1.</w:t>
-            </w:r>
-          </w:p>
-        </w:tc>
-        <w:tc>
-          <w:tcPr>
-            <w:tcW w:w="8647" w:type="dxa"/>
-            <w:tcBorders>
-              <w:bottom w:val="single" w:sz="4" w:space="0" w:color="auto"/>
-            </w:tcBorders>
-            <w:vAlign w:val="center"/>
-          </w:tcPr>
-          <w:p>
-            <w:pPr>
-              <w:pStyle w:val="SpecLevel4"/>
-              <w:tabs>
-                <w:tab w:val="clear" w:pos="1134"/>
-                <w:tab w:val="left" w:pos="567"/>
-              </w:tabs>
-              <w:ind w:left="0" w:firstLine="0"/>
-              <w:jc w:val="both"/>
-              <w:rPr>
-                <w:rFonts w:cs="Arial"/>
-                <w:sz w:val="22"/>
-                <w:szCs w:val="22"/>
-                <w:lang w:val="bg-BG"/>
-              </w:rPr>
-            </w:pPr>
-            <w:r>
-              <w:rPr>
-                <w:rFonts w:cs="Arial"/>
-                <w:sz w:val="22"/>
-                <w:szCs w:val="22"/>
-                <w:lang w:val="bg-BG"/>
-              </w:rPr>
-              <w:t xml:space="preserve">Съществува опция за изчисляване и извеждане на досега описаните параметри с натискането на един бутон </w:t>
-            </w:r>
-          </w:p>
-        </w:tc>
-        <w:tc>
-          <w:tcPr>
-            <w:tcW w:w="1276" w:type="dxa"/>
-            <w:tcBorders>
-              <w:bottom w:val="single" w:sz="4" w:space="0" w:color="auto"/>
-            </w:tcBorders>
-            <w:vAlign w:val="center"/>
-          </w:tcPr>
-          <w:p>
-            <w:pPr>
-              <w:spacing w:before="80" w:after="80"/>
-              <w:jc w:val="center"/>
-              <w:rPr>
-                <w:sz w:val="28"/>
-                <w:szCs w:val="28"/>
-                <w:lang w:val="bg-BG"/>
-              </w:rPr>
-            </w:pPr>
-          </w:p>
-        </w:tc>
-      </w:tr>
-      <w:tr>
-        <w:trPr>
-          <w:trHeight w:val="691"/>
-        </w:trPr>
-        <w:tc>
-          <w:tcPr>
-            <w:tcW w:w="851" w:type="dxa"/>
-            <w:tcBorders>
-              <w:bottom w:val="single" w:sz="4" w:space="0" w:color="auto"/>
-            </w:tcBorders>
-          </w:tcPr>
-          <w:p>
-            <w:pPr>
-              <w:pStyle w:val="SpecLevel4"/>
-              <w:tabs>
-                <w:tab w:val="clear" w:pos="1134"/>
-                <w:tab w:val="left" w:pos="567"/>
-              </w:tabs>
-              <w:ind w:left="0" w:firstLine="0"/>
-              <w:rPr>
-                <w:lang w:val="bg-BG"/>
-              </w:rPr>
-            </w:pPr>
-            <w:r>
-              <w:rPr>
-                <w:lang w:val="bg-BG"/>
-              </w:rPr>
-              <w:t>7.2.</w:t>
-            </w:r>
-          </w:p>
-        </w:tc>
-        <w:tc>
-          <w:tcPr>
-            <w:tcW w:w="8647" w:type="dxa"/>
-            <w:tcBorders>
-              <w:bottom w:val="single" w:sz="4" w:space="0" w:color="auto"/>
-            </w:tcBorders>
-            <w:vAlign w:val="center"/>
-          </w:tcPr>
-          <w:p>
-            <w:pPr>
-              <w:pStyle w:val="SpecLevel4"/>
-              <w:tabs>
-                <w:tab w:val="clear" w:pos="1134"/>
-                <w:tab w:val="left" w:pos="567"/>
-              </w:tabs>
-              <w:ind w:left="0" w:firstLine="0"/>
-              <w:jc w:val="both"/>
-              <w:rPr>
-                <w:rFonts w:cs="Arial"/>
-                <w:sz w:val="22"/>
-                <w:szCs w:val="22"/>
-                <w:lang w:val="bg-BG"/>
-              </w:rPr>
-            </w:pPr>
-            <w:r>
-              <w:rPr>
-                <w:rFonts w:cs="Arial"/>
-                <w:sz w:val="22"/>
-                <w:szCs w:val="22"/>
-                <w:lang w:val="bg-BG"/>
-              </w:rPr>
-              <w:t>Съществува опцията на съпоставяне на информацията от двата файла.</w:t>
-            </w:r>
-            <w:r>
-              <w:rPr>
-                <w:rFonts w:cs="Arial"/>
-                <w:sz w:val="22"/>
-                <w:szCs w:val="22"/>
-                <w:lang w:val="bg-BG"/>
-              </w:rPr>
-              <w:t xml:space="preserve"> да</w:t>
-            </w:r>
-          </w:p>
-        </w:tc>
-        <w:tc>
-          <w:tcPr>
-            <w:tcW w:w="1276" w:type="dxa"/>
-            <w:tcBorders>
-              <w:bottom w:val="single" w:sz="4" w:space="0" w:color="auto"/>
-            </w:tcBorders>
-            <w:vAlign w:val="center"/>
-          </w:tcPr>
-          <w:p>
-            <w:pPr>
-              <w:spacing w:before="80" w:after="80"/>
-              <w:jc w:val="center"/>
-              <w:rPr>
-                <w:sz w:val="28"/>
-                <w:szCs w:val="28"/>
-                <w:lang w:val="bg-BG"/>
-              </w:rPr>
-            </w:pPr>
-          </w:p>
-        </w:tc>
-      </w:tr>
-      <w:tr>
-        <w:trPr>
-          <w:trHeight w:val="691"/>
-        </w:trPr>
-        <w:tc>
-          <w:tcPr>
-            <w:tcW w:w="851" w:type="dxa"/>
-            <w:tcBorders>
-              <w:bottom w:val="single" w:sz="4" w:space="0" w:color="auto"/>
-            </w:tcBorders>
-          </w:tcPr>
-          <w:p>
-            <w:pPr>
-              <w:pStyle w:val="SpecLevel4"/>
-              <w:tabs>
-                <w:tab w:val="clear" w:pos="1134"/>
-                <w:tab w:val="left" w:pos="567"/>
-              </w:tabs>
-              <w:ind w:left="0" w:firstLine="0"/>
-              <w:rPr>
-                <w:lang w:val="bg-BG"/>
-              </w:rPr>
-            </w:pPr>
-            <w:r>
-              <w:rPr>
-                <w:lang w:val="bg-BG"/>
-              </w:rPr>
-              <w:t>7.3.</w:t>
-            </w:r>
-          </w:p>
-        </w:tc>
-        <w:tc>
-          <w:tcPr>
-            <w:tcW w:w="8647" w:type="dxa"/>
-            <w:tcBorders>
-              <w:bottom w:val="single" w:sz="4" w:space="0" w:color="auto"/>
-            </w:tcBorders>
-            <w:vAlign w:val="center"/>
-          </w:tcPr>
-          <w:p>
-            <w:pPr>
-              <w:pStyle w:val="SpecLevel4"/>
-              <w:tabs>
-                <w:tab w:val="clear" w:pos="1134"/>
-                <w:tab w:val="left" w:pos="567"/>
-              </w:tabs>
-              <w:ind w:left="0" w:firstLine="0"/>
-              <w:jc w:val="both"/>
-              <w:rPr>
-                <w:rFonts w:cs="Arial"/>
-                <w:sz w:val="22"/>
-                <w:szCs w:val="22"/>
-                <w:lang w:val="bg-BG"/>
-              </w:rPr>
-            </w:pPr>
-            <w:r>
-              <w:rPr>
-                <w:rFonts w:cs="Arial"/>
-                <w:sz w:val="22"/>
-                <w:szCs w:val="22"/>
-                <w:lang w:val="bg-BG"/>
-              </w:rPr>
-              <w:t>Съществува опцията да бъдат систематизирани и визуализирани данните след избиране на всяка една от опциите 1,2,3,4,5,6.</w:t>
-            </w:r>
-            <w:r>
-              <w:rPr>
-                <w:rFonts w:cs="Arial"/>
-                <w:sz w:val="22"/>
-                <w:szCs w:val="22"/>
-                <w:lang w:val="bg-BG"/>
-              </w:rPr>
-              <w:t xml:space="preserve"> Да </w:t>
-            </w:r>
-          </w:p>
-        </w:tc>
-        <w:tc>
-          <w:tcPr>
-            <w:tcW w:w="1276" w:type="dxa"/>
-            <w:tcBorders>
-              <w:bottom w:val="single" w:sz="4" w:space="0" w:color="auto"/>
-            </w:tcBorders>
-            <w:vAlign w:val="center"/>
-          </w:tcPr>
-          <w:p>
-            <w:pPr>
-              <w:spacing w:before="80" w:after="80"/>
-              <w:jc w:val="center"/>
-              <w:rPr>
-                <w:sz w:val="28"/>
-                <w:szCs w:val="28"/>
+              <w:rPr>
                 <w:lang w:val="bg-BG"/>
               </w:rPr>
             </w:pPr>
@@ -4275,32 +3854,6 @@
                 <w:szCs w:val="22"/>
               </w:rPr>
             </w:pPr>
-            <w:r>
-              <w:rPr>
-                <w:rFonts w:ascii="Times New Roman" w:hAnsi="Times New Roman"/>
-                <w:b/>
-                <w:sz w:val="36"/>
-                <w:szCs w:val="22"/>
-              </w:rPr>
-              <w:t>Reporting</w:t>
-            </w:r>
-          </w:p>
-          <w:p>
-            <w:pPr>
-              <w:pStyle w:val="SpecLevel4"/>
-              <w:tabs>
-                <w:tab w:val="clear" w:pos="1134"/>
-                <w:tab w:val="left" w:pos="567"/>
-              </w:tabs>
-              <w:ind w:left="0" w:firstLine="0"/>
-              <w:jc w:val="both"/>
-              <w:rPr>
-                <w:rFonts w:cs="Arial"/>
-                <w:sz w:val="22"/>
-                <w:szCs w:val="22"/>
-                <w:lang w:val="en-US"/>
-              </w:rPr>
-            </w:pPr>
           </w:p>
         </w:tc>
         <w:tc>
@@ -4321,577 +3874,45 @@
               </w:rPr>
             </w:pPr>
           </w:p>
-        </w:tc>
-      </w:tr>
-      <w:tr>
-        <w:trPr>
-          <w:trHeight w:val="563"/>
-        </w:trPr>
-        <w:tc>
-          <w:tcPr>
-            <w:tcW w:w="851" w:type="dxa"/>
-            <w:tcBorders>
-              <w:top w:val="single" w:sz="4" w:space="0" w:color="auto"/>
-              <w:bottom w:val="single" w:sz="4" w:space="0" w:color="auto"/>
-            </w:tcBorders>
-            <w:shd w:val="clear" w:color="auto" w:fill="FFFFFF" w:themeFill="background1"/>
-          </w:tcPr>
-          <w:p>
-            <w:pPr>
-              <w:pStyle w:val="SpecLevel4"/>
-              <w:tabs>
-                <w:tab w:val="clear" w:pos="1134"/>
-                <w:tab w:val="left" w:pos="567"/>
-              </w:tabs>
-              <w:ind w:left="0" w:firstLine="0"/>
-              <w:rPr>
-                <w:lang w:val="en-US"/>
-              </w:rPr>
-            </w:pPr>
-            <w:r>
-              <w:rPr>
-                <w:lang w:val="en-US"/>
-              </w:rPr>
-              <w:t>7.1.</w:t>
-            </w:r>
-          </w:p>
-        </w:tc>
-        <w:tc>
-          <w:tcPr>
-            <w:tcW w:w="8647" w:type="dxa"/>
-            <w:tcBorders>
-              <w:top w:val="single" w:sz="4" w:space="0" w:color="auto"/>
-              <w:bottom w:val="single" w:sz="4" w:space="0" w:color="auto"/>
-            </w:tcBorders>
-            <w:shd w:val="clear" w:color="auto" w:fill="FFFFFF" w:themeFill="background1"/>
-            <w:vAlign w:val="center"/>
-          </w:tcPr>
-          <w:p>
-            <w:pPr>
-              <w:jc w:val="both"/>
-              <w:rPr>
-                <w:rFonts w:ascii="Times New Roman" w:hAnsi="Times New Roman"/>
-                <w:b/>
-                <w:sz w:val="36"/>
-                <w:szCs w:val="22"/>
-                <w:lang w:val="bg-BG"/>
-              </w:rPr>
-            </w:pPr>
-            <w:r>
-              <w:rPr>
-                <w:rFonts w:ascii="Times New Roman" w:hAnsi="Times New Roman"/>
-                <w:sz w:val="24"/>
-                <w:szCs w:val="24"/>
-                <w:lang w:val="bg-BG"/>
-              </w:rPr>
-              <w:t>За визуализиране на данните при избор на опция 1 – четене и обобщаване на данните от файлове с дейности и оценки, препоръчително е да се ползва обикновена таблица</w:t>
-            </w:r>
-            <w:r>
-              <w:rPr>
-                <w:rFonts w:ascii="Times New Roman" w:hAnsi="Times New Roman"/>
-                <w:sz w:val="24"/>
-                <w:szCs w:val="24"/>
-                <w:lang w:val="bg-BG"/>
-              </w:rPr>
-              <w:t xml:space="preserve"> (нефункционални)</w:t>
-            </w:r>
-          </w:p>
-        </w:tc>
-        <w:tc>
-          <w:tcPr>
-            <w:tcW w:w="1276" w:type="dxa"/>
-            <w:tcBorders>
-              <w:top w:val="single" w:sz="4" w:space="0" w:color="auto"/>
-              <w:bottom w:val="single" w:sz="4" w:space="0" w:color="auto"/>
-            </w:tcBorders>
-            <w:shd w:val="clear" w:color="auto" w:fill="FFFFFF" w:themeFill="background1"/>
-            <w:vAlign w:val="center"/>
-          </w:tcPr>
           <w:p>
             <w:pPr>
               <w:spacing w:before="80" w:after="80"/>
-              <w:jc w:val="center"/>
-              <w:rPr>
-                <w:lang w:val="en-US"/>
-              </w:rPr>
-            </w:pPr>
-            <w:r>
-              <w:rPr>
-                <w:sz w:val="28"/>
-                <w:szCs w:val="28"/>
-                <w:lang w:val="en-US"/>
-              </w:rPr>
-              <w:t>D</w:t>
-            </w:r>
-          </w:p>
-        </w:tc>
-      </w:tr>
-      <w:tr>
-        <w:trPr>
-          <w:trHeight w:val="787"/>
-        </w:trPr>
-        <w:tc>
-          <w:tcPr>
-            <w:tcW w:w="851" w:type="dxa"/>
-            <w:tcBorders>
-              <w:top w:val="single" w:sz="4" w:space="0" w:color="auto"/>
-              <w:bottom w:val="single" w:sz="4" w:space="0" w:color="auto"/>
-            </w:tcBorders>
-            <w:shd w:val="clear" w:color="auto" w:fill="FFFFFF" w:themeFill="background1"/>
-          </w:tcPr>
-          <w:p>
-            <w:pPr>
-              <w:pStyle w:val="SpecLevel4"/>
-              <w:tabs>
-                <w:tab w:val="clear" w:pos="1134"/>
-                <w:tab w:val="left" w:pos="567"/>
-              </w:tabs>
-              <w:ind w:left="0" w:firstLine="0"/>
-              <w:rPr>
-                <w:lang w:val="en-US"/>
-              </w:rPr>
-            </w:pPr>
-            <w:r>
-              <w:rPr>
-                <w:lang w:val="en-US"/>
-              </w:rPr>
-              <w:t>8.1.</w:t>
-            </w:r>
-          </w:p>
-        </w:tc>
-        <w:tc>
-          <w:tcPr>
-            <w:tcW w:w="8647" w:type="dxa"/>
-            <w:tcBorders>
-              <w:top w:val="single" w:sz="4" w:space="0" w:color="auto"/>
-              <w:bottom w:val="single" w:sz="4" w:space="0" w:color="auto"/>
-            </w:tcBorders>
-            <w:shd w:val="clear" w:color="auto" w:fill="FFFFFF" w:themeFill="background1"/>
-            <w:vAlign w:val="center"/>
-          </w:tcPr>
-          <w:p>
-            <w:pPr>
-              <w:jc w:val="both"/>
-              <w:rPr>
-                <w:rFonts w:ascii="Times New Roman" w:hAnsi="Times New Roman"/>
-                <w:b/>
-                <w:sz w:val="36"/>
-                <w:szCs w:val="22"/>
-                <w:lang w:val="ru-RU"/>
-              </w:rPr>
-            </w:pPr>
-            <w:r>
-              <w:rPr>
-                <w:rFonts w:ascii="Times New Roman" w:hAnsi="Times New Roman"/>
-                <w:sz w:val="24"/>
-                <w:szCs w:val="24"/>
-                <w:lang w:val="bg-BG"/>
-              </w:rPr>
-              <w:t>За визуализиране на данните при избор на опция 2 – честотно разпределение, трябва да се ползва честотна таблица</w:t>
-            </w:r>
-            <w:r>
-              <w:rPr>
-                <w:rFonts w:ascii="Times New Roman" w:hAnsi="Times New Roman"/>
-                <w:sz w:val="24"/>
-                <w:szCs w:val="24"/>
-                <w:lang w:val="bg-BG"/>
-              </w:rPr>
-              <w:t xml:space="preserve"> (като едно)</w:t>
-            </w:r>
-          </w:p>
-        </w:tc>
-        <w:tc>
-          <w:tcPr>
-            <w:tcW w:w="1276" w:type="dxa"/>
-            <w:tcBorders>
-              <w:top w:val="single" w:sz="4" w:space="0" w:color="auto"/>
-              <w:bottom w:val="single" w:sz="4" w:space="0" w:color="auto"/>
-            </w:tcBorders>
-            <w:shd w:val="clear" w:color="auto" w:fill="FFFFFF" w:themeFill="background1"/>
-            <w:vAlign w:val="center"/>
-          </w:tcPr>
+              <w:rPr>
+                <w:lang w:val="bg-BG"/>
+              </w:rPr>
+            </w:pPr>
+          </w:p>
           <w:p>
             <w:pPr>
               <w:spacing w:before="80" w:after="80"/>
-              <w:jc w:val="center"/>
-              <w:rPr>
-                <w:lang w:val="en-US"/>
-              </w:rPr>
-            </w:pPr>
-            <w:r>
-              <w:rPr>
-                <w:sz w:val="28"/>
-                <w:szCs w:val="28"/>
-                <w:lang w:val="en-US"/>
-              </w:rPr>
-              <w:t>M</w:t>
-            </w:r>
-          </w:p>
-        </w:tc>
-      </w:tr>
-      <w:tr>
-        <w:trPr>
-          <w:trHeight w:val="668"/>
-        </w:trPr>
-        <w:tc>
-          <w:tcPr>
-            <w:tcW w:w="851" w:type="dxa"/>
-            <w:tcBorders>
-              <w:top w:val="single" w:sz="4" w:space="0" w:color="auto"/>
-              <w:bottom w:val="single" w:sz="4" w:space="0" w:color="auto"/>
-            </w:tcBorders>
-            <w:shd w:val="clear" w:color="auto" w:fill="FFFFFF" w:themeFill="background1"/>
-          </w:tcPr>
-          <w:p>
-            <w:pPr>
-              <w:pStyle w:val="SpecLevel4"/>
-              <w:tabs>
-                <w:tab w:val="clear" w:pos="1134"/>
-                <w:tab w:val="left" w:pos="567"/>
-              </w:tabs>
-              <w:ind w:left="0" w:firstLine="0"/>
-              <w:rPr>
-                <w:lang w:val="en-US"/>
-              </w:rPr>
-            </w:pPr>
-            <w:r>
-              <w:rPr>
-                <w:lang w:val="en-US"/>
-              </w:rPr>
-              <w:t>9.1.</w:t>
-            </w:r>
-          </w:p>
-        </w:tc>
-        <w:tc>
-          <w:tcPr>
-            <w:tcW w:w="8647" w:type="dxa"/>
-            <w:tcBorders>
-              <w:top w:val="single" w:sz="4" w:space="0" w:color="auto"/>
-              <w:bottom w:val="single" w:sz="4" w:space="0" w:color="auto"/>
-            </w:tcBorders>
-            <w:shd w:val="clear" w:color="auto" w:fill="FFFFFF" w:themeFill="background1"/>
-            <w:vAlign w:val="center"/>
-          </w:tcPr>
-          <w:p>
-            <w:pPr>
-              <w:jc w:val="both"/>
-              <w:rPr>
-                <w:rFonts w:ascii="Times New Roman" w:hAnsi="Times New Roman"/>
-                <w:b/>
-                <w:sz w:val="36"/>
-                <w:szCs w:val="22"/>
-                <w:lang w:val="ru-RU"/>
-              </w:rPr>
-            </w:pPr>
-            <w:r>
-              <w:rPr>
-                <w:rFonts w:ascii="Times New Roman" w:hAnsi="Times New Roman"/>
-                <w:sz w:val="24"/>
-                <w:szCs w:val="24"/>
-                <w:lang w:val="bg-BG"/>
-              </w:rPr>
-              <w:t xml:space="preserve">За визуализиране на данните при избор на опция 3 – мерки на централната тенденция, трябва да се ползва </w:t>
-            </w:r>
-            <w:r>
-              <w:rPr>
-                <w:rFonts w:ascii="Times New Roman" w:hAnsi="Times New Roman"/>
-                <w:sz w:val="24"/>
-                <w:szCs w:val="24"/>
-                <w:lang w:val="bg-BG"/>
-              </w:rPr>
-              <w:t>(</w:t>
-            </w:r>
-            <w:r>
-              <w:rPr>
-                <w:rFonts w:ascii="Times New Roman" w:hAnsi="Times New Roman"/>
-                <w:sz w:val="24"/>
-                <w:szCs w:val="24"/>
-                <w:lang w:val="bg-BG"/>
-              </w:rPr>
-              <w:t>обикнове</w:t>
-            </w:r>
-            <w:r>
-              <w:rPr>
-                <w:rFonts w:ascii="Times New Roman" w:hAnsi="Times New Roman"/>
-                <w:sz w:val="24"/>
-                <w:szCs w:val="24"/>
-                <w:lang w:val="bg-BG"/>
-              </w:rPr>
-              <w:t xml:space="preserve"> </w:t>
-            </w:r>
-            <w:r>
-              <w:rPr>
-                <w:rFonts w:ascii="Times New Roman" w:hAnsi="Times New Roman"/>
-                <w:sz w:val="24"/>
-                <w:szCs w:val="24"/>
-                <w:lang w:val="bg-BG"/>
-              </w:rPr>
-              <w:t>на таблица</w:t>
-            </w:r>
-            <w:r>
-              <w:rPr>
-                <w:rFonts w:ascii="Times New Roman" w:hAnsi="Times New Roman"/>
-                <w:sz w:val="24"/>
-                <w:szCs w:val="24"/>
-                <w:lang w:val="bg-BG"/>
-              </w:rPr>
-              <w:t xml:space="preserve">) </w:t>
-            </w:r>
-          </w:p>
-        </w:tc>
-        <w:tc>
-          <w:tcPr>
-            <w:tcW w:w="1276" w:type="dxa"/>
-            <w:tcBorders>
-              <w:top w:val="single" w:sz="4" w:space="0" w:color="auto"/>
-              <w:bottom w:val="single" w:sz="4" w:space="0" w:color="auto"/>
-            </w:tcBorders>
-            <w:shd w:val="clear" w:color="auto" w:fill="FFFFFF" w:themeFill="background1"/>
-            <w:vAlign w:val="center"/>
-          </w:tcPr>
-          <w:p>
-            <w:pPr>
-              <w:spacing w:before="80" w:after="80"/>
-              <w:jc w:val="center"/>
-              <w:rPr>
-                <w:lang w:val="bg-BG"/>
-              </w:rPr>
-            </w:pPr>
-            <w:r>
-              <w:rPr>
-                <w:sz w:val="28"/>
-                <w:szCs w:val="28"/>
-                <w:lang w:val="en-US"/>
-              </w:rPr>
-              <w:t>M</w:t>
-            </w:r>
-          </w:p>
-        </w:tc>
-      </w:tr>
-      <w:tr>
-        <w:trPr>
-          <w:trHeight w:val="722"/>
-        </w:trPr>
-        <w:tc>
-          <w:tcPr>
-            <w:tcW w:w="851" w:type="dxa"/>
-            <w:tcBorders>
-              <w:top w:val="single" w:sz="4" w:space="0" w:color="auto"/>
-              <w:bottom w:val="single" w:sz="4" w:space="0" w:color="auto"/>
-            </w:tcBorders>
-            <w:shd w:val="clear" w:color="auto" w:fill="FFFFFF" w:themeFill="background1"/>
-          </w:tcPr>
-          <w:p>
-            <w:pPr>
-              <w:pStyle w:val="SpecLevel4"/>
-              <w:tabs>
-                <w:tab w:val="clear" w:pos="1134"/>
-                <w:tab w:val="left" w:pos="567"/>
-              </w:tabs>
-              <w:ind w:left="0" w:firstLine="0"/>
-              <w:rPr>
-                <w:lang w:val="ru-RU"/>
-              </w:rPr>
-            </w:pPr>
-            <w:r>
-              <w:rPr>
-                <w:lang w:val="ru-RU"/>
-              </w:rPr>
-              <w:t>10.1.</w:t>
-            </w:r>
-          </w:p>
-        </w:tc>
-        <w:tc>
-          <w:tcPr>
-            <w:tcW w:w="8647" w:type="dxa"/>
-            <w:tcBorders>
-              <w:top w:val="single" w:sz="4" w:space="0" w:color="auto"/>
-              <w:bottom w:val="single" w:sz="4" w:space="0" w:color="auto"/>
-            </w:tcBorders>
-            <w:shd w:val="clear" w:color="auto" w:fill="FFFFFF" w:themeFill="background1"/>
-            <w:vAlign w:val="center"/>
-          </w:tcPr>
-          <w:p>
-            <w:pPr>
-              <w:jc w:val="both"/>
-              <w:rPr>
-                <w:rFonts w:ascii="Times New Roman" w:hAnsi="Times New Roman"/>
-                <w:b/>
-                <w:sz w:val="36"/>
-                <w:szCs w:val="22"/>
-                <w:lang w:val="ru-RU"/>
-              </w:rPr>
-            </w:pPr>
-            <w:r>
-              <w:rPr>
-                <w:rFonts w:ascii="Times New Roman" w:hAnsi="Times New Roman"/>
-                <w:sz w:val="24"/>
-                <w:szCs w:val="24"/>
-                <w:lang w:val="bg-BG"/>
-              </w:rPr>
-              <w:t>За визуализиране на данните при избор на опция 4 – мерки на разсейване, трябва да се ползва обикновена таблица</w:t>
-            </w:r>
-            <w:bookmarkStart w:id="11" w:name="_GoBack"/>
-            <w:bookmarkEnd w:id="11"/>
-          </w:p>
-        </w:tc>
-        <w:tc>
-          <w:tcPr>
-            <w:tcW w:w="1276" w:type="dxa"/>
-            <w:tcBorders>
-              <w:top w:val="single" w:sz="4" w:space="0" w:color="auto"/>
-              <w:bottom w:val="single" w:sz="4" w:space="0" w:color="auto"/>
-            </w:tcBorders>
-            <w:shd w:val="clear" w:color="auto" w:fill="FFFFFF" w:themeFill="background1"/>
-            <w:vAlign w:val="center"/>
-          </w:tcPr>
-          <w:p>
-            <w:pPr>
-              <w:spacing w:before="80" w:after="80"/>
-              <w:jc w:val="center"/>
-              <w:rPr>
-                <w:lang w:val="bg-BG"/>
-              </w:rPr>
-            </w:pPr>
-            <w:r>
-              <w:rPr>
-                <w:sz w:val="28"/>
-                <w:szCs w:val="28"/>
-                <w:lang w:val="en-US"/>
-              </w:rPr>
-              <w:t>M</w:t>
-            </w:r>
-          </w:p>
-        </w:tc>
-      </w:tr>
-      <w:tr>
-        <w:trPr>
-          <w:trHeight w:val="730"/>
-        </w:trPr>
-        <w:tc>
-          <w:tcPr>
-            <w:tcW w:w="851" w:type="dxa"/>
-            <w:tcBorders>
-              <w:top w:val="single" w:sz="4" w:space="0" w:color="auto"/>
-              <w:bottom w:val="single" w:sz="4" w:space="0" w:color="auto"/>
-            </w:tcBorders>
-            <w:shd w:val="clear" w:color="auto" w:fill="FFFFFF" w:themeFill="background1"/>
-          </w:tcPr>
-          <w:p>
-            <w:pPr>
-              <w:pStyle w:val="SpecLevel4"/>
-              <w:tabs>
-                <w:tab w:val="clear" w:pos="1134"/>
-                <w:tab w:val="left" w:pos="567"/>
-              </w:tabs>
-              <w:ind w:left="0" w:firstLine="0"/>
-              <w:rPr>
-                <w:lang w:val="ru-RU"/>
-              </w:rPr>
-            </w:pPr>
-            <w:r>
-              <w:rPr>
-                <w:lang w:val="ru-RU"/>
-              </w:rPr>
-              <w:t>11.1</w:t>
-            </w:r>
-          </w:p>
-        </w:tc>
-        <w:tc>
-          <w:tcPr>
-            <w:tcW w:w="8647" w:type="dxa"/>
-            <w:tcBorders>
-              <w:top w:val="single" w:sz="4" w:space="0" w:color="auto"/>
-              <w:bottom w:val="single" w:sz="4" w:space="0" w:color="auto"/>
-            </w:tcBorders>
-            <w:shd w:val="clear" w:color="auto" w:fill="FFFFFF" w:themeFill="background1"/>
-            <w:vAlign w:val="center"/>
-          </w:tcPr>
-          <w:p>
-            <w:pPr>
-              <w:jc w:val="both"/>
-              <w:rPr>
-                <w:rFonts w:ascii="Times New Roman" w:hAnsi="Times New Roman"/>
-                <w:b/>
-                <w:sz w:val="36"/>
-                <w:szCs w:val="22"/>
-                <w:lang w:val="ru-RU"/>
-              </w:rPr>
-            </w:pPr>
-            <w:r>
-              <w:rPr>
-                <w:rFonts w:ascii="Times New Roman" w:hAnsi="Times New Roman"/>
-                <w:sz w:val="24"/>
-                <w:szCs w:val="24"/>
-                <w:lang w:val="bg-BG"/>
-              </w:rPr>
-              <w:t>За визуализиране на данните при избор на опция 5 – мерки на разсейване, препоръчително е да се ползва обикновена таблица</w:t>
-            </w:r>
-          </w:p>
-        </w:tc>
-        <w:tc>
-          <w:tcPr>
-            <w:tcW w:w="1276" w:type="dxa"/>
-            <w:tcBorders>
-              <w:top w:val="single" w:sz="4" w:space="0" w:color="auto"/>
-              <w:bottom w:val="single" w:sz="4" w:space="0" w:color="auto"/>
-            </w:tcBorders>
-            <w:shd w:val="clear" w:color="auto" w:fill="FFFFFF" w:themeFill="background1"/>
-            <w:vAlign w:val="center"/>
-          </w:tcPr>
-          <w:p>
-            <w:pPr>
-              <w:spacing w:before="80" w:after="80"/>
-              <w:jc w:val="center"/>
-              <w:rPr>
-                <w:lang w:val="bg-BG"/>
-              </w:rPr>
-            </w:pPr>
-            <w:r>
-              <w:rPr>
-                <w:sz w:val="28"/>
-                <w:szCs w:val="28"/>
-                <w:lang w:val="en-US"/>
-              </w:rPr>
-              <w:t>D</w:t>
-            </w:r>
+              <w:rPr>
+                <w:lang w:val="bg-BG"/>
+              </w:rPr>
+            </w:pPr>
           </w:p>
         </w:tc>
       </w:tr>
     </w:tbl>
     <w:p>
       <w:pPr>
-        <w:pStyle w:val="Heading3"/>
+        <w:pStyle w:val="3"/>
         <w:rPr>
           <w:lang w:val="bg-BG"/>
         </w:rPr>
       </w:pPr>
-      <w:bookmarkStart w:id="12" w:name="_Toc446758090"/>
+      <w:bookmarkStart w:id="11" w:name="_Toc446758090"/>
       <w:r>
         <w:rPr>
           <w:lang w:val="bg-BG"/>
         </w:rPr>
+        <w:lastRenderedPageBreak/>
         <w:t>Нефункционални изисквания</w:t>
       </w:r>
-      <w:bookmarkEnd w:id="12"/>
-      <w:r>
-        <w:rPr>
-          <w:rFonts w:asciiTheme="minorHAnsi" w:hAnsiTheme="minorHAnsi"/>
-          <w:lang w:val="bg-BG"/>
-        </w:rPr>
-        <w:t xml:space="preserve"> (</w:t>
-      </w:r>
-      <w:r>
-        <w:rPr>
-          <w:rFonts w:asciiTheme="minorHAnsi" w:hAnsiTheme="minorHAnsi"/>
-          <w:lang w:val="en-US"/>
-        </w:rPr>
-        <w:t>hardware)</w:t>
-      </w:r>
+      <w:bookmarkEnd w:id="11"/>
     </w:p>
     <w:tbl>
       <w:tblPr>
-        <w:tblStyle w:val="TableGrid3"/>
+        <w:tblStyle w:val="31"/>
         <w:tblW w:w="10774" w:type="dxa"/>
         <w:tblInd w:w="-256" w:type="dxa"/>
         <w:tblBorders>
@@ -4932,10 +3953,10 @@
                 <w:lang w:val="bg-BG"/>
               </w:rPr>
             </w:pPr>
-            <w:bookmarkStart w:id="13" w:name="_Toc513611952"/>
-            <w:bookmarkStart w:id="14" w:name="_Toc511466984"/>
-            <w:bookmarkStart w:id="15" w:name="_Toc511190304"/>
-            <w:bookmarkStart w:id="16" w:name="_Toc343815642"/>
+            <w:bookmarkStart w:id="12" w:name="_Toc513611952"/>
+            <w:bookmarkStart w:id="13" w:name="_Toc511466984"/>
+            <w:bookmarkStart w:id="14" w:name="_Toc511190304"/>
+            <w:bookmarkStart w:id="15" w:name="_Toc343815642"/>
             <w:r>
               <w:rPr>
                 <w:b/>
@@ -5020,7 +4041,13 @@
               <w:rPr>
                 <w:lang w:val="ru-RU"/>
               </w:rPr>
-              <w:t>1.</w:t>
+              <w:t>1</w:t>
+            </w:r>
+            <w:r>
+              <w:rPr>
+                <w:lang w:val="en-US"/>
+              </w:rPr>
+              <w:t>.2.1.1</w:t>
             </w:r>
           </w:p>
         </w:tc>
@@ -5098,9 +4125,21 @@
             </w:pPr>
             <w:r>
               <w:rPr>
-                <w:lang w:val="bg-BG"/>
-              </w:rPr>
-              <w:t>2.</w:t>
+                <w:lang w:val="ru-RU"/>
+              </w:rPr>
+              <w:t>1</w:t>
+            </w:r>
+            <w:r>
+              <w:rPr>
+                <w:lang w:val="en-US"/>
+              </w:rPr>
+              <w:t>.2.1.</w:t>
+            </w:r>
+            <w:r>
+              <w:rPr>
+                <w:lang w:val="en-US"/>
+              </w:rPr>
+              <w:t>2</w:t>
             </w:r>
           </w:p>
         </w:tc>
@@ -5177,9 +4216,21 @@
             </w:pPr>
             <w:r>
               <w:rPr>
-                <w:lang w:val="bg-BG"/>
-              </w:rPr>
-              <w:t>3.</w:t>
+                <w:lang w:val="ru-RU"/>
+              </w:rPr>
+              <w:t>1</w:t>
+            </w:r>
+            <w:r>
+              <w:rPr>
+                <w:lang w:val="en-US"/>
+              </w:rPr>
+              <w:t>.2.1.</w:t>
+            </w:r>
+            <w:r>
+              <w:rPr>
+                <w:lang w:val="en-US"/>
+              </w:rPr>
+              <w:t>3</w:t>
             </w:r>
           </w:p>
         </w:tc>
@@ -5256,9 +4307,21 @@
             </w:pPr>
             <w:r>
               <w:rPr>
+                <w:lang w:val="ru-RU"/>
+              </w:rPr>
+              <w:t>1</w:t>
+            </w:r>
+            <w:r>
+              <w:rPr>
                 <w:lang w:val="en-US"/>
               </w:rPr>
-              <w:t>4.</w:t>
+              <w:t>.2.1.</w:t>
+            </w:r>
+            <w:r>
+              <w:rPr>
+                <w:lang w:val="en-US"/>
+              </w:rPr>
+              <w:t>4</w:t>
             </w:r>
           </w:p>
         </w:tc>
@@ -5290,14 +4353,6 @@
               </w:rPr>
               <w:t>Network connectivity</w:t>
             </w:r>
-            <w:r>
-              <w:rPr>
-                <w:rFonts w:cs="Arial"/>
-                <w:sz w:val="22"/>
-                <w:szCs w:val="22"/>
-              </w:rPr>
-              <w:t xml:space="preserve"> (?)</w:t>
-            </w:r>
           </w:p>
         </w:tc>
         <w:tc>
@@ -5411,9 +4466,27 @@
             </w:pPr>
             <w:r>
               <w:rPr>
+                <w:lang w:val="ru-RU"/>
+              </w:rPr>
+              <w:t>1</w:t>
+            </w:r>
+            <w:r>
+              <w:rPr>
                 <w:lang w:val="en-US"/>
               </w:rPr>
-              <w:t>5.</w:t>
+              <w:t>.2.</w:t>
+            </w:r>
+            <w:r>
+              <w:rPr>
+                <w:lang w:val="en-US"/>
+              </w:rPr>
+              <w:t>2</w:t>
+            </w:r>
+            <w:r>
+              <w:rPr>
+                <w:lang w:val="en-US"/>
+              </w:rPr>
+              <w:t>.1</w:t>
             </w:r>
           </w:p>
         </w:tc>
@@ -5514,50 +4587,7 @@
                 <w:szCs w:val="22"/>
                 <w:lang w:val="bg-BG"/>
               </w:rPr>
-              <w:t xml:space="preserve">за </w:t>
-            </w:r>
-            <w:r>
-              <w:rPr>
-                <w:rFonts w:cs="Arial"/>
-                <w:sz w:val="22"/>
-                <w:szCs w:val="22"/>
-              </w:rPr>
-              <w:t>Front</w:t>
-            </w:r>
-            <w:r>
-              <w:rPr>
-                <w:rFonts w:cs="Arial"/>
-                <w:sz w:val="22"/>
-                <w:szCs w:val="22"/>
-                <w:lang w:val="ru-RU"/>
-              </w:rPr>
-              <w:t>-</w:t>
-            </w:r>
-            <w:r>
-              <w:rPr>
-                <w:rFonts w:cs="Arial"/>
-                <w:sz w:val="22"/>
-                <w:szCs w:val="22"/>
-              </w:rPr>
-              <w:t>end</w:t>
-            </w:r>
-            <w:r>
-              <w:rPr>
-                <w:rFonts w:cs="Arial"/>
-                <w:sz w:val="22"/>
-                <w:szCs w:val="22"/>
-                <w:lang w:val="ru-RU"/>
-              </w:rPr>
-              <w:t xml:space="preserve"> </w:t>
-            </w:r>
-            <w:r>
-              <w:rPr>
-                <w:rFonts w:cs="Arial"/>
-                <w:sz w:val="22"/>
-                <w:szCs w:val="22"/>
-                <w:lang w:val="bg-BG"/>
-              </w:rPr>
-              <w:t>частта на софтуерния продукт</w:t>
+              <w:t>за софтуерния продукт</w:t>
             </w:r>
           </w:p>
         </w:tc>
@@ -5588,6 +4618,9 @@
         </w:tc>
       </w:tr>
       <w:tr>
+        <w:trPr>
+          <w:trHeight w:val="683"/>
+        </w:trPr>
         <w:tc>
           <w:tcPr>
             <w:tcW w:w="1135" w:type="dxa"/>
@@ -5606,9 +4639,21 @@
             </w:pPr>
             <w:r>
               <w:rPr>
+                <w:lang w:val="ru-RU"/>
+              </w:rPr>
+              <w:t>1</w:t>
+            </w:r>
+            <w:r>
+              <w:rPr>
                 <w:lang w:val="en-US"/>
               </w:rPr>
-              <w:t>6.</w:t>
+              <w:t>.2.2.</w:t>
+            </w:r>
+            <w:r>
+              <w:rPr>
+                <w:lang w:val="en-US"/>
+              </w:rPr>
+              <w:t>2</w:t>
             </w:r>
           </w:p>
         </w:tc>
@@ -5639,7 +4684,7 @@
                 <w:szCs w:val="22"/>
                 <w:lang w:val="bg-BG"/>
               </w:rPr>
-              <w:t xml:space="preserve">Препоръчително е да се ползва </w:t>
+              <w:t xml:space="preserve">Софтуерният продукт не трябва да има </w:t>
             </w:r>
             <w:r>
               <w:rPr>
@@ -5647,7 +4692,7 @@
                 <w:sz w:val="22"/>
                 <w:szCs w:val="22"/>
               </w:rPr>
-              <w:t>PHP</w:t>
+              <w:t>login</w:t>
             </w:r>
             <w:r>
               <w:rPr>
@@ -5665,50 +4710,7 @@
                 <w:szCs w:val="22"/>
                 <w:lang w:val="bg-BG"/>
               </w:rPr>
-              <w:t xml:space="preserve">за </w:t>
-            </w:r>
-            <w:r>
-              <w:rPr>
-                <w:rFonts w:cs="Arial"/>
-                <w:sz w:val="22"/>
-                <w:szCs w:val="22"/>
-              </w:rPr>
-              <w:t>Back</w:t>
-            </w:r>
-            <w:r>
-              <w:rPr>
-                <w:rFonts w:cs="Arial"/>
-                <w:sz w:val="22"/>
-                <w:szCs w:val="22"/>
-                <w:lang w:val="ru-RU"/>
-              </w:rPr>
-              <w:t>-</w:t>
-            </w:r>
-            <w:r>
-              <w:rPr>
-                <w:rFonts w:cs="Arial"/>
-                <w:sz w:val="22"/>
-                <w:szCs w:val="22"/>
-              </w:rPr>
-              <w:t>end</w:t>
-            </w:r>
-            <w:r>
-              <w:rPr>
-                <w:rFonts w:cs="Arial"/>
-                <w:sz w:val="22"/>
-                <w:szCs w:val="22"/>
-                <w:lang w:val="ru-RU"/>
-              </w:rPr>
-              <w:t xml:space="preserve"> </w:t>
-            </w:r>
-            <w:r>
-              <w:rPr>
-                <w:rFonts w:cs="Arial"/>
-                <w:sz w:val="22"/>
-                <w:szCs w:val="22"/>
-                <w:lang w:val="bg-BG"/>
-              </w:rPr>
-              <w:t>частта на софтуерния продукт</w:t>
+              <w:t>форма, през която да се вписват клиентите</w:t>
             </w:r>
           </w:p>
         </w:tc>
@@ -5731,12 +4733,15 @@
                 <w:szCs w:val="28"/>
                 <w:lang w:val="en-US"/>
               </w:rPr>
-              <w:t>D</w:t>
+              <w:t>M</w:t>
             </w:r>
           </w:p>
         </w:tc>
       </w:tr>
       <w:tr>
+        <w:trPr>
+          <w:trHeight w:val="710"/>
+        </w:trPr>
         <w:tc>
           <w:tcPr>
             <w:tcW w:w="1135" w:type="dxa"/>
@@ -5755,9 +4760,21 @@
             </w:pPr>
             <w:r>
               <w:rPr>
+                <w:lang w:val="ru-RU"/>
+              </w:rPr>
+              <w:t>1</w:t>
+            </w:r>
+            <w:r>
+              <w:rPr>
                 <w:lang w:val="en-US"/>
               </w:rPr>
-              <w:t>7.</w:t>
+              <w:t>.2.2.</w:t>
+            </w:r>
+            <w:r>
+              <w:rPr>
+                <w:lang w:val="en-US"/>
+              </w:rPr>
+              <w:t>3</w:t>
             </w:r>
           </w:p>
         </w:tc>
@@ -5788,33 +4805,7 @@
                 <w:szCs w:val="22"/>
                 <w:lang w:val="bg-BG"/>
               </w:rPr>
-              <w:t xml:space="preserve">Софтуерният продукт не трябва да има </w:t>
-            </w:r>
-            <w:r>
-              <w:rPr>
-                <w:rFonts w:cs="Arial"/>
-                <w:sz w:val="22"/>
-                <w:szCs w:val="22"/>
-              </w:rPr>
-              <w:t>login</w:t>
-            </w:r>
-            <w:r>
-              <w:rPr>
-                <w:rFonts w:cs="Arial"/>
-                <w:sz w:val="22"/>
-                <w:szCs w:val="22"/>
-                <w:lang w:val="ru-RU"/>
-              </w:rPr>
-              <w:t xml:space="preserve"> </w:t>
-            </w:r>
-            <w:r>
-              <w:rPr>
-                <w:rFonts w:cs="Arial"/>
-                <w:sz w:val="22"/>
-                <w:szCs w:val="22"/>
-                <w:lang w:val="bg-BG"/>
-              </w:rPr>
-              <w:t>форма, през която да се вписват клиентите</w:t>
+              <w:t>При стартирането на приложението да се появява меню с опции за извеждане на данни</w:t>
             </w:r>
           </w:p>
         </w:tc>
@@ -5842,6 +4833,173 @@
           </w:p>
         </w:tc>
       </w:tr>
+      <w:tr>
+        <w:tc>
+          <w:tcPr>
+            <w:tcW w:w="1135" w:type="dxa"/>
+          </w:tcPr>
+          <w:p>
+            <w:pPr>
+              <w:pStyle w:val="SpecLevel4"/>
+              <w:tabs>
+                <w:tab w:val="clear" w:pos="1134"/>
+                <w:tab w:val="left" w:pos="567"/>
+              </w:tabs>
+              <w:ind w:left="0" w:firstLine="0"/>
+              <w:rPr>
+                <w:lang w:val="ru-RU"/>
+              </w:rPr>
+            </w:pPr>
+            <w:r>
+              <w:rPr>
+                <w:lang w:val="ru-RU"/>
+              </w:rPr>
+              <w:t>1.2.2.4</w:t>
+            </w:r>
+          </w:p>
+        </w:tc>
+        <w:tc>
+          <w:tcPr>
+            <w:tcW w:w="7938" w:type="dxa"/>
+            <w:vAlign w:val="center"/>
+          </w:tcPr>
+          <w:p>
+            <w:pPr>
+              <w:pStyle w:val="SpecLevel4"/>
+              <w:tabs>
+                <w:tab w:val="clear" w:pos="1134"/>
+                <w:tab w:val="left" w:pos="567"/>
+              </w:tabs>
+              <w:ind w:left="0" w:firstLine="0"/>
+              <w:rPr>
+                <w:rFonts w:cs="Arial"/>
+                <w:sz w:val="22"/>
+                <w:szCs w:val="22"/>
+                <w:lang w:val="bg-BG"/>
+              </w:rPr>
+            </w:pPr>
+            <w:r>
+              <w:rPr>
+                <w:rFonts w:cs="Arial"/>
+                <w:sz w:val="22"/>
+                <w:szCs w:val="22"/>
+                <w:lang w:val="bg-BG"/>
+              </w:rPr>
+              <w:t>Системата трябва да бъде достъпна от различни устройства</w:t>
+            </w:r>
+          </w:p>
+        </w:tc>
+        <w:tc>
+          <w:tcPr>
+            <w:tcW w:w="1701" w:type="dxa"/>
+            <w:vAlign w:val="center"/>
+          </w:tcPr>
+          <w:p>
+            <w:pPr>
+              <w:spacing w:before="80" w:after="80"/>
+              <w:jc w:val="center"/>
+              <w:rPr>
+                <w:sz w:val="28"/>
+                <w:szCs w:val="28"/>
+                <w:lang w:val="bg-BG"/>
+              </w:rPr>
+            </w:pPr>
+            <w:r>
+              <w:rPr>
+                <w:sz w:val="28"/>
+                <w:szCs w:val="28"/>
+                <w:lang w:val="bg-BG"/>
+              </w:rPr>
+              <w:t>М</w:t>
+            </w:r>
+          </w:p>
+        </w:tc>
+      </w:tr>
+      <w:tr>
+        <w:trPr>
+          <w:trHeight w:val="656"/>
+        </w:trPr>
+        <w:tc>
+          <w:tcPr>
+            <w:tcW w:w="1135" w:type="dxa"/>
+          </w:tcPr>
+          <w:p>
+            <w:pPr>
+              <w:pStyle w:val="SpecLevel4"/>
+              <w:tabs>
+                <w:tab w:val="clear" w:pos="1134"/>
+                <w:tab w:val="left" w:pos="567"/>
+              </w:tabs>
+              <w:ind w:left="0" w:firstLine="0"/>
+              <w:rPr>
+                <w:lang w:val="ru-RU"/>
+              </w:rPr>
+            </w:pPr>
+            <w:r>
+              <w:rPr>
+                <w:lang w:val="ru-RU"/>
+              </w:rPr>
+              <w:t>1.2.2.5</w:t>
+            </w:r>
+          </w:p>
+        </w:tc>
+        <w:tc>
+          <w:tcPr>
+            <w:tcW w:w="7938" w:type="dxa"/>
+            <w:vAlign w:val="center"/>
+          </w:tcPr>
+          <w:p>
+            <w:pPr>
+              <w:pStyle w:val="SpecLevel4"/>
+              <w:tabs>
+                <w:tab w:val="clear" w:pos="1134"/>
+                <w:tab w:val="left" w:pos="567"/>
+              </w:tabs>
+              <w:ind w:left="0" w:firstLine="0"/>
+              <w:rPr>
+                <w:rFonts w:cs="Arial"/>
+                <w:sz w:val="22"/>
+                <w:szCs w:val="22"/>
+                <w:lang w:val="bg-BG"/>
+              </w:rPr>
+            </w:pPr>
+            <w:r>
+              <w:rPr>
+                <w:rFonts w:cs="Arial"/>
+                <w:sz w:val="22"/>
+                <w:szCs w:val="22"/>
+                <w:lang w:val="bg-BG"/>
+              </w:rPr>
+              <w:t>Визуализирането на данните да става в обикновена таблица и/или диаграма</w:t>
+            </w:r>
+          </w:p>
+        </w:tc>
+        <w:tc>
+          <w:tcPr>
+            <w:tcW w:w="1701" w:type="dxa"/>
+            <w:vAlign w:val="center"/>
+          </w:tcPr>
+          <w:p>
+            <w:pPr>
+              <w:spacing w:before="80" w:after="80"/>
+              <w:jc w:val="center"/>
+              <w:rPr>
+                <w:sz w:val="28"/>
+                <w:szCs w:val="28"/>
+                <w:lang w:val="bg-BG"/>
+              </w:rPr>
+            </w:pPr>
+            <w:r>
+              <w:rPr>
+                <w:sz w:val="28"/>
+                <w:szCs w:val="28"/>
+                <w:lang w:val="bg-BG"/>
+              </w:rPr>
+              <w:t>М</w:t>
+            </w:r>
+          </w:p>
+        </w:tc>
+      </w:tr>
     </w:tbl>
     <w:p>
       <w:pPr>
@@ -5873,20 +5031,19 @@
     </w:p>
     <w:p>
       <w:pPr>
-        <w:pStyle w:val="Heading2"/>
+        <w:pStyle w:val="2"/>
         <w:rPr>
           <w:lang w:val="bg-BG"/>
         </w:rPr>
       </w:pPr>
-      <w:bookmarkStart w:id="17" w:name="_Toc446758091"/>
+      <w:bookmarkStart w:id="16" w:name="_Toc446758091"/>
       <w:r>
         <w:rPr>
           <w:lang w:val="bg-BG"/>
         </w:rPr>
-        <w:lastRenderedPageBreak/>
         <w:t>Изследване на потребителските изисквания</w:t>
       </w:r>
-      <w:bookmarkEnd w:id="17"/>
+      <w:bookmarkEnd w:id="16"/>
       <w:r>
         <w:rPr>
           <w:lang w:val="bg-BG"/>
@@ -5896,633 +5053,38 @@
     </w:p>
     <w:p>
       <w:pPr>
-        <w:pStyle w:val="Heading3"/>
+        <w:pStyle w:val="3"/>
         <w:rPr>
           <w:lang w:val="bg-BG"/>
         </w:rPr>
       </w:pPr>
-      <w:bookmarkStart w:id="18" w:name="_Toc446758092"/>
+      <w:bookmarkStart w:id="17" w:name="_Toc446758092"/>
       <w:r>
         <w:rPr>
           <w:lang w:val="bg-BG"/>
         </w:rPr>
         <w:t>Потребителски истории</w:t>
       </w:r>
-      <w:bookmarkEnd w:id="18"/>
-    </w:p>
-    <w:p>
-      <w:pPr>
-        <w:rPr>
-          <w:rFonts w:ascii="Times New Roman" w:hAnsi="Times New Roman"/>
-          <w:lang w:eastAsia="en-AU"/>
-        </w:rPr>
-      </w:pPr>
+      <w:bookmarkEnd w:id="17"/>
       <w:r>
         <w:rPr>
-          <w:lang w:val="bg-BG" w:eastAsia="en-AU"/>
+          <w:lang w:val="bg-BG"/>
         </w:rPr>
         <w:fldChar w:fldCharType="begin"/>
       </w:r>
       <w:r>
         <w:rPr>
-          <w:lang w:val="bg-BG" w:eastAsia="en-AU"/>
+          <w:lang w:val="bg-BG"/>
         </w:rPr>
         <w:instrText xml:space="preserve"> LINK Excel.Sheet.12 "Book1" "Sheet2!R1C2:R4C5" \a \f 5 \h  \* MERGEFORMAT </w:instrText>
       </w:r>
       <w:r>
         <w:rPr>
-          <w:lang w:val="bg-BG" w:eastAsia="en-AU"/>
+          <w:lang w:val="bg-BG"/>
         </w:rPr>
         <w:fldChar w:fldCharType="separate"/>
       </w:r>
     </w:p>
-    <w:tbl>
-      <w:tblPr>
-        <w:tblStyle w:val="TableGrid"/>
-        <w:tblW w:w="9747" w:type="dxa"/>
-        <w:tblLook w:val="04A0" w:firstRow="1" w:lastRow="0" w:firstColumn="1" w:lastColumn="0" w:noHBand="0" w:noVBand="1"/>
-      </w:tblPr>
-      <w:tblGrid>
-        <w:gridCol w:w="1384"/>
-        <w:gridCol w:w="2126"/>
-        <w:gridCol w:w="2217"/>
-        <w:gridCol w:w="2745"/>
-        <w:gridCol w:w="1275"/>
-      </w:tblGrid>
-      <w:tr>
-        <w:trPr>
-          <w:trHeight w:val="240"/>
-        </w:trPr>
-        <w:tc>
-          <w:tcPr>
-            <w:tcW w:w="1384" w:type="dxa"/>
-          </w:tcPr>
-          <w:p>
-            <w:pPr>
-              <w:spacing w:before="80" w:after="80"/>
-              <w:jc w:val="center"/>
-              <w:rPr>
-                <w:b/>
-                <w:lang w:val="bg-BG"/>
-              </w:rPr>
-            </w:pPr>
-            <w:r>
-              <w:rPr>
-                <w:b/>
-                <w:lang w:val="bg-BG"/>
-              </w:rPr>
-              <w:t xml:space="preserve">Номер на </w:t>
-            </w:r>
-            <w:r>
-              <w:rPr>
-                <w:b/>
-                <w:lang w:val="bg-BG"/>
-              </w:rPr>
-              <w:t xml:space="preserve">потр. </w:t>
-            </w:r>
-            <w:r>
-              <w:rPr>
-                <w:b/>
-                <w:lang w:val="bg-BG"/>
-              </w:rPr>
-              <w:t>историята</w:t>
-            </w:r>
-          </w:p>
-        </w:tc>
-        <w:tc>
-          <w:tcPr>
-            <w:tcW w:w="2126" w:type="dxa"/>
-            <w:hideMark/>
-          </w:tcPr>
-          <w:p>
-            <w:pPr>
-              <w:spacing w:before="80" w:after="80"/>
-              <w:jc w:val="center"/>
-              <w:rPr>
-                <w:b/>
-                <w:lang w:val="bg-BG"/>
-              </w:rPr>
-            </w:pPr>
-            <w:r>
-              <w:rPr>
-                <w:b/>
-                <w:lang w:val="bg-BG"/>
-              </w:rPr>
-              <w:t>Като</w:t>
-            </w:r>
-          </w:p>
-        </w:tc>
-        <w:tc>
-          <w:tcPr>
-            <w:tcW w:w="2217" w:type="dxa"/>
-            <w:hideMark/>
-          </w:tcPr>
-          <w:p>
-            <w:pPr>
-              <w:spacing w:before="80" w:after="80"/>
-              <w:jc w:val="center"/>
-              <w:rPr>
-                <w:b/>
-                <w:lang w:val="bg-BG"/>
-              </w:rPr>
-            </w:pPr>
-            <w:r>
-              <w:rPr>
-                <w:b/>
-                <w:lang w:val="bg-BG"/>
-              </w:rPr>
-              <w:t>аз иска</w:t>
-            </w:r>
-            <w:r>
-              <w:rPr>
-                <w:b/>
-                <w:lang w:val="bg-BG"/>
-              </w:rPr>
-              <w:t>м</w:t>
-            </w:r>
-            <w:r>
-              <w:rPr>
-                <w:b/>
-                <w:lang w:val="bg-BG"/>
-              </w:rPr>
-              <w:t xml:space="preserve"> да</w:t>
-            </w:r>
-          </w:p>
-        </w:tc>
-        <w:tc>
-          <w:tcPr>
-            <w:tcW w:w="2745" w:type="dxa"/>
-            <w:hideMark/>
-          </w:tcPr>
-          <w:p>
-            <w:pPr>
-              <w:spacing w:before="80" w:after="80"/>
-              <w:jc w:val="center"/>
-              <w:rPr>
-                <w:b/>
-                <w:lang w:val="bg-BG"/>
-              </w:rPr>
-            </w:pPr>
-            <w:r>
-              <w:rPr>
-                <w:b/>
-                <w:lang w:val="bg-BG"/>
-              </w:rPr>
-              <w:t>така, че</w:t>
-            </w:r>
-          </w:p>
-        </w:tc>
-        <w:tc>
-          <w:tcPr>
-            <w:tcW w:w="1275" w:type="dxa"/>
-            <w:hideMark/>
-          </w:tcPr>
-          <w:p>
-            <w:pPr>
-              <w:spacing w:before="80" w:after="80"/>
-              <w:jc w:val="center"/>
-              <w:rPr>
-                <w:b/>
-                <w:lang w:val="bg-BG"/>
-              </w:rPr>
-            </w:pPr>
-            <w:r>
-              <w:rPr>
-                <w:b/>
-                <w:lang w:val="bg-BG"/>
-              </w:rPr>
-              <w:t>точки на историята</w:t>
-            </w:r>
-          </w:p>
-        </w:tc>
-      </w:tr>
-      <w:tr>
-        <w:trPr>
-          <w:trHeight w:val="543"/>
-        </w:trPr>
-        <w:tc>
-          <w:tcPr>
-            <w:tcW w:w="1384" w:type="dxa"/>
-          </w:tcPr>
-          <w:p>
-            <w:pPr>
-              <w:rPr>
-                <w:lang w:val="bg-BG" w:eastAsia="en-AU"/>
-              </w:rPr>
-            </w:pPr>
-            <w:r>
-              <w:rPr>
-                <w:lang w:val="bg-BG" w:eastAsia="en-AU"/>
-              </w:rPr>
-              <w:t>1.</w:t>
-            </w:r>
-          </w:p>
-        </w:tc>
-        <w:tc>
-          <w:tcPr>
-            <w:tcW w:w="2126" w:type="dxa"/>
-          </w:tcPr>
-          <w:p>
-            <w:pPr>
-              <w:rPr>
-                <w:lang w:val="bg-BG" w:eastAsia="en-AU"/>
-              </w:rPr>
-            </w:pPr>
-          </w:p>
-        </w:tc>
-        <w:tc>
-          <w:tcPr>
-            <w:tcW w:w="2217" w:type="dxa"/>
-          </w:tcPr>
-          <w:p>
-            <w:pPr>
-              <w:rPr>
-                <w:lang w:val="bg-BG" w:eastAsia="en-AU"/>
-              </w:rPr>
-            </w:pPr>
-          </w:p>
-        </w:tc>
-        <w:tc>
-          <w:tcPr>
-            <w:tcW w:w="2745" w:type="dxa"/>
-          </w:tcPr>
-          <w:p>
-            <w:pPr>
-              <w:rPr>
-                <w:lang w:val="bg-BG" w:eastAsia="en-AU"/>
-              </w:rPr>
-            </w:pPr>
-          </w:p>
-        </w:tc>
-        <w:tc>
-          <w:tcPr>
-            <w:tcW w:w="1275" w:type="dxa"/>
-          </w:tcPr>
-          <w:p>
-            <w:pPr>
-              <w:rPr>
-                <w:lang w:val="ru-RU" w:eastAsia="en-AU"/>
-              </w:rPr>
-            </w:pPr>
-          </w:p>
-        </w:tc>
-      </w:tr>
-      <w:tr>
-        <w:trPr>
-          <w:trHeight w:val="543"/>
-        </w:trPr>
-        <w:tc>
-          <w:tcPr>
-            <w:tcW w:w="1384" w:type="dxa"/>
-          </w:tcPr>
-          <w:p>
-            <w:pPr>
-              <w:rPr>
-                <w:lang w:val="bg-BG" w:eastAsia="en-AU"/>
-              </w:rPr>
-            </w:pPr>
-            <w:r>
-              <w:rPr>
-                <w:lang w:val="bg-BG" w:eastAsia="en-AU"/>
-              </w:rPr>
-              <w:t>2.</w:t>
-            </w:r>
-          </w:p>
-        </w:tc>
-        <w:tc>
-          <w:tcPr>
-            <w:tcW w:w="2126" w:type="dxa"/>
-          </w:tcPr>
-          <w:p>
-            <w:pPr>
-              <w:rPr>
-                <w:lang w:val="bg-BG" w:eastAsia="en-AU"/>
-              </w:rPr>
-            </w:pPr>
-          </w:p>
-        </w:tc>
-        <w:tc>
-          <w:tcPr>
-            <w:tcW w:w="2217" w:type="dxa"/>
-          </w:tcPr>
-          <w:p>
-            <w:pPr>
-              <w:rPr>
-                <w:lang w:val="bg-BG" w:eastAsia="en-AU"/>
-              </w:rPr>
-            </w:pPr>
-          </w:p>
-        </w:tc>
-        <w:tc>
-          <w:tcPr>
-            <w:tcW w:w="2745" w:type="dxa"/>
-          </w:tcPr>
-          <w:p>
-            <w:pPr>
-              <w:rPr>
-                <w:lang w:val="bg-BG" w:eastAsia="en-AU"/>
-              </w:rPr>
-            </w:pPr>
-          </w:p>
-        </w:tc>
-        <w:tc>
-          <w:tcPr>
-            <w:tcW w:w="1275" w:type="dxa"/>
-          </w:tcPr>
-          <w:p>
-            <w:pPr>
-              <w:rPr>
-                <w:lang w:val="ru-RU" w:eastAsia="en-AU"/>
-              </w:rPr>
-            </w:pPr>
-          </w:p>
-        </w:tc>
-      </w:tr>
-      <w:tr>
-        <w:trPr>
-          <w:trHeight w:val="543"/>
-        </w:trPr>
-        <w:tc>
-          <w:tcPr>
-            <w:tcW w:w="1384" w:type="dxa"/>
-          </w:tcPr>
-          <w:p>
-            <w:pPr>
-              <w:rPr>
-                <w:lang w:val="bg-BG" w:eastAsia="en-AU"/>
-              </w:rPr>
-            </w:pPr>
-            <w:r>
-              <w:rPr>
-                <w:lang w:val="bg-BG" w:eastAsia="en-AU"/>
-              </w:rPr>
-              <w:t>3.</w:t>
-            </w:r>
-          </w:p>
-        </w:tc>
-        <w:tc>
-          <w:tcPr>
-            <w:tcW w:w="2126" w:type="dxa"/>
-          </w:tcPr>
-          <w:p>
-            <w:pPr>
-              <w:rPr>
-                <w:lang w:val="bg-BG" w:eastAsia="en-AU"/>
-              </w:rPr>
-            </w:pPr>
-          </w:p>
-        </w:tc>
-        <w:tc>
-          <w:tcPr>
-            <w:tcW w:w="2217" w:type="dxa"/>
-          </w:tcPr>
-          <w:p>
-            <w:pPr>
-              <w:rPr>
-                <w:lang w:val="bg-BG" w:eastAsia="en-AU"/>
-              </w:rPr>
-            </w:pPr>
-          </w:p>
-        </w:tc>
-        <w:tc>
-          <w:tcPr>
-            <w:tcW w:w="2745" w:type="dxa"/>
-          </w:tcPr>
-          <w:p>
-            <w:pPr>
-              <w:rPr>
-                <w:lang w:val="bg-BG" w:eastAsia="en-AU"/>
-              </w:rPr>
-            </w:pPr>
-          </w:p>
-        </w:tc>
-        <w:tc>
-          <w:tcPr>
-            <w:tcW w:w="1275" w:type="dxa"/>
-          </w:tcPr>
-          <w:p>
-            <w:pPr>
-              <w:rPr>
-                <w:lang w:val="ru-RU" w:eastAsia="en-AU"/>
-              </w:rPr>
-            </w:pPr>
-          </w:p>
-        </w:tc>
-      </w:tr>
-      <w:tr>
-        <w:trPr>
-          <w:trHeight w:val="543"/>
-        </w:trPr>
-        <w:tc>
-          <w:tcPr>
-            <w:tcW w:w="1384" w:type="dxa"/>
-          </w:tcPr>
-          <w:p>
-            <w:pPr>
-              <w:rPr>
-                <w:lang w:val="bg-BG" w:eastAsia="en-AU"/>
-              </w:rPr>
-            </w:pPr>
-            <w:r>
-              <w:rPr>
-                <w:lang w:val="bg-BG" w:eastAsia="en-AU"/>
-              </w:rPr>
-              <w:t>4.</w:t>
-            </w:r>
-          </w:p>
-        </w:tc>
-        <w:tc>
-          <w:tcPr>
-            <w:tcW w:w="2126" w:type="dxa"/>
-          </w:tcPr>
-          <w:p>
-            <w:pPr>
-              <w:rPr>
-                <w:lang w:val="bg-BG" w:eastAsia="en-AU"/>
-              </w:rPr>
-            </w:pPr>
-          </w:p>
-        </w:tc>
-        <w:tc>
-          <w:tcPr>
-            <w:tcW w:w="2217" w:type="dxa"/>
-          </w:tcPr>
-          <w:p>
-            <w:pPr>
-              <w:rPr>
-                <w:lang w:val="bg-BG" w:eastAsia="en-AU"/>
-              </w:rPr>
-            </w:pPr>
-          </w:p>
-        </w:tc>
-        <w:tc>
-          <w:tcPr>
-            <w:tcW w:w="2745" w:type="dxa"/>
-          </w:tcPr>
-          <w:p>
-            <w:pPr>
-              <w:rPr>
-                <w:lang w:val="bg-BG" w:eastAsia="en-AU"/>
-              </w:rPr>
-            </w:pPr>
-          </w:p>
-        </w:tc>
-        <w:tc>
-          <w:tcPr>
-            <w:tcW w:w="1275" w:type="dxa"/>
-          </w:tcPr>
-          <w:p>
-            <w:pPr>
-              <w:rPr>
-                <w:lang w:val="ru-RU" w:eastAsia="en-AU"/>
-              </w:rPr>
-            </w:pPr>
-          </w:p>
-        </w:tc>
-      </w:tr>
-      <w:tr>
-        <w:trPr>
-          <w:trHeight w:val="543"/>
-        </w:trPr>
-        <w:tc>
-          <w:tcPr>
-            <w:tcW w:w="1384" w:type="dxa"/>
-          </w:tcPr>
-          <w:p>
-            <w:pPr>
-              <w:rPr>
-                <w:lang w:val="en-US" w:eastAsia="en-AU"/>
-              </w:rPr>
-            </w:pPr>
-            <w:r>
-              <w:rPr>
-                <w:lang w:val="en-US" w:eastAsia="en-AU"/>
-              </w:rPr>
-              <w:t>5,</w:t>
-            </w:r>
-          </w:p>
-        </w:tc>
-        <w:tc>
-          <w:tcPr>
-            <w:tcW w:w="2126" w:type="dxa"/>
-          </w:tcPr>
-          <w:p>
-            <w:pPr>
-              <w:rPr>
-                <w:lang w:val="bg-BG" w:eastAsia="en-AU"/>
-              </w:rPr>
-            </w:pPr>
-          </w:p>
-        </w:tc>
-        <w:tc>
-          <w:tcPr>
-            <w:tcW w:w="2217" w:type="dxa"/>
-          </w:tcPr>
-          <w:p>
-            <w:pPr>
-              <w:rPr>
-                <w:lang w:val="bg-BG" w:eastAsia="en-AU"/>
-              </w:rPr>
-            </w:pPr>
-          </w:p>
-        </w:tc>
-        <w:tc>
-          <w:tcPr>
-            <w:tcW w:w="2745" w:type="dxa"/>
-          </w:tcPr>
-          <w:p>
-            <w:pPr>
-              <w:rPr>
-                <w:lang w:val="bg-BG" w:eastAsia="en-AU"/>
-              </w:rPr>
-            </w:pPr>
-          </w:p>
-        </w:tc>
-        <w:tc>
-          <w:tcPr>
-            <w:tcW w:w="1275" w:type="dxa"/>
-          </w:tcPr>
-          <w:p>
-            <w:pPr>
-              <w:rPr>
-                <w:lang w:eastAsia="en-AU"/>
-              </w:rPr>
-            </w:pPr>
-          </w:p>
-        </w:tc>
-      </w:tr>
-      <w:tr>
-        <w:trPr>
-          <w:trHeight w:val="543"/>
-        </w:trPr>
-        <w:tc>
-          <w:tcPr>
-            <w:tcW w:w="1384" w:type="dxa"/>
-          </w:tcPr>
-          <w:p>
-            <w:pPr>
-              <w:rPr>
-                <w:lang w:val="bg-BG" w:eastAsia="en-AU"/>
-              </w:rPr>
-            </w:pPr>
-            <w:r>
-              <w:rPr>
-                <w:lang w:val="bg-BG" w:eastAsia="en-AU"/>
-              </w:rPr>
-              <w:t>6.</w:t>
-            </w:r>
-          </w:p>
-        </w:tc>
-        <w:tc>
-          <w:tcPr>
-            <w:tcW w:w="2126" w:type="dxa"/>
-          </w:tcPr>
-          <w:p>
-            <w:pPr>
-              <w:rPr>
-                <w:lang w:val="bg-BG" w:eastAsia="en-AU"/>
-              </w:rPr>
-            </w:pPr>
-          </w:p>
-        </w:tc>
-        <w:tc>
-          <w:tcPr>
-            <w:tcW w:w="2217" w:type="dxa"/>
-          </w:tcPr>
-          <w:p>
-            <w:pPr>
-              <w:rPr>
-                <w:lang w:val="bg-BG" w:eastAsia="en-AU"/>
-              </w:rPr>
-            </w:pPr>
-          </w:p>
-        </w:tc>
-        <w:tc>
-          <w:tcPr>
-            <w:tcW w:w="2745" w:type="dxa"/>
-          </w:tcPr>
-          <w:p>
-            <w:pPr>
-              <w:rPr>
-                <w:lang w:val="bg-BG" w:eastAsia="en-AU"/>
-              </w:rPr>
-            </w:pPr>
-          </w:p>
-        </w:tc>
-        <w:tc>
-          <w:tcPr>
-            <w:tcW w:w="1275" w:type="dxa"/>
-          </w:tcPr>
-          <w:p>
-            <w:pPr>
-              <w:rPr>
-                <w:lang w:eastAsia="en-AU"/>
-              </w:rPr>
-            </w:pPr>
-          </w:p>
-        </w:tc>
-      </w:tr>
-    </w:tbl>
     <w:p>
       <w:pPr>
         <w:rPr>
@@ -6536,14 +5098,2390 @@
         <w:fldChar w:fldCharType="end"/>
       </w:r>
     </w:p>
+    <w:tbl>
+      <w:tblPr>
+        <w:tblStyle w:val="af"/>
+        <w:tblW w:w="7841" w:type="dxa"/>
+        <w:tblLook w:val="04A0" w:firstRow="1" w:lastRow="0" w:firstColumn="1" w:lastColumn="0" w:noHBand="0" w:noVBand="1"/>
+      </w:tblPr>
+      <w:tblGrid>
+        <w:gridCol w:w="1340"/>
+        <w:gridCol w:w="1449"/>
+        <w:gridCol w:w="1895"/>
+        <w:gridCol w:w="1818"/>
+        <w:gridCol w:w="1339"/>
+      </w:tblGrid>
+      <w:tr>
+        <w:tc>
+          <w:tcPr>
+            <w:tcW w:w="1247" w:type="dxa"/>
+          </w:tcPr>
+          <w:p>
+            <w:pPr>
+              <w:rPr>
+                <w:rFonts w:ascii="Times New Roman" w:hAnsi="Times New Roman"/>
+                <w:b/>
+                <w:bCs/>
+                <w:sz w:val="24"/>
+                <w:szCs w:val="24"/>
+                <w:lang w:val="bg-BG"/>
+              </w:rPr>
+            </w:pPr>
+            <w:r>
+              <w:rPr>
+                <w:rFonts w:ascii="Times New Roman" w:hAnsi="Times New Roman"/>
+                <w:b/>
+                <w:bCs/>
+                <w:sz w:val="24"/>
+                <w:szCs w:val="24"/>
+                <w:lang w:val="bg-BG"/>
+              </w:rPr>
+              <w:t>Номер на историята</w:t>
+            </w:r>
+          </w:p>
+        </w:tc>
+        <w:tc>
+          <w:tcPr>
+            <w:tcW w:w="1547" w:type="dxa"/>
+          </w:tcPr>
+          <w:p>
+            <w:pPr>
+              <w:rPr>
+                <w:rFonts w:ascii="Times New Roman" w:hAnsi="Times New Roman"/>
+                <w:b/>
+                <w:bCs/>
+                <w:sz w:val="24"/>
+                <w:szCs w:val="24"/>
+                <w:lang w:val="bg-BG"/>
+              </w:rPr>
+            </w:pPr>
+            <w:r>
+              <w:rPr>
+                <w:rFonts w:ascii="Times New Roman" w:hAnsi="Times New Roman"/>
+                <w:b/>
+                <w:bCs/>
+                <w:sz w:val="24"/>
+                <w:szCs w:val="24"/>
+                <w:lang w:val="bg-BG"/>
+              </w:rPr>
+              <w:t>Като</w:t>
+            </w:r>
+          </w:p>
+        </w:tc>
+        <w:tc>
+          <w:tcPr>
+            <w:tcW w:w="2269" w:type="dxa"/>
+          </w:tcPr>
+          <w:p>
+            <w:pPr>
+              <w:rPr>
+                <w:rFonts w:ascii="Times New Roman" w:hAnsi="Times New Roman"/>
+                <w:b/>
+                <w:bCs/>
+                <w:sz w:val="24"/>
+                <w:szCs w:val="24"/>
+                <w:lang w:val="bg-BG"/>
+              </w:rPr>
+            </w:pPr>
+            <w:r>
+              <w:rPr>
+                <w:rFonts w:ascii="Times New Roman" w:hAnsi="Times New Roman"/>
+                <w:b/>
+                <w:bCs/>
+                <w:sz w:val="24"/>
+                <w:szCs w:val="24"/>
+                <w:lang w:val="bg-BG"/>
+              </w:rPr>
+              <w:t>Аз искам да…</w:t>
+            </w:r>
+          </w:p>
+        </w:tc>
+        <w:tc>
+          <w:tcPr>
+            <w:tcW w:w="1961" w:type="dxa"/>
+          </w:tcPr>
+          <w:p>
+            <w:pPr>
+              <w:rPr>
+                <w:rFonts w:ascii="Times New Roman" w:hAnsi="Times New Roman"/>
+                <w:b/>
+                <w:bCs/>
+                <w:sz w:val="24"/>
+                <w:szCs w:val="24"/>
+                <w:lang w:val="bg-BG"/>
+              </w:rPr>
+            </w:pPr>
+            <w:r>
+              <w:rPr>
+                <w:rFonts w:ascii="Times New Roman" w:hAnsi="Times New Roman"/>
+                <w:b/>
+                <w:bCs/>
+                <w:sz w:val="24"/>
+                <w:szCs w:val="24"/>
+                <w:lang w:val="bg-BG"/>
+              </w:rPr>
+              <w:t>Така, че…</w:t>
+            </w:r>
+          </w:p>
+        </w:tc>
+        <w:tc>
+          <w:tcPr>
+            <w:tcW w:w="817" w:type="dxa"/>
+          </w:tcPr>
+          <w:p>
+            <w:pPr>
+              <w:rPr>
+                <w:rFonts w:ascii="Times New Roman" w:hAnsi="Times New Roman"/>
+                <w:b/>
+                <w:bCs/>
+                <w:sz w:val="24"/>
+                <w:szCs w:val="24"/>
+                <w:lang w:val="bg-BG"/>
+              </w:rPr>
+            </w:pPr>
+            <w:r>
+              <w:rPr>
+                <w:rFonts w:ascii="Times New Roman" w:hAnsi="Times New Roman"/>
+                <w:b/>
+                <w:bCs/>
+                <w:sz w:val="24"/>
+                <w:szCs w:val="24"/>
+                <w:lang w:val="bg-BG"/>
+              </w:rPr>
+              <w:t>Точки на историята</w:t>
+            </w:r>
+          </w:p>
+        </w:tc>
+      </w:tr>
+      <w:tr>
+        <w:trPr>
+          <w:trHeight w:val="1421"/>
+        </w:trPr>
+        <w:tc>
+          <w:tcPr>
+            <w:tcW w:w="1247" w:type="dxa"/>
+          </w:tcPr>
+          <w:p>
+            <w:pPr>
+              <w:rPr>
+                <w:rFonts w:ascii="Times New Roman" w:hAnsi="Times New Roman"/>
+                <w:sz w:val="24"/>
+                <w:szCs w:val="24"/>
+                <w:lang w:val="bg-BG"/>
+              </w:rPr>
+            </w:pPr>
+            <w:r>
+              <w:rPr>
+                <w:rFonts w:ascii="Times New Roman" w:hAnsi="Times New Roman"/>
+                <w:sz w:val="24"/>
+                <w:szCs w:val="24"/>
+                <w:lang w:val="bg-BG"/>
+              </w:rPr>
+              <w:t>1</w:t>
+            </w:r>
+          </w:p>
+        </w:tc>
+        <w:tc>
+          <w:tcPr>
+            <w:tcW w:w="1547" w:type="dxa"/>
+          </w:tcPr>
+          <w:p>
+            <w:pPr>
+              <w:rPr>
+                <w:rFonts w:ascii="Times New Roman" w:hAnsi="Times New Roman"/>
+                <w:sz w:val="24"/>
+                <w:szCs w:val="24"/>
+                <w:lang w:val="bg-BG"/>
+              </w:rPr>
+            </w:pPr>
+            <w:r>
+              <w:rPr>
+                <w:rFonts w:ascii="Times New Roman" w:hAnsi="Times New Roman"/>
+                <w:sz w:val="24"/>
+                <w:szCs w:val="24"/>
+                <w:lang w:val="bg-BG"/>
+              </w:rPr>
+              <w:t xml:space="preserve">потребител на  </w:t>
+            </w:r>
+            <w:r>
+              <w:rPr>
+                <w:rFonts w:ascii="Times New Roman" w:hAnsi="Times New Roman"/>
+                <w:sz w:val="24"/>
+                <w:szCs w:val="24"/>
+                <w:lang w:val="bg-BG"/>
+              </w:rPr>
+              <w:t>софтуерния продукт</w:t>
+            </w:r>
+          </w:p>
+        </w:tc>
+        <w:tc>
+          <w:tcPr>
+            <w:tcW w:w="2269" w:type="dxa"/>
+          </w:tcPr>
+          <w:p>
+            <w:pPr>
+              <w:rPr>
+                <w:rFonts w:ascii="Times New Roman" w:hAnsi="Times New Roman"/>
+                <w:sz w:val="24"/>
+                <w:szCs w:val="24"/>
+                <w:lang w:val="bg-BG"/>
+              </w:rPr>
+            </w:pPr>
+            <w:r>
+              <w:rPr>
+                <w:rFonts w:ascii="Times New Roman" w:hAnsi="Times New Roman"/>
+                <w:sz w:val="24"/>
+                <w:szCs w:val="24"/>
+                <w:lang w:val="bg-BG"/>
+              </w:rPr>
+              <w:t>да мога да вкарвам и валидирам</w:t>
+            </w:r>
+          </w:p>
+          <w:p>
+            <w:pPr>
+              <w:rPr>
+                <w:rFonts w:ascii="Times New Roman" w:hAnsi="Times New Roman"/>
+                <w:sz w:val="24"/>
+                <w:szCs w:val="24"/>
+                <w:lang w:val="bg-BG"/>
+              </w:rPr>
+            </w:pPr>
+            <w:r>
+              <w:rPr>
+                <w:rFonts w:ascii="Times New Roman" w:hAnsi="Times New Roman"/>
+                <w:sz w:val="24"/>
+                <w:szCs w:val="24"/>
+                <w:lang w:val="bg-BG"/>
+              </w:rPr>
+              <w:t>информация в приложението.</w:t>
+            </w:r>
+          </w:p>
+        </w:tc>
+        <w:tc>
+          <w:tcPr>
+            <w:tcW w:w="1961" w:type="dxa"/>
+          </w:tcPr>
+          <w:p>
+            <w:pPr>
+              <w:rPr>
+                <w:rFonts w:ascii="Times New Roman" w:hAnsi="Times New Roman"/>
+                <w:sz w:val="24"/>
+                <w:szCs w:val="24"/>
+                <w:lang w:val="bg-BG"/>
+              </w:rPr>
+            </w:pPr>
+            <w:r>
+              <w:rPr>
+                <w:rFonts w:ascii="Times New Roman" w:hAnsi="Times New Roman"/>
+                <w:sz w:val="24"/>
+                <w:szCs w:val="24"/>
+                <w:lang w:val="bg-BG"/>
+              </w:rPr>
+              <w:t>Приложени</w:t>
+            </w:r>
+            <w:r>
+              <w:rPr>
+                <w:rFonts w:ascii="Times New Roman" w:hAnsi="Times New Roman"/>
+                <w:sz w:val="24"/>
+                <w:szCs w:val="24"/>
+                <w:lang w:val="bg-BG"/>
+              </w:rPr>
+              <w:t>е</w:t>
+            </w:r>
+            <w:r>
+              <w:rPr>
+                <w:rFonts w:ascii="Times New Roman" w:hAnsi="Times New Roman"/>
+                <w:sz w:val="24"/>
+                <w:szCs w:val="24"/>
+                <w:lang w:val="bg-BG"/>
+              </w:rPr>
+              <w:t>то да работи с актуална и динамична  информация.</w:t>
+            </w:r>
+          </w:p>
+        </w:tc>
+        <w:tc>
+          <w:tcPr>
+            <w:tcW w:w="817" w:type="dxa"/>
+          </w:tcPr>
+          <w:p>
+            <w:pPr>
+              <w:rPr>
+                <w:rFonts w:ascii="Times New Roman" w:hAnsi="Times New Roman"/>
+                <w:sz w:val="24"/>
+                <w:szCs w:val="24"/>
+              </w:rPr>
+            </w:pPr>
+            <w:r>
+              <w:rPr>
+                <w:rFonts w:ascii="Times New Roman" w:hAnsi="Times New Roman"/>
+                <w:sz w:val="24"/>
+                <w:szCs w:val="24"/>
+              </w:rPr>
+              <w:t>7</w:t>
+            </w:r>
+          </w:p>
+        </w:tc>
+      </w:tr>
+      <w:tr>
+        <w:tc>
+          <w:tcPr>
+            <w:tcW w:w="1247" w:type="dxa"/>
+          </w:tcPr>
+          <w:p>
+            <w:pPr>
+              <w:rPr>
+                <w:rFonts w:ascii="Times New Roman" w:hAnsi="Times New Roman"/>
+                <w:sz w:val="24"/>
+                <w:szCs w:val="24"/>
+                <w:lang w:val="bg-BG"/>
+              </w:rPr>
+            </w:pPr>
+            <w:r>
+              <w:rPr>
+                <w:rFonts w:ascii="Times New Roman" w:hAnsi="Times New Roman"/>
+                <w:sz w:val="24"/>
+                <w:szCs w:val="24"/>
+                <w:lang w:val="bg-BG"/>
+              </w:rPr>
+              <w:t>2</w:t>
+            </w:r>
+          </w:p>
+        </w:tc>
+        <w:tc>
+          <w:tcPr>
+            <w:tcW w:w="1547" w:type="dxa"/>
+          </w:tcPr>
+          <w:p>
+            <w:pPr>
+              <w:rPr>
+                <w:rFonts w:ascii="Times New Roman" w:hAnsi="Times New Roman"/>
+                <w:sz w:val="24"/>
+                <w:szCs w:val="24"/>
+                <w:lang w:val="bg-BG"/>
+              </w:rPr>
+            </w:pPr>
+            <w:r>
+              <w:rPr>
+                <w:rFonts w:ascii="Times New Roman" w:hAnsi="Times New Roman"/>
+                <w:sz w:val="24"/>
+                <w:szCs w:val="24"/>
+                <w:lang w:val="bg-BG"/>
+              </w:rPr>
+              <w:t>потребител на софтуерния продукт</w:t>
+            </w:r>
+          </w:p>
+        </w:tc>
+        <w:tc>
+          <w:tcPr>
+            <w:tcW w:w="2269" w:type="dxa"/>
+          </w:tcPr>
+          <w:p>
+            <w:pPr>
+              <w:rPr>
+                <w:rFonts w:ascii="Times New Roman" w:hAnsi="Times New Roman"/>
+                <w:sz w:val="24"/>
+                <w:szCs w:val="24"/>
+                <w:lang w:val="bg-BG"/>
+              </w:rPr>
+            </w:pPr>
+            <w:r>
+              <w:rPr>
+                <w:rFonts w:ascii="Times New Roman" w:hAnsi="Times New Roman"/>
+                <w:sz w:val="24"/>
+                <w:szCs w:val="24"/>
+                <w:lang w:val="bg-BG"/>
+              </w:rPr>
+              <w:t xml:space="preserve">отваряне на </w:t>
+            </w:r>
+            <w:r>
+              <w:rPr>
+                <w:rFonts w:ascii="Times New Roman" w:hAnsi="Times New Roman"/>
+                <w:sz w:val="24"/>
+                <w:szCs w:val="24"/>
+                <w:lang w:val="ru-RU"/>
+              </w:rPr>
+              <w:t>“</w:t>
+            </w:r>
+            <w:proofErr w:type="spellStart"/>
+            <w:r>
+              <w:rPr>
+                <w:rFonts w:ascii="Times New Roman" w:hAnsi="Times New Roman"/>
+                <w:sz w:val="24"/>
+                <w:szCs w:val="24"/>
+                <w:lang w:val="bg-BG"/>
+              </w:rPr>
+              <w:t>Raw</w:t>
+            </w:r>
+            <w:proofErr w:type="spellEnd"/>
+            <w:r>
+              <w:rPr>
+                <w:rFonts w:ascii="Times New Roman" w:hAnsi="Times New Roman"/>
+                <w:sz w:val="24"/>
+                <w:szCs w:val="24"/>
+                <w:lang w:val="bg-BG"/>
+              </w:rPr>
+              <w:t xml:space="preserve"> </w:t>
+            </w:r>
+            <w:proofErr w:type="spellStart"/>
+            <w:r>
+              <w:rPr>
+                <w:rFonts w:ascii="Times New Roman" w:hAnsi="Times New Roman"/>
+                <w:sz w:val="24"/>
+                <w:szCs w:val="24"/>
+                <w:lang w:val="bg-BG"/>
+              </w:rPr>
+              <w:t>log</w:t>
+            </w:r>
+            <w:proofErr w:type="spellEnd"/>
+            <w:r>
+              <w:rPr>
+                <w:rFonts w:ascii="Times New Roman" w:hAnsi="Times New Roman"/>
+                <w:sz w:val="24"/>
+                <w:szCs w:val="24"/>
+                <w:lang w:val="ru-RU"/>
+              </w:rPr>
+              <w:t>”</w:t>
+            </w:r>
+            <w:r>
+              <w:rPr>
+                <w:rFonts w:ascii="Times New Roman" w:hAnsi="Times New Roman"/>
+                <w:sz w:val="24"/>
+                <w:szCs w:val="24"/>
+                <w:lang w:val="bg-BG"/>
+              </w:rPr>
+              <w:t xml:space="preserve"> за Лекциите и Оценките</w:t>
+            </w:r>
+            <w:r>
+              <w:rPr>
+                <w:rFonts w:ascii="Times New Roman" w:hAnsi="Times New Roman"/>
+                <w:sz w:val="24"/>
+                <w:szCs w:val="24"/>
+                <w:lang w:val="bg-BG"/>
+              </w:rPr>
+              <w:t>.</w:t>
+            </w:r>
+          </w:p>
+        </w:tc>
+        <w:tc>
+          <w:tcPr>
+            <w:tcW w:w="1961" w:type="dxa"/>
+          </w:tcPr>
+          <w:p>
+            <w:pPr>
+              <w:rPr>
+                <w:rFonts w:ascii="Times New Roman" w:hAnsi="Times New Roman"/>
+                <w:sz w:val="24"/>
+                <w:szCs w:val="24"/>
+                <w:lang w:val="ru-RU"/>
+              </w:rPr>
+            </w:pPr>
+            <w:r>
+              <w:rPr>
+                <w:rFonts w:ascii="Times New Roman" w:hAnsi="Times New Roman"/>
+                <w:sz w:val="24"/>
+                <w:szCs w:val="24"/>
+                <w:lang w:val="bg-BG"/>
+              </w:rPr>
+              <w:t>мога да видя всички оценки и лекции.</w:t>
+            </w:r>
+          </w:p>
+        </w:tc>
+        <w:tc>
+          <w:tcPr>
+            <w:tcW w:w="817" w:type="dxa"/>
+          </w:tcPr>
+          <w:p>
+            <w:pPr>
+              <w:rPr>
+                <w:rFonts w:ascii="Times New Roman" w:hAnsi="Times New Roman"/>
+                <w:sz w:val="24"/>
+                <w:szCs w:val="24"/>
+              </w:rPr>
+            </w:pPr>
+            <w:r>
+              <w:rPr>
+                <w:rFonts w:ascii="Times New Roman" w:hAnsi="Times New Roman"/>
+                <w:sz w:val="24"/>
+                <w:szCs w:val="24"/>
+              </w:rPr>
+              <w:t>7</w:t>
+            </w:r>
+          </w:p>
+        </w:tc>
+      </w:tr>
+      <w:tr>
+        <w:tc>
+          <w:tcPr>
+            <w:tcW w:w="1247" w:type="dxa"/>
+          </w:tcPr>
+          <w:p>
+            <w:pPr>
+              <w:rPr>
+                <w:rFonts w:ascii="Times New Roman" w:hAnsi="Times New Roman"/>
+                <w:sz w:val="24"/>
+                <w:szCs w:val="24"/>
+                <w:lang w:val="bg-BG"/>
+              </w:rPr>
+            </w:pPr>
+            <w:r>
+              <w:rPr>
+                <w:rFonts w:ascii="Times New Roman" w:hAnsi="Times New Roman"/>
+                <w:sz w:val="24"/>
+                <w:szCs w:val="24"/>
+                <w:lang w:val="bg-BG"/>
+              </w:rPr>
+              <w:t>3</w:t>
+            </w:r>
+          </w:p>
+        </w:tc>
+        <w:tc>
+          <w:tcPr>
+            <w:tcW w:w="1547" w:type="dxa"/>
+          </w:tcPr>
+          <w:p>
+            <w:pPr>
+              <w:rPr>
+                <w:rFonts w:ascii="Times New Roman" w:hAnsi="Times New Roman"/>
+                <w:sz w:val="24"/>
+                <w:szCs w:val="24"/>
+                <w:lang w:val="bg-BG"/>
+              </w:rPr>
+            </w:pPr>
+            <w:r>
+              <w:rPr>
+                <w:rFonts w:ascii="Times New Roman" w:hAnsi="Times New Roman"/>
+                <w:sz w:val="24"/>
+                <w:szCs w:val="24"/>
+                <w:lang w:val="bg-BG"/>
+              </w:rPr>
+              <w:t>потребител на софтуерния продукт</w:t>
+            </w:r>
+          </w:p>
+        </w:tc>
+        <w:tc>
+          <w:tcPr>
+            <w:tcW w:w="2269" w:type="dxa"/>
+          </w:tcPr>
+          <w:p>
+            <w:pPr>
+              <w:rPr>
+                <w:rFonts w:ascii="Times New Roman" w:hAnsi="Times New Roman"/>
+                <w:sz w:val="24"/>
+                <w:szCs w:val="24"/>
+                <w:lang w:val="bg-BG"/>
+              </w:rPr>
+            </w:pPr>
+            <w:r>
+              <w:rPr>
+                <w:rFonts w:ascii="Times New Roman" w:hAnsi="Times New Roman"/>
+                <w:sz w:val="24"/>
+                <w:szCs w:val="24"/>
+                <w:lang w:val="bg-BG"/>
+              </w:rPr>
+              <w:t>изчисляване на честотно разпределение</w:t>
+            </w:r>
+            <w:r>
+              <w:rPr>
+                <w:rFonts w:ascii="Times New Roman" w:hAnsi="Times New Roman"/>
+                <w:sz w:val="24"/>
+                <w:szCs w:val="24"/>
+                <w:lang w:val="bg-BG"/>
+              </w:rPr>
+              <w:t>.</w:t>
+            </w:r>
+          </w:p>
+        </w:tc>
+        <w:tc>
+          <w:tcPr>
+            <w:tcW w:w="1961" w:type="dxa"/>
+          </w:tcPr>
+          <w:p>
+            <w:pPr>
+              <w:rPr>
+                <w:rFonts w:ascii="Times New Roman" w:hAnsi="Times New Roman"/>
+                <w:sz w:val="24"/>
+                <w:szCs w:val="24"/>
+                <w:lang w:val="bg-BG"/>
+              </w:rPr>
+            </w:pPr>
+            <w:r>
+              <w:rPr>
+                <w:rFonts w:ascii="Times New Roman" w:hAnsi="Times New Roman"/>
+                <w:sz w:val="24"/>
+                <w:szCs w:val="24"/>
+                <w:lang w:val="bg-BG"/>
+              </w:rPr>
+              <w:t>Мога да видя честотното разпределение.</w:t>
+            </w:r>
+          </w:p>
+        </w:tc>
+        <w:tc>
+          <w:tcPr>
+            <w:tcW w:w="817" w:type="dxa"/>
+          </w:tcPr>
+          <w:p>
+            <w:pPr>
+              <w:rPr>
+                <w:rFonts w:ascii="Times New Roman" w:hAnsi="Times New Roman"/>
+                <w:sz w:val="24"/>
+                <w:szCs w:val="24"/>
+              </w:rPr>
+            </w:pPr>
+            <w:r>
+              <w:rPr>
+                <w:rFonts w:ascii="Times New Roman" w:hAnsi="Times New Roman"/>
+                <w:sz w:val="24"/>
+                <w:szCs w:val="24"/>
+              </w:rPr>
+              <w:t>7</w:t>
+            </w:r>
+          </w:p>
+        </w:tc>
+      </w:tr>
+      <w:tr>
+        <w:tc>
+          <w:tcPr>
+            <w:tcW w:w="1247" w:type="dxa"/>
+          </w:tcPr>
+          <w:p>
+            <w:pPr>
+              <w:rPr>
+                <w:rFonts w:ascii="Times New Roman" w:hAnsi="Times New Roman"/>
+                <w:sz w:val="24"/>
+                <w:szCs w:val="24"/>
+                <w:lang w:val="bg-BG"/>
+              </w:rPr>
+            </w:pPr>
+            <w:r>
+              <w:rPr>
+                <w:rFonts w:ascii="Times New Roman" w:hAnsi="Times New Roman"/>
+                <w:sz w:val="24"/>
+                <w:szCs w:val="24"/>
+                <w:lang w:val="bg-BG"/>
+              </w:rPr>
+              <w:t>4</w:t>
+            </w:r>
+          </w:p>
+        </w:tc>
+        <w:tc>
+          <w:tcPr>
+            <w:tcW w:w="1547" w:type="dxa"/>
+          </w:tcPr>
+          <w:p>
+            <w:pPr>
+              <w:rPr>
+                <w:rFonts w:ascii="Times New Roman" w:hAnsi="Times New Roman"/>
+                <w:sz w:val="24"/>
+                <w:szCs w:val="24"/>
+                <w:lang w:val="bg-BG"/>
+              </w:rPr>
+            </w:pPr>
+            <w:r>
+              <w:rPr>
+                <w:rFonts w:ascii="Times New Roman" w:hAnsi="Times New Roman"/>
+                <w:sz w:val="24"/>
+                <w:szCs w:val="24"/>
+                <w:lang w:val="bg-BG"/>
+              </w:rPr>
+              <w:t xml:space="preserve">потребител на </w:t>
+            </w:r>
+            <w:r>
+              <w:rPr>
+                <w:rFonts w:ascii="Times New Roman" w:hAnsi="Times New Roman"/>
+                <w:sz w:val="24"/>
+                <w:szCs w:val="24"/>
+                <w:lang w:val="bg-BG"/>
+              </w:rPr>
+              <w:lastRenderedPageBreak/>
+              <w:t>софтуерния продукт</w:t>
+            </w:r>
+          </w:p>
+        </w:tc>
+        <w:tc>
+          <w:tcPr>
+            <w:tcW w:w="2269" w:type="dxa"/>
+          </w:tcPr>
+          <w:p>
+            <w:pPr>
+              <w:rPr>
+                <w:rFonts w:ascii="Times New Roman" w:hAnsi="Times New Roman"/>
+                <w:sz w:val="24"/>
+                <w:szCs w:val="24"/>
+                <w:lang w:val="bg-BG"/>
+              </w:rPr>
+            </w:pPr>
+            <w:r>
+              <w:rPr>
+                <w:rFonts w:ascii="Times New Roman" w:hAnsi="Times New Roman"/>
+                <w:sz w:val="24"/>
+                <w:szCs w:val="24"/>
+                <w:lang w:val="bg-BG"/>
+              </w:rPr>
+              <w:lastRenderedPageBreak/>
+              <w:t>В</w:t>
+            </w:r>
+            <w:r>
+              <w:rPr>
+                <w:rFonts w:ascii="Times New Roman" w:hAnsi="Times New Roman"/>
+                <w:sz w:val="24"/>
+                <w:szCs w:val="24"/>
+                <w:lang w:val="bg-BG"/>
+              </w:rPr>
+              <w:t xml:space="preserve">изуализация чрез честотна </w:t>
+            </w:r>
+            <w:r>
+              <w:rPr>
+                <w:rFonts w:ascii="Times New Roman" w:hAnsi="Times New Roman"/>
+                <w:sz w:val="24"/>
+                <w:szCs w:val="24"/>
+                <w:lang w:val="bg-BG"/>
+              </w:rPr>
+              <w:lastRenderedPageBreak/>
+              <w:t>таблица</w:t>
+            </w:r>
+            <w:r>
+              <w:rPr>
+                <w:rFonts w:ascii="Times New Roman" w:hAnsi="Times New Roman"/>
+                <w:sz w:val="24"/>
+                <w:szCs w:val="24"/>
+                <w:lang w:val="bg-BG"/>
+              </w:rPr>
+              <w:t>.</w:t>
+            </w:r>
+          </w:p>
+        </w:tc>
+        <w:tc>
+          <w:tcPr>
+            <w:tcW w:w="1961" w:type="dxa"/>
+          </w:tcPr>
+          <w:p>
+            <w:pPr>
+              <w:rPr>
+                <w:rFonts w:ascii="Times New Roman" w:hAnsi="Times New Roman"/>
+                <w:sz w:val="24"/>
+                <w:szCs w:val="24"/>
+                <w:lang w:val="bg-BG"/>
+              </w:rPr>
+            </w:pPr>
+            <w:r>
+              <w:rPr>
+                <w:rFonts w:ascii="Times New Roman" w:hAnsi="Times New Roman"/>
+                <w:sz w:val="24"/>
+                <w:szCs w:val="24"/>
+                <w:lang w:val="bg-BG"/>
+              </w:rPr>
+              <w:lastRenderedPageBreak/>
+              <w:t xml:space="preserve">Информацията да бъде </w:t>
+            </w:r>
+            <w:r>
+              <w:rPr>
+                <w:rFonts w:ascii="Times New Roman" w:hAnsi="Times New Roman"/>
+                <w:sz w:val="24"/>
+                <w:szCs w:val="24"/>
+                <w:lang w:val="bg-BG"/>
+              </w:rPr>
+              <w:lastRenderedPageBreak/>
+              <w:t>представена чрез честотна таблица.</w:t>
+            </w:r>
+          </w:p>
+        </w:tc>
+        <w:tc>
+          <w:tcPr>
+            <w:tcW w:w="817" w:type="dxa"/>
+          </w:tcPr>
+          <w:p>
+            <w:pPr>
+              <w:rPr>
+                <w:rFonts w:ascii="Times New Roman" w:hAnsi="Times New Roman"/>
+                <w:sz w:val="24"/>
+                <w:szCs w:val="24"/>
+              </w:rPr>
+            </w:pPr>
+            <w:r>
+              <w:rPr>
+                <w:rFonts w:ascii="Times New Roman" w:hAnsi="Times New Roman"/>
+                <w:sz w:val="24"/>
+                <w:szCs w:val="24"/>
+              </w:rPr>
+              <w:lastRenderedPageBreak/>
+              <w:t>7</w:t>
+            </w:r>
+          </w:p>
+        </w:tc>
+      </w:tr>
+      <w:tr>
+        <w:tc>
+          <w:tcPr>
+            <w:tcW w:w="1247" w:type="dxa"/>
+          </w:tcPr>
+          <w:p>
+            <w:pPr>
+              <w:rPr>
+                <w:rFonts w:ascii="Times New Roman" w:hAnsi="Times New Roman"/>
+                <w:sz w:val="24"/>
+                <w:szCs w:val="24"/>
+                <w:lang w:val="bg-BG"/>
+              </w:rPr>
+            </w:pPr>
+            <w:r>
+              <w:rPr>
+                <w:rFonts w:ascii="Times New Roman" w:hAnsi="Times New Roman"/>
+                <w:sz w:val="24"/>
+                <w:szCs w:val="24"/>
+                <w:lang w:val="bg-BG"/>
+              </w:rPr>
+              <w:t>5</w:t>
+            </w:r>
+          </w:p>
+        </w:tc>
+        <w:tc>
+          <w:tcPr>
+            <w:tcW w:w="1547" w:type="dxa"/>
+          </w:tcPr>
+          <w:p>
+            <w:pPr>
+              <w:rPr>
+                <w:rFonts w:ascii="Times New Roman" w:hAnsi="Times New Roman"/>
+                <w:sz w:val="24"/>
+                <w:szCs w:val="24"/>
+                <w:lang w:val="bg-BG"/>
+              </w:rPr>
+            </w:pPr>
+            <w:r>
+              <w:rPr>
+                <w:rFonts w:ascii="Times New Roman" w:hAnsi="Times New Roman"/>
+                <w:sz w:val="24"/>
+                <w:szCs w:val="24"/>
+                <w:lang w:val="bg-BG"/>
+              </w:rPr>
+              <w:t>потребител на софтуерния продукт</w:t>
+            </w:r>
+          </w:p>
+        </w:tc>
+        <w:tc>
+          <w:tcPr>
+            <w:tcW w:w="2269" w:type="dxa"/>
+          </w:tcPr>
+          <w:p>
+            <w:pPr>
+              <w:rPr>
+                <w:rFonts w:ascii="Times New Roman" w:hAnsi="Times New Roman"/>
+                <w:sz w:val="24"/>
+                <w:szCs w:val="24"/>
+                <w:lang w:val="bg-BG"/>
+              </w:rPr>
+            </w:pPr>
+            <w:r>
+              <w:rPr>
+                <w:rFonts w:ascii="Times New Roman" w:hAnsi="Times New Roman"/>
+                <w:sz w:val="24"/>
+                <w:szCs w:val="24"/>
+                <w:lang w:val="bg-BG"/>
+              </w:rPr>
+              <w:t>След изчисляване на честотното разпределение да има опция за визуализация на резултата като диаграма.</w:t>
+            </w:r>
+          </w:p>
+        </w:tc>
+        <w:tc>
+          <w:tcPr>
+            <w:tcW w:w="1961" w:type="dxa"/>
+          </w:tcPr>
+          <w:p>
+            <w:pPr>
+              <w:rPr>
+                <w:rFonts w:ascii="Times New Roman" w:hAnsi="Times New Roman"/>
+                <w:sz w:val="24"/>
+                <w:szCs w:val="24"/>
+                <w:lang w:val="bg-BG"/>
+              </w:rPr>
+            </w:pPr>
+            <w:r>
+              <w:rPr>
+                <w:rFonts w:ascii="Times New Roman" w:hAnsi="Times New Roman"/>
+                <w:sz w:val="24"/>
+                <w:szCs w:val="24"/>
+                <w:lang w:val="bg-BG"/>
+              </w:rPr>
+              <w:t>Потребителя да има избор между два начина на визуализация на данните.</w:t>
+            </w:r>
+          </w:p>
+        </w:tc>
+        <w:tc>
+          <w:tcPr>
+            <w:tcW w:w="817" w:type="dxa"/>
+          </w:tcPr>
+          <w:p>
+            <w:pPr>
+              <w:rPr>
+                <w:rFonts w:ascii="Times New Roman" w:hAnsi="Times New Roman"/>
+                <w:sz w:val="24"/>
+                <w:szCs w:val="24"/>
+              </w:rPr>
+            </w:pPr>
+            <w:r>
+              <w:rPr>
+                <w:rFonts w:ascii="Times New Roman" w:hAnsi="Times New Roman"/>
+                <w:sz w:val="24"/>
+                <w:szCs w:val="24"/>
+              </w:rPr>
+              <w:t>7</w:t>
+            </w:r>
+          </w:p>
+        </w:tc>
+      </w:tr>
+      <w:tr>
+        <w:tc>
+          <w:tcPr>
+            <w:tcW w:w="1247" w:type="dxa"/>
+          </w:tcPr>
+          <w:p>
+            <w:pPr>
+              <w:rPr>
+                <w:rFonts w:ascii="Times New Roman" w:hAnsi="Times New Roman"/>
+                <w:sz w:val="24"/>
+                <w:szCs w:val="24"/>
+                <w:lang w:val="bg-BG"/>
+              </w:rPr>
+            </w:pPr>
+            <w:r>
+              <w:rPr>
+                <w:rFonts w:ascii="Times New Roman" w:hAnsi="Times New Roman"/>
+                <w:sz w:val="24"/>
+                <w:szCs w:val="24"/>
+                <w:lang w:val="bg-BG"/>
+              </w:rPr>
+              <w:t>6</w:t>
+            </w:r>
+          </w:p>
+        </w:tc>
+        <w:tc>
+          <w:tcPr>
+            <w:tcW w:w="1547" w:type="dxa"/>
+          </w:tcPr>
+          <w:p>
+            <w:pPr>
+              <w:rPr>
+                <w:rFonts w:ascii="Times New Roman" w:hAnsi="Times New Roman"/>
+                <w:sz w:val="24"/>
+                <w:szCs w:val="24"/>
+                <w:lang w:val="bg-BG"/>
+              </w:rPr>
+            </w:pPr>
+            <w:r>
+              <w:rPr>
+                <w:rFonts w:ascii="Times New Roman" w:hAnsi="Times New Roman"/>
+                <w:sz w:val="24"/>
+                <w:szCs w:val="24"/>
+                <w:lang w:val="bg-BG"/>
+              </w:rPr>
+              <w:t>потребител на софтуерния продукт</w:t>
+            </w:r>
+          </w:p>
+        </w:tc>
+        <w:tc>
+          <w:tcPr>
+            <w:tcW w:w="2269" w:type="dxa"/>
+          </w:tcPr>
+          <w:p>
+            <w:pPr>
+              <w:rPr>
+                <w:rFonts w:ascii="Times New Roman" w:hAnsi="Times New Roman"/>
+                <w:sz w:val="24"/>
+                <w:szCs w:val="24"/>
+                <w:lang w:val="bg-BG"/>
+              </w:rPr>
+            </w:pPr>
+            <w:r>
+              <w:rPr>
+                <w:rFonts w:ascii="Times New Roman" w:hAnsi="Times New Roman"/>
+                <w:sz w:val="24"/>
+                <w:szCs w:val="24"/>
+                <w:lang w:val="bg-BG"/>
+              </w:rPr>
+              <w:t>В менюто за Мерки на разсейване да има опция за изчисляване на размаха.</w:t>
+            </w:r>
+          </w:p>
+        </w:tc>
+        <w:tc>
+          <w:tcPr>
+            <w:tcW w:w="1961" w:type="dxa"/>
+          </w:tcPr>
+          <w:p>
+            <w:pPr>
+              <w:rPr>
+                <w:rFonts w:ascii="Times New Roman" w:hAnsi="Times New Roman"/>
+                <w:sz w:val="24"/>
+                <w:szCs w:val="24"/>
+                <w:lang w:val="bg-BG"/>
+              </w:rPr>
+            </w:pPr>
+            <w:r>
+              <w:rPr>
+                <w:rFonts w:ascii="Times New Roman" w:hAnsi="Times New Roman"/>
+                <w:sz w:val="24"/>
+                <w:szCs w:val="24"/>
+                <w:lang w:val="bg-BG"/>
+              </w:rPr>
+              <w:t>Мога да видя анализа върху</w:t>
+            </w:r>
+          </w:p>
+          <w:p>
+            <w:pPr>
+              <w:rPr>
+                <w:rFonts w:ascii="Times New Roman" w:hAnsi="Times New Roman"/>
+                <w:sz w:val="24"/>
+                <w:szCs w:val="24"/>
+                <w:lang w:val="bg-BG"/>
+              </w:rPr>
+            </w:pPr>
+            <w:r>
+              <w:rPr>
+                <w:rFonts w:ascii="Times New Roman" w:hAnsi="Times New Roman"/>
+                <w:sz w:val="24"/>
+                <w:szCs w:val="24"/>
+                <w:lang w:val="bg-BG"/>
+              </w:rPr>
+              <w:t>размаха.</w:t>
+            </w:r>
+          </w:p>
+        </w:tc>
+        <w:tc>
+          <w:tcPr>
+            <w:tcW w:w="817" w:type="dxa"/>
+          </w:tcPr>
+          <w:p>
+            <w:pPr>
+              <w:rPr>
+                <w:rFonts w:ascii="Times New Roman" w:hAnsi="Times New Roman"/>
+                <w:sz w:val="24"/>
+                <w:szCs w:val="24"/>
+              </w:rPr>
+            </w:pPr>
+            <w:r>
+              <w:rPr>
+                <w:rFonts w:ascii="Times New Roman" w:hAnsi="Times New Roman"/>
+                <w:sz w:val="24"/>
+                <w:szCs w:val="24"/>
+              </w:rPr>
+              <w:t>7</w:t>
+            </w:r>
+          </w:p>
+        </w:tc>
+      </w:tr>
+      <w:tr>
+        <w:tc>
+          <w:tcPr>
+            <w:tcW w:w="1247" w:type="dxa"/>
+          </w:tcPr>
+          <w:p>
+            <w:pPr>
+              <w:rPr>
+                <w:rFonts w:ascii="Times New Roman" w:hAnsi="Times New Roman"/>
+                <w:sz w:val="24"/>
+                <w:szCs w:val="24"/>
+                <w:lang w:val="bg-BG"/>
+              </w:rPr>
+            </w:pPr>
+            <w:r>
+              <w:rPr>
+                <w:rFonts w:ascii="Times New Roman" w:hAnsi="Times New Roman"/>
+                <w:sz w:val="24"/>
+                <w:szCs w:val="24"/>
+                <w:lang w:val="bg-BG"/>
+              </w:rPr>
+              <w:t>7</w:t>
+            </w:r>
+          </w:p>
+        </w:tc>
+        <w:tc>
+          <w:tcPr>
+            <w:tcW w:w="1547" w:type="dxa"/>
+          </w:tcPr>
+          <w:p>
+            <w:pPr>
+              <w:rPr>
+                <w:rFonts w:ascii="Times New Roman" w:hAnsi="Times New Roman"/>
+                <w:sz w:val="24"/>
+                <w:szCs w:val="24"/>
+                <w:lang w:val="bg-BG"/>
+              </w:rPr>
+            </w:pPr>
+            <w:r>
+              <w:rPr>
+                <w:rFonts w:ascii="Times New Roman" w:hAnsi="Times New Roman"/>
+                <w:sz w:val="24"/>
+                <w:szCs w:val="24"/>
+                <w:lang w:val="bg-BG"/>
+              </w:rPr>
+              <w:t>потребител на софтуерния продукт</w:t>
+            </w:r>
+          </w:p>
+        </w:tc>
+        <w:tc>
+          <w:tcPr>
+            <w:tcW w:w="2269" w:type="dxa"/>
+          </w:tcPr>
+          <w:p>
+            <w:pPr>
+              <w:rPr>
+                <w:rFonts w:ascii="Times New Roman" w:hAnsi="Times New Roman"/>
+                <w:sz w:val="24"/>
+                <w:szCs w:val="24"/>
+                <w:lang w:val="bg-BG"/>
+              </w:rPr>
+            </w:pPr>
+            <w:r>
+              <w:rPr>
+                <w:rFonts w:ascii="Times New Roman" w:hAnsi="Times New Roman"/>
+                <w:sz w:val="24"/>
+                <w:szCs w:val="24"/>
+                <w:lang w:val="bg-BG"/>
+              </w:rPr>
+              <w:t>В менюто за Мерки на разсейване да има опция за изчисляване</w:t>
+            </w:r>
+            <w:r>
+              <w:rPr>
+                <w:rFonts w:ascii="Times New Roman" w:hAnsi="Times New Roman"/>
+                <w:sz w:val="24"/>
+                <w:szCs w:val="24"/>
+                <w:lang w:val="bg-BG"/>
+              </w:rPr>
+              <w:t xml:space="preserve"> </w:t>
+            </w:r>
+            <w:r>
+              <w:rPr>
+                <w:rFonts w:ascii="Times New Roman" w:hAnsi="Times New Roman"/>
+                <w:sz w:val="24"/>
+                <w:szCs w:val="24"/>
+                <w:lang w:val="bg-BG"/>
+              </w:rPr>
+              <w:t xml:space="preserve"> д</w:t>
+            </w:r>
+            <w:r>
+              <w:rPr>
+                <w:rFonts w:ascii="Times New Roman" w:hAnsi="Times New Roman"/>
+                <w:sz w:val="24"/>
+                <w:szCs w:val="24"/>
+                <w:lang w:val="bg-BG"/>
+              </w:rPr>
+              <w:t>и</w:t>
+            </w:r>
+            <w:r>
+              <w:rPr>
+                <w:rFonts w:ascii="Times New Roman" w:hAnsi="Times New Roman"/>
+                <w:sz w:val="24"/>
+                <w:szCs w:val="24"/>
+                <w:lang w:val="bg-BG"/>
+              </w:rPr>
+              <w:t>сперсия.</w:t>
+            </w:r>
+          </w:p>
+        </w:tc>
+        <w:tc>
+          <w:tcPr>
+            <w:tcW w:w="1961" w:type="dxa"/>
+          </w:tcPr>
+          <w:p>
+            <w:pPr>
+              <w:rPr>
+                <w:rFonts w:ascii="Times New Roman" w:hAnsi="Times New Roman"/>
+                <w:sz w:val="24"/>
+                <w:szCs w:val="24"/>
+                <w:lang w:val="bg-BG"/>
+              </w:rPr>
+            </w:pPr>
+            <w:r>
+              <w:rPr>
+                <w:rFonts w:ascii="Times New Roman" w:hAnsi="Times New Roman"/>
+                <w:sz w:val="24"/>
+                <w:szCs w:val="24"/>
+                <w:lang w:val="bg-BG"/>
+              </w:rPr>
+              <w:t>Мога да видя анализа върху</w:t>
+            </w:r>
+          </w:p>
+          <w:p>
+            <w:pPr>
+              <w:rPr>
+                <w:rFonts w:ascii="Times New Roman" w:hAnsi="Times New Roman"/>
+                <w:sz w:val="24"/>
+                <w:szCs w:val="24"/>
+                <w:lang w:val="bg-BG"/>
+              </w:rPr>
+            </w:pPr>
+            <w:r>
+              <w:rPr>
+                <w:rFonts w:ascii="Times New Roman" w:hAnsi="Times New Roman"/>
+                <w:sz w:val="24"/>
+                <w:szCs w:val="24"/>
+                <w:lang w:val="bg-BG"/>
+              </w:rPr>
+              <w:t>ди</w:t>
+            </w:r>
+            <w:r>
+              <w:rPr>
+                <w:rFonts w:ascii="Times New Roman" w:hAnsi="Times New Roman"/>
+                <w:sz w:val="24"/>
+                <w:szCs w:val="24"/>
+                <w:lang w:val="bg-BG"/>
+              </w:rPr>
+              <w:t>сперсия за оценките.</w:t>
+            </w:r>
+          </w:p>
+        </w:tc>
+        <w:tc>
+          <w:tcPr>
+            <w:tcW w:w="817" w:type="dxa"/>
+          </w:tcPr>
+          <w:p>
+            <w:pPr>
+              <w:rPr>
+                <w:rFonts w:ascii="Times New Roman" w:hAnsi="Times New Roman"/>
+                <w:sz w:val="24"/>
+                <w:szCs w:val="24"/>
+              </w:rPr>
+            </w:pPr>
+            <w:r>
+              <w:rPr>
+                <w:rFonts w:ascii="Times New Roman" w:hAnsi="Times New Roman"/>
+                <w:sz w:val="24"/>
+                <w:szCs w:val="24"/>
+              </w:rPr>
+              <w:t>7</w:t>
+            </w:r>
+          </w:p>
+        </w:tc>
+      </w:tr>
+      <w:tr>
+        <w:tc>
+          <w:tcPr>
+            <w:tcW w:w="1247" w:type="dxa"/>
+          </w:tcPr>
+          <w:p>
+            <w:pPr>
+              <w:rPr>
+                <w:rFonts w:ascii="Times New Roman" w:hAnsi="Times New Roman"/>
+                <w:sz w:val="24"/>
+                <w:szCs w:val="24"/>
+                <w:lang w:val="bg-BG"/>
+              </w:rPr>
+            </w:pPr>
+            <w:r>
+              <w:rPr>
+                <w:rFonts w:ascii="Times New Roman" w:hAnsi="Times New Roman"/>
+                <w:sz w:val="24"/>
+                <w:szCs w:val="24"/>
+                <w:lang w:val="bg-BG"/>
+              </w:rPr>
+              <w:t>8</w:t>
+            </w:r>
+          </w:p>
+        </w:tc>
+        <w:tc>
+          <w:tcPr>
+            <w:tcW w:w="1547" w:type="dxa"/>
+          </w:tcPr>
+          <w:p>
+            <w:pPr>
+              <w:rPr>
+                <w:rFonts w:ascii="Times New Roman" w:hAnsi="Times New Roman"/>
+                <w:sz w:val="24"/>
+                <w:szCs w:val="24"/>
+                <w:lang w:val="bg-BG"/>
+              </w:rPr>
+            </w:pPr>
+            <w:r>
+              <w:rPr>
+                <w:rFonts w:ascii="Times New Roman" w:hAnsi="Times New Roman"/>
+                <w:sz w:val="24"/>
+                <w:szCs w:val="24"/>
+                <w:lang w:val="bg-BG"/>
+              </w:rPr>
+              <w:t>потребител на софтуерния продукт</w:t>
+            </w:r>
+          </w:p>
+        </w:tc>
+        <w:tc>
+          <w:tcPr>
+            <w:tcW w:w="2269" w:type="dxa"/>
+          </w:tcPr>
+          <w:p>
+            <w:pPr>
+              <w:rPr>
+                <w:rFonts w:ascii="Times New Roman" w:hAnsi="Times New Roman"/>
+                <w:sz w:val="24"/>
+                <w:szCs w:val="24"/>
+                <w:lang w:val="bg-BG"/>
+              </w:rPr>
+            </w:pPr>
+            <w:r>
+              <w:rPr>
+                <w:rFonts w:ascii="Times New Roman" w:hAnsi="Times New Roman"/>
+                <w:sz w:val="24"/>
+                <w:szCs w:val="24"/>
+                <w:lang w:val="bg-BG"/>
+              </w:rPr>
+              <w:t>В менюто за Мерки на разсейване да има опция за изчисляване стандартно отклонение.</w:t>
+            </w:r>
+          </w:p>
+        </w:tc>
+        <w:tc>
+          <w:tcPr>
+            <w:tcW w:w="1961" w:type="dxa"/>
+          </w:tcPr>
+          <w:p>
+            <w:pPr>
+              <w:rPr>
+                <w:rFonts w:ascii="Times New Roman" w:hAnsi="Times New Roman"/>
+                <w:sz w:val="24"/>
+                <w:szCs w:val="24"/>
+                <w:lang w:val="bg-BG"/>
+              </w:rPr>
+            </w:pPr>
+            <w:r>
+              <w:rPr>
+                <w:rFonts w:ascii="Times New Roman" w:hAnsi="Times New Roman"/>
+                <w:sz w:val="24"/>
+                <w:szCs w:val="24"/>
+                <w:lang w:val="bg-BG"/>
+              </w:rPr>
+              <w:t>Мога да видя анализа върху</w:t>
+            </w:r>
+          </w:p>
+          <w:p>
+            <w:pPr>
+              <w:rPr>
+                <w:rFonts w:ascii="Times New Roman" w:hAnsi="Times New Roman"/>
+                <w:sz w:val="24"/>
+                <w:szCs w:val="24"/>
+                <w:lang w:val="bg-BG"/>
+              </w:rPr>
+            </w:pPr>
+            <w:r>
+              <w:rPr>
+                <w:rFonts w:ascii="Times New Roman" w:hAnsi="Times New Roman"/>
+                <w:sz w:val="24"/>
+                <w:szCs w:val="24"/>
+                <w:lang w:val="bg-BG"/>
+              </w:rPr>
+              <w:t>стандартно отклонение.</w:t>
+            </w:r>
+          </w:p>
+        </w:tc>
+        <w:tc>
+          <w:tcPr>
+            <w:tcW w:w="817" w:type="dxa"/>
+          </w:tcPr>
+          <w:p>
+            <w:pPr>
+              <w:rPr>
+                <w:rFonts w:ascii="Times New Roman" w:hAnsi="Times New Roman"/>
+                <w:sz w:val="24"/>
+                <w:szCs w:val="24"/>
+              </w:rPr>
+            </w:pPr>
+            <w:r>
+              <w:rPr>
+                <w:rFonts w:ascii="Times New Roman" w:hAnsi="Times New Roman"/>
+                <w:sz w:val="24"/>
+                <w:szCs w:val="24"/>
+              </w:rPr>
+              <w:t>7</w:t>
+            </w:r>
+          </w:p>
+        </w:tc>
+      </w:tr>
+      <w:tr>
+        <w:tc>
+          <w:tcPr>
+            <w:tcW w:w="1247" w:type="dxa"/>
+          </w:tcPr>
+          <w:p>
+            <w:pPr>
+              <w:rPr>
+                <w:rFonts w:ascii="Times New Roman" w:hAnsi="Times New Roman"/>
+                <w:sz w:val="24"/>
+                <w:szCs w:val="24"/>
+                <w:lang w:val="bg-BG"/>
+              </w:rPr>
+            </w:pPr>
+            <w:r>
+              <w:rPr>
+                <w:rFonts w:ascii="Times New Roman" w:hAnsi="Times New Roman"/>
+                <w:sz w:val="24"/>
+                <w:szCs w:val="24"/>
+                <w:lang w:val="bg-BG"/>
+              </w:rPr>
+              <w:t>9</w:t>
+            </w:r>
+          </w:p>
+        </w:tc>
+        <w:tc>
+          <w:tcPr>
+            <w:tcW w:w="1547" w:type="dxa"/>
+          </w:tcPr>
+          <w:p>
+            <w:pPr>
+              <w:rPr>
+                <w:rFonts w:ascii="Times New Roman" w:hAnsi="Times New Roman"/>
+                <w:sz w:val="24"/>
+                <w:szCs w:val="24"/>
+                <w:lang w:val="bg-BG"/>
+              </w:rPr>
+            </w:pPr>
+            <w:r>
+              <w:rPr>
+                <w:rFonts w:ascii="Times New Roman" w:hAnsi="Times New Roman"/>
+                <w:sz w:val="24"/>
+                <w:szCs w:val="24"/>
+                <w:lang w:val="bg-BG"/>
+              </w:rPr>
+              <w:t>потребител на софтуерния продукт</w:t>
+            </w:r>
+          </w:p>
+        </w:tc>
+        <w:tc>
+          <w:tcPr>
+            <w:tcW w:w="2269" w:type="dxa"/>
+          </w:tcPr>
+          <w:p>
+            <w:pPr>
+              <w:rPr>
+                <w:rFonts w:ascii="Times New Roman" w:hAnsi="Times New Roman"/>
+                <w:sz w:val="24"/>
+                <w:szCs w:val="24"/>
+                <w:lang w:val="bg-BG"/>
+              </w:rPr>
+            </w:pPr>
+            <w:r>
+              <w:rPr>
+                <w:rFonts w:ascii="Times New Roman" w:hAnsi="Times New Roman"/>
+                <w:sz w:val="24"/>
+                <w:szCs w:val="24"/>
+                <w:lang w:val="bg-BG"/>
+              </w:rPr>
+              <w:t>В менюто за Мерки на разсейване да има опция за изчисляване на всичко наведнъж.</w:t>
+            </w:r>
+          </w:p>
+        </w:tc>
+        <w:tc>
+          <w:tcPr>
+            <w:tcW w:w="1961" w:type="dxa"/>
+          </w:tcPr>
+          <w:p>
+            <w:pPr>
+              <w:rPr>
+                <w:rFonts w:ascii="Times New Roman" w:hAnsi="Times New Roman"/>
+                <w:sz w:val="24"/>
+                <w:szCs w:val="24"/>
+                <w:lang w:val="bg-BG"/>
+              </w:rPr>
+            </w:pPr>
+            <w:r>
+              <w:rPr>
+                <w:rFonts w:ascii="Times New Roman" w:hAnsi="Times New Roman"/>
+                <w:sz w:val="24"/>
+                <w:szCs w:val="24"/>
+                <w:lang w:val="bg-BG"/>
+              </w:rPr>
+              <w:t>Мога да видя анализа върху</w:t>
+            </w:r>
+          </w:p>
+          <w:p>
+            <w:pPr>
+              <w:rPr>
+                <w:rFonts w:ascii="Times New Roman" w:hAnsi="Times New Roman"/>
+                <w:sz w:val="24"/>
+                <w:szCs w:val="24"/>
+                <w:lang w:val="bg-BG"/>
+              </w:rPr>
+            </w:pPr>
+            <w:r>
+              <w:rPr>
+                <w:rFonts w:ascii="Times New Roman" w:hAnsi="Times New Roman"/>
+                <w:sz w:val="24"/>
+                <w:szCs w:val="24"/>
+                <w:lang w:val="bg-BG"/>
+              </w:rPr>
+              <w:t>размах, ди</w:t>
+            </w:r>
+            <w:r>
+              <w:rPr>
+                <w:rFonts w:ascii="Times New Roman" w:hAnsi="Times New Roman"/>
+                <w:sz w:val="24"/>
+                <w:szCs w:val="24"/>
+                <w:lang w:val="bg-BG"/>
+              </w:rPr>
+              <w:t>сперсия и стандартно отклонение.</w:t>
+            </w:r>
+          </w:p>
+        </w:tc>
+        <w:tc>
+          <w:tcPr>
+            <w:tcW w:w="817" w:type="dxa"/>
+          </w:tcPr>
+          <w:p>
+            <w:pPr>
+              <w:rPr>
+                <w:rFonts w:ascii="Times New Roman" w:hAnsi="Times New Roman"/>
+                <w:sz w:val="24"/>
+                <w:szCs w:val="24"/>
+              </w:rPr>
+            </w:pPr>
+            <w:r>
+              <w:rPr>
+                <w:rFonts w:ascii="Times New Roman" w:hAnsi="Times New Roman"/>
+                <w:sz w:val="24"/>
+                <w:szCs w:val="24"/>
+              </w:rPr>
+              <w:t>7</w:t>
+            </w:r>
+          </w:p>
+        </w:tc>
+      </w:tr>
+      <w:tr>
+        <w:tc>
+          <w:tcPr>
+            <w:tcW w:w="1247" w:type="dxa"/>
+          </w:tcPr>
+          <w:p>
+            <w:pPr>
+              <w:rPr>
+                <w:rFonts w:ascii="Times New Roman" w:hAnsi="Times New Roman"/>
+                <w:sz w:val="24"/>
+                <w:szCs w:val="24"/>
+                <w:lang w:val="bg-BG"/>
+              </w:rPr>
+            </w:pPr>
+            <w:r>
+              <w:rPr>
+                <w:rFonts w:ascii="Times New Roman" w:hAnsi="Times New Roman"/>
+                <w:sz w:val="24"/>
+                <w:szCs w:val="24"/>
+                <w:lang w:val="bg-BG"/>
+              </w:rPr>
+              <w:t>10</w:t>
+            </w:r>
+          </w:p>
+        </w:tc>
+        <w:tc>
+          <w:tcPr>
+            <w:tcW w:w="1547" w:type="dxa"/>
+          </w:tcPr>
+          <w:p>
+            <w:pPr>
+              <w:rPr>
+                <w:rFonts w:ascii="Times New Roman" w:hAnsi="Times New Roman"/>
+                <w:sz w:val="24"/>
+                <w:szCs w:val="24"/>
+                <w:lang w:val="bg-BG"/>
+              </w:rPr>
+            </w:pPr>
+            <w:r>
+              <w:rPr>
+                <w:rFonts w:ascii="Times New Roman" w:hAnsi="Times New Roman"/>
+                <w:sz w:val="24"/>
+                <w:szCs w:val="24"/>
+                <w:lang w:val="bg-BG"/>
+              </w:rPr>
+              <w:t>потребител на софтуерния продукт</w:t>
+            </w:r>
+          </w:p>
+        </w:tc>
+        <w:tc>
+          <w:tcPr>
+            <w:tcW w:w="2269" w:type="dxa"/>
+          </w:tcPr>
+          <w:p>
+            <w:pPr>
+              <w:rPr>
+                <w:rFonts w:ascii="Times New Roman" w:hAnsi="Times New Roman"/>
+                <w:sz w:val="24"/>
+                <w:szCs w:val="24"/>
+                <w:lang w:val="bg-BG"/>
+              </w:rPr>
+            </w:pPr>
+            <w:r>
+              <w:rPr>
+                <w:rFonts w:ascii="Times New Roman" w:hAnsi="Times New Roman"/>
+                <w:sz w:val="24"/>
+                <w:szCs w:val="24"/>
+                <w:lang w:val="bg-BG"/>
+              </w:rPr>
+              <w:t>Опция за Корелационен анализ.</w:t>
+            </w:r>
+          </w:p>
+        </w:tc>
+        <w:tc>
+          <w:tcPr>
+            <w:tcW w:w="1961" w:type="dxa"/>
+          </w:tcPr>
+          <w:p>
+            <w:pPr>
+              <w:rPr>
+                <w:rFonts w:ascii="Times New Roman" w:hAnsi="Times New Roman"/>
+                <w:sz w:val="24"/>
+                <w:szCs w:val="24"/>
+                <w:lang w:val="bg-BG"/>
+              </w:rPr>
+            </w:pPr>
+            <w:r>
+              <w:rPr>
+                <w:rFonts w:ascii="Times New Roman" w:hAnsi="Times New Roman"/>
+                <w:sz w:val="24"/>
+                <w:szCs w:val="24"/>
+                <w:lang w:val="bg-BG"/>
+              </w:rPr>
+              <w:t>Мога да имам корелационен анализ на качените файлове.</w:t>
+            </w:r>
+          </w:p>
+        </w:tc>
+        <w:tc>
+          <w:tcPr>
+            <w:tcW w:w="817" w:type="dxa"/>
+          </w:tcPr>
+          <w:p>
+            <w:pPr>
+              <w:rPr>
+                <w:rFonts w:ascii="Times New Roman" w:hAnsi="Times New Roman"/>
+                <w:sz w:val="24"/>
+                <w:szCs w:val="24"/>
+              </w:rPr>
+            </w:pPr>
+            <w:r>
+              <w:rPr>
+                <w:rFonts w:ascii="Times New Roman" w:hAnsi="Times New Roman"/>
+                <w:sz w:val="24"/>
+                <w:szCs w:val="24"/>
+              </w:rPr>
+              <w:t>7</w:t>
+            </w:r>
+          </w:p>
+        </w:tc>
+      </w:tr>
+      <w:tr>
+        <w:trPr>
+          <w:trHeight w:val="1527"/>
+        </w:trPr>
+        <w:tc>
+          <w:tcPr>
+            <w:tcW w:w="1247" w:type="dxa"/>
+          </w:tcPr>
+          <w:p>
+            <w:pPr>
+              <w:rPr>
+                <w:rFonts w:ascii="Times New Roman" w:hAnsi="Times New Roman"/>
+                <w:sz w:val="24"/>
+                <w:szCs w:val="24"/>
+                <w:lang w:val="bg-BG"/>
+              </w:rPr>
+            </w:pPr>
+            <w:r>
+              <w:rPr>
+                <w:rFonts w:ascii="Times New Roman" w:hAnsi="Times New Roman"/>
+                <w:sz w:val="24"/>
+                <w:szCs w:val="24"/>
+                <w:lang w:val="bg-BG"/>
+              </w:rPr>
+              <w:t>11</w:t>
+            </w:r>
+          </w:p>
+        </w:tc>
+        <w:tc>
+          <w:tcPr>
+            <w:tcW w:w="1547" w:type="dxa"/>
+          </w:tcPr>
+          <w:p>
+            <w:pPr>
+              <w:rPr>
+                <w:rFonts w:ascii="Times New Roman" w:hAnsi="Times New Roman"/>
+                <w:sz w:val="24"/>
+                <w:szCs w:val="24"/>
+                <w:lang w:val="bg-BG"/>
+              </w:rPr>
+            </w:pPr>
+            <w:r>
+              <w:rPr>
+                <w:rFonts w:ascii="Times New Roman" w:hAnsi="Times New Roman"/>
+                <w:sz w:val="24"/>
+                <w:szCs w:val="24"/>
+                <w:lang w:val="bg-BG"/>
+              </w:rPr>
+              <w:t>потребител на софтуерния продукт</w:t>
+            </w:r>
+          </w:p>
+        </w:tc>
+        <w:tc>
+          <w:tcPr>
+            <w:tcW w:w="2269" w:type="dxa"/>
+          </w:tcPr>
+          <w:p>
+            <w:pPr>
+              <w:rPr>
+                <w:rFonts w:ascii="Times New Roman" w:hAnsi="Times New Roman"/>
+                <w:sz w:val="24"/>
+                <w:szCs w:val="24"/>
+                <w:lang w:val="bg-BG"/>
+              </w:rPr>
+            </w:pPr>
+            <w:r>
+              <w:rPr>
+                <w:rFonts w:ascii="Times New Roman" w:hAnsi="Times New Roman"/>
+                <w:sz w:val="24"/>
+                <w:szCs w:val="24"/>
+                <w:lang w:val="bg-BG"/>
+              </w:rPr>
+              <w:t>Изчисляване на</w:t>
+            </w:r>
+            <w:r>
+              <w:rPr>
+                <w:rFonts w:ascii="Times New Roman" w:hAnsi="Times New Roman"/>
+                <w:sz w:val="24"/>
+                <w:szCs w:val="24"/>
+                <w:lang w:val="bg-BG"/>
+              </w:rPr>
+              <w:t xml:space="preserve"> честотното разпределение на качените файловете в системата.</w:t>
+            </w:r>
+          </w:p>
+        </w:tc>
+        <w:tc>
+          <w:tcPr>
+            <w:tcW w:w="1961" w:type="dxa"/>
+          </w:tcPr>
+          <w:p>
+            <w:pPr>
+              <w:rPr>
+                <w:rFonts w:ascii="Times New Roman" w:hAnsi="Times New Roman"/>
+                <w:sz w:val="24"/>
+                <w:szCs w:val="24"/>
+                <w:lang w:val="bg-BG"/>
+              </w:rPr>
+            </w:pPr>
+            <w:r>
+              <w:rPr>
+                <w:rFonts w:ascii="Times New Roman" w:hAnsi="Times New Roman"/>
+                <w:sz w:val="24"/>
+                <w:szCs w:val="24"/>
+                <w:lang w:val="bg-BG"/>
+              </w:rPr>
+              <w:t xml:space="preserve">Мога да имам </w:t>
+            </w:r>
+            <w:r>
+              <w:rPr>
+                <w:rFonts w:ascii="Times New Roman" w:hAnsi="Times New Roman"/>
+                <w:sz w:val="24"/>
+                <w:szCs w:val="24"/>
+                <w:lang w:val="bg-BG"/>
+              </w:rPr>
+              <w:t>честотното разпределение</w:t>
+            </w:r>
+            <w:r>
+              <w:rPr>
+                <w:rFonts w:ascii="Times New Roman" w:hAnsi="Times New Roman"/>
+                <w:sz w:val="24"/>
+                <w:szCs w:val="24"/>
+                <w:lang w:val="bg-BG"/>
+              </w:rPr>
+              <w:t xml:space="preserve"> на качените файлове.</w:t>
+            </w:r>
+          </w:p>
+        </w:tc>
+        <w:tc>
+          <w:tcPr>
+            <w:tcW w:w="817" w:type="dxa"/>
+          </w:tcPr>
+          <w:p>
+            <w:pPr>
+              <w:rPr>
+                <w:rFonts w:ascii="Times New Roman" w:hAnsi="Times New Roman"/>
+                <w:sz w:val="24"/>
+                <w:szCs w:val="24"/>
+              </w:rPr>
+            </w:pPr>
+            <w:r>
+              <w:rPr>
+                <w:rFonts w:ascii="Times New Roman" w:hAnsi="Times New Roman"/>
+                <w:sz w:val="24"/>
+                <w:szCs w:val="24"/>
+              </w:rPr>
+              <w:t>7</w:t>
+            </w:r>
+          </w:p>
+        </w:tc>
+      </w:tr>
+      <w:tr>
+        <w:tc>
+          <w:tcPr>
+            <w:tcW w:w="1247" w:type="dxa"/>
+          </w:tcPr>
+          <w:p>
+            <w:pPr>
+              <w:rPr>
+                <w:rFonts w:ascii="Times New Roman" w:hAnsi="Times New Roman"/>
+                <w:sz w:val="24"/>
+                <w:szCs w:val="24"/>
+                <w:lang w:val="bg-BG"/>
+              </w:rPr>
+            </w:pPr>
+            <w:r>
+              <w:rPr>
+                <w:rFonts w:ascii="Times New Roman" w:hAnsi="Times New Roman"/>
+                <w:sz w:val="24"/>
+                <w:szCs w:val="24"/>
+                <w:lang w:val="bg-BG"/>
+              </w:rPr>
+              <w:lastRenderedPageBreak/>
+              <w:t>12</w:t>
+            </w:r>
+          </w:p>
+        </w:tc>
+        <w:tc>
+          <w:tcPr>
+            <w:tcW w:w="1547" w:type="dxa"/>
+          </w:tcPr>
+          <w:p>
+            <w:pPr>
+              <w:rPr>
+                <w:rFonts w:ascii="Times New Roman" w:hAnsi="Times New Roman"/>
+                <w:sz w:val="24"/>
+                <w:szCs w:val="24"/>
+                <w:lang w:val="bg-BG"/>
+              </w:rPr>
+            </w:pPr>
+            <w:r>
+              <w:rPr>
+                <w:rFonts w:ascii="Times New Roman" w:hAnsi="Times New Roman"/>
+                <w:sz w:val="24"/>
+                <w:szCs w:val="24"/>
+                <w:lang w:val="bg-BG"/>
+              </w:rPr>
+              <w:t>потребител на софтуерния продукт</w:t>
+            </w:r>
+          </w:p>
+        </w:tc>
+        <w:tc>
+          <w:tcPr>
+            <w:tcW w:w="2269" w:type="dxa"/>
+          </w:tcPr>
+          <w:p>
+            <w:pPr>
+              <w:rPr>
+                <w:rFonts w:ascii="Times New Roman" w:hAnsi="Times New Roman"/>
+                <w:sz w:val="24"/>
+                <w:szCs w:val="24"/>
+                <w:lang w:val="bg-BG"/>
+              </w:rPr>
+            </w:pPr>
+            <w:r>
+              <w:rPr>
+                <w:rFonts w:ascii="Times New Roman" w:hAnsi="Times New Roman"/>
+                <w:sz w:val="24"/>
+                <w:szCs w:val="24"/>
+                <w:lang w:val="bg-BG"/>
+              </w:rPr>
+              <w:t>В менюто за Мерките от Централната тенденция да има опция за изчисляване на медиана.</w:t>
+            </w:r>
+          </w:p>
+        </w:tc>
+        <w:tc>
+          <w:tcPr>
+            <w:tcW w:w="1961" w:type="dxa"/>
+          </w:tcPr>
+          <w:p>
+            <w:pPr>
+              <w:rPr>
+                <w:rFonts w:ascii="Times New Roman" w:hAnsi="Times New Roman"/>
+                <w:sz w:val="24"/>
+                <w:szCs w:val="24"/>
+                <w:lang w:val="bg-BG"/>
+              </w:rPr>
+            </w:pPr>
+            <w:r>
+              <w:rPr>
+                <w:rFonts w:ascii="Times New Roman" w:hAnsi="Times New Roman"/>
+                <w:sz w:val="24"/>
+                <w:szCs w:val="24"/>
+                <w:lang w:val="bg-BG"/>
+              </w:rPr>
+              <w:t>Мога да видя анализа върху</w:t>
+            </w:r>
+          </w:p>
+          <w:p>
+            <w:pPr>
+              <w:rPr>
+                <w:rFonts w:ascii="Times New Roman" w:hAnsi="Times New Roman"/>
+                <w:sz w:val="24"/>
+                <w:szCs w:val="24"/>
+                <w:lang w:val="bg-BG"/>
+              </w:rPr>
+            </w:pPr>
+            <w:r>
+              <w:rPr>
+                <w:rFonts w:ascii="Times New Roman" w:hAnsi="Times New Roman"/>
+                <w:sz w:val="24"/>
+                <w:szCs w:val="24"/>
+                <w:lang w:val="bg-BG"/>
+              </w:rPr>
+              <w:t>Медиана.</w:t>
+            </w:r>
+          </w:p>
+        </w:tc>
+        <w:tc>
+          <w:tcPr>
+            <w:tcW w:w="817" w:type="dxa"/>
+          </w:tcPr>
+          <w:p>
+            <w:pPr>
+              <w:rPr>
+                <w:rFonts w:ascii="Times New Roman" w:hAnsi="Times New Roman"/>
+                <w:sz w:val="24"/>
+                <w:szCs w:val="24"/>
+              </w:rPr>
+            </w:pPr>
+            <w:r>
+              <w:rPr>
+                <w:rFonts w:ascii="Times New Roman" w:hAnsi="Times New Roman"/>
+                <w:sz w:val="24"/>
+                <w:szCs w:val="24"/>
+              </w:rPr>
+              <w:t>7</w:t>
+            </w:r>
+          </w:p>
+        </w:tc>
+      </w:tr>
+      <w:tr>
+        <w:trPr>
+          <w:trHeight w:val="1170"/>
+        </w:trPr>
+        <w:tc>
+          <w:tcPr>
+            <w:tcW w:w="1247" w:type="dxa"/>
+          </w:tcPr>
+          <w:p>
+            <w:pPr>
+              <w:rPr>
+                <w:rFonts w:ascii="Times New Roman" w:hAnsi="Times New Roman"/>
+                <w:sz w:val="24"/>
+                <w:szCs w:val="24"/>
+                <w:lang w:val="bg-BG"/>
+              </w:rPr>
+            </w:pPr>
+            <w:r>
+              <w:rPr>
+                <w:rFonts w:ascii="Times New Roman" w:hAnsi="Times New Roman"/>
+                <w:sz w:val="24"/>
+                <w:szCs w:val="24"/>
+                <w:lang w:val="bg-BG"/>
+              </w:rPr>
+              <w:t>13</w:t>
+            </w:r>
+          </w:p>
+        </w:tc>
+        <w:tc>
+          <w:tcPr>
+            <w:tcW w:w="1547" w:type="dxa"/>
+          </w:tcPr>
+          <w:p>
+            <w:pPr>
+              <w:rPr>
+                <w:rFonts w:ascii="Times New Roman" w:hAnsi="Times New Roman"/>
+                <w:sz w:val="24"/>
+                <w:szCs w:val="24"/>
+                <w:lang w:val="bg-BG"/>
+              </w:rPr>
+            </w:pPr>
+            <w:r>
+              <w:rPr>
+                <w:rFonts w:ascii="Times New Roman" w:hAnsi="Times New Roman"/>
+                <w:sz w:val="24"/>
+                <w:szCs w:val="24"/>
+                <w:lang w:val="bg-BG"/>
+              </w:rPr>
+              <w:t>потребител на софтуерния продукт</w:t>
+            </w:r>
+          </w:p>
+        </w:tc>
+        <w:tc>
+          <w:tcPr>
+            <w:tcW w:w="2269" w:type="dxa"/>
+          </w:tcPr>
+          <w:p>
+            <w:pPr>
+              <w:rPr>
+                <w:rFonts w:ascii="Times New Roman" w:hAnsi="Times New Roman"/>
+                <w:sz w:val="24"/>
+                <w:szCs w:val="24"/>
+                <w:lang w:val="bg-BG"/>
+              </w:rPr>
+            </w:pPr>
+            <w:r>
+              <w:rPr>
+                <w:rFonts w:ascii="Times New Roman" w:hAnsi="Times New Roman"/>
+                <w:sz w:val="24"/>
+                <w:szCs w:val="24"/>
+                <w:lang w:val="bg-BG"/>
+              </w:rPr>
+              <w:t>В менюто за Мерките от Централната тенденция да има опция за изчисляване на средно аритметично.</w:t>
+            </w:r>
+          </w:p>
+        </w:tc>
+        <w:tc>
+          <w:tcPr>
+            <w:tcW w:w="1961" w:type="dxa"/>
+          </w:tcPr>
+          <w:p>
+            <w:pPr>
+              <w:rPr>
+                <w:rFonts w:ascii="Times New Roman" w:hAnsi="Times New Roman"/>
+                <w:sz w:val="24"/>
+                <w:szCs w:val="24"/>
+                <w:lang w:val="bg-BG"/>
+              </w:rPr>
+            </w:pPr>
+            <w:r>
+              <w:rPr>
+                <w:rFonts w:ascii="Times New Roman" w:hAnsi="Times New Roman"/>
+                <w:sz w:val="24"/>
+                <w:szCs w:val="24"/>
+                <w:lang w:val="bg-BG"/>
+              </w:rPr>
+              <w:t>Мога да видя анализа върху</w:t>
+            </w:r>
+          </w:p>
+          <w:p>
+            <w:pPr>
+              <w:rPr>
+                <w:rFonts w:ascii="Times New Roman" w:hAnsi="Times New Roman"/>
+                <w:sz w:val="24"/>
+                <w:szCs w:val="24"/>
+                <w:lang w:val="bg-BG"/>
+              </w:rPr>
+            </w:pPr>
+            <w:r>
+              <w:rPr>
+                <w:rFonts w:ascii="Times New Roman" w:hAnsi="Times New Roman"/>
+                <w:sz w:val="24"/>
+                <w:szCs w:val="24"/>
+                <w:lang w:val="bg-BG"/>
+              </w:rPr>
+              <w:t>Средно аритметично</w:t>
+            </w:r>
+          </w:p>
+        </w:tc>
+        <w:tc>
+          <w:tcPr>
+            <w:tcW w:w="817" w:type="dxa"/>
+          </w:tcPr>
+          <w:p>
+            <w:pPr>
+              <w:rPr>
+                <w:rFonts w:ascii="Times New Roman" w:hAnsi="Times New Roman"/>
+                <w:sz w:val="24"/>
+                <w:szCs w:val="24"/>
+              </w:rPr>
+            </w:pPr>
+            <w:r>
+              <w:rPr>
+                <w:rFonts w:ascii="Times New Roman" w:hAnsi="Times New Roman"/>
+                <w:sz w:val="24"/>
+                <w:szCs w:val="24"/>
+              </w:rPr>
+              <w:t>7</w:t>
+            </w:r>
+          </w:p>
+        </w:tc>
+      </w:tr>
+      <w:tr>
+        <w:trPr>
+          <w:trHeight w:val="1170"/>
+        </w:trPr>
+        <w:tc>
+          <w:tcPr>
+            <w:tcW w:w="1247" w:type="dxa"/>
+          </w:tcPr>
+          <w:p>
+            <w:pPr>
+              <w:rPr>
+                <w:rFonts w:ascii="Times New Roman" w:hAnsi="Times New Roman"/>
+                <w:sz w:val="24"/>
+                <w:szCs w:val="24"/>
+                <w:lang w:val="bg-BG"/>
+              </w:rPr>
+            </w:pPr>
+            <w:r>
+              <w:rPr>
+                <w:rFonts w:ascii="Times New Roman" w:hAnsi="Times New Roman"/>
+                <w:sz w:val="24"/>
+                <w:szCs w:val="24"/>
+                <w:lang w:val="bg-BG"/>
+              </w:rPr>
+              <w:t>14</w:t>
+            </w:r>
+          </w:p>
+        </w:tc>
+        <w:tc>
+          <w:tcPr>
+            <w:tcW w:w="1547" w:type="dxa"/>
+          </w:tcPr>
+          <w:p>
+            <w:pPr>
+              <w:rPr>
+                <w:rFonts w:ascii="Times New Roman" w:hAnsi="Times New Roman"/>
+                <w:sz w:val="24"/>
+                <w:szCs w:val="24"/>
+                <w:lang w:val="bg-BG"/>
+              </w:rPr>
+            </w:pPr>
+            <w:r>
+              <w:rPr>
+                <w:rFonts w:ascii="Times New Roman" w:hAnsi="Times New Roman"/>
+                <w:sz w:val="24"/>
+                <w:szCs w:val="24"/>
+                <w:lang w:val="bg-BG"/>
+              </w:rPr>
+              <w:t>потребител на софтуерния продукт</w:t>
+            </w:r>
+          </w:p>
+        </w:tc>
+        <w:tc>
+          <w:tcPr>
+            <w:tcW w:w="2269" w:type="dxa"/>
+          </w:tcPr>
+          <w:p>
+            <w:pPr>
+              <w:rPr>
+                <w:rFonts w:ascii="Times New Roman" w:hAnsi="Times New Roman"/>
+                <w:sz w:val="24"/>
+                <w:szCs w:val="24"/>
+                <w:lang w:val="bg-BG"/>
+              </w:rPr>
+            </w:pPr>
+            <w:r>
+              <w:rPr>
+                <w:rFonts w:ascii="Times New Roman" w:hAnsi="Times New Roman"/>
+                <w:sz w:val="24"/>
+                <w:szCs w:val="24"/>
+                <w:lang w:val="bg-BG"/>
+              </w:rPr>
+              <w:t>В менюто за Мерките от Централната тенденция да има опция за изчисляване на мода на прегледани лекции</w:t>
+            </w:r>
+          </w:p>
+        </w:tc>
+        <w:tc>
+          <w:tcPr>
+            <w:tcW w:w="1961" w:type="dxa"/>
+          </w:tcPr>
+          <w:p>
+            <w:pPr>
+              <w:rPr>
+                <w:rFonts w:ascii="Times New Roman" w:hAnsi="Times New Roman"/>
+                <w:sz w:val="24"/>
+                <w:szCs w:val="24"/>
+                <w:lang w:val="bg-BG"/>
+              </w:rPr>
+            </w:pPr>
+            <w:r>
+              <w:rPr>
+                <w:rFonts w:ascii="Times New Roman" w:hAnsi="Times New Roman"/>
+                <w:sz w:val="24"/>
+                <w:szCs w:val="24"/>
+                <w:lang w:val="bg-BG"/>
+              </w:rPr>
+              <w:t>Мога да видя анализа върху</w:t>
+            </w:r>
+          </w:p>
+          <w:p>
+            <w:pPr>
+              <w:rPr>
+                <w:rFonts w:ascii="Times New Roman" w:hAnsi="Times New Roman"/>
+                <w:sz w:val="24"/>
+                <w:szCs w:val="24"/>
+                <w:lang w:val="bg-BG"/>
+              </w:rPr>
+            </w:pPr>
+            <w:r>
+              <w:rPr>
+                <w:rFonts w:ascii="Times New Roman" w:hAnsi="Times New Roman"/>
+                <w:sz w:val="24"/>
+                <w:szCs w:val="24"/>
+                <w:lang w:val="bg-BG"/>
+              </w:rPr>
+              <w:t>Мода на  прегледани лекции.</w:t>
+            </w:r>
+          </w:p>
+        </w:tc>
+        <w:tc>
+          <w:tcPr>
+            <w:tcW w:w="817" w:type="dxa"/>
+          </w:tcPr>
+          <w:p>
+            <w:pPr>
+              <w:rPr>
+                <w:rFonts w:ascii="Times New Roman" w:hAnsi="Times New Roman"/>
+                <w:sz w:val="24"/>
+                <w:szCs w:val="24"/>
+              </w:rPr>
+            </w:pPr>
+            <w:r>
+              <w:rPr>
+                <w:rFonts w:ascii="Times New Roman" w:hAnsi="Times New Roman"/>
+                <w:sz w:val="24"/>
+                <w:szCs w:val="24"/>
+              </w:rPr>
+              <w:t>7</w:t>
+            </w:r>
+          </w:p>
+        </w:tc>
+      </w:tr>
+      <w:tr>
+        <w:trPr>
+          <w:trHeight w:val="1206"/>
+        </w:trPr>
+        <w:tc>
+          <w:tcPr>
+            <w:tcW w:w="1247" w:type="dxa"/>
+          </w:tcPr>
+          <w:p>
+            <w:pPr>
+              <w:rPr>
+                <w:rFonts w:ascii="Times New Roman" w:hAnsi="Times New Roman"/>
+                <w:sz w:val="24"/>
+                <w:szCs w:val="24"/>
+                <w:lang w:val="bg-BG"/>
+              </w:rPr>
+            </w:pPr>
+            <w:r>
+              <w:rPr>
+                <w:rFonts w:ascii="Times New Roman" w:hAnsi="Times New Roman"/>
+                <w:sz w:val="24"/>
+                <w:szCs w:val="24"/>
+                <w:lang w:val="bg-BG"/>
+              </w:rPr>
+              <w:t>15</w:t>
+            </w:r>
+          </w:p>
+        </w:tc>
+        <w:tc>
+          <w:tcPr>
+            <w:tcW w:w="1547" w:type="dxa"/>
+          </w:tcPr>
+          <w:p>
+            <w:pPr>
+              <w:rPr>
+                <w:rFonts w:ascii="Times New Roman" w:hAnsi="Times New Roman"/>
+                <w:sz w:val="24"/>
+                <w:szCs w:val="24"/>
+                <w:lang w:val="bg-BG"/>
+              </w:rPr>
+            </w:pPr>
+            <w:r>
+              <w:rPr>
+                <w:rFonts w:ascii="Times New Roman" w:hAnsi="Times New Roman"/>
+                <w:sz w:val="24"/>
+                <w:szCs w:val="24"/>
+                <w:lang w:val="bg-BG"/>
+              </w:rPr>
+              <w:t>потребител на софтуерния продукт</w:t>
+            </w:r>
+          </w:p>
+        </w:tc>
+        <w:tc>
+          <w:tcPr>
+            <w:tcW w:w="2269" w:type="dxa"/>
+          </w:tcPr>
+          <w:p>
+            <w:pPr>
+              <w:rPr>
+                <w:rFonts w:ascii="Times New Roman" w:hAnsi="Times New Roman"/>
+                <w:sz w:val="24"/>
+                <w:szCs w:val="24"/>
+                <w:lang w:val="bg-BG"/>
+              </w:rPr>
+            </w:pPr>
+            <w:r>
+              <w:rPr>
+                <w:rFonts w:ascii="Times New Roman" w:hAnsi="Times New Roman"/>
+                <w:sz w:val="24"/>
+                <w:szCs w:val="24"/>
+                <w:lang w:val="bg-BG"/>
+              </w:rPr>
+              <w:t>обобщаване на данните от файлове с дейности и оценки</w:t>
+            </w:r>
+          </w:p>
+        </w:tc>
+        <w:tc>
+          <w:tcPr>
+            <w:tcW w:w="1961" w:type="dxa"/>
+          </w:tcPr>
+          <w:p>
+            <w:pPr>
+              <w:rPr>
+                <w:rFonts w:ascii="Times New Roman" w:hAnsi="Times New Roman"/>
+                <w:sz w:val="24"/>
+                <w:szCs w:val="24"/>
+                <w:lang w:val="bg-BG"/>
+              </w:rPr>
+            </w:pPr>
+            <w:r>
+              <w:rPr>
+                <w:rFonts w:ascii="Times New Roman" w:hAnsi="Times New Roman"/>
+                <w:sz w:val="24"/>
+                <w:szCs w:val="24"/>
+                <w:lang w:val="bg-BG"/>
+              </w:rPr>
+              <w:t>Да имам обобщен вид на данните.</w:t>
+            </w:r>
+          </w:p>
+        </w:tc>
+        <w:tc>
+          <w:tcPr>
+            <w:tcW w:w="817" w:type="dxa"/>
+          </w:tcPr>
+          <w:p>
+            <w:pPr>
+              <w:rPr>
+                <w:rFonts w:ascii="Times New Roman" w:hAnsi="Times New Roman"/>
+                <w:sz w:val="24"/>
+                <w:szCs w:val="24"/>
+              </w:rPr>
+            </w:pPr>
+            <w:r>
+              <w:rPr>
+                <w:rFonts w:ascii="Times New Roman" w:hAnsi="Times New Roman"/>
+                <w:sz w:val="24"/>
+                <w:szCs w:val="24"/>
+              </w:rPr>
+              <w:t>7</w:t>
+            </w:r>
+          </w:p>
+        </w:tc>
+      </w:tr>
+    </w:tbl>
     <w:p>
       <w:pPr>
-        <w:pStyle w:val="Heading3"/>
+        <w:ind w:left="1281"/>
+        <w:rPr>
+          <w:rFonts w:ascii="Times New Roman" w:hAnsi="Times New Roman"/>
+          <w:sz w:val="24"/>
+          <w:szCs w:val="24"/>
+        </w:rPr>
+      </w:pPr>
+    </w:p>
+    <w:p>
+      <w:pPr>
+        <w:rPr>
+          <w:lang w:val="bg-BG" w:eastAsia="en-AU"/>
+        </w:rPr>
+      </w:pPr>
+    </w:p>
+    <w:p>
+      <w:pPr>
+        <w:pStyle w:val="3"/>
         <w:rPr>
           <w:lang w:val="bg-BG"/>
         </w:rPr>
       </w:pPr>
-      <w:bookmarkStart w:id="19" w:name="_Toc446758093"/>
+      <w:bookmarkStart w:id="18" w:name="_Toc446758093"/>
       <w:r>
         <w:rPr>
           <w:lang w:val="bg-BG"/>
@@ -6562,17 +7500,17 @@
         </w:rPr>
         <w:t>отребителски истории</w:t>
       </w:r>
-      <w:bookmarkEnd w:id="19"/>
+      <w:bookmarkEnd w:id="18"/>
     </w:p>
     <w:tbl>
       <w:tblPr>
-        <w:tblStyle w:val="TableGrid"/>
+        <w:tblStyle w:val="af"/>
         <w:tblW w:w="9747" w:type="dxa"/>
         <w:tblLook w:val="04A0" w:firstRow="1" w:lastRow="0" w:firstColumn="1" w:lastColumn="0" w:noHBand="0" w:noVBand="1"/>
       </w:tblPr>
       <w:tblGrid>
-        <w:gridCol w:w="2943"/>
-        <w:gridCol w:w="6804"/>
+        <w:gridCol w:w="1242"/>
+        <w:gridCol w:w="8505"/>
       </w:tblGrid>
       <w:tr>
         <w:trPr>
@@ -6580,7 +7518,7 @@
         </w:trPr>
         <w:tc>
           <w:tcPr>
-            <w:tcW w:w="2943" w:type="dxa"/>
+            <w:tcW w:w="1235" w:type="dxa"/>
           </w:tcPr>
           <w:p>
             <w:pPr>
@@ -6598,25 +7536,34 @@
               </w:rPr>
               <w:t xml:space="preserve">Номер на </w:t>
             </w:r>
+            <w:proofErr w:type="spellStart"/>
             <w:r>
               <w:rPr>
                 <w:b/>
                 <w:lang w:val="bg-BG"/>
               </w:rPr>
-              <w:t xml:space="preserve">потр. </w:t>
-            </w:r>
+              <w:t>потр</w:t>
+            </w:r>
+            <w:proofErr w:type="spellEnd"/>
             <w:r>
               <w:rPr>
                 <w:b/>
                 <w:lang w:val="bg-BG"/>
               </w:rPr>
+              <w:t xml:space="preserve">. </w:t>
+            </w:r>
+            <w:r>
+              <w:rPr>
+                <w:b/>
+                <w:lang w:val="bg-BG"/>
+              </w:rPr>
               <w:t>историята</w:t>
             </w:r>
           </w:p>
         </w:tc>
         <w:tc>
           <w:tcPr>
-            <w:tcW w:w="6804" w:type="dxa"/>
+            <w:tcW w:w="8512" w:type="dxa"/>
             <w:hideMark/>
           </w:tcPr>
           <w:p>
@@ -6644,7 +7591,7 @@
         </w:trPr>
         <w:tc>
           <w:tcPr>
-            <w:tcW w:w="2943" w:type="dxa"/>
+            <w:tcW w:w="1235" w:type="dxa"/>
           </w:tcPr>
           <w:p>
             <w:pPr>
@@ -6662,14 +7609,97 @@
         </w:tc>
         <w:tc>
           <w:tcPr>
-            <w:tcW w:w="6804" w:type="dxa"/>
-          </w:tcPr>
+            <w:tcW w:w="8512" w:type="dxa"/>
+          </w:tcPr>
+          <w:p>
+            <w:pPr>
+              <w:rPr>
+                <w:rFonts w:ascii="Times New Roman" w:hAnsi="Times New Roman"/>
+                <w:sz w:val="24"/>
+                <w:szCs w:val="24"/>
+                <w:lang w:val="bg-BG"/>
+              </w:rPr>
+            </w:pPr>
+            <w:r>
+              <w:rPr>
+                <w:rFonts w:ascii="Times New Roman" w:hAnsi="Times New Roman"/>
+                <w:sz w:val="24"/>
+                <w:szCs w:val="24"/>
+                <w:lang w:val="bg-BG"/>
+              </w:rPr>
+              <w:t>1.Да могат да се вкар</w:t>
+            </w:r>
+            <w:r>
+              <w:rPr>
+                <w:rFonts w:ascii="Times New Roman" w:hAnsi="Times New Roman"/>
+                <w:sz w:val="24"/>
+                <w:szCs w:val="24"/>
+                <w:lang w:val="bg-BG"/>
+              </w:rPr>
+              <w:t>в</w:t>
+            </w:r>
+            <w:r>
+              <w:rPr>
+                <w:rFonts w:ascii="Times New Roman" w:hAnsi="Times New Roman"/>
+                <w:sz w:val="24"/>
+                <w:szCs w:val="24"/>
+                <w:lang w:val="bg-BG"/>
+              </w:rPr>
+              <w:t>а</w:t>
+            </w:r>
+            <w:r>
+              <w:rPr>
+                <w:rFonts w:ascii="Times New Roman" w:hAnsi="Times New Roman"/>
+                <w:sz w:val="24"/>
+                <w:szCs w:val="24"/>
+                <w:lang w:val="bg-BG"/>
+              </w:rPr>
+              <w:t>т</w:t>
+            </w:r>
+            <w:r>
+              <w:rPr>
+                <w:rFonts w:ascii="Times New Roman" w:hAnsi="Times New Roman"/>
+                <w:sz w:val="24"/>
+                <w:szCs w:val="24"/>
+                <w:lang w:val="bg-BG"/>
+              </w:rPr>
+              <w:t xml:space="preserve"> файлове,</w:t>
+            </w:r>
+          </w:p>
+          <w:p>
+            <w:pPr>
+              <w:rPr>
+                <w:rFonts w:ascii="Times New Roman" w:hAnsi="Times New Roman"/>
+                <w:sz w:val="24"/>
+                <w:szCs w:val="24"/>
+                <w:lang w:val="bg-BG"/>
+              </w:rPr>
+            </w:pPr>
+            <w:r>
+              <w:rPr>
+                <w:rFonts w:ascii="Times New Roman" w:hAnsi="Times New Roman"/>
+                <w:sz w:val="24"/>
+                <w:szCs w:val="24"/>
+                <w:lang w:val="bg-BG"/>
+              </w:rPr>
+              <w:t>2.Да могат да се прочитат от приложението файлове,</w:t>
+            </w:r>
+          </w:p>
           <w:p>
             <w:pPr>
               <w:rPr>
                 <w:lang w:val="bg-BG" w:eastAsia="en-AU"/>
               </w:rPr>
             </w:pPr>
+            <w:r>
+              <w:rPr>
+                <w:rFonts w:ascii="Times New Roman" w:hAnsi="Times New Roman"/>
+                <w:sz w:val="24"/>
+                <w:szCs w:val="24"/>
+                <w:lang w:val="bg-BG"/>
+              </w:rPr>
+              <w:t>3.Да могат да се валидират файлове</w:t>
+            </w:r>
           </w:p>
         </w:tc>
       </w:tr>
@@ -6679,7 +7709,7 @@
         </w:trPr>
         <w:tc>
           <w:tcPr>
-            <w:tcW w:w="2943" w:type="dxa"/>
+            <w:tcW w:w="1235" w:type="dxa"/>
           </w:tcPr>
           <w:p>
             <w:pPr>
@@ -6697,7 +7727,7 @@
         </w:tc>
         <w:tc>
           <w:tcPr>
-            <w:tcW w:w="6804" w:type="dxa"/>
+            <w:tcW w:w="8512" w:type="dxa"/>
           </w:tcPr>
           <w:p>
             <w:pPr>
@@ -6705,6 +7735,84 @@
                 <w:lang w:val="bg-BG" w:eastAsia="en-AU"/>
               </w:rPr>
             </w:pPr>
+            <w:r>
+              <w:rPr>
+                <w:rFonts w:ascii="Times New Roman" w:hAnsi="Times New Roman"/>
+                <w:sz w:val="24"/>
+                <w:szCs w:val="24"/>
+                <w:lang w:val="ru-RU"/>
+              </w:rPr>
+              <w:t>1.</w:t>
+            </w:r>
+            <w:r>
+              <w:rPr>
+                <w:rFonts w:ascii="Times New Roman" w:hAnsi="Times New Roman"/>
+                <w:sz w:val="24"/>
+                <w:szCs w:val="24"/>
+                <w:lang w:val="ru-RU"/>
+              </w:rPr>
+              <w:t xml:space="preserve">Да </w:t>
+            </w:r>
+            <w:proofErr w:type="spellStart"/>
+            <w:r>
+              <w:rPr>
+                <w:rFonts w:ascii="Times New Roman" w:hAnsi="Times New Roman"/>
+                <w:sz w:val="24"/>
+                <w:szCs w:val="24"/>
+                <w:lang w:val="ru-RU"/>
+              </w:rPr>
+              <w:t>може</w:t>
+            </w:r>
+            <w:proofErr w:type="spellEnd"/>
+            <w:r>
+              <w:rPr>
+                <w:rFonts w:ascii="Times New Roman" w:hAnsi="Times New Roman"/>
+                <w:sz w:val="24"/>
+                <w:szCs w:val="24"/>
+                <w:lang w:val="ru-RU"/>
+              </w:rPr>
+              <w:t xml:space="preserve"> да се </w:t>
+            </w:r>
+            <w:proofErr w:type="spellStart"/>
+            <w:r>
+              <w:rPr>
+                <w:rFonts w:ascii="Times New Roman" w:hAnsi="Times New Roman"/>
+                <w:sz w:val="24"/>
+                <w:szCs w:val="24"/>
+                <w:lang w:val="ru-RU"/>
+              </w:rPr>
+              <w:t>визуализират</w:t>
+            </w:r>
+            <w:proofErr w:type="spellEnd"/>
+            <w:r>
+              <w:rPr>
+                <w:rFonts w:ascii="Times New Roman" w:hAnsi="Times New Roman"/>
+                <w:sz w:val="24"/>
+                <w:szCs w:val="24"/>
+                <w:lang w:val="ru-RU"/>
+              </w:rPr>
+              <w:t xml:space="preserve"> </w:t>
+            </w:r>
+            <w:proofErr w:type="spellStart"/>
+            <w:r>
+              <w:rPr>
+                <w:rFonts w:ascii="Times New Roman" w:hAnsi="Times New Roman"/>
+                <w:sz w:val="24"/>
+                <w:szCs w:val="24"/>
+                <w:lang w:val="ru-RU"/>
+              </w:rPr>
+              <w:t>данните</w:t>
+            </w:r>
+            <w:proofErr w:type="spellEnd"/>
+            <w:r>
+              <w:rPr>
+                <w:rFonts w:ascii="Times New Roman" w:hAnsi="Times New Roman"/>
+                <w:sz w:val="24"/>
+                <w:szCs w:val="24"/>
+                <w:lang w:val="ru-RU"/>
+              </w:rPr>
+              <w:t xml:space="preserve"> в суров вид</w:t>
+            </w:r>
           </w:p>
         </w:tc>
       </w:tr>
@@ -6714,7 +7822,7 @@
         </w:trPr>
         <w:tc>
           <w:tcPr>
-            <w:tcW w:w="2943" w:type="dxa"/>
+            <w:tcW w:w="1235" w:type="dxa"/>
           </w:tcPr>
           <w:p>
             <w:pPr>
@@ -6732,14 +7840,106 @@
         </w:tc>
         <w:tc>
           <w:tcPr>
-            <w:tcW w:w="6804" w:type="dxa"/>
-          </w:tcPr>
-          <w:p>
-            <w:pPr>
-              <w:rPr>
-                <w:lang w:val="bg-BG" w:eastAsia="en-AU"/>
-              </w:rPr>
-            </w:pPr>
+            <w:tcW w:w="8512" w:type="dxa"/>
+          </w:tcPr>
+          <w:p>
+            <w:pPr>
+              <w:rPr>
+                <w:rFonts w:ascii="Times New Roman" w:hAnsi="Times New Roman"/>
+                <w:sz w:val="24"/>
+                <w:szCs w:val="24"/>
+                <w:lang w:val="ru-RU"/>
+              </w:rPr>
+            </w:pPr>
+            <w:r>
+              <w:rPr>
+                <w:rFonts w:ascii="Times New Roman" w:hAnsi="Times New Roman"/>
+                <w:sz w:val="24"/>
+                <w:szCs w:val="24"/>
+                <w:lang w:val="ru-RU"/>
+              </w:rPr>
+              <w:t xml:space="preserve">1.Изчислението на </w:t>
+            </w:r>
+            <w:proofErr w:type="spellStart"/>
+            <w:r>
+              <w:rPr>
+                <w:rFonts w:ascii="Times New Roman" w:hAnsi="Times New Roman"/>
+                <w:sz w:val="24"/>
+                <w:szCs w:val="24"/>
+                <w:lang w:val="ru-RU"/>
+              </w:rPr>
+              <w:t>крайния</w:t>
+            </w:r>
+            <w:proofErr w:type="spellEnd"/>
+            <w:r>
+              <w:rPr>
+                <w:rFonts w:ascii="Times New Roman" w:hAnsi="Times New Roman"/>
+                <w:sz w:val="24"/>
+                <w:szCs w:val="24"/>
+                <w:lang w:val="ru-RU"/>
+              </w:rPr>
+              <w:t xml:space="preserve"> </w:t>
+            </w:r>
+            <w:proofErr w:type="spellStart"/>
+            <w:r>
+              <w:rPr>
+                <w:rFonts w:ascii="Times New Roman" w:hAnsi="Times New Roman"/>
+                <w:sz w:val="24"/>
+                <w:szCs w:val="24"/>
+                <w:lang w:val="ru-RU"/>
+              </w:rPr>
+              <w:t>резултат</w:t>
+            </w:r>
+            <w:proofErr w:type="spellEnd"/>
+            <w:r>
+              <w:rPr>
+                <w:rFonts w:ascii="Times New Roman" w:hAnsi="Times New Roman"/>
+                <w:sz w:val="24"/>
+                <w:szCs w:val="24"/>
+                <w:lang w:val="ru-RU"/>
+              </w:rPr>
+              <w:t xml:space="preserve"> да </w:t>
+            </w:r>
+            <w:proofErr w:type="spellStart"/>
+            <w:r>
+              <w:rPr>
+                <w:rFonts w:ascii="Times New Roman" w:hAnsi="Times New Roman"/>
+                <w:sz w:val="24"/>
+                <w:szCs w:val="24"/>
+                <w:lang w:val="ru-RU"/>
+              </w:rPr>
+              <w:t>бъде</w:t>
+            </w:r>
+            <w:proofErr w:type="spellEnd"/>
+            <w:r>
+              <w:rPr>
+                <w:rFonts w:ascii="Times New Roman" w:hAnsi="Times New Roman"/>
+                <w:sz w:val="24"/>
+                <w:szCs w:val="24"/>
+                <w:lang w:val="ru-RU"/>
+              </w:rPr>
+              <w:t xml:space="preserve"> </w:t>
+            </w:r>
+            <w:proofErr w:type="spellStart"/>
+            <w:r>
+              <w:rPr>
+                <w:rFonts w:ascii="Times New Roman" w:hAnsi="Times New Roman"/>
+                <w:sz w:val="24"/>
+                <w:szCs w:val="24"/>
+                <w:lang w:val="ru-RU"/>
+              </w:rPr>
+              <w:t>коректно</w:t>
+            </w:r>
+            <w:proofErr w:type="spellEnd"/>
+            <w:r>
+              <w:rPr>
+                <w:rFonts w:ascii="Times New Roman" w:hAnsi="Times New Roman"/>
+                <w:sz w:val="24"/>
+                <w:szCs w:val="24"/>
+                <w:lang w:val="ru-RU"/>
+              </w:rPr>
+              <w:t>.</w:t>
+            </w:r>
           </w:p>
         </w:tc>
       </w:tr>
@@ -6749,7 +7949,7 @@
         </w:trPr>
         <w:tc>
           <w:tcPr>
-            <w:tcW w:w="2943" w:type="dxa"/>
+            <w:tcW w:w="1235" w:type="dxa"/>
           </w:tcPr>
           <w:p>
             <w:pPr>
@@ -6767,7 +7967,7 @@
         </w:tc>
         <w:tc>
           <w:tcPr>
-            <w:tcW w:w="6804" w:type="dxa"/>
+            <w:tcW w:w="8512" w:type="dxa"/>
           </w:tcPr>
           <w:p>
             <w:pPr>
@@ -6775,6 +7975,55 @@
                 <w:lang w:val="bg-BG" w:eastAsia="en-AU"/>
               </w:rPr>
             </w:pPr>
+            <w:r>
+              <w:rPr>
+                <w:rFonts w:ascii="Times New Roman" w:hAnsi="Times New Roman"/>
+                <w:sz w:val="24"/>
+                <w:szCs w:val="24"/>
+                <w:lang w:val="ru-RU"/>
+              </w:rPr>
+              <w:t xml:space="preserve">1.Да се </w:t>
+            </w:r>
+            <w:proofErr w:type="spellStart"/>
+            <w:r>
+              <w:rPr>
+                <w:rFonts w:ascii="Times New Roman" w:hAnsi="Times New Roman"/>
+                <w:sz w:val="24"/>
+                <w:szCs w:val="24"/>
+                <w:lang w:val="ru-RU"/>
+              </w:rPr>
+              <w:t>визуализира</w:t>
+            </w:r>
+            <w:proofErr w:type="spellEnd"/>
+            <w:r>
+              <w:rPr>
+                <w:rFonts w:ascii="Times New Roman" w:hAnsi="Times New Roman"/>
+                <w:sz w:val="24"/>
+                <w:szCs w:val="24"/>
+                <w:lang w:val="ru-RU"/>
+              </w:rPr>
+              <w:t xml:space="preserve"> с </w:t>
+            </w:r>
+            <w:proofErr w:type="spellStart"/>
+            <w:r>
+              <w:rPr>
+                <w:rFonts w:ascii="Times New Roman" w:hAnsi="Times New Roman"/>
+                <w:sz w:val="24"/>
+                <w:szCs w:val="24"/>
+                <w:lang w:val="ru-RU"/>
+              </w:rPr>
+              <w:t>честотна</w:t>
+            </w:r>
+            <w:proofErr w:type="spellEnd"/>
+            <w:r>
+              <w:rPr>
+                <w:rFonts w:ascii="Times New Roman" w:hAnsi="Times New Roman"/>
+                <w:sz w:val="24"/>
+                <w:szCs w:val="24"/>
+                <w:lang w:val="ru-RU"/>
+              </w:rPr>
+              <w:t xml:space="preserve"> таблица.</w:t>
+            </w:r>
           </w:p>
         </w:tc>
       </w:tr>
@@ -6784,7 +8033,7 @@
         </w:trPr>
         <w:tc>
           <w:tcPr>
-            <w:tcW w:w="2943" w:type="dxa"/>
+            <w:tcW w:w="1235" w:type="dxa"/>
           </w:tcPr>
           <w:p>
             <w:pPr>
@@ -6802,7 +8051,7 @@
         </w:tc>
         <w:tc>
           <w:tcPr>
-            <w:tcW w:w="6804" w:type="dxa"/>
+            <w:tcW w:w="8512" w:type="dxa"/>
           </w:tcPr>
           <w:p>
             <w:pPr>
@@ -6810,6 +8059,64 @@
                 <w:lang w:val="bg-BG" w:eastAsia="en-AU"/>
               </w:rPr>
             </w:pPr>
+            <w:r>
+              <w:rPr>
+                <w:rFonts w:ascii="Times New Roman" w:hAnsi="Times New Roman"/>
+                <w:sz w:val="24"/>
+                <w:szCs w:val="24"/>
+                <w:lang w:val="bg-BG"/>
+              </w:rPr>
+              <w:t>1.</w:t>
+            </w:r>
+            <w:r>
+              <w:rPr>
+                <w:rFonts w:ascii="Times New Roman" w:hAnsi="Times New Roman"/>
+                <w:sz w:val="24"/>
+                <w:szCs w:val="24"/>
+                <w:lang w:val="ru-RU"/>
+              </w:rPr>
+              <w:t xml:space="preserve">Да се </w:t>
+            </w:r>
+            <w:proofErr w:type="spellStart"/>
+            <w:r>
+              <w:rPr>
+                <w:rFonts w:ascii="Times New Roman" w:hAnsi="Times New Roman"/>
+                <w:sz w:val="24"/>
+                <w:szCs w:val="24"/>
+                <w:lang w:val="ru-RU"/>
+              </w:rPr>
+              <w:t>визуализира</w:t>
+            </w:r>
+            <w:proofErr w:type="spellEnd"/>
+            <w:r>
+              <w:rPr>
+                <w:rFonts w:ascii="Times New Roman" w:hAnsi="Times New Roman"/>
+                <w:sz w:val="24"/>
+                <w:szCs w:val="24"/>
+                <w:lang w:val="ru-RU"/>
+              </w:rPr>
+              <w:t xml:space="preserve"> чрез </w:t>
+            </w:r>
+            <w:proofErr w:type="spellStart"/>
+            <w:r>
+              <w:rPr>
+                <w:rFonts w:ascii="Times New Roman" w:hAnsi="Times New Roman"/>
+                <w:sz w:val="24"/>
+                <w:szCs w:val="24"/>
+                <w:lang w:val="ru-RU"/>
+              </w:rPr>
+              <w:t>диаграма</w:t>
+            </w:r>
+            <w:proofErr w:type="spellEnd"/>
+            <w:r>
+              <w:rPr>
+                <w:rFonts w:ascii="Times New Roman" w:hAnsi="Times New Roman"/>
+                <w:sz w:val="24"/>
+                <w:szCs w:val="24"/>
+                <w:lang w:val="ru-RU"/>
+              </w:rPr>
+              <w:t>.</w:t>
+            </w:r>
           </w:p>
         </w:tc>
       </w:tr>
@@ -6819,7 +8126,7 @@
         </w:trPr>
         <w:tc>
           <w:tcPr>
-            <w:tcW w:w="2943" w:type="dxa"/>
+            <w:tcW w:w="1235" w:type="dxa"/>
           </w:tcPr>
           <w:p>
             <w:pPr>
@@ -6831,20 +8138,636 @@
               <w:rPr>
                 <w:lang w:val="bg-BG" w:eastAsia="en-AU"/>
               </w:rPr>
+              <w:lastRenderedPageBreak/>
               <w:t>6.</w:t>
             </w:r>
           </w:p>
         </w:tc>
         <w:tc>
           <w:tcPr>
-            <w:tcW w:w="6804" w:type="dxa"/>
-          </w:tcPr>
+            <w:tcW w:w="8512" w:type="dxa"/>
+          </w:tcPr>
+          <w:p>
+            <w:pPr>
+              <w:rPr>
+                <w:rFonts w:ascii="Times New Roman" w:hAnsi="Times New Roman"/>
+                <w:sz w:val="24"/>
+                <w:szCs w:val="24"/>
+                <w:lang w:val="bg-BG"/>
+              </w:rPr>
+            </w:pPr>
+            <w:r>
+              <w:rPr>
+                <w:rFonts w:ascii="Times New Roman" w:hAnsi="Times New Roman"/>
+                <w:sz w:val="24"/>
+                <w:szCs w:val="24"/>
+                <w:lang w:val="bg-BG"/>
+              </w:rPr>
+              <w:t xml:space="preserve">1.Да се изчислява размахът коректно. </w:t>
+            </w:r>
+          </w:p>
           <w:p>
             <w:pPr>
               <w:rPr>
                 <w:lang w:val="ru-RU" w:eastAsia="en-AU"/>
               </w:rPr>
             </w:pPr>
+            <w:r>
+              <w:rPr>
+                <w:rFonts w:ascii="Times New Roman" w:hAnsi="Times New Roman"/>
+                <w:sz w:val="24"/>
+                <w:szCs w:val="24"/>
+                <w:lang w:val="bg-BG"/>
+              </w:rPr>
+              <w:t>2.Да се визуализира таблично резултатът.</w:t>
+            </w:r>
+          </w:p>
+        </w:tc>
+      </w:tr>
+      <w:tr>
+        <w:trPr>
+          <w:trHeight w:val="543"/>
+        </w:trPr>
+        <w:tc>
+          <w:tcPr>
+            <w:tcW w:w="1235" w:type="dxa"/>
+          </w:tcPr>
+          <w:p>
+            <w:pPr>
+              <w:rPr>
+                <w:lang w:val="bg-BG" w:eastAsia="en-AU"/>
+              </w:rPr>
+            </w:pPr>
+            <w:r>
+              <w:rPr>
+                <w:lang w:val="bg-BG" w:eastAsia="en-AU"/>
+              </w:rPr>
+              <w:t>7.</w:t>
+            </w:r>
+          </w:p>
+        </w:tc>
+        <w:tc>
+          <w:tcPr>
+            <w:tcW w:w="8512" w:type="dxa"/>
+          </w:tcPr>
+          <w:p>
+            <w:pPr>
+              <w:rPr>
+                <w:rFonts w:ascii="Times New Roman" w:hAnsi="Times New Roman"/>
+                <w:sz w:val="24"/>
+                <w:szCs w:val="24"/>
+                <w:lang w:val="bg-BG"/>
+              </w:rPr>
+            </w:pPr>
+            <w:r>
+              <w:rPr>
+                <w:rFonts w:ascii="Times New Roman" w:hAnsi="Times New Roman"/>
+                <w:sz w:val="24"/>
+                <w:szCs w:val="24"/>
+                <w:lang w:val="bg-BG"/>
+              </w:rPr>
+              <w:t xml:space="preserve">1.Да се изчислява дисперсията коректно. </w:t>
+            </w:r>
+          </w:p>
+          <w:p>
+            <w:pPr>
+              <w:tabs>
+                <w:tab w:val="left" w:pos="978"/>
+              </w:tabs>
+              <w:rPr>
+                <w:lang w:val="ru-RU" w:eastAsia="en-AU"/>
+              </w:rPr>
+            </w:pPr>
+            <w:r>
+              <w:rPr>
+                <w:rFonts w:ascii="Times New Roman" w:hAnsi="Times New Roman"/>
+                <w:sz w:val="24"/>
+                <w:szCs w:val="24"/>
+                <w:lang w:val="bg-BG"/>
+              </w:rPr>
+              <w:t>2.Да се визуализира таблично резултатът.</w:t>
+            </w:r>
+            <w:r>
+              <w:rPr>
+                <w:lang w:val="ru-RU" w:eastAsia="en-AU"/>
+              </w:rPr>
+              <w:tab/>
+            </w:r>
+          </w:p>
+        </w:tc>
+      </w:tr>
+      <w:tr>
+        <w:trPr>
+          <w:trHeight w:val="543"/>
+        </w:trPr>
+        <w:tc>
+          <w:tcPr>
+            <w:tcW w:w="1235" w:type="dxa"/>
+          </w:tcPr>
+          <w:p>
+            <w:pPr>
+              <w:rPr>
+                <w:lang w:val="bg-BG" w:eastAsia="en-AU"/>
+              </w:rPr>
+            </w:pPr>
+            <w:r>
+              <w:rPr>
+                <w:lang w:val="bg-BG" w:eastAsia="en-AU"/>
+              </w:rPr>
+              <w:t>8.</w:t>
+            </w:r>
+          </w:p>
+        </w:tc>
+        <w:tc>
+          <w:tcPr>
+            <w:tcW w:w="8512" w:type="dxa"/>
+          </w:tcPr>
+          <w:p>
+            <w:pPr>
+              <w:rPr>
+                <w:rFonts w:ascii="Times New Roman" w:hAnsi="Times New Roman"/>
+                <w:sz w:val="24"/>
+                <w:szCs w:val="24"/>
+                <w:lang w:val="bg-BG"/>
+              </w:rPr>
+            </w:pPr>
+            <w:r>
+              <w:rPr>
+                <w:rFonts w:ascii="Times New Roman" w:hAnsi="Times New Roman"/>
+                <w:sz w:val="24"/>
+                <w:szCs w:val="24"/>
+                <w:lang w:val="bg-BG"/>
+              </w:rPr>
+              <w:t xml:space="preserve">1.Да се изчислява стандартното отклонение коректно. </w:t>
+            </w:r>
+          </w:p>
+          <w:p>
+            <w:pPr>
+              <w:rPr>
+                <w:lang w:val="ru-RU" w:eastAsia="en-AU"/>
+              </w:rPr>
+            </w:pPr>
+            <w:r>
+              <w:rPr>
+                <w:rFonts w:ascii="Times New Roman" w:hAnsi="Times New Roman"/>
+                <w:sz w:val="24"/>
+                <w:szCs w:val="24"/>
+                <w:lang w:val="bg-BG"/>
+              </w:rPr>
+              <w:t>2.Да се визуализира таблично резултатът.</w:t>
+            </w:r>
+          </w:p>
+        </w:tc>
+      </w:tr>
+      <w:tr>
+        <w:trPr>
+          <w:trHeight w:val="543"/>
+        </w:trPr>
+        <w:tc>
+          <w:tcPr>
+            <w:tcW w:w="1235" w:type="dxa"/>
+          </w:tcPr>
+          <w:p>
+            <w:pPr>
+              <w:rPr>
+                <w:lang w:val="bg-BG" w:eastAsia="en-AU"/>
+              </w:rPr>
+            </w:pPr>
+            <w:r>
+              <w:rPr>
+                <w:lang w:val="bg-BG" w:eastAsia="en-AU"/>
+              </w:rPr>
+              <w:t>9.</w:t>
+            </w:r>
+          </w:p>
+        </w:tc>
+        <w:tc>
+          <w:tcPr>
+            <w:tcW w:w="8512" w:type="dxa"/>
+          </w:tcPr>
+          <w:p>
+            <w:pPr>
+              <w:rPr>
+                <w:rFonts w:ascii="Times New Roman" w:hAnsi="Times New Roman"/>
+                <w:sz w:val="24"/>
+                <w:szCs w:val="24"/>
+                <w:lang w:val="bg-BG"/>
+              </w:rPr>
+            </w:pPr>
+            <w:r>
+              <w:rPr>
+                <w:rFonts w:ascii="Times New Roman" w:hAnsi="Times New Roman"/>
+                <w:sz w:val="24"/>
+                <w:szCs w:val="24"/>
+                <w:lang w:val="bg-BG"/>
+              </w:rPr>
+              <w:t xml:space="preserve">1.Да се изчисляват мерките коректно. </w:t>
+            </w:r>
+          </w:p>
+          <w:p>
+            <w:pPr>
+              <w:rPr>
+                <w:lang w:val="ru-RU" w:eastAsia="en-AU"/>
+              </w:rPr>
+            </w:pPr>
+            <w:r>
+              <w:rPr>
+                <w:rFonts w:ascii="Times New Roman" w:hAnsi="Times New Roman"/>
+                <w:sz w:val="24"/>
+                <w:szCs w:val="24"/>
+                <w:lang w:val="bg-BG"/>
+              </w:rPr>
+              <w:t>2.Да се визуализира таблично резултатът.</w:t>
+            </w:r>
+          </w:p>
+        </w:tc>
+      </w:tr>
+      <w:tr>
+        <w:trPr>
+          <w:trHeight w:val="543"/>
+        </w:trPr>
+        <w:tc>
+          <w:tcPr>
+            <w:tcW w:w="1235" w:type="dxa"/>
+          </w:tcPr>
+          <w:p>
+            <w:pPr>
+              <w:rPr>
+                <w:lang w:val="bg-BG" w:eastAsia="en-AU"/>
+              </w:rPr>
+            </w:pPr>
+            <w:r>
+              <w:rPr>
+                <w:lang w:val="bg-BG" w:eastAsia="en-AU"/>
+              </w:rPr>
+              <w:t>10.</w:t>
+            </w:r>
+          </w:p>
+        </w:tc>
+        <w:tc>
+          <w:tcPr>
+            <w:tcW w:w="8512" w:type="dxa"/>
+          </w:tcPr>
+          <w:p>
+            <w:pPr>
+              <w:rPr>
+                <w:rFonts w:ascii="Times New Roman" w:hAnsi="Times New Roman"/>
+                <w:sz w:val="24"/>
+                <w:szCs w:val="24"/>
+                <w:lang w:val="bg-BG"/>
+              </w:rPr>
+            </w:pPr>
+            <w:r>
+              <w:rPr>
+                <w:rFonts w:ascii="Times New Roman" w:hAnsi="Times New Roman"/>
+                <w:sz w:val="24"/>
+                <w:szCs w:val="24"/>
+                <w:lang w:val="bg-BG"/>
+              </w:rPr>
+              <w:t xml:space="preserve">1.Да се изчислява корелационния анализ коректно. </w:t>
+            </w:r>
+          </w:p>
+          <w:p>
+            <w:pPr>
+              <w:rPr>
+                <w:lang w:val="ru-RU" w:eastAsia="en-AU"/>
+              </w:rPr>
+            </w:pPr>
+            <w:r>
+              <w:rPr>
+                <w:rFonts w:ascii="Times New Roman" w:hAnsi="Times New Roman"/>
+                <w:sz w:val="24"/>
+                <w:szCs w:val="24"/>
+                <w:lang w:val="bg-BG"/>
+              </w:rPr>
+              <w:t>2.Да се визуализира резултатът.</w:t>
+            </w:r>
+          </w:p>
+        </w:tc>
+      </w:tr>
+      <w:tr>
+        <w:trPr>
+          <w:trHeight w:val="543"/>
+        </w:trPr>
+        <w:tc>
+          <w:tcPr>
+            <w:tcW w:w="1235" w:type="dxa"/>
+          </w:tcPr>
+          <w:p>
+            <w:pPr>
+              <w:rPr>
+                <w:lang w:val="bg-BG" w:eastAsia="en-AU"/>
+              </w:rPr>
+            </w:pPr>
+            <w:r>
+              <w:rPr>
+                <w:lang w:val="bg-BG" w:eastAsia="en-AU"/>
+              </w:rPr>
+              <w:t>11.</w:t>
+            </w:r>
+          </w:p>
+        </w:tc>
+        <w:tc>
+          <w:tcPr>
+            <w:tcW w:w="8512" w:type="dxa"/>
+          </w:tcPr>
+          <w:p>
+            <w:pPr>
+              <w:rPr>
+                <w:rFonts w:ascii="Times New Roman" w:hAnsi="Times New Roman"/>
+                <w:sz w:val="24"/>
+                <w:szCs w:val="24"/>
+                <w:lang w:val="bg-BG"/>
+              </w:rPr>
+            </w:pPr>
+            <w:r>
+              <w:rPr>
+                <w:rFonts w:ascii="Times New Roman" w:hAnsi="Times New Roman"/>
+                <w:sz w:val="24"/>
+                <w:szCs w:val="24"/>
+                <w:lang w:val="bg-BG"/>
+              </w:rPr>
+              <w:t xml:space="preserve">1.Да се изчислява честотното разпределение коректно. </w:t>
+            </w:r>
+          </w:p>
+          <w:p>
+            <w:pPr>
+              <w:rPr>
+                <w:lang w:val="ru-RU" w:eastAsia="en-AU"/>
+              </w:rPr>
+            </w:pPr>
+            <w:r>
+              <w:rPr>
+                <w:rFonts w:ascii="Times New Roman" w:hAnsi="Times New Roman"/>
+                <w:sz w:val="24"/>
+                <w:szCs w:val="24"/>
+                <w:lang w:val="bg-BG"/>
+              </w:rPr>
+              <w:t>2.Да се визуализира резултатът.</w:t>
+            </w:r>
+          </w:p>
+        </w:tc>
+      </w:tr>
+      <w:tr>
+        <w:trPr>
+          <w:trHeight w:val="543"/>
+        </w:trPr>
+        <w:tc>
+          <w:tcPr>
+            <w:tcW w:w="1235" w:type="dxa"/>
+          </w:tcPr>
+          <w:p>
+            <w:pPr>
+              <w:rPr>
+                <w:lang w:val="bg-BG" w:eastAsia="en-AU"/>
+              </w:rPr>
+            </w:pPr>
+            <w:r>
+              <w:rPr>
+                <w:lang w:val="bg-BG" w:eastAsia="en-AU"/>
+              </w:rPr>
+              <w:t>12.</w:t>
+            </w:r>
+          </w:p>
+        </w:tc>
+        <w:tc>
+          <w:tcPr>
+            <w:tcW w:w="8512" w:type="dxa"/>
+          </w:tcPr>
+          <w:p>
+            <w:pPr>
+              <w:rPr>
+                <w:rFonts w:ascii="Times New Roman" w:hAnsi="Times New Roman"/>
+                <w:sz w:val="24"/>
+                <w:szCs w:val="24"/>
+                <w:lang w:val="bg-BG"/>
+              </w:rPr>
+            </w:pPr>
+            <w:r>
+              <w:rPr>
+                <w:rFonts w:ascii="Times New Roman" w:hAnsi="Times New Roman"/>
+                <w:sz w:val="24"/>
+                <w:szCs w:val="24"/>
+                <w:lang w:val="bg-BG"/>
+              </w:rPr>
+              <w:t xml:space="preserve">1.Да се изчислява медианата коректно. </w:t>
+            </w:r>
+          </w:p>
+          <w:p>
+            <w:pPr>
+              <w:rPr>
+                <w:lang w:val="ru-RU" w:eastAsia="en-AU"/>
+              </w:rPr>
+            </w:pPr>
+            <w:r>
+              <w:rPr>
+                <w:rFonts w:ascii="Times New Roman" w:hAnsi="Times New Roman"/>
+                <w:sz w:val="24"/>
+                <w:szCs w:val="24"/>
+                <w:lang w:val="bg-BG"/>
+              </w:rPr>
+              <w:t>2.Да се визуализира чрез таблица.</w:t>
+            </w:r>
+          </w:p>
+        </w:tc>
+      </w:tr>
+      <w:tr>
+        <w:trPr>
+          <w:trHeight w:val="543"/>
+        </w:trPr>
+        <w:tc>
+          <w:tcPr>
+            <w:tcW w:w="1235" w:type="dxa"/>
+          </w:tcPr>
+          <w:p>
+            <w:pPr>
+              <w:rPr>
+                <w:lang w:val="bg-BG" w:eastAsia="en-AU"/>
+              </w:rPr>
+            </w:pPr>
+            <w:r>
+              <w:rPr>
+                <w:lang w:val="bg-BG" w:eastAsia="en-AU"/>
+              </w:rPr>
+              <w:t>13.</w:t>
+            </w:r>
+          </w:p>
+        </w:tc>
+        <w:tc>
+          <w:tcPr>
+            <w:tcW w:w="8512" w:type="dxa"/>
+          </w:tcPr>
+          <w:p>
+            <w:pPr>
+              <w:rPr>
+                <w:rFonts w:ascii="Times New Roman" w:hAnsi="Times New Roman"/>
+                <w:sz w:val="24"/>
+                <w:szCs w:val="24"/>
+                <w:lang w:val="bg-BG"/>
+              </w:rPr>
+            </w:pPr>
+            <w:r>
+              <w:rPr>
+                <w:rFonts w:ascii="Times New Roman" w:hAnsi="Times New Roman"/>
+                <w:sz w:val="24"/>
+                <w:szCs w:val="24"/>
+                <w:lang w:val="bg-BG"/>
+              </w:rPr>
+              <w:t xml:space="preserve">1.Да се изчислява средното аритметично коректно. </w:t>
+            </w:r>
+          </w:p>
+          <w:p>
+            <w:pPr>
+              <w:rPr>
+                <w:lang w:val="ru-RU" w:eastAsia="en-AU"/>
+              </w:rPr>
+            </w:pPr>
+            <w:r>
+              <w:rPr>
+                <w:rFonts w:ascii="Times New Roman" w:hAnsi="Times New Roman"/>
+                <w:sz w:val="24"/>
+                <w:szCs w:val="24"/>
+                <w:lang w:val="bg-BG"/>
+              </w:rPr>
+              <w:t>2.Да се визуализира резултатъ</w:t>
+            </w:r>
+            <w:r>
+              <w:rPr>
+                <w:rFonts w:ascii="Times New Roman" w:hAnsi="Times New Roman"/>
+                <w:sz w:val="24"/>
+                <w:szCs w:val="24"/>
+                <w:lang w:val="bg-BG"/>
+              </w:rPr>
+              <w:t>т</w:t>
+            </w:r>
+          </w:p>
+        </w:tc>
+      </w:tr>
+      <w:tr>
+        <w:trPr>
+          <w:trHeight w:val="543"/>
+        </w:trPr>
+        <w:tc>
+          <w:tcPr>
+            <w:tcW w:w="1235" w:type="dxa"/>
+          </w:tcPr>
+          <w:p>
+            <w:pPr>
+              <w:rPr>
+                <w:lang w:val="bg-BG" w:eastAsia="en-AU"/>
+              </w:rPr>
+            </w:pPr>
+            <w:r>
+              <w:rPr>
+                <w:lang w:val="bg-BG" w:eastAsia="en-AU"/>
+              </w:rPr>
+              <w:t>14.</w:t>
+            </w:r>
+          </w:p>
+        </w:tc>
+        <w:tc>
+          <w:tcPr>
+            <w:tcW w:w="8512" w:type="dxa"/>
+          </w:tcPr>
+          <w:p>
+            <w:pPr>
+              <w:rPr>
+                <w:rFonts w:ascii="Times New Roman" w:hAnsi="Times New Roman"/>
+                <w:sz w:val="24"/>
+                <w:szCs w:val="24"/>
+                <w:lang w:val="bg-BG"/>
+              </w:rPr>
+            </w:pPr>
+            <w:r>
+              <w:rPr>
+                <w:rFonts w:ascii="Times New Roman" w:hAnsi="Times New Roman"/>
+                <w:sz w:val="24"/>
+                <w:szCs w:val="24"/>
+                <w:lang w:val="bg-BG"/>
+              </w:rPr>
+              <w:t xml:space="preserve">1.Да се изчислява модата коректно. </w:t>
+            </w:r>
+          </w:p>
+          <w:p>
+            <w:pPr>
+              <w:rPr>
+                <w:lang w:val="ru-RU" w:eastAsia="en-AU"/>
+              </w:rPr>
+            </w:pPr>
+            <w:r>
+              <w:rPr>
+                <w:rFonts w:ascii="Times New Roman" w:hAnsi="Times New Roman"/>
+                <w:sz w:val="24"/>
+                <w:szCs w:val="24"/>
+                <w:lang w:val="bg-BG"/>
+              </w:rPr>
+              <w:t>2.Да се визуализира резултатъ</w:t>
+            </w:r>
+            <w:r>
+              <w:rPr>
+                <w:rFonts w:ascii="Times New Roman" w:hAnsi="Times New Roman"/>
+                <w:sz w:val="24"/>
+                <w:szCs w:val="24"/>
+                <w:lang w:val="bg-BG"/>
+              </w:rPr>
+              <w:t>т</w:t>
+            </w:r>
+            <w:r>
+              <w:rPr>
+                <w:rFonts w:ascii="Times New Roman" w:hAnsi="Times New Roman"/>
+                <w:sz w:val="24"/>
+                <w:szCs w:val="24"/>
+                <w:lang w:val="bg-BG"/>
+              </w:rPr>
+              <w:t>.</w:t>
+            </w:r>
+          </w:p>
+        </w:tc>
+      </w:tr>
+      <w:tr>
+        <w:trPr>
+          <w:trHeight w:val="543"/>
+        </w:trPr>
+        <w:tc>
+          <w:tcPr>
+            <w:tcW w:w="1235" w:type="dxa"/>
+          </w:tcPr>
+          <w:p>
+            <w:pPr>
+              <w:rPr>
+                <w:lang w:val="bg-BG" w:eastAsia="en-AU"/>
+              </w:rPr>
+            </w:pPr>
+            <w:r>
+              <w:rPr>
+                <w:lang w:val="bg-BG" w:eastAsia="en-AU"/>
+              </w:rPr>
+              <w:t>15.</w:t>
+            </w:r>
+          </w:p>
+        </w:tc>
+        <w:tc>
+          <w:tcPr>
+            <w:tcW w:w="8512" w:type="dxa"/>
+          </w:tcPr>
+          <w:p>
+            <w:pPr>
+              <w:rPr>
+                <w:rFonts w:ascii="Times New Roman" w:hAnsi="Times New Roman"/>
+                <w:sz w:val="24"/>
+                <w:szCs w:val="24"/>
+                <w:lang w:val="bg-BG"/>
+              </w:rPr>
+            </w:pPr>
+            <w:r>
+              <w:rPr>
+                <w:rFonts w:ascii="Times New Roman" w:hAnsi="Times New Roman"/>
+                <w:sz w:val="24"/>
+                <w:szCs w:val="24"/>
+                <w:lang w:val="bg-BG"/>
+              </w:rPr>
+              <w:t>1.Да се обобщават данните.</w:t>
+            </w:r>
           </w:p>
         </w:tc>
       </w:tr>
@@ -6879,94 +8802,16 @@
     </w:p>
     <w:p>
       <w:pPr>
-        <w:rPr>
-          <w:lang w:val="bg-BG" w:eastAsia="en-AU"/>
-        </w:rPr>
-      </w:pPr>
-    </w:p>
-    <w:p>
-      <w:pPr>
-        <w:rPr>
-          <w:lang w:val="bg-BG" w:eastAsia="en-AU"/>
-        </w:rPr>
-      </w:pPr>
-    </w:p>
-    <w:p>
-      <w:pPr>
-        <w:rPr>
-          <w:lang w:val="bg-BG" w:eastAsia="en-AU"/>
-        </w:rPr>
-      </w:pPr>
-    </w:p>
-    <w:p>
-      <w:pPr>
-        <w:rPr>
-          <w:lang w:val="bg-BG" w:eastAsia="en-AU"/>
-        </w:rPr>
-      </w:pPr>
-    </w:p>
-    <w:p>
-      <w:pPr>
-        <w:rPr>
-          <w:lang w:val="bg-BG" w:eastAsia="en-AU"/>
-        </w:rPr>
-      </w:pPr>
-    </w:p>
-    <w:p>
-      <w:pPr>
-        <w:rPr>
-          <w:lang w:val="bg-BG" w:eastAsia="en-AU"/>
-        </w:rPr>
-      </w:pPr>
-    </w:p>
-    <w:p>
-      <w:pPr>
-        <w:rPr>
-          <w:lang w:val="bg-BG" w:eastAsia="en-AU"/>
-        </w:rPr>
-      </w:pPr>
-    </w:p>
-    <w:p>
-      <w:pPr>
-        <w:rPr>
-          <w:lang w:val="bg-BG" w:eastAsia="en-AU"/>
-        </w:rPr>
-      </w:pPr>
-    </w:p>
-    <w:p>
-      <w:pPr>
-        <w:rPr>
-          <w:lang w:val="bg-BG" w:eastAsia="en-AU"/>
-        </w:rPr>
-      </w:pPr>
-    </w:p>
-    <w:p>
-      <w:pPr>
-        <w:rPr>
-          <w:lang w:val="bg-BG" w:eastAsia="en-AU"/>
-        </w:rPr>
-      </w:pPr>
-    </w:p>
-    <w:p>
-      <w:pPr>
-        <w:rPr>
-          <w:lang w:val="bg-BG" w:eastAsia="en-AU"/>
-        </w:rPr>
-      </w:pPr>
-    </w:p>
-    <w:p>
-      <w:pPr>
-        <w:pStyle w:val="Heading1"/>
+        <w:pStyle w:val="1"/>
         <w:rPr>
           <w:lang w:val="bg-BG"/>
         </w:rPr>
       </w:pPr>
-      <w:bookmarkStart w:id="20" w:name="_Toc446758094"/>
+      <w:bookmarkStart w:id="19" w:name="_Toc446758094"/>
       <w:r>
         <w:rPr>
           <w:lang w:val="bg-BG"/>
         </w:rPr>
-        <w:lastRenderedPageBreak/>
         <w:t>К</w:t>
       </w:r>
       <w:r>
@@ -6981,24 +8826,24 @@
         </w:rPr>
         <w:t xml:space="preserve"> на системата</w:t>
       </w:r>
-      <w:bookmarkEnd w:id="20"/>
+      <w:bookmarkEnd w:id="19"/>
     </w:p>
     <w:p>
       <w:pPr>
-        <w:pStyle w:val="Heading2"/>
+        <w:pStyle w:val="2"/>
         <w:rPr>
           <w:rFonts w:asciiTheme="minorHAnsi" w:hAnsiTheme="minorHAnsi"/>
           <w:lang w:val="bg-BG"/>
         </w:rPr>
       </w:pPr>
-      <w:bookmarkStart w:id="21" w:name="_Toc446758095"/>
+      <w:bookmarkStart w:id="20" w:name="_Toc446758095"/>
       <w:r>
         <w:rPr>
           <w:lang w:val="bg-BG"/>
         </w:rPr>
         <w:t>Софтуерна архитектура на система</w:t>
       </w:r>
-      <w:bookmarkEnd w:id="21"/>
+      <w:bookmarkEnd w:id="20"/>
       <w:r>
         <w:rPr>
           <w:lang w:val="bg-BG"/>
@@ -7012,6 +8857,59 @@
           <w:lang w:val="bg-BG" w:eastAsia="en-AU"/>
         </w:rPr>
       </w:pPr>
+      <w:r>
+        <w:rPr>
+          <w:noProof/>
+        </w:rPr>
+        <w:drawing>
+          <wp:inline distT="0" distB="0" distL="0" distR="0" wp14:anchorId="6EB2A742" wp14:editId="2942B31A">
+            <wp:extent cx="6301105" cy="2580005"/>
+            <wp:effectExtent l="0" t="0" r="4445" b="0"/>
+            <wp:docPr id="1" name="Картина 1"/>
+            <wp:cNvGraphicFramePr>
+              <a:graphicFrameLocks xmlns:a="http://schemas.openxmlformats.org/drawingml/2006/main" noChangeAspect="1"/>
+            </wp:cNvGraphicFramePr>
+            <a:graphic xmlns:a="http://schemas.openxmlformats.org/drawingml/2006/main">
+              <a:graphicData uri="http://schemas.openxmlformats.org/drawingml/2006/picture">
+                <pic:pic xmlns:pic="http://schemas.openxmlformats.org/drawingml/2006/picture">
+                  <pic:nvPicPr>
+                    <pic:cNvPr id="0" name="Picture 8"/>
+                    <pic:cNvPicPr>
+                      <a:picLocks noChangeAspect="1" noChangeArrowheads="1"/>
+                    </pic:cNvPicPr>
+                  </pic:nvPicPr>
+                  <pic:blipFill>
+                    <a:blip r:embed="rId10">
+                      <a:extLst>
+                        <a:ext uri="{28A0092B-C50C-407E-A947-70E740481C1C}">
+                          <a14:useLocalDpi xmlns:a14="http://schemas.microsoft.com/office/drawing/2010/main" val="0"/>
+                        </a:ext>
+                      </a:extLst>
+                    </a:blip>
+                    <a:srcRect/>
+                    <a:stretch>
+                      <a:fillRect/>
+                    </a:stretch>
+                  </pic:blipFill>
+                  <pic:spPr bwMode="auto">
+                    <a:xfrm>
+                      <a:off x="0" y="0"/>
+                      <a:ext cx="6301105" cy="2580005"/>
+                    </a:xfrm>
+                    <a:prstGeom prst="rect">
+                      <a:avLst/>
+                    </a:prstGeom>
+                    <a:noFill/>
+                    <a:ln>
+                      <a:noFill/>
+                    </a:ln>
+                  </pic:spPr>
+                </pic:pic>
+              </a:graphicData>
+            </a:graphic>
+          </wp:inline>
+        </w:drawing>
+      </w:r>
     </w:p>
     <w:p>
       <w:pPr>
@@ -7022,16 +8920,17 @@
     </w:p>
     <w:p>
       <w:pPr>
-        <w:pStyle w:val="Heading2"/>
+        <w:pStyle w:val="2"/>
         <w:rPr>
           <w:lang w:val="bg-BG"/>
         </w:rPr>
       </w:pPr>
-      <w:bookmarkStart w:id="22" w:name="_Toc446758096"/>
+      <w:bookmarkStart w:id="21" w:name="_Toc446758096"/>
       <w:r>
         <w:rPr>
           <w:lang w:val="bg-BG"/>
         </w:rPr>
+        <w:lastRenderedPageBreak/>
         <w:t>Декомпозиция на системата</w:t>
       </w:r>
       <w:r>
@@ -7046,7 +8945,7 @@
         </w:rPr>
         <w:t>на модули</w:t>
       </w:r>
-      <w:bookmarkEnd w:id="22"/>
+      <w:bookmarkEnd w:id="21"/>
     </w:p>
     <w:p>
       <w:pPr>
@@ -7054,6 +8953,59 @@
           <w:lang w:val="bg-BG" w:eastAsia="en-AU"/>
         </w:rPr>
       </w:pPr>
+      <w:r>
+        <w:rPr>
+          <w:noProof/>
+        </w:rPr>
+        <w:drawing>
+          <wp:inline distT="0" distB="0" distL="0" distR="0" wp14:anchorId="77061463" wp14:editId="6185E62D">
+            <wp:extent cx="6301105" cy="2132965"/>
+            <wp:effectExtent l="0" t="0" r="4445" b="635"/>
+            <wp:docPr id="2" name="Картина 2"/>
+            <wp:cNvGraphicFramePr>
+              <a:graphicFrameLocks xmlns:a="http://schemas.openxmlformats.org/drawingml/2006/main" noChangeAspect="1"/>
+            </wp:cNvGraphicFramePr>
+            <a:graphic xmlns:a="http://schemas.openxmlformats.org/drawingml/2006/main">
+              <a:graphicData uri="http://schemas.openxmlformats.org/drawingml/2006/picture">
+                <pic:pic xmlns:pic="http://schemas.openxmlformats.org/drawingml/2006/picture">
+                  <pic:nvPicPr>
+                    <pic:cNvPr id="0" name="Picture 10"/>
+                    <pic:cNvPicPr>
+                      <a:picLocks noChangeAspect="1" noChangeArrowheads="1"/>
+                    </pic:cNvPicPr>
+                  </pic:nvPicPr>
+                  <pic:blipFill>
+                    <a:blip r:embed="rId11">
+                      <a:extLst>
+                        <a:ext uri="{28A0092B-C50C-407E-A947-70E740481C1C}">
+                          <a14:useLocalDpi xmlns:a14="http://schemas.microsoft.com/office/drawing/2010/main" val="0"/>
+                        </a:ext>
+                      </a:extLst>
+                    </a:blip>
+                    <a:srcRect/>
+                    <a:stretch>
+                      <a:fillRect/>
+                    </a:stretch>
+                  </pic:blipFill>
+                  <pic:spPr bwMode="auto">
+                    <a:xfrm>
+                      <a:off x="0" y="0"/>
+                      <a:ext cx="6301105" cy="2132965"/>
+                    </a:xfrm>
+                    <a:prstGeom prst="rect">
+                      <a:avLst/>
+                    </a:prstGeom>
+                    <a:noFill/>
+                    <a:ln>
+                      <a:noFill/>
+                    </a:ln>
+                  </pic:spPr>
+                </pic:pic>
+              </a:graphicData>
+            </a:graphic>
+          </wp:inline>
+        </w:drawing>
+      </w:r>
     </w:p>
     <w:p>
       <w:pPr>
@@ -7064,75 +9016,20 @@
     </w:p>
     <w:p>
       <w:pPr>
+        <w:pStyle w:val="2"/>
         <w:rPr>
-          <w:lang w:val="bg-BG" w:eastAsia="en-AU"/>
-        </w:rPr>
-      </w:pPr>
-    </w:p>
-    <w:p>
-      <w:pPr>
-        <w:rPr>
-          <w:lang w:val="bg-BG" w:eastAsia="en-AU"/>
-        </w:rPr>
-      </w:pPr>
-    </w:p>
-    <w:p>
-      <w:pPr>
-        <w:rPr>
-          <w:lang w:val="bg-BG" w:eastAsia="en-AU"/>
-        </w:rPr>
-      </w:pPr>
-    </w:p>
-    <w:p>
-      <w:pPr>
-        <w:rPr>
-          <w:lang w:val="bg-BG" w:eastAsia="en-AU"/>
-        </w:rPr>
-      </w:pPr>
-    </w:p>
-    <w:p>
-      <w:pPr>
-        <w:rPr>
-          <w:lang w:val="bg-BG" w:eastAsia="en-AU"/>
-        </w:rPr>
-      </w:pPr>
-    </w:p>
-    <w:p>
-      <w:pPr>
-        <w:rPr>
-          <w:lang w:val="bg-BG" w:eastAsia="en-AU"/>
-        </w:rPr>
-      </w:pPr>
-    </w:p>
-    <w:p>
-      <w:pPr>
-        <w:rPr>
-          <w:lang w:val="bg-BG" w:eastAsia="en-AU"/>
-        </w:rPr>
-      </w:pPr>
-    </w:p>
-    <w:p>
-      <w:pPr>
-        <w:rPr>
-          <w:lang w:val="bg-BG" w:eastAsia="en-AU"/>
-        </w:rPr>
-      </w:pPr>
-    </w:p>
-    <w:p>
-      <w:pPr>
-        <w:pStyle w:val="Heading2"/>
-        <w:rPr>
+          <w:rFonts w:asciiTheme="minorHAnsi" w:hAnsiTheme="minorHAnsi"/>
           <w:lang w:val="bg-BG"/>
         </w:rPr>
       </w:pPr>
-      <w:bookmarkStart w:id="23" w:name="_Toc446758097"/>
+      <w:bookmarkStart w:id="22" w:name="_Toc446758097"/>
       <w:r>
         <w:rPr>
           <w:lang w:val="bg-BG"/>
         </w:rPr>
         <w:t>Концептуален модел на БД</w:t>
       </w:r>
-      <w:bookmarkEnd w:id="23"/>
+      <w:bookmarkEnd w:id="22"/>
       <w:r>
         <w:rPr>
           <w:lang w:val="bg-BG"/>
@@ -7142,39 +9039,46 @@
     </w:p>
     <w:p>
       <w:pPr>
-        <w:pStyle w:val="Heading1"/>
+        <w:rPr>
+          <w:lang w:val="bg-BG" w:eastAsia="en-AU"/>
+        </w:rPr>
+      </w:pPr>
+    </w:p>
+    <w:p>
+      <w:pPr>
+        <w:pStyle w:val="1"/>
         <w:rPr>
           <w:lang w:val="bg-BG"/>
         </w:rPr>
       </w:pPr>
-      <w:bookmarkStart w:id="24" w:name="_Toc446758098"/>
+      <w:bookmarkStart w:id="23" w:name="_Toc446758098"/>
+      <w:bookmarkEnd w:id="12"/>
       <w:bookmarkEnd w:id="13"/>
       <w:bookmarkEnd w:id="14"/>
       <w:bookmarkEnd w:id="15"/>
-      <w:bookmarkEnd w:id="16"/>
       <w:r>
         <w:rPr>
           <w:lang w:val="bg-BG"/>
         </w:rPr>
         <w:t>Ресурси</w:t>
       </w:r>
-      <w:bookmarkEnd w:id="24"/>
+      <w:bookmarkEnd w:id="23"/>
     </w:p>
     <w:p>
       <w:pPr>
-        <w:pStyle w:val="Heading2"/>
+        <w:pStyle w:val="2"/>
         <w:rPr>
           <w:lang w:val="bg-BG"/>
         </w:rPr>
       </w:pPr>
-      <w:bookmarkStart w:id="25" w:name="_Toc446758099"/>
+      <w:bookmarkStart w:id="24" w:name="_Toc446758099"/>
       <w:r>
         <w:rPr>
           <w:lang w:val="bg-BG"/>
         </w:rPr>
         <w:t>Акроними</w:t>
       </w:r>
-      <w:bookmarkEnd w:id="25"/>
+      <w:bookmarkEnd w:id="24"/>
     </w:p>
     <w:p>
       <w:pPr>
@@ -7186,7 +9090,7 @@
     </w:p>
     <w:tbl>
       <w:tblPr>
-        <w:tblStyle w:val="TableGrid3"/>
+        <w:tblStyle w:val="31"/>
         <w:tblW w:w="9667" w:type="dxa"/>
         <w:tblBorders>
           <w:top w:val="single" w:sz="4" w:space="0" w:color="auto"/>
@@ -7373,23 +9277,23 @@
     </w:tbl>
     <w:p>
       <w:pPr>
-        <w:pStyle w:val="Heading2"/>
+        <w:pStyle w:val="2"/>
         <w:rPr>
           <w:lang w:val="bg-BG"/>
         </w:rPr>
       </w:pPr>
-      <w:bookmarkStart w:id="26" w:name="_Toc446758100"/>
+      <w:bookmarkStart w:id="25" w:name="_Toc446758100"/>
       <w:r>
         <w:rPr>
           <w:lang w:val="bg-BG"/>
         </w:rPr>
         <w:t>Други</w:t>
       </w:r>
-      <w:bookmarkEnd w:id="26"/>
+      <w:bookmarkEnd w:id="25"/>
     </w:p>
     <w:sectPr>
-      <w:headerReference w:type="even" r:id="rId10"/>
-      <w:footerReference w:type="default" r:id="rId11"/>
+      <w:headerReference w:type="even" r:id="rId12"/>
+      <w:footerReference w:type="default" r:id="rId13"/>
       <w:pgSz w:w="11907" w:h="16840" w:code="9"/>
       <w:pgMar w:top="1440" w:right="850" w:bottom="992" w:left="1134" w:header="283" w:footer="283" w:gutter="0"/>
       <w:cols w:space="720"/>
@@ -7400,7 +9304,7 @@
 </file>
 
 <file path=word/endnotes.xml><?xml version="1.0" encoding="utf-8"?>
-<w:endnotes xmlns:wpc="http://schemas.microsoft.com/office/word/2010/wordprocessingCanvas" xmlns:cx="http://schemas.microsoft.com/office/drawing/2014/chartex" xmlns:cx1="http://schemas.microsoft.com/office/drawing/2015/9/8/chartex" xmlns:mc="http://schemas.openxmlformats.org/markup-compatibility/2006" xmlns:o="urn:schemas-microsoft-com:office:office" xmlns:r="http://schemas.openxmlformats.org/officeDocument/2006/relationships" xmlns:m="http://schemas.openxmlformats.org/officeDocument/2006/math" xmlns:v="urn:schemas-microsoft-com:vml" xmlns:wp14="http://schemas.microsoft.com/office/word/2010/wordprocessingDrawing" xmlns:wp="http://schemas.openxmlformats.org/drawingml/2006/wordprocessingDrawing" xmlns:w10="urn:schemas-microsoft-com:office:word" xmlns:w="http://schemas.openxmlformats.org/wordprocessingml/2006/main" xmlns:w14="http://schemas.microsoft.com/office/word/2010/wordml" xmlns:w15="http://schemas.microsoft.com/office/word/2012/wordml" xmlns:w16se="http://schemas.microsoft.com/office/word/2015/wordml/symex" xmlns:wpg="http://schemas.microsoft.com/office/word/2010/wordprocessingGroup" xmlns:wpi="http://schemas.microsoft.com/office/word/2010/wordprocessingInk" xmlns:wne="http://schemas.microsoft.com/office/word/2006/wordml" xmlns:wps="http://schemas.microsoft.com/office/word/2010/wordprocessingShape" mc:Ignorable="w14 w15 w16se wp14">
+<w:endnotes xmlns:wpc="http://schemas.microsoft.com/office/word/2010/wordprocessingCanvas" xmlns:cx="http://schemas.microsoft.com/office/drawing/2014/chartex" xmlns:cx1="http://schemas.microsoft.com/office/drawing/2015/9/8/chartex" xmlns:cx2="http://schemas.microsoft.com/office/drawing/2015/10/21/chartex" xmlns:cx3="http://schemas.microsoft.com/office/drawing/2016/5/9/chartex" xmlns:cx4="http://schemas.microsoft.com/office/drawing/2016/5/10/chartex" xmlns:cx5="http://schemas.microsoft.com/office/drawing/2016/5/11/chartex" xmlns:cx6="http://schemas.microsoft.com/office/drawing/2016/5/12/chartex" xmlns:cx7="http://schemas.microsoft.com/office/drawing/2016/5/13/chartex" xmlns:cx8="http://schemas.microsoft.com/office/drawing/2016/5/14/chartex" xmlns:mc="http://schemas.openxmlformats.org/markup-compatibility/2006" xmlns:aink="http://schemas.microsoft.com/office/drawing/2016/ink" xmlns:am3d="http://schemas.microsoft.com/office/drawing/2017/model3d" xmlns:o="urn:schemas-microsoft-com:office:office" xmlns:r="http://schemas.openxmlformats.org/officeDocument/2006/relationships" xmlns:m="http://schemas.openxmlformats.org/officeDocument/2006/math" xmlns:v="urn:schemas-microsoft-com:vml" xmlns:wp14="http://schemas.microsoft.com/office/word/2010/wordprocessingDrawing" xmlns:wp="http://schemas.openxmlformats.org/drawingml/2006/wordprocessingDrawing" xmlns:w10="urn:schemas-microsoft-com:office:word" xmlns:w="http://schemas.openxmlformats.org/wordprocessingml/2006/main" xmlns:w14="http://schemas.microsoft.com/office/word/2010/wordml" xmlns:w15="http://schemas.microsoft.com/office/word/2012/wordml" xmlns:w16cex="http://schemas.microsoft.com/office/word/2018/wordml/cex" xmlns:w16cid="http://schemas.microsoft.com/office/word/2016/wordml/cid" xmlns:w16="http://schemas.microsoft.com/office/word/2018/wordml" xmlns:w16sdtdh="http://schemas.microsoft.com/office/word/2020/wordml/sdtdatahash" xmlns:w16se="http://schemas.microsoft.com/office/word/2015/wordml/symex" xmlns:wpg="http://schemas.microsoft.com/office/word/2010/wordprocessingGroup" xmlns:wpi="http://schemas.microsoft.com/office/word/2010/wordprocessingInk" xmlns:wne="http://schemas.microsoft.com/office/word/2006/wordml" xmlns:wps="http://schemas.microsoft.com/office/word/2010/wordprocessingShape" mc:Ignorable="w14 w15 w16se w16cid w16 w16cex w16sdtdh wp14">
   <w:endnote w:type="separator" w:id="-1">
     <w:p>
       <w:r>
@@ -7419,7 +9323,7 @@
 </file>
 
 <file path=word/footer1.xml><?xml version="1.0" encoding="utf-8"?>
-<w:ftr xmlns:wpc="http://schemas.microsoft.com/office/word/2010/wordprocessingCanvas" xmlns:cx="http://schemas.microsoft.com/office/drawing/2014/chartex" xmlns:cx1="http://schemas.microsoft.com/office/drawing/2015/9/8/chartex" xmlns:mc="http://schemas.openxmlformats.org/markup-compatibility/2006" xmlns:o="urn:schemas-microsoft-com:office:office" xmlns:r="http://schemas.openxmlformats.org/officeDocument/2006/relationships" xmlns:m="http://schemas.openxmlformats.org/officeDocument/2006/math" xmlns:v="urn:schemas-microsoft-com:vml" xmlns:wp14="http://schemas.microsoft.com/office/word/2010/wordprocessingDrawing" xmlns:wp="http://schemas.openxmlformats.org/drawingml/2006/wordprocessingDrawing" xmlns:w10="urn:schemas-microsoft-com:office:word" xmlns:w="http://schemas.openxmlformats.org/wordprocessingml/2006/main" xmlns:w14="http://schemas.microsoft.com/office/word/2010/wordml" xmlns:w15="http://schemas.microsoft.com/office/word/2012/wordml" xmlns:w16se="http://schemas.microsoft.com/office/word/2015/wordml/symex" xmlns:wpg="http://schemas.microsoft.com/office/word/2010/wordprocessingGroup" xmlns:wpi="http://schemas.microsoft.com/office/word/2010/wordprocessingInk" xmlns:wne="http://schemas.microsoft.com/office/word/2006/wordml" xmlns:wps="http://schemas.microsoft.com/office/word/2010/wordprocessingShape" mc:Ignorable="w14 w15 w16se wp14">
+<w:ftr xmlns:wpc="http://schemas.microsoft.com/office/word/2010/wordprocessingCanvas" xmlns:cx="http://schemas.microsoft.com/office/drawing/2014/chartex" xmlns:cx1="http://schemas.microsoft.com/office/drawing/2015/9/8/chartex" xmlns:cx2="http://schemas.microsoft.com/office/drawing/2015/10/21/chartex" xmlns:cx3="http://schemas.microsoft.com/office/drawing/2016/5/9/chartex" xmlns:cx4="http://schemas.microsoft.com/office/drawing/2016/5/10/chartex" xmlns:cx5="http://schemas.microsoft.com/office/drawing/2016/5/11/chartex" xmlns:cx6="http://schemas.microsoft.com/office/drawing/2016/5/12/chartex" xmlns:cx7="http://schemas.microsoft.com/office/drawing/2016/5/13/chartex" xmlns:cx8="http://schemas.microsoft.com/office/drawing/2016/5/14/chartex" xmlns:mc="http://schemas.openxmlformats.org/markup-compatibility/2006" xmlns:aink="http://schemas.microsoft.com/office/drawing/2016/ink" xmlns:am3d="http://schemas.microsoft.com/office/drawing/2017/model3d" xmlns:o="urn:schemas-microsoft-com:office:office" xmlns:r="http://schemas.openxmlformats.org/officeDocument/2006/relationships" xmlns:m="http://schemas.openxmlformats.org/officeDocument/2006/math" xmlns:v="urn:schemas-microsoft-com:vml" xmlns:wp14="http://schemas.microsoft.com/office/word/2010/wordprocessingDrawing" xmlns:wp="http://schemas.openxmlformats.org/drawingml/2006/wordprocessingDrawing" xmlns:w10="urn:schemas-microsoft-com:office:word" xmlns:w="http://schemas.openxmlformats.org/wordprocessingml/2006/main" xmlns:w14="http://schemas.microsoft.com/office/word/2010/wordml" xmlns:w15="http://schemas.microsoft.com/office/word/2012/wordml" xmlns:w16cex="http://schemas.microsoft.com/office/word/2018/wordml/cex" xmlns:w16cid="http://schemas.microsoft.com/office/word/2016/wordml/cid" xmlns:w16="http://schemas.microsoft.com/office/word/2018/wordml" xmlns:w16sdtdh="http://schemas.microsoft.com/office/word/2020/wordml/sdtdatahash" xmlns:w16se="http://schemas.microsoft.com/office/word/2015/wordml/symex" xmlns:wpg="http://schemas.microsoft.com/office/word/2010/wordprocessingGroup" xmlns:wpi="http://schemas.microsoft.com/office/word/2010/wordprocessingInk" xmlns:wne="http://schemas.microsoft.com/office/word/2006/wordml" xmlns:wps="http://schemas.microsoft.com/office/word/2010/wordprocessingShape" mc:Ignorable="w14 w15 w16se w16cid w16 w16cex w16sdtdh wp14">
   <w:p>
     <w:r>
       <w:fldChar w:fldCharType="begin"/>
@@ -7436,7 +9340,7 @@
 </file>
 
 <file path=word/footer2.xml><?xml version="1.0" encoding="utf-8"?>
-<w:ftr xmlns:wpc="http://schemas.microsoft.com/office/word/2010/wordprocessingCanvas" xmlns:cx="http://schemas.microsoft.com/office/drawing/2014/chartex" xmlns:cx1="http://schemas.microsoft.com/office/drawing/2015/9/8/chartex" xmlns:mc="http://schemas.openxmlformats.org/markup-compatibility/2006" xmlns:o="urn:schemas-microsoft-com:office:office" xmlns:r="http://schemas.openxmlformats.org/officeDocument/2006/relationships" xmlns:m="http://schemas.openxmlformats.org/officeDocument/2006/math" xmlns:v="urn:schemas-microsoft-com:vml" xmlns:wp14="http://schemas.microsoft.com/office/word/2010/wordprocessingDrawing" xmlns:wp="http://schemas.openxmlformats.org/drawingml/2006/wordprocessingDrawing" xmlns:w10="urn:schemas-microsoft-com:office:word" xmlns:w="http://schemas.openxmlformats.org/wordprocessingml/2006/main" xmlns:w14="http://schemas.microsoft.com/office/word/2010/wordml" xmlns:w15="http://schemas.microsoft.com/office/word/2012/wordml" xmlns:w16se="http://schemas.microsoft.com/office/word/2015/wordml/symex" xmlns:wpg="http://schemas.microsoft.com/office/word/2010/wordprocessingGroup" xmlns:wpi="http://schemas.microsoft.com/office/word/2010/wordprocessingInk" xmlns:wne="http://schemas.microsoft.com/office/word/2006/wordml" xmlns:wps="http://schemas.microsoft.com/office/word/2010/wordprocessingShape" mc:Ignorable="w14 w15 w16se wp14">
+<w:ftr xmlns:wpc="http://schemas.microsoft.com/office/word/2010/wordprocessingCanvas" xmlns:cx="http://schemas.microsoft.com/office/drawing/2014/chartex" xmlns:cx1="http://schemas.microsoft.com/office/drawing/2015/9/8/chartex" xmlns:cx2="http://schemas.microsoft.com/office/drawing/2015/10/21/chartex" xmlns:cx3="http://schemas.microsoft.com/office/drawing/2016/5/9/chartex" xmlns:cx4="http://schemas.microsoft.com/office/drawing/2016/5/10/chartex" xmlns:cx5="http://schemas.microsoft.com/office/drawing/2016/5/11/chartex" xmlns:cx6="http://schemas.microsoft.com/office/drawing/2016/5/12/chartex" xmlns:cx7="http://schemas.microsoft.com/office/drawing/2016/5/13/chartex" xmlns:cx8="http://schemas.microsoft.com/office/drawing/2016/5/14/chartex" xmlns:mc="http://schemas.openxmlformats.org/markup-compatibility/2006" xmlns:aink="http://schemas.microsoft.com/office/drawing/2016/ink" xmlns:am3d="http://schemas.microsoft.com/office/drawing/2017/model3d" xmlns:o="urn:schemas-microsoft-com:office:office" xmlns:r="http://schemas.openxmlformats.org/officeDocument/2006/relationships" xmlns:m="http://schemas.openxmlformats.org/officeDocument/2006/math" xmlns:v="urn:schemas-microsoft-com:vml" xmlns:wp14="http://schemas.microsoft.com/office/word/2010/wordprocessingDrawing" xmlns:wp="http://schemas.openxmlformats.org/drawingml/2006/wordprocessingDrawing" xmlns:w10="urn:schemas-microsoft-com:office:word" xmlns:w="http://schemas.openxmlformats.org/wordprocessingml/2006/main" xmlns:w14="http://schemas.microsoft.com/office/word/2010/wordml" xmlns:w15="http://schemas.microsoft.com/office/word/2012/wordml" xmlns:w16cex="http://schemas.microsoft.com/office/word/2018/wordml/cex" xmlns:w16cid="http://schemas.microsoft.com/office/word/2016/wordml/cid" xmlns:w16="http://schemas.microsoft.com/office/word/2018/wordml" xmlns:w16sdtdh="http://schemas.microsoft.com/office/word/2020/wordml/sdtdatahash" xmlns:w16se="http://schemas.microsoft.com/office/word/2015/wordml/symex" xmlns:wpg="http://schemas.microsoft.com/office/word/2010/wordprocessingGroup" xmlns:wpi="http://schemas.microsoft.com/office/word/2010/wordprocessingInk" xmlns:wne="http://schemas.microsoft.com/office/word/2006/wordml" xmlns:wps="http://schemas.microsoft.com/office/word/2010/wordprocessingShape" mc:Ignorable="w14 w15 w16se w16cid w16 w16cex w16sdtdh wp14">
   <w:p>
     <w:pPr>
       <w:tabs>
@@ -7556,7 +9460,7 @@
 </file>
 
 <file path=word/footer3.xml><?xml version="1.0" encoding="utf-8"?>
-<w:ftr xmlns:wpc="http://schemas.microsoft.com/office/word/2010/wordprocessingCanvas" xmlns:cx="http://schemas.microsoft.com/office/drawing/2014/chartex" xmlns:cx1="http://schemas.microsoft.com/office/drawing/2015/9/8/chartex" xmlns:mc="http://schemas.openxmlformats.org/markup-compatibility/2006" xmlns:o="urn:schemas-microsoft-com:office:office" xmlns:r="http://schemas.openxmlformats.org/officeDocument/2006/relationships" xmlns:m="http://schemas.openxmlformats.org/officeDocument/2006/math" xmlns:v="urn:schemas-microsoft-com:vml" xmlns:wp14="http://schemas.microsoft.com/office/word/2010/wordprocessingDrawing" xmlns:wp="http://schemas.openxmlformats.org/drawingml/2006/wordprocessingDrawing" xmlns:w10="urn:schemas-microsoft-com:office:word" xmlns:w="http://schemas.openxmlformats.org/wordprocessingml/2006/main" xmlns:w14="http://schemas.microsoft.com/office/word/2010/wordml" xmlns:w15="http://schemas.microsoft.com/office/word/2012/wordml" xmlns:w16se="http://schemas.microsoft.com/office/word/2015/wordml/symex" xmlns:wpg="http://schemas.microsoft.com/office/word/2010/wordprocessingGroup" xmlns:wpi="http://schemas.microsoft.com/office/word/2010/wordprocessingInk" xmlns:wne="http://schemas.microsoft.com/office/word/2006/wordml" xmlns:wps="http://schemas.microsoft.com/office/word/2010/wordprocessingShape" mc:Ignorable="w14 w15 w16se wp14">
+<w:ftr xmlns:wpc="http://schemas.microsoft.com/office/word/2010/wordprocessingCanvas" xmlns:cx="http://schemas.microsoft.com/office/drawing/2014/chartex" xmlns:cx1="http://schemas.microsoft.com/office/drawing/2015/9/8/chartex" xmlns:cx2="http://schemas.microsoft.com/office/drawing/2015/10/21/chartex" xmlns:cx3="http://schemas.microsoft.com/office/drawing/2016/5/9/chartex" xmlns:cx4="http://schemas.microsoft.com/office/drawing/2016/5/10/chartex" xmlns:cx5="http://schemas.microsoft.com/office/drawing/2016/5/11/chartex" xmlns:cx6="http://schemas.microsoft.com/office/drawing/2016/5/12/chartex" xmlns:cx7="http://schemas.microsoft.com/office/drawing/2016/5/13/chartex" xmlns:cx8="http://schemas.microsoft.com/office/drawing/2016/5/14/chartex" xmlns:mc="http://schemas.openxmlformats.org/markup-compatibility/2006" xmlns:aink="http://schemas.microsoft.com/office/drawing/2016/ink" xmlns:am3d="http://schemas.microsoft.com/office/drawing/2017/model3d" xmlns:o="urn:schemas-microsoft-com:office:office" xmlns:r="http://schemas.openxmlformats.org/officeDocument/2006/relationships" xmlns:m="http://schemas.openxmlformats.org/officeDocument/2006/math" xmlns:v="urn:schemas-microsoft-com:vml" xmlns:wp14="http://schemas.microsoft.com/office/word/2010/wordprocessingDrawing" xmlns:wp="http://schemas.openxmlformats.org/drawingml/2006/wordprocessingDrawing" xmlns:w10="urn:schemas-microsoft-com:office:word" xmlns:w="http://schemas.openxmlformats.org/wordprocessingml/2006/main" xmlns:w14="http://schemas.microsoft.com/office/word/2010/wordml" xmlns:w15="http://schemas.microsoft.com/office/word/2012/wordml" xmlns:w16cex="http://schemas.microsoft.com/office/word/2018/wordml/cex" xmlns:w16cid="http://schemas.microsoft.com/office/word/2016/wordml/cid" xmlns:w16="http://schemas.microsoft.com/office/word/2018/wordml" xmlns:w16sdtdh="http://schemas.microsoft.com/office/word/2020/wordml/sdtdatahash" xmlns:w16se="http://schemas.microsoft.com/office/word/2015/wordml/symex" xmlns:wpg="http://schemas.microsoft.com/office/word/2010/wordprocessingGroup" xmlns:wpi="http://schemas.microsoft.com/office/word/2010/wordprocessingInk" xmlns:wne="http://schemas.microsoft.com/office/word/2006/wordml" xmlns:wps="http://schemas.microsoft.com/office/word/2010/wordprocessingShape" mc:Ignorable="w14 w15 w16se w16cid w16 w16cex w16sdtdh wp14">
   <w:sdt>
     <w:sdtPr>
       <w:id w:val="1694949841"/>
@@ -7573,7 +9477,7 @@
     <w:sdtContent>
       <w:p>
         <w:pPr>
-          <w:pStyle w:val="Footer"/>
+          <w:pStyle w:val="a5"/>
           <w:jc w:val="right"/>
         </w:pPr>
         <w:r>
@@ -7611,7 +9515,7 @@
 </file>
 
 <file path=word/footnotes.xml><?xml version="1.0" encoding="utf-8"?>
-<w:footnotes xmlns:wpc="http://schemas.microsoft.com/office/word/2010/wordprocessingCanvas" xmlns:cx="http://schemas.microsoft.com/office/drawing/2014/chartex" xmlns:cx1="http://schemas.microsoft.com/office/drawing/2015/9/8/chartex" xmlns:mc="http://schemas.openxmlformats.org/markup-compatibility/2006" xmlns:o="urn:schemas-microsoft-com:office:office" xmlns:r="http://schemas.openxmlformats.org/officeDocument/2006/relationships" xmlns:m="http://schemas.openxmlformats.org/officeDocument/2006/math" xmlns:v="urn:schemas-microsoft-com:vml" xmlns:wp14="http://schemas.microsoft.com/office/word/2010/wordprocessingDrawing" xmlns:wp="http://schemas.openxmlformats.org/drawingml/2006/wordprocessingDrawing" xmlns:w10="urn:schemas-microsoft-com:office:word" xmlns:w="http://schemas.openxmlformats.org/wordprocessingml/2006/main" xmlns:w14="http://schemas.microsoft.com/office/word/2010/wordml" xmlns:w15="http://schemas.microsoft.com/office/word/2012/wordml" xmlns:w16se="http://schemas.microsoft.com/office/word/2015/wordml/symex" xmlns:wpg="http://schemas.microsoft.com/office/word/2010/wordprocessingGroup" xmlns:wpi="http://schemas.microsoft.com/office/word/2010/wordprocessingInk" xmlns:wne="http://schemas.microsoft.com/office/word/2006/wordml" xmlns:wps="http://schemas.microsoft.com/office/word/2010/wordprocessingShape" mc:Ignorable="w14 w15 w16se wp14">
+<w:footnotes xmlns:wpc="http://schemas.microsoft.com/office/word/2010/wordprocessingCanvas" xmlns:cx="http://schemas.microsoft.com/office/drawing/2014/chartex" xmlns:cx1="http://schemas.microsoft.com/office/drawing/2015/9/8/chartex" xmlns:cx2="http://schemas.microsoft.com/office/drawing/2015/10/21/chartex" xmlns:cx3="http://schemas.microsoft.com/office/drawing/2016/5/9/chartex" xmlns:cx4="http://schemas.microsoft.com/office/drawing/2016/5/10/chartex" xmlns:cx5="http://schemas.microsoft.com/office/drawing/2016/5/11/chartex" xmlns:cx6="http://schemas.microsoft.com/office/drawing/2016/5/12/chartex" xmlns:cx7="http://schemas.microsoft.com/office/drawing/2016/5/13/chartex" xmlns:cx8="http://schemas.microsoft.com/office/drawing/2016/5/14/chartex" xmlns:mc="http://schemas.openxmlformats.org/markup-compatibility/2006" xmlns:aink="http://schemas.microsoft.com/office/drawing/2016/ink" xmlns:am3d="http://schemas.microsoft.com/office/drawing/2017/model3d" xmlns:o="urn:schemas-microsoft-com:office:office" xmlns:r="http://schemas.openxmlformats.org/officeDocument/2006/relationships" xmlns:m="http://schemas.openxmlformats.org/officeDocument/2006/math" xmlns:v="urn:schemas-microsoft-com:vml" xmlns:wp14="http://schemas.microsoft.com/office/word/2010/wordprocessingDrawing" xmlns:wp="http://schemas.openxmlformats.org/drawingml/2006/wordprocessingDrawing" xmlns:w10="urn:schemas-microsoft-com:office:word" xmlns:w="http://schemas.openxmlformats.org/wordprocessingml/2006/main" xmlns:w14="http://schemas.microsoft.com/office/word/2010/wordml" xmlns:w15="http://schemas.microsoft.com/office/word/2012/wordml" xmlns:w16cex="http://schemas.microsoft.com/office/word/2018/wordml/cex" xmlns:w16cid="http://schemas.microsoft.com/office/word/2016/wordml/cid" xmlns:w16="http://schemas.microsoft.com/office/word/2018/wordml" xmlns:w16sdtdh="http://schemas.microsoft.com/office/word/2020/wordml/sdtdatahash" xmlns:w16se="http://schemas.microsoft.com/office/word/2015/wordml/symex" xmlns:wpg="http://schemas.microsoft.com/office/word/2010/wordprocessingGroup" xmlns:wpi="http://schemas.microsoft.com/office/word/2010/wordprocessingInk" xmlns:wne="http://schemas.microsoft.com/office/word/2006/wordml" xmlns:wps="http://schemas.microsoft.com/office/word/2010/wordprocessingShape" mc:Ignorable="w14 w15 w16se w16cid w16 w16cex w16sdtdh wp14">
   <w:footnote w:type="separator" w:id="-1">
     <w:p>
       <w:r>
@@ -7630,13 +9534,13 @@
 </file>
 
 <file path=word/header1.xml><?xml version="1.0" encoding="utf-8"?>
-<w:hdr xmlns:wpc="http://schemas.microsoft.com/office/word/2010/wordprocessingCanvas" xmlns:cx="http://schemas.microsoft.com/office/drawing/2014/chartex" xmlns:cx1="http://schemas.microsoft.com/office/drawing/2015/9/8/chartex" xmlns:mc="http://schemas.openxmlformats.org/markup-compatibility/2006" xmlns:o="urn:schemas-microsoft-com:office:office" xmlns:r="http://schemas.openxmlformats.org/officeDocument/2006/relationships" xmlns:m="http://schemas.openxmlformats.org/officeDocument/2006/math" xmlns:v="urn:schemas-microsoft-com:vml" xmlns:wp14="http://schemas.microsoft.com/office/word/2010/wordprocessingDrawing" xmlns:wp="http://schemas.openxmlformats.org/drawingml/2006/wordprocessingDrawing" xmlns:w10="urn:schemas-microsoft-com:office:word" xmlns:w="http://schemas.openxmlformats.org/wordprocessingml/2006/main" xmlns:w14="http://schemas.microsoft.com/office/word/2010/wordml" xmlns:w15="http://schemas.microsoft.com/office/word/2012/wordml" xmlns:w16se="http://schemas.microsoft.com/office/word/2015/wordml/symex" xmlns:wpg="http://schemas.microsoft.com/office/word/2010/wordprocessingGroup" xmlns:wpi="http://schemas.microsoft.com/office/word/2010/wordprocessingInk" xmlns:wne="http://schemas.microsoft.com/office/word/2006/wordml" xmlns:wps="http://schemas.microsoft.com/office/word/2010/wordprocessingShape" mc:Ignorable="w14 w15 w16se wp14">
+<w:hdr xmlns:wpc="http://schemas.microsoft.com/office/word/2010/wordprocessingCanvas" xmlns:cx="http://schemas.microsoft.com/office/drawing/2014/chartex" xmlns:cx1="http://schemas.microsoft.com/office/drawing/2015/9/8/chartex" xmlns:cx2="http://schemas.microsoft.com/office/drawing/2015/10/21/chartex" xmlns:cx3="http://schemas.microsoft.com/office/drawing/2016/5/9/chartex" xmlns:cx4="http://schemas.microsoft.com/office/drawing/2016/5/10/chartex" xmlns:cx5="http://schemas.microsoft.com/office/drawing/2016/5/11/chartex" xmlns:cx6="http://schemas.microsoft.com/office/drawing/2016/5/12/chartex" xmlns:cx7="http://schemas.microsoft.com/office/drawing/2016/5/13/chartex" xmlns:cx8="http://schemas.microsoft.com/office/drawing/2016/5/14/chartex" xmlns:mc="http://schemas.openxmlformats.org/markup-compatibility/2006" xmlns:aink="http://schemas.microsoft.com/office/drawing/2016/ink" xmlns:am3d="http://schemas.microsoft.com/office/drawing/2017/model3d" xmlns:o="urn:schemas-microsoft-com:office:office" xmlns:r="http://schemas.openxmlformats.org/officeDocument/2006/relationships" xmlns:m="http://schemas.openxmlformats.org/officeDocument/2006/math" xmlns:v="urn:schemas-microsoft-com:vml" xmlns:wp14="http://schemas.microsoft.com/office/word/2010/wordprocessingDrawing" xmlns:wp="http://schemas.openxmlformats.org/drawingml/2006/wordprocessingDrawing" xmlns:w10="urn:schemas-microsoft-com:office:word" xmlns:w="http://schemas.openxmlformats.org/wordprocessingml/2006/main" xmlns:w14="http://schemas.microsoft.com/office/word/2010/wordml" xmlns:w15="http://schemas.microsoft.com/office/word/2012/wordml" xmlns:w16cex="http://schemas.microsoft.com/office/word/2018/wordml/cex" xmlns:w16cid="http://schemas.microsoft.com/office/word/2016/wordml/cid" xmlns:w16="http://schemas.microsoft.com/office/word/2018/wordml" xmlns:w16sdtdh="http://schemas.microsoft.com/office/word/2020/wordml/sdtdatahash" xmlns:w16se="http://schemas.microsoft.com/office/word/2015/wordml/symex" xmlns:wpg="http://schemas.microsoft.com/office/word/2010/wordprocessingGroup" xmlns:wpi="http://schemas.microsoft.com/office/word/2010/wordprocessingInk" xmlns:wne="http://schemas.microsoft.com/office/word/2006/wordml" xmlns:wps="http://schemas.microsoft.com/office/word/2010/wordprocessingShape" mc:Ignorable="w14 w15 w16se w16cid w16 w16cex w16sdtdh wp14">
   <w:p/>
 </w:hdr>
 </file>
 
 <file path=word/numbering.xml><?xml version="1.0" encoding="utf-8"?>
-<w:numbering xmlns:wpc="http://schemas.microsoft.com/office/word/2010/wordprocessingCanvas" xmlns:cx="http://schemas.microsoft.com/office/drawing/2014/chartex" xmlns:cx1="http://schemas.microsoft.com/office/drawing/2015/9/8/chartex" xmlns:mc="http://schemas.openxmlformats.org/markup-compatibility/2006" xmlns:o="urn:schemas-microsoft-com:office:office" xmlns:r="http://schemas.openxmlformats.org/officeDocument/2006/relationships" xmlns:m="http://schemas.openxmlformats.org/officeDocument/2006/math" xmlns:v="urn:schemas-microsoft-com:vml" xmlns:wp14="http://schemas.microsoft.com/office/word/2010/wordprocessingDrawing" xmlns:wp="http://schemas.openxmlformats.org/drawingml/2006/wordprocessingDrawing" xmlns:w10="urn:schemas-microsoft-com:office:word" xmlns:w="http://schemas.openxmlformats.org/wordprocessingml/2006/main" xmlns:w14="http://schemas.microsoft.com/office/word/2010/wordml" xmlns:w15="http://schemas.microsoft.com/office/word/2012/wordml" xmlns:w16se="http://schemas.microsoft.com/office/word/2015/wordml/symex" xmlns:wpg="http://schemas.microsoft.com/office/word/2010/wordprocessingGroup" xmlns:wpi="http://schemas.microsoft.com/office/word/2010/wordprocessingInk" xmlns:wne="http://schemas.microsoft.com/office/word/2006/wordml" xmlns:wps="http://schemas.microsoft.com/office/word/2010/wordprocessingShape" mc:Ignorable="w14 w15 w16se wp14">
+<w:numbering xmlns:wpc="http://schemas.microsoft.com/office/word/2010/wordprocessingCanvas" xmlns:cx="http://schemas.microsoft.com/office/drawing/2014/chartex" xmlns:cx1="http://schemas.microsoft.com/office/drawing/2015/9/8/chartex" xmlns:cx2="http://schemas.microsoft.com/office/drawing/2015/10/21/chartex" xmlns:cx3="http://schemas.microsoft.com/office/drawing/2016/5/9/chartex" xmlns:cx4="http://schemas.microsoft.com/office/drawing/2016/5/10/chartex" xmlns:cx5="http://schemas.microsoft.com/office/drawing/2016/5/11/chartex" xmlns:cx6="http://schemas.microsoft.com/office/drawing/2016/5/12/chartex" xmlns:cx7="http://schemas.microsoft.com/office/drawing/2016/5/13/chartex" xmlns:cx8="http://schemas.microsoft.com/office/drawing/2016/5/14/chartex" xmlns:mc="http://schemas.openxmlformats.org/markup-compatibility/2006" xmlns:aink="http://schemas.microsoft.com/office/drawing/2016/ink" xmlns:am3d="http://schemas.microsoft.com/office/drawing/2017/model3d" xmlns:o="urn:schemas-microsoft-com:office:office" xmlns:r="http://schemas.openxmlformats.org/officeDocument/2006/relationships" xmlns:m="http://schemas.openxmlformats.org/officeDocument/2006/math" xmlns:v="urn:schemas-microsoft-com:vml" xmlns:wp14="http://schemas.microsoft.com/office/word/2010/wordprocessingDrawing" xmlns:wp="http://schemas.openxmlformats.org/drawingml/2006/wordprocessingDrawing" xmlns:w10="urn:schemas-microsoft-com:office:word" xmlns:w="http://schemas.openxmlformats.org/wordprocessingml/2006/main" xmlns:w14="http://schemas.microsoft.com/office/word/2010/wordml" xmlns:w15="http://schemas.microsoft.com/office/word/2012/wordml" xmlns:w16cex="http://schemas.microsoft.com/office/word/2018/wordml/cex" xmlns:w16cid="http://schemas.microsoft.com/office/word/2016/wordml/cid" xmlns:w16="http://schemas.microsoft.com/office/word/2018/wordml" xmlns:w16sdtdh="http://schemas.microsoft.com/office/word/2020/wordml/sdtdatahash" xmlns:w16se="http://schemas.microsoft.com/office/word/2015/wordml/symex" xmlns:wpg="http://schemas.microsoft.com/office/word/2010/wordprocessingGroup" xmlns:wpi="http://schemas.microsoft.com/office/word/2010/wordprocessingInk" xmlns:wne="http://schemas.microsoft.com/office/word/2006/wordml" xmlns:wps="http://schemas.microsoft.com/office/word/2010/wordprocessingShape" mc:Ignorable="w14 w15 w16se w16cid w16 w16cex w16sdtdh wp14">
   <w:abstractNum w:abstractNumId="0" w15:restartNumberingAfterBreak="0">
     <w:nsid w:val="082E0A12"/>
     <w:multiLevelType w:val="multilevel"/>
@@ -7759,7 +9663,7 @@
     <w:lvl w:ilvl="0" w:tplc="FFFFFFFF">
       <w:start w:val="1"/>
       <w:numFmt w:val="bullet"/>
-      <w:pStyle w:val="ListBullet"/>
+      <w:pStyle w:val="a"/>
       <w:lvlText w:val=""/>
       <w:lvlJc w:val="left"/>
       <w:pPr>
@@ -9324,11 +11228,11 @@
   <w:abstractNum w:abstractNumId="14" w15:restartNumberingAfterBreak="0">
     <w:nsid w:val="655B1AB4"/>
     <w:multiLevelType w:val="multilevel"/>
-    <w:tmpl w:val="C0E47558"/>
+    <w:tmpl w:val="2BD28372"/>
     <w:lvl w:ilvl="0">
       <w:start w:val="1"/>
       <w:numFmt w:val="decimal"/>
-      <w:pStyle w:val="Heading1"/>
+      <w:pStyle w:val="1"/>
       <w:lvlText w:val="%1"/>
       <w:lvlJc w:val="left"/>
       <w:pPr>
@@ -9338,17 +11242,24 @@
     <w:lvl w:ilvl="1">
       <w:start w:val="1"/>
       <w:numFmt w:val="decimal"/>
-      <w:pStyle w:val="Heading2"/>
+      <w:pStyle w:val="2"/>
       <w:lvlText w:val="%1.%2"/>
       <w:lvlJc w:val="left"/>
       <w:pPr>
-        <w:ind w:left="576" w:hanging="576"/>
-      </w:pPr>
+        <w:ind w:left="756" w:hanging="576"/>
+      </w:pPr>
+      <w:rPr>
+        <w:rFonts w:ascii="Arial" w:hAnsi="Arial" w:cs="Arial" w:hint="default"/>
+        <w:b/>
+        <w:bCs/>
+        <w:sz w:val="28"/>
+        <w:szCs w:val="24"/>
+      </w:rPr>
     </w:lvl>
     <w:lvl w:ilvl="2">
       <w:start w:val="1"/>
       <w:numFmt w:val="decimal"/>
-      <w:pStyle w:val="Heading3"/>
+      <w:pStyle w:val="3"/>
       <w:lvlText w:val="%1.%2.%3"/>
       <w:lvlJc w:val="left"/>
       <w:pPr>
@@ -9358,7 +11269,7 @@
     <w:lvl w:ilvl="3">
       <w:start w:val="1"/>
       <w:numFmt w:val="decimal"/>
-      <w:pStyle w:val="Heading4"/>
+      <w:pStyle w:val="4"/>
       <w:lvlText w:val="%1.%2.%3.%4"/>
       <w:lvlJc w:val="left"/>
       <w:pPr>
@@ -9368,7 +11279,7 @@
     <w:lvl w:ilvl="4">
       <w:start w:val="1"/>
       <w:numFmt w:val="decimal"/>
-      <w:pStyle w:val="Heading5"/>
+      <w:pStyle w:val="5"/>
       <w:lvlText w:val="%1.%2.%3.%4.%5"/>
       <w:lvlJc w:val="left"/>
       <w:pPr>
@@ -9378,7 +11289,7 @@
     <w:lvl w:ilvl="5">
       <w:start w:val="1"/>
       <w:numFmt w:val="decimal"/>
-      <w:pStyle w:val="Heading6"/>
+      <w:pStyle w:val="6"/>
       <w:lvlText w:val="%1.%2.%3.%4.%5.%6"/>
       <w:lvlJc w:val="left"/>
       <w:pPr>
@@ -9388,7 +11299,7 @@
     <w:lvl w:ilvl="6">
       <w:start w:val="1"/>
       <w:numFmt w:val="decimal"/>
-      <w:pStyle w:val="Heading7"/>
+      <w:pStyle w:val="7"/>
       <w:lvlText w:val="%1.%2.%3.%4.%5.%6.%7"/>
       <w:lvlJc w:val="left"/>
       <w:pPr>
@@ -9398,7 +11309,7 @@
     <w:lvl w:ilvl="7">
       <w:start w:val="1"/>
       <w:numFmt w:val="decimal"/>
-      <w:pStyle w:val="Heading8"/>
+      <w:pStyle w:val="8"/>
       <w:lvlText w:val="%1.%2.%3.%4.%5.%6.%7.%8"/>
       <w:lvlJc w:val="left"/>
       <w:pPr>
@@ -9408,7 +11319,7 @@
     <w:lvl w:ilvl="8">
       <w:start w:val="1"/>
       <w:numFmt w:val="decimal"/>
-      <w:pStyle w:val="Heading9"/>
+      <w:pStyle w:val="9"/>
       <w:lvlText w:val="%1.%2.%3.%4.%5.%6.%7.%8.%9"/>
       <w:lvlJc w:val="left"/>
       <w:pPr>
@@ -9781,58 +11692,58 @@
       </w:rPr>
     </w:lvl>
   </w:abstractNum>
-  <w:num w:numId="1">
+  <w:num w:numId="1" w16cid:durableId="1466972906">
     <w:abstractNumId w:val="13"/>
   </w:num>
-  <w:num w:numId="2">
+  <w:num w:numId="2" w16cid:durableId="401610730">
     <w:abstractNumId w:val="3"/>
   </w:num>
-  <w:num w:numId="3">
+  <w:num w:numId="3" w16cid:durableId="1451123663">
     <w:abstractNumId w:val="0"/>
   </w:num>
-  <w:num w:numId="4">
+  <w:num w:numId="4" w16cid:durableId="1579248177">
     <w:abstractNumId w:val="11"/>
   </w:num>
-  <w:num w:numId="5">
+  <w:num w:numId="5" w16cid:durableId="1121192897">
     <w:abstractNumId w:val="1"/>
   </w:num>
-  <w:num w:numId="6">
+  <w:num w:numId="6" w16cid:durableId="549071639">
     <w:abstractNumId w:val="9"/>
   </w:num>
-  <w:num w:numId="7">
+  <w:num w:numId="7" w16cid:durableId="1118527322">
     <w:abstractNumId w:val="10"/>
   </w:num>
-  <w:num w:numId="8">
+  <w:num w:numId="8" w16cid:durableId="1289050337">
     <w:abstractNumId w:val="8"/>
   </w:num>
-  <w:num w:numId="9">
+  <w:num w:numId="9" w16cid:durableId="1647201818">
     <w:abstractNumId w:val="5"/>
   </w:num>
-  <w:num w:numId="10">
+  <w:num w:numId="10" w16cid:durableId="1144858905">
     <w:abstractNumId w:val="15"/>
   </w:num>
-  <w:num w:numId="11">
+  <w:num w:numId="11" w16cid:durableId="1575318206">
     <w:abstractNumId w:val="6"/>
   </w:num>
-  <w:num w:numId="12">
+  <w:num w:numId="12" w16cid:durableId="2044624286">
     <w:abstractNumId w:val="2"/>
   </w:num>
-  <w:num w:numId="13">
+  <w:num w:numId="13" w16cid:durableId="1098721581">
     <w:abstractNumId w:val="16"/>
   </w:num>
-  <w:num w:numId="14">
+  <w:num w:numId="14" w16cid:durableId="1397239456">
     <w:abstractNumId w:val="12"/>
   </w:num>
-  <w:num w:numId="15">
+  <w:num w:numId="15" w16cid:durableId="863834249">
     <w:abstractNumId w:val="14"/>
   </w:num>
-  <w:num w:numId="16">
+  <w:num w:numId="16" w16cid:durableId="1967815229">
     <w:abstractNumId w:val="7"/>
   </w:num>
-  <w:num w:numId="17">
+  <w:num w:numId="17" w16cid:durableId="363680977">
     <w:abstractNumId w:val="4"/>
   </w:num>
-  <w:num w:numId="18">
+  <w:num w:numId="18" w16cid:durableId="1387483835">
     <w:abstractNumId w:val="13"/>
     <w:lvlOverride w:ilvl="0">
       <w:startOverride w:val="1"/>
@@ -9862,73 +11773,73 @@
       <w:startOverride w:val="1"/>
     </w:lvlOverride>
   </w:num>
-  <w:num w:numId="19">
+  <w:num w:numId="19" w16cid:durableId="1268733324">
     <w:abstractNumId w:val="14"/>
   </w:num>
-  <w:num w:numId="20">
+  <w:num w:numId="20" w16cid:durableId="93598316">
     <w:abstractNumId w:val="14"/>
   </w:num>
-  <w:num w:numId="21">
+  <w:num w:numId="21" w16cid:durableId="569273152">
     <w:abstractNumId w:val="14"/>
   </w:num>
-  <w:num w:numId="22">
+  <w:num w:numId="22" w16cid:durableId="1056783031">
     <w:abstractNumId w:val="14"/>
   </w:num>
-  <w:num w:numId="23">
+  <w:num w:numId="23" w16cid:durableId="537395291">
     <w:abstractNumId w:val="14"/>
   </w:num>
-  <w:num w:numId="24">
+  <w:num w:numId="24" w16cid:durableId="2122525169">
     <w:abstractNumId w:val="14"/>
   </w:num>
-  <w:num w:numId="25">
+  <w:num w:numId="25" w16cid:durableId="1233419920">
     <w:abstractNumId w:val="14"/>
   </w:num>
-  <w:num w:numId="26">
+  <w:num w:numId="26" w16cid:durableId="1793013282">
     <w:abstractNumId w:val="14"/>
   </w:num>
-  <w:num w:numId="27">
+  <w:num w:numId="27" w16cid:durableId="161287280">
     <w:abstractNumId w:val="14"/>
   </w:num>
-  <w:num w:numId="28">
+  <w:num w:numId="28" w16cid:durableId="2075883755">
     <w:abstractNumId w:val="14"/>
   </w:num>
-  <w:num w:numId="29">
+  <w:num w:numId="29" w16cid:durableId="1454976237">
     <w:abstractNumId w:val="14"/>
   </w:num>
-  <w:num w:numId="30">
+  <w:num w:numId="30" w16cid:durableId="1483352601">
     <w:abstractNumId w:val="14"/>
   </w:num>
-  <w:num w:numId="31">
+  <w:num w:numId="31" w16cid:durableId="446117601">
     <w:abstractNumId w:val="14"/>
   </w:num>
-  <w:num w:numId="32">
+  <w:num w:numId="32" w16cid:durableId="1012758733">
     <w:abstractNumId w:val="14"/>
   </w:num>
-  <w:num w:numId="33">
+  <w:num w:numId="33" w16cid:durableId="2015182479">
     <w:abstractNumId w:val="14"/>
   </w:num>
-  <w:num w:numId="34">
+  <w:num w:numId="34" w16cid:durableId="1884056096">
     <w:abstractNumId w:val="14"/>
   </w:num>
-  <w:num w:numId="35">
+  <w:num w:numId="35" w16cid:durableId="1461192879">
     <w:abstractNumId w:val="14"/>
   </w:num>
-  <w:num w:numId="36">
+  <w:num w:numId="36" w16cid:durableId="484517631">
     <w:abstractNumId w:val="14"/>
   </w:num>
-  <w:num w:numId="37">
+  <w:num w:numId="37" w16cid:durableId="1278373737">
     <w:abstractNumId w:val="14"/>
   </w:num>
-  <w:num w:numId="38">
+  <w:num w:numId="38" w16cid:durableId="1392919734">
     <w:abstractNumId w:val="14"/>
   </w:num>
-  <w:num w:numId="39">
+  <w:num w:numId="39" w16cid:durableId="1718159582">
     <w:abstractNumId w:val="14"/>
   </w:num>
-  <w:num w:numId="40">
+  <w:num w:numId="40" w16cid:durableId="1448158178">
     <w:abstractNumId w:val="14"/>
   </w:num>
-  <w:num w:numId="41">
+  <w:num w:numId="41" w16cid:durableId="1284966866">
     <w:abstractNumId w:val="17"/>
   </w:num>
   <w:numIdMacAtCleanup w:val="9"/>
@@ -9936,7 +11847,7 @@
 </file>
 
 <file path=word/styles.xml><?xml version="1.0" encoding="utf-8"?>
-<w:styles xmlns:mc="http://schemas.openxmlformats.org/markup-compatibility/2006" xmlns:r="http://schemas.openxmlformats.org/officeDocument/2006/relationships" xmlns:w="http://schemas.openxmlformats.org/wordprocessingml/2006/main" xmlns:w14="http://schemas.microsoft.com/office/word/2010/wordml" xmlns:w15="http://schemas.microsoft.com/office/word/2012/wordml" xmlns:w16se="http://schemas.microsoft.com/office/word/2015/wordml/symex" mc:Ignorable="w14 w15 w16se">
+<w:styles xmlns:mc="http://schemas.openxmlformats.org/markup-compatibility/2006" xmlns:r="http://schemas.openxmlformats.org/officeDocument/2006/relationships" xmlns:w="http://schemas.openxmlformats.org/wordprocessingml/2006/main" xmlns:w14="http://schemas.microsoft.com/office/word/2010/wordml" xmlns:w15="http://schemas.microsoft.com/office/word/2012/wordml" xmlns:w16cex="http://schemas.microsoft.com/office/word/2018/wordml/cex" xmlns:w16cid="http://schemas.microsoft.com/office/word/2016/wordml/cid" xmlns:w16="http://schemas.microsoft.com/office/word/2018/wordml" xmlns:w16sdtdh="http://schemas.microsoft.com/office/word/2020/wordml/sdtdatahash" xmlns:w16se="http://schemas.microsoft.com/office/word/2015/wordml/symex" mc:Ignorable="w14 w15 w16se w16cid w16 w16cex w16sdtdh">
   <w:docDefaults>
     <w:rPrDefault>
       <w:rPr>
@@ -9946,7 +11857,7 @@
     </w:rPrDefault>
     <w:pPrDefault/>
   </w:docDefaults>
-  <w:latentStyles w:defLockedState="0" w:defUIPriority="99" w:defSemiHidden="0" w:defUnhideWhenUsed="0" w:defQFormat="0" w:count="371">
+  <w:latentStyles w:defLockedState="0" w:defUIPriority="99" w:defSemiHidden="0" w:defUnhideWhenUsed="0" w:defQFormat="0" w:count="376">
     <w:lsdException w:name="Normal" w:uiPriority="0" w:qFormat="1"/>
     <w:lsdException w:name="heading 1" w:uiPriority="0" w:qFormat="1"/>
     <w:lsdException w:name="heading 2" w:uiPriority="0" w:qFormat="1"/>
@@ -10052,7 +11963,6 @@
     <w:lsdException w:name="HTML Sample" w:semiHidden="1" w:unhideWhenUsed="1"/>
     <w:lsdException w:name="HTML Typewriter" w:semiHidden="1" w:unhideWhenUsed="1"/>
     <w:lsdException w:name="HTML Variable" w:semiHidden="1" w:unhideWhenUsed="1"/>
-    <w:lsdException w:name="Normal Table" w:semiHidden="1" w:unhideWhenUsed="1"/>
     <w:lsdException w:name="annotation subject" w:semiHidden="1" w:unhideWhenUsed="1"/>
     <w:lsdException w:name="No List" w:semiHidden="1" w:unhideWhenUsed="1"/>
     <w:lsdException w:name="Outline List 1" w:semiHidden="1" w:unhideWhenUsed="1"/>
@@ -10095,13 +12005,10 @@
     <w:lsdException w:name="Table Contemporary" w:semiHidden="1" w:unhideWhenUsed="1"/>
     <w:lsdException w:name="Table Elegant" w:semiHidden="1" w:unhideWhenUsed="1"/>
     <w:lsdException w:name="Table Professional" w:semiHidden="1" w:unhideWhenUsed="1"/>
-    <w:lsdException w:name="Table Subtle 1" w:semiHidden="1" w:unhideWhenUsed="1"/>
     <w:lsdException w:name="Table Subtle 2" w:semiHidden="1" w:unhideWhenUsed="1"/>
     <w:lsdException w:name="Table Web 1" w:semiHidden="1" w:unhideWhenUsed="1"/>
-    <w:lsdException w:name="Table Web 2" w:semiHidden="1" w:unhideWhenUsed="1"/>
-    <w:lsdException w:name="Table Web 3" w:semiHidden="1" w:unhideWhenUsed="1"/>
     <w:lsdException w:name="Balloon Text" w:semiHidden="1" w:unhideWhenUsed="1"/>
-    <w:lsdException w:name="Table Grid" w:uiPriority="0"/>
+    <w:lsdException w:name="Table Grid" w:uiPriority="39"/>
     <w:lsdException w:name="Table Theme" w:semiHidden="1" w:unhideWhenUsed="1"/>
     <w:lsdException w:name="Placeholder Text" w:semiHidden="1"/>
     <w:lsdException w:name="No Spacing" w:uiPriority="1" w:qFormat="1"/>
@@ -10318,8 +12225,13 @@
     <w:lsdException w:name="List Table 5 Dark Accent 6" w:uiPriority="50"/>
     <w:lsdException w:name="List Table 6 Colorful Accent 6" w:uiPriority="51"/>
     <w:lsdException w:name="List Table 7 Colorful Accent 6" w:uiPriority="52"/>
+    <w:lsdException w:name="Mention" w:semiHidden="1" w:unhideWhenUsed="1"/>
+    <w:lsdException w:name="Smart Hyperlink" w:semiHidden="1" w:unhideWhenUsed="1"/>
+    <w:lsdException w:name="Hashtag" w:semiHidden="1" w:unhideWhenUsed="1"/>
+    <w:lsdException w:name="Unresolved Mention" w:semiHidden="1" w:unhideWhenUsed="1"/>
+    <w:lsdException w:name="Smart Link" w:semiHidden="1" w:unhideWhenUsed="1"/>
   </w:latentStyles>
-  <w:style w:type="paragraph" w:default="1" w:styleId="Normal">
+  <w:style w:type="paragraph" w:default="1" w:styleId="a0">
     <w:name w:val="Normal"/>
     <w:qFormat/>
     <w:rsid w:val="00A9417D"/>
@@ -10331,10 +12243,10 @@
       <w:lang w:eastAsia="en-US"/>
     </w:rPr>
   </w:style>
-  <w:style w:type="paragraph" w:styleId="Heading1">
+  <w:style w:type="paragraph" w:styleId="1">
     <w:name w:val="heading 1"/>
-    <w:basedOn w:val="Normal"/>
-    <w:next w:val="Normal"/>
+    <w:basedOn w:val="a0"/>
+    <w:next w:val="a0"/>
     <w:autoRedefine/>
     <w:qFormat/>
     <w:rsid w:val="0098752C"/>
@@ -10356,10 +12268,10 @@
       <w:lang w:eastAsia="en-AU"/>
     </w:rPr>
   </w:style>
-  <w:style w:type="paragraph" w:styleId="Heading2">
+  <w:style w:type="paragraph" w:styleId="2">
     <w:name w:val="heading 2"/>
-    <w:basedOn w:val="Heading1"/>
-    <w:next w:val="Normal"/>
+    <w:basedOn w:val="1"/>
+    <w:next w:val="a0"/>
     <w:autoRedefine/>
     <w:qFormat/>
     <w:rsid w:val="007D259C"/>
@@ -10377,10 +12289,10 @@
       <w:szCs w:val="22"/>
     </w:rPr>
   </w:style>
-  <w:style w:type="paragraph" w:styleId="Heading3">
+  <w:style w:type="paragraph" w:styleId="3">
     <w:name w:val="heading 3"/>
-    <w:basedOn w:val="Heading2"/>
-    <w:next w:val="Normal"/>
+    <w:basedOn w:val="2"/>
+    <w:next w:val="a0"/>
     <w:qFormat/>
     <w:rsid w:val="0098752C"/>
     <w:pPr>
@@ -10397,10 +12309,10 @@
       <w:sz w:val="22"/>
     </w:rPr>
   </w:style>
-  <w:style w:type="paragraph" w:styleId="Heading4">
+  <w:style w:type="paragraph" w:styleId="4">
     <w:name w:val="heading 4"/>
-    <w:basedOn w:val="Heading3"/>
-    <w:next w:val="Normal"/>
+    <w:basedOn w:val="3"/>
+    <w:next w:val="a0"/>
     <w:autoRedefine/>
     <w:rsid w:val="00D05D14"/>
     <w:pPr>
@@ -10415,10 +12327,10 @@
       <w:i/>
     </w:rPr>
   </w:style>
-  <w:style w:type="paragraph" w:styleId="Heading5">
+  <w:style w:type="paragraph" w:styleId="5">
     <w:name w:val="heading 5"/>
-    <w:basedOn w:val="Heading4"/>
-    <w:next w:val="Normal"/>
+    <w:basedOn w:val="4"/>
+    <w:next w:val="a0"/>
     <w:rsid w:val="0054780A"/>
     <w:pPr>
       <w:numPr>
@@ -10430,10 +12342,10 @@
       <w:b w:val="0"/>
     </w:rPr>
   </w:style>
-  <w:style w:type="paragraph" w:styleId="Heading6">
+  <w:style w:type="paragraph" w:styleId="6">
     <w:name w:val="heading 6"/>
-    <w:basedOn w:val="Heading5"/>
-    <w:next w:val="Normal"/>
+    <w:basedOn w:val="5"/>
+    <w:next w:val="a0"/>
     <w:rsid w:val="00D05D14"/>
     <w:pPr>
       <w:numPr>
@@ -10445,10 +12357,10 @@
       <w:b/>
     </w:rPr>
   </w:style>
-  <w:style w:type="paragraph" w:styleId="Heading7">
+  <w:style w:type="paragraph" w:styleId="7">
     <w:name w:val="heading 7"/>
-    <w:basedOn w:val="Heading6"/>
-    <w:next w:val="Normal"/>
+    <w:basedOn w:val="6"/>
+    <w:next w:val="a0"/>
     <w:rsid w:val="00D05D14"/>
     <w:pPr>
       <w:numPr>
@@ -10461,10 +12373,10 @@
       <w:iCs/>
     </w:rPr>
   </w:style>
-  <w:style w:type="paragraph" w:styleId="Heading8">
+  <w:style w:type="paragraph" w:styleId="8">
     <w:name w:val="heading 8"/>
-    <w:basedOn w:val="Heading7"/>
-    <w:next w:val="Normal"/>
+    <w:basedOn w:val="7"/>
+    <w:next w:val="a0"/>
     <w:rsid w:val="00D05D14"/>
     <w:pPr>
       <w:numPr>
@@ -10477,10 +12389,10 @@
       <w:sz w:val="20"/>
     </w:rPr>
   </w:style>
-  <w:style w:type="paragraph" w:styleId="Heading9">
+  <w:style w:type="paragraph" w:styleId="9">
     <w:name w:val="heading 9"/>
-    <w:basedOn w:val="Heading8"/>
-    <w:next w:val="Normal"/>
+    <w:basedOn w:val="8"/>
+    <w:next w:val="a0"/>
     <w:rsid w:val="00D05D14"/>
     <w:pPr>
       <w:numPr>
@@ -10494,13 +12406,13 @@
       <w:i/>
     </w:rPr>
   </w:style>
-  <w:style w:type="character" w:default="1" w:styleId="DefaultParagraphFont">
+  <w:style w:type="character" w:default="1" w:styleId="a1">
     <w:name w:val="Default Paragraph Font"/>
     <w:uiPriority w:val="1"/>
     <w:semiHidden/>
     <w:unhideWhenUsed/>
   </w:style>
-  <w:style w:type="table" w:default="1" w:styleId="TableNormal">
+  <w:style w:type="table" w:default="1" w:styleId="a2">
     <w:name w:val="Normal Table"/>
     <w:uiPriority w:val="99"/>
     <w:semiHidden/>
@@ -10515,7 +12427,7 @@
       </w:tblCellMar>
     </w:tblPr>
   </w:style>
-  <w:style w:type="numbering" w:default="1" w:styleId="NoList">
+  <w:style w:type="numbering" w:default="1" w:styleId="a3">
     <w:name w:val="No List"/>
     <w:uiPriority w:val="99"/>
     <w:semiHidden/>
@@ -10523,7 +12435,7 @@
   </w:style>
   <w:style w:type="table" w:customStyle="1" w:styleId="Table">
     <w:name w:val="Table"/>
-    <w:basedOn w:val="TableGrid1"/>
+    <w:basedOn w:val="10"/>
     <w:uiPriority w:val="99"/>
     <w:rsid w:val="00A9417D"/>
     <w:rPr>
@@ -10567,9 +12479,9 @@
       </w:tcPr>
     </w:tblStylePr>
   </w:style>
-  <w:style w:type="paragraph" w:styleId="BalloonText">
+  <w:style w:type="paragraph" w:styleId="a4">
     <w:name w:val="Balloon Text"/>
-    <w:basedOn w:val="Normal"/>
+    <w:basedOn w:val="a0"/>
     <w:semiHidden/>
     <w:rsid w:val="00ED1D8B"/>
     <w:rPr>
@@ -10578,10 +12490,10 @@
       <w:szCs w:val="16"/>
     </w:rPr>
   </w:style>
-  <w:style w:type="paragraph" w:styleId="Footer">
+  <w:style w:type="paragraph" w:styleId="a5">
     <w:name w:val="footer"/>
-    <w:basedOn w:val="Normal"/>
-    <w:link w:val="FooterChar"/>
+    <w:basedOn w:val="a0"/>
+    <w:link w:val="a6"/>
     <w:uiPriority w:val="99"/>
     <w:rsid w:val="002E491B"/>
     <w:pPr>
@@ -10591,7 +12503,7 @@
       </w:tabs>
     </w:pPr>
   </w:style>
-  <w:style w:type="character" w:styleId="FootnoteReference">
+  <w:style w:type="character" w:styleId="a7">
     <w:name w:val="footnote reference"/>
     <w:uiPriority w:val="99"/>
     <w:rsid w:val="002E491B"/>
@@ -10600,15 +12512,15 @@
       <w:vertAlign w:val="superscript"/>
     </w:rPr>
   </w:style>
-  <w:style w:type="paragraph" w:styleId="FootnoteText">
+  <w:style w:type="paragraph" w:styleId="a8">
     <w:name w:val="footnote text"/>
-    <w:basedOn w:val="Normal"/>
-    <w:link w:val="FootnoteTextChar"/>
+    <w:basedOn w:val="a0"/>
+    <w:link w:val="a9"/>
     <w:rsid w:val="00A9417D"/>
   </w:style>
-  <w:style w:type="paragraph" w:styleId="Header">
+  <w:style w:type="paragraph" w:styleId="aa">
     <w:name w:val="header"/>
-    <w:basedOn w:val="Normal"/>
+    <w:basedOn w:val="a0"/>
     <w:rsid w:val="002E491B"/>
     <w:pPr>
       <w:tabs>
@@ -10617,9 +12529,9 @@
       </w:tabs>
     </w:pPr>
   </w:style>
-  <w:style w:type="paragraph" w:styleId="NoSpacing">
+  <w:style w:type="paragraph" w:styleId="ab">
     <w:name w:val="No Spacing"/>
-    <w:basedOn w:val="Normal"/>
+    <w:basedOn w:val="a0"/>
     <w:uiPriority w:val="1"/>
     <w:qFormat/>
     <w:rsid w:val="00A9417D"/>
@@ -10627,9 +12539,9 @@
       <w:spacing w:before="0" w:after="0"/>
     </w:pPr>
   </w:style>
-  <w:style w:type="table" w:styleId="TableGrid1">
+  <w:style w:type="table" w:styleId="10">
     <w:name w:val="Table Grid 1"/>
-    <w:basedOn w:val="TableNormal"/>
+    <w:basedOn w:val="a2"/>
     <w:uiPriority w:val="99"/>
     <w:semiHidden/>
     <w:unhideWhenUsed/>
@@ -10677,9 +12589,9 @@
       </w:tcPr>
     </w:tblStylePr>
   </w:style>
-  <w:style w:type="table" w:styleId="TableGrid7">
+  <w:style w:type="table" w:styleId="70">
     <w:name w:val="Table Grid 7"/>
-    <w:basedOn w:val="TableNormal"/>
+    <w:basedOn w:val="a2"/>
     <w:rsid w:val="002E491B"/>
     <w:rPr>
       <w:b/>
@@ -10766,10 +12678,10 @@
       </w:tcPr>
     </w:tblStylePr>
   </w:style>
-  <w:style w:type="table" w:styleId="TableGrid8">
+  <w:style w:type="table" w:styleId="80">
     <w:name w:val="Table Grid 8"/>
     <w:aliases w:val="Table Grid 8a"/>
-    <w:basedOn w:val="TableGrid7"/>
+    <w:basedOn w:val="70"/>
     <w:rsid w:val="002E491B"/>
     <w:pPr>
       <w:keepLines/>
@@ -10864,9 +12776,9 @@
       </w:tcPr>
     </w:tblStylePr>
   </w:style>
-  <w:style w:type="paragraph" w:styleId="Title">
+  <w:style w:type="paragraph" w:styleId="ac">
     <w:name w:val="Title"/>
-    <w:basedOn w:val="Normal"/>
+    <w:basedOn w:val="a0"/>
     <w:qFormat/>
     <w:rsid w:val="00675B2B"/>
     <w:pPr>
@@ -10880,10 +12792,10 @@
       <w:sz w:val="40"/>
     </w:rPr>
   </w:style>
-  <w:style w:type="paragraph" w:styleId="TOC1">
+  <w:style w:type="paragraph" w:styleId="11">
     <w:name w:val="toc 1"/>
-    <w:basedOn w:val="Normal"/>
-    <w:next w:val="Normal"/>
+    <w:basedOn w:val="a0"/>
+    <w:next w:val="a0"/>
     <w:autoRedefine/>
     <w:uiPriority w:val="39"/>
     <w:rsid w:val="00B33C95"/>
@@ -10898,10 +12810,10 @@
       <w:caps/>
     </w:rPr>
   </w:style>
-  <w:style w:type="paragraph" w:styleId="TOC2">
+  <w:style w:type="paragraph" w:styleId="20">
     <w:name w:val="toc 2"/>
-    <w:basedOn w:val="Normal"/>
-    <w:next w:val="Normal"/>
+    <w:basedOn w:val="a0"/>
+    <w:next w:val="a0"/>
     <w:autoRedefine/>
     <w:uiPriority w:val="39"/>
     <w:rsid w:val="000566F4"/>
@@ -10916,10 +12828,10 @@
       <w:noProof/>
     </w:rPr>
   </w:style>
-  <w:style w:type="paragraph" w:styleId="TOC3">
+  <w:style w:type="paragraph" w:styleId="30">
     <w:name w:val="toc 3"/>
-    <w:basedOn w:val="Normal"/>
-    <w:next w:val="Normal"/>
+    <w:basedOn w:val="a0"/>
+    <w:next w:val="a0"/>
     <w:autoRedefine/>
     <w:uiPriority w:val="39"/>
     <w:rsid w:val="000566F4"/>
@@ -10930,9 +12842,9 @@
       <w:ind w:left="400"/>
     </w:pPr>
   </w:style>
-  <w:style w:type="paragraph" w:styleId="DocumentMap">
+  <w:style w:type="paragraph" w:styleId="ad">
     <w:name w:val="Document Map"/>
-    <w:basedOn w:val="Normal"/>
+    <w:basedOn w:val="a0"/>
     <w:semiHidden/>
     <w:rsid w:val="002E491B"/>
     <w:pPr>
@@ -10942,7 +12854,7 @@
       <w:rFonts w:ascii="Tahoma" w:hAnsi="Tahoma" w:cs="Tahoma"/>
     </w:rPr>
   </w:style>
-  <w:style w:type="character" w:styleId="Hyperlink">
+  <w:style w:type="character" w:styleId="ae">
     <w:name w:val="Hyperlink"/>
     <w:uiPriority w:val="99"/>
     <w:rsid w:val="00F1461E"/>
@@ -10952,9 +12864,10 @@
       <w:u w:val="single"/>
     </w:rPr>
   </w:style>
-  <w:style w:type="table" w:styleId="TableGrid">
+  <w:style w:type="table" w:styleId="af">
     <w:name w:val="Table Grid"/>
-    <w:basedOn w:val="TableNormal"/>
+    <w:basedOn w:val="a2"/>
+    <w:uiPriority w:val="39"/>
     <w:rsid w:val="00621F62"/>
     <w:tblPr>
       <w:tblBorders>
@@ -10967,7 +12880,7 @@
       </w:tblBorders>
     </w:tblPr>
   </w:style>
-  <w:style w:type="character" w:styleId="CommentReference">
+  <w:style w:type="character" w:styleId="af0">
     <w:name w:val="annotation reference"/>
     <w:semiHidden/>
     <w:rsid w:val="002D56E8"/>
@@ -10977,16 +12890,16 @@
       <w:szCs w:val="16"/>
     </w:rPr>
   </w:style>
-  <w:style w:type="paragraph" w:styleId="CommentText">
+  <w:style w:type="paragraph" w:styleId="af1">
     <w:name w:val="annotation text"/>
-    <w:basedOn w:val="Normal"/>
-    <w:link w:val="CommentTextChar"/>
+    <w:basedOn w:val="a0"/>
+    <w:link w:val="af2"/>
     <w:semiHidden/>
     <w:rsid w:val="002D56E8"/>
   </w:style>
-  <w:style w:type="character" w:customStyle="1" w:styleId="CommentTextChar">
-    <w:name w:val="Comment Text Char"/>
-    <w:link w:val="CommentText"/>
+  <w:style w:type="character" w:customStyle="1" w:styleId="af2">
+    <w:name w:val="Текст на коментар Знак"/>
+    <w:link w:val="af1"/>
     <w:semiHidden/>
     <w:rsid w:val="002D56E8"/>
     <w:rPr>
@@ -10994,11 +12907,11 @@
       <w:lang w:eastAsia="en-US"/>
     </w:rPr>
   </w:style>
-  <w:style w:type="paragraph" w:styleId="CommentSubject">
+  <w:style w:type="paragraph" w:styleId="af3">
     <w:name w:val="annotation subject"/>
-    <w:basedOn w:val="CommentText"/>
-    <w:next w:val="CommentText"/>
-    <w:link w:val="CommentSubjectChar"/>
+    <w:basedOn w:val="af1"/>
+    <w:next w:val="af1"/>
+    <w:link w:val="af4"/>
     <w:semiHidden/>
     <w:rsid w:val="002D56E8"/>
     <w:rPr>
@@ -11006,9 +12919,9 @@
       <w:bCs/>
     </w:rPr>
   </w:style>
-  <w:style w:type="character" w:customStyle="1" w:styleId="CommentSubjectChar">
-    <w:name w:val="Comment Subject Char"/>
-    <w:link w:val="CommentSubject"/>
+  <w:style w:type="character" w:customStyle="1" w:styleId="af4">
+    <w:name w:val="Предмет на коментар Знак"/>
+    <w:link w:val="af3"/>
     <w:semiHidden/>
     <w:rsid w:val="002D56E8"/>
     <w:rPr>
@@ -11018,7 +12931,7 @@
       <w:lang w:eastAsia="en-US"/>
     </w:rPr>
   </w:style>
-  <w:style w:type="character" w:styleId="FollowedHyperlink">
+  <w:style w:type="character" w:styleId="af5">
     <w:name w:val="FollowedHyperlink"/>
     <w:semiHidden/>
     <w:rsid w:val="00B2246F"/>
@@ -11030,7 +12943,7 @@
   </w:style>
   <w:style w:type="numbering" w:styleId="111111">
     <w:name w:val="Outline List 2"/>
-    <w:basedOn w:val="NoList"/>
+    <w:basedOn w:val="a3"/>
     <w:rsid w:val="00793AB5"/>
     <w:pPr>
       <w:numPr>
@@ -11038,9 +12951,9 @@
       </w:numPr>
     </w:pPr>
   </w:style>
-  <w:style w:type="paragraph" w:styleId="ListParagraph">
+  <w:style w:type="paragraph" w:styleId="af6">
     <w:name w:val="List Paragraph"/>
-    <w:basedOn w:val="Normal"/>
+    <w:basedOn w:val="a0"/>
     <w:uiPriority w:val="34"/>
     <w:qFormat/>
     <w:rsid w:val="00E34A11"/>
@@ -11048,10 +12961,10 @@
       <w:ind w:left="720"/>
     </w:pPr>
   </w:style>
-  <w:style w:type="paragraph" w:styleId="BodyText">
+  <w:style w:type="paragraph" w:styleId="af7">
     <w:name w:val="Body Text"/>
-    <w:basedOn w:val="Normal"/>
-    <w:link w:val="BodyTextChar"/>
+    <w:basedOn w:val="a0"/>
+    <w:link w:val="af8"/>
     <w:semiHidden/>
     <w:rsid w:val="00AE43BD"/>
     <w:rPr>
@@ -11060,9 +12973,9 @@
       <w:lang w:val="en-GB"/>
     </w:rPr>
   </w:style>
-  <w:style w:type="character" w:customStyle="1" w:styleId="BodyTextChar">
-    <w:name w:val="Body Text Char"/>
-    <w:link w:val="BodyText"/>
+  <w:style w:type="character" w:customStyle="1" w:styleId="af8">
+    <w:name w:val="Основен текст Знак"/>
+    <w:link w:val="af7"/>
     <w:semiHidden/>
     <w:rsid w:val="00AE43BD"/>
     <w:rPr>
@@ -11070,7 +12983,7 @@
       <w:lang w:val="en-GB" w:eastAsia="en-US"/>
     </w:rPr>
   </w:style>
-  <w:style w:type="character" w:styleId="Strong">
+  <w:style w:type="character" w:styleId="af9">
     <w:name w:val="Strong"/>
     <w:uiPriority w:val="22"/>
     <w:qFormat/>
@@ -11080,9 +12993,9 @@
       <w:bCs/>
     </w:rPr>
   </w:style>
-  <w:style w:type="paragraph" w:styleId="NormalWeb">
+  <w:style w:type="paragraph" w:styleId="afa">
     <w:name w:val="Normal (Web)"/>
-    <w:basedOn w:val="Normal"/>
+    <w:basedOn w:val="a0"/>
     <w:uiPriority w:val="99"/>
     <w:unhideWhenUsed/>
     <w:rsid w:val="005E0A95"/>
@@ -11096,9 +13009,9 @@
       <w:lang w:eastAsia="en-AU"/>
     </w:rPr>
   </w:style>
-  <w:style w:type="character" w:customStyle="1" w:styleId="FootnoteTextChar">
-    <w:name w:val="Footnote Text Char"/>
-    <w:link w:val="FootnoteText"/>
+  <w:style w:type="character" w:customStyle="1" w:styleId="a9">
+    <w:name w:val="Текст под линия Знак"/>
+    <w:link w:val="a8"/>
     <w:rsid w:val="00A9417D"/>
     <w:rPr>
       <w:rFonts w:ascii="Arial" w:hAnsi="Arial"/>
@@ -11115,9 +13028,9 @@
       </w:numPr>
     </w:pPr>
   </w:style>
-  <w:style w:type="character" w:customStyle="1" w:styleId="FooterChar">
-    <w:name w:val="Footer Char"/>
-    <w:link w:val="Footer"/>
+  <w:style w:type="character" w:customStyle="1" w:styleId="a6">
+    <w:name w:val="Долен колонтитул Знак"/>
+    <w:link w:val="a5"/>
     <w:uiPriority w:val="99"/>
     <w:rsid w:val="00D41A3F"/>
     <w:rPr>
@@ -11137,8 +13050,8 @@
   </w:style>
   <w:style w:type="paragraph" w:customStyle="1" w:styleId="Example">
     <w:name w:val="Example"/>
-    <w:basedOn w:val="Normal"/>
-    <w:next w:val="Normal"/>
+    <w:basedOn w:val="a0"/>
+    <w:next w:val="a0"/>
     <w:link w:val="ExampleChar"/>
     <w:rsid w:val="0092198F"/>
     <w:pPr>
@@ -11157,8 +13070,8 @@
   </w:style>
   <w:style w:type="paragraph" w:customStyle="1" w:styleId="Heading">
     <w:name w:val="Heading"/>
-    <w:basedOn w:val="Normal"/>
-    <w:next w:val="Normal"/>
+    <w:basedOn w:val="a0"/>
+    <w:next w:val="a0"/>
     <w:qFormat/>
     <w:rsid w:val="00D05D14"/>
     <w:pPr>
@@ -11172,7 +13085,7 @@
   </w:style>
   <w:style w:type="paragraph" w:customStyle="1" w:styleId="InstructiveText">
     <w:name w:val="Instructive Text"/>
-    <w:basedOn w:val="Normal"/>
+    <w:basedOn w:val="a0"/>
     <w:link w:val="InstructiveTextChar"/>
     <w:qFormat/>
     <w:rsid w:val="0092198F"/>
@@ -11184,7 +13097,7 @@
   </w:style>
   <w:style w:type="paragraph" w:customStyle="1" w:styleId="TableText">
     <w:name w:val="Table Text"/>
-    <w:basedOn w:val="Normal"/>
+    <w:basedOn w:val="a0"/>
     <w:link w:val="TableTextChar"/>
     <w:rsid w:val="00A9417D"/>
     <w:pPr>
@@ -11211,9 +13124,9 @@
       <w:color w:val="4F81BD"/>
     </w:rPr>
   </w:style>
-  <w:style w:type="paragraph" w:styleId="ListBullet">
+  <w:style w:type="paragraph" w:styleId="a">
     <w:name w:val="List Bullet"/>
-    <w:basedOn w:val="Normal"/>
+    <w:basedOn w:val="a0"/>
     <w:rsid w:val="008A439B"/>
     <w:pPr>
       <w:numPr>
@@ -11246,8 +13159,8 @@
   </w:style>
   <w:style w:type="paragraph" w:customStyle="1" w:styleId="DocDetails">
     <w:name w:val="Doc Details"/>
-    <w:basedOn w:val="Normal"/>
-    <w:next w:val="Normal"/>
+    <w:basedOn w:val="a0"/>
+    <w:next w:val="a0"/>
     <w:qFormat/>
     <w:rsid w:val="005D6355"/>
     <w:pPr>
@@ -11265,8 +13178,8 @@
   </w:style>
   <w:style w:type="paragraph" w:customStyle="1" w:styleId="Subject">
     <w:name w:val="Subject"/>
-    <w:basedOn w:val="Normal"/>
-    <w:next w:val="Normal"/>
+    <w:basedOn w:val="a0"/>
+    <w:next w:val="a0"/>
     <w:qFormat/>
     <w:rsid w:val="005D6355"/>
     <w:pPr>
@@ -11282,7 +13195,7 @@
   </w:style>
   <w:style w:type="paragraph" w:customStyle="1" w:styleId="SpecLevel1">
     <w:name w:val="Spec Level 1"/>
-    <w:next w:val="Normal"/>
+    <w:next w:val="a0"/>
     <w:rsid w:val="009779A5"/>
     <w:pPr>
       <w:tabs>
@@ -11313,7 +13226,7 @@
   <w:style w:type="paragraph" w:customStyle="1" w:styleId="SpecLevel3">
     <w:name w:val="Spec Level 3"/>
     <w:basedOn w:val="SpecLevel2"/>
-    <w:next w:val="Normal"/>
+    <w:next w:val="a0"/>
     <w:rsid w:val="009779A5"/>
     <w:pPr>
       <w:tabs>
@@ -11328,7 +13241,7 @@
   <w:style w:type="paragraph" w:customStyle="1" w:styleId="SpecLevel4">
     <w:name w:val="Spec Level 4"/>
     <w:basedOn w:val="SpecLevel3"/>
-    <w:next w:val="Normal"/>
+    <w:next w:val="a0"/>
     <w:rsid w:val="009779A5"/>
     <w:pPr>
       <w:tabs>
@@ -11347,7 +13260,7 @@
   <w:style w:type="paragraph" w:customStyle="1" w:styleId="SpecLevel5">
     <w:name w:val="Spec Level 5"/>
     <w:basedOn w:val="SpecLevel4"/>
-    <w:next w:val="Normal"/>
+    <w:next w:val="a0"/>
     <w:rsid w:val="009779A5"/>
     <w:pPr>
       <w:outlineLvl w:val="4"/>
@@ -11359,7 +13272,7 @@
   <w:style w:type="paragraph" w:customStyle="1" w:styleId="SpecLevel6">
     <w:name w:val="Spec Level 6"/>
     <w:basedOn w:val="SpecLevel5"/>
-    <w:next w:val="Normal"/>
+    <w:next w:val="a0"/>
     <w:rsid w:val="009779A5"/>
     <w:pPr>
       <w:tabs>
@@ -11372,7 +13285,7 @@
   <w:style w:type="paragraph" w:customStyle="1" w:styleId="SpecLevel7">
     <w:name w:val="Spec Level 7"/>
     <w:basedOn w:val="SpecLevel6"/>
-    <w:next w:val="Normal"/>
+    <w:next w:val="a0"/>
     <w:rsid w:val="009779A5"/>
     <w:pPr>
       <w:outlineLvl w:val="6"/>
@@ -11381,7 +13294,7 @@
   <w:style w:type="paragraph" w:customStyle="1" w:styleId="SpecLevel8">
     <w:name w:val="Spec Level 8"/>
     <w:basedOn w:val="SpecLevel7"/>
-    <w:next w:val="Normal"/>
+    <w:next w:val="a0"/>
     <w:rsid w:val="009779A5"/>
     <w:pPr>
       <w:tabs>
@@ -11394,7 +13307,7 @@
   <w:style w:type="paragraph" w:customStyle="1" w:styleId="SpecLevel9">
     <w:name w:val="Spec Level 9"/>
     <w:basedOn w:val="SpecLevel8"/>
-    <w:next w:val="Normal"/>
+    <w:next w:val="a0"/>
     <w:rsid w:val="009779A5"/>
     <w:pPr>
       <w:tabs>
@@ -11406,7 +13319,7 @@
   </w:style>
   <w:style w:type="paragraph" w:customStyle="1" w:styleId="NormalBold">
     <w:name w:val="Normal Bold"/>
-    <w:basedOn w:val="Normal"/>
+    <w:basedOn w:val="a0"/>
     <w:rsid w:val="009779A5"/>
     <w:pPr>
       <w:spacing w:before="0" w:after="0"/>
@@ -11432,7 +13345,7 @@
   </w:style>
   <w:style w:type="paragraph" w:customStyle="1" w:styleId="Title2">
     <w:name w:val="Title2"/>
-    <w:basedOn w:val="Heading2"/>
+    <w:basedOn w:val="2"/>
     <w:rsid w:val="009779A5"/>
     <w:pPr>
       <w:numPr>
@@ -11470,7 +13383,7 @@
   </w:style>
   <w:style w:type="paragraph" w:customStyle="1" w:styleId="TestStep">
     <w:name w:val="Test Step"/>
-    <w:basedOn w:val="Normal"/>
+    <w:basedOn w:val="a0"/>
     <w:rsid w:val="00FC2D0D"/>
     <w:pPr>
       <w:spacing w:before="80" w:after="80"/>
@@ -11480,9 +13393,9 @@
       <w:rFonts w:ascii="Palatino Linotype" w:hAnsi="Palatino Linotype"/>
     </w:rPr>
   </w:style>
-  <w:style w:type="table" w:styleId="TableGrid3">
+  <w:style w:type="table" w:styleId="31">
     <w:name w:val="Table Grid 3"/>
-    <w:basedOn w:val="TableNormal"/>
+    <w:basedOn w:val="a2"/>
     <w:semiHidden/>
     <w:unhideWhenUsed/>
     <w:rsid w:val="00FC2D0D"/>
@@ -11540,10 +13453,10 @@
       </w:tcPr>
     </w:tblStylePr>
   </w:style>
-  <w:style w:type="paragraph" w:styleId="TOCHeading">
+  <w:style w:type="paragraph" w:styleId="afb">
     <w:name w:val="TOC Heading"/>
-    <w:basedOn w:val="Heading1"/>
-    <w:next w:val="Normal"/>
+    <w:basedOn w:val="1"/>
+    <w:next w:val="a0"/>
     <w:uiPriority w:val="39"/>
     <w:unhideWhenUsed/>
     <w:qFormat/>

--- a/Team_part_latest.docx
+++ b/Team_part_latest.docx
@@ -1,10 +1,10 @@
 
 <file path=word/document.xml><?xml version="1.0" encoding="utf-8"?>
-<w:document xmlns:wpc="http://schemas.microsoft.com/office/word/2010/wordprocessingCanvas" xmlns:cx="http://schemas.microsoft.com/office/drawing/2014/chartex" xmlns:cx1="http://schemas.microsoft.com/office/drawing/2015/9/8/chartex" xmlns:mc="http://schemas.openxmlformats.org/markup-compatibility/2006" xmlns:o="urn:schemas-microsoft-com:office:office" xmlns:r="http://schemas.openxmlformats.org/officeDocument/2006/relationships" xmlns:m="http://schemas.openxmlformats.org/officeDocument/2006/math" xmlns:v="urn:schemas-microsoft-com:vml" xmlns:wp14="http://schemas.microsoft.com/office/word/2010/wordprocessingDrawing" xmlns:wp="http://schemas.openxmlformats.org/drawingml/2006/wordprocessingDrawing" xmlns:w10="urn:schemas-microsoft-com:office:word" xmlns:w="http://schemas.openxmlformats.org/wordprocessingml/2006/main" xmlns:w14="http://schemas.microsoft.com/office/word/2010/wordml" xmlns:w15="http://schemas.microsoft.com/office/word/2012/wordml" xmlns:w16se="http://schemas.microsoft.com/office/word/2015/wordml/symex" xmlns:wpg="http://schemas.microsoft.com/office/word/2010/wordprocessingGroup" xmlns:wpi="http://schemas.microsoft.com/office/word/2010/wordprocessingInk" xmlns:wne="http://schemas.microsoft.com/office/word/2006/wordml" xmlns:wps="http://schemas.microsoft.com/office/word/2010/wordprocessingShape" mc:Ignorable="w14 w15 w16se wp14">
+<w:document xmlns:wpc="http://schemas.microsoft.com/office/word/2010/wordprocessingCanvas" xmlns:cx="http://schemas.microsoft.com/office/drawing/2014/chartex" xmlns:mc="http://schemas.openxmlformats.org/markup-compatibility/2006" xmlns:o="urn:schemas-microsoft-com:office:office" xmlns:r="http://schemas.openxmlformats.org/officeDocument/2006/relationships" xmlns:m="http://schemas.openxmlformats.org/officeDocument/2006/math" xmlns:v="urn:schemas-microsoft-com:vml" xmlns:wp14="http://schemas.microsoft.com/office/word/2010/wordprocessingDrawing" xmlns:wp="http://schemas.openxmlformats.org/drawingml/2006/wordprocessingDrawing" xmlns:w10="urn:schemas-microsoft-com:office:word" xmlns:w="http://schemas.openxmlformats.org/wordprocessingml/2006/main" xmlns:w14="http://schemas.microsoft.com/office/word/2010/wordml" xmlns:w15="http://schemas.microsoft.com/office/word/2012/wordml" xmlns:w16se="http://schemas.microsoft.com/office/word/2015/wordml/symex" xmlns:wpg="http://schemas.microsoft.com/office/word/2010/wordprocessingGroup" xmlns:wpi="http://schemas.microsoft.com/office/word/2010/wordprocessingInk" xmlns:wne="http://schemas.microsoft.com/office/word/2006/wordml" xmlns:wps="http://schemas.microsoft.com/office/word/2010/wordprocessingShape" mc:Ignorable="w14 w15 w16se wp14">
   <w:body>
     <w:p>
       <w:pPr>
-        <w:pStyle w:val="Title"/>
+        <w:pStyle w:val="ac"/>
         <w:rPr>
           <w:lang w:val="bg-BG"/>
         </w:rPr>
@@ -340,8 +340,16 @@
               <w:rPr>
                 <w:lang w:val="bg-BG"/>
               </w:rPr>
-              <w:t>Благовест Кабов</w:t>
-            </w:r>
+              <w:t xml:space="preserve">Благовест </w:t>
+            </w:r>
+            <w:proofErr w:type="spellStart"/>
+            <w:r>
+              <w:rPr>
+                <w:lang w:val="bg-BG"/>
+              </w:rPr>
+              <w:t>Кабов</w:t>
+            </w:r>
+            <w:proofErr w:type="spellEnd"/>
           </w:p>
         </w:tc>
         <w:tc>
@@ -869,7 +877,7 @@
       <w:sdtContent>
         <w:p>
           <w:pPr>
-            <w:pStyle w:val="TOCHeading"/>
+            <w:pStyle w:val="afb"/>
             <w:spacing w:before="100" w:beforeAutospacing="1" w:after="100" w:afterAutospacing="1"/>
             <w:rPr>
               <w:sz w:val="36"/>
@@ -878,7 +886,7 @@
         </w:p>
         <w:p>
           <w:pPr>
-            <w:pStyle w:val="TOC1"/>
+            <w:pStyle w:val="11"/>
             <w:spacing w:before="100" w:beforeAutospacing="1" w:after="100" w:afterAutospacing="1"/>
             <w:rPr>
               <w:rFonts w:asciiTheme="minorHAnsi" w:eastAsiaTheme="minorEastAsia" w:hAnsiTheme="minorHAnsi" w:cstheme="minorBidi"/>
@@ -911,7 +919,7 @@
           <w:hyperlink w:anchor="_Toc446758084" w:history="1">
             <w:r>
               <w:rPr>
-                <w:rStyle w:val="Hyperlink"/>
+                <w:rStyle w:val="ae"/>
                 <w:noProof/>
                 <w:sz w:val="22"/>
                 <w:lang w:val="bg-BG"/>
@@ -932,7 +940,7 @@
             </w:r>
             <w:r>
               <w:rPr>
-                <w:rStyle w:val="Hyperlink"/>
+                <w:rStyle w:val="ae"/>
                 <w:noProof/>
                 <w:sz w:val="22"/>
                 <w:lang w:val="bg-BG"/>
@@ -998,7 +1006,7 @@
         </w:p>
         <w:p>
           <w:pPr>
-            <w:pStyle w:val="TOC2"/>
+            <w:pStyle w:val="20"/>
             <w:spacing w:before="100" w:beforeAutospacing="1" w:after="100" w:afterAutospacing="1"/>
             <w:rPr>
               <w:rFonts w:asciiTheme="minorHAnsi" w:eastAsiaTheme="minorEastAsia" w:hAnsiTheme="minorHAnsi" w:cstheme="minorBidi"/>
@@ -1010,7 +1018,7 @@
           <w:hyperlink w:anchor="_Toc446758085" w:history="1">
             <w:r>
               <w:rPr>
-                <w:rStyle w:val="Hyperlink"/>
+                <w:rStyle w:val="ae"/>
                 <w:sz w:val="22"/>
                 <w:lang w:val="bg-BG"/>
               </w:rPr>
@@ -1027,7 +1035,7 @@
             </w:r>
             <w:r>
               <w:rPr>
-                <w:rStyle w:val="Hyperlink"/>
+                <w:rStyle w:val="ae"/>
                 <w:sz w:val="22"/>
                 <w:lang w:val="bg-BG"/>
               </w:rPr>
@@ -1085,7 +1093,7 @@
         </w:p>
         <w:p>
           <w:pPr>
-            <w:pStyle w:val="TOC2"/>
+            <w:pStyle w:val="20"/>
             <w:spacing w:before="100" w:beforeAutospacing="1" w:after="100" w:afterAutospacing="1"/>
             <w:rPr>
               <w:rFonts w:asciiTheme="minorHAnsi" w:eastAsiaTheme="minorEastAsia" w:hAnsiTheme="minorHAnsi" w:cstheme="minorBidi"/>
@@ -1097,7 +1105,7 @@
           <w:hyperlink w:anchor="_Toc446758086" w:history="1">
             <w:r>
               <w:rPr>
-                <w:rStyle w:val="Hyperlink"/>
+                <w:rStyle w:val="ae"/>
                 <w:sz w:val="22"/>
                 <w:lang w:val="bg-BG"/>
               </w:rPr>
@@ -1114,7 +1122,7 @@
             </w:r>
             <w:r>
               <w:rPr>
-                <w:rStyle w:val="Hyperlink"/>
+                <w:rStyle w:val="ae"/>
                 <w:sz w:val="22"/>
                 <w:lang w:val="bg-BG"/>
               </w:rPr>
@@ -1172,7 +1180,7 @@
         </w:p>
         <w:p>
           <w:pPr>
-            <w:pStyle w:val="TOC1"/>
+            <w:pStyle w:val="11"/>
             <w:spacing w:before="100" w:beforeAutospacing="1" w:after="100" w:afterAutospacing="1"/>
             <w:rPr>
               <w:rFonts w:asciiTheme="minorHAnsi" w:eastAsiaTheme="minorEastAsia" w:hAnsiTheme="minorHAnsi" w:cstheme="minorBidi"/>
@@ -1187,7 +1195,7 @@
           <w:hyperlink w:anchor="_Toc446758087" w:history="1">
             <w:r>
               <w:rPr>
-                <w:rStyle w:val="Hyperlink"/>
+                <w:rStyle w:val="ae"/>
                 <w:noProof/>
                 <w:sz w:val="22"/>
                 <w:lang w:val="bg-BG"/>
@@ -1208,7 +1216,7 @@
             </w:r>
             <w:r>
               <w:rPr>
-                <w:rStyle w:val="Hyperlink"/>
+                <w:rStyle w:val="ae"/>
                 <w:noProof/>
                 <w:sz w:val="22"/>
                 <w:lang w:val="bg-BG"/>
@@ -1274,7 +1282,7 @@
         </w:p>
         <w:p>
           <w:pPr>
-            <w:pStyle w:val="TOC2"/>
+            <w:pStyle w:val="20"/>
             <w:spacing w:before="100" w:beforeAutospacing="1" w:after="100" w:afterAutospacing="1"/>
             <w:rPr>
               <w:rFonts w:asciiTheme="minorHAnsi" w:eastAsiaTheme="minorEastAsia" w:hAnsiTheme="minorHAnsi" w:cstheme="minorBidi"/>
@@ -1286,7 +1294,7 @@
           <w:hyperlink w:anchor="_Toc446758088" w:history="1">
             <w:r>
               <w:rPr>
-                <w:rStyle w:val="Hyperlink"/>
+                <w:rStyle w:val="ae"/>
                 <w:sz w:val="22"/>
                 <w:lang w:val="bg-BG"/>
               </w:rPr>
@@ -1303,7 +1311,7 @@
             </w:r>
             <w:r>
               <w:rPr>
-                <w:rStyle w:val="Hyperlink"/>
+                <w:rStyle w:val="ae"/>
                 <w:sz w:val="22"/>
                 <w:lang w:val="bg-BG"/>
               </w:rPr>
@@ -1361,7 +1369,7 @@
         </w:p>
         <w:p>
           <w:pPr>
-            <w:pStyle w:val="TOC3"/>
+            <w:pStyle w:val="30"/>
             <w:tabs>
               <w:tab w:val="left" w:pos="1100"/>
             </w:tabs>
@@ -1377,7 +1385,7 @@
           <w:hyperlink w:anchor="_Toc446758089" w:history="1">
             <w:r>
               <w:rPr>
-                <w:rStyle w:val="Hyperlink"/>
+                <w:rStyle w:val="ae"/>
                 <w:noProof/>
                 <w:sz w:val="22"/>
                 <w:lang w:val="bg-BG"/>
@@ -1396,7 +1404,7 @@
             </w:r>
             <w:r>
               <w:rPr>
-                <w:rStyle w:val="Hyperlink"/>
+                <w:rStyle w:val="ae"/>
                 <w:noProof/>
                 <w:sz w:val="22"/>
                 <w:lang w:val="bg-BG"/>
@@ -1462,7 +1470,7 @@
         </w:p>
         <w:p>
           <w:pPr>
-            <w:pStyle w:val="TOC3"/>
+            <w:pStyle w:val="30"/>
             <w:tabs>
               <w:tab w:val="left" w:pos="1100"/>
             </w:tabs>
@@ -1478,7 +1486,7 @@
           <w:hyperlink w:anchor="_Toc446758090" w:history="1">
             <w:r>
               <w:rPr>
-                <w:rStyle w:val="Hyperlink"/>
+                <w:rStyle w:val="ae"/>
                 <w:noProof/>
                 <w:sz w:val="22"/>
                 <w:lang w:val="bg-BG"/>
@@ -1497,7 +1505,7 @@
             </w:r>
             <w:r>
               <w:rPr>
-                <w:rStyle w:val="Hyperlink"/>
+                <w:rStyle w:val="ae"/>
                 <w:noProof/>
                 <w:sz w:val="22"/>
                 <w:lang w:val="bg-BG"/>
@@ -1563,7 +1571,7 @@
         </w:p>
         <w:p>
           <w:pPr>
-            <w:pStyle w:val="TOC2"/>
+            <w:pStyle w:val="20"/>
             <w:spacing w:before="100" w:beforeAutospacing="1" w:after="100" w:afterAutospacing="1"/>
             <w:rPr>
               <w:rFonts w:asciiTheme="minorHAnsi" w:eastAsiaTheme="minorEastAsia" w:hAnsiTheme="minorHAnsi" w:cstheme="minorBidi"/>
@@ -1575,7 +1583,7 @@
           <w:hyperlink w:anchor="_Toc446758091" w:history="1">
             <w:r>
               <w:rPr>
-                <w:rStyle w:val="Hyperlink"/>
+                <w:rStyle w:val="ae"/>
                 <w:sz w:val="22"/>
                 <w:lang w:val="bg-BG"/>
               </w:rPr>
@@ -1592,7 +1600,7 @@
             </w:r>
             <w:r>
               <w:rPr>
-                <w:rStyle w:val="Hyperlink"/>
+                <w:rStyle w:val="ae"/>
                 <w:sz w:val="22"/>
                 <w:lang w:val="bg-BG"/>
               </w:rPr>
@@ -1650,7 +1658,7 @@
         </w:p>
         <w:p>
           <w:pPr>
-            <w:pStyle w:val="TOC3"/>
+            <w:pStyle w:val="30"/>
             <w:tabs>
               <w:tab w:val="left" w:pos="1100"/>
             </w:tabs>
@@ -1666,7 +1674,7 @@
           <w:hyperlink w:anchor="_Toc446758092" w:history="1">
             <w:r>
               <w:rPr>
-                <w:rStyle w:val="Hyperlink"/>
+                <w:rStyle w:val="ae"/>
                 <w:noProof/>
                 <w:sz w:val="22"/>
                 <w:lang w:val="bg-BG"/>
@@ -1685,7 +1693,7 @@
             </w:r>
             <w:r>
               <w:rPr>
-                <w:rStyle w:val="Hyperlink"/>
+                <w:rStyle w:val="ae"/>
                 <w:noProof/>
                 <w:sz w:val="22"/>
                 <w:lang w:val="bg-BG"/>
@@ -1751,7 +1759,7 @@
         </w:p>
         <w:p>
           <w:pPr>
-            <w:pStyle w:val="TOC3"/>
+            <w:pStyle w:val="30"/>
             <w:tabs>
               <w:tab w:val="left" w:pos="1100"/>
             </w:tabs>
@@ -1767,7 +1775,7 @@
           <w:hyperlink w:anchor="_Toc446758093" w:history="1">
             <w:r>
               <w:rPr>
-                <w:rStyle w:val="Hyperlink"/>
+                <w:rStyle w:val="ae"/>
                 <w:noProof/>
                 <w:sz w:val="22"/>
                 <w:lang w:val="bg-BG"/>
@@ -1786,7 +1794,7 @@
             </w:r>
             <w:r>
               <w:rPr>
-                <w:rStyle w:val="Hyperlink"/>
+                <w:rStyle w:val="ae"/>
                 <w:noProof/>
                 <w:sz w:val="22"/>
                 <w:lang w:val="bg-BG"/>
@@ -1852,7 +1860,7 @@
         </w:p>
         <w:p>
           <w:pPr>
-            <w:pStyle w:val="TOC1"/>
+            <w:pStyle w:val="11"/>
             <w:spacing w:before="100" w:beforeAutospacing="1" w:after="100" w:afterAutospacing="1"/>
             <w:rPr>
               <w:rFonts w:asciiTheme="minorHAnsi" w:eastAsiaTheme="minorEastAsia" w:hAnsiTheme="minorHAnsi" w:cstheme="minorBidi"/>
@@ -1867,7 +1875,7 @@
           <w:hyperlink w:anchor="_Toc446758094" w:history="1">
             <w:r>
               <w:rPr>
-                <w:rStyle w:val="Hyperlink"/>
+                <w:rStyle w:val="ae"/>
                 <w:noProof/>
                 <w:sz w:val="22"/>
                 <w:lang w:val="bg-BG"/>
@@ -1888,7 +1896,7 @@
             </w:r>
             <w:r>
               <w:rPr>
-                <w:rStyle w:val="Hyperlink"/>
+                <w:rStyle w:val="ae"/>
                 <w:noProof/>
                 <w:sz w:val="22"/>
                 <w:lang w:val="bg-BG"/>
@@ -1954,7 +1962,7 @@
         </w:p>
         <w:p>
           <w:pPr>
-            <w:pStyle w:val="TOC2"/>
+            <w:pStyle w:val="20"/>
             <w:spacing w:before="100" w:beforeAutospacing="1" w:after="100" w:afterAutospacing="1"/>
             <w:rPr>
               <w:rFonts w:asciiTheme="minorHAnsi" w:eastAsiaTheme="minorEastAsia" w:hAnsiTheme="minorHAnsi" w:cstheme="minorBidi"/>
@@ -1966,7 +1974,7 @@
           <w:hyperlink w:anchor="_Toc446758095" w:history="1">
             <w:r>
               <w:rPr>
-                <w:rStyle w:val="Hyperlink"/>
+                <w:rStyle w:val="ae"/>
                 <w:sz w:val="22"/>
                 <w:lang w:val="bg-BG"/>
               </w:rPr>
@@ -1983,7 +1991,7 @@
             </w:r>
             <w:r>
               <w:rPr>
-                <w:rStyle w:val="Hyperlink"/>
+                <w:rStyle w:val="ae"/>
                 <w:sz w:val="22"/>
                 <w:lang w:val="bg-BG"/>
               </w:rPr>
@@ -2041,7 +2049,7 @@
         </w:p>
         <w:p>
           <w:pPr>
-            <w:pStyle w:val="TOC2"/>
+            <w:pStyle w:val="20"/>
             <w:spacing w:before="100" w:beforeAutospacing="1" w:after="100" w:afterAutospacing="1"/>
             <w:rPr>
               <w:rFonts w:asciiTheme="minorHAnsi" w:eastAsiaTheme="minorEastAsia" w:hAnsiTheme="minorHAnsi" w:cstheme="minorBidi"/>
@@ -2053,7 +2061,7 @@
           <w:hyperlink w:anchor="_Toc446758096" w:history="1">
             <w:r>
               <w:rPr>
-                <w:rStyle w:val="Hyperlink"/>
+                <w:rStyle w:val="ae"/>
                 <w:sz w:val="22"/>
                 <w:lang w:val="bg-BG"/>
               </w:rPr>
@@ -2070,7 +2078,7 @@
             </w:r>
             <w:r>
               <w:rPr>
-                <w:rStyle w:val="Hyperlink"/>
+                <w:rStyle w:val="ae"/>
                 <w:sz w:val="22"/>
                 <w:lang w:val="bg-BG"/>
               </w:rPr>
@@ -2128,7 +2136,7 @@
         </w:p>
         <w:p>
           <w:pPr>
-            <w:pStyle w:val="TOC2"/>
+            <w:pStyle w:val="20"/>
             <w:spacing w:before="100" w:beforeAutospacing="1" w:after="100" w:afterAutospacing="1"/>
             <w:rPr>
               <w:rFonts w:asciiTheme="minorHAnsi" w:eastAsiaTheme="minorEastAsia" w:hAnsiTheme="minorHAnsi" w:cstheme="minorBidi"/>
@@ -2140,7 +2148,7 @@
           <w:hyperlink w:anchor="_Toc446758097" w:history="1">
             <w:r>
               <w:rPr>
-                <w:rStyle w:val="Hyperlink"/>
+                <w:rStyle w:val="ae"/>
                 <w:sz w:val="22"/>
                 <w:lang w:val="bg-BG"/>
               </w:rPr>
@@ -2157,7 +2165,7 @@
             </w:r>
             <w:r>
               <w:rPr>
-                <w:rStyle w:val="Hyperlink"/>
+                <w:rStyle w:val="ae"/>
                 <w:sz w:val="22"/>
                 <w:lang w:val="bg-BG"/>
               </w:rPr>
@@ -2215,7 +2223,7 @@
         </w:p>
         <w:p>
           <w:pPr>
-            <w:pStyle w:val="TOC1"/>
+            <w:pStyle w:val="11"/>
             <w:spacing w:before="100" w:beforeAutospacing="1" w:after="100" w:afterAutospacing="1"/>
             <w:rPr>
               <w:rFonts w:asciiTheme="minorHAnsi" w:eastAsiaTheme="minorEastAsia" w:hAnsiTheme="minorHAnsi" w:cstheme="minorBidi"/>
@@ -2230,7 +2238,7 @@
           <w:hyperlink w:anchor="_Toc446758098" w:history="1">
             <w:r>
               <w:rPr>
-                <w:rStyle w:val="Hyperlink"/>
+                <w:rStyle w:val="ae"/>
                 <w:noProof/>
                 <w:sz w:val="22"/>
                 <w:lang w:val="bg-BG"/>
@@ -2251,7 +2259,7 @@
             </w:r>
             <w:r>
               <w:rPr>
-                <w:rStyle w:val="Hyperlink"/>
+                <w:rStyle w:val="ae"/>
                 <w:noProof/>
                 <w:sz w:val="22"/>
                 <w:lang w:val="bg-BG"/>
@@ -2317,7 +2325,7 @@
         </w:p>
         <w:p>
           <w:pPr>
-            <w:pStyle w:val="TOC2"/>
+            <w:pStyle w:val="20"/>
             <w:spacing w:before="100" w:beforeAutospacing="1" w:after="100" w:afterAutospacing="1"/>
             <w:rPr>
               <w:rFonts w:asciiTheme="minorHAnsi" w:eastAsiaTheme="minorEastAsia" w:hAnsiTheme="minorHAnsi" w:cstheme="minorBidi"/>
@@ -2329,7 +2337,7 @@
           <w:hyperlink w:anchor="_Toc446758099" w:history="1">
             <w:r>
               <w:rPr>
-                <w:rStyle w:val="Hyperlink"/>
+                <w:rStyle w:val="ae"/>
                 <w:sz w:val="22"/>
                 <w:lang w:val="bg-BG"/>
               </w:rPr>
@@ -2346,7 +2354,7 @@
             </w:r>
             <w:r>
               <w:rPr>
-                <w:rStyle w:val="Hyperlink"/>
+                <w:rStyle w:val="ae"/>
                 <w:sz w:val="22"/>
                 <w:lang w:val="bg-BG"/>
               </w:rPr>
@@ -2404,7 +2412,7 @@
         </w:p>
         <w:p>
           <w:pPr>
-            <w:pStyle w:val="TOC2"/>
+            <w:pStyle w:val="20"/>
             <w:spacing w:before="100" w:beforeAutospacing="1" w:after="100" w:afterAutospacing="1"/>
             <w:rPr>
               <w:rFonts w:asciiTheme="minorHAnsi" w:eastAsiaTheme="minorEastAsia" w:hAnsiTheme="minorHAnsi" w:cstheme="minorBidi"/>
@@ -2416,7 +2424,7 @@
           <w:hyperlink w:anchor="_Toc446758100" w:history="1">
             <w:r>
               <w:rPr>
-                <w:rStyle w:val="Hyperlink"/>
+                <w:rStyle w:val="ae"/>
                 <w:sz w:val="22"/>
                 <w:lang w:val="bg-BG"/>
               </w:rPr>
@@ -2433,7 +2441,7 @@
             </w:r>
             <w:r>
               <w:rPr>
-                <w:rStyle w:val="Hyperlink"/>
+                <w:rStyle w:val="ae"/>
                 <w:sz w:val="22"/>
                 <w:lang w:val="bg-BG"/>
               </w:rPr>
@@ -2510,7 +2518,7 @@
     </w:sdt>
     <w:p>
       <w:pPr>
-        <w:pStyle w:val="Heading1"/>
+        <w:pStyle w:val="1"/>
         <w:rPr>
           <w:lang w:val="bg-BG"/>
         </w:rPr>
@@ -2536,7 +2544,7 @@
     </w:p>
     <w:p>
       <w:pPr>
-        <w:pStyle w:val="Heading2"/>
+        <w:pStyle w:val="2"/>
         <w:rPr>
           <w:rFonts w:asciiTheme="minorHAnsi" w:hAnsiTheme="minorHAnsi"/>
           <w:lang w:val="bg-BG"/>
@@ -2577,6 +2585,7 @@
         </w:rPr>
         <w:t xml:space="preserve">Интернет-базирана система за </w:t>
       </w:r>
+      <w:proofErr w:type="spellStart"/>
       <w:r>
         <w:rPr>
           <w:rFonts w:eastAsia="Calibri" w:cs="Arial"/>
@@ -2595,6 +2604,7 @@
         </w:rPr>
         <w:t>ане</w:t>
       </w:r>
+      <w:proofErr w:type="spellEnd"/>
       <w:r>
         <w:rPr>
           <w:rFonts w:eastAsia="Calibri" w:cs="Arial"/>
@@ -2602,8 +2612,19 @@
           <w:szCs w:val="22"/>
           <w:lang w:val="ru-RU"/>
         </w:rPr>
-        <w:t>, реализира</w:t>
+        <w:t xml:space="preserve">, </w:t>
       </w:r>
+      <w:proofErr w:type="spellStart"/>
+      <w:r>
+        <w:rPr>
+          <w:rFonts w:eastAsia="Calibri" w:cs="Arial"/>
+          <w:sz w:val="22"/>
+          <w:szCs w:val="22"/>
+          <w:lang w:val="ru-RU"/>
+        </w:rPr>
+        <w:t>реализира</w:t>
+      </w:r>
+      <w:proofErr w:type="spellEnd"/>
       <w:r>
         <w:rPr>
           <w:rFonts w:eastAsia="Calibri" w:cs="Arial"/>
@@ -2620,8 +2641,19 @@
           <w:szCs w:val="22"/>
           <w:lang w:val="ru-RU"/>
         </w:rPr>
-        <w:t xml:space="preserve"> и тества</w:t>
+        <w:t xml:space="preserve"> и </w:t>
       </w:r>
+      <w:proofErr w:type="spellStart"/>
+      <w:r>
+        <w:rPr>
+          <w:rFonts w:eastAsia="Calibri" w:cs="Arial"/>
+          <w:sz w:val="22"/>
+          <w:szCs w:val="22"/>
+          <w:lang w:val="ru-RU"/>
+        </w:rPr>
+        <w:t>тества</w:t>
+      </w:r>
+      <w:proofErr w:type="spellEnd"/>
       <w:r>
         <w:rPr>
           <w:rFonts w:eastAsia="Calibri" w:cs="Arial"/>
@@ -2638,7 +2670,67 @@
           <w:szCs w:val="22"/>
           <w:lang w:val="ru-RU"/>
         </w:rPr>
-        <w:t xml:space="preserve"> приложение за анализ на данни от системи за управление на електронно обучение</w:t>
+        <w:t xml:space="preserve"> приложение за анализ на </w:t>
+      </w:r>
+      <w:proofErr w:type="spellStart"/>
+      <w:r>
+        <w:rPr>
+          <w:rFonts w:eastAsia="Calibri" w:cs="Arial"/>
+          <w:sz w:val="22"/>
+          <w:szCs w:val="22"/>
+          <w:lang w:val="ru-RU"/>
+        </w:rPr>
+        <w:t>данни</w:t>
+      </w:r>
+      <w:proofErr w:type="spellEnd"/>
+      <w:r>
+        <w:rPr>
+          <w:rFonts w:eastAsia="Calibri" w:cs="Arial"/>
+          <w:sz w:val="22"/>
+          <w:szCs w:val="22"/>
+          <w:lang w:val="ru-RU"/>
+        </w:rPr>
+        <w:t xml:space="preserve"> от </w:t>
+      </w:r>
+      <w:proofErr w:type="spellStart"/>
+      <w:r>
+        <w:rPr>
+          <w:rFonts w:eastAsia="Calibri" w:cs="Arial"/>
+          <w:sz w:val="22"/>
+          <w:szCs w:val="22"/>
+          <w:lang w:val="ru-RU"/>
+        </w:rPr>
+        <w:t>системи</w:t>
+      </w:r>
+      <w:proofErr w:type="spellEnd"/>
+      <w:r>
+        <w:rPr>
+          <w:rFonts w:eastAsia="Calibri" w:cs="Arial"/>
+          <w:sz w:val="22"/>
+          <w:szCs w:val="22"/>
+          <w:lang w:val="ru-RU"/>
+        </w:rPr>
+        <w:t xml:space="preserve"> за управление на </w:t>
+      </w:r>
+      <w:proofErr w:type="spellStart"/>
+      <w:r>
+        <w:rPr>
+          <w:rFonts w:eastAsia="Calibri" w:cs="Arial"/>
+          <w:sz w:val="22"/>
+          <w:szCs w:val="22"/>
+          <w:lang w:val="ru-RU"/>
+        </w:rPr>
+        <w:t>електронно</w:t>
+      </w:r>
+      <w:proofErr w:type="spellEnd"/>
+      <w:r>
+        <w:rPr>
+          <w:rFonts w:eastAsia="Calibri" w:cs="Arial"/>
+          <w:sz w:val="22"/>
+          <w:szCs w:val="22"/>
+          <w:lang w:val="ru-RU"/>
+        </w:rPr>
+        <w:t xml:space="preserve"> обучение</w:t>
       </w:r>
       <w:r>
         <w:rPr>
@@ -2659,7 +2751,7 @@
     </w:p>
     <w:p>
       <w:pPr>
-        <w:pStyle w:val="Heading2"/>
+        <w:pStyle w:val="2"/>
         <w:rPr>
           <w:rFonts w:asciiTheme="minorHAnsi" w:hAnsiTheme="minorHAnsi"/>
           <w:lang w:val="bg-BG"/>
@@ -2738,7 +2830,7 @@
     </w:p>
     <w:p>
       <w:pPr>
-        <w:pStyle w:val="Heading1"/>
+        <w:pStyle w:val="1"/>
         <w:rPr>
           <w:lang w:val="bg-BG"/>
         </w:rPr>
@@ -2760,7 +2852,7 @@
     </w:p>
     <w:p>
       <w:pPr>
-        <w:pStyle w:val="Heading2"/>
+        <w:pStyle w:val="2"/>
         <w:rPr>
           <w:lang w:val="bg-BG"/>
         </w:rPr>
@@ -2776,7 +2868,7 @@
     </w:p>
     <w:p>
       <w:pPr>
-        <w:pStyle w:val="Heading3"/>
+        <w:pStyle w:val="3"/>
         <w:rPr>
           <w:lang w:val="bg-BG"/>
         </w:rPr>
@@ -2798,7 +2890,7 @@
     </w:p>
     <w:tbl>
       <w:tblPr>
-        <w:tblStyle w:val="TableGrid3"/>
+        <w:tblStyle w:val="31"/>
         <w:tblW w:w="10774" w:type="dxa"/>
         <w:tblInd w:w="-256" w:type="dxa"/>
         <w:tblBorders>
@@ -2940,6 +3032,12 @@
               </w:rPr>
               <w:t>1.</w:t>
             </w:r>
+            <w:r>
+              <w:rPr>
+                <w:lang w:val="en-US"/>
+              </w:rPr>
+              <w:t>1.1</w:t>
+            </w:r>
           </w:p>
         </w:tc>
         <w:tc>
@@ -2965,12 +3063,12 @@
             </w:pPr>
             <w:r>
               <w:rPr>
-                <w:rFonts w:eastAsia="Calibri" w:cs="Arial"/>
+                <w:rFonts w:cs="Arial"/>
                 <w:sz w:val="22"/>
                 <w:szCs w:val="22"/>
                 <w:lang w:val="bg-BG"/>
               </w:rPr>
-              <w:t>При стартирането на приложението да се появява меню с опции за извеждане на данни спрямо избраната опция</w:t>
+              <w:t xml:space="preserve">Изчисляване на мерките от централната тенденция, това включва мода, медиана и средна стойност.  </w:t>
             </w:r>
           </w:p>
         </w:tc>
@@ -3000,7 +3098,7 @@
       </w:tr>
       <w:tr>
         <w:trPr>
-          <w:trHeight w:val="646"/>
+          <w:trHeight w:val="863"/>
         </w:trPr>
         <w:tc>
           <w:tcPr>
@@ -3042,6 +3140,12 @@
               </w:rPr>
               <w:t>.</w:t>
             </w:r>
+            <w:r>
+              <w:rPr>
+                <w:lang w:val="en-US"/>
+              </w:rPr>
+              <w:t>1.2</w:t>
+            </w:r>
           </w:p>
         </w:tc>
         <w:tc>
@@ -3071,16 +3175,7 @@
                 <w:szCs w:val="22"/>
                 <w:lang w:val="bg-BG"/>
               </w:rPr>
-              <w:t xml:space="preserve">Съществуваща опция за четене и обобщаване на данните от файлове с дейности и оценки </w:t>
-            </w:r>
-            <w:r>
-              <w:rPr>
-                <w:rFonts w:cs="Arial"/>
-                <w:sz w:val="22"/>
-                <w:szCs w:val="22"/>
-                <w:lang w:val="bg-BG"/>
-              </w:rPr>
-              <w:t>//може да работи с екселски файлове</w:t>
+              <w:t>Изчисляване на мерки на разсейване, това включва размах, дисперсия и стандартно отклонение.</w:t>
             </w:r>
           </w:p>
         </w:tc>
@@ -3110,7 +3205,7 @@
       </w:tr>
       <w:tr>
         <w:trPr>
-          <w:trHeight w:val="1263"/>
+          <w:trHeight w:val="1016"/>
         </w:trPr>
         <w:tc>
           <w:tcPr>
@@ -3130,21 +3225,9 @@
             </w:pPr>
             <w:r>
               <w:rPr>
-                <w:lang w:val="bg-BG"/>
-              </w:rPr>
-              <w:t>2</w:t>
-            </w:r>
-            <w:r>
-              <w:rPr>
-                <w:lang w:val="bg-BG"/>
-              </w:rPr>
-              <w:t>.2</w:t>
-            </w:r>
-            <w:r>
-              <w:rPr>
                 <w:lang w:val="en-US"/>
               </w:rPr>
-              <w:t>.</w:t>
+              <w:t>1.1.1.3</w:t>
             </w:r>
           </w:p>
         </w:tc>
@@ -3176,25 +3259,7 @@
                 <w:szCs w:val="22"/>
                 <w:lang w:val="bg-BG"/>
               </w:rPr>
-              <w:t>При избиране на опция 1 трябва да се заредят, прочетат и обобщят данните от различен на брой файлове или файлов архив, които съдържат два типа информация – извършени дейности от потребител в системата и оценките на потребителите</w:t>
-            </w:r>
-            <w:r>
-              <w:rPr>
-                <w:rFonts w:cs="Arial"/>
-                <w:sz w:val="22"/>
-                <w:szCs w:val="22"/>
-                <w:lang w:val="bg-BG"/>
-              </w:rPr>
-              <w:t xml:space="preserve"> </w:t>
-            </w:r>
-            <w:r>
-              <w:rPr>
-                <w:rFonts w:cs="Arial"/>
-                <w:sz w:val="22"/>
-                <w:szCs w:val="22"/>
-                <w:lang w:val="bg-BG"/>
-              </w:rPr>
-              <w:t xml:space="preserve">. </w:t>
+              <w:t>Изчисляване на корелационен анализ, това включва определяне на зависимост между оценката на всеки един студент за дадената дисциплина и честотното разпределение на данните от броя качени файлове в системата.</w:t>
             </w:r>
           </w:p>
         </w:tc>
@@ -3244,9 +3309,9 @@
             </w:pPr>
             <w:r>
               <w:rPr>
-                <w:lang w:val="bg-BG"/>
-              </w:rPr>
-              <w:t>3.1.</w:t>
+                <w:lang w:val="en-US"/>
+              </w:rPr>
+              <w:t>1.1.1.4</w:t>
             </w:r>
           </w:p>
         </w:tc>
@@ -3278,7 +3343,45 @@
                 <w:szCs w:val="22"/>
                 <w:lang w:val="bg-BG"/>
               </w:rPr>
-              <w:t xml:space="preserve">Съществуваща опция за честотно разпределение на прегледаните от студенти лекции </w:t>
+              <w:t>Изчисляване на честотното разпределение</w:t>
+            </w:r>
+            <w:r>
+              <w:rPr>
+                <w:rFonts w:cs="Arial"/>
+                <w:sz w:val="22"/>
+                <w:szCs w:val="22"/>
+                <w:lang w:val="ru-RU"/>
+              </w:rPr>
+              <w:t xml:space="preserve">, </w:t>
+            </w:r>
+            <w:r>
+              <w:rPr>
+                <w:rFonts w:cs="Arial"/>
+                <w:sz w:val="22"/>
+                <w:szCs w:val="22"/>
+                <w:lang w:val="bg-BG"/>
+              </w:rPr>
+              <w:t xml:space="preserve">това </w:t>
+            </w:r>
+            <w:proofErr w:type="spellStart"/>
+            <w:r>
+              <w:rPr>
+                <w:rFonts w:cs="Arial"/>
+                <w:sz w:val="22"/>
+                <w:szCs w:val="22"/>
+                <w:lang w:val="bg-BG"/>
+              </w:rPr>
+              <w:t>влючва</w:t>
+            </w:r>
+            <w:proofErr w:type="spellEnd"/>
+            <w:r>
+              <w:rPr>
+                <w:rFonts w:cs="Arial"/>
+                <w:sz w:val="22"/>
+                <w:szCs w:val="22"/>
+                <w:lang w:val="bg-BG"/>
+              </w:rPr>
+              <w:t xml:space="preserve"> абсолютната и относителната честота на избраните данни от прегледаните лекции.</w:t>
             </w:r>
           </w:p>
         </w:tc>
@@ -3328,9 +3431,10 @@
             </w:pPr>
             <w:r>
               <w:rPr>
-                <w:lang w:val="ru-RU"/>
-              </w:rPr>
-              <w:t>3.2.</w:t>
+                <w:lang w:val="en-US"/>
+              </w:rPr>
+              <w:lastRenderedPageBreak/>
+              <w:t>1.1.1.5</w:t>
             </w:r>
           </w:p>
         </w:tc>
@@ -3362,7 +3466,16 @@
                 <w:szCs w:val="22"/>
                 <w:lang w:val="bg-BG"/>
               </w:rPr>
-              <w:t>При избиране на опция 2 е необходимо да се определи абсолютната и относителната честота на избраните данни от прегледаните лекции</w:t>
+              <w:t>Съществува опция за обобщаване и прочитане на данни от файлове</w:t>
+            </w:r>
+            <w:r>
+              <w:rPr>
+                <w:rFonts w:ascii="Times New Roman" w:hAnsi="Times New Roman"/>
+                <w:sz w:val="24"/>
+                <w:szCs w:val="24"/>
+                <w:lang w:val="bg-BG"/>
+              </w:rPr>
+              <w:t>.</w:t>
             </w:r>
           </w:p>
         </w:tc>
@@ -3414,7 +3527,7 @@
               <w:rPr>
                 <w:lang w:val="en-US"/>
               </w:rPr>
-              <w:t>4.1.</w:t>
+              <w:t>1.1.1.6</w:t>
             </w:r>
           </w:p>
         </w:tc>
@@ -3446,7 +3559,7 @@
                 <w:szCs w:val="22"/>
                 <w:lang w:val="bg-BG"/>
               </w:rPr>
-              <w:t xml:space="preserve">Съществуваща опция за изчисляване на мерките на централната тенденция за прегледаните от студенти лекции </w:t>
+              <w:t>Съществува опцията на съпоставяне на информацията от двата файла.</w:t>
             </w:r>
           </w:p>
         </w:tc>
@@ -3498,7 +3611,7 @@
               <w:rPr>
                 <w:lang w:val="en-US"/>
               </w:rPr>
-              <w:t>4.2.</w:t>
+              <w:t>1.1.1.7</w:t>
             </w:r>
           </w:p>
         </w:tc>
@@ -3530,16 +3643,16 @@
                 <w:szCs w:val="22"/>
                 <w:lang w:val="bg-BG"/>
               </w:rPr>
-              <w:t>При избиране на опция 3 трябва да се определи средна стойност, медиана и мода на избраните данни от прегледаните лекции</w:t>
-            </w:r>
-            <w:r>
-              <w:rPr>
-                <w:rFonts w:cs="Arial"/>
+              <w:t>Съществува опцията да бъдат систематизирани и визуализирани данните след избиране на всяка една от опциите</w:t>
+            </w:r>
+            <w:r>
+              <w:rPr>
+                <w:rFonts w:ascii="Calibri" w:hAnsi="Calibri" w:cs="Arial"/>
                 <w:sz w:val="22"/>
                 <w:szCs w:val="22"/>
                 <w:lang w:val="bg-BG"/>
               </w:rPr>
-              <w:t xml:space="preserve"> без опция, детайли</w:t>
+              <w:t>.</w:t>
             </w:r>
           </w:p>
         </w:tc>
@@ -3569,11 +3682,16 @@
       </w:tr>
       <w:tr>
         <w:trPr>
-          <w:trHeight w:val="726"/>
+          <w:trHeight w:val="563"/>
         </w:trPr>
         <w:tc>
           <w:tcPr>
             <w:tcW w:w="851" w:type="dxa"/>
+            <w:tcBorders>
+              <w:top w:val="single" w:sz="4" w:space="0" w:color="auto"/>
+              <w:bottom w:val="single" w:sz="4" w:space="0" w:color="auto"/>
+            </w:tcBorders>
+            <w:shd w:val="clear" w:color="auto" w:fill="DDD9C3" w:themeFill="background2" w:themeFillShade="E6"/>
           </w:tcPr>
           <w:p>
             <w:pPr>
@@ -3584,22 +3702,50 @@
               </w:tabs>
               <w:ind w:left="0" w:firstLine="0"/>
               <w:rPr>
-                <w:lang w:val="en-US"/>
-              </w:rPr>
-            </w:pPr>
-            <w:r>
-              <w:rPr>
-                <w:lang w:val="en-US"/>
-              </w:rPr>
-              <w:t>5.1.</w:t>
-            </w:r>
+                <w:lang w:val="ru-RU"/>
+              </w:rPr>
+            </w:pPr>
           </w:p>
         </w:tc>
         <w:tc>
           <w:tcPr>
             <w:tcW w:w="8647" w:type="dxa"/>
+            <w:tcBorders>
+              <w:top w:val="single" w:sz="4" w:space="0" w:color="auto"/>
+              <w:bottom w:val="single" w:sz="4" w:space="0" w:color="auto"/>
+            </w:tcBorders>
+            <w:shd w:val="clear" w:color="auto" w:fill="DDD9C3" w:themeFill="background2" w:themeFillShade="E6"/>
             <w:vAlign w:val="center"/>
           </w:tcPr>
+          <w:p>
+            <w:pPr>
+              <w:jc w:val="both"/>
+              <w:rPr>
+                <w:rFonts w:ascii="Times New Roman" w:hAnsi="Times New Roman"/>
+                <w:b/>
+                <w:sz w:val="36"/>
+                <w:szCs w:val="22"/>
+              </w:rPr>
+            </w:pPr>
+            <w:r>
+              <w:rPr>
+                <w:rFonts w:ascii="Times New Roman" w:hAnsi="Times New Roman"/>
+                <w:b/>
+                <w:sz w:val="36"/>
+                <w:szCs w:val="22"/>
+              </w:rPr>
+              <w:t>Reporting</w:t>
+            </w:r>
+            <w:r>
+              <w:rPr>
+                <w:rFonts w:ascii="Times New Roman" w:hAnsi="Times New Roman"/>
+                <w:b/>
+                <w:sz w:val="36"/>
+                <w:szCs w:val="22"/>
+              </w:rPr>
+              <w:t>??????????????????</w:t>
+            </w:r>
+          </w:p>
           <w:p>
             <w:pPr>
               <w:pStyle w:val="SpecLevel4"/>
@@ -3613,615 +3759,25 @@
                 <w:rFonts w:cs="Arial"/>
                 <w:sz w:val="22"/>
                 <w:szCs w:val="22"/>
-                <w:lang w:val="bg-BG"/>
-              </w:rPr>
-            </w:pPr>
-            <w:r>
-              <w:rPr>
-                <w:rFonts w:cs="Arial"/>
-                <w:sz w:val="22"/>
-                <w:szCs w:val="22"/>
-                <w:lang w:val="bg-BG"/>
-              </w:rPr>
-              <w:t xml:space="preserve">Съществуваща опция за определяне на мерките на разсейване на избраните данни за прегледани от студенти лекции </w:t>
-            </w:r>
-            <w:r>
-              <w:rPr>
-                <w:rFonts w:cs="Arial"/>
-                <w:sz w:val="22"/>
-                <w:szCs w:val="22"/>
-                <w:lang w:val="bg-BG"/>
-              </w:rPr>
-              <w:t>ок</w:t>
-            </w:r>
+                <w:lang w:val="en-US"/>
+              </w:rPr>
+            </w:pPr>
           </w:p>
         </w:tc>
         <w:tc>
           <w:tcPr>
             <w:tcW w:w="1276" w:type="dxa"/>
-            <w:vAlign w:val="center"/>
-          </w:tcPr>
-          <w:p>
-            <w:pPr>
-              <w:spacing w:before="80" w:after="80"/>
-              <w:jc w:val="center"/>
-              <w:rPr>
-                <w:lang w:val="bg-BG"/>
-              </w:rPr>
-            </w:pPr>
-            <w:r>
-              <w:rPr>
-                <w:sz w:val="28"/>
-                <w:szCs w:val="28"/>
-                <w:lang w:val="en-US"/>
-              </w:rPr>
-              <w:t>M</w:t>
-            </w:r>
-          </w:p>
-        </w:tc>
-      </w:tr>
-      <w:tr>
-        <w:trPr>
-          <w:trHeight w:val="702"/>
-        </w:trPr>
-        <w:tc>
-          <w:tcPr>
-            <w:tcW w:w="851" w:type="dxa"/>
-          </w:tcPr>
-          <w:p>
-            <w:pPr>
-              <w:pStyle w:val="SpecLevel4"/>
-              <w:tabs>
-                <w:tab w:val="clear" w:pos="1134"/>
-                <w:tab w:val="left" w:pos="567"/>
-              </w:tabs>
-              <w:ind w:left="0" w:firstLine="0"/>
-              <w:rPr>
-                <w:lang w:val="en-US"/>
-              </w:rPr>
-            </w:pPr>
-            <w:r>
-              <w:rPr>
-                <w:lang w:val="en-US"/>
-              </w:rPr>
-              <w:t>5.2.</w:t>
-            </w:r>
-          </w:p>
-        </w:tc>
-        <w:tc>
-          <w:tcPr>
-            <w:tcW w:w="8647" w:type="dxa"/>
-            <w:vAlign w:val="center"/>
-          </w:tcPr>
-          <w:p>
-            <w:pPr>
-              <w:pStyle w:val="SpecLevel4"/>
-              <w:tabs>
-                <w:tab w:val="clear" w:pos="1134"/>
-                <w:tab w:val="left" w:pos="567"/>
-              </w:tabs>
-              <w:ind w:left="0" w:firstLine="0"/>
-              <w:jc w:val="both"/>
-              <w:rPr>
-                <w:rFonts w:cs="Arial"/>
-                <w:sz w:val="22"/>
-                <w:szCs w:val="22"/>
-                <w:lang w:val="bg-BG"/>
-              </w:rPr>
-            </w:pPr>
-            <w:r>
-              <w:rPr>
-                <w:rFonts w:cs="Arial"/>
-                <w:sz w:val="22"/>
-                <w:szCs w:val="22"/>
-                <w:lang w:val="bg-BG"/>
-              </w:rPr>
-              <w:t>При избиране на опция 4 трябва да се определи размах, дисперсия и стандартно отклонение на избраните данни от прегледаните от студенти лекции</w:t>
-            </w:r>
-          </w:p>
-        </w:tc>
-        <w:tc>
-          <w:tcPr>
-            <w:tcW w:w="1276" w:type="dxa"/>
-            <w:vAlign w:val="center"/>
-          </w:tcPr>
-          <w:p>
-            <w:pPr>
-              <w:spacing w:before="80" w:after="80"/>
-              <w:jc w:val="center"/>
-              <w:rPr>
-                <w:lang w:val="bg-BG"/>
-              </w:rPr>
-            </w:pPr>
-            <w:r>
-              <w:rPr>
-                <w:sz w:val="28"/>
-                <w:szCs w:val="28"/>
-                <w:lang w:val="en-US"/>
-              </w:rPr>
-              <w:t>M</w:t>
-            </w:r>
-          </w:p>
-        </w:tc>
-      </w:tr>
-      <w:tr>
-        <w:trPr>
-          <w:trHeight w:val="684"/>
-        </w:trPr>
-        <w:tc>
-          <w:tcPr>
-            <w:tcW w:w="851" w:type="dxa"/>
-          </w:tcPr>
-          <w:p>
-            <w:pPr>
-              <w:pStyle w:val="SpecLevel4"/>
-              <w:tabs>
-                <w:tab w:val="clear" w:pos="1134"/>
-                <w:tab w:val="left" w:pos="567"/>
-              </w:tabs>
-              <w:ind w:left="0" w:firstLine="0"/>
-              <w:rPr>
-                <w:lang w:val="en-US"/>
-              </w:rPr>
-            </w:pPr>
-            <w:r>
-              <w:rPr>
-                <w:lang w:val="en-US"/>
-              </w:rPr>
-              <w:t>6.1.</w:t>
-            </w:r>
-          </w:p>
-        </w:tc>
-        <w:tc>
-          <w:tcPr>
-            <w:tcW w:w="8647" w:type="dxa"/>
-            <w:vAlign w:val="center"/>
-          </w:tcPr>
-          <w:p>
-            <w:pPr>
-              <w:pStyle w:val="SpecLevel4"/>
-              <w:tabs>
-                <w:tab w:val="clear" w:pos="1134"/>
-                <w:tab w:val="left" w:pos="567"/>
-              </w:tabs>
-              <w:ind w:left="0" w:firstLine="0"/>
-              <w:jc w:val="both"/>
-              <w:rPr>
-                <w:rFonts w:cs="Arial"/>
-                <w:sz w:val="22"/>
-                <w:szCs w:val="22"/>
-                <w:lang w:val="bg-BG"/>
-              </w:rPr>
-            </w:pPr>
-            <w:r>
-              <w:rPr>
-                <w:rFonts w:cs="Arial"/>
-                <w:sz w:val="22"/>
-                <w:szCs w:val="22"/>
-                <w:lang w:val="bg-BG"/>
-              </w:rPr>
-              <w:t>Съществуваща опция за определяне на корелационен а</w:t>
-            </w:r>
-            <w:r>
-              <w:rPr>
-                <w:rFonts w:cs="Arial"/>
-                <w:sz w:val="22"/>
-                <w:szCs w:val="22"/>
-                <w:lang w:val="bg-BG"/>
-              </w:rPr>
-              <w:t>нализ// на брой качени файлове в</w:t>
-            </w:r>
-            <w:r>
-              <w:rPr>
-                <w:rFonts w:cs="Arial"/>
-                <w:sz w:val="22"/>
-                <w:szCs w:val="22"/>
-                <w:lang w:val="bg-BG"/>
-              </w:rPr>
-              <w:t xml:space="preserve"> системата </w:t>
-            </w:r>
-          </w:p>
-        </w:tc>
-        <w:tc>
-          <w:tcPr>
-            <w:tcW w:w="1276" w:type="dxa"/>
-            <w:vAlign w:val="center"/>
-          </w:tcPr>
-          <w:p>
-            <w:pPr>
-              <w:spacing w:before="80" w:after="80"/>
-              <w:jc w:val="center"/>
-              <w:rPr>
-                <w:lang w:val="bg-BG"/>
-              </w:rPr>
-            </w:pPr>
-            <w:r>
-              <w:rPr>
-                <w:sz w:val="28"/>
-                <w:szCs w:val="28"/>
-                <w:lang w:val="en-US"/>
-              </w:rPr>
-              <w:t>M</w:t>
-            </w:r>
-          </w:p>
-        </w:tc>
-      </w:tr>
-      <w:tr>
-        <w:trPr>
-          <w:trHeight w:val="1003"/>
-        </w:trPr>
-        <w:tc>
-          <w:tcPr>
-            <w:tcW w:w="851" w:type="dxa"/>
             <w:tcBorders>
+              <w:top w:val="single" w:sz="4" w:space="0" w:color="auto"/>
               <w:bottom w:val="single" w:sz="4" w:space="0" w:color="auto"/>
             </w:tcBorders>
-          </w:tcPr>
-          <w:p>
-            <w:pPr>
-              <w:pStyle w:val="SpecLevel4"/>
-              <w:tabs>
-                <w:tab w:val="clear" w:pos="1134"/>
-                <w:tab w:val="left" w:pos="567"/>
-              </w:tabs>
-              <w:ind w:left="0" w:firstLine="0"/>
-              <w:rPr>
-                <w:lang w:val="en-US"/>
-              </w:rPr>
-            </w:pPr>
-            <w:r>
-              <w:rPr>
-                <w:lang w:val="en-US"/>
-              </w:rPr>
-              <w:lastRenderedPageBreak/>
-              <w:t>6.2.</w:t>
-            </w:r>
-          </w:p>
-        </w:tc>
-        <w:tc>
-          <w:tcPr>
-            <w:tcW w:w="8647" w:type="dxa"/>
-            <w:tcBorders>
-              <w:bottom w:val="single" w:sz="4" w:space="0" w:color="auto"/>
-            </w:tcBorders>
+            <w:shd w:val="clear" w:color="auto" w:fill="DDD9C3" w:themeFill="background2" w:themeFillShade="E6"/>
             <w:vAlign w:val="center"/>
           </w:tcPr>
           <w:p>
             <w:pPr>
-              <w:pStyle w:val="SpecLevel4"/>
-              <w:tabs>
-                <w:tab w:val="clear" w:pos="1134"/>
-                <w:tab w:val="left" w:pos="567"/>
-              </w:tabs>
-              <w:ind w:left="0" w:firstLine="0"/>
-              <w:jc w:val="both"/>
-              <w:rPr>
-                <w:rFonts w:cs="Arial"/>
-                <w:sz w:val="22"/>
-                <w:szCs w:val="22"/>
-                <w:lang w:val="bg-BG"/>
-              </w:rPr>
-            </w:pPr>
-            <w:r>
-              <w:rPr>
-                <w:rFonts w:cs="Arial"/>
-                <w:sz w:val="22"/>
-                <w:szCs w:val="22"/>
-                <w:lang w:val="bg-BG"/>
-              </w:rPr>
-              <w:t>При избиране на опция 5 трябва да се определи зависимостта между оценката на всеки един студент за дадената дисциплина и честотното разпределение на данните от брой качени файлове в системата</w:t>
-            </w:r>
-            <w:r>
-              <w:rPr>
-                <w:rFonts w:cs="Arial"/>
-                <w:sz w:val="22"/>
-                <w:szCs w:val="22"/>
-                <w:lang w:val="bg-BG"/>
-              </w:rPr>
-              <w:t xml:space="preserve"> да</w:t>
-            </w:r>
-          </w:p>
-        </w:tc>
-        <w:tc>
-          <w:tcPr>
-            <w:tcW w:w="1276" w:type="dxa"/>
-            <w:tcBorders>
-              <w:bottom w:val="single" w:sz="4" w:space="0" w:color="auto"/>
-            </w:tcBorders>
-            <w:vAlign w:val="center"/>
-          </w:tcPr>
-          <w:p>
-            <w:pPr>
               <w:spacing w:before="80" w:after="80"/>
-              <w:jc w:val="center"/>
-              <w:rPr>
-                <w:lang w:val="bg-BG"/>
-              </w:rPr>
-            </w:pPr>
-            <w:r>
-              <w:rPr>
-                <w:sz w:val="28"/>
-                <w:szCs w:val="28"/>
-                <w:lang w:val="en-US"/>
-              </w:rPr>
-              <w:t>M</w:t>
-            </w:r>
-          </w:p>
-        </w:tc>
-      </w:tr>
-      <w:tr>
-        <w:trPr>
-          <w:trHeight w:val="691"/>
-        </w:trPr>
-        <w:tc>
-          <w:tcPr>
-            <w:tcW w:w="851" w:type="dxa"/>
-            <w:tcBorders>
-              <w:bottom w:val="single" w:sz="4" w:space="0" w:color="auto"/>
-            </w:tcBorders>
-          </w:tcPr>
-          <w:p>
-            <w:pPr>
-              <w:pStyle w:val="SpecLevel4"/>
-              <w:tabs>
-                <w:tab w:val="clear" w:pos="1134"/>
-                <w:tab w:val="left" w:pos="567"/>
-              </w:tabs>
-              <w:ind w:left="0" w:firstLine="0"/>
-              <w:rPr>
-                <w:lang w:val="bg-BG"/>
-              </w:rPr>
-            </w:pPr>
-            <w:r>
-              <w:rPr>
-                <w:lang w:val="bg-BG"/>
-              </w:rPr>
-              <w:t>7.1.</w:t>
-            </w:r>
-          </w:p>
-        </w:tc>
-        <w:tc>
-          <w:tcPr>
-            <w:tcW w:w="8647" w:type="dxa"/>
-            <w:tcBorders>
-              <w:bottom w:val="single" w:sz="4" w:space="0" w:color="auto"/>
-            </w:tcBorders>
-            <w:vAlign w:val="center"/>
-          </w:tcPr>
-          <w:p>
-            <w:pPr>
-              <w:pStyle w:val="SpecLevel4"/>
-              <w:tabs>
-                <w:tab w:val="clear" w:pos="1134"/>
-                <w:tab w:val="left" w:pos="567"/>
-              </w:tabs>
-              <w:ind w:left="0" w:firstLine="0"/>
-              <w:jc w:val="both"/>
-              <w:rPr>
-                <w:rFonts w:cs="Arial"/>
-                <w:sz w:val="22"/>
-                <w:szCs w:val="22"/>
-                <w:lang w:val="bg-BG"/>
-              </w:rPr>
-            </w:pPr>
-            <w:r>
-              <w:rPr>
-                <w:rFonts w:cs="Arial"/>
-                <w:sz w:val="22"/>
-                <w:szCs w:val="22"/>
-                <w:lang w:val="bg-BG"/>
-              </w:rPr>
-              <w:t xml:space="preserve">Съществува опция за изчисляване и извеждане на досега описаните параметри с натискането на един бутон </w:t>
-            </w:r>
-          </w:p>
-        </w:tc>
-        <w:tc>
-          <w:tcPr>
-            <w:tcW w:w="1276" w:type="dxa"/>
-            <w:tcBorders>
-              <w:bottom w:val="single" w:sz="4" w:space="0" w:color="auto"/>
-            </w:tcBorders>
-            <w:vAlign w:val="center"/>
-          </w:tcPr>
-          <w:p>
-            <w:pPr>
-              <w:spacing w:before="80" w:after="80"/>
-              <w:jc w:val="center"/>
-              <w:rPr>
-                <w:sz w:val="28"/>
-                <w:szCs w:val="28"/>
-                <w:lang w:val="bg-BG"/>
-              </w:rPr>
-            </w:pPr>
-          </w:p>
-        </w:tc>
-      </w:tr>
-      <w:tr>
-        <w:trPr>
-          <w:trHeight w:val="691"/>
-        </w:trPr>
-        <w:tc>
-          <w:tcPr>
-            <w:tcW w:w="851" w:type="dxa"/>
-            <w:tcBorders>
-              <w:bottom w:val="single" w:sz="4" w:space="0" w:color="auto"/>
-            </w:tcBorders>
-          </w:tcPr>
-          <w:p>
-            <w:pPr>
-              <w:pStyle w:val="SpecLevel4"/>
-              <w:tabs>
-                <w:tab w:val="clear" w:pos="1134"/>
-                <w:tab w:val="left" w:pos="567"/>
-              </w:tabs>
-              <w:ind w:left="0" w:firstLine="0"/>
-              <w:rPr>
-                <w:lang w:val="bg-BG"/>
-              </w:rPr>
-            </w:pPr>
-            <w:r>
-              <w:rPr>
-                <w:lang w:val="bg-BG"/>
-              </w:rPr>
-              <w:t>7.2.</w:t>
-            </w:r>
-          </w:p>
-        </w:tc>
-        <w:tc>
-          <w:tcPr>
-            <w:tcW w:w="8647" w:type="dxa"/>
-            <w:tcBorders>
-              <w:bottom w:val="single" w:sz="4" w:space="0" w:color="auto"/>
-            </w:tcBorders>
-            <w:vAlign w:val="center"/>
-          </w:tcPr>
-          <w:p>
-            <w:pPr>
-              <w:pStyle w:val="SpecLevel4"/>
-              <w:tabs>
-                <w:tab w:val="clear" w:pos="1134"/>
-                <w:tab w:val="left" w:pos="567"/>
-              </w:tabs>
-              <w:ind w:left="0" w:firstLine="0"/>
-              <w:jc w:val="both"/>
-              <w:rPr>
-                <w:rFonts w:cs="Arial"/>
-                <w:sz w:val="22"/>
-                <w:szCs w:val="22"/>
-                <w:lang w:val="bg-BG"/>
-              </w:rPr>
-            </w:pPr>
-            <w:r>
-              <w:rPr>
-                <w:rFonts w:cs="Arial"/>
-                <w:sz w:val="22"/>
-                <w:szCs w:val="22"/>
-                <w:lang w:val="bg-BG"/>
-              </w:rPr>
-              <w:t>Съществува опцията на съпоставяне на информацията от двата файла.</w:t>
-            </w:r>
-            <w:r>
-              <w:rPr>
-                <w:rFonts w:cs="Arial"/>
-                <w:sz w:val="22"/>
-                <w:szCs w:val="22"/>
-                <w:lang w:val="bg-BG"/>
-              </w:rPr>
-              <w:t xml:space="preserve"> да</w:t>
-            </w:r>
-          </w:p>
-        </w:tc>
-        <w:tc>
-          <w:tcPr>
-            <w:tcW w:w="1276" w:type="dxa"/>
-            <w:tcBorders>
-              <w:bottom w:val="single" w:sz="4" w:space="0" w:color="auto"/>
-            </w:tcBorders>
-            <w:vAlign w:val="center"/>
-          </w:tcPr>
-          <w:p>
-            <w:pPr>
-              <w:spacing w:before="80" w:after="80"/>
-              <w:jc w:val="center"/>
-              <w:rPr>
-                <w:sz w:val="28"/>
-                <w:szCs w:val="28"/>
-                <w:lang w:val="bg-BG"/>
-              </w:rPr>
-            </w:pPr>
-          </w:p>
-        </w:tc>
-      </w:tr>
-      <w:tr>
-        <w:trPr>
-          <w:trHeight w:val="691"/>
-        </w:trPr>
-        <w:tc>
-          <w:tcPr>
-            <w:tcW w:w="851" w:type="dxa"/>
-            <w:tcBorders>
-              <w:bottom w:val="single" w:sz="4" w:space="0" w:color="auto"/>
-            </w:tcBorders>
-          </w:tcPr>
-          <w:p>
-            <w:pPr>
-              <w:pStyle w:val="SpecLevel4"/>
-              <w:tabs>
-                <w:tab w:val="clear" w:pos="1134"/>
-                <w:tab w:val="left" w:pos="567"/>
-              </w:tabs>
-              <w:ind w:left="0" w:firstLine="0"/>
-              <w:rPr>
-                <w:lang w:val="bg-BG"/>
-              </w:rPr>
-            </w:pPr>
-            <w:r>
-              <w:rPr>
-                <w:lang w:val="bg-BG"/>
-              </w:rPr>
-              <w:t>7.3.</w:t>
-            </w:r>
-          </w:p>
-        </w:tc>
-        <w:tc>
-          <w:tcPr>
-            <w:tcW w:w="8647" w:type="dxa"/>
-            <w:tcBorders>
-              <w:bottom w:val="single" w:sz="4" w:space="0" w:color="auto"/>
-            </w:tcBorders>
-            <w:vAlign w:val="center"/>
-          </w:tcPr>
-          <w:p>
-            <w:pPr>
-              <w:pStyle w:val="SpecLevel4"/>
-              <w:tabs>
-                <w:tab w:val="clear" w:pos="1134"/>
-                <w:tab w:val="left" w:pos="567"/>
-              </w:tabs>
-              <w:ind w:left="0" w:firstLine="0"/>
-              <w:jc w:val="both"/>
-              <w:rPr>
-                <w:rFonts w:cs="Arial"/>
-                <w:sz w:val="22"/>
-                <w:szCs w:val="22"/>
-                <w:lang w:val="bg-BG"/>
-              </w:rPr>
-            </w:pPr>
-            <w:r>
-              <w:rPr>
-                <w:rFonts w:cs="Arial"/>
-                <w:sz w:val="22"/>
-                <w:szCs w:val="22"/>
-                <w:lang w:val="bg-BG"/>
-              </w:rPr>
-              <w:t>Съществува опцията да бъдат систематизирани и визуализирани данните след избиране на всяка една от опциите 1,2,3,4,5,6.</w:t>
-            </w:r>
-            <w:r>
-              <w:rPr>
-                <w:rFonts w:cs="Arial"/>
-                <w:sz w:val="22"/>
-                <w:szCs w:val="22"/>
-                <w:lang w:val="bg-BG"/>
-              </w:rPr>
-              <w:t xml:space="preserve"> Да </w:t>
-            </w:r>
-          </w:p>
-        </w:tc>
-        <w:tc>
-          <w:tcPr>
-            <w:tcW w:w="1276" w:type="dxa"/>
-            <w:tcBorders>
-              <w:bottom w:val="single" w:sz="4" w:space="0" w:color="auto"/>
-            </w:tcBorders>
-            <w:vAlign w:val="center"/>
-          </w:tcPr>
-          <w:p>
-            <w:pPr>
-              <w:spacing w:before="80" w:after="80"/>
-              <w:jc w:val="center"/>
-              <w:rPr>
-                <w:sz w:val="28"/>
-                <w:szCs w:val="28"/>
+              <w:rPr>
                 <w:lang w:val="bg-BG"/>
               </w:rPr>
             </w:pPr>
@@ -4275,32 +3831,6 @@
                 <w:szCs w:val="22"/>
               </w:rPr>
             </w:pPr>
-            <w:r>
-              <w:rPr>
-                <w:rFonts w:ascii="Times New Roman" w:hAnsi="Times New Roman"/>
-                <w:b/>
-                <w:sz w:val="36"/>
-                <w:szCs w:val="22"/>
-              </w:rPr>
-              <w:t>Reporting</w:t>
-            </w:r>
-          </w:p>
-          <w:p>
-            <w:pPr>
-              <w:pStyle w:val="SpecLevel4"/>
-              <w:tabs>
-                <w:tab w:val="clear" w:pos="1134"/>
-                <w:tab w:val="left" w:pos="567"/>
-              </w:tabs>
-              <w:ind w:left="0" w:firstLine="0"/>
-              <w:jc w:val="both"/>
-              <w:rPr>
-                <w:rFonts w:cs="Arial"/>
-                <w:sz w:val="22"/>
-                <w:szCs w:val="22"/>
-                <w:lang w:val="en-US"/>
-              </w:rPr>
-            </w:pPr>
           </w:p>
         </w:tc>
         <w:tc>
@@ -4321,577 +3851,44 @@
               </w:rPr>
             </w:pPr>
           </w:p>
-        </w:tc>
-      </w:tr>
-      <w:tr>
-        <w:trPr>
-          <w:trHeight w:val="563"/>
-        </w:trPr>
-        <w:tc>
-          <w:tcPr>
-            <w:tcW w:w="851" w:type="dxa"/>
-            <w:tcBorders>
-              <w:top w:val="single" w:sz="4" w:space="0" w:color="auto"/>
-              <w:bottom w:val="single" w:sz="4" w:space="0" w:color="auto"/>
-            </w:tcBorders>
-            <w:shd w:val="clear" w:color="auto" w:fill="FFFFFF" w:themeFill="background1"/>
-          </w:tcPr>
-          <w:p>
-            <w:pPr>
-              <w:pStyle w:val="SpecLevel4"/>
-              <w:tabs>
-                <w:tab w:val="clear" w:pos="1134"/>
-                <w:tab w:val="left" w:pos="567"/>
-              </w:tabs>
-              <w:ind w:left="0" w:firstLine="0"/>
-              <w:rPr>
-                <w:lang w:val="en-US"/>
-              </w:rPr>
-            </w:pPr>
-            <w:r>
-              <w:rPr>
-                <w:lang w:val="en-US"/>
-              </w:rPr>
-              <w:t>7.1.</w:t>
-            </w:r>
-          </w:p>
-        </w:tc>
-        <w:tc>
-          <w:tcPr>
-            <w:tcW w:w="8647" w:type="dxa"/>
-            <w:tcBorders>
-              <w:top w:val="single" w:sz="4" w:space="0" w:color="auto"/>
-              <w:bottom w:val="single" w:sz="4" w:space="0" w:color="auto"/>
-            </w:tcBorders>
-            <w:shd w:val="clear" w:color="auto" w:fill="FFFFFF" w:themeFill="background1"/>
-            <w:vAlign w:val="center"/>
-          </w:tcPr>
-          <w:p>
-            <w:pPr>
-              <w:jc w:val="both"/>
-              <w:rPr>
-                <w:rFonts w:ascii="Times New Roman" w:hAnsi="Times New Roman"/>
-                <w:b/>
-                <w:sz w:val="36"/>
-                <w:szCs w:val="22"/>
-                <w:lang w:val="bg-BG"/>
-              </w:rPr>
-            </w:pPr>
-            <w:r>
-              <w:rPr>
-                <w:rFonts w:ascii="Times New Roman" w:hAnsi="Times New Roman"/>
-                <w:sz w:val="24"/>
-                <w:szCs w:val="24"/>
-                <w:lang w:val="bg-BG"/>
-              </w:rPr>
-              <w:t>За визуализиране на данните при избор на опция 1 – четене и обобщаване на данните от файлове с дейности и оценки, препоръчително е да се ползва обикновена таблица</w:t>
-            </w:r>
-            <w:r>
-              <w:rPr>
-                <w:rFonts w:ascii="Times New Roman" w:hAnsi="Times New Roman"/>
-                <w:sz w:val="24"/>
-                <w:szCs w:val="24"/>
-                <w:lang w:val="bg-BG"/>
-              </w:rPr>
-              <w:t xml:space="preserve"> (нефункционални)</w:t>
-            </w:r>
-          </w:p>
-        </w:tc>
-        <w:tc>
-          <w:tcPr>
-            <w:tcW w:w="1276" w:type="dxa"/>
-            <w:tcBorders>
-              <w:top w:val="single" w:sz="4" w:space="0" w:color="auto"/>
-              <w:bottom w:val="single" w:sz="4" w:space="0" w:color="auto"/>
-            </w:tcBorders>
-            <w:shd w:val="clear" w:color="auto" w:fill="FFFFFF" w:themeFill="background1"/>
-            <w:vAlign w:val="center"/>
-          </w:tcPr>
           <w:p>
             <w:pPr>
               <w:spacing w:before="80" w:after="80"/>
-              <w:jc w:val="center"/>
-              <w:rPr>
-                <w:lang w:val="en-US"/>
-              </w:rPr>
-            </w:pPr>
-            <w:r>
-              <w:rPr>
-                <w:sz w:val="28"/>
-                <w:szCs w:val="28"/>
-                <w:lang w:val="en-US"/>
-              </w:rPr>
-              <w:t>D</w:t>
-            </w:r>
-          </w:p>
-        </w:tc>
-      </w:tr>
-      <w:tr>
-        <w:trPr>
-          <w:trHeight w:val="787"/>
-        </w:trPr>
-        <w:tc>
-          <w:tcPr>
-            <w:tcW w:w="851" w:type="dxa"/>
-            <w:tcBorders>
-              <w:top w:val="single" w:sz="4" w:space="0" w:color="auto"/>
-              <w:bottom w:val="single" w:sz="4" w:space="0" w:color="auto"/>
-            </w:tcBorders>
-            <w:shd w:val="clear" w:color="auto" w:fill="FFFFFF" w:themeFill="background1"/>
-          </w:tcPr>
-          <w:p>
-            <w:pPr>
-              <w:pStyle w:val="SpecLevel4"/>
-              <w:tabs>
-                <w:tab w:val="clear" w:pos="1134"/>
-                <w:tab w:val="left" w:pos="567"/>
-              </w:tabs>
-              <w:ind w:left="0" w:firstLine="0"/>
-              <w:rPr>
-                <w:lang w:val="en-US"/>
-              </w:rPr>
-            </w:pPr>
-            <w:r>
-              <w:rPr>
-                <w:lang w:val="en-US"/>
-              </w:rPr>
-              <w:t>8.1.</w:t>
-            </w:r>
-          </w:p>
-        </w:tc>
-        <w:tc>
-          <w:tcPr>
-            <w:tcW w:w="8647" w:type="dxa"/>
-            <w:tcBorders>
-              <w:top w:val="single" w:sz="4" w:space="0" w:color="auto"/>
-              <w:bottom w:val="single" w:sz="4" w:space="0" w:color="auto"/>
-            </w:tcBorders>
-            <w:shd w:val="clear" w:color="auto" w:fill="FFFFFF" w:themeFill="background1"/>
-            <w:vAlign w:val="center"/>
-          </w:tcPr>
-          <w:p>
-            <w:pPr>
-              <w:jc w:val="both"/>
-              <w:rPr>
-                <w:rFonts w:ascii="Times New Roman" w:hAnsi="Times New Roman"/>
-                <w:b/>
-                <w:sz w:val="36"/>
-                <w:szCs w:val="22"/>
-                <w:lang w:val="ru-RU"/>
-              </w:rPr>
-            </w:pPr>
-            <w:r>
-              <w:rPr>
-                <w:rFonts w:ascii="Times New Roman" w:hAnsi="Times New Roman"/>
-                <w:sz w:val="24"/>
-                <w:szCs w:val="24"/>
-                <w:lang w:val="bg-BG"/>
-              </w:rPr>
-              <w:t>За визуализиране на данните при избор на опция 2 – честотно разпределение, трябва да се ползва честотна таблица</w:t>
-            </w:r>
-            <w:r>
-              <w:rPr>
-                <w:rFonts w:ascii="Times New Roman" w:hAnsi="Times New Roman"/>
-                <w:sz w:val="24"/>
-                <w:szCs w:val="24"/>
-                <w:lang w:val="bg-BG"/>
-              </w:rPr>
-              <w:t xml:space="preserve"> (като едно)</w:t>
-            </w:r>
-          </w:p>
-        </w:tc>
-        <w:tc>
-          <w:tcPr>
-            <w:tcW w:w="1276" w:type="dxa"/>
-            <w:tcBorders>
-              <w:top w:val="single" w:sz="4" w:space="0" w:color="auto"/>
-              <w:bottom w:val="single" w:sz="4" w:space="0" w:color="auto"/>
-            </w:tcBorders>
-            <w:shd w:val="clear" w:color="auto" w:fill="FFFFFF" w:themeFill="background1"/>
-            <w:vAlign w:val="center"/>
-          </w:tcPr>
+              <w:rPr>
+                <w:lang w:val="bg-BG"/>
+              </w:rPr>
+            </w:pPr>
+          </w:p>
           <w:p>
             <w:pPr>
               <w:spacing w:before="80" w:after="80"/>
-              <w:jc w:val="center"/>
-              <w:rPr>
-                <w:lang w:val="en-US"/>
-              </w:rPr>
-            </w:pPr>
-            <w:r>
-              <w:rPr>
-                <w:sz w:val="28"/>
-                <w:szCs w:val="28"/>
-                <w:lang w:val="en-US"/>
-              </w:rPr>
-              <w:t>M</w:t>
-            </w:r>
-          </w:p>
-        </w:tc>
-      </w:tr>
-      <w:tr>
-        <w:trPr>
-          <w:trHeight w:val="668"/>
-        </w:trPr>
-        <w:tc>
-          <w:tcPr>
-            <w:tcW w:w="851" w:type="dxa"/>
-            <w:tcBorders>
-              <w:top w:val="single" w:sz="4" w:space="0" w:color="auto"/>
-              <w:bottom w:val="single" w:sz="4" w:space="0" w:color="auto"/>
-            </w:tcBorders>
-            <w:shd w:val="clear" w:color="auto" w:fill="FFFFFF" w:themeFill="background1"/>
-          </w:tcPr>
-          <w:p>
-            <w:pPr>
-              <w:pStyle w:val="SpecLevel4"/>
-              <w:tabs>
-                <w:tab w:val="clear" w:pos="1134"/>
-                <w:tab w:val="left" w:pos="567"/>
-              </w:tabs>
-              <w:ind w:left="0" w:firstLine="0"/>
-              <w:rPr>
-                <w:lang w:val="en-US"/>
-              </w:rPr>
-            </w:pPr>
-            <w:r>
-              <w:rPr>
-                <w:lang w:val="en-US"/>
-              </w:rPr>
-              <w:t>9.1.</w:t>
-            </w:r>
-          </w:p>
-        </w:tc>
-        <w:tc>
-          <w:tcPr>
-            <w:tcW w:w="8647" w:type="dxa"/>
-            <w:tcBorders>
-              <w:top w:val="single" w:sz="4" w:space="0" w:color="auto"/>
-              <w:bottom w:val="single" w:sz="4" w:space="0" w:color="auto"/>
-            </w:tcBorders>
-            <w:shd w:val="clear" w:color="auto" w:fill="FFFFFF" w:themeFill="background1"/>
-            <w:vAlign w:val="center"/>
-          </w:tcPr>
-          <w:p>
-            <w:pPr>
-              <w:jc w:val="both"/>
-              <w:rPr>
-                <w:rFonts w:ascii="Times New Roman" w:hAnsi="Times New Roman"/>
-                <w:b/>
-                <w:sz w:val="36"/>
-                <w:szCs w:val="22"/>
-                <w:lang w:val="ru-RU"/>
-              </w:rPr>
-            </w:pPr>
-            <w:r>
-              <w:rPr>
-                <w:rFonts w:ascii="Times New Roman" w:hAnsi="Times New Roman"/>
-                <w:sz w:val="24"/>
-                <w:szCs w:val="24"/>
-                <w:lang w:val="bg-BG"/>
-              </w:rPr>
-              <w:t xml:space="preserve">За визуализиране на данните при избор на опция 3 – мерки на централната тенденция, трябва да се ползва </w:t>
-            </w:r>
-            <w:r>
-              <w:rPr>
-                <w:rFonts w:ascii="Times New Roman" w:hAnsi="Times New Roman"/>
-                <w:sz w:val="24"/>
-                <w:szCs w:val="24"/>
-                <w:lang w:val="bg-BG"/>
-              </w:rPr>
-              <w:t>(</w:t>
-            </w:r>
-            <w:r>
-              <w:rPr>
-                <w:rFonts w:ascii="Times New Roman" w:hAnsi="Times New Roman"/>
-                <w:sz w:val="24"/>
-                <w:szCs w:val="24"/>
-                <w:lang w:val="bg-BG"/>
-              </w:rPr>
-              <w:t>обикнове</w:t>
-            </w:r>
-            <w:r>
-              <w:rPr>
-                <w:rFonts w:ascii="Times New Roman" w:hAnsi="Times New Roman"/>
-                <w:sz w:val="24"/>
-                <w:szCs w:val="24"/>
-                <w:lang w:val="bg-BG"/>
-              </w:rPr>
-              <w:t xml:space="preserve"> </w:t>
-            </w:r>
-            <w:r>
-              <w:rPr>
-                <w:rFonts w:ascii="Times New Roman" w:hAnsi="Times New Roman"/>
-                <w:sz w:val="24"/>
-                <w:szCs w:val="24"/>
-                <w:lang w:val="bg-BG"/>
-              </w:rPr>
-              <w:t>на таблица</w:t>
-            </w:r>
-            <w:r>
-              <w:rPr>
-                <w:rFonts w:ascii="Times New Roman" w:hAnsi="Times New Roman"/>
-                <w:sz w:val="24"/>
-                <w:szCs w:val="24"/>
-                <w:lang w:val="bg-BG"/>
-              </w:rPr>
-              <w:t xml:space="preserve">) </w:t>
-            </w:r>
-          </w:p>
-        </w:tc>
-        <w:tc>
-          <w:tcPr>
-            <w:tcW w:w="1276" w:type="dxa"/>
-            <w:tcBorders>
-              <w:top w:val="single" w:sz="4" w:space="0" w:color="auto"/>
-              <w:bottom w:val="single" w:sz="4" w:space="0" w:color="auto"/>
-            </w:tcBorders>
-            <w:shd w:val="clear" w:color="auto" w:fill="FFFFFF" w:themeFill="background1"/>
-            <w:vAlign w:val="center"/>
-          </w:tcPr>
-          <w:p>
-            <w:pPr>
-              <w:spacing w:before="80" w:after="80"/>
-              <w:jc w:val="center"/>
-              <w:rPr>
-                <w:lang w:val="bg-BG"/>
-              </w:rPr>
-            </w:pPr>
-            <w:r>
-              <w:rPr>
-                <w:sz w:val="28"/>
-                <w:szCs w:val="28"/>
-                <w:lang w:val="en-US"/>
-              </w:rPr>
-              <w:t>M</w:t>
-            </w:r>
-          </w:p>
-        </w:tc>
-      </w:tr>
-      <w:tr>
-        <w:trPr>
-          <w:trHeight w:val="722"/>
-        </w:trPr>
-        <w:tc>
-          <w:tcPr>
-            <w:tcW w:w="851" w:type="dxa"/>
-            <w:tcBorders>
-              <w:top w:val="single" w:sz="4" w:space="0" w:color="auto"/>
-              <w:bottom w:val="single" w:sz="4" w:space="0" w:color="auto"/>
-            </w:tcBorders>
-            <w:shd w:val="clear" w:color="auto" w:fill="FFFFFF" w:themeFill="background1"/>
-          </w:tcPr>
-          <w:p>
-            <w:pPr>
-              <w:pStyle w:val="SpecLevel4"/>
-              <w:tabs>
-                <w:tab w:val="clear" w:pos="1134"/>
-                <w:tab w:val="left" w:pos="567"/>
-              </w:tabs>
-              <w:ind w:left="0" w:firstLine="0"/>
-              <w:rPr>
-                <w:lang w:val="ru-RU"/>
-              </w:rPr>
-            </w:pPr>
-            <w:r>
-              <w:rPr>
-                <w:lang w:val="ru-RU"/>
-              </w:rPr>
-              <w:t>10.1.</w:t>
-            </w:r>
-          </w:p>
-        </w:tc>
-        <w:tc>
-          <w:tcPr>
-            <w:tcW w:w="8647" w:type="dxa"/>
-            <w:tcBorders>
-              <w:top w:val="single" w:sz="4" w:space="0" w:color="auto"/>
-              <w:bottom w:val="single" w:sz="4" w:space="0" w:color="auto"/>
-            </w:tcBorders>
-            <w:shd w:val="clear" w:color="auto" w:fill="FFFFFF" w:themeFill="background1"/>
-            <w:vAlign w:val="center"/>
-          </w:tcPr>
-          <w:p>
-            <w:pPr>
-              <w:jc w:val="both"/>
-              <w:rPr>
-                <w:rFonts w:ascii="Times New Roman" w:hAnsi="Times New Roman"/>
-                <w:b/>
-                <w:sz w:val="36"/>
-                <w:szCs w:val="22"/>
-                <w:lang w:val="ru-RU"/>
-              </w:rPr>
-            </w:pPr>
-            <w:r>
-              <w:rPr>
-                <w:rFonts w:ascii="Times New Roman" w:hAnsi="Times New Roman"/>
-                <w:sz w:val="24"/>
-                <w:szCs w:val="24"/>
-                <w:lang w:val="bg-BG"/>
-              </w:rPr>
-              <w:t>За визуализиране на данните при избор на опция 4 – мерки на разсейване, трябва да се ползва обикновена таблица</w:t>
-            </w:r>
-            <w:bookmarkStart w:id="11" w:name="_GoBack"/>
-            <w:bookmarkEnd w:id="11"/>
-          </w:p>
-        </w:tc>
-        <w:tc>
-          <w:tcPr>
-            <w:tcW w:w="1276" w:type="dxa"/>
-            <w:tcBorders>
-              <w:top w:val="single" w:sz="4" w:space="0" w:color="auto"/>
-              <w:bottom w:val="single" w:sz="4" w:space="0" w:color="auto"/>
-            </w:tcBorders>
-            <w:shd w:val="clear" w:color="auto" w:fill="FFFFFF" w:themeFill="background1"/>
-            <w:vAlign w:val="center"/>
-          </w:tcPr>
-          <w:p>
-            <w:pPr>
-              <w:spacing w:before="80" w:after="80"/>
-              <w:jc w:val="center"/>
-              <w:rPr>
-                <w:lang w:val="bg-BG"/>
-              </w:rPr>
-            </w:pPr>
-            <w:r>
-              <w:rPr>
-                <w:sz w:val="28"/>
-                <w:szCs w:val="28"/>
-                <w:lang w:val="en-US"/>
-              </w:rPr>
-              <w:t>M</w:t>
-            </w:r>
-          </w:p>
-        </w:tc>
-      </w:tr>
-      <w:tr>
-        <w:trPr>
-          <w:trHeight w:val="730"/>
-        </w:trPr>
-        <w:tc>
-          <w:tcPr>
-            <w:tcW w:w="851" w:type="dxa"/>
-            <w:tcBorders>
-              <w:top w:val="single" w:sz="4" w:space="0" w:color="auto"/>
-              <w:bottom w:val="single" w:sz="4" w:space="0" w:color="auto"/>
-            </w:tcBorders>
-            <w:shd w:val="clear" w:color="auto" w:fill="FFFFFF" w:themeFill="background1"/>
-          </w:tcPr>
-          <w:p>
-            <w:pPr>
-              <w:pStyle w:val="SpecLevel4"/>
-              <w:tabs>
-                <w:tab w:val="clear" w:pos="1134"/>
-                <w:tab w:val="left" w:pos="567"/>
-              </w:tabs>
-              <w:ind w:left="0" w:firstLine="0"/>
-              <w:rPr>
-                <w:lang w:val="ru-RU"/>
-              </w:rPr>
-            </w:pPr>
-            <w:r>
-              <w:rPr>
-                <w:lang w:val="ru-RU"/>
-              </w:rPr>
-              <w:t>11.1</w:t>
-            </w:r>
-          </w:p>
-        </w:tc>
-        <w:tc>
-          <w:tcPr>
-            <w:tcW w:w="8647" w:type="dxa"/>
-            <w:tcBorders>
-              <w:top w:val="single" w:sz="4" w:space="0" w:color="auto"/>
-              <w:bottom w:val="single" w:sz="4" w:space="0" w:color="auto"/>
-            </w:tcBorders>
-            <w:shd w:val="clear" w:color="auto" w:fill="FFFFFF" w:themeFill="background1"/>
-            <w:vAlign w:val="center"/>
-          </w:tcPr>
-          <w:p>
-            <w:pPr>
-              <w:jc w:val="both"/>
-              <w:rPr>
-                <w:rFonts w:ascii="Times New Roman" w:hAnsi="Times New Roman"/>
-                <w:b/>
-                <w:sz w:val="36"/>
-                <w:szCs w:val="22"/>
-                <w:lang w:val="ru-RU"/>
-              </w:rPr>
-            </w:pPr>
-            <w:r>
-              <w:rPr>
-                <w:rFonts w:ascii="Times New Roman" w:hAnsi="Times New Roman"/>
-                <w:sz w:val="24"/>
-                <w:szCs w:val="24"/>
-                <w:lang w:val="bg-BG"/>
-              </w:rPr>
-              <w:t>За визуализиране на данните при избор на опция 5 – мерки на разсейване, препоръчително е да се ползва обикновена таблица</w:t>
-            </w:r>
-          </w:p>
-        </w:tc>
-        <w:tc>
-          <w:tcPr>
-            <w:tcW w:w="1276" w:type="dxa"/>
-            <w:tcBorders>
-              <w:top w:val="single" w:sz="4" w:space="0" w:color="auto"/>
-              <w:bottom w:val="single" w:sz="4" w:space="0" w:color="auto"/>
-            </w:tcBorders>
-            <w:shd w:val="clear" w:color="auto" w:fill="FFFFFF" w:themeFill="background1"/>
-            <w:vAlign w:val="center"/>
-          </w:tcPr>
-          <w:p>
-            <w:pPr>
-              <w:spacing w:before="80" w:after="80"/>
-              <w:jc w:val="center"/>
-              <w:rPr>
-                <w:lang w:val="bg-BG"/>
-              </w:rPr>
-            </w:pPr>
-            <w:r>
-              <w:rPr>
-                <w:sz w:val="28"/>
-                <w:szCs w:val="28"/>
-                <w:lang w:val="en-US"/>
-              </w:rPr>
-              <w:t>D</w:t>
-            </w:r>
+              <w:rPr>
+                <w:lang w:val="bg-BG"/>
+              </w:rPr>
+            </w:pPr>
           </w:p>
         </w:tc>
       </w:tr>
     </w:tbl>
     <w:p>
       <w:pPr>
-        <w:pStyle w:val="Heading3"/>
+        <w:pStyle w:val="3"/>
         <w:rPr>
           <w:lang w:val="bg-BG"/>
         </w:rPr>
       </w:pPr>
-      <w:bookmarkStart w:id="12" w:name="_Toc446758090"/>
+      <w:bookmarkStart w:id="11" w:name="_Toc446758090"/>
       <w:r>
         <w:rPr>
           <w:lang w:val="bg-BG"/>
         </w:rPr>
         <w:t>Нефункционални изисквания</w:t>
       </w:r>
-      <w:bookmarkEnd w:id="12"/>
-      <w:r>
-        <w:rPr>
-          <w:rFonts w:asciiTheme="minorHAnsi" w:hAnsiTheme="minorHAnsi"/>
-          <w:lang w:val="bg-BG"/>
-        </w:rPr>
-        <w:t xml:space="preserve"> (</w:t>
-      </w:r>
-      <w:r>
-        <w:rPr>
-          <w:rFonts w:asciiTheme="minorHAnsi" w:hAnsiTheme="minorHAnsi"/>
-          <w:lang w:val="en-US"/>
-        </w:rPr>
-        <w:t>hardware)</w:t>
-      </w:r>
+      <w:bookmarkEnd w:id="11"/>
     </w:p>
     <w:tbl>
       <w:tblPr>
-        <w:tblStyle w:val="TableGrid3"/>
+        <w:tblStyle w:val="31"/>
         <w:tblW w:w="10774" w:type="dxa"/>
         <w:tblInd w:w="-256" w:type="dxa"/>
         <w:tblBorders>
@@ -4932,10 +3929,10 @@
                 <w:lang w:val="bg-BG"/>
               </w:rPr>
             </w:pPr>
-            <w:bookmarkStart w:id="13" w:name="_Toc513611952"/>
-            <w:bookmarkStart w:id="14" w:name="_Toc511466984"/>
-            <w:bookmarkStart w:id="15" w:name="_Toc511190304"/>
-            <w:bookmarkStart w:id="16" w:name="_Toc343815642"/>
+            <w:bookmarkStart w:id="12" w:name="_Toc513611952"/>
+            <w:bookmarkStart w:id="13" w:name="_Toc511466984"/>
+            <w:bookmarkStart w:id="14" w:name="_Toc511190304"/>
+            <w:bookmarkStart w:id="15" w:name="_Toc343815642"/>
             <w:r>
               <w:rPr>
                 <w:b/>
@@ -5020,7 +4017,13 @@
               <w:rPr>
                 <w:lang w:val="ru-RU"/>
               </w:rPr>
-              <w:t>1.</w:t>
+              <w:t>1</w:t>
+            </w:r>
+            <w:r>
+              <w:rPr>
+                <w:lang w:val="en-US"/>
+              </w:rPr>
+              <w:t>.2.1.1</w:t>
             </w:r>
           </w:p>
         </w:tc>
@@ -5098,9 +4101,15 @@
             </w:pPr>
             <w:r>
               <w:rPr>
-                <w:lang w:val="bg-BG"/>
-              </w:rPr>
-              <w:t>2.</w:t>
+                <w:lang w:val="ru-RU"/>
+              </w:rPr>
+              <w:t>1</w:t>
+            </w:r>
+            <w:r>
+              <w:rPr>
+                <w:lang w:val="en-US"/>
+              </w:rPr>
+              <w:t>.2.1.2</w:t>
             </w:r>
           </w:p>
         </w:tc>
@@ -5177,9 +4186,15 @@
             </w:pPr>
             <w:r>
               <w:rPr>
-                <w:lang w:val="bg-BG"/>
-              </w:rPr>
-              <w:t>3.</w:t>
+                <w:lang w:val="ru-RU"/>
+              </w:rPr>
+              <w:t>1</w:t>
+            </w:r>
+            <w:r>
+              <w:rPr>
+                <w:lang w:val="en-US"/>
+              </w:rPr>
+              <w:t>.2.1.3</w:t>
             </w:r>
           </w:p>
         </w:tc>
@@ -5256,9 +4271,15 @@
             </w:pPr>
             <w:r>
               <w:rPr>
+                <w:lang w:val="ru-RU"/>
+              </w:rPr>
+              <w:t>1</w:t>
+            </w:r>
+            <w:r>
+              <w:rPr>
                 <w:lang w:val="en-US"/>
               </w:rPr>
-              <w:t>4.</w:t>
+              <w:t>.2.1.4</w:t>
             </w:r>
           </w:p>
         </w:tc>
@@ -5290,14 +4311,6 @@
               </w:rPr>
               <w:t>Network connectivity</w:t>
             </w:r>
-            <w:r>
-              <w:rPr>
-                <w:rFonts w:cs="Arial"/>
-                <w:sz w:val="22"/>
-                <w:szCs w:val="22"/>
-              </w:rPr>
-              <w:t xml:space="preserve"> (?)</w:t>
-            </w:r>
           </w:p>
         </w:tc>
         <w:tc>
@@ -5411,9 +4424,15 @@
             </w:pPr>
             <w:r>
               <w:rPr>
+                <w:lang w:val="ru-RU"/>
+              </w:rPr>
+              <w:t>1</w:t>
+            </w:r>
+            <w:r>
+              <w:rPr>
                 <w:lang w:val="en-US"/>
               </w:rPr>
-              <w:t>5.</w:t>
+              <w:t>.2.2.1</w:t>
             </w:r>
           </w:p>
         </w:tc>
@@ -5514,50 +4533,7 @@
                 <w:szCs w:val="22"/>
                 <w:lang w:val="bg-BG"/>
               </w:rPr>
-              <w:t xml:space="preserve">за </w:t>
-            </w:r>
-            <w:r>
-              <w:rPr>
-                <w:rFonts w:cs="Arial"/>
-                <w:sz w:val="22"/>
-                <w:szCs w:val="22"/>
-              </w:rPr>
-              <w:t>Front</w:t>
-            </w:r>
-            <w:r>
-              <w:rPr>
-                <w:rFonts w:cs="Arial"/>
-                <w:sz w:val="22"/>
-                <w:szCs w:val="22"/>
-                <w:lang w:val="ru-RU"/>
-              </w:rPr>
-              <w:t>-</w:t>
-            </w:r>
-            <w:r>
-              <w:rPr>
-                <w:rFonts w:cs="Arial"/>
-                <w:sz w:val="22"/>
-                <w:szCs w:val="22"/>
-              </w:rPr>
-              <w:t>end</w:t>
-            </w:r>
-            <w:r>
-              <w:rPr>
-                <w:rFonts w:cs="Arial"/>
-                <w:sz w:val="22"/>
-                <w:szCs w:val="22"/>
-                <w:lang w:val="ru-RU"/>
-              </w:rPr>
-              <w:t xml:space="preserve"> </w:t>
-            </w:r>
-            <w:r>
-              <w:rPr>
-                <w:rFonts w:cs="Arial"/>
-                <w:sz w:val="22"/>
-                <w:szCs w:val="22"/>
-                <w:lang w:val="bg-BG"/>
-              </w:rPr>
-              <w:t>частта на софтуерния продукт</w:t>
+              <w:t>за софтуерния продукт</w:t>
             </w:r>
           </w:p>
         </w:tc>
@@ -5588,6 +4564,9 @@
         </w:tc>
       </w:tr>
       <w:tr>
+        <w:trPr>
+          <w:trHeight w:val="683"/>
+        </w:trPr>
         <w:tc>
           <w:tcPr>
             <w:tcW w:w="1135" w:type="dxa"/>
@@ -5606,9 +4585,15 @@
             </w:pPr>
             <w:r>
               <w:rPr>
+                <w:lang w:val="ru-RU"/>
+              </w:rPr>
+              <w:t>1</w:t>
+            </w:r>
+            <w:r>
+              <w:rPr>
                 <w:lang w:val="en-US"/>
               </w:rPr>
-              <w:t>6.</w:t>
+              <w:t>.2.2.2</w:t>
             </w:r>
           </w:p>
         </w:tc>
@@ -5639,7 +4624,7 @@
                 <w:szCs w:val="22"/>
                 <w:lang w:val="bg-BG"/>
               </w:rPr>
-              <w:t xml:space="preserve">Препоръчително е да се ползва </w:t>
+              <w:t xml:space="preserve">Софтуерният продукт не трябва да има </w:t>
             </w:r>
             <w:r>
               <w:rPr>
@@ -5647,7 +4632,7 @@
                 <w:sz w:val="22"/>
                 <w:szCs w:val="22"/>
               </w:rPr>
-              <w:t>PHP</w:t>
+              <w:t>login</w:t>
             </w:r>
             <w:r>
               <w:rPr>
@@ -5665,50 +4650,7 @@
                 <w:szCs w:val="22"/>
                 <w:lang w:val="bg-BG"/>
               </w:rPr>
-              <w:t xml:space="preserve">за </w:t>
-            </w:r>
-            <w:r>
-              <w:rPr>
-                <w:rFonts w:cs="Arial"/>
-                <w:sz w:val="22"/>
-                <w:szCs w:val="22"/>
-              </w:rPr>
-              <w:t>Back</w:t>
-            </w:r>
-            <w:r>
-              <w:rPr>
-                <w:rFonts w:cs="Arial"/>
-                <w:sz w:val="22"/>
-                <w:szCs w:val="22"/>
-                <w:lang w:val="ru-RU"/>
-              </w:rPr>
-              <w:t>-</w:t>
-            </w:r>
-            <w:r>
-              <w:rPr>
-                <w:rFonts w:cs="Arial"/>
-                <w:sz w:val="22"/>
-                <w:szCs w:val="22"/>
-              </w:rPr>
-              <w:t>end</w:t>
-            </w:r>
-            <w:r>
-              <w:rPr>
-                <w:rFonts w:cs="Arial"/>
-                <w:sz w:val="22"/>
-                <w:szCs w:val="22"/>
-                <w:lang w:val="ru-RU"/>
-              </w:rPr>
-              <w:t xml:space="preserve"> </w:t>
-            </w:r>
-            <w:r>
-              <w:rPr>
-                <w:rFonts w:cs="Arial"/>
-                <w:sz w:val="22"/>
-                <w:szCs w:val="22"/>
-                <w:lang w:val="bg-BG"/>
-              </w:rPr>
-              <w:t>частта на софтуерния продукт</w:t>
+              <w:t>форма, през която да се вписват клиентите</w:t>
             </w:r>
           </w:p>
         </w:tc>
@@ -5731,12 +4673,15 @@
                 <w:szCs w:val="28"/>
                 <w:lang w:val="en-US"/>
               </w:rPr>
-              <w:t>D</w:t>
+              <w:t>M</w:t>
             </w:r>
           </w:p>
         </w:tc>
       </w:tr>
       <w:tr>
+        <w:trPr>
+          <w:trHeight w:val="710"/>
+        </w:trPr>
         <w:tc>
           <w:tcPr>
             <w:tcW w:w="1135" w:type="dxa"/>
@@ -5755,9 +4700,15 @@
             </w:pPr>
             <w:r>
               <w:rPr>
+                <w:lang w:val="ru-RU"/>
+              </w:rPr>
+              <w:t>1</w:t>
+            </w:r>
+            <w:r>
+              <w:rPr>
                 <w:lang w:val="en-US"/>
               </w:rPr>
-              <w:t>7.</w:t>
+              <w:t>.2.2.3</w:t>
             </w:r>
           </w:p>
         </w:tc>
@@ -5788,33 +4739,7 @@
                 <w:szCs w:val="22"/>
                 <w:lang w:val="bg-BG"/>
               </w:rPr>
-              <w:t xml:space="preserve">Софтуерният продукт не трябва да има </w:t>
-            </w:r>
-            <w:r>
-              <w:rPr>
-                <w:rFonts w:cs="Arial"/>
-                <w:sz w:val="22"/>
-                <w:szCs w:val="22"/>
-              </w:rPr>
-              <w:t>login</w:t>
-            </w:r>
-            <w:r>
-              <w:rPr>
-                <w:rFonts w:cs="Arial"/>
-                <w:sz w:val="22"/>
-                <w:szCs w:val="22"/>
-                <w:lang w:val="ru-RU"/>
-              </w:rPr>
-              <w:t xml:space="preserve"> </w:t>
-            </w:r>
-            <w:r>
-              <w:rPr>
-                <w:rFonts w:cs="Arial"/>
-                <w:sz w:val="22"/>
-                <w:szCs w:val="22"/>
-                <w:lang w:val="bg-BG"/>
-              </w:rPr>
-              <w:t>форма, през която да се вписват клиентите</w:t>
+              <w:t>При стартирането на приложението да се появява меню с опции за извеждане на данни</w:t>
             </w:r>
           </w:p>
         </w:tc>
@@ -5842,6 +4767,173 @@
           </w:p>
         </w:tc>
       </w:tr>
+      <w:tr>
+        <w:tc>
+          <w:tcPr>
+            <w:tcW w:w="1135" w:type="dxa"/>
+          </w:tcPr>
+          <w:p>
+            <w:pPr>
+              <w:pStyle w:val="SpecLevel4"/>
+              <w:tabs>
+                <w:tab w:val="clear" w:pos="1134"/>
+                <w:tab w:val="left" w:pos="567"/>
+              </w:tabs>
+              <w:ind w:left="0" w:firstLine="0"/>
+              <w:rPr>
+                <w:lang w:val="ru-RU"/>
+              </w:rPr>
+            </w:pPr>
+            <w:r>
+              <w:rPr>
+                <w:lang w:val="ru-RU"/>
+              </w:rPr>
+              <w:t>1.2.2.4</w:t>
+            </w:r>
+          </w:p>
+        </w:tc>
+        <w:tc>
+          <w:tcPr>
+            <w:tcW w:w="7938" w:type="dxa"/>
+            <w:vAlign w:val="center"/>
+          </w:tcPr>
+          <w:p>
+            <w:pPr>
+              <w:pStyle w:val="SpecLevel4"/>
+              <w:tabs>
+                <w:tab w:val="clear" w:pos="1134"/>
+                <w:tab w:val="left" w:pos="567"/>
+              </w:tabs>
+              <w:ind w:left="0" w:firstLine="0"/>
+              <w:rPr>
+                <w:rFonts w:cs="Arial"/>
+                <w:sz w:val="22"/>
+                <w:szCs w:val="22"/>
+                <w:lang w:val="bg-BG"/>
+              </w:rPr>
+            </w:pPr>
+            <w:r>
+              <w:rPr>
+                <w:rFonts w:cs="Arial"/>
+                <w:sz w:val="22"/>
+                <w:szCs w:val="22"/>
+                <w:lang w:val="bg-BG"/>
+              </w:rPr>
+              <w:t>Системата трябва да бъде достъпна от различни устройства</w:t>
+            </w:r>
+          </w:p>
+        </w:tc>
+        <w:tc>
+          <w:tcPr>
+            <w:tcW w:w="1701" w:type="dxa"/>
+            <w:vAlign w:val="center"/>
+          </w:tcPr>
+          <w:p>
+            <w:pPr>
+              <w:spacing w:before="80" w:after="80"/>
+              <w:jc w:val="center"/>
+              <w:rPr>
+                <w:sz w:val="28"/>
+                <w:szCs w:val="28"/>
+                <w:lang w:val="bg-BG"/>
+              </w:rPr>
+            </w:pPr>
+            <w:r>
+              <w:rPr>
+                <w:sz w:val="28"/>
+                <w:szCs w:val="28"/>
+                <w:lang w:val="bg-BG"/>
+              </w:rPr>
+              <w:t>М</w:t>
+            </w:r>
+          </w:p>
+        </w:tc>
+      </w:tr>
+      <w:tr>
+        <w:trPr>
+          <w:trHeight w:val="656"/>
+        </w:trPr>
+        <w:tc>
+          <w:tcPr>
+            <w:tcW w:w="1135" w:type="dxa"/>
+          </w:tcPr>
+          <w:p>
+            <w:pPr>
+              <w:pStyle w:val="SpecLevel4"/>
+              <w:tabs>
+                <w:tab w:val="clear" w:pos="1134"/>
+                <w:tab w:val="left" w:pos="567"/>
+              </w:tabs>
+              <w:ind w:left="0" w:firstLine="0"/>
+              <w:rPr>
+                <w:lang w:val="ru-RU"/>
+              </w:rPr>
+            </w:pPr>
+            <w:r>
+              <w:rPr>
+                <w:lang w:val="ru-RU"/>
+              </w:rPr>
+              <w:t>1.2.2.5</w:t>
+            </w:r>
+          </w:p>
+        </w:tc>
+        <w:tc>
+          <w:tcPr>
+            <w:tcW w:w="7938" w:type="dxa"/>
+            <w:vAlign w:val="center"/>
+          </w:tcPr>
+          <w:p>
+            <w:pPr>
+              <w:pStyle w:val="SpecLevel4"/>
+              <w:tabs>
+                <w:tab w:val="clear" w:pos="1134"/>
+                <w:tab w:val="left" w:pos="567"/>
+              </w:tabs>
+              <w:ind w:left="0" w:firstLine="0"/>
+              <w:rPr>
+                <w:rFonts w:cs="Arial"/>
+                <w:sz w:val="22"/>
+                <w:szCs w:val="22"/>
+                <w:lang w:val="bg-BG"/>
+              </w:rPr>
+            </w:pPr>
+            <w:r>
+              <w:rPr>
+                <w:rFonts w:cs="Arial"/>
+                <w:sz w:val="22"/>
+                <w:szCs w:val="22"/>
+                <w:lang w:val="bg-BG"/>
+              </w:rPr>
+              <w:t>Визуализирането на данните да става в обикновена таблица и/или диаграма</w:t>
+            </w:r>
+          </w:p>
+        </w:tc>
+        <w:tc>
+          <w:tcPr>
+            <w:tcW w:w="1701" w:type="dxa"/>
+            <w:vAlign w:val="center"/>
+          </w:tcPr>
+          <w:p>
+            <w:pPr>
+              <w:spacing w:before="80" w:after="80"/>
+              <w:jc w:val="center"/>
+              <w:rPr>
+                <w:sz w:val="28"/>
+                <w:szCs w:val="28"/>
+                <w:lang w:val="bg-BG"/>
+              </w:rPr>
+            </w:pPr>
+            <w:r>
+              <w:rPr>
+                <w:sz w:val="28"/>
+                <w:szCs w:val="28"/>
+                <w:lang w:val="bg-BG"/>
+              </w:rPr>
+              <w:t>М</w:t>
+            </w:r>
+          </w:p>
+        </w:tc>
+      </w:tr>
     </w:tbl>
     <w:p>
       <w:pPr>
@@ -5873,20 +4965,19 @@
     </w:p>
     <w:p>
       <w:pPr>
-        <w:pStyle w:val="Heading2"/>
+        <w:pStyle w:val="2"/>
         <w:rPr>
           <w:lang w:val="bg-BG"/>
         </w:rPr>
       </w:pPr>
-      <w:bookmarkStart w:id="17" w:name="_Toc446758091"/>
+      <w:bookmarkStart w:id="16" w:name="_Toc446758091"/>
       <w:r>
         <w:rPr>
           <w:lang w:val="bg-BG"/>
         </w:rPr>
-        <w:lastRenderedPageBreak/>
         <w:t>Изследване на потребителските изисквания</w:t>
       </w:r>
-      <w:bookmarkEnd w:id="17"/>
+      <w:bookmarkEnd w:id="16"/>
       <w:r>
         <w:rPr>
           <w:lang w:val="bg-BG"/>
@@ -5896,633 +4987,38 @@
     </w:p>
     <w:p>
       <w:pPr>
-        <w:pStyle w:val="Heading3"/>
+        <w:pStyle w:val="3"/>
         <w:rPr>
           <w:lang w:val="bg-BG"/>
         </w:rPr>
       </w:pPr>
-      <w:bookmarkStart w:id="18" w:name="_Toc446758092"/>
+      <w:bookmarkStart w:id="17" w:name="_Toc446758092"/>
       <w:r>
         <w:rPr>
           <w:lang w:val="bg-BG"/>
         </w:rPr>
         <w:t>Потребителски истории</w:t>
       </w:r>
-      <w:bookmarkEnd w:id="18"/>
-    </w:p>
-    <w:p>
-      <w:pPr>
-        <w:rPr>
-          <w:rFonts w:ascii="Times New Roman" w:hAnsi="Times New Roman"/>
-          <w:lang w:eastAsia="en-AU"/>
-        </w:rPr>
-      </w:pPr>
+      <w:bookmarkEnd w:id="17"/>
       <w:r>
         <w:rPr>
-          <w:lang w:val="bg-BG" w:eastAsia="en-AU"/>
+          <w:lang w:val="bg-BG"/>
         </w:rPr>
         <w:fldChar w:fldCharType="begin"/>
       </w:r>
       <w:r>
         <w:rPr>
-          <w:lang w:val="bg-BG" w:eastAsia="en-AU"/>
+          <w:lang w:val="bg-BG"/>
         </w:rPr>
         <w:instrText xml:space="preserve"> LINK Excel.Sheet.12 "Book1" "Sheet2!R1C2:R4C5" \a \f 5 \h  \* MERGEFORMAT </w:instrText>
       </w:r>
       <w:r>
         <w:rPr>
-          <w:lang w:val="bg-BG" w:eastAsia="en-AU"/>
+          <w:lang w:val="bg-BG"/>
         </w:rPr>
         <w:fldChar w:fldCharType="separate"/>
       </w:r>
     </w:p>
-    <w:tbl>
-      <w:tblPr>
-        <w:tblStyle w:val="TableGrid"/>
-        <w:tblW w:w="9747" w:type="dxa"/>
-        <w:tblLook w:val="04A0" w:firstRow="1" w:lastRow="0" w:firstColumn="1" w:lastColumn="0" w:noHBand="0" w:noVBand="1"/>
-      </w:tblPr>
-      <w:tblGrid>
-        <w:gridCol w:w="1384"/>
-        <w:gridCol w:w="2126"/>
-        <w:gridCol w:w="2217"/>
-        <w:gridCol w:w="2745"/>
-        <w:gridCol w:w="1275"/>
-      </w:tblGrid>
-      <w:tr>
-        <w:trPr>
-          <w:trHeight w:val="240"/>
-        </w:trPr>
-        <w:tc>
-          <w:tcPr>
-            <w:tcW w:w="1384" w:type="dxa"/>
-          </w:tcPr>
-          <w:p>
-            <w:pPr>
-              <w:spacing w:before="80" w:after="80"/>
-              <w:jc w:val="center"/>
-              <w:rPr>
-                <w:b/>
-                <w:lang w:val="bg-BG"/>
-              </w:rPr>
-            </w:pPr>
-            <w:r>
-              <w:rPr>
-                <w:b/>
-                <w:lang w:val="bg-BG"/>
-              </w:rPr>
-              <w:t xml:space="preserve">Номер на </w:t>
-            </w:r>
-            <w:r>
-              <w:rPr>
-                <w:b/>
-                <w:lang w:val="bg-BG"/>
-              </w:rPr>
-              <w:t xml:space="preserve">потр. </w:t>
-            </w:r>
-            <w:r>
-              <w:rPr>
-                <w:b/>
-                <w:lang w:val="bg-BG"/>
-              </w:rPr>
-              <w:t>историята</w:t>
-            </w:r>
-          </w:p>
-        </w:tc>
-        <w:tc>
-          <w:tcPr>
-            <w:tcW w:w="2126" w:type="dxa"/>
-            <w:hideMark/>
-          </w:tcPr>
-          <w:p>
-            <w:pPr>
-              <w:spacing w:before="80" w:after="80"/>
-              <w:jc w:val="center"/>
-              <w:rPr>
-                <w:b/>
-                <w:lang w:val="bg-BG"/>
-              </w:rPr>
-            </w:pPr>
-            <w:r>
-              <w:rPr>
-                <w:b/>
-                <w:lang w:val="bg-BG"/>
-              </w:rPr>
-              <w:t>Като</w:t>
-            </w:r>
-          </w:p>
-        </w:tc>
-        <w:tc>
-          <w:tcPr>
-            <w:tcW w:w="2217" w:type="dxa"/>
-            <w:hideMark/>
-          </w:tcPr>
-          <w:p>
-            <w:pPr>
-              <w:spacing w:before="80" w:after="80"/>
-              <w:jc w:val="center"/>
-              <w:rPr>
-                <w:b/>
-                <w:lang w:val="bg-BG"/>
-              </w:rPr>
-            </w:pPr>
-            <w:r>
-              <w:rPr>
-                <w:b/>
-                <w:lang w:val="bg-BG"/>
-              </w:rPr>
-              <w:t>аз иска</w:t>
-            </w:r>
-            <w:r>
-              <w:rPr>
-                <w:b/>
-                <w:lang w:val="bg-BG"/>
-              </w:rPr>
-              <w:t>м</w:t>
-            </w:r>
-            <w:r>
-              <w:rPr>
-                <w:b/>
-                <w:lang w:val="bg-BG"/>
-              </w:rPr>
-              <w:t xml:space="preserve"> да</w:t>
-            </w:r>
-          </w:p>
-        </w:tc>
-        <w:tc>
-          <w:tcPr>
-            <w:tcW w:w="2745" w:type="dxa"/>
-            <w:hideMark/>
-          </w:tcPr>
-          <w:p>
-            <w:pPr>
-              <w:spacing w:before="80" w:after="80"/>
-              <w:jc w:val="center"/>
-              <w:rPr>
-                <w:b/>
-                <w:lang w:val="bg-BG"/>
-              </w:rPr>
-            </w:pPr>
-            <w:r>
-              <w:rPr>
-                <w:b/>
-                <w:lang w:val="bg-BG"/>
-              </w:rPr>
-              <w:t>така, че</w:t>
-            </w:r>
-          </w:p>
-        </w:tc>
-        <w:tc>
-          <w:tcPr>
-            <w:tcW w:w="1275" w:type="dxa"/>
-            <w:hideMark/>
-          </w:tcPr>
-          <w:p>
-            <w:pPr>
-              <w:spacing w:before="80" w:after="80"/>
-              <w:jc w:val="center"/>
-              <w:rPr>
-                <w:b/>
-                <w:lang w:val="bg-BG"/>
-              </w:rPr>
-            </w:pPr>
-            <w:r>
-              <w:rPr>
-                <w:b/>
-                <w:lang w:val="bg-BG"/>
-              </w:rPr>
-              <w:t>точки на историята</w:t>
-            </w:r>
-          </w:p>
-        </w:tc>
-      </w:tr>
-      <w:tr>
-        <w:trPr>
-          <w:trHeight w:val="543"/>
-        </w:trPr>
-        <w:tc>
-          <w:tcPr>
-            <w:tcW w:w="1384" w:type="dxa"/>
-          </w:tcPr>
-          <w:p>
-            <w:pPr>
-              <w:rPr>
-                <w:lang w:val="bg-BG" w:eastAsia="en-AU"/>
-              </w:rPr>
-            </w:pPr>
-            <w:r>
-              <w:rPr>
-                <w:lang w:val="bg-BG" w:eastAsia="en-AU"/>
-              </w:rPr>
-              <w:t>1.</w:t>
-            </w:r>
-          </w:p>
-        </w:tc>
-        <w:tc>
-          <w:tcPr>
-            <w:tcW w:w="2126" w:type="dxa"/>
-          </w:tcPr>
-          <w:p>
-            <w:pPr>
-              <w:rPr>
-                <w:lang w:val="bg-BG" w:eastAsia="en-AU"/>
-              </w:rPr>
-            </w:pPr>
-          </w:p>
-        </w:tc>
-        <w:tc>
-          <w:tcPr>
-            <w:tcW w:w="2217" w:type="dxa"/>
-          </w:tcPr>
-          <w:p>
-            <w:pPr>
-              <w:rPr>
-                <w:lang w:val="bg-BG" w:eastAsia="en-AU"/>
-              </w:rPr>
-            </w:pPr>
-          </w:p>
-        </w:tc>
-        <w:tc>
-          <w:tcPr>
-            <w:tcW w:w="2745" w:type="dxa"/>
-          </w:tcPr>
-          <w:p>
-            <w:pPr>
-              <w:rPr>
-                <w:lang w:val="bg-BG" w:eastAsia="en-AU"/>
-              </w:rPr>
-            </w:pPr>
-          </w:p>
-        </w:tc>
-        <w:tc>
-          <w:tcPr>
-            <w:tcW w:w="1275" w:type="dxa"/>
-          </w:tcPr>
-          <w:p>
-            <w:pPr>
-              <w:rPr>
-                <w:lang w:val="ru-RU" w:eastAsia="en-AU"/>
-              </w:rPr>
-            </w:pPr>
-          </w:p>
-        </w:tc>
-      </w:tr>
-      <w:tr>
-        <w:trPr>
-          <w:trHeight w:val="543"/>
-        </w:trPr>
-        <w:tc>
-          <w:tcPr>
-            <w:tcW w:w="1384" w:type="dxa"/>
-          </w:tcPr>
-          <w:p>
-            <w:pPr>
-              <w:rPr>
-                <w:lang w:val="bg-BG" w:eastAsia="en-AU"/>
-              </w:rPr>
-            </w:pPr>
-            <w:r>
-              <w:rPr>
-                <w:lang w:val="bg-BG" w:eastAsia="en-AU"/>
-              </w:rPr>
-              <w:t>2.</w:t>
-            </w:r>
-          </w:p>
-        </w:tc>
-        <w:tc>
-          <w:tcPr>
-            <w:tcW w:w="2126" w:type="dxa"/>
-          </w:tcPr>
-          <w:p>
-            <w:pPr>
-              <w:rPr>
-                <w:lang w:val="bg-BG" w:eastAsia="en-AU"/>
-              </w:rPr>
-            </w:pPr>
-          </w:p>
-        </w:tc>
-        <w:tc>
-          <w:tcPr>
-            <w:tcW w:w="2217" w:type="dxa"/>
-          </w:tcPr>
-          <w:p>
-            <w:pPr>
-              <w:rPr>
-                <w:lang w:val="bg-BG" w:eastAsia="en-AU"/>
-              </w:rPr>
-            </w:pPr>
-          </w:p>
-        </w:tc>
-        <w:tc>
-          <w:tcPr>
-            <w:tcW w:w="2745" w:type="dxa"/>
-          </w:tcPr>
-          <w:p>
-            <w:pPr>
-              <w:rPr>
-                <w:lang w:val="bg-BG" w:eastAsia="en-AU"/>
-              </w:rPr>
-            </w:pPr>
-          </w:p>
-        </w:tc>
-        <w:tc>
-          <w:tcPr>
-            <w:tcW w:w="1275" w:type="dxa"/>
-          </w:tcPr>
-          <w:p>
-            <w:pPr>
-              <w:rPr>
-                <w:lang w:val="ru-RU" w:eastAsia="en-AU"/>
-              </w:rPr>
-            </w:pPr>
-          </w:p>
-        </w:tc>
-      </w:tr>
-      <w:tr>
-        <w:trPr>
-          <w:trHeight w:val="543"/>
-        </w:trPr>
-        <w:tc>
-          <w:tcPr>
-            <w:tcW w:w="1384" w:type="dxa"/>
-          </w:tcPr>
-          <w:p>
-            <w:pPr>
-              <w:rPr>
-                <w:lang w:val="bg-BG" w:eastAsia="en-AU"/>
-              </w:rPr>
-            </w:pPr>
-            <w:r>
-              <w:rPr>
-                <w:lang w:val="bg-BG" w:eastAsia="en-AU"/>
-              </w:rPr>
-              <w:t>3.</w:t>
-            </w:r>
-          </w:p>
-        </w:tc>
-        <w:tc>
-          <w:tcPr>
-            <w:tcW w:w="2126" w:type="dxa"/>
-          </w:tcPr>
-          <w:p>
-            <w:pPr>
-              <w:rPr>
-                <w:lang w:val="bg-BG" w:eastAsia="en-AU"/>
-              </w:rPr>
-            </w:pPr>
-          </w:p>
-        </w:tc>
-        <w:tc>
-          <w:tcPr>
-            <w:tcW w:w="2217" w:type="dxa"/>
-          </w:tcPr>
-          <w:p>
-            <w:pPr>
-              <w:rPr>
-                <w:lang w:val="bg-BG" w:eastAsia="en-AU"/>
-              </w:rPr>
-            </w:pPr>
-          </w:p>
-        </w:tc>
-        <w:tc>
-          <w:tcPr>
-            <w:tcW w:w="2745" w:type="dxa"/>
-          </w:tcPr>
-          <w:p>
-            <w:pPr>
-              <w:rPr>
-                <w:lang w:val="bg-BG" w:eastAsia="en-AU"/>
-              </w:rPr>
-            </w:pPr>
-          </w:p>
-        </w:tc>
-        <w:tc>
-          <w:tcPr>
-            <w:tcW w:w="1275" w:type="dxa"/>
-          </w:tcPr>
-          <w:p>
-            <w:pPr>
-              <w:rPr>
-                <w:lang w:val="ru-RU" w:eastAsia="en-AU"/>
-              </w:rPr>
-            </w:pPr>
-          </w:p>
-        </w:tc>
-      </w:tr>
-      <w:tr>
-        <w:trPr>
-          <w:trHeight w:val="543"/>
-        </w:trPr>
-        <w:tc>
-          <w:tcPr>
-            <w:tcW w:w="1384" w:type="dxa"/>
-          </w:tcPr>
-          <w:p>
-            <w:pPr>
-              <w:rPr>
-                <w:lang w:val="bg-BG" w:eastAsia="en-AU"/>
-              </w:rPr>
-            </w:pPr>
-            <w:r>
-              <w:rPr>
-                <w:lang w:val="bg-BG" w:eastAsia="en-AU"/>
-              </w:rPr>
-              <w:t>4.</w:t>
-            </w:r>
-          </w:p>
-        </w:tc>
-        <w:tc>
-          <w:tcPr>
-            <w:tcW w:w="2126" w:type="dxa"/>
-          </w:tcPr>
-          <w:p>
-            <w:pPr>
-              <w:rPr>
-                <w:lang w:val="bg-BG" w:eastAsia="en-AU"/>
-              </w:rPr>
-            </w:pPr>
-          </w:p>
-        </w:tc>
-        <w:tc>
-          <w:tcPr>
-            <w:tcW w:w="2217" w:type="dxa"/>
-          </w:tcPr>
-          <w:p>
-            <w:pPr>
-              <w:rPr>
-                <w:lang w:val="bg-BG" w:eastAsia="en-AU"/>
-              </w:rPr>
-            </w:pPr>
-          </w:p>
-        </w:tc>
-        <w:tc>
-          <w:tcPr>
-            <w:tcW w:w="2745" w:type="dxa"/>
-          </w:tcPr>
-          <w:p>
-            <w:pPr>
-              <w:rPr>
-                <w:lang w:val="bg-BG" w:eastAsia="en-AU"/>
-              </w:rPr>
-            </w:pPr>
-          </w:p>
-        </w:tc>
-        <w:tc>
-          <w:tcPr>
-            <w:tcW w:w="1275" w:type="dxa"/>
-          </w:tcPr>
-          <w:p>
-            <w:pPr>
-              <w:rPr>
-                <w:lang w:val="ru-RU" w:eastAsia="en-AU"/>
-              </w:rPr>
-            </w:pPr>
-          </w:p>
-        </w:tc>
-      </w:tr>
-      <w:tr>
-        <w:trPr>
-          <w:trHeight w:val="543"/>
-        </w:trPr>
-        <w:tc>
-          <w:tcPr>
-            <w:tcW w:w="1384" w:type="dxa"/>
-          </w:tcPr>
-          <w:p>
-            <w:pPr>
-              <w:rPr>
-                <w:lang w:val="en-US" w:eastAsia="en-AU"/>
-              </w:rPr>
-            </w:pPr>
-            <w:r>
-              <w:rPr>
-                <w:lang w:val="en-US" w:eastAsia="en-AU"/>
-              </w:rPr>
-              <w:t>5,</w:t>
-            </w:r>
-          </w:p>
-        </w:tc>
-        <w:tc>
-          <w:tcPr>
-            <w:tcW w:w="2126" w:type="dxa"/>
-          </w:tcPr>
-          <w:p>
-            <w:pPr>
-              <w:rPr>
-                <w:lang w:val="bg-BG" w:eastAsia="en-AU"/>
-              </w:rPr>
-            </w:pPr>
-          </w:p>
-        </w:tc>
-        <w:tc>
-          <w:tcPr>
-            <w:tcW w:w="2217" w:type="dxa"/>
-          </w:tcPr>
-          <w:p>
-            <w:pPr>
-              <w:rPr>
-                <w:lang w:val="bg-BG" w:eastAsia="en-AU"/>
-              </w:rPr>
-            </w:pPr>
-          </w:p>
-        </w:tc>
-        <w:tc>
-          <w:tcPr>
-            <w:tcW w:w="2745" w:type="dxa"/>
-          </w:tcPr>
-          <w:p>
-            <w:pPr>
-              <w:rPr>
-                <w:lang w:val="bg-BG" w:eastAsia="en-AU"/>
-              </w:rPr>
-            </w:pPr>
-          </w:p>
-        </w:tc>
-        <w:tc>
-          <w:tcPr>
-            <w:tcW w:w="1275" w:type="dxa"/>
-          </w:tcPr>
-          <w:p>
-            <w:pPr>
-              <w:rPr>
-                <w:lang w:eastAsia="en-AU"/>
-              </w:rPr>
-            </w:pPr>
-          </w:p>
-        </w:tc>
-      </w:tr>
-      <w:tr>
-        <w:trPr>
-          <w:trHeight w:val="543"/>
-        </w:trPr>
-        <w:tc>
-          <w:tcPr>
-            <w:tcW w:w="1384" w:type="dxa"/>
-          </w:tcPr>
-          <w:p>
-            <w:pPr>
-              <w:rPr>
-                <w:lang w:val="bg-BG" w:eastAsia="en-AU"/>
-              </w:rPr>
-            </w:pPr>
-            <w:r>
-              <w:rPr>
-                <w:lang w:val="bg-BG" w:eastAsia="en-AU"/>
-              </w:rPr>
-              <w:t>6.</w:t>
-            </w:r>
-          </w:p>
-        </w:tc>
-        <w:tc>
-          <w:tcPr>
-            <w:tcW w:w="2126" w:type="dxa"/>
-          </w:tcPr>
-          <w:p>
-            <w:pPr>
-              <w:rPr>
-                <w:lang w:val="bg-BG" w:eastAsia="en-AU"/>
-              </w:rPr>
-            </w:pPr>
-          </w:p>
-        </w:tc>
-        <w:tc>
-          <w:tcPr>
-            <w:tcW w:w="2217" w:type="dxa"/>
-          </w:tcPr>
-          <w:p>
-            <w:pPr>
-              <w:rPr>
-                <w:lang w:val="bg-BG" w:eastAsia="en-AU"/>
-              </w:rPr>
-            </w:pPr>
-          </w:p>
-        </w:tc>
-        <w:tc>
-          <w:tcPr>
-            <w:tcW w:w="2745" w:type="dxa"/>
-          </w:tcPr>
-          <w:p>
-            <w:pPr>
-              <w:rPr>
-                <w:lang w:val="bg-BG" w:eastAsia="en-AU"/>
-              </w:rPr>
-            </w:pPr>
-          </w:p>
-        </w:tc>
-        <w:tc>
-          <w:tcPr>
-            <w:tcW w:w="1275" w:type="dxa"/>
-          </w:tcPr>
-          <w:p>
-            <w:pPr>
-              <w:rPr>
-                <w:lang w:eastAsia="en-AU"/>
-              </w:rPr>
-            </w:pPr>
-          </w:p>
-        </w:tc>
-      </w:tr>
-    </w:tbl>
     <w:p>
       <w:pPr>
         <w:rPr>
@@ -6536,14 +5032,2783 @@
         <w:fldChar w:fldCharType="end"/>
       </w:r>
     </w:p>
+    <w:tbl>
+      <w:tblPr>
+        <w:tblStyle w:val="af"/>
+        <w:tblW w:w="7841" w:type="dxa"/>
+        <w:tblLook w:val="04A0" w:firstRow="1" w:lastRow="0" w:firstColumn="1" w:lastColumn="0" w:noHBand="0" w:noVBand="1"/>
+      </w:tblPr>
+      <w:tblGrid>
+        <w:gridCol w:w="1340"/>
+        <w:gridCol w:w="1449"/>
+        <w:gridCol w:w="1895"/>
+        <w:gridCol w:w="1818"/>
+        <w:gridCol w:w="1339"/>
+      </w:tblGrid>
+      <w:tr>
+        <w:tc>
+          <w:tcPr>
+            <w:tcW w:w="1247" w:type="dxa"/>
+          </w:tcPr>
+          <w:p>
+            <w:pPr>
+              <w:rPr>
+                <w:rFonts w:ascii="Times New Roman" w:hAnsi="Times New Roman"/>
+                <w:b/>
+                <w:bCs/>
+                <w:sz w:val="24"/>
+                <w:szCs w:val="24"/>
+                <w:lang w:val="bg-BG"/>
+              </w:rPr>
+            </w:pPr>
+            <w:r>
+              <w:rPr>
+                <w:rFonts w:ascii="Times New Roman" w:hAnsi="Times New Roman"/>
+                <w:b/>
+                <w:bCs/>
+                <w:sz w:val="24"/>
+                <w:szCs w:val="24"/>
+                <w:lang w:val="bg-BG"/>
+              </w:rPr>
+              <w:lastRenderedPageBreak/>
+              <w:t>Номер на историята</w:t>
+            </w:r>
+          </w:p>
+        </w:tc>
+        <w:tc>
+          <w:tcPr>
+            <w:tcW w:w="1547" w:type="dxa"/>
+          </w:tcPr>
+          <w:p>
+            <w:pPr>
+              <w:rPr>
+                <w:rFonts w:ascii="Times New Roman" w:hAnsi="Times New Roman"/>
+                <w:b/>
+                <w:bCs/>
+                <w:sz w:val="24"/>
+                <w:szCs w:val="24"/>
+                <w:lang w:val="bg-BG"/>
+              </w:rPr>
+            </w:pPr>
+            <w:r>
+              <w:rPr>
+                <w:rFonts w:ascii="Times New Roman" w:hAnsi="Times New Roman"/>
+                <w:b/>
+                <w:bCs/>
+                <w:sz w:val="24"/>
+                <w:szCs w:val="24"/>
+                <w:lang w:val="bg-BG"/>
+              </w:rPr>
+              <w:t>Като</w:t>
+            </w:r>
+          </w:p>
+        </w:tc>
+        <w:tc>
+          <w:tcPr>
+            <w:tcW w:w="2269" w:type="dxa"/>
+          </w:tcPr>
+          <w:p>
+            <w:pPr>
+              <w:rPr>
+                <w:rFonts w:ascii="Times New Roman" w:hAnsi="Times New Roman"/>
+                <w:b/>
+                <w:bCs/>
+                <w:sz w:val="24"/>
+                <w:szCs w:val="24"/>
+                <w:lang w:val="bg-BG"/>
+              </w:rPr>
+            </w:pPr>
+            <w:r>
+              <w:rPr>
+                <w:rFonts w:ascii="Times New Roman" w:hAnsi="Times New Roman"/>
+                <w:b/>
+                <w:bCs/>
+                <w:sz w:val="24"/>
+                <w:szCs w:val="24"/>
+                <w:lang w:val="bg-BG"/>
+              </w:rPr>
+              <w:t>Аз искам да…</w:t>
+            </w:r>
+          </w:p>
+        </w:tc>
+        <w:tc>
+          <w:tcPr>
+            <w:tcW w:w="1961" w:type="dxa"/>
+          </w:tcPr>
+          <w:p>
+            <w:pPr>
+              <w:rPr>
+                <w:rFonts w:ascii="Times New Roman" w:hAnsi="Times New Roman"/>
+                <w:b/>
+                <w:bCs/>
+                <w:sz w:val="24"/>
+                <w:szCs w:val="24"/>
+                <w:lang w:val="bg-BG"/>
+              </w:rPr>
+            </w:pPr>
+            <w:r>
+              <w:rPr>
+                <w:rFonts w:ascii="Times New Roman" w:hAnsi="Times New Roman"/>
+                <w:b/>
+                <w:bCs/>
+                <w:sz w:val="24"/>
+                <w:szCs w:val="24"/>
+                <w:lang w:val="bg-BG"/>
+              </w:rPr>
+              <w:t>Така, че…</w:t>
+            </w:r>
+          </w:p>
+        </w:tc>
+        <w:tc>
+          <w:tcPr>
+            <w:tcW w:w="817" w:type="dxa"/>
+          </w:tcPr>
+          <w:p>
+            <w:pPr>
+              <w:rPr>
+                <w:rFonts w:ascii="Times New Roman" w:hAnsi="Times New Roman"/>
+                <w:b/>
+                <w:bCs/>
+                <w:sz w:val="24"/>
+                <w:szCs w:val="24"/>
+                <w:lang w:val="bg-BG"/>
+              </w:rPr>
+            </w:pPr>
+            <w:r>
+              <w:rPr>
+                <w:rFonts w:ascii="Times New Roman" w:hAnsi="Times New Roman"/>
+                <w:b/>
+                <w:bCs/>
+                <w:sz w:val="24"/>
+                <w:szCs w:val="24"/>
+                <w:lang w:val="bg-BG"/>
+              </w:rPr>
+              <w:t>Точки на историята</w:t>
+            </w:r>
+          </w:p>
+        </w:tc>
+      </w:tr>
+      <w:tr>
+        <w:trPr>
+          <w:trHeight w:val="1421"/>
+        </w:trPr>
+        <w:tc>
+          <w:tcPr>
+            <w:tcW w:w="1247" w:type="dxa"/>
+          </w:tcPr>
+          <w:p>
+            <w:pPr>
+              <w:rPr>
+                <w:rFonts w:ascii="Times New Roman" w:hAnsi="Times New Roman"/>
+                <w:sz w:val="24"/>
+                <w:szCs w:val="24"/>
+                <w:lang w:val="bg-BG"/>
+              </w:rPr>
+            </w:pPr>
+            <w:r>
+              <w:rPr>
+                <w:rFonts w:ascii="Times New Roman" w:hAnsi="Times New Roman"/>
+                <w:sz w:val="24"/>
+                <w:szCs w:val="24"/>
+                <w:lang w:val="bg-BG"/>
+              </w:rPr>
+              <w:t>1</w:t>
+            </w:r>
+          </w:p>
+        </w:tc>
+        <w:tc>
+          <w:tcPr>
+            <w:tcW w:w="1547" w:type="dxa"/>
+          </w:tcPr>
+          <w:p>
+            <w:pPr>
+              <w:rPr>
+                <w:rFonts w:ascii="Times New Roman" w:hAnsi="Times New Roman"/>
+                <w:sz w:val="24"/>
+                <w:szCs w:val="24"/>
+                <w:lang w:val="bg-BG"/>
+              </w:rPr>
+            </w:pPr>
+            <w:r>
+              <w:rPr>
+                <w:rFonts w:ascii="Times New Roman" w:hAnsi="Times New Roman"/>
+                <w:sz w:val="24"/>
+                <w:szCs w:val="24"/>
+                <w:lang w:val="bg-BG"/>
+              </w:rPr>
+              <w:t>потребител на  софтуерния продукт</w:t>
+            </w:r>
+          </w:p>
+        </w:tc>
+        <w:tc>
+          <w:tcPr>
+            <w:tcW w:w="2269" w:type="dxa"/>
+          </w:tcPr>
+          <w:p>
+            <w:pPr>
+              <w:rPr>
+                <w:rFonts w:ascii="Times New Roman" w:hAnsi="Times New Roman"/>
+                <w:sz w:val="24"/>
+                <w:szCs w:val="24"/>
+                <w:lang w:val="bg-BG"/>
+              </w:rPr>
+            </w:pPr>
+            <w:proofErr w:type="spellStart"/>
+            <w:r>
+              <w:rPr>
+                <w:rFonts w:ascii="Helvetica" w:hAnsi="Helvetica" w:cs="Helvetica"/>
+                <w:sz w:val="22"/>
+              </w:rPr>
+              <w:t>мога</w:t>
+            </w:r>
+            <w:proofErr w:type="spellEnd"/>
+            <w:r>
+              <w:rPr>
+                <w:rFonts w:ascii="Helvetica" w:hAnsi="Helvetica" w:cs="Helvetica"/>
+                <w:sz w:val="22"/>
+              </w:rPr>
+              <w:t xml:space="preserve"> </w:t>
+            </w:r>
+            <w:proofErr w:type="spellStart"/>
+            <w:r>
+              <w:rPr>
+                <w:rFonts w:ascii="Helvetica" w:hAnsi="Helvetica" w:cs="Helvetica"/>
+                <w:sz w:val="22"/>
+              </w:rPr>
+              <w:t>да</w:t>
+            </w:r>
+            <w:proofErr w:type="spellEnd"/>
+            <w:r>
+              <w:rPr>
+                <w:rFonts w:ascii="Helvetica" w:hAnsi="Helvetica" w:cs="Helvetica"/>
+                <w:sz w:val="22"/>
+              </w:rPr>
+              <w:t xml:space="preserve"> </w:t>
+            </w:r>
+            <w:proofErr w:type="spellStart"/>
+            <w:r>
+              <w:rPr>
+                <w:rFonts w:ascii="Helvetica" w:hAnsi="Helvetica" w:cs="Helvetica"/>
+                <w:sz w:val="22"/>
+              </w:rPr>
+              <w:t>преобразувам</w:t>
+            </w:r>
+            <w:proofErr w:type="spellEnd"/>
+            <w:r>
+              <w:rPr>
+                <w:rFonts w:ascii="Helvetica" w:hAnsi="Helvetica" w:cs="Helvetica"/>
+                <w:sz w:val="22"/>
+              </w:rPr>
+              <w:t xml:space="preserve"> </w:t>
+            </w:r>
+            <w:proofErr w:type="spellStart"/>
+            <w:r>
+              <w:rPr>
+                <w:rFonts w:ascii="Helvetica" w:hAnsi="Helvetica" w:cs="Helvetica"/>
+                <w:sz w:val="22"/>
+              </w:rPr>
+              <w:t>данните</w:t>
+            </w:r>
+            <w:proofErr w:type="spellEnd"/>
+            <w:r>
+              <w:rPr>
+                <w:rFonts w:ascii="Helvetica" w:hAnsi="Helvetica" w:cs="Helvetica"/>
+                <w:sz w:val="22"/>
+              </w:rPr>
+              <w:t xml:space="preserve"> в </w:t>
+            </w:r>
+            <w:proofErr w:type="spellStart"/>
+            <w:r>
+              <w:rPr>
+                <w:rFonts w:ascii="Helvetica" w:hAnsi="Helvetica" w:cs="Helvetica"/>
+                <w:sz w:val="22"/>
+              </w:rPr>
+              <w:t>по-достъпен</w:t>
+            </w:r>
+            <w:proofErr w:type="spellEnd"/>
+            <w:r>
+              <w:rPr>
+                <w:rFonts w:ascii="Helvetica" w:hAnsi="Helvetica" w:cs="Helvetica"/>
+                <w:sz w:val="22"/>
+              </w:rPr>
+              <w:t xml:space="preserve"> </w:t>
+            </w:r>
+            <w:proofErr w:type="spellStart"/>
+            <w:r>
+              <w:rPr>
+                <w:rFonts w:ascii="Helvetica" w:hAnsi="Helvetica" w:cs="Helvetica"/>
+                <w:sz w:val="22"/>
+              </w:rPr>
+              <w:t>формат</w:t>
+            </w:r>
+            <w:proofErr w:type="spellEnd"/>
+            <w:r>
+              <w:rPr>
+                <w:rFonts w:ascii="Helvetica" w:hAnsi="Helvetica" w:cs="Helvetica"/>
+                <w:sz w:val="22"/>
+              </w:rPr>
+              <w:t xml:space="preserve"> </w:t>
+            </w:r>
+            <w:proofErr w:type="spellStart"/>
+            <w:r>
+              <w:rPr>
+                <w:rFonts w:ascii="Helvetica" w:hAnsi="Helvetica" w:cs="Helvetica"/>
+                <w:sz w:val="22"/>
+              </w:rPr>
+              <w:t>за</w:t>
+            </w:r>
+            <w:proofErr w:type="spellEnd"/>
+            <w:r>
+              <w:rPr>
+                <w:rFonts w:ascii="Helvetica" w:hAnsi="Helvetica" w:cs="Helvetica"/>
+                <w:sz w:val="22"/>
+              </w:rPr>
+              <w:t xml:space="preserve"> </w:t>
+            </w:r>
+            <w:proofErr w:type="spellStart"/>
+            <w:r>
+              <w:rPr>
+                <w:rFonts w:ascii="Helvetica" w:hAnsi="Helvetica" w:cs="Helvetica"/>
+                <w:sz w:val="22"/>
+              </w:rPr>
+              <w:t>други</w:t>
+            </w:r>
+            <w:proofErr w:type="spellEnd"/>
+            <w:r>
+              <w:rPr>
+                <w:rFonts w:ascii="Helvetica" w:hAnsi="Helvetica" w:cs="Helvetica"/>
+                <w:sz w:val="22"/>
+              </w:rPr>
+              <w:t xml:space="preserve"> </w:t>
+            </w:r>
+            <w:proofErr w:type="spellStart"/>
+            <w:r>
+              <w:rPr>
+                <w:rFonts w:ascii="Helvetica" w:hAnsi="Helvetica" w:cs="Helvetica"/>
+                <w:sz w:val="22"/>
+              </w:rPr>
+              <w:t>програми</w:t>
+            </w:r>
+            <w:proofErr w:type="spellEnd"/>
+            <w:r>
+              <w:rPr>
+                <w:rFonts w:ascii="Helvetica" w:hAnsi="Helvetica" w:cs="Helvetica"/>
+                <w:sz w:val="22"/>
+              </w:rPr>
+              <w:t>.</w:t>
+            </w:r>
+          </w:p>
+        </w:tc>
+        <w:tc>
+          <w:tcPr>
+            <w:tcW w:w="1961" w:type="dxa"/>
+          </w:tcPr>
+          <w:p>
+            <w:pPr>
+              <w:rPr>
+                <w:rFonts w:ascii="Times New Roman" w:hAnsi="Times New Roman"/>
+                <w:sz w:val="24"/>
+                <w:szCs w:val="24"/>
+                <w:lang w:val="bg-BG"/>
+              </w:rPr>
+            </w:pPr>
+            <w:r>
+              <w:rPr>
+                <w:rFonts w:ascii="Times New Roman" w:hAnsi="Times New Roman"/>
+                <w:sz w:val="24"/>
+                <w:szCs w:val="24"/>
+                <w:lang w:val="bg-BG"/>
+              </w:rPr>
+              <w:t>п</w:t>
+            </w:r>
+            <w:r>
+              <w:rPr>
+                <w:rFonts w:ascii="Times New Roman" w:hAnsi="Times New Roman"/>
+                <w:sz w:val="24"/>
+                <w:szCs w:val="24"/>
+                <w:lang w:val="bg-BG"/>
+              </w:rPr>
+              <w:t xml:space="preserve">риложението да </w:t>
+            </w:r>
+            <w:r>
+              <w:rPr>
+                <w:rFonts w:ascii="Times New Roman" w:hAnsi="Times New Roman"/>
+                <w:sz w:val="24"/>
+                <w:szCs w:val="24"/>
+                <w:lang w:val="bg-BG"/>
+              </w:rPr>
+              <w:t xml:space="preserve">предава по актуална форма </w:t>
+            </w:r>
+            <w:r>
+              <w:rPr>
+                <w:rFonts w:ascii="Times New Roman" w:hAnsi="Times New Roman"/>
+                <w:sz w:val="24"/>
+                <w:szCs w:val="24"/>
+                <w:lang w:val="bg-BG"/>
+              </w:rPr>
+              <w:t>информация</w:t>
+            </w:r>
+            <w:r>
+              <w:rPr>
+                <w:rFonts w:ascii="Times New Roman" w:hAnsi="Times New Roman"/>
+                <w:sz w:val="24"/>
+                <w:szCs w:val="24"/>
+                <w:lang w:val="bg-BG"/>
+              </w:rPr>
+              <w:t>та</w:t>
+            </w:r>
+            <w:r>
+              <w:rPr>
+                <w:rFonts w:ascii="Times New Roman" w:hAnsi="Times New Roman"/>
+                <w:sz w:val="24"/>
+                <w:szCs w:val="24"/>
+                <w:lang w:val="bg-BG"/>
+              </w:rPr>
+              <w:t>.</w:t>
+            </w:r>
+          </w:p>
+        </w:tc>
+        <w:tc>
+          <w:tcPr>
+            <w:tcW w:w="817" w:type="dxa"/>
+          </w:tcPr>
+          <w:p>
+            <w:pPr>
+              <w:rPr>
+                <w:rFonts w:ascii="Times New Roman" w:hAnsi="Times New Roman"/>
+                <w:sz w:val="24"/>
+                <w:szCs w:val="24"/>
+              </w:rPr>
+            </w:pPr>
+            <w:r>
+              <w:rPr>
+                <w:rFonts w:ascii="Times New Roman" w:hAnsi="Times New Roman"/>
+                <w:sz w:val="24"/>
+                <w:szCs w:val="24"/>
+              </w:rPr>
+              <w:t>7</w:t>
+            </w:r>
+          </w:p>
+        </w:tc>
+      </w:tr>
+      <w:tr>
+        <w:tc>
+          <w:tcPr>
+            <w:tcW w:w="1247" w:type="dxa"/>
+          </w:tcPr>
+          <w:p>
+            <w:pPr>
+              <w:rPr>
+                <w:rFonts w:ascii="Times New Roman" w:hAnsi="Times New Roman"/>
+                <w:sz w:val="24"/>
+                <w:szCs w:val="24"/>
+                <w:lang w:val="bg-BG"/>
+              </w:rPr>
+            </w:pPr>
+            <w:r>
+              <w:rPr>
+                <w:rFonts w:ascii="Times New Roman" w:hAnsi="Times New Roman"/>
+                <w:sz w:val="24"/>
+                <w:szCs w:val="24"/>
+                <w:lang w:val="bg-BG"/>
+              </w:rPr>
+              <w:t>2</w:t>
+            </w:r>
+          </w:p>
+        </w:tc>
+        <w:tc>
+          <w:tcPr>
+            <w:tcW w:w="1547" w:type="dxa"/>
+          </w:tcPr>
+          <w:p>
+            <w:pPr>
+              <w:rPr>
+                <w:rFonts w:ascii="Times New Roman" w:hAnsi="Times New Roman"/>
+                <w:sz w:val="24"/>
+                <w:szCs w:val="24"/>
+                <w:lang w:val="bg-BG"/>
+              </w:rPr>
+            </w:pPr>
+            <w:r>
+              <w:rPr>
+                <w:rFonts w:ascii="Times New Roman" w:hAnsi="Times New Roman"/>
+                <w:sz w:val="24"/>
+                <w:szCs w:val="24"/>
+                <w:lang w:val="bg-BG"/>
+              </w:rPr>
+              <w:t>потребител на софтуерния продукт</w:t>
+            </w:r>
+          </w:p>
+        </w:tc>
+        <w:tc>
+          <w:tcPr>
+            <w:tcW w:w="2269" w:type="dxa"/>
+          </w:tcPr>
+          <w:p>
+            <w:pPr>
+              <w:rPr>
+                <w:rFonts w:ascii="Times New Roman" w:hAnsi="Times New Roman"/>
+                <w:sz w:val="24"/>
+                <w:szCs w:val="24"/>
+                <w:lang w:val="bg-BG"/>
+              </w:rPr>
+            </w:pPr>
+            <w:r>
+              <w:rPr>
+                <w:rFonts w:ascii="Times New Roman" w:hAnsi="Times New Roman"/>
+                <w:sz w:val="24"/>
+                <w:szCs w:val="24"/>
+                <w:lang w:val="bg-BG"/>
+              </w:rPr>
+              <w:t xml:space="preserve">отваряне на </w:t>
+            </w:r>
+            <w:r>
+              <w:rPr>
+                <w:rFonts w:ascii="Times New Roman" w:hAnsi="Times New Roman"/>
+                <w:sz w:val="24"/>
+                <w:szCs w:val="24"/>
+                <w:lang w:val="ru-RU"/>
+              </w:rPr>
+              <w:t>“</w:t>
+            </w:r>
+            <w:proofErr w:type="spellStart"/>
+            <w:r>
+              <w:rPr>
+                <w:rFonts w:ascii="Times New Roman" w:hAnsi="Times New Roman"/>
+                <w:sz w:val="24"/>
+                <w:szCs w:val="24"/>
+                <w:lang w:val="bg-BG"/>
+              </w:rPr>
+              <w:t>Raw</w:t>
+            </w:r>
+            <w:proofErr w:type="spellEnd"/>
+            <w:r>
+              <w:rPr>
+                <w:rFonts w:ascii="Times New Roman" w:hAnsi="Times New Roman"/>
+                <w:sz w:val="24"/>
+                <w:szCs w:val="24"/>
+                <w:lang w:val="bg-BG"/>
+              </w:rPr>
+              <w:t xml:space="preserve"> </w:t>
+            </w:r>
+            <w:proofErr w:type="spellStart"/>
+            <w:r>
+              <w:rPr>
+                <w:rFonts w:ascii="Times New Roman" w:hAnsi="Times New Roman"/>
+                <w:sz w:val="24"/>
+                <w:szCs w:val="24"/>
+                <w:lang w:val="bg-BG"/>
+              </w:rPr>
+              <w:t>log</w:t>
+            </w:r>
+            <w:proofErr w:type="spellEnd"/>
+            <w:r>
+              <w:rPr>
+                <w:rFonts w:ascii="Times New Roman" w:hAnsi="Times New Roman"/>
+                <w:sz w:val="24"/>
+                <w:szCs w:val="24"/>
+                <w:lang w:val="ru-RU"/>
+              </w:rPr>
+              <w:t>”</w:t>
+            </w:r>
+            <w:r>
+              <w:rPr>
+                <w:rFonts w:ascii="Times New Roman" w:hAnsi="Times New Roman"/>
+                <w:sz w:val="24"/>
+                <w:szCs w:val="24"/>
+                <w:lang w:val="bg-BG"/>
+              </w:rPr>
+              <w:t xml:space="preserve"> за Лекциите и Оценките</w:t>
+            </w:r>
+            <w:r>
+              <w:rPr>
+                <w:rFonts w:ascii="Times New Roman" w:hAnsi="Times New Roman"/>
+                <w:sz w:val="24"/>
+                <w:szCs w:val="24"/>
+                <w:lang w:val="bg-BG"/>
+              </w:rPr>
+              <w:t>.</w:t>
+            </w:r>
+          </w:p>
+        </w:tc>
+        <w:tc>
+          <w:tcPr>
+            <w:tcW w:w="1961" w:type="dxa"/>
+          </w:tcPr>
+          <w:p>
+            <w:pPr>
+              <w:rPr>
+                <w:rFonts w:ascii="Times New Roman" w:hAnsi="Times New Roman"/>
+                <w:sz w:val="24"/>
+                <w:szCs w:val="24"/>
+                <w:lang w:val="ru-RU"/>
+              </w:rPr>
+            </w:pPr>
+            <w:r>
+              <w:rPr>
+                <w:rFonts w:ascii="Times New Roman" w:hAnsi="Times New Roman"/>
+                <w:sz w:val="24"/>
+                <w:szCs w:val="24"/>
+                <w:lang w:val="bg-BG"/>
+              </w:rPr>
+              <w:t>мога да видя всички оценки и лекции.</w:t>
+            </w:r>
+          </w:p>
+        </w:tc>
+        <w:tc>
+          <w:tcPr>
+            <w:tcW w:w="817" w:type="dxa"/>
+          </w:tcPr>
+          <w:p>
+            <w:pPr>
+              <w:rPr>
+                <w:rFonts w:ascii="Times New Roman" w:hAnsi="Times New Roman"/>
+                <w:sz w:val="24"/>
+                <w:szCs w:val="24"/>
+              </w:rPr>
+            </w:pPr>
+            <w:r>
+              <w:rPr>
+                <w:rFonts w:ascii="Times New Roman" w:hAnsi="Times New Roman"/>
+                <w:sz w:val="24"/>
+                <w:szCs w:val="24"/>
+              </w:rPr>
+              <w:t>7</w:t>
+            </w:r>
+          </w:p>
+        </w:tc>
+      </w:tr>
+      <w:tr>
+        <w:tc>
+          <w:tcPr>
+            <w:tcW w:w="1247" w:type="dxa"/>
+          </w:tcPr>
+          <w:p>
+            <w:pPr>
+              <w:rPr>
+                <w:rFonts w:ascii="Times New Roman" w:hAnsi="Times New Roman"/>
+                <w:sz w:val="24"/>
+                <w:szCs w:val="24"/>
+                <w:lang w:val="bg-BG"/>
+              </w:rPr>
+            </w:pPr>
+            <w:r>
+              <w:rPr>
+                <w:rFonts w:ascii="Times New Roman" w:hAnsi="Times New Roman"/>
+                <w:sz w:val="24"/>
+                <w:szCs w:val="24"/>
+                <w:lang w:val="bg-BG"/>
+              </w:rPr>
+              <w:t>3</w:t>
+            </w:r>
+          </w:p>
+        </w:tc>
+        <w:tc>
+          <w:tcPr>
+            <w:tcW w:w="1547" w:type="dxa"/>
+          </w:tcPr>
+          <w:p>
+            <w:pPr>
+              <w:rPr>
+                <w:rFonts w:ascii="Times New Roman" w:hAnsi="Times New Roman"/>
+                <w:sz w:val="24"/>
+                <w:szCs w:val="24"/>
+                <w:lang w:val="bg-BG"/>
+              </w:rPr>
+            </w:pPr>
+            <w:r>
+              <w:rPr>
+                <w:rFonts w:ascii="Times New Roman" w:hAnsi="Times New Roman"/>
+                <w:sz w:val="24"/>
+                <w:szCs w:val="24"/>
+                <w:lang w:val="bg-BG"/>
+              </w:rPr>
+              <w:t>потребител на софтуерния продукт</w:t>
+            </w:r>
+          </w:p>
+        </w:tc>
+        <w:tc>
+          <w:tcPr>
+            <w:tcW w:w="2269" w:type="dxa"/>
+          </w:tcPr>
+          <w:p>
+            <w:pPr>
+              <w:rPr>
+                <w:rFonts w:ascii="Times New Roman" w:hAnsi="Times New Roman"/>
+                <w:sz w:val="24"/>
+                <w:szCs w:val="24"/>
+                <w:lang w:val="bg-BG"/>
+              </w:rPr>
+            </w:pPr>
+            <w:r>
+              <w:rPr>
+                <w:rFonts w:ascii="Times New Roman" w:hAnsi="Times New Roman"/>
+                <w:sz w:val="24"/>
+                <w:szCs w:val="24"/>
+                <w:lang w:val="bg-BG"/>
+              </w:rPr>
+              <w:t>мога да изчисля</w:t>
+            </w:r>
+            <w:r>
+              <w:rPr>
+                <w:rFonts w:ascii="Times New Roman" w:hAnsi="Times New Roman"/>
+                <w:sz w:val="24"/>
+                <w:szCs w:val="24"/>
+                <w:lang w:val="bg-BG"/>
+              </w:rPr>
+              <w:t xml:space="preserve"> честотно разпределение</w:t>
+            </w:r>
+            <w:r>
+              <w:rPr>
+                <w:rFonts w:ascii="Times New Roman" w:hAnsi="Times New Roman"/>
+                <w:sz w:val="24"/>
+                <w:szCs w:val="24"/>
+                <w:lang w:val="bg-BG"/>
+              </w:rPr>
+              <w:t>, абсолютна и относителна честота</w:t>
+            </w:r>
+            <w:r>
+              <w:rPr>
+                <w:rFonts w:ascii="Times New Roman" w:hAnsi="Times New Roman"/>
+                <w:sz w:val="24"/>
+                <w:szCs w:val="24"/>
+                <w:lang w:val="bg-BG"/>
+              </w:rPr>
+              <w:t>.</w:t>
+            </w:r>
+          </w:p>
+        </w:tc>
+        <w:tc>
+          <w:tcPr>
+            <w:tcW w:w="1961" w:type="dxa"/>
+          </w:tcPr>
+          <w:p>
+            <w:pPr>
+              <w:rPr>
+                <w:rFonts w:ascii="Times New Roman" w:hAnsi="Times New Roman"/>
+                <w:sz w:val="24"/>
+                <w:szCs w:val="24"/>
+                <w:lang w:val="bg-BG"/>
+              </w:rPr>
+            </w:pPr>
+            <w:r>
+              <w:rPr>
+                <w:rFonts w:ascii="Times New Roman" w:hAnsi="Times New Roman"/>
+                <w:sz w:val="24"/>
+                <w:szCs w:val="24"/>
+                <w:lang w:val="bg-BG"/>
+              </w:rPr>
+              <w:t>м</w:t>
+            </w:r>
+            <w:r>
+              <w:rPr>
+                <w:rFonts w:ascii="Times New Roman" w:hAnsi="Times New Roman"/>
+                <w:sz w:val="24"/>
+                <w:szCs w:val="24"/>
+                <w:lang w:val="bg-BG"/>
+              </w:rPr>
+              <w:t>ога да видя честотното разпределение</w:t>
+            </w:r>
+            <w:r>
+              <w:rPr>
+                <w:rFonts w:ascii="Times New Roman" w:hAnsi="Times New Roman"/>
+                <w:sz w:val="24"/>
+                <w:szCs w:val="24"/>
+                <w:lang w:val="bg-BG"/>
+              </w:rPr>
+              <w:t>, абсолютна и относителна честота</w:t>
+            </w:r>
+            <w:r>
+              <w:rPr>
+                <w:rFonts w:ascii="Times New Roman" w:hAnsi="Times New Roman"/>
+                <w:sz w:val="24"/>
+                <w:szCs w:val="24"/>
+                <w:lang w:val="bg-BG"/>
+              </w:rPr>
+              <w:t>.</w:t>
+            </w:r>
+          </w:p>
+        </w:tc>
+        <w:tc>
+          <w:tcPr>
+            <w:tcW w:w="817" w:type="dxa"/>
+          </w:tcPr>
+          <w:p>
+            <w:pPr>
+              <w:rPr>
+                <w:rFonts w:ascii="Times New Roman" w:hAnsi="Times New Roman"/>
+                <w:sz w:val="24"/>
+                <w:szCs w:val="24"/>
+              </w:rPr>
+            </w:pPr>
+            <w:r>
+              <w:rPr>
+                <w:rFonts w:ascii="Times New Roman" w:hAnsi="Times New Roman"/>
+                <w:sz w:val="24"/>
+                <w:szCs w:val="24"/>
+              </w:rPr>
+              <w:t>7</w:t>
+            </w:r>
+          </w:p>
+        </w:tc>
+      </w:tr>
+      <w:tr>
+        <w:tc>
+          <w:tcPr>
+            <w:tcW w:w="1247" w:type="dxa"/>
+          </w:tcPr>
+          <w:p>
+            <w:pPr>
+              <w:rPr>
+                <w:rFonts w:ascii="Times New Roman" w:hAnsi="Times New Roman"/>
+                <w:sz w:val="24"/>
+                <w:szCs w:val="24"/>
+                <w:lang w:val="bg-BG"/>
+              </w:rPr>
+            </w:pPr>
+            <w:r>
+              <w:rPr>
+                <w:rFonts w:ascii="Times New Roman" w:hAnsi="Times New Roman"/>
+                <w:sz w:val="24"/>
+                <w:szCs w:val="24"/>
+                <w:lang w:val="bg-BG"/>
+              </w:rPr>
+              <w:t>4</w:t>
+            </w:r>
+          </w:p>
+        </w:tc>
+        <w:tc>
+          <w:tcPr>
+            <w:tcW w:w="1547" w:type="dxa"/>
+          </w:tcPr>
+          <w:p>
+            <w:pPr>
+              <w:rPr>
+                <w:rFonts w:ascii="Times New Roman" w:hAnsi="Times New Roman"/>
+                <w:sz w:val="24"/>
+                <w:szCs w:val="24"/>
+                <w:lang w:val="bg-BG"/>
+              </w:rPr>
+            </w:pPr>
+            <w:r>
+              <w:rPr>
+                <w:rFonts w:ascii="Times New Roman" w:hAnsi="Times New Roman"/>
+                <w:sz w:val="24"/>
+                <w:szCs w:val="24"/>
+                <w:lang w:val="bg-BG"/>
+              </w:rPr>
+              <w:t>потребител на софтуерния продукт</w:t>
+            </w:r>
+          </w:p>
+        </w:tc>
+        <w:tc>
+          <w:tcPr>
+            <w:tcW w:w="2269" w:type="dxa"/>
+          </w:tcPr>
+          <w:p>
+            <w:pPr>
+              <w:rPr>
+                <w:rFonts w:ascii="Times New Roman" w:hAnsi="Times New Roman"/>
+                <w:sz w:val="24"/>
+                <w:szCs w:val="24"/>
+                <w:lang w:val="bg-BG"/>
+              </w:rPr>
+            </w:pPr>
+            <w:r>
+              <w:rPr>
+                <w:rFonts w:ascii="Times New Roman" w:hAnsi="Times New Roman"/>
+                <w:sz w:val="24"/>
+                <w:szCs w:val="24"/>
+                <w:lang w:val="bg-BG"/>
+              </w:rPr>
+              <w:t>в</w:t>
+            </w:r>
+            <w:r>
+              <w:rPr>
+                <w:rFonts w:ascii="Times New Roman" w:hAnsi="Times New Roman"/>
+                <w:sz w:val="24"/>
+                <w:szCs w:val="24"/>
+                <w:lang w:val="bg-BG"/>
+              </w:rPr>
+              <w:t>изуализация чрез честотна таблица</w:t>
+            </w:r>
+            <w:r>
+              <w:rPr>
+                <w:rFonts w:ascii="Times New Roman" w:hAnsi="Times New Roman"/>
+                <w:sz w:val="24"/>
+                <w:szCs w:val="24"/>
+                <w:lang w:val="bg-BG"/>
+              </w:rPr>
+              <w:t>.</w:t>
+            </w:r>
+          </w:p>
+        </w:tc>
+        <w:tc>
+          <w:tcPr>
+            <w:tcW w:w="1961" w:type="dxa"/>
+          </w:tcPr>
+          <w:p>
+            <w:pPr>
+              <w:rPr>
+                <w:rFonts w:ascii="Times New Roman" w:hAnsi="Times New Roman"/>
+                <w:sz w:val="24"/>
+                <w:szCs w:val="24"/>
+                <w:lang w:val="bg-BG"/>
+              </w:rPr>
+            </w:pPr>
+            <w:r>
+              <w:rPr>
+                <w:rFonts w:ascii="Times New Roman" w:hAnsi="Times New Roman"/>
+                <w:sz w:val="24"/>
+                <w:szCs w:val="24"/>
+                <w:lang w:val="bg-BG"/>
+              </w:rPr>
+              <w:t>и</w:t>
+            </w:r>
+            <w:r>
+              <w:rPr>
+                <w:rFonts w:ascii="Times New Roman" w:hAnsi="Times New Roman"/>
+                <w:sz w:val="24"/>
+                <w:szCs w:val="24"/>
+                <w:lang w:val="bg-BG"/>
+              </w:rPr>
+              <w:t>нформацията да бъде представена чрез честотна таблица.</w:t>
+            </w:r>
+          </w:p>
+        </w:tc>
+        <w:tc>
+          <w:tcPr>
+            <w:tcW w:w="817" w:type="dxa"/>
+          </w:tcPr>
+          <w:p>
+            <w:pPr>
+              <w:rPr>
+                <w:rFonts w:ascii="Times New Roman" w:hAnsi="Times New Roman"/>
+                <w:sz w:val="24"/>
+                <w:szCs w:val="24"/>
+              </w:rPr>
+            </w:pPr>
+            <w:r>
+              <w:rPr>
+                <w:rFonts w:ascii="Times New Roman" w:hAnsi="Times New Roman"/>
+                <w:sz w:val="24"/>
+                <w:szCs w:val="24"/>
+              </w:rPr>
+              <w:t>7</w:t>
+            </w:r>
+          </w:p>
+        </w:tc>
+      </w:tr>
+      <w:tr>
+        <w:tc>
+          <w:tcPr>
+            <w:tcW w:w="1247" w:type="dxa"/>
+          </w:tcPr>
+          <w:p>
+            <w:pPr>
+              <w:rPr>
+                <w:rFonts w:ascii="Times New Roman" w:hAnsi="Times New Roman"/>
+                <w:sz w:val="24"/>
+                <w:szCs w:val="24"/>
+                <w:lang w:val="bg-BG"/>
+              </w:rPr>
+            </w:pPr>
+            <w:r>
+              <w:rPr>
+                <w:rFonts w:ascii="Times New Roman" w:hAnsi="Times New Roman"/>
+                <w:sz w:val="24"/>
+                <w:szCs w:val="24"/>
+                <w:lang w:val="bg-BG"/>
+              </w:rPr>
+              <w:t>5</w:t>
+            </w:r>
+          </w:p>
+        </w:tc>
+        <w:tc>
+          <w:tcPr>
+            <w:tcW w:w="1547" w:type="dxa"/>
+          </w:tcPr>
+          <w:p>
+            <w:pPr>
+              <w:rPr>
+                <w:rFonts w:ascii="Times New Roman" w:hAnsi="Times New Roman"/>
+                <w:sz w:val="24"/>
+                <w:szCs w:val="24"/>
+                <w:lang w:val="bg-BG"/>
+              </w:rPr>
+            </w:pPr>
+            <w:r>
+              <w:rPr>
+                <w:rFonts w:ascii="Times New Roman" w:hAnsi="Times New Roman"/>
+                <w:sz w:val="24"/>
+                <w:szCs w:val="24"/>
+                <w:lang w:val="bg-BG"/>
+              </w:rPr>
+              <w:t>потребител на софтуерния продукт</w:t>
+            </w:r>
+          </w:p>
+        </w:tc>
+        <w:tc>
+          <w:tcPr>
+            <w:tcW w:w="2269" w:type="dxa"/>
+          </w:tcPr>
+          <w:p>
+            <w:pPr>
+              <w:rPr>
+                <w:rFonts w:ascii="Times New Roman" w:hAnsi="Times New Roman"/>
+                <w:sz w:val="24"/>
+                <w:szCs w:val="24"/>
+                <w:lang w:val="bg-BG"/>
+              </w:rPr>
+            </w:pPr>
+            <w:r>
+              <w:rPr>
+                <w:rFonts w:ascii="Times New Roman" w:hAnsi="Times New Roman"/>
+                <w:sz w:val="24"/>
+                <w:szCs w:val="24"/>
+                <w:lang w:val="bg-BG"/>
+              </w:rPr>
+              <w:t>с</w:t>
+            </w:r>
+            <w:r>
+              <w:rPr>
+                <w:rFonts w:ascii="Times New Roman" w:hAnsi="Times New Roman"/>
+                <w:sz w:val="24"/>
+                <w:szCs w:val="24"/>
+                <w:lang w:val="bg-BG"/>
+              </w:rPr>
+              <w:t>лед изчисляване на честотното разпределение да има опция за визуализация на резултата като диаграма.</w:t>
+            </w:r>
+          </w:p>
+        </w:tc>
+        <w:tc>
+          <w:tcPr>
+            <w:tcW w:w="1961" w:type="dxa"/>
+          </w:tcPr>
+          <w:p>
+            <w:pPr>
+              <w:rPr>
+                <w:rFonts w:ascii="Times New Roman" w:hAnsi="Times New Roman"/>
+                <w:sz w:val="24"/>
+                <w:szCs w:val="24"/>
+                <w:lang w:val="bg-BG"/>
+              </w:rPr>
+            </w:pPr>
+            <w:r>
+              <w:rPr>
+                <w:rFonts w:ascii="Times New Roman" w:hAnsi="Times New Roman"/>
+                <w:sz w:val="24"/>
+                <w:szCs w:val="24"/>
+                <w:lang w:val="bg-BG"/>
+              </w:rPr>
+              <w:t>да има</w:t>
+            </w:r>
+            <w:r>
+              <w:rPr>
+                <w:rFonts w:ascii="Times New Roman" w:hAnsi="Times New Roman"/>
+                <w:sz w:val="24"/>
+                <w:szCs w:val="24"/>
+                <w:lang w:val="bg-BG"/>
+              </w:rPr>
+              <w:t>м</w:t>
+            </w:r>
+            <w:r>
+              <w:rPr>
+                <w:rFonts w:ascii="Times New Roman" w:hAnsi="Times New Roman"/>
+                <w:sz w:val="24"/>
+                <w:szCs w:val="24"/>
+                <w:lang w:val="bg-BG"/>
+              </w:rPr>
+              <w:t xml:space="preserve"> избор между два начина на визуализация на данните.</w:t>
+            </w:r>
+          </w:p>
+        </w:tc>
+        <w:tc>
+          <w:tcPr>
+            <w:tcW w:w="817" w:type="dxa"/>
+          </w:tcPr>
+          <w:p>
+            <w:pPr>
+              <w:rPr>
+                <w:rFonts w:ascii="Times New Roman" w:hAnsi="Times New Roman"/>
+                <w:sz w:val="24"/>
+                <w:szCs w:val="24"/>
+              </w:rPr>
+            </w:pPr>
+            <w:r>
+              <w:rPr>
+                <w:rFonts w:ascii="Times New Roman" w:hAnsi="Times New Roman"/>
+                <w:sz w:val="24"/>
+                <w:szCs w:val="24"/>
+              </w:rPr>
+              <w:t>7</w:t>
+            </w:r>
+          </w:p>
+        </w:tc>
+      </w:tr>
+      <w:tr>
+        <w:tc>
+          <w:tcPr>
+            <w:tcW w:w="1247" w:type="dxa"/>
+          </w:tcPr>
+          <w:p>
+            <w:pPr>
+              <w:rPr>
+                <w:rFonts w:ascii="Times New Roman" w:hAnsi="Times New Roman"/>
+                <w:sz w:val="24"/>
+                <w:szCs w:val="24"/>
+                <w:lang w:val="bg-BG"/>
+              </w:rPr>
+            </w:pPr>
+            <w:r>
+              <w:rPr>
+                <w:rFonts w:ascii="Times New Roman" w:hAnsi="Times New Roman"/>
+                <w:sz w:val="24"/>
+                <w:szCs w:val="24"/>
+                <w:lang w:val="bg-BG"/>
+              </w:rPr>
+              <w:t>6</w:t>
+            </w:r>
+          </w:p>
+        </w:tc>
+        <w:tc>
+          <w:tcPr>
+            <w:tcW w:w="1547" w:type="dxa"/>
+          </w:tcPr>
+          <w:p>
+            <w:pPr>
+              <w:rPr>
+                <w:rFonts w:ascii="Times New Roman" w:hAnsi="Times New Roman"/>
+                <w:sz w:val="24"/>
+                <w:szCs w:val="24"/>
+                <w:lang w:val="bg-BG"/>
+              </w:rPr>
+            </w:pPr>
+            <w:r>
+              <w:rPr>
+                <w:rFonts w:ascii="Times New Roman" w:hAnsi="Times New Roman"/>
+                <w:sz w:val="24"/>
+                <w:szCs w:val="24"/>
+                <w:lang w:val="bg-BG"/>
+              </w:rPr>
+              <w:t>потребител на софтуерния продукт</w:t>
+            </w:r>
+          </w:p>
+        </w:tc>
+        <w:tc>
+          <w:tcPr>
+            <w:tcW w:w="2269" w:type="dxa"/>
+          </w:tcPr>
+          <w:p>
+            <w:pPr>
+              <w:rPr>
+                <w:rFonts w:ascii="Times New Roman" w:hAnsi="Times New Roman"/>
+                <w:sz w:val="24"/>
+                <w:szCs w:val="24"/>
+                <w:lang w:val="bg-BG"/>
+              </w:rPr>
+            </w:pPr>
+            <w:r>
+              <w:rPr>
+                <w:rFonts w:ascii="Times New Roman" w:hAnsi="Times New Roman"/>
+                <w:sz w:val="24"/>
+                <w:szCs w:val="24"/>
+                <w:lang w:val="bg-BG"/>
+              </w:rPr>
+              <w:t>в</w:t>
+            </w:r>
+            <w:r>
+              <w:rPr>
+                <w:rFonts w:ascii="Times New Roman" w:hAnsi="Times New Roman"/>
+                <w:sz w:val="24"/>
+                <w:szCs w:val="24"/>
+                <w:lang w:val="bg-BG"/>
+              </w:rPr>
+              <w:t xml:space="preserve"> менюто за Мерки на разсейване да има опция за изчисляване на размаха.</w:t>
+            </w:r>
+          </w:p>
+        </w:tc>
+        <w:tc>
+          <w:tcPr>
+            <w:tcW w:w="1961" w:type="dxa"/>
+          </w:tcPr>
+          <w:p>
+            <w:pPr>
+              <w:rPr>
+                <w:rFonts w:ascii="Times New Roman" w:hAnsi="Times New Roman"/>
+                <w:sz w:val="24"/>
+                <w:szCs w:val="24"/>
+                <w:lang w:val="bg-BG"/>
+              </w:rPr>
+            </w:pPr>
+            <w:r>
+              <w:rPr>
+                <w:rFonts w:ascii="Times New Roman" w:hAnsi="Times New Roman"/>
+                <w:sz w:val="24"/>
+                <w:szCs w:val="24"/>
+                <w:lang w:val="bg-BG"/>
+              </w:rPr>
+              <w:t>м</w:t>
+            </w:r>
+            <w:r>
+              <w:rPr>
+                <w:rFonts w:ascii="Times New Roman" w:hAnsi="Times New Roman"/>
+                <w:sz w:val="24"/>
+                <w:szCs w:val="24"/>
+                <w:lang w:val="bg-BG"/>
+              </w:rPr>
+              <w:t>ога да видя анализа върху</w:t>
+            </w:r>
+          </w:p>
+          <w:p>
+            <w:pPr>
+              <w:rPr>
+                <w:rFonts w:ascii="Times New Roman" w:hAnsi="Times New Roman"/>
+                <w:sz w:val="24"/>
+                <w:szCs w:val="24"/>
+                <w:lang w:val="bg-BG"/>
+              </w:rPr>
+            </w:pPr>
+            <w:r>
+              <w:rPr>
+                <w:rFonts w:ascii="Times New Roman" w:hAnsi="Times New Roman"/>
+                <w:sz w:val="24"/>
+                <w:szCs w:val="24"/>
+                <w:lang w:val="bg-BG"/>
+              </w:rPr>
+              <w:t>размаха.</w:t>
+            </w:r>
+          </w:p>
+        </w:tc>
+        <w:tc>
+          <w:tcPr>
+            <w:tcW w:w="817" w:type="dxa"/>
+          </w:tcPr>
+          <w:p>
+            <w:pPr>
+              <w:rPr>
+                <w:rFonts w:ascii="Times New Roman" w:hAnsi="Times New Roman"/>
+                <w:sz w:val="24"/>
+                <w:szCs w:val="24"/>
+              </w:rPr>
+            </w:pPr>
+            <w:r>
+              <w:rPr>
+                <w:rFonts w:ascii="Times New Roman" w:hAnsi="Times New Roman"/>
+                <w:sz w:val="24"/>
+                <w:szCs w:val="24"/>
+              </w:rPr>
+              <w:t>7</w:t>
+            </w:r>
+          </w:p>
+        </w:tc>
+      </w:tr>
+      <w:tr>
+        <w:tc>
+          <w:tcPr>
+            <w:tcW w:w="1247" w:type="dxa"/>
+          </w:tcPr>
+          <w:p>
+            <w:pPr>
+              <w:rPr>
+                <w:rFonts w:ascii="Times New Roman" w:hAnsi="Times New Roman"/>
+                <w:sz w:val="24"/>
+                <w:szCs w:val="24"/>
+                <w:lang w:val="bg-BG"/>
+              </w:rPr>
+            </w:pPr>
+            <w:r>
+              <w:rPr>
+                <w:rFonts w:ascii="Times New Roman" w:hAnsi="Times New Roman"/>
+                <w:sz w:val="24"/>
+                <w:szCs w:val="24"/>
+                <w:lang w:val="bg-BG"/>
+              </w:rPr>
+              <w:t>7</w:t>
+            </w:r>
+          </w:p>
+        </w:tc>
+        <w:tc>
+          <w:tcPr>
+            <w:tcW w:w="1547" w:type="dxa"/>
+          </w:tcPr>
+          <w:p>
+            <w:pPr>
+              <w:rPr>
+                <w:rFonts w:ascii="Times New Roman" w:hAnsi="Times New Roman"/>
+                <w:sz w:val="24"/>
+                <w:szCs w:val="24"/>
+                <w:lang w:val="bg-BG"/>
+              </w:rPr>
+            </w:pPr>
+            <w:r>
+              <w:rPr>
+                <w:rFonts w:ascii="Times New Roman" w:hAnsi="Times New Roman"/>
+                <w:sz w:val="24"/>
+                <w:szCs w:val="24"/>
+                <w:lang w:val="bg-BG"/>
+              </w:rPr>
+              <w:t>потребител на софтуерния продукт</w:t>
+            </w:r>
+          </w:p>
+        </w:tc>
+        <w:tc>
+          <w:tcPr>
+            <w:tcW w:w="2269" w:type="dxa"/>
+          </w:tcPr>
+          <w:p>
+            <w:pPr>
+              <w:rPr>
+                <w:rFonts w:ascii="Times New Roman" w:hAnsi="Times New Roman"/>
+                <w:sz w:val="24"/>
+                <w:szCs w:val="24"/>
+                <w:lang w:val="bg-BG"/>
+              </w:rPr>
+            </w:pPr>
+            <w:r>
+              <w:rPr>
+                <w:rFonts w:ascii="Times New Roman" w:hAnsi="Times New Roman"/>
+                <w:sz w:val="24"/>
+                <w:szCs w:val="24"/>
+                <w:lang w:val="bg-BG"/>
+              </w:rPr>
+              <w:t>в</w:t>
+            </w:r>
+            <w:r>
+              <w:rPr>
+                <w:rFonts w:ascii="Times New Roman" w:hAnsi="Times New Roman"/>
+                <w:sz w:val="24"/>
+                <w:szCs w:val="24"/>
+                <w:lang w:val="bg-BG"/>
+              </w:rPr>
+              <w:t xml:space="preserve"> менюто за Мерки на разсейване да има опция за изчисляване</w:t>
+            </w:r>
+            <w:r>
+              <w:rPr>
+                <w:rFonts w:ascii="Times New Roman" w:hAnsi="Times New Roman"/>
+                <w:sz w:val="24"/>
+                <w:szCs w:val="24"/>
+                <w:lang w:val="bg-BG"/>
+              </w:rPr>
+              <w:t xml:space="preserve"> </w:t>
+            </w:r>
+            <w:r>
+              <w:rPr>
+                <w:rFonts w:ascii="Times New Roman" w:hAnsi="Times New Roman"/>
+                <w:sz w:val="24"/>
+                <w:szCs w:val="24"/>
+                <w:lang w:val="bg-BG"/>
+              </w:rPr>
+              <w:t xml:space="preserve"> д</w:t>
+            </w:r>
+            <w:r>
+              <w:rPr>
+                <w:rFonts w:ascii="Times New Roman" w:hAnsi="Times New Roman"/>
+                <w:sz w:val="24"/>
+                <w:szCs w:val="24"/>
+                <w:lang w:val="bg-BG"/>
+              </w:rPr>
+              <w:t>и</w:t>
+            </w:r>
+            <w:r>
+              <w:rPr>
+                <w:rFonts w:ascii="Times New Roman" w:hAnsi="Times New Roman"/>
+                <w:sz w:val="24"/>
+                <w:szCs w:val="24"/>
+                <w:lang w:val="bg-BG"/>
+              </w:rPr>
+              <w:t>сперсия.</w:t>
+            </w:r>
+          </w:p>
+        </w:tc>
+        <w:tc>
+          <w:tcPr>
+            <w:tcW w:w="1961" w:type="dxa"/>
+          </w:tcPr>
+          <w:p>
+            <w:pPr>
+              <w:rPr>
+                <w:rFonts w:ascii="Times New Roman" w:hAnsi="Times New Roman"/>
+                <w:sz w:val="24"/>
+                <w:szCs w:val="24"/>
+                <w:lang w:val="bg-BG"/>
+              </w:rPr>
+            </w:pPr>
+            <w:r>
+              <w:rPr>
+                <w:rFonts w:ascii="Times New Roman" w:hAnsi="Times New Roman"/>
+                <w:sz w:val="24"/>
+                <w:szCs w:val="24"/>
+                <w:lang w:val="bg-BG"/>
+              </w:rPr>
+              <w:t>м</w:t>
+            </w:r>
+            <w:r>
+              <w:rPr>
+                <w:rFonts w:ascii="Times New Roman" w:hAnsi="Times New Roman"/>
+                <w:sz w:val="24"/>
+                <w:szCs w:val="24"/>
+                <w:lang w:val="bg-BG"/>
+              </w:rPr>
+              <w:t>ога да видя анализа върху</w:t>
+            </w:r>
+          </w:p>
+          <w:p>
+            <w:pPr>
+              <w:rPr>
+                <w:rFonts w:ascii="Times New Roman" w:hAnsi="Times New Roman"/>
+                <w:sz w:val="24"/>
+                <w:szCs w:val="24"/>
+                <w:lang w:val="bg-BG"/>
+              </w:rPr>
+            </w:pPr>
+            <w:r>
+              <w:rPr>
+                <w:rFonts w:ascii="Times New Roman" w:hAnsi="Times New Roman"/>
+                <w:sz w:val="24"/>
+                <w:szCs w:val="24"/>
+                <w:lang w:val="bg-BG"/>
+              </w:rPr>
+              <w:t>ди</w:t>
+            </w:r>
+            <w:r>
+              <w:rPr>
+                <w:rFonts w:ascii="Times New Roman" w:hAnsi="Times New Roman"/>
+                <w:sz w:val="24"/>
+                <w:szCs w:val="24"/>
+                <w:lang w:val="bg-BG"/>
+              </w:rPr>
+              <w:t>сперсия за оценките.</w:t>
+            </w:r>
+          </w:p>
+        </w:tc>
+        <w:tc>
+          <w:tcPr>
+            <w:tcW w:w="817" w:type="dxa"/>
+          </w:tcPr>
+          <w:p>
+            <w:pPr>
+              <w:rPr>
+                <w:rFonts w:ascii="Times New Roman" w:hAnsi="Times New Roman"/>
+                <w:sz w:val="24"/>
+                <w:szCs w:val="24"/>
+              </w:rPr>
+            </w:pPr>
+            <w:r>
+              <w:rPr>
+                <w:rFonts w:ascii="Times New Roman" w:hAnsi="Times New Roman"/>
+                <w:sz w:val="24"/>
+                <w:szCs w:val="24"/>
+              </w:rPr>
+              <w:t>7</w:t>
+            </w:r>
+          </w:p>
+        </w:tc>
+      </w:tr>
+      <w:tr>
+        <w:tc>
+          <w:tcPr>
+            <w:tcW w:w="1247" w:type="dxa"/>
+          </w:tcPr>
+          <w:p>
+            <w:pPr>
+              <w:rPr>
+                <w:rFonts w:ascii="Times New Roman" w:hAnsi="Times New Roman"/>
+                <w:sz w:val="24"/>
+                <w:szCs w:val="24"/>
+                <w:lang w:val="bg-BG"/>
+              </w:rPr>
+            </w:pPr>
+            <w:r>
+              <w:rPr>
+                <w:rFonts w:ascii="Times New Roman" w:hAnsi="Times New Roman"/>
+                <w:sz w:val="24"/>
+                <w:szCs w:val="24"/>
+                <w:lang w:val="bg-BG"/>
+              </w:rPr>
+              <w:t>8</w:t>
+            </w:r>
+          </w:p>
+        </w:tc>
+        <w:tc>
+          <w:tcPr>
+            <w:tcW w:w="1547" w:type="dxa"/>
+          </w:tcPr>
+          <w:p>
+            <w:pPr>
+              <w:rPr>
+                <w:rFonts w:ascii="Times New Roman" w:hAnsi="Times New Roman"/>
+                <w:sz w:val="24"/>
+                <w:szCs w:val="24"/>
+                <w:lang w:val="bg-BG"/>
+              </w:rPr>
+            </w:pPr>
+            <w:r>
+              <w:rPr>
+                <w:rFonts w:ascii="Times New Roman" w:hAnsi="Times New Roman"/>
+                <w:sz w:val="24"/>
+                <w:szCs w:val="24"/>
+                <w:lang w:val="bg-BG"/>
+              </w:rPr>
+              <w:t>потребител на софтуерния продукт</w:t>
+            </w:r>
+          </w:p>
+        </w:tc>
+        <w:tc>
+          <w:tcPr>
+            <w:tcW w:w="2269" w:type="dxa"/>
+          </w:tcPr>
+          <w:p>
+            <w:pPr>
+              <w:rPr>
+                <w:rFonts w:ascii="Times New Roman" w:hAnsi="Times New Roman"/>
+                <w:sz w:val="24"/>
+                <w:szCs w:val="24"/>
+                <w:lang w:val="bg-BG"/>
+              </w:rPr>
+            </w:pPr>
+            <w:r>
+              <w:rPr>
+                <w:rFonts w:ascii="Times New Roman" w:hAnsi="Times New Roman"/>
+                <w:sz w:val="24"/>
+                <w:szCs w:val="24"/>
+                <w:lang w:val="bg-BG"/>
+              </w:rPr>
+              <w:t>в</w:t>
+            </w:r>
+            <w:r>
+              <w:rPr>
+                <w:rFonts w:ascii="Times New Roman" w:hAnsi="Times New Roman"/>
+                <w:sz w:val="24"/>
+                <w:szCs w:val="24"/>
+                <w:lang w:val="bg-BG"/>
+              </w:rPr>
+              <w:t xml:space="preserve"> менюто за Мерки на разсейване да има опция за изчисляване стандартно отклонение.</w:t>
+            </w:r>
+          </w:p>
+        </w:tc>
+        <w:tc>
+          <w:tcPr>
+            <w:tcW w:w="1961" w:type="dxa"/>
+          </w:tcPr>
+          <w:p>
+            <w:pPr>
+              <w:rPr>
+                <w:rFonts w:ascii="Times New Roman" w:hAnsi="Times New Roman"/>
+                <w:sz w:val="24"/>
+                <w:szCs w:val="24"/>
+                <w:lang w:val="bg-BG"/>
+              </w:rPr>
+            </w:pPr>
+            <w:r>
+              <w:rPr>
+                <w:rFonts w:ascii="Times New Roman" w:hAnsi="Times New Roman"/>
+                <w:sz w:val="24"/>
+                <w:szCs w:val="24"/>
+                <w:lang w:val="bg-BG"/>
+              </w:rPr>
+              <w:t>м</w:t>
+            </w:r>
+            <w:r>
+              <w:rPr>
+                <w:rFonts w:ascii="Times New Roman" w:hAnsi="Times New Roman"/>
+                <w:sz w:val="24"/>
+                <w:szCs w:val="24"/>
+                <w:lang w:val="bg-BG"/>
+              </w:rPr>
+              <w:t>ога да видя анализа върху</w:t>
+            </w:r>
+          </w:p>
+          <w:p>
+            <w:pPr>
+              <w:rPr>
+                <w:rFonts w:ascii="Times New Roman" w:hAnsi="Times New Roman"/>
+                <w:sz w:val="24"/>
+                <w:szCs w:val="24"/>
+                <w:lang w:val="bg-BG"/>
+              </w:rPr>
+            </w:pPr>
+            <w:r>
+              <w:rPr>
+                <w:rFonts w:ascii="Times New Roman" w:hAnsi="Times New Roman"/>
+                <w:sz w:val="24"/>
+                <w:szCs w:val="24"/>
+                <w:lang w:val="bg-BG"/>
+              </w:rPr>
+              <w:t>стандартно отклонение.</w:t>
+            </w:r>
+          </w:p>
+        </w:tc>
+        <w:tc>
+          <w:tcPr>
+            <w:tcW w:w="817" w:type="dxa"/>
+          </w:tcPr>
+          <w:p>
+            <w:pPr>
+              <w:rPr>
+                <w:rFonts w:ascii="Times New Roman" w:hAnsi="Times New Roman"/>
+                <w:sz w:val="24"/>
+                <w:szCs w:val="24"/>
+              </w:rPr>
+            </w:pPr>
+            <w:r>
+              <w:rPr>
+                <w:rFonts w:ascii="Times New Roman" w:hAnsi="Times New Roman"/>
+                <w:sz w:val="24"/>
+                <w:szCs w:val="24"/>
+              </w:rPr>
+              <w:t>7</w:t>
+            </w:r>
+          </w:p>
+        </w:tc>
+      </w:tr>
+      <w:tr>
+        <w:tc>
+          <w:tcPr>
+            <w:tcW w:w="1247" w:type="dxa"/>
+          </w:tcPr>
+          <w:p>
+            <w:pPr>
+              <w:rPr>
+                <w:rFonts w:ascii="Times New Roman" w:hAnsi="Times New Roman"/>
+                <w:sz w:val="24"/>
+                <w:szCs w:val="24"/>
+                <w:lang w:val="bg-BG"/>
+              </w:rPr>
+            </w:pPr>
+            <w:r>
+              <w:rPr>
+                <w:rFonts w:ascii="Times New Roman" w:hAnsi="Times New Roman"/>
+                <w:sz w:val="24"/>
+                <w:szCs w:val="24"/>
+                <w:lang w:val="bg-BG"/>
+              </w:rPr>
+              <w:t>9</w:t>
+            </w:r>
+          </w:p>
+        </w:tc>
+        <w:tc>
+          <w:tcPr>
+            <w:tcW w:w="1547" w:type="dxa"/>
+          </w:tcPr>
+          <w:p>
+            <w:pPr>
+              <w:rPr>
+                <w:rFonts w:ascii="Times New Roman" w:hAnsi="Times New Roman"/>
+                <w:sz w:val="24"/>
+                <w:szCs w:val="24"/>
+                <w:lang w:val="bg-BG"/>
+              </w:rPr>
+            </w:pPr>
+            <w:r>
+              <w:rPr>
+                <w:rFonts w:ascii="Times New Roman" w:hAnsi="Times New Roman"/>
+                <w:sz w:val="24"/>
+                <w:szCs w:val="24"/>
+                <w:lang w:val="bg-BG"/>
+              </w:rPr>
+              <w:t>потребител на софтуерния продукт</w:t>
+            </w:r>
+          </w:p>
+        </w:tc>
+        <w:tc>
+          <w:tcPr>
+            <w:tcW w:w="2269" w:type="dxa"/>
+          </w:tcPr>
+          <w:p>
+            <w:pPr>
+              <w:rPr>
+                <w:rFonts w:ascii="Times New Roman" w:hAnsi="Times New Roman"/>
+                <w:sz w:val="24"/>
+                <w:szCs w:val="24"/>
+                <w:lang w:val="bg-BG"/>
+              </w:rPr>
+            </w:pPr>
+            <w:r>
+              <w:rPr>
+                <w:rFonts w:ascii="Times New Roman" w:hAnsi="Times New Roman"/>
+                <w:sz w:val="24"/>
+                <w:szCs w:val="24"/>
+                <w:lang w:val="bg-BG"/>
+              </w:rPr>
+              <w:t>в</w:t>
+            </w:r>
+            <w:r>
+              <w:rPr>
+                <w:rFonts w:ascii="Times New Roman" w:hAnsi="Times New Roman"/>
+                <w:sz w:val="24"/>
+                <w:szCs w:val="24"/>
+                <w:lang w:val="bg-BG"/>
+              </w:rPr>
+              <w:t xml:space="preserve"> менюто за Мерки на разсейване да има опция за изчисляване на всичко наведнъж.</w:t>
+            </w:r>
+          </w:p>
+        </w:tc>
+        <w:tc>
+          <w:tcPr>
+            <w:tcW w:w="1961" w:type="dxa"/>
+          </w:tcPr>
+          <w:p>
+            <w:pPr>
+              <w:rPr>
+                <w:rFonts w:ascii="Times New Roman" w:hAnsi="Times New Roman"/>
+                <w:sz w:val="24"/>
+                <w:szCs w:val="24"/>
+                <w:lang w:val="bg-BG"/>
+              </w:rPr>
+            </w:pPr>
+            <w:r>
+              <w:rPr>
+                <w:rFonts w:ascii="Times New Roman" w:hAnsi="Times New Roman"/>
+                <w:sz w:val="24"/>
+                <w:szCs w:val="24"/>
+                <w:lang w:val="bg-BG"/>
+              </w:rPr>
+              <w:t>м</w:t>
+            </w:r>
+            <w:r>
+              <w:rPr>
+                <w:rFonts w:ascii="Times New Roman" w:hAnsi="Times New Roman"/>
+                <w:sz w:val="24"/>
+                <w:szCs w:val="24"/>
+                <w:lang w:val="bg-BG"/>
+              </w:rPr>
+              <w:t>ога да видя анализа върху</w:t>
+            </w:r>
+          </w:p>
+          <w:p>
+            <w:pPr>
+              <w:rPr>
+                <w:rFonts w:ascii="Times New Roman" w:hAnsi="Times New Roman"/>
+                <w:sz w:val="24"/>
+                <w:szCs w:val="24"/>
+                <w:lang w:val="bg-BG"/>
+              </w:rPr>
+            </w:pPr>
+            <w:r>
+              <w:rPr>
+                <w:rFonts w:ascii="Times New Roman" w:hAnsi="Times New Roman"/>
+                <w:sz w:val="24"/>
+                <w:szCs w:val="24"/>
+                <w:lang w:val="bg-BG"/>
+              </w:rPr>
+              <w:t>размах, ди</w:t>
+            </w:r>
+            <w:r>
+              <w:rPr>
+                <w:rFonts w:ascii="Times New Roman" w:hAnsi="Times New Roman"/>
+                <w:sz w:val="24"/>
+                <w:szCs w:val="24"/>
+                <w:lang w:val="bg-BG"/>
+              </w:rPr>
+              <w:t>сперсия и стандартно отклонение.</w:t>
+            </w:r>
+          </w:p>
+        </w:tc>
+        <w:tc>
+          <w:tcPr>
+            <w:tcW w:w="817" w:type="dxa"/>
+          </w:tcPr>
+          <w:p>
+            <w:pPr>
+              <w:rPr>
+                <w:rFonts w:ascii="Times New Roman" w:hAnsi="Times New Roman"/>
+                <w:sz w:val="24"/>
+                <w:szCs w:val="24"/>
+              </w:rPr>
+            </w:pPr>
+            <w:r>
+              <w:rPr>
+                <w:rFonts w:ascii="Times New Roman" w:hAnsi="Times New Roman"/>
+                <w:sz w:val="24"/>
+                <w:szCs w:val="24"/>
+              </w:rPr>
+              <w:t>7</w:t>
+            </w:r>
+          </w:p>
+        </w:tc>
+      </w:tr>
+      <w:tr>
+        <w:tc>
+          <w:tcPr>
+            <w:tcW w:w="1247" w:type="dxa"/>
+          </w:tcPr>
+          <w:p>
+            <w:pPr>
+              <w:rPr>
+                <w:rFonts w:ascii="Times New Roman" w:hAnsi="Times New Roman"/>
+                <w:sz w:val="24"/>
+                <w:szCs w:val="24"/>
+                <w:lang w:val="bg-BG"/>
+              </w:rPr>
+            </w:pPr>
+            <w:r>
+              <w:rPr>
+                <w:rFonts w:ascii="Times New Roman" w:hAnsi="Times New Roman"/>
+                <w:sz w:val="24"/>
+                <w:szCs w:val="24"/>
+                <w:lang w:val="bg-BG"/>
+              </w:rPr>
+              <w:t>10</w:t>
+            </w:r>
+          </w:p>
+        </w:tc>
+        <w:tc>
+          <w:tcPr>
+            <w:tcW w:w="1547" w:type="dxa"/>
+          </w:tcPr>
+          <w:p>
+            <w:pPr>
+              <w:rPr>
+                <w:rFonts w:ascii="Times New Roman" w:hAnsi="Times New Roman"/>
+                <w:sz w:val="24"/>
+                <w:szCs w:val="24"/>
+                <w:lang w:val="bg-BG"/>
+              </w:rPr>
+            </w:pPr>
+            <w:r>
+              <w:rPr>
+                <w:rFonts w:ascii="Times New Roman" w:hAnsi="Times New Roman"/>
+                <w:sz w:val="24"/>
+                <w:szCs w:val="24"/>
+                <w:lang w:val="bg-BG"/>
+              </w:rPr>
+              <w:t>потребител на софтуерния продукт</w:t>
+            </w:r>
+          </w:p>
+        </w:tc>
+        <w:tc>
+          <w:tcPr>
+            <w:tcW w:w="2269" w:type="dxa"/>
+          </w:tcPr>
+          <w:p>
+            <w:pPr>
+              <w:rPr>
+                <w:rFonts w:ascii="Times New Roman" w:hAnsi="Times New Roman"/>
+                <w:sz w:val="24"/>
+                <w:szCs w:val="24"/>
+                <w:lang w:val="bg-BG"/>
+              </w:rPr>
+            </w:pPr>
+            <w:r>
+              <w:rPr>
+                <w:rFonts w:ascii="Times New Roman" w:hAnsi="Times New Roman"/>
+                <w:sz w:val="24"/>
+                <w:szCs w:val="24"/>
+                <w:lang w:val="bg-BG"/>
+              </w:rPr>
+              <w:t>о</w:t>
+            </w:r>
+            <w:r>
+              <w:rPr>
+                <w:rFonts w:ascii="Times New Roman" w:hAnsi="Times New Roman"/>
+                <w:sz w:val="24"/>
+                <w:szCs w:val="24"/>
+                <w:lang w:val="bg-BG"/>
+              </w:rPr>
+              <w:t xml:space="preserve">пция за </w:t>
+            </w:r>
+            <w:proofErr w:type="spellStart"/>
+            <w:r>
+              <w:rPr>
+                <w:rFonts w:ascii="Times New Roman" w:hAnsi="Times New Roman"/>
+                <w:sz w:val="24"/>
+                <w:szCs w:val="24"/>
+                <w:lang w:val="bg-BG"/>
+              </w:rPr>
+              <w:t>Корелационен</w:t>
+            </w:r>
+            <w:proofErr w:type="spellEnd"/>
+            <w:r>
+              <w:rPr>
+                <w:rFonts w:ascii="Times New Roman" w:hAnsi="Times New Roman"/>
+                <w:sz w:val="24"/>
+                <w:szCs w:val="24"/>
+                <w:lang w:val="bg-BG"/>
+              </w:rPr>
+              <w:t xml:space="preserve"> анализ.</w:t>
+            </w:r>
+          </w:p>
+        </w:tc>
+        <w:tc>
+          <w:tcPr>
+            <w:tcW w:w="1961" w:type="dxa"/>
+          </w:tcPr>
+          <w:p>
+            <w:pPr>
+              <w:rPr>
+                <w:rFonts w:ascii="Times New Roman" w:hAnsi="Times New Roman"/>
+                <w:sz w:val="24"/>
+                <w:szCs w:val="24"/>
+                <w:lang w:val="bg-BG"/>
+              </w:rPr>
+            </w:pPr>
+            <w:r>
+              <w:rPr>
+                <w:rFonts w:ascii="Times New Roman" w:hAnsi="Times New Roman"/>
+                <w:sz w:val="24"/>
+                <w:szCs w:val="24"/>
+                <w:lang w:val="bg-BG"/>
+              </w:rPr>
+              <w:t>м</w:t>
+            </w:r>
+            <w:r>
+              <w:rPr>
+                <w:rFonts w:ascii="Times New Roman" w:hAnsi="Times New Roman"/>
+                <w:sz w:val="24"/>
+                <w:szCs w:val="24"/>
+                <w:lang w:val="bg-BG"/>
+              </w:rPr>
+              <w:t xml:space="preserve">ога да имам </w:t>
+            </w:r>
+            <w:proofErr w:type="spellStart"/>
+            <w:r>
+              <w:rPr>
+                <w:rFonts w:ascii="Times New Roman" w:hAnsi="Times New Roman"/>
+                <w:sz w:val="24"/>
+                <w:szCs w:val="24"/>
+                <w:lang w:val="bg-BG"/>
+              </w:rPr>
+              <w:t>корелационен</w:t>
+            </w:r>
+            <w:proofErr w:type="spellEnd"/>
+            <w:r>
+              <w:rPr>
+                <w:rFonts w:ascii="Times New Roman" w:hAnsi="Times New Roman"/>
+                <w:sz w:val="24"/>
+                <w:szCs w:val="24"/>
+                <w:lang w:val="bg-BG"/>
+              </w:rPr>
+              <w:t xml:space="preserve"> анализ на качените файлове.</w:t>
+            </w:r>
+          </w:p>
+        </w:tc>
+        <w:tc>
+          <w:tcPr>
+            <w:tcW w:w="817" w:type="dxa"/>
+          </w:tcPr>
+          <w:p>
+            <w:pPr>
+              <w:rPr>
+                <w:rFonts w:ascii="Times New Roman" w:hAnsi="Times New Roman"/>
+                <w:sz w:val="24"/>
+                <w:szCs w:val="24"/>
+              </w:rPr>
+            </w:pPr>
+            <w:r>
+              <w:rPr>
+                <w:rFonts w:ascii="Times New Roman" w:hAnsi="Times New Roman"/>
+                <w:sz w:val="24"/>
+                <w:szCs w:val="24"/>
+              </w:rPr>
+              <w:t>7</w:t>
+            </w:r>
+          </w:p>
+        </w:tc>
+      </w:tr>
+      <w:tr>
+        <w:trPr>
+          <w:trHeight w:val="1527"/>
+        </w:trPr>
+        <w:tc>
+          <w:tcPr>
+            <w:tcW w:w="1247" w:type="dxa"/>
+          </w:tcPr>
+          <w:p>
+            <w:pPr>
+              <w:rPr>
+                <w:rFonts w:ascii="Times New Roman" w:hAnsi="Times New Roman"/>
+                <w:sz w:val="24"/>
+                <w:szCs w:val="24"/>
+                <w:lang w:val="bg-BG"/>
+              </w:rPr>
+            </w:pPr>
+            <w:r>
+              <w:rPr>
+                <w:rFonts w:ascii="Times New Roman" w:hAnsi="Times New Roman"/>
+                <w:sz w:val="24"/>
+                <w:szCs w:val="24"/>
+                <w:lang w:val="bg-BG"/>
+              </w:rPr>
+              <w:t>11</w:t>
+            </w:r>
+          </w:p>
+        </w:tc>
+        <w:tc>
+          <w:tcPr>
+            <w:tcW w:w="1547" w:type="dxa"/>
+          </w:tcPr>
+          <w:p>
+            <w:pPr>
+              <w:rPr>
+                <w:rFonts w:ascii="Times New Roman" w:hAnsi="Times New Roman"/>
+                <w:sz w:val="24"/>
+                <w:szCs w:val="24"/>
+                <w:lang w:val="bg-BG"/>
+              </w:rPr>
+            </w:pPr>
+            <w:r>
+              <w:rPr>
+                <w:rFonts w:ascii="Times New Roman" w:hAnsi="Times New Roman"/>
+                <w:sz w:val="24"/>
+                <w:szCs w:val="24"/>
+                <w:lang w:val="bg-BG"/>
+              </w:rPr>
+              <w:t>потребител на софтуерния продукт</w:t>
+            </w:r>
+          </w:p>
+        </w:tc>
+        <w:tc>
+          <w:tcPr>
+            <w:tcW w:w="2269" w:type="dxa"/>
+          </w:tcPr>
+          <w:p>
+            <w:pPr>
+              <w:rPr>
+                <w:rFonts w:ascii="Times New Roman" w:hAnsi="Times New Roman"/>
+                <w:sz w:val="24"/>
+                <w:szCs w:val="24"/>
+                <w:lang w:val="bg-BG"/>
+              </w:rPr>
+            </w:pPr>
+            <w:r>
+              <w:rPr>
+                <w:rFonts w:ascii="Times New Roman" w:hAnsi="Times New Roman"/>
+                <w:sz w:val="24"/>
+                <w:szCs w:val="24"/>
+                <w:lang w:val="bg-BG"/>
+              </w:rPr>
+              <w:t>и</w:t>
+            </w:r>
+            <w:r>
+              <w:rPr>
+                <w:rFonts w:ascii="Times New Roman" w:hAnsi="Times New Roman"/>
+                <w:sz w:val="24"/>
+                <w:szCs w:val="24"/>
+                <w:lang w:val="bg-BG"/>
+              </w:rPr>
+              <w:t>зчисляване на</w:t>
+            </w:r>
+            <w:r>
+              <w:rPr>
+                <w:rFonts w:ascii="Times New Roman" w:hAnsi="Times New Roman"/>
+                <w:sz w:val="24"/>
+                <w:szCs w:val="24"/>
+                <w:lang w:val="bg-BG"/>
+              </w:rPr>
+              <w:t xml:space="preserve"> честотното разпределение на качените файловете в системата.</w:t>
+            </w:r>
+          </w:p>
+        </w:tc>
+        <w:tc>
+          <w:tcPr>
+            <w:tcW w:w="1961" w:type="dxa"/>
+          </w:tcPr>
+          <w:p>
+            <w:pPr>
+              <w:rPr>
+                <w:rFonts w:ascii="Times New Roman" w:hAnsi="Times New Roman"/>
+                <w:sz w:val="24"/>
+                <w:szCs w:val="24"/>
+                <w:lang w:val="bg-BG"/>
+              </w:rPr>
+            </w:pPr>
+            <w:r>
+              <w:rPr>
+                <w:rFonts w:ascii="Times New Roman" w:hAnsi="Times New Roman"/>
+                <w:sz w:val="24"/>
+                <w:szCs w:val="24"/>
+                <w:lang w:val="bg-BG"/>
+              </w:rPr>
+              <w:t>м</w:t>
+            </w:r>
+            <w:r>
+              <w:rPr>
+                <w:rFonts w:ascii="Times New Roman" w:hAnsi="Times New Roman"/>
+                <w:sz w:val="24"/>
+                <w:szCs w:val="24"/>
+                <w:lang w:val="bg-BG"/>
+              </w:rPr>
+              <w:t xml:space="preserve">ога да имам </w:t>
+            </w:r>
+            <w:r>
+              <w:rPr>
+                <w:rFonts w:ascii="Times New Roman" w:hAnsi="Times New Roman"/>
+                <w:sz w:val="24"/>
+                <w:szCs w:val="24"/>
+                <w:lang w:val="bg-BG"/>
+              </w:rPr>
+              <w:t>честотното разпределение</w:t>
+            </w:r>
+            <w:r>
+              <w:rPr>
+                <w:rFonts w:ascii="Times New Roman" w:hAnsi="Times New Roman"/>
+                <w:sz w:val="24"/>
+                <w:szCs w:val="24"/>
+                <w:lang w:val="bg-BG"/>
+              </w:rPr>
+              <w:t xml:space="preserve"> на качените файлове.</w:t>
+            </w:r>
+          </w:p>
+        </w:tc>
+        <w:tc>
+          <w:tcPr>
+            <w:tcW w:w="817" w:type="dxa"/>
+          </w:tcPr>
+          <w:p>
+            <w:pPr>
+              <w:rPr>
+                <w:rFonts w:ascii="Times New Roman" w:hAnsi="Times New Roman"/>
+                <w:sz w:val="24"/>
+                <w:szCs w:val="24"/>
+              </w:rPr>
+            </w:pPr>
+            <w:r>
+              <w:rPr>
+                <w:rFonts w:ascii="Times New Roman" w:hAnsi="Times New Roman"/>
+                <w:sz w:val="24"/>
+                <w:szCs w:val="24"/>
+              </w:rPr>
+              <w:t>7</w:t>
+            </w:r>
+          </w:p>
+        </w:tc>
+      </w:tr>
+      <w:tr>
+        <w:tc>
+          <w:tcPr>
+            <w:tcW w:w="1247" w:type="dxa"/>
+          </w:tcPr>
+          <w:p>
+            <w:pPr>
+              <w:rPr>
+                <w:rFonts w:ascii="Times New Roman" w:hAnsi="Times New Roman"/>
+                <w:sz w:val="24"/>
+                <w:szCs w:val="24"/>
+                <w:lang w:val="bg-BG"/>
+              </w:rPr>
+            </w:pPr>
+            <w:r>
+              <w:rPr>
+                <w:rFonts w:ascii="Times New Roman" w:hAnsi="Times New Roman"/>
+                <w:sz w:val="24"/>
+                <w:szCs w:val="24"/>
+                <w:lang w:val="bg-BG"/>
+              </w:rPr>
+              <w:t>12</w:t>
+            </w:r>
+          </w:p>
+        </w:tc>
+        <w:tc>
+          <w:tcPr>
+            <w:tcW w:w="1547" w:type="dxa"/>
+          </w:tcPr>
+          <w:p>
+            <w:pPr>
+              <w:rPr>
+                <w:rFonts w:ascii="Times New Roman" w:hAnsi="Times New Roman"/>
+                <w:sz w:val="24"/>
+                <w:szCs w:val="24"/>
+                <w:lang w:val="bg-BG"/>
+              </w:rPr>
+            </w:pPr>
+            <w:r>
+              <w:rPr>
+                <w:rFonts w:ascii="Times New Roman" w:hAnsi="Times New Roman"/>
+                <w:sz w:val="24"/>
+                <w:szCs w:val="24"/>
+                <w:lang w:val="bg-BG"/>
+              </w:rPr>
+              <w:t>потребител на софтуерния продукт</w:t>
+            </w:r>
+          </w:p>
+        </w:tc>
+        <w:tc>
+          <w:tcPr>
+            <w:tcW w:w="2269" w:type="dxa"/>
+          </w:tcPr>
+          <w:p>
+            <w:pPr>
+              <w:rPr>
+                <w:rFonts w:ascii="Times New Roman" w:hAnsi="Times New Roman"/>
+                <w:sz w:val="24"/>
+                <w:szCs w:val="24"/>
+                <w:lang w:val="bg-BG"/>
+              </w:rPr>
+            </w:pPr>
+            <w:r>
+              <w:rPr>
+                <w:rFonts w:ascii="Times New Roman" w:hAnsi="Times New Roman"/>
+                <w:sz w:val="24"/>
+                <w:szCs w:val="24"/>
+                <w:lang w:val="bg-BG"/>
+              </w:rPr>
+              <w:t>в</w:t>
+            </w:r>
+            <w:r>
+              <w:rPr>
+                <w:rFonts w:ascii="Times New Roman" w:hAnsi="Times New Roman"/>
+                <w:sz w:val="24"/>
+                <w:szCs w:val="24"/>
+                <w:lang w:val="bg-BG"/>
+              </w:rPr>
+              <w:t xml:space="preserve"> менюто за Мерките от Централната тенденция да има опция за изчисляване на медиана.</w:t>
+            </w:r>
+          </w:p>
+        </w:tc>
+        <w:tc>
+          <w:tcPr>
+            <w:tcW w:w="1961" w:type="dxa"/>
+          </w:tcPr>
+          <w:p>
+            <w:pPr>
+              <w:rPr>
+                <w:rFonts w:ascii="Times New Roman" w:hAnsi="Times New Roman"/>
+                <w:sz w:val="24"/>
+                <w:szCs w:val="24"/>
+                <w:lang w:val="bg-BG"/>
+              </w:rPr>
+            </w:pPr>
+            <w:r>
+              <w:rPr>
+                <w:rFonts w:ascii="Times New Roman" w:hAnsi="Times New Roman"/>
+                <w:sz w:val="24"/>
+                <w:szCs w:val="24"/>
+                <w:lang w:val="bg-BG"/>
+              </w:rPr>
+              <w:t>м</w:t>
+            </w:r>
+            <w:r>
+              <w:rPr>
+                <w:rFonts w:ascii="Times New Roman" w:hAnsi="Times New Roman"/>
+                <w:sz w:val="24"/>
+                <w:szCs w:val="24"/>
+                <w:lang w:val="bg-BG"/>
+              </w:rPr>
+              <w:t>ога да видя анализа върху</w:t>
+            </w:r>
+          </w:p>
+          <w:p>
+            <w:pPr>
+              <w:rPr>
+                <w:rFonts w:ascii="Times New Roman" w:hAnsi="Times New Roman"/>
+                <w:sz w:val="24"/>
+                <w:szCs w:val="24"/>
+                <w:lang w:val="bg-BG"/>
+              </w:rPr>
+            </w:pPr>
+            <w:r>
+              <w:rPr>
+                <w:rFonts w:ascii="Times New Roman" w:hAnsi="Times New Roman"/>
+                <w:sz w:val="24"/>
+                <w:szCs w:val="24"/>
+                <w:lang w:val="bg-BG"/>
+              </w:rPr>
+              <w:t>Медиана.</w:t>
+            </w:r>
+          </w:p>
+        </w:tc>
+        <w:tc>
+          <w:tcPr>
+            <w:tcW w:w="817" w:type="dxa"/>
+          </w:tcPr>
+          <w:p>
+            <w:pPr>
+              <w:rPr>
+                <w:rFonts w:ascii="Times New Roman" w:hAnsi="Times New Roman"/>
+                <w:sz w:val="24"/>
+                <w:szCs w:val="24"/>
+              </w:rPr>
+            </w:pPr>
+            <w:r>
+              <w:rPr>
+                <w:rFonts w:ascii="Times New Roman" w:hAnsi="Times New Roman"/>
+                <w:sz w:val="24"/>
+                <w:szCs w:val="24"/>
+              </w:rPr>
+              <w:t>7</w:t>
+            </w:r>
+          </w:p>
+        </w:tc>
+      </w:tr>
+      <w:tr>
+        <w:trPr>
+          <w:trHeight w:val="1170"/>
+        </w:trPr>
+        <w:tc>
+          <w:tcPr>
+            <w:tcW w:w="1247" w:type="dxa"/>
+          </w:tcPr>
+          <w:p>
+            <w:pPr>
+              <w:rPr>
+                <w:rFonts w:ascii="Times New Roman" w:hAnsi="Times New Roman"/>
+                <w:sz w:val="24"/>
+                <w:szCs w:val="24"/>
+                <w:lang w:val="bg-BG"/>
+              </w:rPr>
+            </w:pPr>
+            <w:r>
+              <w:rPr>
+                <w:rFonts w:ascii="Times New Roman" w:hAnsi="Times New Roman"/>
+                <w:sz w:val="24"/>
+                <w:szCs w:val="24"/>
+                <w:lang w:val="bg-BG"/>
+              </w:rPr>
+              <w:t>13</w:t>
+            </w:r>
+          </w:p>
+        </w:tc>
+        <w:tc>
+          <w:tcPr>
+            <w:tcW w:w="1547" w:type="dxa"/>
+          </w:tcPr>
+          <w:p>
+            <w:pPr>
+              <w:rPr>
+                <w:rFonts w:ascii="Times New Roman" w:hAnsi="Times New Roman"/>
+                <w:sz w:val="24"/>
+                <w:szCs w:val="24"/>
+                <w:lang w:val="bg-BG"/>
+              </w:rPr>
+            </w:pPr>
+            <w:r>
+              <w:rPr>
+                <w:rFonts w:ascii="Times New Roman" w:hAnsi="Times New Roman"/>
+                <w:sz w:val="24"/>
+                <w:szCs w:val="24"/>
+                <w:lang w:val="bg-BG"/>
+              </w:rPr>
+              <w:t>потребител на софтуерния продукт</w:t>
+            </w:r>
+          </w:p>
+        </w:tc>
+        <w:tc>
+          <w:tcPr>
+            <w:tcW w:w="2269" w:type="dxa"/>
+          </w:tcPr>
+          <w:p>
+            <w:pPr>
+              <w:rPr>
+                <w:rFonts w:ascii="Times New Roman" w:hAnsi="Times New Roman"/>
+                <w:sz w:val="24"/>
+                <w:szCs w:val="24"/>
+                <w:lang w:val="bg-BG"/>
+              </w:rPr>
+            </w:pPr>
+            <w:r>
+              <w:rPr>
+                <w:rFonts w:ascii="Times New Roman" w:hAnsi="Times New Roman"/>
+                <w:sz w:val="24"/>
+                <w:szCs w:val="24"/>
+                <w:lang w:val="bg-BG"/>
+              </w:rPr>
+              <w:t>в</w:t>
+            </w:r>
+            <w:r>
+              <w:rPr>
+                <w:rFonts w:ascii="Times New Roman" w:hAnsi="Times New Roman"/>
+                <w:sz w:val="24"/>
+                <w:szCs w:val="24"/>
+                <w:lang w:val="bg-BG"/>
+              </w:rPr>
+              <w:t xml:space="preserve"> менюто за Мерките от Централната тенденция да има опция за изчисляване на средно аритметично.</w:t>
+            </w:r>
+          </w:p>
+        </w:tc>
+        <w:tc>
+          <w:tcPr>
+            <w:tcW w:w="1961" w:type="dxa"/>
+          </w:tcPr>
+          <w:p>
+            <w:pPr>
+              <w:rPr>
+                <w:rFonts w:ascii="Times New Roman" w:hAnsi="Times New Roman"/>
+                <w:sz w:val="24"/>
+                <w:szCs w:val="24"/>
+                <w:lang w:val="bg-BG"/>
+              </w:rPr>
+            </w:pPr>
+            <w:r>
+              <w:rPr>
+                <w:rFonts w:ascii="Times New Roman" w:hAnsi="Times New Roman"/>
+                <w:sz w:val="24"/>
+                <w:szCs w:val="24"/>
+                <w:lang w:val="bg-BG"/>
+              </w:rPr>
+              <w:t>м</w:t>
+            </w:r>
+            <w:r>
+              <w:rPr>
+                <w:rFonts w:ascii="Times New Roman" w:hAnsi="Times New Roman"/>
+                <w:sz w:val="24"/>
+                <w:szCs w:val="24"/>
+                <w:lang w:val="bg-BG"/>
+              </w:rPr>
+              <w:t>ога да видя анализа върху</w:t>
+            </w:r>
+          </w:p>
+          <w:p>
+            <w:pPr>
+              <w:rPr>
+                <w:rFonts w:ascii="Times New Roman" w:hAnsi="Times New Roman"/>
+                <w:sz w:val="24"/>
+                <w:szCs w:val="24"/>
+                <w:lang w:val="bg-BG"/>
+              </w:rPr>
+            </w:pPr>
+            <w:r>
+              <w:rPr>
+                <w:rFonts w:ascii="Times New Roman" w:hAnsi="Times New Roman"/>
+                <w:sz w:val="24"/>
+                <w:szCs w:val="24"/>
+                <w:lang w:val="bg-BG"/>
+              </w:rPr>
+              <w:t>Средно аритметично</w:t>
+            </w:r>
+          </w:p>
+        </w:tc>
+        <w:tc>
+          <w:tcPr>
+            <w:tcW w:w="817" w:type="dxa"/>
+          </w:tcPr>
+          <w:p>
+            <w:pPr>
+              <w:rPr>
+                <w:rFonts w:ascii="Times New Roman" w:hAnsi="Times New Roman"/>
+                <w:sz w:val="24"/>
+                <w:szCs w:val="24"/>
+              </w:rPr>
+            </w:pPr>
+            <w:r>
+              <w:rPr>
+                <w:rFonts w:ascii="Times New Roman" w:hAnsi="Times New Roman"/>
+                <w:sz w:val="24"/>
+                <w:szCs w:val="24"/>
+              </w:rPr>
+              <w:t>7</w:t>
+            </w:r>
+          </w:p>
+        </w:tc>
+      </w:tr>
+      <w:tr>
+        <w:trPr>
+          <w:trHeight w:val="1170"/>
+        </w:trPr>
+        <w:tc>
+          <w:tcPr>
+            <w:tcW w:w="1247" w:type="dxa"/>
+          </w:tcPr>
+          <w:p>
+            <w:pPr>
+              <w:rPr>
+                <w:rFonts w:ascii="Times New Roman" w:hAnsi="Times New Roman"/>
+                <w:sz w:val="24"/>
+                <w:szCs w:val="24"/>
+                <w:lang w:val="bg-BG"/>
+              </w:rPr>
+            </w:pPr>
+            <w:r>
+              <w:rPr>
+                <w:rFonts w:ascii="Times New Roman" w:hAnsi="Times New Roman"/>
+                <w:sz w:val="24"/>
+                <w:szCs w:val="24"/>
+                <w:lang w:val="bg-BG"/>
+              </w:rPr>
+              <w:t>14</w:t>
+            </w:r>
+          </w:p>
+        </w:tc>
+        <w:tc>
+          <w:tcPr>
+            <w:tcW w:w="1547" w:type="dxa"/>
+          </w:tcPr>
+          <w:p>
+            <w:pPr>
+              <w:rPr>
+                <w:rFonts w:ascii="Times New Roman" w:hAnsi="Times New Roman"/>
+                <w:sz w:val="24"/>
+                <w:szCs w:val="24"/>
+                <w:lang w:val="bg-BG"/>
+              </w:rPr>
+            </w:pPr>
+            <w:r>
+              <w:rPr>
+                <w:rFonts w:ascii="Times New Roman" w:hAnsi="Times New Roman"/>
+                <w:sz w:val="24"/>
+                <w:szCs w:val="24"/>
+                <w:lang w:val="bg-BG"/>
+              </w:rPr>
+              <w:t>потребител на софтуерния продукт</w:t>
+            </w:r>
+          </w:p>
+        </w:tc>
+        <w:tc>
+          <w:tcPr>
+            <w:tcW w:w="2269" w:type="dxa"/>
+          </w:tcPr>
+          <w:p>
+            <w:pPr>
+              <w:rPr>
+                <w:rFonts w:ascii="Times New Roman" w:hAnsi="Times New Roman"/>
+                <w:sz w:val="24"/>
+                <w:szCs w:val="24"/>
+                <w:lang w:val="bg-BG"/>
+              </w:rPr>
+            </w:pPr>
+            <w:r>
+              <w:rPr>
+                <w:rFonts w:ascii="Times New Roman" w:hAnsi="Times New Roman"/>
+                <w:sz w:val="24"/>
+                <w:szCs w:val="24"/>
+                <w:lang w:val="bg-BG"/>
+              </w:rPr>
+              <w:t>в</w:t>
+            </w:r>
+            <w:r>
+              <w:rPr>
+                <w:rFonts w:ascii="Times New Roman" w:hAnsi="Times New Roman"/>
+                <w:sz w:val="24"/>
+                <w:szCs w:val="24"/>
+                <w:lang w:val="bg-BG"/>
+              </w:rPr>
+              <w:t xml:space="preserve"> менюто за Мерките от Централната тенденция да има опция за изчисляване на мода на прегледани лекции</w:t>
+            </w:r>
+          </w:p>
+        </w:tc>
+        <w:tc>
+          <w:tcPr>
+            <w:tcW w:w="1961" w:type="dxa"/>
+          </w:tcPr>
+          <w:p>
+            <w:pPr>
+              <w:rPr>
+                <w:rFonts w:ascii="Times New Roman" w:hAnsi="Times New Roman"/>
+                <w:sz w:val="24"/>
+                <w:szCs w:val="24"/>
+                <w:lang w:val="bg-BG"/>
+              </w:rPr>
+            </w:pPr>
+            <w:r>
+              <w:rPr>
+                <w:rFonts w:ascii="Times New Roman" w:hAnsi="Times New Roman"/>
+                <w:sz w:val="24"/>
+                <w:szCs w:val="24"/>
+                <w:lang w:val="bg-BG"/>
+              </w:rPr>
+              <w:t>м</w:t>
+            </w:r>
+            <w:r>
+              <w:rPr>
+                <w:rFonts w:ascii="Times New Roman" w:hAnsi="Times New Roman"/>
+                <w:sz w:val="24"/>
+                <w:szCs w:val="24"/>
+                <w:lang w:val="bg-BG"/>
+              </w:rPr>
+              <w:t>ога да видя анализа върху</w:t>
+            </w:r>
+          </w:p>
+          <w:p>
+            <w:pPr>
+              <w:rPr>
+                <w:rFonts w:ascii="Times New Roman" w:hAnsi="Times New Roman"/>
+                <w:sz w:val="24"/>
+                <w:szCs w:val="24"/>
+                <w:lang w:val="bg-BG"/>
+              </w:rPr>
+            </w:pPr>
+            <w:r>
+              <w:rPr>
+                <w:rFonts w:ascii="Times New Roman" w:hAnsi="Times New Roman"/>
+                <w:sz w:val="24"/>
+                <w:szCs w:val="24"/>
+                <w:lang w:val="bg-BG"/>
+              </w:rPr>
+              <w:t>Мода на  прегледани лекции.</w:t>
+            </w:r>
+          </w:p>
+        </w:tc>
+        <w:tc>
+          <w:tcPr>
+            <w:tcW w:w="817" w:type="dxa"/>
+          </w:tcPr>
+          <w:p>
+            <w:pPr>
+              <w:rPr>
+                <w:rFonts w:ascii="Times New Roman" w:hAnsi="Times New Roman"/>
+                <w:sz w:val="24"/>
+                <w:szCs w:val="24"/>
+              </w:rPr>
+            </w:pPr>
+            <w:r>
+              <w:rPr>
+                <w:rFonts w:ascii="Times New Roman" w:hAnsi="Times New Roman"/>
+                <w:sz w:val="24"/>
+                <w:szCs w:val="24"/>
+              </w:rPr>
+              <w:t>7</w:t>
+            </w:r>
+          </w:p>
+        </w:tc>
+      </w:tr>
+      <w:tr>
+        <w:trPr>
+          <w:trHeight w:val="1206"/>
+        </w:trPr>
+        <w:tc>
+          <w:tcPr>
+            <w:tcW w:w="1247" w:type="dxa"/>
+          </w:tcPr>
+          <w:p>
+            <w:pPr>
+              <w:rPr>
+                <w:rFonts w:ascii="Times New Roman" w:hAnsi="Times New Roman"/>
+                <w:sz w:val="24"/>
+                <w:szCs w:val="24"/>
+                <w:lang w:val="bg-BG"/>
+              </w:rPr>
+            </w:pPr>
+            <w:r>
+              <w:rPr>
+                <w:rFonts w:ascii="Times New Roman" w:hAnsi="Times New Roman"/>
+                <w:sz w:val="24"/>
+                <w:szCs w:val="24"/>
+                <w:lang w:val="bg-BG"/>
+              </w:rPr>
+              <w:t>15</w:t>
+            </w:r>
+          </w:p>
+        </w:tc>
+        <w:tc>
+          <w:tcPr>
+            <w:tcW w:w="1547" w:type="dxa"/>
+          </w:tcPr>
+          <w:p>
+            <w:pPr>
+              <w:rPr>
+                <w:rFonts w:ascii="Times New Roman" w:hAnsi="Times New Roman"/>
+                <w:sz w:val="24"/>
+                <w:szCs w:val="24"/>
+                <w:lang w:val="bg-BG"/>
+              </w:rPr>
+            </w:pPr>
+            <w:r>
+              <w:rPr>
+                <w:rFonts w:ascii="Times New Roman" w:hAnsi="Times New Roman"/>
+                <w:sz w:val="24"/>
+                <w:szCs w:val="24"/>
+                <w:lang w:val="bg-BG"/>
+              </w:rPr>
+              <w:t>потребител на софтуерния продукт</w:t>
+            </w:r>
+          </w:p>
+        </w:tc>
+        <w:tc>
+          <w:tcPr>
+            <w:tcW w:w="2269" w:type="dxa"/>
+          </w:tcPr>
+          <w:p>
+            <w:pPr>
+              <w:rPr>
+                <w:rFonts w:ascii="Times New Roman" w:hAnsi="Times New Roman"/>
+                <w:sz w:val="24"/>
+                <w:szCs w:val="24"/>
+                <w:lang w:val="bg-BG"/>
+              </w:rPr>
+            </w:pPr>
+            <w:r>
+              <w:rPr>
+                <w:rFonts w:ascii="Times New Roman" w:hAnsi="Times New Roman"/>
+                <w:sz w:val="24"/>
+                <w:szCs w:val="24"/>
+                <w:lang w:val="bg-BG"/>
+              </w:rPr>
+              <w:t>обобщаване на данните от файлове с дейности и оценки</w:t>
+            </w:r>
+          </w:p>
+        </w:tc>
+        <w:tc>
+          <w:tcPr>
+            <w:tcW w:w="1961" w:type="dxa"/>
+          </w:tcPr>
+          <w:p>
+            <w:pPr>
+              <w:rPr>
+                <w:rFonts w:ascii="Times New Roman" w:hAnsi="Times New Roman"/>
+                <w:sz w:val="24"/>
+                <w:szCs w:val="24"/>
+                <w:lang w:val="bg-BG"/>
+              </w:rPr>
+            </w:pPr>
+            <w:r>
+              <w:rPr>
+                <w:rFonts w:ascii="Times New Roman" w:hAnsi="Times New Roman"/>
+                <w:sz w:val="24"/>
+                <w:szCs w:val="24"/>
+                <w:lang w:val="bg-BG"/>
+              </w:rPr>
+              <w:t>д</w:t>
+            </w:r>
+            <w:r>
+              <w:rPr>
+                <w:rFonts w:ascii="Times New Roman" w:hAnsi="Times New Roman"/>
+                <w:sz w:val="24"/>
+                <w:szCs w:val="24"/>
+                <w:lang w:val="bg-BG"/>
+              </w:rPr>
+              <w:t>а имам обобщен вид на данните.</w:t>
+            </w:r>
+          </w:p>
+        </w:tc>
+        <w:tc>
+          <w:tcPr>
+            <w:tcW w:w="817" w:type="dxa"/>
+          </w:tcPr>
+          <w:p>
+            <w:pPr>
+              <w:rPr>
+                <w:rFonts w:ascii="Times New Roman" w:hAnsi="Times New Roman"/>
+                <w:sz w:val="24"/>
+                <w:szCs w:val="24"/>
+              </w:rPr>
+            </w:pPr>
+            <w:r>
+              <w:rPr>
+                <w:rFonts w:ascii="Times New Roman" w:hAnsi="Times New Roman"/>
+                <w:sz w:val="24"/>
+                <w:szCs w:val="24"/>
+              </w:rPr>
+              <w:t>7</w:t>
+            </w:r>
+          </w:p>
+        </w:tc>
+      </w:tr>
+    </w:tbl>
     <w:p>
       <w:pPr>
-        <w:pStyle w:val="Heading3"/>
+        <w:ind w:left="1281"/>
+        <w:rPr>
+          <w:rFonts w:ascii="Times New Roman" w:hAnsi="Times New Roman"/>
+          <w:sz w:val="24"/>
+          <w:szCs w:val="24"/>
+        </w:rPr>
+      </w:pPr>
+    </w:p>
+    <w:p>
+      <w:pPr>
+        <w:rPr>
+          <w:lang w:val="bg-BG" w:eastAsia="en-AU"/>
+        </w:rPr>
+      </w:pPr>
+    </w:p>
+    <w:p>
+      <w:pPr>
+        <w:pStyle w:val="3"/>
         <w:rPr>
           <w:lang w:val="bg-BG"/>
         </w:rPr>
       </w:pPr>
-      <w:bookmarkStart w:id="19" w:name="_Toc446758093"/>
+      <w:bookmarkStart w:id="18" w:name="_Toc446758093"/>
       <w:r>
         <w:rPr>
           <w:lang w:val="bg-BG"/>
@@ -6562,17 +7827,17 @@
         </w:rPr>
         <w:t>отребителски истории</w:t>
       </w:r>
-      <w:bookmarkEnd w:id="19"/>
+      <w:bookmarkEnd w:id="18"/>
     </w:p>
     <w:tbl>
       <w:tblPr>
-        <w:tblStyle w:val="TableGrid"/>
+        <w:tblStyle w:val="af"/>
         <w:tblW w:w="9747" w:type="dxa"/>
         <w:tblLook w:val="04A0" w:firstRow="1" w:lastRow="0" w:firstColumn="1" w:lastColumn="0" w:noHBand="0" w:noVBand="1"/>
       </w:tblPr>
       <w:tblGrid>
-        <w:gridCol w:w="2943"/>
-        <w:gridCol w:w="6804"/>
+        <w:gridCol w:w="1242"/>
+        <w:gridCol w:w="8505"/>
       </w:tblGrid>
       <w:tr>
         <w:trPr>
@@ -6580,7 +7845,7 @@
         </w:trPr>
         <w:tc>
           <w:tcPr>
-            <w:tcW w:w="2943" w:type="dxa"/>
+            <w:tcW w:w="1235" w:type="dxa"/>
           </w:tcPr>
           <w:p>
             <w:pPr>
@@ -6598,25 +7863,34 @@
               </w:rPr>
               <w:t xml:space="preserve">Номер на </w:t>
             </w:r>
+            <w:proofErr w:type="spellStart"/>
             <w:r>
               <w:rPr>
                 <w:b/>
                 <w:lang w:val="bg-BG"/>
               </w:rPr>
-              <w:t xml:space="preserve">потр. </w:t>
-            </w:r>
+              <w:t>потр</w:t>
+            </w:r>
+            <w:proofErr w:type="spellEnd"/>
             <w:r>
               <w:rPr>
                 <w:b/>
                 <w:lang w:val="bg-BG"/>
               </w:rPr>
+              <w:t xml:space="preserve">. </w:t>
+            </w:r>
+            <w:r>
+              <w:rPr>
+                <w:b/>
+                <w:lang w:val="bg-BG"/>
+              </w:rPr>
               <w:t>историята</w:t>
             </w:r>
           </w:p>
         </w:tc>
         <w:tc>
           <w:tcPr>
-            <w:tcW w:w="6804" w:type="dxa"/>
+            <w:tcW w:w="8512" w:type="dxa"/>
             <w:hideMark/>
           </w:tcPr>
           <w:p>
@@ -6644,7 +7918,7 @@
         </w:trPr>
         <w:tc>
           <w:tcPr>
-            <w:tcW w:w="2943" w:type="dxa"/>
+            <w:tcW w:w="1235" w:type="dxa"/>
           </w:tcPr>
           <w:p>
             <w:pPr>
@@ -6662,14 +7936,81 @@
         </w:tc>
         <w:tc>
           <w:tcPr>
-            <w:tcW w:w="6804" w:type="dxa"/>
-          </w:tcPr>
-          <w:p>
-            <w:pPr>
-              <w:rPr>
-                <w:lang w:val="bg-BG" w:eastAsia="en-AU"/>
-              </w:rPr>
-            </w:pPr>
+            <w:tcW w:w="8512" w:type="dxa"/>
+          </w:tcPr>
+          <w:p>
+            <w:pPr>
+              <w:rPr>
+                <w:rFonts w:ascii="Times New Roman" w:hAnsi="Times New Roman"/>
+                <w:sz w:val="24"/>
+                <w:szCs w:val="24"/>
+                <w:lang w:val="bg-BG"/>
+              </w:rPr>
+            </w:pPr>
+            <w:r>
+              <w:rPr>
+                <w:rFonts w:ascii="Times New Roman" w:hAnsi="Times New Roman"/>
+                <w:sz w:val="24"/>
+                <w:szCs w:val="24"/>
+                <w:lang w:val="bg-BG"/>
+              </w:rPr>
+              <w:t>1.Да могат да се вкар</w:t>
+            </w:r>
+            <w:r>
+              <w:rPr>
+                <w:rFonts w:ascii="Times New Roman" w:hAnsi="Times New Roman"/>
+                <w:sz w:val="24"/>
+                <w:szCs w:val="24"/>
+                <w:lang w:val="bg-BG"/>
+              </w:rPr>
+              <w:t>в</w:t>
+            </w:r>
+            <w:r>
+              <w:rPr>
+                <w:rFonts w:ascii="Times New Roman" w:hAnsi="Times New Roman"/>
+                <w:sz w:val="24"/>
+                <w:szCs w:val="24"/>
+                <w:lang w:val="bg-BG"/>
+              </w:rPr>
+              <w:t>а</w:t>
+            </w:r>
+            <w:r>
+              <w:rPr>
+                <w:rFonts w:ascii="Times New Roman" w:hAnsi="Times New Roman"/>
+                <w:sz w:val="24"/>
+                <w:szCs w:val="24"/>
+                <w:lang w:val="bg-BG"/>
+              </w:rPr>
+              <w:t>т</w:t>
+            </w:r>
+            <w:r>
+              <w:rPr>
+                <w:rFonts w:ascii="Times New Roman" w:hAnsi="Times New Roman"/>
+                <w:sz w:val="24"/>
+                <w:szCs w:val="24"/>
+                <w:lang w:val="bg-BG"/>
+              </w:rPr>
+              <w:t xml:space="preserve"> файлове.</w:t>
+            </w:r>
+          </w:p>
+          <w:p>
+            <w:pPr>
+              <w:rPr>
+                <w:rFonts w:ascii="Times New Roman" w:hAnsi="Times New Roman"/>
+                <w:sz w:val="24"/>
+                <w:szCs w:val="24"/>
+                <w:lang w:val="bg-BG"/>
+              </w:rPr>
+            </w:pPr>
+            <w:r>
+              <w:rPr>
+                <w:rFonts w:ascii="Times New Roman" w:hAnsi="Times New Roman"/>
+                <w:sz w:val="24"/>
+                <w:szCs w:val="24"/>
+                <w:lang w:val="bg-BG"/>
+              </w:rPr>
+              <w:t>2.Да могат нашите данни да се запаметяват на локалната машина.</w:t>
+            </w:r>
           </w:p>
         </w:tc>
       </w:tr>
@@ -6679,7 +8020,7 @@
         </w:trPr>
         <w:tc>
           <w:tcPr>
-            <w:tcW w:w="2943" w:type="dxa"/>
+            <w:tcW w:w="1235" w:type="dxa"/>
           </w:tcPr>
           <w:p>
             <w:pPr>
@@ -6697,7 +8038,7 @@
         </w:tc>
         <w:tc>
           <w:tcPr>
-            <w:tcW w:w="6804" w:type="dxa"/>
+            <w:tcW w:w="8512" w:type="dxa"/>
           </w:tcPr>
           <w:p>
             <w:pPr>
@@ -6705,6 +8046,84 @@
                 <w:lang w:val="bg-BG" w:eastAsia="en-AU"/>
               </w:rPr>
             </w:pPr>
+            <w:r>
+              <w:rPr>
+                <w:rFonts w:ascii="Times New Roman" w:hAnsi="Times New Roman"/>
+                <w:sz w:val="24"/>
+                <w:szCs w:val="24"/>
+                <w:lang w:val="ru-RU"/>
+              </w:rPr>
+              <w:t>1.</w:t>
+            </w:r>
+            <w:r>
+              <w:rPr>
+                <w:rFonts w:ascii="Times New Roman" w:hAnsi="Times New Roman"/>
+                <w:sz w:val="24"/>
+                <w:szCs w:val="24"/>
+                <w:lang w:val="ru-RU"/>
+              </w:rPr>
+              <w:t xml:space="preserve">Да </w:t>
+            </w:r>
+            <w:proofErr w:type="spellStart"/>
+            <w:r>
+              <w:rPr>
+                <w:rFonts w:ascii="Times New Roman" w:hAnsi="Times New Roman"/>
+                <w:sz w:val="24"/>
+                <w:szCs w:val="24"/>
+                <w:lang w:val="ru-RU"/>
+              </w:rPr>
+              <w:t>може</w:t>
+            </w:r>
+            <w:proofErr w:type="spellEnd"/>
+            <w:r>
+              <w:rPr>
+                <w:rFonts w:ascii="Times New Roman" w:hAnsi="Times New Roman"/>
+                <w:sz w:val="24"/>
+                <w:szCs w:val="24"/>
+                <w:lang w:val="ru-RU"/>
+              </w:rPr>
+              <w:t xml:space="preserve"> да се </w:t>
+            </w:r>
+            <w:proofErr w:type="spellStart"/>
+            <w:r>
+              <w:rPr>
+                <w:rFonts w:ascii="Times New Roman" w:hAnsi="Times New Roman"/>
+                <w:sz w:val="24"/>
+                <w:szCs w:val="24"/>
+                <w:lang w:val="ru-RU"/>
+              </w:rPr>
+              <w:t>визуализират</w:t>
+            </w:r>
+            <w:proofErr w:type="spellEnd"/>
+            <w:r>
+              <w:rPr>
+                <w:rFonts w:ascii="Times New Roman" w:hAnsi="Times New Roman"/>
+                <w:sz w:val="24"/>
+                <w:szCs w:val="24"/>
+                <w:lang w:val="ru-RU"/>
+              </w:rPr>
+              <w:t xml:space="preserve"> </w:t>
+            </w:r>
+            <w:proofErr w:type="spellStart"/>
+            <w:r>
+              <w:rPr>
+                <w:rFonts w:ascii="Times New Roman" w:hAnsi="Times New Roman"/>
+                <w:sz w:val="24"/>
+                <w:szCs w:val="24"/>
+                <w:lang w:val="ru-RU"/>
+              </w:rPr>
+              <w:t>данните</w:t>
+            </w:r>
+            <w:proofErr w:type="spellEnd"/>
+            <w:r>
+              <w:rPr>
+                <w:rFonts w:ascii="Times New Roman" w:hAnsi="Times New Roman"/>
+                <w:sz w:val="24"/>
+                <w:szCs w:val="24"/>
+                <w:lang w:val="ru-RU"/>
+              </w:rPr>
+              <w:t xml:space="preserve"> в суров вид</w:t>
+            </w:r>
           </w:p>
         </w:tc>
       </w:tr>
@@ -6714,7 +8133,7 @@
         </w:trPr>
         <w:tc>
           <w:tcPr>
-            <w:tcW w:w="2943" w:type="dxa"/>
+            <w:tcW w:w="1235" w:type="dxa"/>
           </w:tcPr>
           <w:p>
             <w:pPr>
@@ -6732,12 +8151,270 @@
         </w:tc>
         <w:tc>
           <w:tcPr>
-            <w:tcW w:w="6804" w:type="dxa"/>
-          </w:tcPr>
-          <w:p>
-            <w:pPr>
-              <w:rPr>
-                <w:lang w:val="bg-BG" w:eastAsia="en-AU"/>
+            <w:tcW w:w="8512" w:type="dxa"/>
+          </w:tcPr>
+          <w:p>
+            <w:pPr>
+              <w:rPr>
+                <w:rFonts w:ascii="Times New Roman" w:hAnsi="Times New Roman"/>
+                <w:sz w:val="24"/>
+                <w:szCs w:val="24"/>
+                <w:lang w:val="ru-RU"/>
+              </w:rPr>
+            </w:pPr>
+            <w:r>
+              <w:rPr>
+                <w:rFonts w:ascii="Times New Roman" w:hAnsi="Times New Roman"/>
+                <w:sz w:val="24"/>
+                <w:szCs w:val="24"/>
+                <w:lang w:val="ru-RU"/>
+              </w:rPr>
+              <w:t>1.</w:t>
+            </w:r>
+            <w:r>
+              <w:rPr>
+                <w:rFonts w:ascii="Times New Roman" w:hAnsi="Times New Roman"/>
+                <w:sz w:val="24"/>
+                <w:szCs w:val="24"/>
+                <w:lang w:val="ru-RU"/>
+              </w:rPr>
+              <w:t xml:space="preserve">Да се </w:t>
+            </w:r>
+            <w:proofErr w:type="spellStart"/>
+            <w:r>
+              <w:rPr>
+                <w:rFonts w:ascii="Times New Roman" w:hAnsi="Times New Roman"/>
+                <w:sz w:val="24"/>
+                <w:szCs w:val="24"/>
+                <w:lang w:val="ru-RU"/>
+              </w:rPr>
+              <w:t>изчисли</w:t>
+            </w:r>
+            <w:proofErr w:type="spellEnd"/>
+            <w:r>
+              <w:rPr>
+                <w:rFonts w:ascii="Times New Roman" w:hAnsi="Times New Roman"/>
+                <w:sz w:val="24"/>
+                <w:szCs w:val="24"/>
+                <w:lang w:val="ru-RU"/>
+              </w:rPr>
+              <w:t xml:space="preserve"> </w:t>
+            </w:r>
+            <w:proofErr w:type="spellStart"/>
+            <w:r>
+              <w:rPr>
+                <w:rFonts w:ascii="Times New Roman" w:hAnsi="Times New Roman"/>
+                <w:sz w:val="24"/>
+                <w:szCs w:val="24"/>
+                <w:lang w:val="ru-RU"/>
+              </w:rPr>
+              <w:t>честотното</w:t>
+            </w:r>
+            <w:proofErr w:type="spellEnd"/>
+            <w:r>
+              <w:rPr>
+                <w:rFonts w:ascii="Times New Roman" w:hAnsi="Times New Roman"/>
+                <w:sz w:val="24"/>
+                <w:szCs w:val="24"/>
+                <w:lang w:val="ru-RU"/>
+              </w:rPr>
+              <w:t xml:space="preserve"> </w:t>
+            </w:r>
+            <w:proofErr w:type="spellStart"/>
+            <w:r>
+              <w:rPr>
+                <w:rFonts w:ascii="Times New Roman" w:hAnsi="Times New Roman"/>
+                <w:sz w:val="24"/>
+                <w:szCs w:val="24"/>
+                <w:lang w:val="ru-RU"/>
+              </w:rPr>
+              <w:t>разпределение</w:t>
+            </w:r>
+            <w:proofErr w:type="spellEnd"/>
+            <w:r>
+              <w:rPr>
+                <w:rFonts w:ascii="Times New Roman" w:hAnsi="Times New Roman"/>
+                <w:sz w:val="24"/>
+                <w:szCs w:val="24"/>
+                <w:lang w:val="ru-RU"/>
+              </w:rPr>
+              <w:t>.</w:t>
+            </w:r>
+          </w:p>
+          <w:p>
+            <w:pPr>
+              <w:rPr>
+                <w:rFonts w:ascii="Times New Roman" w:hAnsi="Times New Roman"/>
+                <w:sz w:val="24"/>
+                <w:szCs w:val="24"/>
+                <w:lang w:val="ru-RU"/>
+              </w:rPr>
+            </w:pPr>
+            <w:r>
+              <w:rPr>
+                <w:rFonts w:ascii="Times New Roman" w:hAnsi="Times New Roman"/>
+                <w:sz w:val="24"/>
+                <w:szCs w:val="24"/>
+                <w:lang w:val="ru-RU"/>
+              </w:rPr>
+              <w:t>2.</w:t>
+            </w:r>
+            <w:r>
+              <w:rPr>
+                <w:rFonts w:ascii="Times New Roman" w:hAnsi="Times New Roman"/>
+                <w:sz w:val="24"/>
+                <w:szCs w:val="24"/>
+                <w:lang w:val="ru-RU"/>
+              </w:rPr>
+              <w:t xml:space="preserve">Да се </w:t>
+            </w:r>
+            <w:proofErr w:type="spellStart"/>
+            <w:r>
+              <w:rPr>
+                <w:rFonts w:ascii="Times New Roman" w:hAnsi="Times New Roman"/>
+                <w:sz w:val="24"/>
+                <w:szCs w:val="24"/>
+                <w:lang w:val="ru-RU"/>
+              </w:rPr>
+              <w:t>изчисли</w:t>
+            </w:r>
+            <w:proofErr w:type="spellEnd"/>
+            <w:r>
+              <w:rPr>
+                <w:rFonts w:ascii="Times New Roman" w:hAnsi="Times New Roman"/>
+                <w:sz w:val="24"/>
+                <w:szCs w:val="24"/>
+                <w:lang w:val="ru-RU"/>
+              </w:rPr>
+              <w:t xml:space="preserve"> </w:t>
+            </w:r>
+            <w:proofErr w:type="spellStart"/>
+            <w:r>
+              <w:rPr>
+                <w:rFonts w:ascii="Times New Roman" w:hAnsi="Times New Roman"/>
+                <w:sz w:val="24"/>
+                <w:szCs w:val="24"/>
+                <w:lang w:val="ru-RU"/>
+              </w:rPr>
+              <w:t>абсолютната</w:t>
+            </w:r>
+            <w:proofErr w:type="spellEnd"/>
+            <w:r>
+              <w:rPr>
+                <w:rFonts w:ascii="Times New Roman" w:hAnsi="Times New Roman"/>
+                <w:sz w:val="24"/>
+                <w:szCs w:val="24"/>
+                <w:lang w:val="ru-RU"/>
+              </w:rPr>
+              <w:t xml:space="preserve"> </w:t>
+            </w:r>
+            <w:proofErr w:type="spellStart"/>
+            <w:r>
+              <w:rPr>
+                <w:rFonts w:ascii="Times New Roman" w:hAnsi="Times New Roman"/>
+                <w:sz w:val="24"/>
+                <w:szCs w:val="24"/>
+                <w:lang w:val="ru-RU"/>
+              </w:rPr>
+              <w:t>стойност</w:t>
+            </w:r>
+            <w:proofErr w:type="spellEnd"/>
+            <w:r>
+              <w:rPr>
+                <w:rFonts w:ascii="Times New Roman" w:hAnsi="Times New Roman"/>
+                <w:sz w:val="24"/>
+                <w:szCs w:val="24"/>
+                <w:lang w:val="ru-RU"/>
+              </w:rPr>
+              <w:t>.</w:t>
+            </w:r>
+          </w:p>
+          <w:p>
+            <w:pPr>
+              <w:rPr>
+                <w:rFonts w:ascii="Times New Roman" w:hAnsi="Times New Roman"/>
+                <w:sz w:val="24"/>
+                <w:szCs w:val="24"/>
+                <w:lang w:val="ru-RU"/>
+              </w:rPr>
+            </w:pPr>
+            <w:r>
+              <w:rPr>
+                <w:rFonts w:ascii="Times New Roman" w:hAnsi="Times New Roman"/>
+                <w:sz w:val="24"/>
+                <w:szCs w:val="24"/>
+                <w:lang w:val="ru-RU"/>
+              </w:rPr>
+              <w:t xml:space="preserve">3.Да се </w:t>
+            </w:r>
+            <w:proofErr w:type="spellStart"/>
+            <w:r>
+              <w:rPr>
+                <w:rFonts w:ascii="Times New Roman" w:hAnsi="Times New Roman"/>
+                <w:sz w:val="24"/>
+                <w:szCs w:val="24"/>
+                <w:lang w:val="ru-RU"/>
+              </w:rPr>
+              <w:t>изчисли</w:t>
+            </w:r>
+            <w:proofErr w:type="spellEnd"/>
+            <w:r>
+              <w:rPr>
+                <w:rFonts w:ascii="Times New Roman" w:hAnsi="Times New Roman"/>
+                <w:sz w:val="24"/>
+                <w:szCs w:val="24"/>
+                <w:lang w:val="ru-RU"/>
+              </w:rPr>
+              <w:t xml:space="preserve"> </w:t>
+            </w:r>
+            <w:proofErr w:type="spellStart"/>
+            <w:r>
+              <w:rPr>
+                <w:rFonts w:ascii="Times New Roman" w:hAnsi="Times New Roman"/>
+                <w:sz w:val="24"/>
+                <w:szCs w:val="24"/>
+                <w:lang w:val="ru-RU"/>
+              </w:rPr>
+              <w:t>относителната</w:t>
+            </w:r>
+            <w:proofErr w:type="spellEnd"/>
+            <w:r>
+              <w:rPr>
+                <w:rFonts w:ascii="Times New Roman" w:hAnsi="Times New Roman"/>
+                <w:sz w:val="24"/>
+                <w:szCs w:val="24"/>
+                <w:lang w:val="ru-RU"/>
+              </w:rPr>
+              <w:t xml:space="preserve"> </w:t>
+            </w:r>
+            <w:proofErr w:type="spellStart"/>
+            <w:r>
+              <w:rPr>
+                <w:rFonts w:ascii="Times New Roman" w:hAnsi="Times New Roman"/>
+                <w:sz w:val="24"/>
+                <w:szCs w:val="24"/>
+                <w:lang w:val="ru-RU"/>
+              </w:rPr>
+              <w:t>стойност</w:t>
+            </w:r>
+            <w:proofErr w:type="spellEnd"/>
+            <w:r>
+              <w:rPr>
+                <w:rFonts w:ascii="Times New Roman" w:hAnsi="Times New Roman"/>
+                <w:sz w:val="24"/>
+                <w:szCs w:val="24"/>
+                <w:lang w:val="ru-RU"/>
+              </w:rPr>
+              <w:t>.</w:t>
+            </w:r>
+          </w:p>
+          <w:p>
+            <w:pPr>
+              <w:rPr>
+                <w:rFonts w:ascii="Times New Roman" w:hAnsi="Times New Roman"/>
+                <w:sz w:val="24"/>
+                <w:szCs w:val="24"/>
+                <w:lang w:val="ru-RU"/>
               </w:rPr>
             </w:pPr>
           </w:p>
@@ -6749,7 +8426,7 @@
         </w:trPr>
         <w:tc>
           <w:tcPr>
-            <w:tcW w:w="2943" w:type="dxa"/>
+            <w:tcW w:w="1235" w:type="dxa"/>
           </w:tcPr>
           <w:p>
             <w:pPr>
@@ -6767,7 +8444,7 @@
         </w:tc>
         <w:tc>
           <w:tcPr>
-            <w:tcW w:w="6804" w:type="dxa"/>
+            <w:tcW w:w="8512" w:type="dxa"/>
           </w:tcPr>
           <w:p>
             <w:pPr>
@@ -6775,6 +8452,162 @@
                 <w:lang w:val="bg-BG" w:eastAsia="en-AU"/>
               </w:rPr>
             </w:pPr>
+            <w:r>
+              <w:rPr>
+                <w:rFonts w:cs="Arial"/>
+                <w:lang w:val="ru-RU"/>
+              </w:rPr>
+              <w:t>1.</w:t>
+            </w:r>
+            <w:r>
+              <w:rPr>
+                <w:rFonts w:cs="Arial"/>
+                <w:lang w:val="ru-RU"/>
+              </w:rPr>
+              <w:t xml:space="preserve">Да се </w:t>
+            </w:r>
+            <w:proofErr w:type="spellStart"/>
+            <w:r>
+              <w:rPr>
+                <w:rFonts w:cs="Arial"/>
+                <w:lang w:val="ru-RU"/>
+              </w:rPr>
+              <w:t>визуализира</w:t>
+            </w:r>
+            <w:proofErr w:type="spellEnd"/>
+            <w:r>
+              <w:rPr>
+                <w:rFonts w:cs="Arial"/>
+                <w:lang w:val="ru-RU"/>
+              </w:rPr>
+              <w:t xml:space="preserve"> </w:t>
+            </w:r>
+            <w:proofErr w:type="spellStart"/>
+            <w:r>
+              <w:rPr>
+                <w:rFonts w:cs="Arial"/>
+                <w:lang w:val="ru-RU"/>
+              </w:rPr>
+              <w:t>честотна</w:t>
+            </w:r>
+            <w:proofErr w:type="spellEnd"/>
+            <w:r>
+              <w:rPr>
+                <w:rFonts w:cs="Arial"/>
+                <w:lang w:val="ru-RU"/>
+              </w:rPr>
+              <w:t xml:space="preserve"> таблица</w:t>
+            </w:r>
+            <w:r>
+              <w:rPr>
+                <w:rFonts w:cs="Arial"/>
+                <w:lang w:val="ru-RU"/>
+              </w:rPr>
+              <w:t xml:space="preserve"> с </w:t>
+            </w:r>
+            <w:proofErr w:type="spellStart"/>
+            <w:r>
+              <w:rPr>
+                <w:rFonts w:cs="Arial"/>
+                <w:lang w:val="ru-RU"/>
+              </w:rPr>
+              <w:t>резултатите</w:t>
+            </w:r>
+            <w:proofErr w:type="spellEnd"/>
+            <w:r>
+              <w:rPr>
+                <w:rFonts w:cs="Arial"/>
+                <w:lang w:val="ru-RU"/>
+              </w:rPr>
+              <w:t xml:space="preserve"> от </w:t>
+            </w:r>
+            <w:proofErr w:type="spellStart"/>
+            <w:r>
+              <w:rPr>
+                <w:rFonts w:cs="Arial"/>
+                <w:lang w:val="ru-RU"/>
+              </w:rPr>
+              <w:t>честотното</w:t>
+            </w:r>
+            <w:proofErr w:type="spellEnd"/>
+            <w:r>
+              <w:rPr>
+                <w:rFonts w:cs="Arial"/>
+                <w:lang w:val="ru-RU"/>
+              </w:rPr>
+              <w:t xml:space="preserve"> </w:t>
+            </w:r>
+            <w:proofErr w:type="spellStart"/>
+            <w:r>
+              <w:rPr>
+                <w:rFonts w:cs="Arial"/>
+                <w:lang w:val="ru-RU"/>
+              </w:rPr>
+              <w:t>разпределение</w:t>
+            </w:r>
+            <w:proofErr w:type="spellEnd"/>
+            <w:r>
+              <w:rPr>
+                <w:rFonts w:cs="Arial"/>
+                <w:lang w:val="ru-RU"/>
+              </w:rPr>
+              <w:t xml:space="preserve">, </w:t>
+            </w:r>
+            <w:proofErr w:type="spellStart"/>
+            <w:r>
+              <w:rPr>
+                <w:rFonts w:cs="Arial"/>
+                <w:lang w:val="ru-RU"/>
+              </w:rPr>
+              <w:t>абсолютната</w:t>
+            </w:r>
+            <w:proofErr w:type="spellEnd"/>
+            <w:r>
+              <w:rPr>
+                <w:rFonts w:cs="Arial"/>
+                <w:lang w:val="ru-RU"/>
+              </w:rPr>
+              <w:t xml:space="preserve"> </w:t>
+            </w:r>
+            <w:r>
+              <w:rPr>
+                <w:rFonts w:cs="Arial"/>
+                <w:lang w:val="ru-RU"/>
+              </w:rPr>
+              <w:t xml:space="preserve">и </w:t>
+            </w:r>
+            <w:proofErr w:type="spellStart"/>
+            <w:r>
+              <w:rPr>
+                <w:rFonts w:cs="Arial"/>
+                <w:lang w:val="ru-RU"/>
+              </w:rPr>
+              <w:t>относителната</w:t>
+            </w:r>
+            <w:proofErr w:type="spellEnd"/>
+            <w:r>
+              <w:rPr>
+                <w:rFonts w:cs="Arial"/>
+                <w:lang w:val="ru-RU"/>
+              </w:rPr>
+              <w:t xml:space="preserve"> </w:t>
+            </w:r>
+            <w:proofErr w:type="spellStart"/>
+            <w:r>
+              <w:rPr>
+                <w:rFonts w:cs="Arial"/>
+                <w:lang w:val="ru-RU"/>
+              </w:rPr>
+              <w:t>стойност</w:t>
+            </w:r>
+            <w:proofErr w:type="spellEnd"/>
+            <w:r>
+              <w:rPr>
+                <w:rFonts w:cs="Arial"/>
+                <w:lang w:val="ru-RU"/>
+              </w:rPr>
+              <w:t>.</w:t>
+            </w:r>
           </w:p>
         </w:tc>
       </w:tr>
@@ -6784,7 +8617,7 @@
         </w:trPr>
         <w:tc>
           <w:tcPr>
-            <w:tcW w:w="2943" w:type="dxa"/>
+            <w:tcW w:w="1235" w:type="dxa"/>
           </w:tcPr>
           <w:p>
             <w:pPr>
@@ -6802,7 +8635,7 @@
         </w:tc>
         <w:tc>
           <w:tcPr>
-            <w:tcW w:w="6804" w:type="dxa"/>
+            <w:tcW w:w="8512" w:type="dxa"/>
           </w:tcPr>
           <w:p>
             <w:pPr>
@@ -6810,6 +8643,157 @@
                 <w:lang w:val="bg-BG" w:eastAsia="en-AU"/>
               </w:rPr>
             </w:pPr>
+            <w:r>
+              <w:rPr>
+                <w:rFonts w:cs="Arial"/>
+                <w:lang w:val="bg-BG"/>
+              </w:rPr>
+              <w:t>1.</w:t>
+            </w:r>
+            <w:bookmarkStart w:id="19" w:name="_GoBack"/>
+            <w:bookmarkEnd w:id="19"/>
+            <w:r>
+              <w:rPr>
+                <w:rFonts w:cs="Arial"/>
+                <w:lang w:val="ru-RU"/>
+              </w:rPr>
+              <w:t xml:space="preserve">Да се </w:t>
+            </w:r>
+            <w:proofErr w:type="spellStart"/>
+            <w:r>
+              <w:rPr>
+                <w:rFonts w:cs="Arial"/>
+                <w:lang w:val="ru-RU"/>
+              </w:rPr>
+              <w:t>визуализира</w:t>
+            </w:r>
+            <w:proofErr w:type="spellEnd"/>
+            <w:r>
+              <w:rPr>
+                <w:rFonts w:cs="Arial"/>
+                <w:lang w:val="ru-RU"/>
+              </w:rPr>
+              <w:t xml:space="preserve"> </w:t>
+            </w:r>
+            <w:proofErr w:type="spellStart"/>
+            <w:r>
+              <w:rPr>
+                <w:rFonts w:cs="Arial"/>
+                <w:lang w:val="ru-RU"/>
+              </w:rPr>
+              <w:t>диаграма</w:t>
+            </w:r>
+            <w:proofErr w:type="spellEnd"/>
+            <w:r>
+              <w:rPr>
+                <w:rFonts w:cs="Arial"/>
+                <w:lang w:val="ru-RU"/>
+              </w:rPr>
+              <w:t xml:space="preserve"> с </w:t>
+            </w:r>
+            <w:proofErr w:type="spellStart"/>
+            <w:r>
+              <w:rPr>
+                <w:rFonts w:cs="Arial"/>
+                <w:lang w:val="ru-RU"/>
+              </w:rPr>
+              <w:t>резултатите</w:t>
+            </w:r>
+            <w:proofErr w:type="spellEnd"/>
+            <w:r>
+              <w:rPr>
+                <w:rFonts w:cs="Arial"/>
+                <w:lang w:val="ru-RU"/>
+              </w:rPr>
+              <w:t xml:space="preserve"> от </w:t>
+            </w:r>
+            <w:proofErr w:type="spellStart"/>
+            <w:r>
+              <w:rPr>
+                <w:rFonts w:cs="Arial"/>
+                <w:lang w:val="ru-RU"/>
+              </w:rPr>
+              <w:t>честотното</w:t>
+            </w:r>
+            <w:proofErr w:type="spellEnd"/>
+            <w:r>
+              <w:rPr>
+                <w:rFonts w:cs="Arial"/>
+                <w:lang w:val="ru-RU"/>
+              </w:rPr>
+              <w:t xml:space="preserve"> </w:t>
+            </w:r>
+            <w:proofErr w:type="spellStart"/>
+            <w:r>
+              <w:rPr>
+                <w:rFonts w:cs="Arial"/>
+                <w:lang w:val="ru-RU"/>
+              </w:rPr>
+              <w:t>разпределение</w:t>
+            </w:r>
+            <w:proofErr w:type="spellEnd"/>
+            <w:r>
+              <w:rPr>
+                <w:rFonts w:cs="Arial"/>
+                <w:lang w:val="ru-RU"/>
+              </w:rPr>
+              <w:t xml:space="preserve">, </w:t>
+            </w:r>
+            <w:proofErr w:type="spellStart"/>
+            <w:r>
+              <w:rPr>
+                <w:rFonts w:cs="Arial"/>
+                <w:lang w:val="ru-RU"/>
+              </w:rPr>
+              <w:t>абсолютната</w:t>
+            </w:r>
+            <w:proofErr w:type="spellEnd"/>
+            <w:r>
+              <w:rPr>
+                <w:rFonts w:cs="Arial"/>
+                <w:lang w:val="ru-RU"/>
+              </w:rPr>
+              <w:t xml:space="preserve"> </w:t>
+            </w:r>
+            <w:r>
+              <w:rPr>
+                <w:rFonts w:cs="Arial"/>
+                <w:lang w:val="ru-RU"/>
+              </w:rPr>
+              <w:t xml:space="preserve">и </w:t>
+            </w:r>
+            <w:proofErr w:type="spellStart"/>
+            <w:r>
+              <w:rPr>
+                <w:rFonts w:cs="Arial"/>
+                <w:lang w:val="ru-RU"/>
+              </w:rPr>
+              <w:t>относителната</w:t>
+            </w:r>
+            <w:proofErr w:type="spellEnd"/>
+            <w:r>
+              <w:rPr>
+                <w:rFonts w:cs="Arial"/>
+                <w:lang w:val="ru-RU"/>
+              </w:rPr>
+              <w:t xml:space="preserve"> </w:t>
+            </w:r>
+            <w:proofErr w:type="spellStart"/>
+            <w:r>
+              <w:rPr>
+                <w:rFonts w:cs="Arial"/>
+                <w:lang w:val="ru-RU"/>
+              </w:rPr>
+              <w:t>стойност</w:t>
+            </w:r>
+            <w:proofErr w:type="spellEnd"/>
+            <w:r>
+              <w:rPr>
+                <w:rFonts w:cs="Arial"/>
+                <w:lang w:val="ru-RU"/>
+              </w:rPr>
+              <w:t>.</w:t>
+            </w:r>
           </w:p>
         </w:tc>
       </w:tr>
@@ -6819,7 +8803,7 @@
         </w:trPr>
         <w:tc>
           <w:tcPr>
-            <w:tcW w:w="2943" w:type="dxa"/>
+            <w:tcW w:w="1235" w:type="dxa"/>
           </w:tcPr>
           <w:p>
             <w:pPr>
@@ -6837,14 +8821,620 @@
         </w:tc>
         <w:tc>
           <w:tcPr>
-            <w:tcW w:w="6804" w:type="dxa"/>
-          </w:tcPr>
+            <w:tcW w:w="8512" w:type="dxa"/>
+          </w:tcPr>
+          <w:p>
+            <w:pPr>
+              <w:rPr>
+                <w:rFonts w:ascii="Times New Roman" w:hAnsi="Times New Roman"/>
+                <w:sz w:val="24"/>
+                <w:szCs w:val="24"/>
+                <w:lang w:val="bg-BG"/>
+              </w:rPr>
+            </w:pPr>
+            <w:r>
+              <w:rPr>
+                <w:rFonts w:ascii="Times New Roman" w:hAnsi="Times New Roman"/>
+                <w:sz w:val="24"/>
+                <w:szCs w:val="24"/>
+                <w:lang w:val="bg-BG"/>
+              </w:rPr>
+              <w:t xml:space="preserve">1.Да се изчислява размахът коректно. </w:t>
+            </w:r>
+          </w:p>
           <w:p>
             <w:pPr>
               <w:rPr>
                 <w:lang w:val="ru-RU" w:eastAsia="en-AU"/>
               </w:rPr>
             </w:pPr>
+            <w:r>
+              <w:rPr>
+                <w:rFonts w:ascii="Times New Roman" w:hAnsi="Times New Roman"/>
+                <w:sz w:val="24"/>
+                <w:szCs w:val="24"/>
+                <w:lang w:val="bg-BG"/>
+              </w:rPr>
+              <w:t>2.Да се визуализира таблично резултатът.</w:t>
+            </w:r>
+          </w:p>
+        </w:tc>
+      </w:tr>
+      <w:tr>
+        <w:trPr>
+          <w:trHeight w:val="543"/>
+        </w:trPr>
+        <w:tc>
+          <w:tcPr>
+            <w:tcW w:w="1235" w:type="dxa"/>
+          </w:tcPr>
+          <w:p>
+            <w:pPr>
+              <w:rPr>
+                <w:lang w:val="bg-BG" w:eastAsia="en-AU"/>
+              </w:rPr>
+            </w:pPr>
+            <w:r>
+              <w:rPr>
+                <w:lang w:val="bg-BG" w:eastAsia="en-AU"/>
+              </w:rPr>
+              <w:t>7.</w:t>
+            </w:r>
+          </w:p>
+        </w:tc>
+        <w:tc>
+          <w:tcPr>
+            <w:tcW w:w="8512" w:type="dxa"/>
+          </w:tcPr>
+          <w:p>
+            <w:pPr>
+              <w:rPr>
+                <w:rFonts w:ascii="Times New Roman" w:hAnsi="Times New Roman"/>
+                <w:sz w:val="24"/>
+                <w:szCs w:val="24"/>
+                <w:lang w:val="bg-BG"/>
+              </w:rPr>
+            </w:pPr>
+            <w:r>
+              <w:rPr>
+                <w:rFonts w:ascii="Times New Roman" w:hAnsi="Times New Roman"/>
+                <w:sz w:val="24"/>
+                <w:szCs w:val="24"/>
+                <w:lang w:val="bg-BG"/>
+              </w:rPr>
+              <w:t xml:space="preserve">1.Да се изчислява дисперсията коректно. </w:t>
+            </w:r>
+          </w:p>
+          <w:p>
+            <w:pPr>
+              <w:tabs>
+                <w:tab w:val="left" w:pos="978"/>
+              </w:tabs>
+              <w:rPr>
+                <w:lang w:val="ru-RU" w:eastAsia="en-AU"/>
+              </w:rPr>
+            </w:pPr>
+            <w:r>
+              <w:rPr>
+                <w:rFonts w:ascii="Times New Roman" w:hAnsi="Times New Roman"/>
+                <w:sz w:val="24"/>
+                <w:szCs w:val="24"/>
+                <w:lang w:val="bg-BG"/>
+              </w:rPr>
+              <w:t>2.Да се визуализира таблично резултатът.</w:t>
+            </w:r>
+            <w:r>
+              <w:rPr>
+                <w:lang w:val="ru-RU" w:eastAsia="en-AU"/>
+              </w:rPr>
+              <w:tab/>
+            </w:r>
+          </w:p>
+        </w:tc>
+      </w:tr>
+      <w:tr>
+        <w:trPr>
+          <w:trHeight w:val="543"/>
+        </w:trPr>
+        <w:tc>
+          <w:tcPr>
+            <w:tcW w:w="1235" w:type="dxa"/>
+          </w:tcPr>
+          <w:p>
+            <w:pPr>
+              <w:rPr>
+                <w:lang w:val="bg-BG" w:eastAsia="en-AU"/>
+              </w:rPr>
+            </w:pPr>
+            <w:r>
+              <w:rPr>
+                <w:lang w:val="bg-BG" w:eastAsia="en-AU"/>
+              </w:rPr>
+              <w:t>8.</w:t>
+            </w:r>
+          </w:p>
+        </w:tc>
+        <w:tc>
+          <w:tcPr>
+            <w:tcW w:w="8512" w:type="dxa"/>
+          </w:tcPr>
+          <w:p>
+            <w:pPr>
+              <w:rPr>
+                <w:rFonts w:ascii="Times New Roman" w:hAnsi="Times New Roman"/>
+                <w:sz w:val="24"/>
+                <w:szCs w:val="24"/>
+                <w:lang w:val="bg-BG"/>
+              </w:rPr>
+            </w:pPr>
+            <w:r>
+              <w:rPr>
+                <w:rFonts w:ascii="Times New Roman" w:hAnsi="Times New Roman"/>
+                <w:sz w:val="24"/>
+                <w:szCs w:val="24"/>
+                <w:lang w:val="bg-BG"/>
+              </w:rPr>
+              <w:t xml:space="preserve">1.Да се изчислява стандартното отклонение коректно. </w:t>
+            </w:r>
+          </w:p>
+          <w:p>
+            <w:pPr>
+              <w:rPr>
+                <w:lang w:val="ru-RU" w:eastAsia="en-AU"/>
+              </w:rPr>
+            </w:pPr>
+            <w:r>
+              <w:rPr>
+                <w:rFonts w:ascii="Times New Roman" w:hAnsi="Times New Roman"/>
+                <w:sz w:val="24"/>
+                <w:szCs w:val="24"/>
+                <w:lang w:val="bg-BG"/>
+              </w:rPr>
+              <w:t>2.Да се визуализира таблично резултатът.</w:t>
+            </w:r>
+          </w:p>
+        </w:tc>
+      </w:tr>
+      <w:tr>
+        <w:trPr>
+          <w:trHeight w:val="543"/>
+        </w:trPr>
+        <w:tc>
+          <w:tcPr>
+            <w:tcW w:w="1235" w:type="dxa"/>
+          </w:tcPr>
+          <w:p>
+            <w:pPr>
+              <w:rPr>
+                <w:lang w:val="bg-BG" w:eastAsia="en-AU"/>
+              </w:rPr>
+            </w:pPr>
+            <w:r>
+              <w:rPr>
+                <w:lang w:val="bg-BG" w:eastAsia="en-AU"/>
+              </w:rPr>
+              <w:t>9.</w:t>
+            </w:r>
+          </w:p>
+        </w:tc>
+        <w:tc>
+          <w:tcPr>
+            <w:tcW w:w="8512" w:type="dxa"/>
+          </w:tcPr>
+          <w:p>
+            <w:pPr>
+              <w:rPr>
+                <w:rFonts w:ascii="Times New Roman" w:hAnsi="Times New Roman"/>
+                <w:sz w:val="24"/>
+                <w:szCs w:val="24"/>
+                <w:lang w:val="bg-BG"/>
+              </w:rPr>
+            </w:pPr>
+            <w:r>
+              <w:rPr>
+                <w:rFonts w:ascii="Times New Roman" w:hAnsi="Times New Roman"/>
+                <w:sz w:val="24"/>
+                <w:szCs w:val="24"/>
+                <w:lang w:val="bg-BG"/>
+              </w:rPr>
+              <w:t xml:space="preserve">1.Да се изчисляват мерките коректно. </w:t>
+            </w:r>
+          </w:p>
+          <w:p>
+            <w:pPr>
+              <w:rPr>
+                <w:lang w:val="ru-RU" w:eastAsia="en-AU"/>
+              </w:rPr>
+            </w:pPr>
+            <w:r>
+              <w:rPr>
+                <w:rFonts w:ascii="Times New Roman" w:hAnsi="Times New Roman"/>
+                <w:sz w:val="24"/>
+                <w:szCs w:val="24"/>
+                <w:lang w:val="bg-BG"/>
+              </w:rPr>
+              <w:t>2.Да се визуализира таблично резултатът.</w:t>
+            </w:r>
+          </w:p>
+        </w:tc>
+      </w:tr>
+      <w:tr>
+        <w:trPr>
+          <w:trHeight w:val="543"/>
+        </w:trPr>
+        <w:tc>
+          <w:tcPr>
+            <w:tcW w:w="1235" w:type="dxa"/>
+          </w:tcPr>
+          <w:p>
+            <w:pPr>
+              <w:rPr>
+                <w:lang w:val="bg-BG" w:eastAsia="en-AU"/>
+              </w:rPr>
+            </w:pPr>
+            <w:r>
+              <w:rPr>
+                <w:lang w:val="bg-BG" w:eastAsia="en-AU"/>
+              </w:rPr>
+              <w:t>10.</w:t>
+            </w:r>
+          </w:p>
+        </w:tc>
+        <w:tc>
+          <w:tcPr>
+            <w:tcW w:w="8512" w:type="dxa"/>
+          </w:tcPr>
+          <w:p>
+            <w:pPr>
+              <w:rPr>
+                <w:rFonts w:ascii="Times New Roman" w:hAnsi="Times New Roman"/>
+                <w:sz w:val="24"/>
+                <w:szCs w:val="24"/>
+                <w:lang w:val="bg-BG"/>
+              </w:rPr>
+            </w:pPr>
+            <w:r>
+              <w:rPr>
+                <w:rFonts w:ascii="Times New Roman" w:hAnsi="Times New Roman"/>
+                <w:sz w:val="24"/>
+                <w:szCs w:val="24"/>
+                <w:lang w:val="bg-BG"/>
+              </w:rPr>
+              <w:t xml:space="preserve">1.Да се изчислява корелационния анализ коректно. </w:t>
+            </w:r>
+          </w:p>
+          <w:p>
+            <w:pPr>
+              <w:rPr>
+                <w:lang w:val="ru-RU" w:eastAsia="en-AU"/>
+              </w:rPr>
+            </w:pPr>
+            <w:r>
+              <w:rPr>
+                <w:rFonts w:ascii="Times New Roman" w:hAnsi="Times New Roman"/>
+                <w:sz w:val="24"/>
+                <w:szCs w:val="24"/>
+                <w:lang w:val="bg-BG"/>
+              </w:rPr>
+              <w:t>2.Да се визуализира резултатът.</w:t>
+            </w:r>
+          </w:p>
+        </w:tc>
+      </w:tr>
+      <w:tr>
+        <w:trPr>
+          <w:trHeight w:val="543"/>
+        </w:trPr>
+        <w:tc>
+          <w:tcPr>
+            <w:tcW w:w="1235" w:type="dxa"/>
+          </w:tcPr>
+          <w:p>
+            <w:pPr>
+              <w:rPr>
+                <w:lang w:val="bg-BG" w:eastAsia="en-AU"/>
+              </w:rPr>
+            </w:pPr>
+            <w:r>
+              <w:rPr>
+                <w:lang w:val="bg-BG" w:eastAsia="en-AU"/>
+              </w:rPr>
+              <w:t>11.</w:t>
+            </w:r>
+          </w:p>
+        </w:tc>
+        <w:tc>
+          <w:tcPr>
+            <w:tcW w:w="8512" w:type="dxa"/>
+          </w:tcPr>
+          <w:p>
+            <w:pPr>
+              <w:rPr>
+                <w:rFonts w:ascii="Times New Roman" w:hAnsi="Times New Roman"/>
+                <w:sz w:val="24"/>
+                <w:szCs w:val="24"/>
+                <w:lang w:val="bg-BG"/>
+              </w:rPr>
+            </w:pPr>
+            <w:r>
+              <w:rPr>
+                <w:rFonts w:ascii="Times New Roman" w:hAnsi="Times New Roman"/>
+                <w:sz w:val="24"/>
+                <w:szCs w:val="24"/>
+                <w:lang w:val="bg-BG"/>
+              </w:rPr>
+              <w:t xml:space="preserve">1.Да се изчислява честотното разпределение коректно. </w:t>
+            </w:r>
+          </w:p>
+          <w:p>
+            <w:pPr>
+              <w:rPr>
+                <w:lang w:val="ru-RU" w:eastAsia="en-AU"/>
+              </w:rPr>
+            </w:pPr>
+            <w:r>
+              <w:rPr>
+                <w:rFonts w:ascii="Times New Roman" w:hAnsi="Times New Roman"/>
+                <w:sz w:val="24"/>
+                <w:szCs w:val="24"/>
+                <w:lang w:val="bg-BG"/>
+              </w:rPr>
+              <w:t>2.Да се визуализира резултатът.</w:t>
+            </w:r>
+          </w:p>
+        </w:tc>
+      </w:tr>
+      <w:tr>
+        <w:trPr>
+          <w:trHeight w:val="543"/>
+        </w:trPr>
+        <w:tc>
+          <w:tcPr>
+            <w:tcW w:w="1235" w:type="dxa"/>
+          </w:tcPr>
+          <w:p>
+            <w:pPr>
+              <w:rPr>
+                <w:lang w:val="bg-BG" w:eastAsia="en-AU"/>
+              </w:rPr>
+            </w:pPr>
+            <w:r>
+              <w:rPr>
+                <w:lang w:val="bg-BG" w:eastAsia="en-AU"/>
+              </w:rPr>
+              <w:t>12.</w:t>
+            </w:r>
+          </w:p>
+        </w:tc>
+        <w:tc>
+          <w:tcPr>
+            <w:tcW w:w="8512" w:type="dxa"/>
+          </w:tcPr>
+          <w:p>
+            <w:pPr>
+              <w:rPr>
+                <w:rFonts w:ascii="Times New Roman" w:hAnsi="Times New Roman"/>
+                <w:sz w:val="24"/>
+                <w:szCs w:val="24"/>
+                <w:lang w:val="bg-BG"/>
+              </w:rPr>
+            </w:pPr>
+            <w:r>
+              <w:rPr>
+                <w:rFonts w:ascii="Times New Roman" w:hAnsi="Times New Roman"/>
+                <w:sz w:val="24"/>
+                <w:szCs w:val="24"/>
+                <w:lang w:val="bg-BG"/>
+              </w:rPr>
+              <w:t xml:space="preserve">1.Да се изчислява медианата коректно. </w:t>
+            </w:r>
+          </w:p>
+          <w:p>
+            <w:pPr>
+              <w:rPr>
+                <w:lang w:val="ru-RU" w:eastAsia="en-AU"/>
+              </w:rPr>
+            </w:pPr>
+            <w:r>
+              <w:rPr>
+                <w:rFonts w:ascii="Times New Roman" w:hAnsi="Times New Roman"/>
+                <w:sz w:val="24"/>
+                <w:szCs w:val="24"/>
+                <w:lang w:val="bg-BG"/>
+              </w:rPr>
+              <w:t>2.Да се визуализира чрез таблица.</w:t>
+            </w:r>
+          </w:p>
+        </w:tc>
+      </w:tr>
+      <w:tr>
+        <w:trPr>
+          <w:trHeight w:val="543"/>
+        </w:trPr>
+        <w:tc>
+          <w:tcPr>
+            <w:tcW w:w="1235" w:type="dxa"/>
+          </w:tcPr>
+          <w:p>
+            <w:pPr>
+              <w:rPr>
+                <w:lang w:val="bg-BG" w:eastAsia="en-AU"/>
+              </w:rPr>
+            </w:pPr>
+            <w:r>
+              <w:rPr>
+                <w:lang w:val="bg-BG" w:eastAsia="en-AU"/>
+              </w:rPr>
+              <w:t>13.</w:t>
+            </w:r>
+          </w:p>
+        </w:tc>
+        <w:tc>
+          <w:tcPr>
+            <w:tcW w:w="8512" w:type="dxa"/>
+          </w:tcPr>
+          <w:p>
+            <w:pPr>
+              <w:rPr>
+                <w:rFonts w:ascii="Times New Roman" w:hAnsi="Times New Roman"/>
+                <w:sz w:val="24"/>
+                <w:szCs w:val="24"/>
+                <w:lang w:val="bg-BG"/>
+              </w:rPr>
+            </w:pPr>
+            <w:r>
+              <w:rPr>
+                <w:rFonts w:ascii="Times New Roman" w:hAnsi="Times New Roman"/>
+                <w:sz w:val="24"/>
+                <w:szCs w:val="24"/>
+                <w:lang w:val="bg-BG"/>
+              </w:rPr>
+              <w:t xml:space="preserve">1.Да се изчислява средното аритметично коректно. </w:t>
+            </w:r>
+          </w:p>
+          <w:p>
+            <w:pPr>
+              <w:rPr>
+                <w:lang w:val="ru-RU" w:eastAsia="en-AU"/>
+              </w:rPr>
+            </w:pPr>
+            <w:r>
+              <w:rPr>
+                <w:rFonts w:ascii="Times New Roman" w:hAnsi="Times New Roman"/>
+                <w:sz w:val="24"/>
+                <w:szCs w:val="24"/>
+                <w:lang w:val="bg-BG"/>
+              </w:rPr>
+              <w:t>2.Да се визуализира резултатът</w:t>
+            </w:r>
+          </w:p>
+        </w:tc>
+      </w:tr>
+      <w:tr>
+        <w:trPr>
+          <w:trHeight w:val="543"/>
+        </w:trPr>
+        <w:tc>
+          <w:tcPr>
+            <w:tcW w:w="1235" w:type="dxa"/>
+          </w:tcPr>
+          <w:p>
+            <w:pPr>
+              <w:rPr>
+                <w:lang w:val="bg-BG" w:eastAsia="en-AU"/>
+              </w:rPr>
+            </w:pPr>
+            <w:r>
+              <w:rPr>
+                <w:lang w:val="bg-BG" w:eastAsia="en-AU"/>
+              </w:rPr>
+              <w:t>14.</w:t>
+            </w:r>
+          </w:p>
+        </w:tc>
+        <w:tc>
+          <w:tcPr>
+            <w:tcW w:w="8512" w:type="dxa"/>
+          </w:tcPr>
+          <w:p>
+            <w:pPr>
+              <w:rPr>
+                <w:rFonts w:ascii="Times New Roman" w:hAnsi="Times New Roman"/>
+                <w:sz w:val="24"/>
+                <w:szCs w:val="24"/>
+                <w:lang w:val="bg-BG"/>
+              </w:rPr>
+            </w:pPr>
+            <w:r>
+              <w:rPr>
+                <w:rFonts w:ascii="Times New Roman" w:hAnsi="Times New Roman"/>
+                <w:sz w:val="24"/>
+                <w:szCs w:val="24"/>
+                <w:lang w:val="bg-BG"/>
+              </w:rPr>
+              <w:t xml:space="preserve">1.Да се изчислява модата коректно. </w:t>
+            </w:r>
+          </w:p>
+          <w:p>
+            <w:pPr>
+              <w:rPr>
+                <w:lang w:val="ru-RU" w:eastAsia="en-AU"/>
+              </w:rPr>
+            </w:pPr>
+            <w:r>
+              <w:rPr>
+                <w:rFonts w:ascii="Times New Roman" w:hAnsi="Times New Roman"/>
+                <w:sz w:val="24"/>
+                <w:szCs w:val="24"/>
+                <w:lang w:val="bg-BG"/>
+              </w:rPr>
+              <w:t>2.Да се визуализира резултатъ</w:t>
+            </w:r>
+            <w:r>
+              <w:rPr>
+                <w:rFonts w:ascii="Times New Roman" w:hAnsi="Times New Roman"/>
+                <w:sz w:val="24"/>
+                <w:szCs w:val="24"/>
+                <w:lang w:val="bg-BG"/>
+              </w:rPr>
+              <w:t>т</w:t>
+            </w:r>
+            <w:r>
+              <w:rPr>
+                <w:rFonts w:ascii="Times New Roman" w:hAnsi="Times New Roman"/>
+                <w:sz w:val="24"/>
+                <w:szCs w:val="24"/>
+                <w:lang w:val="bg-BG"/>
+              </w:rPr>
+              <w:t>.</w:t>
+            </w:r>
+          </w:p>
+        </w:tc>
+      </w:tr>
+      <w:tr>
+        <w:trPr>
+          <w:trHeight w:val="543"/>
+        </w:trPr>
+        <w:tc>
+          <w:tcPr>
+            <w:tcW w:w="1235" w:type="dxa"/>
+          </w:tcPr>
+          <w:p>
+            <w:pPr>
+              <w:rPr>
+                <w:lang w:val="bg-BG" w:eastAsia="en-AU"/>
+              </w:rPr>
+            </w:pPr>
+            <w:r>
+              <w:rPr>
+                <w:lang w:val="bg-BG" w:eastAsia="en-AU"/>
+              </w:rPr>
+              <w:t>15.</w:t>
+            </w:r>
+          </w:p>
+        </w:tc>
+        <w:tc>
+          <w:tcPr>
+            <w:tcW w:w="8512" w:type="dxa"/>
+          </w:tcPr>
+          <w:p>
+            <w:pPr>
+              <w:rPr>
+                <w:rFonts w:ascii="Times New Roman" w:hAnsi="Times New Roman"/>
+                <w:sz w:val="24"/>
+                <w:szCs w:val="24"/>
+                <w:lang w:val="bg-BG"/>
+              </w:rPr>
+            </w:pPr>
+            <w:r>
+              <w:rPr>
+                <w:rFonts w:ascii="Times New Roman" w:hAnsi="Times New Roman"/>
+                <w:sz w:val="24"/>
+                <w:szCs w:val="24"/>
+                <w:lang w:val="bg-BG"/>
+              </w:rPr>
+              <w:t>1.Да се обобщават данните.</w:t>
+            </w:r>
           </w:p>
         </w:tc>
       </w:tr>
@@ -6879,84 +9469,7 @@
     </w:p>
     <w:p>
       <w:pPr>
-        <w:rPr>
-          <w:lang w:val="bg-BG" w:eastAsia="en-AU"/>
-        </w:rPr>
-      </w:pPr>
-    </w:p>
-    <w:p>
-      <w:pPr>
-        <w:rPr>
-          <w:lang w:val="bg-BG" w:eastAsia="en-AU"/>
-        </w:rPr>
-      </w:pPr>
-    </w:p>
-    <w:p>
-      <w:pPr>
-        <w:rPr>
-          <w:lang w:val="bg-BG" w:eastAsia="en-AU"/>
-        </w:rPr>
-      </w:pPr>
-    </w:p>
-    <w:p>
-      <w:pPr>
-        <w:rPr>
-          <w:lang w:val="bg-BG" w:eastAsia="en-AU"/>
-        </w:rPr>
-      </w:pPr>
-    </w:p>
-    <w:p>
-      <w:pPr>
-        <w:rPr>
-          <w:lang w:val="bg-BG" w:eastAsia="en-AU"/>
-        </w:rPr>
-      </w:pPr>
-    </w:p>
-    <w:p>
-      <w:pPr>
-        <w:rPr>
-          <w:lang w:val="bg-BG" w:eastAsia="en-AU"/>
-        </w:rPr>
-      </w:pPr>
-    </w:p>
-    <w:p>
-      <w:pPr>
-        <w:rPr>
-          <w:lang w:val="bg-BG" w:eastAsia="en-AU"/>
-        </w:rPr>
-      </w:pPr>
-    </w:p>
-    <w:p>
-      <w:pPr>
-        <w:rPr>
-          <w:lang w:val="bg-BG" w:eastAsia="en-AU"/>
-        </w:rPr>
-      </w:pPr>
-    </w:p>
-    <w:p>
-      <w:pPr>
-        <w:rPr>
-          <w:lang w:val="bg-BG" w:eastAsia="en-AU"/>
-        </w:rPr>
-      </w:pPr>
-    </w:p>
-    <w:p>
-      <w:pPr>
-        <w:rPr>
-          <w:lang w:val="bg-BG" w:eastAsia="en-AU"/>
-        </w:rPr>
-      </w:pPr>
-    </w:p>
-    <w:p>
-      <w:pPr>
-        <w:rPr>
-          <w:lang w:val="bg-BG" w:eastAsia="en-AU"/>
-        </w:rPr>
-      </w:pPr>
-    </w:p>
-    <w:p>
-      <w:pPr>
-        <w:pStyle w:val="Heading1"/>
+        <w:pStyle w:val="1"/>
         <w:rPr>
           <w:lang w:val="bg-BG"/>
         </w:rPr>
@@ -6985,7 +9498,7 @@
     </w:p>
     <w:p>
       <w:pPr>
-        <w:pStyle w:val="Heading2"/>
+        <w:pStyle w:val="2"/>
         <w:rPr>
           <w:rFonts w:asciiTheme="minorHAnsi" w:hAnsiTheme="minorHAnsi"/>
           <w:lang w:val="bg-BG"/>
@@ -7012,6 +9525,60 @@
           <w:lang w:val="bg-BG" w:eastAsia="en-AU"/>
         </w:rPr>
       </w:pPr>
+      <w:r>
+        <w:rPr>
+          <w:noProof/>
+          <w:lang w:val="en-US"/>
+        </w:rPr>
+        <w:drawing>
+          <wp:inline distT="0" distB="0" distL="0" distR="0" wp14:anchorId="6EB2A742" wp14:editId="2942B31A">
+            <wp:extent cx="6301105" cy="2580005"/>
+            <wp:effectExtent l="0" t="0" r="4445" b="0"/>
+            <wp:docPr id="1" name="Картина 1"/>
+            <wp:cNvGraphicFramePr>
+              <a:graphicFrameLocks xmlns:a="http://schemas.openxmlformats.org/drawingml/2006/main" noChangeAspect="1"/>
+            </wp:cNvGraphicFramePr>
+            <a:graphic xmlns:a="http://schemas.openxmlformats.org/drawingml/2006/main">
+              <a:graphicData uri="http://schemas.openxmlformats.org/drawingml/2006/picture">
+                <pic:pic xmlns:pic="http://schemas.openxmlformats.org/drawingml/2006/picture">
+                  <pic:nvPicPr>
+                    <pic:cNvPr id="0" name="Picture 8"/>
+                    <pic:cNvPicPr>
+                      <a:picLocks noChangeAspect="1" noChangeArrowheads="1"/>
+                    </pic:cNvPicPr>
+                  </pic:nvPicPr>
+                  <pic:blipFill>
+                    <a:blip r:embed="rId10">
+                      <a:extLst>
+                        <a:ext uri="{28A0092B-C50C-407E-A947-70E740481C1C}">
+                          <a14:useLocalDpi xmlns:a14="http://schemas.microsoft.com/office/drawing/2010/main" val="0"/>
+                        </a:ext>
+                      </a:extLst>
+                    </a:blip>
+                    <a:srcRect/>
+                    <a:stretch>
+                      <a:fillRect/>
+                    </a:stretch>
+                  </pic:blipFill>
+                  <pic:spPr bwMode="auto">
+                    <a:xfrm>
+                      <a:off x="0" y="0"/>
+                      <a:ext cx="6301105" cy="2580005"/>
+                    </a:xfrm>
+                    <a:prstGeom prst="rect">
+                      <a:avLst/>
+                    </a:prstGeom>
+                    <a:noFill/>
+                    <a:ln>
+                      <a:noFill/>
+                    </a:ln>
+                  </pic:spPr>
+                </pic:pic>
+              </a:graphicData>
+            </a:graphic>
+          </wp:inline>
+        </w:drawing>
+      </w:r>
     </w:p>
     <w:p>
       <w:pPr>
@@ -7022,7 +9589,7 @@
     </w:p>
     <w:p>
       <w:pPr>
-        <w:pStyle w:val="Heading2"/>
+        <w:pStyle w:val="2"/>
         <w:rPr>
           <w:lang w:val="bg-BG"/>
         </w:rPr>
@@ -7054,6 +9621,60 @@
           <w:lang w:val="bg-BG" w:eastAsia="en-AU"/>
         </w:rPr>
       </w:pPr>
+      <w:r>
+        <w:rPr>
+          <w:noProof/>
+          <w:lang w:val="en-US"/>
+        </w:rPr>
+        <w:drawing>
+          <wp:inline distT="0" distB="0" distL="0" distR="0" wp14:anchorId="77061463" wp14:editId="6185E62D">
+            <wp:extent cx="6301105" cy="2132965"/>
+            <wp:effectExtent l="0" t="0" r="4445" b="635"/>
+            <wp:docPr id="2" name="Картина 2"/>
+            <wp:cNvGraphicFramePr>
+              <a:graphicFrameLocks xmlns:a="http://schemas.openxmlformats.org/drawingml/2006/main" noChangeAspect="1"/>
+            </wp:cNvGraphicFramePr>
+            <a:graphic xmlns:a="http://schemas.openxmlformats.org/drawingml/2006/main">
+              <a:graphicData uri="http://schemas.openxmlformats.org/drawingml/2006/picture">
+                <pic:pic xmlns:pic="http://schemas.openxmlformats.org/drawingml/2006/picture">
+                  <pic:nvPicPr>
+                    <pic:cNvPr id="0" name="Picture 10"/>
+                    <pic:cNvPicPr>
+                      <a:picLocks noChangeAspect="1" noChangeArrowheads="1"/>
+                    </pic:cNvPicPr>
+                  </pic:nvPicPr>
+                  <pic:blipFill>
+                    <a:blip r:embed="rId11">
+                      <a:extLst>
+                        <a:ext uri="{28A0092B-C50C-407E-A947-70E740481C1C}">
+                          <a14:useLocalDpi xmlns:a14="http://schemas.microsoft.com/office/drawing/2010/main" val="0"/>
+                        </a:ext>
+                      </a:extLst>
+                    </a:blip>
+                    <a:srcRect/>
+                    <a:stretch>
+                      <a:fillRect/>
+                    </a:stretch>
+                  </pic:blipFill>
+                  <pic:spPr bwMode="auto">
+                    <a:xfrm>
+                      <a:off x="0" y="0"/>
+                      <a:ext cx="6301105" cy="2132965"/>
+                    </a:xfrm>
+                    <a:prstGeom prst="rect">
+                      <a:avLst/>
+                    </a:prstGeom>
+                    <a:noFill/>
+                    <a:ln>
+                      <a:noFill/>
+                    </a:ln>
+                  </pic:spPr>
+                </pic:pic>
+              </a:graphicData>
+            </a:graphic>
+          </wp:inline>
+        </w:drawing>
+      </w:r>
     </w:p>
     <w:p>
       <w:pPr>
@@ -7064,64 +9685,9 @@
     </w:p>
     <w:p>
       <w:pPr>
+        <w:pStyle w:val="2"/>
         <w:rPr>
-          <w:lang w:val="bg-BG" w:eastAsia="en-AU"/>
-        </w:rPr>
-      </w:pPr>
-    </w:p>
-    <w:p>
-      <w:pPr>
-        <w:rPr>
-          <w:lang w:val="bg-BG" w:eastAsia="en-AU"/>
-        </w:rPr>
-      </w:pPr>
-    </w:p>
-    <w:p>
-      <w:pPr>
-        <w:rPr>
-          <w:lang w:val="bg-BG" w:eastAsia="en-AU"/>
-        </w:rPr>
-      </w:pPr>
-    </w:p>
-    <w:p>
-      <w:pPr>
-        <w:rPr>
-          <w:lang w:val="bg-BG" w:eastAsia="en-AU"/>
-        </w:rPr>
-      </w:pPr>
-    </w:p>
-    <w:p>
-      <w:pPr>
-        <w:rPr>
-          <w:lang w:val="bg-BG" w:eastAsia="en-AU"/>
-        </w:rPr>
-      </w:pPr>
-    </w:p>
-    <w:p>
-      <w:pPr>
-        <w:rPr>
-          <w:lang w:val="bg-BG" w:eastAsia="en-AU"/>
-        </w:rPr>
-      </w:pPr>
-    </w:p>
-    <w:p>
-      <w:pPr>
-        <w:rPr>
-          <w:lang w:val="bg-BG" w:eastAsia="en-AU"/>
-        </w:rPr>
-      </w:pPr>
-    </w:p>
-    <w:p>
-      <w:pPr>
-        <w:rPr>
-          <w:lang w:val="bg-BG" w:eastAsia="en-AU"/>
-        </w:rPr>
-      </w:pPr>
-    </w:p>
-    <w:p>
-      <w:pPr>
-        <w:pStyle w:val="Heading2"/>
-        <w:rPr>
+          <w:rFonts w:asciiTheme="minorHAnsi" w:hAnsiTheme="minorHAnsi"/>
           <w:lang w:val="bg-BG"/>
         </w:rPr>
       </w:pPr>
@@ -7142,27 +9708,35 @@
     </w:p>
     <w:p>
       <w:pPr>
-        <w:pStyle w:val="Heading1"/>
+        <w:rPr>
+          <w:lang w:val="bg-BG" w:eastAsia="en-AU"/>
+        </w:rPr>
+      </w:pPr>
+    </w:p>
+    <w:p>
+      <w:pPr>
+        <w:pStyle w:val="1"/>
         <w:rPr>
           <w:lang w:val="bg-BG"/>
         </w:rPr>
       </w:pPr>
       <w:bookmarkStart w:id="24" w:name="_Toc446758098"/>
+      <w:bookmarkEnd w:id="12"/>
       <w:bookmarkEnd w:id="13"/>
       <w:bookmarkEnd w:id="14"/>
       <w:bookmarkEnd w:id="15"/>
-      <w:bookmarkEnd w:id="16"/>
       <w:r>
         <w:rPr>
           <w:lang w:val="bg-BG"/>
         </w:rPr>
+        <w:lastRenderedPageBreak/>
         <w:t>Ресурси</w:t>
       </w:r>
       <w:bookmarkEnd w:id="24"/>
     </w:p>
     <w:p>
       <w:pPr>
-        <w:pStyle w:val="Heading2"/>
+        <w:pStyle w:val="2"/>
         <w:rPr>
           <w:lang w:val="bg-BG"/>
         </w:rPr>
@@ -7186,7 +9760,7 @@
     </w:p>
     <w:tbl>
       <w:tblPr>
-        <w:tblStyle w:val="TableGrid3"/>
+        <w:tblStyle w:val="31"/>
         <w:tblW w:w="9667" w:type="dxa"/>
         <w:tblBorders>
           <w:top w:val="single" w:sz="4" w:space="0" w:color="auto"/>
@@ -7373,7 +9947,7 @@
     </w:tbl>
     <w:p>
       <w:pPr>
-        <w:pStyle w:val="Heading2"/>
+        <w:pStyle w:val="2"/>
         <w:rPr>
           <w:lang w:val="bg-BG"/>
         </w:rPr>
@@ -7388,8 +9962,8 @@
       <w:bookmarkEnd w:id="26"/>
     </w:p>
     <w:sectPr>
-      <w:headerReference w:type="even" r:id="rId10"/>
-      <w:footerReference w:type="default" r:id="rId11"/>
+      <w:headerReference w:type="even" r:id="rId12"/>
+      <w:footerReference w:type="default" r:id="rId13"/>
       <w:pgSz w:w="11907" w:h="16840" w:code="9"/>
       <w:pgMar w:top="1440" w:right="850" w:bottom="992" w:left="1134" w:header="283" w:footer="283" w:gutter="0"/>
       <w:cols w:space="720"/>
@@ -7400,7 +9974,7 @@
 </file>
 
 <file path=word/endnotes.xml><?xml version="1.0" encoding="utf-8"?>
-<w:endnotes xmlns:wpc="http://schemas.microsoft.com/office/word/2010/wordprocessingCanvas" xmlns:cx="http://schemas.microsoft.com/office/drawing/2014/chartex" xmlns:cx1="http://schemas.microsoft.com/office/drawing/2015/9/8/chartex" xmlns:mc="http://schemas.openxmlformats.org/markup-compatibility/2006" xmlns:o="urn:schemas-microsoft-com:office:office" xmlns:r="http://schemas.openxmlformats.org/officeDocument/2006/relationships" xmlns:m="http://schemas.openxmlformats.org/officeDocument/2006/math" xmlns:v="urn:schemas-microsoft-com:vml" xmlns:wp14="http://schemas.microsoft.com/office/word/2010/wordprocessingDrawing" xmlns:wp="http://schemas.openxmlformats.org/drawingml/2006/wordprocessingDrawing" xmlns:w10="urn:schemas-microsoft-com:office:word" xmlns:w="http://schemas.openxmlformats.org/wordprocessingml/2006/main" xmlns:w14="http://schemas.microsoft.com/office/word/2010/wordml" xmlns:w15="http://schemas.microsoft.com/office/word/2012/wordml" xmlns:w16se="http://schemas.microsoft.com/office/word/2015/wordml/symex" xmlns:wpg="http://schemas.microsoft.com/office/word/2010/wordprocessingGroup" xmlns:wpi="http://schemas.microsoft.com/office/word/2010/wordprocessingInk" xmlns:wne="http://schemas.microsoft.com/office/word/2006/wordml" xmlns:wps="http://schemas.microsoft.com/office/word/2010/wordprocessingShape" mc:Ignorable="w14 w15 w16se wp14">
+<w:endnotes xmlns:wpc="http://schemas.microsoft.com/office/word/2010/wordprocessingCanvas" xmlns:cx="http://schemas.microsoft.com/office/drawing/2014/chartex" xmlns:mc="http://schemas.openxmlformats.org/markup-compatibility/2006" xmlns:o="urn:schemas-microsoft-com:office:office" xmlns:r="http://schemas.openxmlformats.org/officeDocument/2006/relationships" xmlns:m="http://schemas.openxmlformats.org/officeDocument/2006/math" xmlns:v="urn:schemas-microsoft-com:vml" xmlns:wp14="http://schemas.microsoft.com/office/word/2010/wordprocessingDrawing" xmlns:wp="http://schemas.openxmlformats.org/drawingml/2006/wordprocessingDrawing" xmlns:w10="urn:schemas-microsoft-com:office:word" xmlns:w="http://schemas.openxmlformats.org/wordprocessingml/2006/main" xmlns:w14="http://schemas.microsoft.com/office/word/2010/wordml" xmlns:w15="http://schemas.microsoft.com/office/word/2012/wordml" xmlns:w16se="http://schemas.microsoft.com/office/word/2015/wordml/symex" xmlns:wpg="http://schemas.microsoft.com/office/word/2010/wordprocessingGroup" xmlns:wpi="http://schemas.microsoft.com/office/word/2010/wordprocessingInk" xmlns:wne="http://schemas.microsoft.com/office/word/2006/wordml" xmlns:wps="http://schemas.microsoft.com/office/word/2010/wordprocessingShape" mc:Ignorable="w14 w15 w16se wp14">
   <w:endnote w:type="separator" w:id="-1">
     <w:p>
       <w:r>
@@ -7419,7 +9993,7 @@
 </file>
 
 <file path=word/footer1.xml><?xml version="1.0" encoding="utf-8"?>
-<w:ftr xmlns:wpc="http://schemas.microsoft.com/office/word/2010/wordprocessingCanvas" xmlns:cx="http://schemas.microsoft.com/office/drawing/2014/chartex" xmlns:cx1="http://schemas.microsoft.com/office/drawing/2015/9/8/chartex" xmlns:mc="http://schemas.openxmlformats.org/markup-compatibility/2006" xmlns:o="urn:schemas-microsoft-com:office:office" xmlns:r="http://schemas.openxmlformats.org/officeDocument/2006/relationships" xmlns:m="http://schemas.openxmlformats.org/officeDocument/2006/math" xmlns:v="urn:schemas-microsoft-com:vml" xmlns:wp14="http://schemas.microsoft.com/office/word/2010/wordprocessingDrawing" xmlns:wp="http://schemas.openxmlformats.org/drawingml/2006/wordprocessingDrawing" xmlns:w10="urn:schemas-microsoft-com:office:word" xmlns:w="http://schemas.openxmlformats.org/wordprocessingml/2006/main" xmlns:w14="http://schemas.microsoft.com/office/word/2010/wordml" xmlns:w15="http://schemas.microsoft.com/office/word/2012/wordml" xmlns:w16se="http://schemas.microsoft.com/office/word/2015/wordml/symex" xmlns:wpg="http://schemas.microsoft.com/office/word/2010/wordprocessingGroup" xmlns:wpi="http://schemas.microsoft.com/office/word/2010/wordprocessingInk" xmlns:wne="http://schemas.microsoft.com/office/word/2006/wordml" xmlns:wps="http://schemas.microsoft.com/office/word/2010/wordprocessingShape" mc:Ignorable="w14 w15 w16se wp14">
+<w:ftr xmlns:wpc="http://schemas.microsoft.com/office/word/2010/wordprocessingCanvas" xmlns:cx="http://schemas.microsoft.com/office/drawing/2014/chartex" xmlns:mc="http://schemas.openxmlformats.org/markup-compatibility/2006" xmlns:o="urn:schemas-microsoft-com:office:office" xmlns:r="http://schemas.openxmlformats.org/officeDocument/2006/relationships" xmlns:m="http://schemas.openxmlformats.org/officeDocument/2006/math" xmlns:v="urn:schemas-microsoft-com:vml" xmlns:wp14="http://schemas.microsoft.com/office/word/2010/wordprocessingDrawing" xmlns:wp="http://schemas.openxmlformats.org/drawingml/2006/wordprocessingDrawing" xmlns:w10="urn:schemas-microsoft-com:office:word" xmlns:w="http://schemas.openxmlformats.org/wordprocessingml/2006/main" xmlns:w14="http://schemas.microsoft.com/office/word/2010/wordml" xmlns:w15="http://schemas.microsoft.com/office/word/2012/wordml" xmlns:w16se="http://schemas.microsoft.com/office/word/2015/wordml/symex" xmlns:wpg="http://schemas.microsoft.com/office/word/2010/wordprocessingGroup" xmlns:wpi="http://schemas.microsoft.com/office/word/2010/wordprocessingInk" xmlns:wne="http://schemas.microsoft.com/office/word/2006/wordml" xmlns:wps="http://schemas.microsoft.com/office/word/2010/wordprocessingShape" mc:Ignorable="w14 w15 w16se wp14">
   <w:p>
     <w:r>
       <w:fldChar w:fldCharType="begin"/>
@@ -7436,7 +10010,7 @@
 </file>
 
 <file path=word/footer2.xml><?xml version="1.0" encoding="utf-8"?>
-<w:ftr xmlns:wpc="http://schemas.microsoft.com/office/word/2010/wordprocessingCanvas" xmlns:cx="http://schemas.microsoft.com/office/drawing/2014/chartex" xmlns:cx1="http://schemas.microsoft.com/office/drawing/2015/9/8/chartex" xmlns:mc="http://schemas.openxmlformats.org/markup-compatibility/2006" xmlns:o="urn:schemas-microsoft-com:office:office" xmlns:r="http://schemas.openxmlformats.org/officeDocument/2006/relationships" xmlns:m="http://schemas.openxmlformats.org/officeDocument/2006/math" xmlns:v="urn:schemas-microsoft-com:vml" xmlns:wp14="http://schemas.microsoft.com/office/word/2010/wordprocessingDrawing" xmlns:wp="http://schemas.openxmlformats.org/drawingml/2006/wordprocessingDrawing" xmlns:w10="urn:schemas-microsoft-com:office:word" xmlns:w="http://schemas.openxmlformats.org/wordprocessingml/2006/main" xmlns:w14="http://schemas.microsoft.com/office/word/2010/wordml" xmlns:w15="http://schemas.microsoft.com/office/word/2012/wordml" xmlns:w16se="http://schemas.microsoft.com/office/word/2015/wordml/symex" xmlns:wpg="http://schemas.microsoft.com/office/word/2010/wordprocessingGroup" xmlns:wpi="http://schemas.microsoft.com/office/word/2010/wordprocessingInk" xmlns:wne="http://schemas.microsoft.com/office/word/2006/wordml" xmlns:wps="http://schemas.microsoft.com/office/word/2010/wordprocessingShape" mc:Ignorable="w14 w15 w16se wp14">
+<w:ftr xmlns:wpc="http://schemas.microsoft.com/office/word/2010/wordprocessingCanvas" xmlns:cx="http://schemas.microsoft.com/office/drawing/2014/chartex" xmlns:mc="http://schemas.openxmlformats.org/markup-compatibility/2006" xmlns:o="urn:schemas-microsoft-com:office:office" xmlns:r="http://schemas.openxmlformats.org/officeDocument/2006/relationships" xmlns:m="http://schemas.openxmlformats.org/officeDocument/2006/math" xmlns:v="urn:schemas-microsoft-com:vml" xmlns:wp14="http://schemas.microsoft.com/office/word/2010/wordprocessingDrawing" xmlns:wp="http://schemas.openxmlformats.org/drawingml/2006/wordprocessingDrawing" xmlns:w10="urn:schemas-microsoft-com:office:word" xmlns:w="http://schemas.openxmlformats.org/wordprocessingml/2006/main" xmlns:w14="http://schemas.microsoft.com/office/word/2010/wordml" xmlns:w15="http://schemas.microsoft.com/office/word/2012/wordml" xmlns:w16se="http://schemas.microsoft.com/office/word/2015/wordml/symex" xmlns:wpg="http://schemas.microsoft.com/office/word/2010/wordprocessingGroup" xmlns:wpi="http://schemas.microsoft.com/office/word/2010/wordprocessingInk" xmlns:wne="http://schemas.microsoft.com/office/word/2006/wordml" xmlns:wps="http://schemas.microsoft.com/office/word/2010/wordprocessingShape" mc:Ignorable="w14 w15 w16se wp14">
   <w:p>
     <w:pPr>
       <w:tabs>
@@ -7556,7 +10130,7 @@
 </file>
 
 <file path=word/footer3.xml><?xml version="1.0" encoding="utf-8"?>
-<w:ftr xmlns:wpc="http://schemas.microsoft.com/office/word/2010/wordprocessingCanvas" xmlns:cx="http://schemas.microsoft.com/office/drawing/2014/chartex" xmlns:cx1="http://schemas.microsoft.com/office/drawing/2015/9/8/chartex" xmlns:mc="http://schemas.openxmlformats.org/markup-compatibility/2006" xmlns:o="urn:schemas-microsoft-com:office:office" xmlns:r="http://schemas.openxmlformats.org/officeDocument/2006/relationships" xmlns:m="http://schemas.openxmlformats.org/officeDocument/2006/math" xmlns:v="urn:schemas-microsoft-com:vml" xmlns:wp14="http://schemas.microsoft.com/office/word/2010/wordprocessingDrawing" xmlns:wp="http://schemas.openxmlformats.org/drawingml/2006/wordprocessingDrawing" xmlns:w10="urn:schemas-microsoft-com:office:word" xmlns:w="http://schemas.openxmlformats.org/wordprocessingml/2006/main" xmlns:w14="http://schemas.microsoft.com/office/word/2010/wordml" xmlns:w15="http://schemas.microsoft.com/office/word/2012/wordml" xmlns:w16se="http://schemas.microsoft.com/office/word/2015/wordml/symex" xmlns:wpg="http://schemas.microsoft.com/office/word/2010/wordprocessingGroup" xmlns:wpi="http://schemas.microsoft.com/office/word/2010/wordprocessingInk" xmlns:wne="http://schemas.microsoft.com/office/word/2006/wordml" xmlns:wps="http://schemas.microsoft.com/office/word/2010/wordprocessingShape" mc:Ignorable="w14 w15 w16se wp14">
+<w:ftr xmlns:wpc="http://schemas.microsoft.com/office/word/2010/wordprocessingCanvas" xmlns:cx="http://schemas.microsoft.com/office/drawing/2014/chartex" xmlns:mc="http://schemas.openxmlformats.org/markup-compatibility/2006" xmlns:o="urn:schemas-microsoft-com:office:office" xmlns:r="http://schemas.openxmlformats.org/officeDocument/2006/relationships" xmlns:m="http://schemas.openxmlformats.org/officeDocument/2006/math" xmlns:v="urn:schemas-microsoft-com:vml" xmlns:wp14="http://schemas.microsoft.com/office/word/2010/wordprocessingDrawing" xmlns:wp="http://schemas.openxmlformats.org/drawingml/2006/wordprocessingDrawing" xmlns:w10="urn:schemas-microsoft-com:office:word" xmlns:w="http://schemas.openxmlformats.org/wordprocessingml/2006/main" xmlns:w14="http://schemas.microsoft.com/office/word/2010/wordml" xmlns:w15="http://schemas.microsoft.com/office/word/2012/wordml" xmlns:w16se="http://schemas.microsoft.com/office/word/2015/wordml/symex" xmlns:wpg="http://schemas.microsoft.com/office/word/2010/wordprocessingGroup" xmlns:wpi="http://schemas.microsoft.com/office/word/2010/wordprocessingInk" xmlns:wne="http://schemas.microsoft.com/office/word/2006/wordml" xmlns:wps="http://schemas.microsoft.com/office/word/2010/wordprocessingShape" mc:Ignorable="w14 w15 w16se wp14">
   <w:sdt>
     <w:sdtPr>
       <w:id w:val="1694949841"/>
@@ -7573,7 +10147,7 @@
     <w:sdtContent>
       <w:p>
         <w:pPr>
-          <w:pStyle w:val="Footer"/>
+          <w:pStyle w:val="a5"/>
           <w:jc w:val="right"/>
         </w:pPr>
         <w:r>
@@ -7589,7 +10163,7 @@
           <w:rPr>
             <w:noProof/>
           </w:rPr>
-          <w:t>6</w:t>
+          <w:t>10</w:t>
         </w:r>
         <w:r>
           <w:rPr>
@@ -7611,7 +10185,7 @@
 </file>
 
 <file path=word/footnotes.xml><?xml version="1.0" encoding="utf-8"?>
-<w:footnotes xmlns:wpc="http://schemas.microsoft.com/office/word/2010/wordprocessingCanvas" xmlns:cx="http://schemas.microsoft.com/office/drawing/2014/chartex" xmlns:cx1="http://schemas.microsoft.com/office/drawing/2015/9/8/chartex" xmlns:mc="http://schemas.openxmlformats.org/markup-compatibility/2006" xmlns:o="urn:schemas-microsoft-com:office:office" xmlns:r="http://schemas.openxmlformats.org/officeDocument/2006/relationships" xmlns:m="http://schemas.openxmlformats.org/officeDocument/2006/math" xmlns:v="urn:schemas-microsoft-com:vml" xmlns:wp14="http://schemas.microsoft.com/office/word/2010/wordprocessingDrawing" xmlns:wp="http://schemas.openxmlformats.org/drawingml/2006/wordprocessingDrawing" xmlns:w10="urn:schemas-microsoft-com:office:word" xmlns:w="http://schemas.openxmlformats.org/wordprocessingml/2006/main" xmlns:w14="http://schemas.microsoft.com/office/word/2010/wordml" xmlns:w15="http://schemas.microsoft.com/office/word/2012/wordml" xmlns:w16se="http://schemas.microsoft.com/office/word/2015/wordml/symex" xmlns:wpg="http://schemas.microsoft.com/office/word/2010/wordprocessingGroup" xmlns:wpi="http://schemas.microsoft.com/office/word/2010/wordprocessingInk" xmlns:wne="http://schemas.microsoft.com/office/word/2006/wordml" xmlns:wps="http://schemas.microsoft.com/office/word/2010/wordprocessingShape" mc:Ignorable="w14 w15 w16se wp14">
+<w:footnotes xmlns:wpc="http://schemas.microsoft.com/office/word/2010/wordprocessingCanvas" xmlns:cx="http://schemas.microsoft.com/office/drawing/2014/chartex" xmlns:mc="http://schemas.openxmlformats.org/markup-compatibility/2006" xmlns:o="urn:schemas-microsoft-com:office:office" xmlns:r="http://schemas.openxmlformats.org/officeDocument/2006/relationships" xmlns:m="http://schemas.openxmlformats.org/officeDocument/2006/math" xmlns:v="urn:schemas-microsoft-com:vml" xmlns:wp14="http://schemas.microsoft.com/office/word/2010/wordprocessingDrawing" xmlns:wp="http://schemas.openxmlformats.org/drawingml/2006/wordprocessingDrawing" xmlns:w10="urn:schemas-microsoft-com:office:word" xmlns:w="http://schemas.openxmlformats.org/wordprocessingml/2006/main" xmlns:w14="http://schemas.microsoft.com/office/word/2010/wordml" xmlns:w15="http://schemas.microsoft.com/office/word/2012/wordml" xmlns:w16se="http://schemas.microsoft.com/office/word/2015/wordml/symex" xmlns:wpg="http://schemas.microsoft.com/office/word/2010/wordprocessingGroup" xmlns:wpi="http://schemas.microsoft.com/office/word/2010/wordprocessingInk" xmlns:wne="http://schemas.microsoft.com/office/word/2006/wordml" xmlns:wps="http://schemas.microsoft.com/office/word/2010/wordprocessingShape" mc:Ignorable="w14 w15 w16se wp14">
   <w:footnote w:type="separator" w:id="-1">
     <w:p>
       <w:r>
@@ -7630,13 +10204,13 @@
 </file>
 
 <file path=word/header1.xml><?xml version="1.0" encoding="utf-8"?>
-<w:hdr xmlns:wpc="http://schemas.microsoft.com/office/word/2010/wordprocessingCanvas" xmlns:cx="http://schemas.microsoft.com/office/drawing/2014/chartex" xmlns:cx1="http://schemas.microsoft.com/office/drawing/2015/9/8/chartex" xmlns:mc="http://schemas.openxmlformats.org/markup-compatibility/2006" xmlns:o="urn:schemas-microsoft-com:office:office" xmlns:r="http://schemas.openxmlformats.org/officeDocument/2006/relationships" xmlns:m="http://schemas.openxmlformats.org/officeDocument/2006/math" xmlns:v="urn:schemas-microsoft-com:vml" xmlns:wp14="http://schemas.microsoft.com/office/word/2010/wordprocessingDrawing" xmlns:wp="http://schemas.openxmlformats.org/drawingml/2006/wordprocessingDrawing" xmlns:w10="urn:schemas-microsoft-com:office:word" xmlns:w="http://schemas.openxmlformats.org/wordprocessingml/2006/main" xmlns:w14="http://schemas.microsoft.com/office/word/2010/wordml" xmlns:w15="http://schemas.microsoft.com/office/word/2012/wordml" xmlns:w16se="http://schemas.microsoft.com/office/word/2015/wordml/symex" xmlns:wpg="http://schemas.microsoft.com/office/word/2010/wordprocessingGroup" xmlns:wpi="http://schemas.microsoft.com/office/word/2010/wordprocessingInk" xmlns:wne="http://schemas.microsoft.com/office/word/2006/wordml" xmlns:wps="http://schemas.microsoft.com/office/word/2010/wordprocessingShape" mc:Ignorable="w14 w15 w16se wp14">
+<w:hdr xmlns:wpc="http://schemas.microsoft.com/office/word/2010/wordprocessingCanvas" xmlns:cx="http://schemas.microsoft.com/office/drawing/2014/chartex" xmlns:mc="http://schemas.openxmlformats.org/markup-compatibility/2006" xmlns:o="urn:schemas-microsoft-com:office:office" xmlns:r="http://schemas.openxmlformats.org/officeDocument/2006/relationships" xmlns:m="http://schemas.openxmlformats.org/officeDocument/2006/math" xmlns:v="urn:schemas-microsoft-com:vml" xmlns:wp14="http://schemas.microsoft.com/office/word/2010/wordprocessingDrawing" xmlns:wp="http://schemas.openxmlformats.org/drawingml/2006/wordprocessingDrawing" xmlns:w10="urn:schemas-microsoft-com:office:word" xmlns:w="http://schemas.openxmlformats.org/wordprocessingml/2006/main" xmlns:w14="http://schemas.microsoft.com/office/word/2010/wordml" xmlns:w15="http://schemas.microsoft.com/office/word/2012/wordml" xmlns:w16se="http://schemas.microsoft.com/office/word/2015/wordml/symex" xmlns:wpg="http://schemas.microsoft.com/office/word/2010/wordprocessingGroup" xmlns:wpi="http://schemas.microsoft.com/office/word/2010/wordprocessingInk" xmlns:wne="http://schemas.microsoft.com/office/word/2006/wordml" xmlns:wps="http://schemas.microsoft.com/office/word/2010/wordprocessingShape" mc:Ignorable="w14 w15 w16se wp14">
   <w:p/>
 </w:hdr>
 </file>
 
 <file path=word/numbering.xml><?xml version="1.0" encoding="utf-8"?>
-<w:numbering xmlns:wpc="http://schemas.microsoft.com/office/word/2010/wordprocessingCanvas" xmlns:cx="http://schemas.microsoft.com/office/drawing/2014/chartex" xmlns:cx1="http://schemas.microsoft.com/office/drawing/2015/9/8/chartex" xmlns:mc="http://schemas.openxmlformats.org/markup-compatibility/2006" xmlns:o="urn:schemas-microsoft-com:office:office" xmlns:r="http://schemas.openxmlformats.org/officeDocument/2006/relationships" xmlns:m="http://schemas.openxmlformats.org/officeDocument/2006/math" xmlns:v="urn:schemas-microsoft-com:vml" xmlns:wp14="http://schemas.microsoft.com/office/word/2010/wordprocessingDrawing" xmlns:wp="http://schemas.openxmlformats.org/drawingml/2006/wordprocessingDrawing" xmlns:w10="urn:schemas-microsoft-com:office:word" xmlns:w="http://schemas.openxmlformats.org/wordprocessingml/2006/main" xmlns:w14="http://schemas.microsoft.com/office/word/2010/wordml" xmlns:w15="http://schemas.microsoft.com/office/word/2012/wordml" xmlns:w16se="http://schemas.microsoft.com/office/word/2015/wordml/symex" xmlns:wpg="http://schemas.microsoft.com/office/word/2010/wordprocessingGroup" xmlns:wpi="http://schemas.microsoft.com/office/word/2010/wordprocessingInk" xmlns:wne="http://schemas.microsoft.com/office/word/2006/wordml" xmlns:wps="http://schemas.microsoft.com/office/word/2010/wordprocessingShape" mc:Ignorable="w14 w15 w16se wp14">
+<w:numbering xmlns:wpc="http://schemas.microsoft.com/office/word/2010/wordprocessingCanvas" xmlns:cx="http://schemas.microsoft.com/office/drawing/2014/chartex" xmlns:mc="http://schemas.openxmlformats.org/markup-compatibility/2006" xmlns:o="urn:schemas-microsoft-com:office:office" xmlns:r="http://schemas.openxmlformats.org/officeDocument/2006/relationships" xmlns:m="http://schemas.openxmlformats.org/officeDocument/2006/math" xmlns:v="urn:schemas-microsoft-com:vml" xmlns:wp14="http://schemas.microsoft.com/office/word/2010/wordprocessingDrawing" xmlns:wp="http://schemas.openxmlformats.org/drawingml/2006/wordprocessingDrawing" xmlns:w10="urn:schemas-microsoft-com:office:word" xmlns:w="http://schemas.openxmlformats.org/wordprocessingml/2006/main" xmlns:w14="http://schemas.microsoft.com/office/word/2010/wordml" xmlns:w15="http://schemas.microsoft.com/office/word/2012/wordml" xmlns:w16se="http://schemas.microsoft.com/office/word/2015/wordml/symex" xmlns:wpg="http://schemas.microsoft.com/office/word/2010/wordprocessingGroup" xmlns:wpi="http://schemas.microsoft.com/office/word/2010/wordprocessingInk" xmlns:wne="http://schemas.microsoft.com/office/word/2006/wordml" xmlns:wps="http://schemas.microsoft.com/office/word/2010/wordprocessingShape" mc:Ignorable="w14 w15 w16se wp14">
   <w:abstractNum w:abstractNumId="0" w15:restartNumberingAfterBreak="0">
     <w:nsid w:val="082E0A12"/>
     <w:multiLevelType w:val="multilevel"/>
@@ -7759,7 +10333,7 @@
     <w:lvl w:ilvl="0" w:tplc="FFFFFFFF">
       <w:start w:val="1"/>
       <w:numFmt w:val="bullet"/>
-      <w:pStyle w:val="ListBullet"/>
+      <w:pStyle w:val="a"/>
       <w:lvlText w:val=""/>
       <w:lvlJc w:val="left"/>
       <w:pPr>
@@ -9324,11 +11898,11 @@
   <w:abstractNum w:abstractNumId="14" w15:restartNumberingAfterBreak="0">
     <w:nsid w:val="655B1AB4"/>
     <w:multiLevelType w:val="multilevel"/>
-    <w:tmpl w:val="C0E47558"/>
+    <w:tmpl w:val="2BD28372"/>
     <w:lvl w:ilvl="0">
       <w:start w:val="1"/>
       <w:numFmt w:val="decimal"/>
-      <w:pStyle w:val="Heading1"/>
+      <w:pStyle w:val="1"/>
       <w:lvlText w:val="%1"/>
       <w:lvlJc w:val="left"/>
       <w:pPr>
@@ -9338,17 +11912,24 @@
     <w:lvl w:ilvl="1">
       <w:start w:val="1"/>
       <w:numFmt w:val="decimal"/>
-      <w:pStyle w:val="Heading2"/>
+      <w:pStyle w:val="2"/>
       <w:lvlText w:val="%1.%2"/>
       <w:lvlJc w:val="left"/>
       <w:pPr>
-        <w:ind w:left="576" w:hanging="576"/>
-      </w:pPr>
+        <w:ind w:left="756" w:hanging="576"/>
+      </w:pPr>
+      <w:rPr>
+        <w:rFonts w:ascii="Arial" w:hAnsi="Arial" w:cs="Arial" w:hint="default"/>
+        <w:b/>
+        <w:bCs/>
+        <w:sz w:val="28"/>
+        <w:szCs w:val="24"/>
+      </w:rPr>
     </w:lvl>
     <w:lvl w:ilvl="2">
       <w:start w:val="1"/>
       <w:numFmt w:val="decimal"/>
-      <w:pStyle w:val="Heading3"/>
+      <w:pStyle w:val="3"/>
       <w:lvlText w:val="%1.%2.%3"/>
       <w:lvlJc w:val="left"/>
       <w:pPr>
@@ -9358,7 +11939,7 @@
     <w:lvl w:ilvl="3">
       <w:start w:val="1"/>
       <w:numFmt w:val="decimal"/>
-      <w:pStyle w:val="Heading4"/>
+      <w:pStyle w:val="4"/>
       <w:lvlText w:val="%1.%2.%3.%4"/>
       <w:lvlJc w:val="left"/>
       <w:pPr>
@@ -9368,7 +11949,7 @@
     <w:lvl w:ilvl="4">
       <w:start w:val="1"/>
       <w:numFmt w:val="decimal"/>
-      <w:pStyle w:val="Heading5"/>
+      <w:pStyle w:val="5"/>
       <w:lvlText w:val="%1.%2.%3.%4.%5"/>
       <w:lvlJc w:val="left"/>
       <w:pPr>
@@ -9378,7 +11959,7 @@
     <w:lvl w:ilvl="5">
       <w:start w:val="1"/>
       <w:numFmt w:val="decimal"/>
-      <w:pStyle w:val="Heading6"/>
+      <w:pStyle w:val="6"/>
       <w:lvlText w:val="%1.%2.%3.%4.%5.%6"/>
       <w:lvlJc w:val="left"/>
       <w:pPr>
@@ -9388,7 +11969,7 @@
     <w:lvl w:ilvl="6">
       <w:start w:val="1"/>
       <w:numFmt w:val="decimal"/>
-      <w:pStyle w:val="Heading7"/>
+      <w:pStyle w:val="7"/>
       <w:lvlText w:val="%1.%2.%3.%4.%5.%6.%7"/>
       <w:lvlJc w:val="left"/>
       <w:pPr>
@@ -9398,7 +11979,7 @@
     <w:lvl w:ilvl="7">
       <w:start w:val="1"/>
       <w:numFmt w:val="decimal"/>
-      <w:pStyle w:val="Heading8"/>
+      <w:pStyle w:val="8"/>
       <w:lvlText w:val="%1.%2.%3.%4.%5.%6.%7.%8"/>
       <w:lvlJc w:val="left"/>
       <w:pPr>
@@ -9408,7 +11989,7 @@
     <w:lvl w:ilvl="8">
       <w:start w:val="1"/>
       <w:numFmt w:val="decimal"/>
-      <w:pStyle w:val="Heading9"/>
+      <w:pStyle w:val="9"/>
       <w:lvlText w:val="%1.%2.%3.%4.%5.%6.%7.%8.%9"/>
       <w:lvlJc w:val="left"/>
       <w:pPr>
@@ -10101,7 +12682,7 @@
     <w:lsdException w:name="Table Web 2" w:semiHidden="1" w:unhideWhenUsed="1"/>
     <w:lsdException w:name="Table Web 3" w:semiHidden="1" w:unhideWhenUsed="1"/>
     <w:lsdException w:name="Balloon Text" w:semiHidden="1" w:unhideWhenUsed="1"/>
-    <w:lsdException w:name="Table Grid" w:uiPriority="0"/>
+    <w:lsdException w:name="Table Grid" w:uiPriority="39"/>
     <w:lsdException w:name="Table Theme" w:semiHidden="1" w:unhideWhenUsed="1"/>
     <w:lsdException w:name="Placeholder Text" w:semiHidden="1"/>
     <w:lsdException w:name="No Spacing" w:uiPriority="1" w:qFormat="1"/>
@@ -10319,7 +12900,7 @@
     <w:lsdException w:name="List Table 6 Colorful Accent 6" w:uiPriority="51"/>
     <w:lsdException w:name="List Table 7 Colorful Accent 6" w:uiPriority="52"/>
   </w:latentStyles>
-  <w:style w:type="paragraph" w:default="1" w:styleId="Normal">
+  <w:style w:type="paragraph" w:default="1" w:styleId="a0">
     <w:name w:val="Normal"/>
     <w:qFormat/>
     <w:rsid w:val="00A9417D"/>
@@ -10331,10 +12912,10 @@
       <w:lang w:eastAsia="en-US"/>
     </w:rPr>
   </w:style>
-  <w:style w:type="paragraph" w:styleId="Heading1">
+  <w:style w:type="paragraph" w:styleId="1">
     <w:name w:val="heading 1"/>
-    <w:basedOn w:val="Normal"/>
-    <w:next w:val="Normal"/>
+    <w:basedOn w:val="a0"/>
+    <w:next w:val="a0"/>
     <w:autoRedefine/>
     <w:qFormat/>
     <w:rsid w:val="0098752C"/>
@@ -10356,10 +12937,10 @@
       <w:lang w:eastAsia="en-AU"/>
     </w:rPr>
   </w:style>
-  <w:style w:type="paragraph" w:styleId="Heading2">
+  <w:style w:type="paragraph" w:styleId="2">
     <w:name w:val="heading 2"/>
-    <w:basedOn w:val="Heading1"/>
-    <w:next w:val="Normal"/>
+    <w:basedOn w:val="1"/>
+    <w:next w:val="a0"/>
     <w:autoRedefine/>
     <w:qFormat/>
     <w:rsid w:val="007D259C"/>
@@ -10377,10 +12958,10 @@
       <w:szCs w:val="22"/>
     </w:rPr>
   </w:style>
-  <w:style w:type="paragraph" w:styleId="Heading3">
+  <w:style w:type="paragraph" w:styleId="3">
     <w:name w:val="heading 3"/>
-    <w:basedOn w:val="Heading2"/>
-    <w:next w:val="Normal"/>
+    <w:basedOn w:val="2"/>
+    <w:next w:val="a0"/>
     <w:qFormat/>
     <w:rsid w:val="0098752C"/>
     <w:pPr>
@@ -10397,10 +12978,10 @@
       <w:sz w:val="22"/>
     </w:rPr>
   </w:style>
-  <w:style w:type="paragraph" w:styleId="Heading4">
+  <w:style w:type="paragraph" w:styleId="4">
     <w:name w:val="heading 4"/>
-    <w:basedOn w:val="Heading3"/>
-    <w:next w:val="Normal"/>
+    <w:basedOn w:val="3"/>
+    <w:next w:val="a0"/>
     <w:autoRedefine/>
     <w:rsid w:val="00D05D14"/>
     <w:pPr>
@@ -10415,10 +12996,10 @@
       <w:i/>
     </w:rPr>
   </w:style>
-  <w:style w:type="paragraph" w:styleId="Heading5">
+  <w:style w:type="paragraph" w:styleId="5">
     <w:name w:val="heading 5"/>
-    <w:basedOn w:val="Heading4"/>
-    <w:next w:val="Normal"/>
+    <w:basedOn w:val="4"/>
+    <w:next w:val="a0"/>
     <w:rsid w:val="0054780A"/>
     <w:pPr>
       <w:numPr>
@@ -10430,10 +13011,10 @@
       <w:b w:val="0"/>
     </w:rPr>
   </w:style>
-  <w:style w:type="paragraph" w:styleId="Heading6">
+  <w:style w:type="paragraph" w:styleId="6">
     <w:name w:val="heading 6"/>
-    <w:basedOn w:val="Heading5"/>
-    <w:next w:val="Normal"/>
+    <w:basedOn w:val="5"/>
+    <w:next w:val="a0"/>
     <w:rsid w:val="00D05D14"/>
     <w:pPr>
       <w:numPr>
@@ -10445,10 +13026,10 @@
       <w:b/>
     </w:rPr>
   </w:style>
-  <w:style w:type="paragraph" w:styleId="Heading7">
+  <w:style w:type="paragraph" w:styleId="7">
     <w:name w:val="heading 7"/>
-    <w:basedOn w:val="Heading6"/>
-    <w:next w:val="Normal"/>
+    <w:basedOn w:val="6"/>
+    <w:next w:val="a0"/>
     <w:rsid w:val="00D05D14"/>
     <w:pPr>
       <w:numPr>
@@ -10461,10 +13042,10 @@
       <w:iCs/>
     </w:rPr>
   </w:style>
-  <w:style w:type="paragraph" w:styleId="Heading8">
+  <w:style w:type="paragraph" w:styleId="8">
     <w:name w:val="heading 8"/>
-    <w:basedOn w:val="Heading7"/>
-    <w:next w:val="Normal"/>
+    <w:basedOn w:val="7"/>
+    <w:next w:val="a0"/>
     <w:rsid w:val="00D05D14"/>
     <w:pPr>
       <w:numPr>
@@ -10477,10 +13058,10 @@
       <w:sz w:val="20"/>
     </w:rPr>
   </w:style>
-  <w:style w:type="paragraph" w:styleId="Heading9">
+  <w:style w:type="paragraph" w:styleId="9">
     <w:name w:val="heading 9"/>
-    <w:basedOn w:val="Heading8"/>
-    <w:next w:val="Normal"/>
+    <w:basedOn w:val="8"/>
+    <w:next w:val="a0"/>
     <w:rsid w:val="00D05D14"/>
     <w:pPr>
       <w:numPr>
@@ -10494,13 +13075,13 @@
       <w:i/>
     </w:rPr>
   </w:style>
-  <w:style w:type="character" w:default="1" w:styleId="DefaultParagraphFont">
+  <w:style w:type="character" w:default="1" w:styleId="a1">
     <w:name w:val="Default Paragraph Font"/>
     <w:uiPriority w:val="1"/>
     <w:semiHidden/>
     <w:unhideWhenUsed/>
   </w:style>
-  <w:style w:type="table" w:default="1" w:styleId="TableNormal">
+  <w:style w:type="table" w:default="1" w:styleId="a2">
     <w:name w:val="Normal Table"/>
     <w:uiPriority w:val="99"/>
     <w:semiHidden/>
@@ -10515,7 +13096,7 @@
       </w:tblCellMar>
     </w:tblPr>
   </w:style>
-  <w:style w:type="numbering" w:default="1" w:styleId="NoList">
+  <w:style w:type="numbering" w:default="1" w:styleId="a3">
     <w:name w:val="No List"/>
     <w:uiPriority w:val="99"/>
     <w:semiHidden/>
@@ -10523,7 +13104,7 @@
   </w:style>
   <w:style w:type="table" w:customStyle="1" w:styleId="Table">
     <w:name w:val="Table"/>
-    <w:basedOn w:val="TableGrid1"/>
+    <w:basedOn w:val="10"/>
     <w:uiPriority w:val="99"/>
     <w:rsid w:val="00A9417D"/>
     <w:rPr>
@@ -10567,9 +13148,9 @@
       </w:tcPr>
     </w:tblStylePr>
   </w:style>
-  <w:style w:type="paragraph" w:styleId="BalloonText">
+  <w:style w:type="paragraph" w:styleId="a4">
     <w:name w:val="Balloon Text"/>
-    <w:basedOn w:val="Normal"/>
+    <w:basedOn w:val="a0"/>
     <w:semiHidden/>
     <w:rsid w:val="00ED1D8B"/>
     <w:rPr>
@@ -10578,10 +13159,10 @@
       <w:szCs w:val="16"/>
     </w:rPr>
   </w:style>
-  <w:style w:type="paragraph" w:styleId="Footer">
+  <w:style w:type="paragraph" w:styleId="a5">
     <w:name w:val="footer"/>
-    <w:basedOn w:val="Normal"/>
-    <w:link w:val="FooterChar"/>
+    <w:basedOn w:val="a0"/>
+    <w:link w:val="a6"/>
     <w:uiPriority w:val="99"/>
     <w:rsid w:val="002E491B"/>
     <w:pPr>
@@ -10591,7 +13172,7 @@
       </w:tabs>
     </w:pPr>
   </w:style>
-  <w:style w:type="character" w:styleId="FootnoteReference">
+  <w:style w:type="character" w:styleId="a7">
     <w:name w:val="footnote reference"/>
     <w:uiPriority w:val="99"/>
     <w:rsid w:val="002E491B"/>
@@ -10600,15 +13181,15 @@
       <w:vertAlign w:val="superscript"/>
     </w:rPr>
   </w:style>
-  <w:style w:type="paragraph" w:styleId="FootnoteText">
+  <w:style w:type="paragraph" w:styleId="a8">
     <w:name w:val="footnote text"/>
-    <w:basedOn w:val="Normal"/>
-    <w:link w:val="FootnoteTextChar"/>
+    <w:basedOn w:val="a0"/>
+    <w:link w:val="a9"/>
     <w:rsid w:val="00A9417D"/>
   </w:style>
-  <w:style w:type="paragraph" w:styleId="Header">
+  <w:style w:type="paragraph" w:styleId="aa">
     <w:name w:val="header"/>
-    <w:basedOn w:val="Normal"/>
+    <w:basedOn w:val="a0"/>
     <w:rsid w:val="002E491B"/>
     <w:pPr>
       <w:tabs>
@@ -10617,9 +13198,9 @@
       </w:tabs>
     </w:pPr>
   </w:style>
-  <w:style w:type="paragraph" w:styleId="NoSpacing">
+  <w:style w:type="paragraph" w:styleId="ab">
     <w:name w:val="No Spacing"/>
-    <w:basedOn w:val="Normal"/>
+    <w:basedOn w:val="a0"/>
     <w:uiPriority w:val="1"/>
     <w:qFormat/>
     <w:rsid w:val="00A9417D"/>
@@ -10627,9 +13208,9 @@
       <w:spacing w:before="0" w:after="0"/>
     </w:pPr>
   </w:style>
-  <w:style w:type="table" w:styleId="TableGrid1">
+  <w:style w:type="table" w:styleId="10">
     <w:name w:val="Table Grid 1"/>
-    <w:basedOn w:val="TableNormal"/>
+    <w:basedOn w:val="a2"/>
     <w:uiPriority w:val="99"/>
     <w:semiHidden/>
     <w:unhideWhenUsed/>
@@ -10677,9 +13258,9 @@
       </w:tcPr>
     </w:tblStylePr>
   </w:style>
-  <w:style w:type="table" w:styleId="TableGrid7">
+  <w:style w:type="table" w:styleId="70">
     <w:name w:val="Table Grid 7"/>
-    <w:basedOn w:val="TableNormal"/>
+    <w:basedOn w:val="a2"/>
     <w:rsid w:val="002E491B"/>
     <w:rPr>
       <w:b/>
@@ -10766,10 +13347,10 @@
       </w:tcPr>
     </w:tblStylePr>
   </w:style>
-  <w:style w:type="table" w:styleId="TableGrid8">
+  <w:style w:type="table" w:styleId="80">
     <w:name w:val="Table Grid 8"/>
     <w:aliases w:val="Table Grid 8a"/>
-    <w:basedOn w:val="TableGrid7"/>
+    <w:basedOn w:val="70"/>
     <w:rsid w:val="002E491B"/>
     <w:pPr>
       <w:keepLines/>
@@ -10864,9 +13445,9 @@
       </w:tcPr>
     </w:tblStylePr>
   </w:style>
-  <w:style w:type="paragraph" w:styleId="Title">
+  <w:style w:type="paragraph" w:styleId="ac">
     <w:name w:val="Title"/>
-    <w:basedOn w:val="Normal"/>
+    <w:basedOn w:val="a0"/>
     <w:qFormat/>
     <w:rsid w:val="00675B2B"/>
     <w:pPr>
@@ -10880,10 +13461,10 @@
       <w:sz w:val="40"/>
     </w:rPr>
   </w:style>
-  <w:style w:type="paragraph" w:styleId="TOC1">
+  <w:style w:type="paragraph" w:styleId="11">
     <w:name w:val="toc 1"/>
-    <w:basedOn w:val="Normal"/>
-    <w:next w:val="Normal"/>
+    <w:basedOn w:val="a0"/>
+    <w:next w:val="a0"/>
     <w:autoRedefine/>
     <w:uiPriority w:val="39"/>
     <w:rsid w:val="00B33C95"/>
@@ -10898,10 +13479,10 @@
       <w:caps/>
     </w:rPr>
   </w:style>
-  <w:style w:type="paragraph" w:styleId="TOC2">
+  <w:style w:type="paragraph" w:styleId="20">
     <w:name w:val="toc 2"/>
-    <w:basedOn w:val="Normal"/>
-    <w:next w:val="Normal"/>
+    <w:basedOn w:val="a0"/>
+    <w:next w:val="a0"/>
     <w:autoRedefine/>
     <w:uiPriority w:val="39"/>
     <w:rsid w:val="000566F4"/>
@@ -10916,10 +13497,10 @@
       <w:noProof/>
     </w:rPr>
   </w:style>
-  <w:style w:type="paragraph" w:styleId="TOC3">
+  <w:style w:type="paragraph" w:styleId="30">
     <w:name w:val="toc 3"/>
-    <w:basedOn w:val="Normal"/>
-    <w:next w:val="Normal"/>
+    <w:basedOn w:val="a0"/>
+    <w:next w:val="a0"/>
     <w:autoRedefine/>
     <w:uiPriority w:val="39"/>
     <w:rsid w:val="000566F4"/>
@@ -10930,9 +13511,9 @@
       <w:ind w:left="400"/>
     </w:pPr>
   </w:style>
-  <w:style w:type="paragraph" w:styleId="DocumentMap">
+  <w:style w:type="paragraph" w:styleId="ad">
     <w:name w:val="Document Map"/>
-    <w:basedOn w:val="Normal"/>
+    <w:basedOn w:val="a0"/>
     <w:semiHidden/>
     <w:rsid w:val="002E491B"/>
     <w:pPr>
@@ -10942,7 +13523,7 @@
       <w:rFonts w:ascii="Tahoma" w:hAnsi="Tahoma" w:cs="Tahoma"/>
     </w:rPr>
   </w:style>
-  <w:style w:type="character" w:styleId="Hyperlink">
+  <w:style w:type="character" w:styleId="ae">
     <w:name w:val="Hyperlink"/>
     <w:uiPriority w:val="99"/>
     <w:rsid w:val="00F1461E"/>
@@ -10952,9 +13533,10 @@
       <w:u w:val="single"/>
     </w:rPr>
   </w:style>
-  <w:style w:type="table" w:styleId="TableGrid">
+  <w:style w:type="table" w:styleId="af">
     <w:name w:val="Table Grid"/>
-    <w:basedOn w:val="TableNormal"/>
+    <w:basedOn w:val="a2"/>
+    <w:uiPriority w:val="39"/>
     <w:rsid w:val="00621F62"/>
     <w:tblPr>
       <w:tblBorders>
@@ -10967,7 +13549,7 @@
       </w:tblBorders>
     </w:tblPr>
   </w:style>
-  <w:style w:type="character" w:styleId="CommentReference">
+  <w:style w:type="character" w:styleId="af0">
     <w:name w:val="annotation reference"/>
     <w:semiHidden/>
     <w:rsid w:val="002D56E8"/>
@@ -10977,16 +13559,16 @@
       <w:szCs w:val="16"/>
     </w:rPr>
   </w:style>
-  <w:style w:type="paragraph" w:styleId="CommentText">
+  <w:style w:type="paragraph" w:styleId="af1">
     <w:name w:val="annotation text"/>
-    <w:basedOn w:val="Normal"/>
-    <w:link w:val="CommentTextChar"/>
+    <w:basedOn w:val="a0"/>
+    <w:link w:val="af2"/>
     <w:semiHidden/>
     <w:rsid w:val="002D56E8"/>
   </w:style>
-  <w:style w:type="character" w:customStyle="1" w:styleId="CommentTextChar">
-    <w:name w:val="Comment Text Char"/>
-    <w:link w:val="CommentText"/>
+  <w:style w:type="character" w:customStyle="1" w:styleId="af2">
+    <w:name w:val="Текст на коментар Знак"/>
+    <w:link w:val="af1"/>
     <w:semiHidden/>
     <w:rsid w:val="002D56E8"/>
     <w:rPr>
@@ -10994,11 +13576,11 @@
       <w:lang w:eastAsia="en-US"/>
     </w:rPr>
   </w:style>
-  <w:style w:type="paragraph" w:styleId="CommentSubject">
+  <w:style w:type="paragraph" w:styleId="af3">
     <w:name w:val="annotation subject"/>
-    <w:basedOn w:val="CommentText"/>
-    <w:next w:val="CommentText"/>
-    <w:link w:val="CommentSubjectChar"/>
+    <w:basedOn w:val="af1"/>
+    <w:next w:val="af1"/>
+    <w:link w:val="af4"/>
     <w:semiHidden/>
     <w:rsid w:val="002D56E8"/>
     <w:rPr>
@@ -11006,9 +13588,9 @@
       <w:bCs/>
     </w:rPr>
   </w:style>
-  <w:style w:type="character" w:customStyle="1" w:styleId="CommentSubjectChar">
-    <w:name w:val="Comment Subject Char"/>
-    <w:link w:val="CommentSubject"/>
+  <w:style w:type="character" w:customStyle="1" w:styleId="af4">
+    <w:name w:val="Предмет на коментар Знак"/>
+    <w:link w:val="af3"/>
     <w:semiHidden/>
     <w:rsid w:val="002D56E8"/>
     <w:rPr>
@@ -11018,7 +13600,7 @@
       <w:lang w:eastAsia="en-US"/>
     </w:rPr>
   </w:style>
-  <w:style w:type="character" w:styleId="FollowedHyperlink">
+  <w:style w:type="character" w:styleId="af5">
     <w:name w:val="FollowedHyperlink"/>
     <w:semiHidden/>
     <w:rsid w:val="00B2246F"/>
@@ -11030,7 +13612,7 @@
   </w:style>
   <w:style w:type="numbering" w:styleId="111111">
     <w:name w:val="Outline List 2"/>
-    <w:basedOn w:val="NoList"/>
+    <w:basedOn w:val="a3"/>
     <w:rsid w:val="00793AB5"/>
     <w:pPr>
       <w:numPr>
@@ -11038,9 +13620,9 @@
       </w:numPr>
     </w:pPr>
   </w:style>
-  <w:style w:type="paragraph" w:styleId="ListParagraph">
+  <w:style w:type="paragraph" w:styleId="af6">
     <w:name w:val="List Paragraph"/>
-    <w:basedOn w:val="Normal"/>
+    <w:basedOn w:val="a0"/>
     <w:uiPriority w:val="34"/>
     <w:qFormat/>
     <w:rsid w:val="00E34A11"/>
@@ -11048,10 +13630,10 @@
       <w:ind w:left="720"/>
     </w:pPr>
   </w:style>
-  <w:style w:type="paragraph" w:styleId="BodyText">
+  <w:style w:type="paragraph" w:styleId="af7">
     <w:name w:val="Body Text"/>
-    <w:basedOn w:val="Normal"/>
-    <w:link w:val="BodyTextChar"/>
+    <w:basedOn w:val="a0"/>
+    <w:link w:val="af8"/>
     <w:semiHidden/>
     <w:rsid w:val="00AE43BD"/>
     <w:rPr>
@@ -11060,9 +13642,9 @@
       <w:lang w:val="en-GB"/>
     </w:rPr>
   </w:style>
-  <w:style w:type="character" w:customStyle="1" w:styleId="BodyTextChar">
-    <w:name w:val="Body Text Char"/>
-    <w:link w:val="BodyText"/>
+  <w:style w:type="character" w:customStyle="1" w:styleId="af8">
+    <w:name w:val="Основен текст Знак"/>
+    <w:link w:val="af7"/>
     <w:semiHidden/>
     <w:rsid w:val="00AE43BD"/>
     <w:rPr>
@@ -11070,7 +13652,7 @@
       <w:lang w:val="en-GB" w:eastAsia="en-US"/>
     </w:rPr>
   </w:style>
-  <w:style w:type="character" w:styleId="Strong">
+  <w:style w:type="character" w:styleId="af9">
     <w:name w:val="Strong"/>
     <w:uiPriority w:val="22"/>
     <w:qFormat/>
@@ -11080,9 +13662,9 @@
       <w:bCs/>
     </w:rPr>
   </w:style>
-  <w:style w:type="paragraph" w:styleId="NormalWeb">
+  <w:style w:type="paragraph" w:styleId="afa">
     <w:name w:val="Normal (Web)"/>
-    <w:basedOn w:val="Normal"/>
+    <w:basedOn w:val="a0"/>
     <w:uiPriority w:val="99"/>
     <w:unhideWhenUsed/>
     <w:rsid w:val="005E0A95"/>
@@ -11096,9 +13678,9 @@
       <w:lang w:eastAsia="en-AU"/>
     </w:rPr>
   </w:style>
-  <w:style w:type="character" w:customStyle="1" w:styleId="FootnoteTextChar">
-    <w:name w:val="Footnote Text Char"/>
-    <w:link w:val="FootnoteText"/>
+  <w:style w:type="character" w:customStyle="1" w:styleId="a9">
+    <w:name w:val="Текст под линия Знак"/>
+    <w:link w:val="a8"/>
     <w:rsid w:val="00A9417D"/>
     <w:rPr>
       <w:rFonts w:ascii="Arial" w:hAnsi="Arial"/>
@@ -11115,9 +13697,9 @@
       </w:numPr>
     </w:pPr>
   </w:style>
-  <w:style w:type="character" w:customStyle="1" w:styleId="FooterChar">
-    <w:name w:val="Footer Char"/>
-    <w:link w:val="Footer"/>
+  <w:style w:type="character" w:customStyle="1" w:styleId="a6">
+    <w:name w:val="Долен колонтитул Знак"/>
+    <w:link w:val="a5"/>
     <w:uiPriority w:val="99"/>
     <w:rsid w:val="00D41A3F"/>
     <w:rPr>
@@ -11137,8 +13719,8 @@
   </w:style>
   <w:style w:type="paragraph" w:customStyle="1" w:styleId="Example">
     <w:name w:val="Example"/>
-    <w:basedOn w:val="Normal"/>
-    <w:next w:val="Normal"/>
+    <w:basedOn w:val="a0"/>
+    <w:next w:val="a0"/>
     <w:link w:val="ExampleChar"/>
     <w:rsid w:val="0092198F"/>
     <w:pPr>
@@ -11157,8 +13739,8 @@
   </w:style>
   <w:style w:type="paragraph" w:customStyle="1" w:styleId="Heading">
     <w:name w:val="Heading"/>
-    <w:basedOn w:val="Normal"/>
-    <w:next w:val="Normal"/>
+    <w:basedOn w:val="a0"/>
+    <w:next w:val="a0"/>
     <w:qFormat/>
     <w:rsid w:val="00D05D14"/>
     <w:pPr>
@@ -11172,7 +13754,7 @@
   </w:style>
   <w:style w:type="paragraph" w:customStyle="1" w:styleId="InstructiveText">
     <w:name w:val="Instructive Text"/>
-    <w:basedOn w:val="Normal"/>
+    <w:basedOn w:val="a0"/>
     <w:link w:val="InstructiveTextChar"/>
     <w:qFormat/>
     <w:rsid w:val="0092198F"/>
@@ -11184,7 +13766,7 @@
   </w:style>
   <w:style w:type="paragraph" w:customStyle="1" w:styleId="TableText">
     <w:name w:val="Table Text"/>
-    <w:basedOn w:val="Normal"/>
+    <w:basedOn w:val="a0"/>
     <w:link w:val="TableTextChar"/>
     <w:rsid w:val="00A9417D"/>
     <w:pPr>
@@ -11211,9 +13793,9 @@
       <w:color w:val="4F81BD"/>
     </w:rPr>
   </w:style>
-  <w:style w:type="paragraph" w:styleId="ListBullet">
+  <w:style w:type="paragraph" w:styleId="a">
     <w:name w:val="List Bullet"/>
-    <w:basedOn w:val="Normal"/>
+    <w:basedOn w:val="a0"/>
     <w:rsid w:val="008A439B"/>
     <w:pPr>
       <w:numPr>
@@ -11246,8 +13828,8 @@
   </w:style>
   <w:style w:type="paragraph" w:customStyle="1" w:styleId="DocDetails">
     <w:name w:val="Doc Details"/>
-    <w:basedOn w:val="Normal"/>
-    <w:next w:val="Normal"/>
+    <w:basedOn w:val="a0"/>
+    <w:next w:val="a0"/>
     <w:qFormat/>
     <w:rsid w:val="005D6355"/>
     <w:pPr>
@@ -11265,8 +13847,8 @@
   </w:style>
   <w:style w:type="paragraph" w:customStyle="1" w:styleId="Subject">
     <w:name w:val="Subject"/>
-    <w:basedOn w:val="Normal"/>
-    <w:next w:val="Normal"/>
+    <w:basedOn w:val="a0"/>
+    <w:next w:val="a0"/>
     <w:qFormat/>
     <w:rsid w:val="005D6355"/>
     <w:pPr>
@@ -11282,7 +13864,7 @@
   </w:style>
   <w:style w:type="paragraph" w:customStyle="1" w:styleId="SpecLevel1">
     <w:name w:val="Spec Level 1"/>
-    <w:next w:val="Normal"/>
+    <w:next w:val="a0"/>
     <w:rsid w:val="009779A5"/>
     <w:pPr>
       <w:tabs>
@@ -11313,7 +13895,7 @@
   <w:style w:type="paragraph" w:customStyle="1" w:styleId="SpecLevel3">
     <w:name w:val="Spec Level 3"/>
     <w:basedOn w:val="SpecLevel2"/>
-    <w:next w:val="Normal"/>
+    <w:next w:val="a0"/>
     <w:rsid w:val="009779A5"/>
     <w:pPr>
       <w:tabs>
@@ -11328,7 +13910,7 @@
   <w:style w:type="paragraph" w:customStyle="1" w:styleId="SpecLevel4">
     <w:name w:val="Spec Level 4"/>
     <w:basedOn w:val="SpecLevel3"/>
-    <w:next w:val="Normal"/>
+    <w:next w:val="a0"/>
     <w:rsid w:val="009779A5"/>
     <w:pPr>
       <w:tabs>
@@ -11347,7 +13929,7 @@
   <w:style w:type="paragraph" w:customStyle="1" w:styleId="SpecLevel5">
     <w:name w:val="Spec Level 5"/>
     <w:basedOn w:val="SpecLevel4"/>
-    <w:next w:val="Normal"/>
+    <w:next w:val="a0"/>
     <w:rsid w:val="009779A5"/>
     <w:pPr>
       <w:outlineLvl w:val="4"/>
@@ -11359,7 +13941,7 @@
   <w:style w:type="paragraph" w:customStyle="1" w:styleId="SpecLevel6">
     <w:name w:val="Spec Level 6"/>
     <w:basedOn w:val="SpecLevel5"/>
-    <w:next w:val="Normal"/>
+    <w:next w:val="a0"/>
     <w:rsid w:val="009779A5"/>
     <w:pPr>
       <w:tabs>
@@ -11372,7 +13954,7 @@
   <w:style w:type="paragraph" w:customStyle="1" w:styleId="SpecLevel7">
     <w:name w:val="Spec Level 7"/>
     <w:basedOn w:val="SpecLevel6"/>
-    <w:next w:val="Normal"/>
+    <w:next w:val="a0"/>
     <w:rsid w:val="009779A5"/>
     <w:pPr>
       <w:outlineLvl w:val="6"/>
@@ -11381,7 +13963,7 @@
   <w:style w:type="paragraph" w:customStyle="1" w:styleId="SpecLevel8">
     <w:name w:val="Spec Level 8"/>
     <w:basedOn w:val="SpecLevel7"/>
-    <w:next w:val="Normal"/>
+    <w:next w:val="a0"/>
     <w:rsid w:val="009779A5"/>
     <w:pPr>
       <w:tabs>
@@ -11394,7 +13976,7 @@
   <w:style w:type="paragraph" w:customStyle="1" w:styleId="SpecLevel9">
     <w:name w:val="Spec Level 9"/>
     <w:basedOn w:val="SpecLevel8"/>
-    <w:next w:val="Normal"/>
+    <w:next w:val="a0"/>
     <w:rsid w:val="009779A5"/>
     <w:pPr>
       <w:tabs>
@@ -11406,7 +13988,7 @@
   </w:style>
   <w:style w:type="paragraph" w:customStyle="1" w:styleId="NormalBold">
     <w:name w:val="Normal Bold"/>
-    <w:basedOn w:val="Normal"/>
+    <w:basedOn w:val="a0"/>
     <w:rsid w:val="009779A5"/>
     <w:pPr>
       <w:spacing w:before="0" w:after="0"/>
@@ -11432,7 +14014,7 @@
   </w:style>
   <w:style w:type="paragraph" w:customStyle="1" w:styleId="Title2">
     <w:name w:val="Title2"/>
-    <w:basedOn w:val="Heading2"/>
+    <w:basedOn w:val="2"/>
     <w:rsid w:val="009779A5"/>
     <w:pPr>
       <w:numPr>
@@ -11470,7 +14052,7 @@
   </w:style>
   <w:style w:type="paragraph" w:customStyle="1" w:styleId="TestStep">
     <w:name w:val="Test Step"/>
-    <w:basedOn w:val="Normal"/>
+    <w:basedOn w:val="a0"/>
     <w:rsid w:val="00FC2D0D"/>
     <w:pPr>
       <w:spacing w:before="80" w:after="80"/>
@@ -11480,9 +14062,9 @@
       <w:rFonts w:ascii="Palatino Linotype" w:hAnsi="Palatino Linotype"/>
     </w:rPr>
   </w:style>
-  <w:style w:type="table" w:styleId="TableGrid3">
+  <w:style w:type="table" w:styleId="31">
     <w:name w:val="Table Grid 3"/>
-    <w:basedOn w:val="TableNormal"/>
+    <w:basedOn w:val="a2"/>
     <w:semiHidden/>
     <w:unhideWhenUsed/>
     <w:rsid w:val="00FC2D0D"/>
@@ -11540,10 +14122,10 @@
       </w:tcPr>
     </w:tblStylePr>
   </w:style>
-  <w:style w:type="paragraph" w:styleId="TOCHeading">
+  <w:style w:type="paragraph" w:styleId="afb">
     <w:name w:val="TOC Heading"/>
-    <w:basedOn w:val="Heading1"/>
-    <w:next w:val="Normal"/>
+    <w:basedOn w:val="1"/>
+    <w:next w:val="a0"/>
     <w:uiPriority w:val="39"/>
     <w:unhideWhenUsed/>
     <w:qFormat/>
@@ -11857,7 +14439,7 @@
 </file>
 
 <file path=customXml/itemProps1.xml><?xml version="1.0" encoding="utf-8"?>
-<ds:datastoreItem xmlns:ds="http://schemas.openxmlformats.org/officeDocument/2006/customXml" ds:itemID="{421A86DC-5D47-48C0-82E3-EE8F7E2AA410}">
+<ds:datastoreItem xmlns:ds="http://schemas.openxmlformats.org/officeDocument/2006/customXml" ds:itemID="{9ED10FC4-1097-47CB-839D-93CCB62AE76A}">
   <ds:schemaRefs>
     <ds:schemaRef ds:uri="http://schemas.openxmlformats.org/officeDocument/2006/bibliography"/>
   </ds:schemaRefs>

--- a/Team_part_latest.docx
+++ b/Team_part_latest.docx
@@ -32,21 +32,40 @@
     <w:p>
       <w:pPr>
         <w:rPr>
+          <w:b/>
+          <w:bCs/>
+          <w:i/>
+          <w:iCs/>
+          <w:sz w:val="22"/>
+          <w:szCs w:val="22"/>
+          <w:lang w:val="en-US"/>
+        </w:rPr>
+      </w:pPr>
+      <w:r>
+        <w:rPr>
+          <w:b/>
+          <w:bCs/>
+          <w:i/>
+          <w:iCs/>
+          <w:sz w:val="22"/>
+          <w:szCs w:val="22"/>
+          <w:lang w:val="en-US"/>
+        </w:rPr>
+        <w:t>Online Education Analyzer</w:t>
+      </w:r>
+    </w:p>
+    <w:p>
+      <w:pPr>
+        <w:rPr>
+          <w:b/>
+          <w:bCs/>
+          <w:i/>
+          <w:iCs/>
+          <w:sz w:val="22"/>
+          <w:szCs w:val="22"/>
           <w:lang w:val="bg-BG"/>
         </w:rPr>
       </w:pPr>
-      <w:r>
-        <w:rPr>
-          <w:lang w:val="en-US"/>
-        </w:rPr>
-        <w:t xml:space="preserve">Online Education </w:t>
-      </w:r>
-      <w:r>
-        <w:rPr>
-          <w:lang w:val="en-US"/>
-        </w:rPr>
-        <w:t>Analyzer</w:t>
-      </w:r>
     </w:p>
     <w:p>
       <w:pPr>
@@ -104,6 +123,12 @@
           <w:lang w:val="bg-BG"/>
         </w:rPr>
         <w:tab/>
+      </w:r>
+      <w:r>
+        <w:rPr>
+          <w:lang w:val="bg-BG"/>
+        </w:rPr>
+        <w:t>06.05.2022</w:t>
       </w:r>
     </w:p>
     <w:p>
@@ -340,16 +365,8 @@
               <w:rPr>
                 <w:lang w:val="bg-BG"/>
               </w:rPr>
-              <w:t xml:space="preserve">Благовест </w:t>
-            </w:r>
-            <w:proofErr w:type="spellStart"/>
-            <w:r>
-              <w:rPr>
-                <w:lang w:val="bg-BG"/>
-              </w:rPr>
-              <w:t>Кабов</w:t>
-            </w:r>
-            <w:proofErr w:type="spellEnd"/>
+              <w:t>Благовест Кабов</w:t>
+            </w:r>
           </w:p>
         </w:tc>
         <w:tc>
@@ -649,6 +666,18 @@
                 <w:lang w:val="en-US"/>
               </w:rPr>
             </w:pPr>
+            <w:r>
+              <w:rPr>
+                <w:lang w:val="bg-BG"/>
+              </w:rPr>
+              <w:t>04</w:t>
+            </w:r>
+            <w:r>
+              <w:rPr>
+                <w:lang w:val="en-US"/>
+              </w:rPr>
+              <w:t>.05.2022</w:t>
+            </w:r>
           </w:p>
         </w:tc>
         <w:tc>
@@ -658,9 +687,15 @@
           <w:p>
             <w:pPr>
               <w:rPr>
-                <w:lang w:val="bg-BG"/>
-              </w:rPr>
-            </w:pPr>
+                <w:lang w:val="en-US"/>
+              </w:rPr>
+            </w:pPr>
+            <w:r>
+              <w:rPr>
+                <w:lang w:val="en-US"/>
+              </w:rPr>
+              <w:t>Team 5</w:t>
+            </w:r>
           </w:p>
         </w:tc>
         <w:tc>
@@ -673,118 +708,9 @@
                 <w:lang w:val="en-US"/>
               </w:rPr>
             </w:pPr>
-          </w:p>
-        </w:tc>
-      </w:tr>
-      <w:tr>
-        <w:tc>
-          <w:tcPr>
-            <w:tcW w:w="1134" w:type="dxa"/>
-          </w:tcPr>
-          <w:p>
-            <w:pPr>
-              <w:rPr>
-                <w:lang w:val="en-US"/>
-              </w:rPr>
-            </w:pPr>
-            <w:r>
-              <w:rPr>
-                <w:lang w:val="en-US"/>
-              </w:rPr>
-              <w:t>2.0</w:t>
-            </w:r>
-          </w:p>
-        </w:tc>
-        <w:tc>
-          <w:tcPr>
-            <w:tcW w:w="1337" w:type="dxa"/>
-          </w:tcPr>
-          <w:p>
-            <w:pPr>
-              <w:rPr>
-                <w:lang w:val="en-US"/>
-              </w:rPr>
-            </w:pPr>
-          </w:p>
-        </w:tc>
-        <w:tc>
-          <w:tcPr>
-            <w:tcW w:w="2032" w:type="dxa"/>
-          </w:tcPr>
-          <w:p>
-            <w:pPr>
-              <w:rPr>
-                <w:lang w:val="bg-BG"/>
-              </w:rPr>
-            </w:pPr>
-          </w:p>
-        </w:tc>
-        <w:tc>
-          <w:tcPr>
-            <w:tcW w:w="5670" w:type="dxa"/>
-          </w:tcPr>
-          <w:p>
-            <w:pPr>
-              <w:rPr>
-                <w:lang w:val="en-US"/>
-              </w:rPr>
-            </w:pPr>
-          </w:p>
-        </w:tc>
-      </w:tr>
-      <w:tr>
-        <w:tc>
-          <w:tcPr>
-            <w:tcW w:w="1134" w:type="dxa"/>
-          </w:tcPr>
-          <w:p>
-            <w:pPr>
-              <w:rPr>
-                <w:lang w:val="en-US"/>
-              </w:rPr>
-            </w:pPr>
-            <w:r>
-              <w:rPr>
-                <w:lang w:val="en-US"/>
-              </w:rPr>
-              <w:t>3.0</w:t>
-            </w:r>
-          </w:p>
-        </w:tc>
-        <w:tc>
-          <w:tcPr>
-            <w:tcW w:w="1337" w:type="dxa"/>
-          </w:tcPr>
-          <w:p>
-            <w:pPr>
-              <w:rPr>
-                <w:lang w:val="en-US"/>
-              </w:rPr>
-            </w:pPr>
-          </w:p>
-        </w:tc>
-        <w:tc>
-          <w:tcPr>
-            <w:tcW w:w="2032" w:type="dxa"/>
-          </w:tcPr>
-          <w:p>
-            <w:pPr>
-              <w:rPr>
-                <w:lang w:val="bg-BG"/>
-              </w:rPr>
-            </w:pPr>
-          </w:p>
-        </w:tc>
-        <w:tc>
-          <w:tcPr>
-            <w:tcW w:w="5670" w:type="dxa"/>
-          </w:tcPr>
-          <w:p>
-            <w:pPr>
-              <w:rPr>
-                <w:lang w:val="en-US"/>
-              </w:rPr>
-            </w:pPr>
+            <w:r>
+              <w:t>Техническа документация за системата описваща потребителските истории и структурата на проекта.</w:t>
+            </w:r>
           </w:p>
         </w:tc>
       </w:tr>
@@ -2585,7 +2511,6 @@
         </w:rPr>
         <w:t xml:space="preserve">Интернет-базирана система за </w:t>
       </w:r>
-      <w:proofErr w:type="spellStart"/>
       <w:r>
         <w:rPr>
           <w:rFonts w:eastAsia="Calibri" w:cs="Arial"/>
@@ -2604,7 +2529,6 @@
         </w:rPr>
         <w:t>ане</w:t>
       </w:r>
-      <w:proofErr w:type="spellEnd"/>
       <w:r>
         <w:rPr>
           <w:rFonts w:eastAsia="Calibri" w:cs="Arial"/>
@@ -2612,19 +2536,8 @@
           <w:szCs w:val="22"/>
           <w:lang w:val="ru-RU"/>
         </w:rPr>
-        <w:t xml:space="preserve">, </w:t>
+        <w:t>, реализира</w:t>
       </w:r>
-      <w:proofErr w:type="spellStart"/>
-      <w:r>
-        <w:rPr>
-          <w:rFonts w:eastAsia="Calibri" w:cs="Arial"/>
-          <w:sz w:val="22"/>
-          <w:szCs w:val="22"/>
-          <w:lang w:val="ru-RU"/>
-        </w:rPr>
-        <w:t>реализира</w:t>
-      </w:r>
-      <w:proofErr w:type="spellEnd"/>
       <w:r>
         <w:rPr>
           <w:rFonts w:eastAsia="Calibri" w:cs="Arial"/>
@@ -2641,19 +2554,8 @@
           <w:szCs w:val="22"/>
           <w:lang w:val="ru-RU"/>
         </w:rPr>
-        <w:t xml:space="preserve"> и </w:t>
+        <w:t xml:space="preserve"> и тества</w:t>
       </w:r>
-      <w:proofErr w:type="spellStart"/>
-      <w:r>
-        <w:rPr>
-          <w:rFonts w:eastAsia="Calibri" w:cs="Arial"/>
-          <w:sz w:val="22"/>
-          <w:szCs w:val="22"/>
-          <w:lang w:val="ru-RU"/>
-        </w:rPr>
-        <w:t>тества</w:t>
-      </w:r>
-      <w:proofErr w:type="spellEnd"/>
       <w:r>
         <w:rPr>
           <w:rFonts w:eastAsia="Calibri" w:cs="Arial"/>
@@ -2670,67 +2572,7 @@
           <w:szCs w:val="22"/>
           <w:lang w:val="ru-RU"/>
         </w:rPr>
-        <w:t xml:space="preserve"> приложение за анализ на </w:t>
-      </w:r>
-      <w:proofErr w:type="spellStart"/>
-      <w:r>
-        <w:rPr>
-          <w:rFonts w:eastAsia="Calibri" w:cs="Arial"/>
-          <w:sz w:val="22"/>
-          <w:szCs w:val="22"/>
-          <w:lang w:val="ru-RU"/>
-        </w:rPr>
-        <w:t>данни</w:t>
-      </w:r>
-      <w:proofErr w:type="spellEnd"/>
-      <w:r>
-        <w:rPr>
-          <w:rFonts w:eastAsia="Calibri" w:cs="Arial"/>
-          <w:sz w:val="22"/>
-          <w:szCs w:val="22"/>
-          <w:lang w:val="ru-RU"/>
-        </w:rPr>
-        <w:t xml:space="preserve"> от </w:t>
-      </w:r>
-      <w:proofErr w:type="spellStart"/>
-      <w:r>
-        <w:rPr>
-          <w:rFonts w:eastAsia="Calibri" w:cs="Arial"/>
-          <w:sz w:val="22"/>
-          <w:szCs w:val="22"/>
-          <w:lang w:val="ru-RU"/>
-        </w:rPr>
-        <w:t>системи</w:t>
-      </w:r>
-      <w:proofErr w:type="spellEnd"/>
-      <w:r>
-        <w:rPr>
-          <w:rFonts w:eastAsia="Calibri" w:cs="Arial"/>
-          <w:sz w:val="22"/>
-          <w:szCs w:val="22"/>
-          <w:lang w:val="ru-RU"/>
-        </w:rPr>
-        <w:t xml:space="preserve"> за управление на </w:t>
-      </w:r>
-      <w:proofErr w:type="spellStart"/>
-      <w:r>
-        <w:rPr>
-          <w:rFonts w:eastAsia="Calibri" w:cs="Arial"/>
-          <w:sz w:val="22"/>
-          <w:szCs w:val="22"/>
-          <w:lang w:val="ru-RU"/>
-        </w:rPr>
-        <w:t>електронно</w:t>
-      </w:r>
-      <w:proofErr w:type="spellEnd"/>
-      <w:r>
-        <w:rPr>
-          <w:rFonts w:eastAsia="Calibri" w:cs="Arial"/>
-          <w:sz w:val="22"/>
-          <w:szCs w:val="22"/>
-          <w:lang w:val="ru-RU"/>
-        </w:rPr>
-        <w:t xml:space="preserve"> обучение</w:t>
+        <w:t xml:space="preserve"> приложение за анализ на данни от системи за управление на електронно обучение</w:t>
       </w:r>
       <w:r>
         <w:rPr>
@@ -3361,9 +3203,8 @@
                 <w:szCs w:val="22"/>
                 <w:lang w:val="bg-BG"/>
               </w:rPr>
-              <w:t xml:space="preserve">това </w:t>
-            </w:r>
-            <w:proofErr w:type="spellStart"/>
+              <w:t>това в</w:t>
+            </w:r>
             <w:r>
               <w:rPr>
                 <w:rFonts w:cs="Arial"/>
@@ -3371,9 +3212,8 @@
                 <w:szCs w:val="22"/>
                 <w:lang w:val="bg-BG"/>
               </w:rPr>
-              <w:t>влючва</w:t>
-            </w:r>
-            <w:proofErr w:type="spellEnd"/>
+              <w:t>к</w:t>
+            </w:r>
             <w:r>
               <w:rPr>
                 <w:rFonts w:cs="Arial"/>
@@ -3381,7 +3221,7 @@
                 <w:szCs w:val="22"/>
                 <w:lang w:val="bg-BG"/>
               </w:rPr>
-              <w:t xml:space="preserve"> абсолютната и относителната честота на избраните данни от прегледаните лекции.</w:t>
+              <w:t>лючва абсолютната и относителната честота на избраните данни от прегледаните лекции.</w:t>
             </w:r>
           </w:p>
         </w:tc>
@@ -3433,7 +3273,6 @@
               <w:rPr>
                 <w:lang w:val="en-US"/>
               </w:rPr>
-              <w:lastRenderedPageBreak/>
               <w:t>1.1.1.5</w:t>
             </w:r>
           </w:p>
@@ -3882,6 +3721,7 @@
         <w:rPr>
           <w:lang w:val="bg-BG"/>
         </w:rPr>
+        <w:lastRenderedPageBreak/>
         <w:t>Нефункционални изисквания</w:t>
       </w:r>
       <w:bookmarkEnd w:id="11"/>
@@ -5070,7 +4910,6 @@
                 <w:szCs w:val="24"/>
                 <w:lang w:val="bg-BG"/>
               </w:rPr>
-              <w:lastRenderedPageBreak/>
               <w:t>Номер на историята</w:t>
             </w:r>
           </w:p>
@@ -5127,7 +4966,7 @@
                 <w:szCs w:val="24"/>
                 <w:lang w:val="bg-BG"/>
               </w:rPr>
-              <w:t>Аз искам да…</w:t>
+              <w:t>Аз искам…</w:t>
             </w:r>
           </w:p>
         </w:tc>
@@ -5253,149 +5092,32 @@
                 <w:lang w:val="bg-BG"/>
               </w:rPr>
             </w:pPr>
-            <w:proofErr w:type="spellStart"/>
-            <w:r>
-              <w:rPr>
-                <w:rFonts w:ascii="Helvetica" w:hAnsi="Helvetica" w:cs="Helvetica"/>
-                <w:sz w:val="22"/>
-              </w:rPr>
-              <w:t>мога</w:t>
-            </w:r>
-            <w:proofErr w:type="spellEnd"/>
-            <w:r>
-              <w:rPr>
-                <w:rFonts w:ascii="Helvetica" w:hAnsi="Helvetica" w:cs="Helvetica"/>
-                <w:sz w:val="22"/>
-              </w:rPr>
-              <w:t xml:space="preserve"> </w:t>
-            </w:r>
-            <w:proofErr w:type="spellStart"/>
-            <w:r>
-              <w:rPr>
-                <w:rFonts w:ascii="Helvetica" w:hAnsi="Helvetica" w:cs="Helvetica"/>
-                <w:sz w:val="22"/>
-              </w:rPr>
-              <w:t>да</w:t>
-            </w:r>
-            <w:proofErr w:type="spellEnd"/>
-            <w:r>
-              <w:rPr>
-                <w:rFonts w:ascii="Helvetica" w:hAnsi="Helvetica" w:cs="Helvetica"/>
-                <w:sz w:val="22"/>
-              </w:rPr>
-              <w:t xml:space="preserve"> </w:t>
-            </w:r>
-            <w:proofErr w:type="spellStart"/>
-            <w:r>
-              <w:rPr>
-                <w:rFonts w:ascii="Helvetica" w:hAnsi="Helvetica" w:cs="Helvetica"/>
-                <w:sz w:val="22"/>
-              </w:rPr>
-              <w:t>преобразувам</w:t>
-            </w:r>
-            <w:proofErr w:type="spellEnd"/>
-            <w:r>
-              <w:rPr>
-                <w:rFonts w:ascii="Helvetica" w:hAnsi="Helvetica" w:cs="Helvetica"/>
-                <w:sz w:val="22"/>
-              </w:rPr>
-              <w:t xml:space="preserve"> </w:t>
-            </w:r>
-            <w:proofErr w:type="spellStart"/>
-            <w:r>
-              <w:rPr>
-                <w:rFonts w:ascii="Helvetica" w:hAnsi="Helvetica" w:cs="Helvetica"/>
-                <w:sz w:val="22"/>
-              </w:rPr>
-              <w:t>данните</w:t>
-            </w:r>
-            <w:proofErr w:type="spellEnd"/>
-            <w:r>
-              <w:rPr>
-                <w:rFonts w:ascii="Helvetica" w:hAnsi="Helvetica" w:cs="Helvetica"/>
-                <w:sz w:val="22"/>
-              </w:rPr>
-              <w:t xml:space="preserve"> в </w:t>
-            </w:r>
-            <w:proofErr w:type="spellStart"/>
-            <w:r>
-              <w:rPr>
-                <w:rFonts w:ascii="Helvetica" w:hAnsi="Helvetica" w:cs="Helvetica"/>
-                <w:sz w:val="22"/>
-              </w:rPr>
-              <w:t>по-достъпен</w:t>
-            </w:r>
-            <w:proofErr w:type="spellEnd"/>
-            <w:r>
-              <w:rPr>
-                <w:rFonts w:ascii="Helvetica" w:hAnsi="Helvetica" w:cs="Helvetica"/>
-                <w:sz w:val="22"/>
-              </w:rPr>
-              <w:t xml:space="preserve"> </w:t>
-            </w:r>
-            <w:proofErr w:type="spellStart"/>
-            <w:r>
-              <w:rPr>
-                <w:rFonts w:ascii="Helvetica" w:hAnsi="Helvetica" w:cs="Helvetica"/>
-                <w:sz w:val="22"/>
-              </w:rPr>
-              <w:t>формат</w:t>
-            </w:r>
-            <w:proofErr w:type="spellEnd"/>
-            <w:r>
-              <w:rPr>
-                <w:rFonts w:ascii="Helvetica" w:hAnsi="Helvetica" w:cs="Helvetica"/>
-                <w:sz w:val="22"/>
-              </w:rPr>
-              <w:t xml:space="preserve"> </w:t>
-            </w:r>
-            <w:proofErr w:type="spellStart"/>
-            <w:r>
-              <w:rPr>
-                <w:rFonts w:ascii="Helvetica" w:hAnsi="Helvetica" w:cs="Helvetica"/>
-                <w:sz w:val="22"/>
-              </w:rPr>
-              <w:t>за</w:t>
-            </w:r>
-            <w:proofErr w:type="spellEnd"/>
-            <w:r>
-              <w:rPr>
-                <w:rFonts w:ascii="Helvetica" w:hAnsi="Helvetica" w:cs="Helvetica"/>
-                <w:sz w:val="22"/>
-              </w:rPr>
-              <w:t xml:space="preserve"> </w:t>
-            </w:r>
-            <w:proofErr w:type="spellStart"/>
-            <w:r>
-              <w:rPr>
-                <w:rFonts w:ascii="Helvetica" w:hAnsi="Helvetica" w:cs="Helvetica"/>
-                <w:sz w:val="22"/>
-              </w:rPr>
-              <w:t>други</w:t>
-            </w:r>
-            <w:proofErr w:type="spellEnd"/>
-            <w:r>
-              <w:rPr>
-                <w:rFonts w:ascii="Helvetica" w:hAnsi="Helvetica" w:cs="Helvetica"/>
-                <w:sz w:val="22"/>
-              </w:rPr>
-              <w:t xml:space="preserve"> </w:t>
-            </w:r>
-            <w:proofErr w:type="spellStart"/>
-            <w:r>
-              <w:rPr>
-                <w:rFonts w:ascii="Helvetica" w:hAnsi="Helvetica" w:cs="Helvetica"/>
-                <w:sz w:val="22"/>
-              </w:rPr>
-              <w:t>програми</w:t>
-            </w:r>
-            <w:proofErr w:type="spellEnd"/>
-            <w:r>
-              <w:rPr>
-                <w:rFonts w:ascii="Helvetica" w:hAnsi="Helvetica" w:cs="Helvetica"/>
-                <w:sz w:val="22"/>
-              </w:rPr>
-              <w:t>.</w:t>
+            <w:r>
+              <w:rPr>
+                <w:rFonts w:ascii="Times New Roman" w:hAnsi="Times New Roman"/>
+                <w:sz w:val="24"/>
+                <w:szCs w:val="24"/>
+                <w:lang w:val="bg-BG"/>
+              </w:rPr>
+              <w:t>д</w:t>
+            </w:r>
+            <w:r>
+              <w:rPr>
+                <w:rFonts w:ascii="Times New Roman" w:hAnsi="Times New Roman"/>
+                <w:sz w:val="24"/>
+                <w:szCs w:val="24"/>
+                <w:lang w:val="bg-BG"/>
+              </w:rPr>
+              <w:t xml:space="preserve">а мога да преобразувам данните в </w:t>
+            </w:r>
+            <w:r>
+              <w:rPr>
+                <w:rFonts w:ascii="Times New Roman" w:hAnsi="Times New Roman"/>
+                <w:sz w:val="24"/>
+                <w:szCs w:val="24"/>
+                <w:lang w:val="bg-BG"/>
+              </w:rPr>
+              <w:t>по-достъпен формат за други програми</w:t>
             </w:r>
           </w:p>
         </w:tc>
@@ -5419,52 +5141,43 @@
                 <w:szCs w:val="24"/>
                 <w:lang w:val="bg-BG"/>
               </w:rPr>
-              <w:t>п</w:t>
-            </w:r>
-            <w:r>
-              <w:rPr>
-                <w:rFonts w:ascii="Times New Roman" w:hAnsi="Times New Roman"/>
-                <w:sz w:val="24"/>
-                <w:szCs w:val="24"/>
-                <w:lang w:val="bg-BG"/>
-              </w:rPr>
-              <w:t xml:space="preserve">риложението да </w:t>
-            </w:r>
-            <w:r>
-              <w:rPr>
-                <w:rFonts w:ascii="Times New Roman" w:hAnsi="Times New Roman"/>
-                <w:sz w:val="24"/>
-                <w:szCs w:val="24"/>
-                <w:lang w:val="bg-BG"/>
-              </w:rPr>
-              <w:t xml:space="preserve">предава по актуална форма </w:t>
-            </w:r>
-            <w:r>
-              <w:rPr>
-                <w:rFonts w:ascii="Times New Roman" w:hAnsi="Times New Roman"/>
-                <w:sz w:val="24"/>
-                <w:szCs w:val="24"/>
-                <w:lang w:val="bg-BG"/>
-              </w:rPr>
-              <w:t>информация</w:t>
-            </w:r>
-            <w:r>
-              <w:rPr>
-                <w:rFonts w:ascii="Times New Roman" w:hAnsi="Times New Roman"/>
-                <w:sz w:val="24"/>
-                <w:szCs w:val="24"/>
-                <w:lang w:val="bg-BG"/>
-              </w:rPr>
-              <w:t>та</w:t>
-            </w:r>
-            <w:r>
-              <w:rPr>
-                <w:rFonts w:ascii="Times New Roman" w:hAnsi="Times New Roman"/>
-                <w:sz w:val="24"/>
-                <w:szCs w:val="24"/>
-                <w:lang w:val="bg-BG"/>
-              </w:rPr>
-              <w:t>.</w:t>
+              <w:t>приложението да предава по актуал</w:t>
+            </w:r>
+            <w:r>
+              <w:rPr>
+                <w:rFonts w:ascii="Times New Roman" w:hAnsi="Times New Roman"/>
+                <w:sz w:val="24"/>
+                <w:szCs w:val="24"/>
+                <w:lang w:val="bg-BG"/>
+              </w:rPr>
+              <w:t>н</w:t>
+            </w:r>
+            <w:r>
+              <w:rPr>
+                <w:rFonts w:ascii="Times New Roman" w:hAnsi="Times New Roman"/>
+                <w:sz w:val="24"/>
+                <w:szCs w:val="24"/>
+                <w:lang w:val="bg-BG"/>
+              </w:rPr>
+              <w:t>а форма</w:t>
+            </w:r>
+            <w:r>
+              <w:rPr>
+                <w:rFonts w:ascii="Times New Roman" w:hAnsi="Times New Roman"/>
+                <w:sz w:val="24"/>
+                <w:szCs w:val="24"/>
+                <w:lang w:val="bg-BG"/>
+              </w:rPr>
+              <w:t xml:space="preserve"> информация</w:t>
+            </w:r>
+            <w:r>
+              <w:rPr>
+                <w:rFonts w:ascii="Times New Roman" w:hAnsi="Times New Roman"/>
+                <w:sz w:val="24"/>
+                <w:szCs w:val="24"/>
+                <w:lang w:val="bg-BG"/>
+              </w:rPr>
+              <w:t>та.</w:t>
             </w:r>
           </w:p>
         </w:tc>
@@ -5571,7 +5284,6 @@
               </w:rPr>
               <w:t>“</w:t>
             </w:r>
-            <w:proofErr w:type="spellStart"/>
             <w:r>
               <w:rPr>
                 <w:rFonts w:ascii="Times New Roman" w:hAnsi="Times New Roman"/>
@@ -5581,27 +5293,15 @@
               </w:rPr>
               <w:t>Raw</w:t>
             </w:r>
-            <w:proofErr w:type="spellEnd"/>
-            <w:r>
-              <w:rPr>
-                <w:rFonts w:ascii="Times New Roman" w:hAnsi="Times New Roman"/>
-                <w:sz w:val="24"/>
-                <w:szCs w:val="24"/>
-                <w:lang w:val="bg-BG"/>
-              </w:rPr>
-              <w:t xml:space="preserve"> </w:t>
-            </w:r>
-            <w:proofErr w:type="spellStart"/>
-            <w:r>
-              <w:rPr>
-                <w:rFonts w:ascii="Times New Roman" w:hAnsi="Times New Roman"/>
-                <w:sz w:val="24"/>
-                <w:szCs w:val="24"/>
-                <w:lang w:val="bg-BG"/>
-              </w:rPr>
-              <w:t>log</w:t>
-            </w:r>
-            <w:proofErr w:type="spellEnd"/>
+            <w:r>
+              <w:rPr>
+                <w:rFonts w:ascii="Times New Roman" w:hAnsi="Times New Roman"/>
+                <w:sz w:val="24"/>
+                <w:szCs w:val="24"/>
+                <w:lang w:val="bg-BG"/>
+              </w:rPr>
+              <w:t xml:space="preserve"> log</w:t>
+            </w:r>
             <w:r>
               <w:rPr>
                 <w:rFonts w:ascii="Times New Roman" w:hAnsi="Times New Roman"/>
@@ -5747,25 +5447,7 @@
                 <w:szCs w:val="24"/>
                 <w:lang w:val="bg-BG"/>
               </w:rPr>
-              <w:t>мога да изчисля</w:t>
-            </w:r>
-            <w:r>
-              <w:rPr>
-                <w:rFonts w:ascii="Times New Roman" w:hAnsi="Times New Roman"/>
-                <w:sz w:val="24"/>
-                <w:szCs w:val="24"/>
-                <w:lang w:val="bg-BG"/>
-              </w:rPr>
-              <w:t xml:space="preserve"> честотно разпределение</w:t>
-            </w:r>
-            <w:r>
-              <w:rPr>
-                <w:rFonts w:ascii="Times New Roman" w:hAnsi="Times New Roman"/>
-                <w:sz w:val="24"/>
-                <w:szCs w:val="24"/>
-                <w:lang w:val="bg-BG"/>
-              </w:rPr>
-              <w:t>, абсолютна и относителна честота</w:t>
+              <w:t>изчисляване на честотно разпределение</w:t>
             </w:r>
             <w:r>
               <w:rPr>
@@ -5807,25 +5489,7 @@
                 <w:szCs w:val="24"/>
                 <w:lang w:val="bg-BG"/>
               </w:rPr>
-              <w:t>ога да видя честотното разпределение</w:t>
-            </w:r>
-            <w:r>
-              <w:rPr>
-                <w:rFonts w:ascii="Times New Roman" w:hAnsi="Times New Roman"/>
-                <w:sz w:val="24"/>
-                <w:szCs w:val="24"/>
-                <w:lang w:val="bg-BG"/>
-              </w:rPr>
-              <w:t>, абсолютна и относителна честота</w:t>
-            </w:r>
-            <w:r>
-              <w:rPr>
-                <w:rFonts w:ascii="Times New Roman" w:hAnsi="Times New Roman"/>
-                <w:sz w:val="24"/>
-                <w:szCs w:val="24"/>
-                <w:lang w:val="bg-BG"/>
-              </w:rPr>
-              <w:t>.</w:t>
+              <w:t>ога да видя честотното разпределение.</w:t>
             </w:r>
           </w:p>
         </w:tc>
@@ -5897,7 +5561,17 @@
                 <w:szCs w:val="24"/>
                 <w:lang w:val="bg-BG"/>
               </w:rPr>
-              <w:t>потребител на софтуерния продукт</w:t>
+              <w:t xml:space="preserve">потребител на </w:t>
+            </w:r>
+            <w:r>
+              <w:rPr>
+                <w:rFonts w:ascii="Times New Roman" w:hAnsi="Times New Roman"/>
+                <w:sz w:val="24"/>
+                <w:szCs w:val="24"/>
+                <w:lang w:val="bg-BG"/>
+              </w:rPr>
+              <w:lastRenderedPageBreak/>
+              <w:t>софтуерния продукт</w:t>
             </w:r>
           </w:p>
         </w:tc>
@@ -5921,6 +5595,7 @@
                 <w:szCs w:val="24"/>
                 <w:lang w:val="bg-BG"/>
               </w:rPr>
+              <w:lastRenderedPageBreak/>
               <w:t>в</w:t>
             </w:r>
             <w:r>
@@ -5930,7 +5605,17 @@
                 <w:szCs w:val="24"/>
                 <w:lang w:val="bg-BG"/>
               </w:rPr>
-              <w:t>изуализация чрез честотна таблица</w:t>
+              <w:t xml:space="preserve">изуализация чрез честотна </w:t>
+            </w:r>
+            <w:r>
+              <w:rPr>
+                <w:rFonts w:ascii="Times New Roman" w:hAnsi="Times New Roman"/>
+                <w:sz w:val="24"/>
+                <w:szCs w:val="24"/>
+                <w:lang w:val="bg-BG"/>
+              </w:rPr>
+              <w:lastRenderedPageBreak/>
+              <w:t>таблица</w:t>
             </w:r>
             <w:r>
               <w:rPr>
@@ -5963,6 +5648,7 @@
                 <w:szCs w:val="24"/>
                 <w:lang w:val="bg-BG"/>
               </w:rPr>
+              <w:lastRenderedPageBreak/>
               <w:t>и</w:t>
             </w:r>
             <w:r>
@@ -5972,7 +5658,17 @@
                 <w:szCs w:val="24"/>
                 <w:lang w:val="bg-BG"/>
               </w:rPr>
-              <w:t>нформацията да бъде представена чрез честотна таблица.</w:t>
+              <w:t xml:space="preserve">нформацията да бъде </w:t>
+            </w:r>
+            <w:r>
+              <w:rPr>
+                <w:rFonts w:ascii="Times New Roman" w:hAnsi="Times New Roman"/>
+                <w:sz w:val="24"/>
+                <w:szCs w:val="24"/>
+                <w:lang w:val="bg-BG"/>
+              </w:rPr>
+              <w:lastRenderedPageBreak/>
+              <w:t>представена чрез честотна таблица.</w:t>
             </w:r>
           </w:p>
         </w:tc>
@@ -5994,6 +5690,7 @@
                 <w:sz w:val="24"/>
                 <w:szCs w:val="24"/>
               </w:rPr>
+              <w:lastRenderedPageBreak/>
               <w:t>7</w:t>
             </w:r>
           </w:p>
@@ -6020,6 +5717,7 @@
                 <w:szCs w:val="24"/>
                 <w:lang w:val="bg-BG"/>
               </w:rPr>
+              <w:lastRenderedPageBreak/>
               <w:t>5</w:t>
             </w:r>
           </w:p>
@@ -6101,25 +5799,16 @@
                 <w:szCs w:val="24"/>
                 <w:lang w:val="bg-BG"/>
               </w:rPr>
-              <w:t>да има</w:t>
-            </w:r>
-            <w:r>
-              <w:rPr>
-                <w:rFonts w:ascii="Times New Roman" w:hAnsi="Times New Roman"/>
-                <w:sz w:val="24"/>
-                <w:szCs w:val="24"/>
-                <w:lang w:val="bg-BG"/>
-              </w:rPr>
-              <w:t>м</w:t>
-            </w:r>
-            <w:r>
-              <w:rPr>
-                <w:rFonts w:ascii="Times New Roman" w:hAnsi="Times New Roman"/>
-                <w:sz w:val="24"/>
-                <w:szCs w:val="24"/>
-                <w:lang w:val="bg-BG"/>
-              </w:rPr>
-              <w:t xml:space="preserve"> избор между два начина на визуализация на данните.</w:t>
+              <w:t>п</w:t>
+            </w:r>
+            <w:r>
+              <w:rPr>
+                <w:rFonts w:ascii="Times New Roman" w:hAnsi="Times New Roman"/>
+                <w:sz w:val="24"/>
+                <w:szCs w:val="24"/>
+                <w:lang w:val="bg-BG"/>
+              </w:rPr>
+              <w:t>отребителя да има избор между два начина на визуализация на данните.</w:t>
             </w:r>
           </w:p>
         </w:tc>
@@ -6906,27 +6595,7 @@
                 <w:szCs w:val="24"/>
                 <w:lang w:val="bg-BG"/>
               </w:rPr>
-              <w:t xml:space="preserve">пция за </w:t>
-            </w:r>
-            <w:proofErr w:type="spellStart"/>
-            <w:r>
-              <w:rPr>
-                <w:rFonts w:ascii="Times New Roman" w:hAnsi="Times New Roman"/>
-                <w:sz w:val="24"/>
-                <w:szCs w:val="24"/>
-                <w:lang w:val="bg-BG"/>
-              </w:rPr>
-              <w:t>Корелационен</w:t>
-            </w:r>
-            <w:proofErr w:type="spellEnd"/>
-            <w:r>
-              <w:rPr>
-                <w:rFonts w:ascii="Times New Roman" w:hAnsi="Times New Roman"/>
-                <w:sz w:val="24"/>
-                <w:szCs w:val="24"/>
-                <w:lang w:val="bg-BG"/>
-              </w:rPr>
-              <w:t xml:space="preserve"> анализ.</w:t>
+              <w:t>пция за Корелационен анализ.</w:t>
             </w:r>
           </w:p>
         </w:tc>
@@ -6959,27 +6628,7 @@
                 <w:szCs w:val="24"/>
                 <w:lang w:val="bg-BG"/>
               </w:rPr>
-              <w:t xml:space="preserve">ога да имам </w:t>
-            </w:r>
-            <w:proofErr w:type="spellStart"/>
-            <w:r>
-              <w:rPr>
-                <w:rFonts w:ascii="Times New Roman" w:hAnsi="Times New Roman"/>
-                <w:sz w:val="24"/>
-                <w:szCs w:val="24"/>
-                <w:lang w:val="bg-BG"/>
-              </w:rPr>
-              <w:t>корелационен</w:t>
-            </w:r>
-            <w:proofErr w:type="spellEnd"/>
-            <w:r>
-              <w:rPr>
-                <w:rFonts w:ascii="Times New Roman" w:hAnsi="Times New Roman"/>
-                <w:sz w:val="24"/>
-                <w:szCs w:val="24"/>
-                <w:lang w:val="bg-BG"/>
-              </w:rPr>
-              <w:t xml:space="preserve"> анализ на качените файлове.</w:t>
+              <w:t>ога да имам корелационен анализ на качените файлове.</w:t>
             </w:r>
           </w:p>
         </w:tc>
@@ -7195,6 +6844,7 @@
                 <w:szCs w:val="24"/>
                 <w:lang w:val="bg-BG"/>
               </w:rPr>
+              <w:lastRenderedPageBreak/>
               <w:t>12</w:t>
             </w:r>
           </w:p>
@@ -7723,7 +7373,16 @@
                 <w:szCs w:val="24"/>
                 <w:lang w:val="bg-BG"/>
               </w:rPr>
-              <w:t>обобщаване на данните от файлове с дейности и оценки</w:t>
+              <w:t>о</w:t>
+            </w:r>
+            <w:r>
+              <w:rPr>
+                <w:rFonts w:ascii="Times New Roman" w:hAnsi="Times New Roman"/>
+                <w:sz w:val="24"/>
+                <w:szCs w:val="24"/>
+                <w:lang w:val="bg-BG"/>
+              </w:rPr>
+              <w:t>бобщаване на данните от файлове с дейности и оценки</w:t>
             </w:r>
           </w:p>
         </w:tc>
@@ -7863,21 +7522,12 @@
               </w:rPr>
               <w:t xml:space="preserve">Номер на </w:t>
             </w:r>
-            <w:proofErr w:type="spellStart"/>
             <w:r>
               <w:rPr>
                 <w:b/>
                 <w:lang w:val="bg-BG"/>
               </w:rPr>
-              <w:t>потр</w:t>
-            </w:r>
-            <w:proofErr w:type="spellEnd"/>
-            <w:r>
-              <w:rPr>
-                <w:b/>
-                <w:lang w:val="bg-BG"/>
-              </w:rPr>
-              <w:t xml:space="preserve">. </w:t>
+              <w:t xml:space="preserve">потр. </w:t>
             </w:r>
             <w:r>
               <w:rPr>
@@ -7954,43 +7604,7 @@
                 <w:szCs w:val="24"/>
                 <w:lang w:val="bg-BG"/>
               </w:rPr>
-              <w:t>1.Да могат да се вкар</w:t>
-            </w:r>
-            <w:r>
-              <w:rPr>
-                <w:rFonts w:ascii="Times New Roman" w:hAnsi="Times New Roman"/>
-                <w:sz w:val="24"/>
-                <w:szCs w:val="24"/>
-                <w:lang w:val="bg-BG"/>
-              </w:rPr>
-              <w:t>в</w:t>
-            </w:r>
-            <w:r>
-              <w:rPr>
-                <w:rFonts w:ascii="Times New Roman" w:hAnsi="Times New Roman"/>
-                <w:sz w:val="24"/>
-                <w:szCs w:val="24"/>
-                <w:lang w:val="bg-BG"/>
-              </w:rPr>
-              <w:t>а</w:t>
-            </w:r>
-            <w:r>
-              <w:rPr>
-                <w:rFonts w:ascii="Times New Roman" w:hAnsi="Times New Roman"/>
-                <w:sz w:val="24"/>
-                <w:szCs w:val="24"/>
-                <w:lang w:val="bg-BG"/>
-              </w:rPr>
-              <w:t>т</w:t>
-            </w:r>
-            <w:r>
-              <w:rPr>
-                <w:rFonts w:ascii="Times New Roman" w:hAnsi="Times New Roman"/>
-                <w:sz w:val="24"/>
-                <w:szCs w:val="24"/>
-                <w:lang w:val="bg-BG"/>
-              </w:rPr>
-              <w:t xml:space="preserve"> файлове.</w:t>
+              <w:t>1.Да могат да се вкарват файлове.</w:t>
             </w:r>
           </w:p>
           <w:p>
@@ -8062,9 +7676,8 @@
                 <w:szCs w:val="24"/>
                 <w:lang w:val="ru-RU"/>
               </w:rPr>
-              <w:t xml:space="preserve">Да </w:t>
-            </w:r>
-            <w:proofErr w:type="spellStart"/>
+              <w:t>Да може да се визуализират данните в суров вид</w:t>
+            </w:r>
             <w:r>
               <w:rPr>
                 <w:rFonts w:ascii="Times New Roman" w:hAnsi="Times New Roman"/>
@@ -8072,57 +7685,7 @@
                 <w:szCs w:val="24"/>
                 <w:lang w:val="ru-RU"/>
               </w:rPr>
-              <w:t>може</w:t>
-            </w:r>
-            <w:proofErr w:type="spellEnd"/>
-            <w:r>
-              <w:rPr>
-                <w:rFonts w:ascii="Times New Roman" w:hAnsi="Times New Roman"/>
-                <w:sz w:val="24"/>
-                <w:szCs w:val="24"/>
-                <w:lang w:val="ru-RU"/>
-              </w:rPr>
-              <w:t xml:space="preserve"> да се </w:t>
-            </w:r>
-            <w:proofErr w:type="spellStart"/>
-            <w:r>
-              <w:rPr>
-                <w:rFonts w:ascii="Times New Roman" w:hAnsi="Times New Roman"/>
-                <w:sz w:val="24"/>
-                <w:szCs w:val="24"/>
-                <w:lang w:val="ru-RU"/>
-              </w:rPr>
-              <w:t>визуализират</w:t>
-            </w:r>
-            <w:proofErr w:type="spellEnd"/>
-            <w:r>
-              <w:rPr>
-                <w:rFonts w:ascii="Times New Roman" w:hAnsi="Times New Roman"/>
-                <w:sz w:val="24"/>
-                <w:szCs w:val="24"/>
-                <w:lang w:val="ru-RU"/>
-              </w:rPr>
-              <w:t xml:space="preserve"> </w:t>
-            </w:r>
-            <w:proofErr w:type="spellStart"/>
-            <w:r>
-              <w:rPr>
-                <w:rFonts w:ascii="Times New Roman" w:hAnsi="Times New Roman"/>
-                <w:sz w:val="24"/>
-                <w:szCs w:val="24"/>
-                <w:lang w:val="ru-RU"/>
-              </w:rPr>
-              <w:t>данните</w:t>
-            </w:r>
-            <w:proofErr w:type="spellEnd"/>
-            <w:r>
-              <w:rPr>
-                <w:rFonts w:ascii="Times New Roman" w:hAnsi="Times New Roman"/>
-                <w:sz w:val="24"/>
-                <w:szCs w:val="24"/>
-                <w:lang w:val="ru-RU"/>
-              </w:rPr>
-              <w:t xml:space="preserve"> в суров вид</w:t>
+              <w:t>.</w:t>
             </w:r>
           </w:p>
         </w:tc>
@@ -8169,18 +7732,18 @@
                 <w:szCs w:val="24"/>
                 <w:lang w:val="ru-RU"/>
               </w:rPr>
-              <w:t>1.</w:t>
-            </w:r>
-            <w:r>
+              <w:t>1.Да се изчисли честотното разпределение.</w:t>
+            </w:r>
+          </w:p>
+          <w:p>
+            <w:pPr>
               <w:rPr>
                 <w:rFonts w:ascii="Times New Roman" w:hAnsi="Times New Roman"/>
                 <w:sz w:val="24"/>
                 <w:szCs w:val="24"/>
                 <w:lang w:val="ru-RU"/>
               </w:rPr>
-              <w:t xml:space="preserve">Да се </w:t>
-            </w:r>
-            <w:proofErr w:type="spellStart"/>
+            </w:pPr>
             <w:r>
               <w:rPr>
                 <w:rFonts w:ascii="Times New Roman" w:hAnsi="Times New Roman"/>
@@ -8188,19 +7751,18 @@
                 <w:szCs w:val="24"/>
                 <w:lang w:val="ru-RU"/>
               </w:rPr>
-              <w:t>изчисли</w:t>
-            </w:r>
-            <w:proofErr w:type="spellEnd"/>
-            <w:r>
+              <w:t>2.Да се изчисли абсолютната стойност.</w:t>
+            </w:r>
+          </w:p>
+          <w:p>
+            <w:pPr>
               <w:rPr>
                 <w:rFonts w:ascii="Times New Roman" w:hAnsi="Times New Roman"/>
                 <w:sz w:val="24"/>
                 <w:szCs w:val="24"/>
                 <w:lang w:val="ru-RU"/>
               </w:rPr>
-              <w:t xml:space="preserve"> </w:t>
-            </w:r>
-            <w:proofErr w:type="spellStart"/>
+            </w:pPr>
             <w:r>
               <w:rPr>
                 <w:rFonts w:ascii="Times New Roman" w:hAnsi="Times New Roman"/>
@@ -8208,215 +7770,8 @@
                 <w:szCs w:val="24"/>
                 <w:lang w:val="ru-RU"/>
               </w:rPr>
-              <w:t>честотното</w:t>
-            </w:r>
-            <w:proofErr w:type="spellEnd"/>
-            <w:r>
-              <w:rPr>
-                <w:rFonts w:ascii="Times New Roman" w:hAnsi="Times New Roman"/>
-                <w:sz w:val="24"/>
-                <w:szCs w:val="24"/>
-                <w:lang w:val="ru-RU"/>
-              </w:rPr>
-              <w:t xml:space="preserve"> </w:t>
-            </w:r>
-            <w:proofErr w:type="spellStart"/>
-            <w:r>
-              <w:rPr>
-                <w:rFonts w:ascii="Times New Roman" w:hAnsi="Times New Roman"/>
-                <w:sz w:val="24"/>
-                <w:szCs w:val="24"/>
-                <w:lang w:val="ru-RU"/>
-              </w:rPr>
-              <w:t>разпределение</w:t>
-            </w:r>
-            <w:proofErr w:type="spellEnd"/>
-            <w:r>
-              <w:rPr>
-                <w:rFonts w:ascii="Times New Roman" w:hAnsi="Times New Roman"/>
-                <w:sz w:val="24"/>
-                <w:szCs w:val="24"/>
-                <w:lang w:val="ru-RU"/>
-              </w:rPr>
-              <w:t>.</w:t>
-            </w:r>
-          </w:p>
-          <w:p>
-            <w:pPr>
-              <w:rPr>
-                <w:rFonts w:ascii="Times New Roman" w:hAnsi="Times New Roman"/>
-                <w:sz w:val="24"/>
-                <w:szCs w:val="24"/>
-                <w:lang w:val="ru-RU"/>
-              </w:rPr>
-            </w:pPr>
-            <w:r>
-              <w:rPr>
-                <w:rFonts w:ascii="Times New Roman" w:hAnsi="Times New Roman"/>
-                <w:sz w:val="24"/>
-                <w:szCs w:val="24"/>
-                <w:lang w:val="ru-RU"/>
-              </w:rPr>
-              <w:t>2.</w:t>
-            </w:r>
-            <w:r>
-              <w:rPr>
-                <w:rFonts w:ascii="Times New Roman" w:hAnsi="Times New Roman"/>
-                <w:sz w:val="24"/>
-                <w:szCs w:val="24"/>
-                <w:lang w:val="ru-RU"/>
-              </w:rPr>
-              <w:t xml:space="preserve">Да се </w:t>
-            </w:r>
-            <w:proofErr w:type="spellStart"/>
-            <w:r>
-              <w:rPr>
-                <w:rFonts w:ascii="Times New Roman" w:hAnsi="Times New Roman"/>
-                <w:sz w:val="24"/>
-                <w:szCs w:val="24"/>
-                <w:lang w:val="ru-RU"/>
-              </w:rPr>
-              <w:t>изчисли</w:t>
-            </w:r>
-            <w:proofErr w:type="spellEnd"/>
-            <w:r>
-              <w:rPr>
-                <w:rFonts w:ascii="Times New Roman" w:hAnsi="Times New Roman"/>
-                <w:sz w:val="24"/>
-                <w:szCs w:val="24"/>
-                <w:lang w:val="ru-RU"/>
-              </w:rPr>
-              <w:t xml:space="preserve"> </w:t>
-            </w:r>
-            <w:proofErr w:type="spellStart"/>
-            <w:r>
-              <w:rPr>
-                <w:rFonts w:ascii="Times New Roman" w:hAnsi="Times New Roman"/>
-                <w:sz w:val="24"/>
-                <w:szCs w:val="24"/>
-                <w:lang w:val="ru-RU"/>
-              </w:rPr>
-              <w:t>абсолютната</w:t>
-            </w:r>
-            <w:proofErr w:type="spellEnd"/>
-            <w:r>
-              <w:rPr>
-                <w:rFonts w:ascii="Times New Roman" w:hAnsi="Times New Roman"/>
-                <w:sz w:val="24"/>
-                <w:szCs w:val="24"/>
-                <w:lang w:val="ru-RU"/>
-              </w:rPr>
-              <w:t xml:space="preserve"> </w:t>
-            </w:r>
-            <w:proofErr w:type="spellStart"/>
-            <w:r>
-              <w:rPr>
-                <w:rFonts w:ascii="Times New Roman" w:hAnsi="Times New Roman"/>
-                <w:sz w:val="24"/>
-                <w:szCs w:val="24"/>
-                <w:lang w:val="ru-RU"/>
-              </w:rPr>
-              <w:t>стойност</w:t>
-            </w:r>
-            <w:proofErr w:type="spellEnd"/>
-            <w:r>
-              <w:rPr>
-                <w:rFonts w:ascii="Times New Roman" w:hAnsi="Times New Roman"/>
-                <w:sz w:val="24"/>
-                <w:szCs w:val="24"/>
-                <w:lang w:val="ru-RU"/>
-              </w:rPr>
-              <w:t>.</w:t>
-            </w:r>
-          </w:p>
-          <w:p>
-            <w:pPr>
-              <w:rPr>
-                <w:rFonts w:ascii="Times New Roman" w:hAnsi="Times New Roman"/>
-                <w:sz w:val="24"/>
-                <w:szCs w:val="24"/>
-                <w:lang w:val="ru-RU"/>
-              </w:rPr>
-            </w:pPr>
-            <w:r>
-              <w:rPr>
-                <w:rFonts w:ascii="Times New Roman" w:hAnsi="Times New Roman"/>
-                <w:sz w:val="24"/>
-                <w:szCs w:val="24"/>
-                <w:lang w:val="ru-RU"/>
-              </w:rPr>
-              <w:t xml:space="preserve">3.Да се </w:t>
-            </w:r>
-            <w:proofErr w:type="spellStart"/>
-            <w:r>
-              <w:rPr>
-                <w:rFonts w:ascii="Times New Roman" w:hAnsi="Times New Roman"/>
-                <w:sz w:val="24"/>
-                <w:szCs w:val="24"/>
-                <w:lang w:val="ru-RU"/>
-              </w:rPr>
-              <w:t>изчисли</w:t>
-            </w:r>
-            <w:proofErr w:type="spellEnd"/>
-            <w:r>
-              <w:rPr>
-                <w:rFonts w:ascii="Times New Roman" w:hAnsi="Times New Roman"/>
-                <w:sz w:val="24"/>
-                <w:szCs w:val="24"/>
-                <w:lang w:val="ru-RU"/>
-              </w:rPr>
-              <w:t xml:space="preserve"> </w:t>
-            </w:r>
-            <w:proofErr w:type="spellStart"/>
-            <w:r>
-              <w:rPr>
-                <w:rFonts w:ascii="Times New Roman" w:hAnsi="Times New Roman"/>
-                <w:sz w:val="24"/>
-                <w:szCs w:val="24"/>
-                <w:lang w:val="ru-RU"/>
-              </w:rPr>
-              <w:t>относителната</w:t>
-            </w:r>
-            <w:proofErr w:type="spellEnd"/>
-            <w:r>
-              <w:rPr>
-                <w:rFonts w:ascii="Times New Roman" w:hAnsi="Times New Roman"/>
-                <w:sz w:val="24"/>
-                <w:szCs w:val="24"/>
-                <w:lang w:val="ru-RU"/>
-              </w:rPr>
-              <w:t xml:space="preserve"> </w:t>
-            </w:r>
-            <w:proofErr w:type="spellStart"/>
-            <w:r>
-              <w:rPr>
-                <w:rFonts w:ascii="Times New Roman" w:hAnsi="Times New Roman"/>
-                <w:sz w:val="24"/>
-                <w:szCs w:val="24"/>
-                <w:lang w:val="ru-RU"/>
-              </w:rPr>
-              <w:t>стойност</w:t>
-            </w:r>
-            <w:proofErr w:type="spellEnd"/>
-            <w:r>
-              <w:rPr>
-                <w:rFonts w:ascii="Times New Roman" w:hAnsi="Times New Roman"/>
-                <w:sz w:val="24"/>
-                <w:szCs w:val="24"/>
-                <w:lang w:val="ru-RU"/>
-              </w:rPr>
-              <w:t>.</w:t>
-            </w:r>
-          </w:p>
-          <w:p>
-            <w:pPr>
-              <w:rPr>
-                <w:rFonts w:ascii="Times New Roman" w:hAnsi="Times New Roman"/>
-                <w:sz w:val="24"/>
-                <w:szCs w:val="24"/>
-                <w:lang w:val="ru-RU"/>
-              </w:rPr>
-            </w:pPr>
+              <w:t>3.Да се изчисли относителната стойност.</w:t>
+            </w:r>
           </w:p>
         </w:tc>
       </w:tr>
@@ -8464,150 +7819,66 @@
                 <w:rFonts w:cs="Arial"/>
                 <w:lang w:val="ru-RU"/>
               </w:rPr>
-              <w:t xml:space="preserve">Да се </w:t>
-            </w:r>
-            <w:proofErr w:type="spellStart"/>
+              <w:t>Да се визуализира</w:t>
+            </w:r>
             <w:r>
               <w:rPr>
                 <w:rFonts w:cs="Arial"/>
                 <w:lang w:val="ru-RU"/>
               </w:rPr>
-              <w:t>визуализира</w:t>
-            </w:r>
-            <w:proofErr w:type="spellEnd"/>
+              <w:t xml:space="preserve"> честотна таблица</w:t>
+            </w:r>
             <w:r>
               <w:rPr>
                 <w:rFonts w:cs="Arial"/>
                 <w:lang w:val="ru-RU"/>
               </w:rPr>
-              <w:t xml:space="preserve"> </w:t>
-            </w:r>
-            <w:proofErr w:type="spellStart"/>
+              <w:t xml:space="preserve"> с резултатите от </w:t>
+            </w:r>
             <w:r>
               <w:rPr>
                 <w:rFonts w:cs="Arial"/>
                 <w:lang w:val="ru-RU"/>
               </w:rPr>
-              <w:t>честотна</w:t>
-            </w:r>
-            <w:proofErr w:type="spellEnd"/>
+              <w:t>честотното разпределение</w:t>
+            </w:r>
             <w:r>
               <w:rPr>
                 <w:rFonts w:cs="Arial"/>
                 <w:lang w:val="ru-RU"/>
               </w:rPr>
-              <w:t xml:space="preserve"> таблица</w:t>
+              <w:t xml:space="preserve">, </w:t>
             </w:r>
             <w:r>
               <w:rPr>
                 <w:rFonts w:cs="Arial"/>
                 <w:lang w:val="ru-RU"/>
               </w:rPr>
-              <w:t xml:space="preserve"> с </w:t>
-            </w:r>
-            <w:proofErr w:type="spellStart"/>
+              <w:t>абсолютната</w:t>
+            </w:r>
             <w:r>
               <w:rPr>
                 <w:rFonts w:cs="Arial"/>
                 <w:lang w:val="ru-RU"/>
               </w:rPr>
-              <w:t>резултатите</w:t>
-            </w:r>
-            <w:proofErr w:type="spellEnd"/>
+              <w:t xml:space="preserve"> </w:t>
+            </w:r>
             <w:r>
               <w:rPr>
                 <w:rFonts w:cs="Arial"/>
                 <w:lang w:val="ru-RU"/>
               </w:rPr>
-              <w:t xml:space="preserve"> от </w:t>
-            </w:r>
-            <w:proofErr w:type="spellStart"/>
+              <w:t>и относителната стойност</w:t>
+            </w:r>
             <w:r>
               <w:rPr>
                 <w:rFonts w:cs="Arial"/>
                 <w:lang w:val="ru-RU"/>
               </w:rPr>
-              <w:t>честотното</w:t>
-            </w:r>
-            <w:proofErr w:type="spellEnd"/>
-            <w:r>
-              <w:rPr>
-                <w:rFonts w:cs="Arial"/>
-                <w:lang w:val="ru-RU"/>
-              </w:rPr>
-              <w:t xml:space="preserve"> </w:t>
-            </w:r>
-            <w:proofErr w:type="spellStart"/>
-            <w:r>
-              <w:rPr>
-                <w:rFonts w:cs="Arial"/>
-                <w:lang w:val="ru-RU"/>
-              </w:rPr>
-              <w:t>разпределение</w:t>
-            </w:r>
-            <w:proofErr w:type="spellEnd"/>
-            <w:r>
-              <w:rPr>
-                <w:rFonts w:cs="Arial"/>
-                <w:lang w:val="ru-RU"/>
-              </w:rPr>
-              <w:t xml:space="preserve">, </w:t>
-            </w:r>
-            <w:proofErr w:type="spellStart"/>
-            <w:r>
-              <w:rPr>
-                <w:rFonts w:cs="Arial"/>
-                <w:lang w:val="ru-RU"/>
-              </w:rPr>
-              <w:t>абсолютната</w:t>
-            </w:r>
-            <w:proofErr w:type="spellEnd"/>
-            <w:r>
-              <w:rPr>
-                <w:rFonts w:cs="Arial"/>
-                <w:lang w:val="ru-RU"/>
-              </w:rPr>
-              <w:t xml:space="preserve"> </w:t>
-            </w:r>
-            <w:r>
-              <w:rPr>
-                <w:rFonts w:cs="Arial"/>
-                <w:lang w:val="ru-RU"/>
-              </w:rPr>
-              <w:t xml:space="preserve">и </w:t>
-            </w:r>
-            <w:proofErr w:type="spellStart"/>
-            <w:r>
-              <w:rPr>
-                <w:rFonts w:cs="Arial"/>
-                <w:lang w:val="ru-RU"/>
-              </w:rPr>
-              <w:t>относителната</w:t>
-            </w:r>
-            <w:proofErr w:type="spellEnd"/>
-            <w:r>
-              <w:rPr>
-                <w:rFonts w:cs="Arial"/>
-                <w:lang w:val="ru-RU"/>
-              </w:rPr>
-              <w:t xml:space="preserve"> </w:t>
-            </w:r>
-            <w:proofErr w:type="spellStart"/>
-            <w:r>
-              <w:rPr>
-                <w:rFonts w:cs="Arial"/>
-                <w:lang w:val="ru-RU"/>
-              </w:rPr>
-              <w:t>стойност</w:t>
-            </w:r>
-            <w:proofErr w:type="spellEnd"/>
-            <w:r>
-              <w:rPr>
-                <w:rFonts w:cs="Arial"/>
-                <w:lang w:val="ru-RU"/>
-              </w:rPr>
               <w:t>.</w:t>
             </w:r>
+            <w:bookmarkStart w:id="19" w:name="_GoBack"/>
+            <w:bookmarkEnd w:id="19"/>
           </w:p>
         </w:tc>
       </w:tr>
@@ -8645,154 +7916,21 @@
             </w:pPr>
             <w:r>
               <w:rPr>
-                <w:rFonts w:cs="Arial"/>
+                <w:rFonts w:ascii="Times New Roman" w:hAnsi="Times New Roman"/>
+                <w:sz w:val="24"/>
+                <w:szCs w:val="24"/>
                 <w:lang w:val="bg-BG"/>
               </w:rPr>
               <w:t>1.</w:t>
             </w:r>
-            <w:bookmarkStart w:id="19" w:name="_GoBack"/>
-            <w:bookmarkEnd w:id="19"/>
-            <w:r>
-              <w:rPr>
-                <w:rFonts w:cs="Arial"/>
+            <w:r>
+              <w:rPr>
+                <w:rFonts w:ascii="Times New Roman" w:hAnsi="Times New Roman"/>
+                <w:sz w:val="24"/>
+                <w:szCs w:val="24"/>
                 <w:lang w:val="ru-RU"/>
               </w:rPr>
-              <w:t xml:space="preserve">Да се </w:t>
-            </w:r>
-            <w:proofErr w:type="spellStart"/>
-            <w:r>
-              <w:rPr>
-                <w:rFonts w:cs="Arial"/>
-                <w:lang w:val="ru-RU"/>
-              </w:rPr>
-              <w:t>визуализира</w:t>
-            </w:r>
-            <w:proofErr w:type="spellEnd"/>
-            <w:r>
-              <w:rPr>
-                <w:rFonts w:cs="Arial"/>
-                <w:lang w:val="ru-RU"/>
-              </w:rPr>
-              <w:t xml:space="preserve"> </w:t>
-            </w:r>
-            <w:proofErr w:type="spellStart"/>
-            <w:r>
-              <w:rPr>
-                <w:rFonts w:cs="Arial"/>
-                <w:lang w:val="ru-RU"/>
-              </w:rPr>
-              <w:t>диаграма</w:t>
-            </w:r>
-            <w:proofErr w:type="spellEnd"/>
-            <w:r>
-              <w:rPr>
-                <w:rFonts w:cs="Arial"/>
-                <w:lang w:val="ru-RU"/>
-              </w:rPr>
-              <w:t xml:space="preserve"> с </w:t>
-            </w:r>
-            <w:proofErr w:type="spellStart"/>
-            <w:r>
-              <w:rPr>
-                <w:rFonts w:cs="Arial"/>
-                <w:lang w:val="ru-RU"/>
-              </w:rPr>
-              <w:t>резултатите</w:t>
-            </w:r>
-            <w:proofErr w:type="spellEnd"/>
-            <w:r>
-              <w:rPr>
-                <w:rFonts w:cs="Arial"/>
-                <w:lang w:val="ru-RU"/>
-              </w:rPr>
-              <w:t xml:space="preserve"> от </w:t>
-            </w:r>
-            <w:proofErr w:type="spellStart"/>
-            <w:r>
-              <w:rPr>
-                <w:rFonts w:cs="Arial"/>
-                <w:lang w:val="ru-RU"/>
-              </w:rPr>
-              <w:t>честотното</w:t>
-            </w:r>
-            <w:proofErr w:type="spellEnd"/>
-            <w:r>
-              <w:rPr>
-                <w:rFonts w:cs="Arial"/>
-                <w:lang w:val="ru-RU"/>
-              </w:rPr>
-              <w:t xml:space="preserve"> </w:t>
-            </w:r>
-            <w:proofErr w:type="spellStart"/>
-            <w:r>
-              <w:rPr>
-                <w:rFonts w:cs="Arial"/>
-                <w:lang w:val="ru-RU"/>
-              </w:rPr>
-              <w:t>разпределение</w:t>
-            </w:r>
-            <w:proofErr w:type="spellEnd"/>
-            <w:r>
-              <w:rPr>
-                <w:rFonts w:cs="Arial"/>
-                <w:lang w:val="ru-RU"/>
-              </w:rPr>
-              <w:t xml:space="preserve">, </w:t>
-            </w:r>
-            <w:proofErr w:type="spellStart"/>
-            <w:r>
-              <w:rPr>
-                <w:rFonts w:cs="Arial"/>
-                <w:lang w:val="ru-RU"/>
-              </w:rPr>
-              <w:t>абсолютната</w:t>
-            </w:r>
-            <w:proofErr w:type="spellEnd"/>
-            <w:r>
-              <w:rPr>
-                <w:rFonts w:cs="Arial"/>
-                <w:lang w:val="ru-RU"/>
-              </w:rPr>
-              <w:t xml:space="preserve"> </w:t>
-            </w:r>
-            <w:r>
-              <w:rPr>
-                <w:rFonts w:cs="Arial"/>
-                <w:lang w:val="ru-RU"/>
-              </w:rPr>
-              <w:t xml:space="preserve">и </w:t>
-            </w:r>
-            <w:proofErr w:type="spellStart"/>
-            <w:r>
-              <w:rPr>
-                <w:rFonts w:cs="Arial"/>
-                <w:lang w:val="ru-RU"/>
-              </w:rPr>
-              <w:t>относителната</w:t>
-            </w:r>
-            <w:proofErr w:type="spellEnd"/>
-            <w:r>
-              <w:rPr>
-                <w:rFonts w:cs="Arial"/>
-                <w:lang w:val="ru-RU"/>
-              </w:rPr>
-              <w:t xml:space="preserve"> </w:t>
-            </w:r>
-            <w:proofErr w:type="spellStart"/>
-            <w:r>
-              <w:rPr>
-                <w:rFonts w:cs="Arial"/>
-                <w:lang w:val="ru-RU"/>
-              </w:rPr>
-              <w:t>стойност</w:t>
-            </w:r>
-            <w:proofErr w:type="spellEnd"/>
-            <w:r>
-              <w:rPr>
-                <w:rFonts w:cs="Arial"/>
-                <w:lang w:val="ru-RU"/>
-              </w:rPr>
-              <w:t>.</w:t>
+              <w:t>Да се визуализира чрез диаграма.</w:t>
             </w:r>
           </w:p>
         </w:tc>
@@ -8815,6 +7953,7 @@
               <w:rPr>
                 <w:lang w:val="bg-BG" w:eastAsia="en-AU"/>
               </w:rPr>
+              <w:lastRenderedPageBreak/>
               <w:t>6.</w:t>
             </w:r>
           </w:p>
@@ -9433,7 +8572,44 @@
                 <w:szCs w:val="24"/>
                 <w:lang w:val="bg-BG"/>
               </w:rPr>
-              <w:t>1.Да се обобщават данните.</w:t>
+              <w:t>1.Да</w:t>
+            </w:r>
+            <w:r>
+              <w:rPr>
+                <w:rFonts w:ascii="Times New Roman" w:hAnsi="Times New Roman"/>
+                <w:sz w:val="24"/>
+                <w:szCs w:val="24"/>
+                <w:lang w:val="bg-BG"/>
+              </w:rPr>
+              <w:t>нните да бъдат изцяло прочетени от файловете</w:t>
+            </w:r>
+            <w:r>
+              <w:rPr>
+                <w:rFonts w:ascii="Times New Roman" w:hAnsi="Times New Roman"/>
+                <w:sz w:val="24"/>
+                <w:szCs w:val="24"/>
+                <w:lang w:val="bg-BG"/>
+              </w:rPr>
+              <w:t>.</w:t>
+            </w:r>
+          </w:p>
+          <w:p>
+            <w:pPr>
+              <w:rPr>
+                <w:rFonts w:ascii="Times New Roman" w:hAnsi="Times New Roman"/>
+                <w:sz w:val="24"/>
+                <w:szCs w:val="24"/>
+                <w:lang w:val="en-US"/>
+              </w:rPr>
+            </w:pPr>
+            <w:r>
+              <w:rPr>
+                <w:rFonts w:ascii="Times New Roman" w:hAnsi="Times New Roman"/>
+                <w:sz w:val="24"/>
+                <w:szCs w:val="24"/>
+                <w:lang w:val="bg-BG"/>
+              </w:rPr>
+              <w:t>2.Филтрираните(според условието) данни, да са готови за използване.</w:t>
             </w:r>
           </w:p>
         </w:tc>
@@ -9479,7 +8655,6 @@
         <w:rPr>
           <w:lang w:val="bg-BG"/>
         </w:rPr>
-        <w:lastRenderedPageBreak/>
         <w:t>К</w:t>
       </w:r>
       <w:r>
@@ -9599,6 +8774,7 @@
         <w:rPr>
           <w:lang w:val="bg-BG"/>
         </w:rPr>
+        <w:lastRenderedPageBreak/>
         <w:t>Декомпозиция на системата</w:t>
       </w:r>
       <w:r>
@@ -9627,10 +8803,10 @@
           <w:lang w:val="en-US"/>
         </w:rPr>
         <w:drawing>
-          <wp:inline distT="0" distB="0" distL="0" distR="0" wp14:anchorId="77061463" wp14:editId="6185E62D">
-            <wp:extent cx="6301105" cy="2132965"/>
-            <wp:effectExtent l="0" t="0" r="4445" b="635"/>
-            <wp:docPr id="2" name="Картина 2"/>
+          <wp:inline distT="0" distB="0" distL="0" distR="0" wp14:anchorId="5BA36CCF" wp14:editId="36245D74">
+            <wp:extent cx="6301105" cy="1711325"/>
+            <wp:effectExtent l="0" t="0" r="4445" b="3175"/>
+            <wp:docPr id="4" name="Картина 4"/>
             <wp:cNvGraphicFramePr>
               <a:graphicFrameLocks xmlns:a="http://schemas.openxmlformats.org/drawingml/2006/main" noChangeAspect="1"/>
             </wp:cNvGraphicFramePr>
@@ -9638,7 +8814,7 @@
               <a:graphicData uri="http://schemas.openxmlformats.org/drawingml/2006/picture">
                 <pic:pic xmlns:pic="http://schemas.openxmlformats.org/drawingml/2006/picture">
                   <pic:nvPicPr>
-                    <pic:cNvPr id="0" name="Picture 10"/>
+                    <pic:cNvPr id="0" name="Picture 1"/>
                     <pic:cNvPicPr>
                       <a:picLocks noChangeAspect="1" noChangeArrowheads="1"/>
                     </pic:cNvPicPr>
@@ -9659,7 +8835,7 @@
                   <pic:spPr bwMode="auto">
                     <a:xfrm>
                       <a:off x="0" y="0"/>
-                      <a:ext cx="6301105" cy="2132965"/>
+                      <a:ext cx="6301105" cy="1711325"/>
                     </a:xfrm>
                     <a:prstGeom prst="rect">
                       <a:avLst/>
@@ -9712,6 +8888,54 @@
           <w:lang w:val="bg-BG" w:eastAsia="en-AU"/>
         </w:rPr>
       </w:pPr>
+      <w:r>
+        <w:rPr>
+          <w:noProof/>
+          <w:lang w:val="en-US"/>
+        </w:rPr>
+        <w:drawing>
+          <wp:inline distT="0" distB="0" distL="0" distR="0" wp14:anchorId="4533137D" wp14:editId="66F3449C">
+            <wp:extent cx="6301105" cy="3025140"/>
+            <wp:effectExtent l="0" t="0" r="4445" b="3810"/>
+            <wp:docPr id="3" name="Картина 3"/>
+            <wp:cNvGraphicFramePr>
+              <a:graphicFrameLocks xmlns:a="http://schemas.openxmlformats.org/drawingml/2006/main" noChangeAspect="1"/>
+            </wp:cNvGraphicFramePr>
+            <a:graphic xmlns:a="http://schemas.openxmlformats.org/drawingml/2006/main">
+              <a:graphicData uri="http://schemas.openxmlformats.org/drawingml/2006/picture">
+                <pic:pic xmlns:pic="http://schemas.openxmlformats.org/drawingml/2006/picture">
+                  <pic:nvPicPr>
+                    <pic:cNvPr id="1" name=""/>
+                    <pic:cNvPicPr/>
+                  </pic:nvPicPr>
+                  <pic:blipFill>
+                    <a:blip r:embed="rId12"/>
+                    <a:stretch>
+                      <a:fillRect/>
+                    </a:stretch>
+                  </pic:blipFill>
+                  <pic:spPr>
+                    <a:xfrm>
+                      <a:off x="0" y="0"/>
+                      <a:ext cx="6301105" cy="3025140"/>
+                    </a:xfrm>
+                    <a:prstGeom prst="rect">
+                      <a:avLst/>
+                    </a:prstGeom>
+                  </pic:spPr>
+                </pic:pic>
+              </a:graphicData>
+            </a:graphic>
+          </wp:inline>
+        </w:drawing>
+      </w:r>
+    </w:p>
+    <w:p>
+      <w:pPr>
+        <w:rPr>
+          <w:lang w:val="bg-BG" w:eastAsia="en-AU"/>
+        </w:rPr>
+      </w:pPr>
     </w:p>
     <w:p>
       <w:pPr>
@@ -9729,7 +8953,6 @@
         <w:rPr>
           <w:lang w:val="bg-BG"/>
         </w:rPr>
-        <w:lastRenderedPageBreak/>
         <w:t>Ресурси</w:t>
       </w:r>
       <w:bookmarkEnd w:id="24"/>
@@ -9738,6 +8961,7 @@
       <w:pPr>
         <w:pStyle w:val="2"/>
         <w:rPr>
+          <w:rFonts w:asciiTheme="minorHAnsi" w:hAnsiTheme="minorHAnsi"/>
           <w:lang w:val="bg-BG"/>
         </w:rPr>
       </w:pPr>
@@ -9752,203 +8976,23 @@
     </w:p>
     <w:p>
       <w:pPr>
-        <w:pStyle w:val="InstructiveText"/>
+        <w:ind w:left="720"/>
         <w:rPr>
-          <w:lang w:val="bg-BG"/>
+          <w:lang w:val="bg-BG" w:eastAsia="en-AU"/>
         </w:rPr>
       </w:pPr>
+      <w:r>
+        <w:rPr>
+          <w:lang w:val="bg-BG" w:eastAsia="en-AU"/>
+        </w:rPr>
+        <w:t>Няма</w:t>
+      </w:r>
     </w:p>
-    <w:tbl>
-      <w:tblPr>
-        <w:tblStyle w:val="31"/>
-        <w:tblW w:w="9667" w:type="dxa"/>
-        <w:tblBorders>
-          <w:top w:val="single" w:sz="4" w:space="0" w:color="auto"/>
-          <w:left w:val="single" w:sz="4" w:space="0" w:color="auto"/>
-          <w:bottom w:val="single" w:sz="4" w:space="0" w:color="auto"/>
-          <w:right w:val="single" w:sz="4" w:space="0" w:color="auto"/>
-          <w:insideH w:val="single" w:sz="4" w:space="0" w:color="BFBFBF" w:themeColor="background1" w:themeShade="BF"/>
-          <w:insideV w:val="single" w:sz="4" w:space="0" w:color="BFBFBF" w:themeColor="background1" w:themeShade="BF"/>
-        </w:tblBorders>
-        <w:tblLayout w:type="fixed"/>
-        <w:tblCellMar>
-          <w:left w:w="28" w:type="dxa"/>
-          <w:right w:w="28" w:type="dxa"/>
-        </w:tblCellMar>
-        <w:tblLook w:val="0020" w:firstRow="1" w:lastRow="0" w:firstColumn="0" w:lastColumn="0" w:noHBand="0" w:noVBand="0"/>
-      </w:tblPr>
-      <w:tblGrid>
-        <w:gridCol w:w="3005"/>
-        <w:gridCol w:w="6662"/>
-      </w:tblGrid>
-      <w:tr>
-        <w:trPr>
-          <w:cnfStyle w:val="100000000000" w:firstRow="1" w:lastRow="0" w:firstColumn="0" w:lastColumn="0" w:oddVBand="0" w:evenVBand="0" w:oddHBand="0" w:evenHBand="0" w:firstRowFirstColumn="0" w:firstRowLastColumn="0" w:lastRowFirstColumn="0" w:lastRowLastColumn="0"/>
-          <w:tblHeader/>
-        </w:trPr>
-        <w:tc>
-          <w:tcPr>
-            <w:tcW w:w="3005" w:type="dxa"/>
-            <w:tcBorders>
-              <w:bottom w:val="none" w:sz="0" w:space="0" w:color="auto"/>
-            </w:tcBorders>
-            <w:shd w:val="clear" w:color="auto" w:fill="DDD9C3"/>
-            <w:hideMark/>
-          </w:tcPr>
-          <w:p>
-            <w:pPr>
-              <w:spacing w:before="80" w:after="80"/>
-              <w:rPr>
-                <w:b/>
-                <w:lang w:val="bg-BG"/>
-              </w:rPr>
-            </w:pPr>
-            <w:r>
-              <w:rPr>
-                <w:b/>
-                <w:lang w:val="bg-BG"/>
-              </w:rPr>
-              <w:t>Акроним</w:t>
-            </w:r>
-          </w:p>
-        </w:tc>
-        <w:tc>
-          <w:tcPr>
-            <w:tcW w:w="6662" w:type="dxa"/>
-            <w:tcBorders>
-              <w:bottom w:val="none" w:sz="0" w:space="0" w:color="auto"/>
-            </w:tcBorders>
-            <w:shd w:val="clear" w:color="auto" w:fill="DDD9C3"/>
-            <w:hideMark/>
-          </w:tcPr>
-          <w:p>
-            <w:pPr>
-              <w:spacing w:before="80" w:after="80"/>
-              <w:rPr>
-                <w:b/>
-                <w:lang w:val="bg-BG"/>
-              </w:rPr>
-            </w:pPr>
-            <w:r>
-              <w:rPr>
-                <w:b/>
-                <w:lang w:val="bg-BG"/>
-              </w:rPr>
-              <w:t>Описание</w:t>
-            </w:r>
-          </w:p>
-        </w:tc>
-      </w:tr>
-      <w:tr>
-        <w:tc>
-          <w:tcPr>
-            <w:tcW w:w="3005" w:type="dxa"/>
-            <w:vAlign w:val="center"/>
-          </w:tcPr>
-          <w:p>
-            <w:pPr>
-              <w:pStyle w:val="SpecLevel4"/>
-              <w:tabs>
-                <w:tab w:val="clear" w:pos="1134"/>
-                <w:tab w:val="left" w:pos="567"/>
-              </w:tabs>
-              <w:ind w:left="0" w:firstLine="0"/>
-              <w:rPr>
-                <w:lang w:val="en-US"/>
-              </w:rPr>
-            </w:pPr>
-          </w:p>
-        </w:tc>
-        <w:tc>
-          <w:tcPr>
-            <w:tcW w:w="6662" w:type="dxa"/>
-            <w:vAlign w:val="center"/>
-          </w:tcPr>
-          <w:p>
-            <w:pPr>
-              <w:spacing w:before="80" w:after="80"/>
-              <w:rPr>
-                <w:lang w:val="bg-BG"/>
-              </w:rPr>
-            </w:pPr>
-          </w:p>
-        </w:tc>
-      </w:tr>
-      <w:tr>
-        <w:tc>
-          <w:tcPr>
-            <w:tcW w:w="3005" w:type="dxa"/>
-            <w:vAlign w:val="center"/>
-          </w:tcPr>
-          <w:p>
-            <w:pPr>
-              <w:pStyle w:val="SpecLevel4"/>
-              <w:tabs>
-                <w:tab w:val="clear" w:pos="1134"/>
-                <w:tab w:val="left" w:pos="567"/>
-              </w:tabs>
-              <w:ind w:left="0" w:firstLine="0"/>
-              <w:rPr>
-                <w:lang w:val="bg-BG"/>
-              </w:rPr>
-            </w:pPr>
-          </w:p>
-        </w:tc>
-        <w:tc>
-          <w:tcPr>
-            <w:tcW w:w="6662" w:type="dxa"/>
-            <w:vAlign w:val="center"/>
-          </w:tcPr>
-          <w:p>
-            <w:pPr>
-              <w:spacing w:before="80" w:after="80"/>
-              <w:rPr>
-                <w:lang w:val="bg-BG"/>
-              </w:rPr>
-            </w:pPr>
-          </w:p>
-        </w:tc>
-      </w:tr>
-      <w:tr>
-        <w:tc>
-          <w:tcPr>
-            <w:tcW w:w="3005" w:type="dxa"/>
-            <w:vAlign w:val="center"/>
-          </w:tcPr>
-          <w:p>
-            <w:pPr>
-              <w:pStyle w:val="SpecLevel4"/>
-              <w:tabs>
-                <w:tab w:val="clear" w:pos="1134"/>
-                <w:tab w:val="left" w:pos="567"/>
-              </w:tabs>
-              <w:ind w:left="0" w:firstLine="0"/>
-              <w:rPr>
-                <w:lang w:val="bg-BG"/>
-              </w:rPr>
-            </w:pPr>
-          </w:p>
-        </w:tc>
-        <w:tc>
-          <w:tcPr>
-            <w:tcW w:w="6662" w:type="dxa"/>
-            <w:vAlign w:val="center"/>
-          </w:tcPr>
-          <w:p>
-            <w:pPr>
-              <w:spacing w:before="80" w:after="80"/>
-              <w:rPr>
-                <w:lang w:val="bg-BG"/>
-              </w:rPr>
-            </w:pPr>
-          </w:p>
-        </w:tc>
-      </w:tr>
-    </w:tbl>
     <w:p>
       <w:pPr>
         <w:pStyle w:val="2"/>
         <w:rPr>
+          <w:rFonts w:asciiTheme="minorHAnsi" w:hAnsiTheme="minorHAnsi"/>
           <w:lang w:val="bg-BG"/>
         </w:rPr>
       </w:pPr>
@@ -9961,9 +9005,112 @@
       </w:r>
       <w:bookmarkEnd w:id="26"/>
     </w:p>
+    <w:p>
+      <w:pPr>
+        <w:ind w:left="720"/>
+        <w:rPr>
+          <w:rFonts w:ascii="Calibri" w:eastAsia="Calibri" w:hAnsi="Calibri" w:cs="Calibri"/>
+          <w:color w:val="0563C1"/>
+          <w:sz w:val="24"/>
+          <w:szCs w:val="24"/>
+          <w:u w:val="single"/>
+        </w:rPr>
+      </w:pPr>
+      <w:hyperlink r:id="rId13">
+        <w:r>
+          <w:rPr>
+            <w:rFonts w:ascii="Calibri" w:eastAsia="Calibri" w:hAnsi="Calibri" w:cs="Calibri"/>
+            <w:color w:val="0563C1"/>
+            <w:sz w:val="24"/>
+            <w:szCs w:val="24"/>
+            <w:u w:val="single"/>
+          </w:rPr>
+          <w:t>https://www.btu.bg/statexcel/file2.html</w:t>
+        </w:r>
+      </w:hyperlink>
+    </w:p>
+    <w:p>
+      <w:pPr>
+        <w:ind w:left="720"/>
+        <w:rPr>
+          <w:rFonts w:ascii="Calibri" w:eastAsia="Calibri" w:hAnsi="Calibri" w:cs="Calibri"/>
+          <w:color w:val="0563C1"/>
+          <w:sz w:val="24"/>
+          <w:szCs w:val="24"/>
+          <w:u w:val="single"/>
+        </w:rPr>
+      </w:pPr>
+      <w:hyperlink r:id="rId14">
+        <w:r>
+          <w:rPr>
+            <w:rFonts w:ascii="Calibri" w:eastAsia="Calibri" w:hAnsi="Calibri" w:cs="Calibri"/>
+            <w:color w:val="0563C1"/>
+            <w:sz w:val="24"/>
+            <w:szCs w:val="24"/>
+            <w:u w:val="single"/>
+          </w:rPr>
+          <w:t>https://www.btu.bg/statexcel/file3.html</w:t>
+        </w:r>
+      </w:hyperlink>
+    </w:p>
+    <w:p>
+      <w:pPr>
+        <w:ind w:left="720"/>
+        <w:rPr>
+          <w:rFonts w:ascii="Calibri" w:eastAsia="Calibri" w:hAnsi="Calibri" w:cs="Calibri"/>
+          <w:color w:val="0563C1"/>
+          <w:sz w:val="24"/>
+          <w:szCs w:val="24"/>
+          <w:u w:val="single"/>
+        </w:rPr>
+      </w:pPr>
+      <w:hyperlink r:id="rId15" w:anchor="razs">
+        <w:r>
+          <w:rPr>
+            <w:rFonts w:ascii="Calibri" w:eastAsia="Calibri" w:hAnsi="Calibri" w:cs="Calibri"/>
+            <w:color w:val="0563C1"/>
+            <w:sz w:val="24"/>
+            <w:szCs w:val="24"/>
+            <w:u w:val="single"/>
+          </w:rPr>
+          <w:t>https://www.btu.bg/statexcel/file3.html#razs</w:t>
+        </w:r>
+      </w:hyperlink>
+    </w:p>
+    <w:p>
+      <w:pPr>
+        <w:ind w:firstLine="720"/>
+        <w:rPr>
+          <w:rFonts w:ascii="Calibri" w:eastAsia="Calibri" w:hAnsi="Calibri" w:cs="Calibri"/>
+          <w:color w:val="0563C1"/>
+          <w:sz w:val="24"/>
+          <w:szCs w:val="24"/>
+          <w:u w:val="single"/>
+        </w:rPr>
+      </w:pPr>
+      <w:hyperlink r:id="rId16" w:history="1">
+        <w:r>
+          <w:rPr>
+            <w:rStyle w:val="ae"/>
+            <w:rFonts w:ascii="Calibri" w:eastAsia="Calibri" w:hAnsi="Calibri" w:cs="Calibri"/>
+            <w:sz w:val="24"/>
+            <w:szCs w:val="24"/>
+          </w:rPr>
+          <w:t>https://www.btu.bg/statexcel/file8.html</w:t>
+        </w:r>
+      </w:hyperlink>
+    </w:p>
+    <w:p>
+      <w:pPr>
+        <w:ind w:left="720"/>
+        <w:rPr>
+          <w:lang w:val="en-US" w:eastAsia="en-AU"/>
+        </w:rPr>
+      </w:pPr>
+    </w:p>
     <w:sectPr>
-      <w:headerReference w:type="even" r:id="rId12"/>
-      <w:footerReference w:type="default" r:id="rId13"/>
+      <w:headerReference w:type="even" r:id="rId17"/>
+      <w:footerReference w:type="default" r:id="rId18"/>
       <w:pgSz w:w="11907" w:h="16840" w:code="9"/>
       <w:pgMar w:top="1440" w:right="850" w:bottom="992" w:left="1134" w:header="283" w:footer="283" w:gutter="0"/>
       <w:cols w:space="720"/>
@@ -10163,7 +9310,7 @@
           <w:rPr>
             <w:noProof/>
           </w:rPr>
-          <w:t>10</w:t>
+          <w:t>8</w:t>
         </w:r>
         <w:r>
           <w:rPr>
@@ -10581,6 +9728,95 @@
     </w:lvl>
   </w:abstractNum>
   <w:abstractNum w:abstractNumId="3" w15:restartNumberingAfterBreak="0">
+    <w:nsid w:val="18FF1521"/>
+    <w:multiLevelType w:val="hybridMultilevel"/>
+    <w:tmpl w:val="D98EABE8"/>
+    <w:lvl w:ilvl="0" w:tplc="D4207242">
+      <w:start w:val="1"/>
+      <w:numFmt w:val="decimal"/>
+      <w:lvlText w:val="%1."/>
+      <w:lvlJc w:val="left"/>
+      <w:pPr>
+        <w:ind w:left="720" w:hanging="360"/>
+      </w:pPr>
+      <w:rPr>
+        <w:rFonts w:hint="default"/>
+      </w:rPr>
+    </w:lvl>
+    <w:lvl w:ilvl="1" w:tplc="04090019" w:tentative="1">
+      <w:start w:val="1"/>
+      <w:numFmt w:val="lowerLetter"/>
+      <w:lvlText w:val="%2."/>
+      <w:lvlJc w:val="left"/>
+      <w:pPr>
+        <w:ind w:left="1440" w:hanging="360"/>
+      </w:pPr>
+    </w:lvl>
+    <w:lvl w:ilvl="2" w:tplc="0409001B" w:tentative="1">
+      <w:start w:val="1"/>
+      <w:numFmt w:val="lowerRoman"/>
+      <w:lvlText w:val="%3."/>
+      <w:lvlJc w:val="right"/>
+      <w:pPr>
+        <w:ind w:left="2160" w:hanging="180"/>
+      </w:pPr>
+    </w:lvl>
+    <w:lvl w:ilvl="3" w:tplc="0409000F" w:tentative="1">
+      <w:start w:val="1"/>
+      <w:numFmt w:val="decimal"/>
+      <w:lvlText w:val="%4."/>
+      <w:lvlJc w:val="left"/>
+      <w:pPr>
+        <w:ind w:left="2880" w:hanging="360"/>
+      </w:pPr>
+    </w:lvl>
+    <w:lvl w:ilvl="4" w:tplc="04090019" w:tentative="1">
+      <w:start w:val="1"/>
+      <w:numFmt w:val="lowerLetter"/>
+      <w:lvlText w:val="%5."/>
+      <w:lvlJc w:val="left"/>
+      <w:pPr>
+        <w:ind w:left="3600" w:hanging="360"/>
+      </w:pPr>
+    </w:lvl>
+    <w:lvl w:ilvl="5" w:tplc="0409001B" w:tentative="1">
+      <w:start w:val="1"/>
+      <w:numFmt w:val="lowerRoman"/>
+      <w:lvlText w:val="%6."/>
+      <w:lvlJc w:val="right"/>
+      <w:pPr>
+        <w:ind w:left="4320" w:hanging="180"/>
+      </w:pPr>
+    </w:lvl>
+    <w:lvl w:ilvl="6" w:tplc="0409000F" w:tentative="1">
+      <w:start w:val="1"/>
+      <w:numFmt w:val="decimal"/>
+      <w:lvlText w:val="%7."/>
+      <w:lvlJc w:val="left"/>
+      <w:pPr>
+        <w:ind w:left="5040" w:hanging="360"/>
+      </w:pPr>
+    </w:lvl>
+    <w:lvl w:ilvl="7" w:tplc="04090019" w:tentative="1">
+      <w:start w:val="1"/>
+      <w:numFmt w:val="lowerLetter"/>
+      <w:lvlText w:val="%8."/>
+      <w:lvlJc w:val="left"/>
+      <w:pPr>
+        <w:ind w:left="5760" w:hanging="360"/>
+      </w:pPr>
+    </w:lvl>
+    <w:lvl w:ilvl="8" w:tplc="0409001B" w:tentative="1">
+      <w:start w:val="1"/>
+      <w:numFmt w:val="lowerRoman"/>
+      <w:lvlText w:val="%9."/>
+      <w:lvlJc w:val="right"/>
+      <w:pPr>
+        <w:ind w:left="6480" w:hanging="180"/>
+      </w:pPr>
+    </w:lvl>
+  </w:abstractNum>
+  <w:abstractNum w:abstractNumId="4" w15:restartNumberingAfterBreak="0">
     <w:nsid w:val="271162EA"/>
     <w:multiLevelType w:val="multilevel"/>
     <w:tmpl w:val="0409001F"/>
@@ -10721,7 +9957,7 @@
       </w:rPr>
     </w:lvl>
   </w:abstractNum>
-  <w:abstractNum w:abstractNumId="4" w15:restartNumberingAfterBreak="0">
+  <w:abstractNum w:abstractNumId="5" w15:restartNumberingAfterBreak="0">
     <w:nsid w:val="2C2D6F04"/>
     <w:multiLevelType w:val="hybridMultilevel"/>
     <w:tmpl w:val="61A2010E"/>
@@ -10834,7 +10070,7 @@
       </w:rPr>
     </w:lvl>
   </w:abstractNum>
-  <w:abstractNum w:abstractNumId="5" w15:restartNumberingAfterBreak="0">
+  <w:abstractNum w:abstractNumId="6" w15:restartNumberingAfterBreak="0">
     <w:nsid w:val="40E00F8B"/>
     <w:multiLevelType w:val="hybridMultilevel"/>
     <w:tmpl w:val="0B089EFC"/>
@@ -10947,7 +10183,7 @@
       </w:rPr>
     </w:lvl>
   </w:abstractNum>
-  <w:abstractNum w:abstractNumId="6" w15:restartNumberingAfterBreak="0">
+  <w:abstractNum w:abstractNumId="7" w15:restartNumberingAfterBreak="0">
     <w:nsid w:val="42FA43B9"/>
     <w:multiLevelType w:val="hybridMultilevel"/>
     <w:tmpl w:val="BA9218D6"/>
@@ -11060,7 +10296,7 @@
       </w:rPr>
     </w:lvl>
   </w:abstractNum>
-  <w:abstractNum w:abstractNumId="7" w15:restartNumberingAfterBreak="0">
+  <w:abstractNum w:abstractNumId="8" w15:restartNumberingAfterBreak="0">
     <w:nsid w:val="46684103"/>
     <w:multiLevelType w:val="hybridMultilevel"/>
     <w:tmpl w:val="F730A8BC"/>
@@ -11199,7 +10435,7 @@
       </w:rPr>
     </w:lvl>
   </w:abstractNum>
-  <w:abstractNum w:abstractNumId="8" w15:restartNumberingAfterBreak="0">
+  <w:abstractNum w:abstractNumId="9" w15:restartNumberingAfterBreak="0">
     <w:nsid w:val="47CE6661"/>
     <w:multiLevelType w:val="hybridMultilevel"/>
     <w:tmpl w:val="C7129A4E"/>
@@ -11312,7 +10548,7 @@
       </w:rPr>
     </w:lvl>
   </w:abstractNum>
-  <w:abstractNum w:abstractNumId="9" w15:restartNumberingAfterBreak="0">
+  <w:abstractNum w:abstractNumId="10" w15:restartNumberingAfterBreak="0">
     <w:nsid w:val="4C6F0FF4"/>
     <w:multiLevelType w:val="multilevel"/>
     <w:tmpl w:val="7D9E88E4"/>
@@ -11425,7 +10661,7 @@
       </w:pPr>
     </w:lvl>
   </w:abstractNum>
-  <w:abstractNum w:abstractNumId="10" w15:restartNumberingAfterBreak="0">
+  <w:abstractNum w:abstractNumId="11" w15:restartNumberingAfterBreak="0">
     <w:nsid w:val="529F6694"/>
     <w:multiLevelType w:val="hybridMultilevel"/>
     <w:tmpl w:val="FAA65B08"/>
@@ -11538,7 +10774,7 @@
       </w:rPr>
     </w:lvl>
   </w:abstractNum>
-  <w:abstractNum w:abstractNumId="11" w15:restartNumberingAfterBreak="0">
+  <w:abstractNum w:abstractNumId="12" w15:restartNumberingAfterBreak="0">
     <w:nsid w:val="53A948ED"/>
     <w:multiLevelType w:val="multilevel"/>
     <w:tmpl w:val="39DC2454"/>
@@ -11651,7 +10887,7 @@
       </w:rPr>
     </w:lvl>
   </w:abstractNum>
-  <w:abstractNum w:abstractNumId="12" w15:restartNumberingAfterBreak="0">
+  <w:abstractNum w:abstractNumId="13" w15:restartNumberingAfterBreak="0">
     <w:nsid w:val="5579519C"/>
     <w:multiLevelType w:val="hybridMultilevel"/>
     <w:tmpl w:val="0F00B8D2"/>
@@ -11764,7 +11000,7 @@
       </w:rPr>
     </w:lvl>
   </w:abstractNum>
-  <w:abstractNum w:abstractNumId="13" w15:restartNumberingAfterBreak="0">
+  <w:abstractNum w:abstractNumId="14" w15:restartNumberingAfterBreak="0">
     <w:nsid w:val="560D03D5"/>
     <w:multiLevelType w:val="multilevel"/>
     <w:tmpl w:val="5F70D070"/>
@@ -11895,7 +11131,7 @@
       </w:rPr>
     </w:lvl>
   </w:abstractNum>
-  <w:abstractNum w:abstractNumId="14" w15:restartNumberingAfterBreak="0">
+  <w:abstractNum w:abstractNumId="15" w15:restartNumberingAfterBreak="0">
     <w:nsid w:val="655B1AB4"/>
     <w:multiLevelType w:val="multilevel"/>
     <w:tmpl w:val="2BD28372"/>
@@ -11997,7 +11233,7 @@
       </w:pPr>
     </w:lvl>
   </w:abstractNum>
-  <w:abstractNum w:abstractNumId="15" w15:restartNumberingAfterBreak="0">
+  <w:abstractNum w:abstractNumId="16" w15:restartNumberingAfterBreak="0">
     <w:nsid w:val="76A143C6"/>
     <w:multiLevelType w:val="hybridMultilevel"/>
     <w:tmpl w:val="AE12850A"/>
@@ -12137,7 +11373,7 @@
       </w:rPr>
     </w:lvl>
   </w:abstractNum>
-  <w:abstractNum w:abstractNumId="16" w15:restartNumberingAfterBreak="0">
+  <w:abstractNum w:abstractNumId="17" w15:restartNumberingAfterBreak="0">
     <w:nsid w:val="7B682442"/>
     <w:multiLevelType w:val="hybridMultilevel"/>
     <w:tmpl w:val="3D1481A6"/>
@@ -12250,7 +11486,7 @@
       </w:rPr>
     </w:lvl>
   </w:abstractNum>
-  <w:abstractNum w:abstractNumId="17" w15:restartNumberingAfterBreak="0">
+  <w:abstractNum w:abstractNumId="18" w15:restartNumberingAfterBreak="0">
     <w:nsid w:val="7EDD2A01"/>
     <w:multiLevelType w:val="hybridMultilevel"/>
     <w:tmpl w:val="B37624B4"/>
@@ -12363,58 +11599,58 @@
     </w:lvl>
   </w:abstractNum>
   <w:num w:numId="1">
-    <w:abstractNumId w:val="13"/>
+    <w:abstractNumId w:val="14"/>
   </w:num>
   <w:num w:numId="2">
-    <w:abstractNumId w:val="3"/>
+    <w:abstractNumId w:val="4"/>
   </w:num>
   <w:num w:numId="3">
     <w:abstractNumId w:val="0"/>
   </w:num>
   <w:num w:numId="4">
-    <w:abstractNumId w:val="11"/>
+    <w:abstractNumId w:val="12"/>
   </w:num>
   <w:num w:numId="5">
     <w:abstractNumId w:val="1"/>
   </w:num>
   <w:num w:numId="6">
+    <w:abstractNumId w:val="10"/>
+  </w:num>
+  <w:num w:numId="7">
+    <w:abstractNumId w:val="11"/>
+  </w:num>
+  <w:num w:numId="8">
     <w:abstractNumId w:val="9"/>
   </w:num>
-  <w:num w:numId="7">
-    <w:abstractNumId w:val="10"/>
-  </w:num>
-  <w:num w:numId="8">
-    <w:abstractNumId w:val="8"/>
-  </w:num>
   <w:num w:numId="9">
-    <w:abstractNumId w:val="5"/>
+    <w:abstractNumId w:val="6"/>
   </w:num>
   <w:num w:numId="10">
-    <w:abstractNumId w:val="15"/>
+    <w:abstractNumId w:val="16"/>
   </w:num>
   <w:num w:numId="11">
-    <w:abstractNumId w:val="6"/>
+    <w:abstractNumId w:val="7"/>
   </w:num>
   <w:num w:numId="12">
     <w:abstractNumId w:val="2"/>
   </w:num>
   <w:num w:numId="13">
-    <w:abstractNumId w:val="16"/>
+    <w:abstractNumId w:val="17"/>
   </w:num>
   <w:num w:numId="14">
-    <w:abstractNumId w:val="12"/>
+    <w:abstractNumId w:val="13"/>
   </w:num>
   <w:num w:numId="15">
-    <w:abstractNumId w:val="14"/>
+    <w:abstractNumId w:val="15"/>
   </w:num>
   <w:num w:numId="16">
-    <w:abstractNumId w:val="7"/>
+    <w:abstractNumId w:val="8"/>
   </w:num>
   <w:num w:numId="17">
-    <w:abstractNumId w:val="4"/>
+    <w:abstractNumId w:val="5"/>
   </w:num>
   <w:num w:numId="18">
-    <w:abstractNumId w:val="13"/>
+    <w:abstractNumId w:val="14"/>
     <w:lvlOverride w:ilvl="0">
       <w:startOverride w:val="1"/>
     </w:lvlOverride>
@@ -12444,73 +11680,76 @@
     </w:lvlOverride>
   </w:num>
   <w:num w:numId="19">
-    <w:abstractNumId w:val="14"/>
+    <w:abstractNumId w:val="15"/>
   </w:num>
   <w:num w:numId="20">
-    <w:abstractNumId w:val="14"/>
+    <w:abstractNumId w:val="15"/>
   </w:num>
   <w:num w:numId="21">
-    <w:abstractNumId w:val="14"/>
+    <w:abstractNumId w:val="15"/>
   </w:num>
   <w:num w:numId="22">
-    <w:abstractNumId w:val="14"/>
+    <w:abstractNumId w:val="15"/>
   </w:num>
   <w:num w:numId="23">
-    <w:abstractNumId w:val="14"/>
+    <w:abstractNumId w:val="15"/>
   </w:num>
   <w:num w:numId="24">
-    <w:abstractNumId w:val="14"/>
+    <w:abstractNumId w:val="15"/>
   </w:num>
   <w:num w:numId="25">
-    <w:abstractNumId w:val="14"/>
+    <w:abstractNumId w:val="15"/>
   </w:num>
   <w:num w:numId="26">
-    <w:abstractNumId w:val="14"/>
+    <w:abstractNumId w:val="15"/>
   </w:num>
   <w:num w:numId="27">
-    <w:abstractNumId w:val="14"/>
+    <w:abstractNumId w:val="15"/>
   </w:num>
   <w:num w:numId="28">
-    <w:abstractNumId w:val="14"/>
+    <w:abstractNumId w:val="15"/>
   </w:num>
   <w:num w:numId="29">
-    <w:abstractNumId w:val="14"/>
+    <w:abstractNumId w:val="15"/>
   </w:num>
   <w:num w:numId="30">
-    <w:abstractNumId w:val="14"/>
+    <w:abstractNumId w:val="15"/>
   </w:num>
   <w:num w:numId="31">
-    <w:abstractNumId w:val="14"/>
+    <w:abstractNumId w:val="15"/>
   </w:num>
   <w:num w:numId="32">
-    <w:abstractNumId w:val="14"/>
+    <w:abstractNumId w:val="15"/>
   </w:num>
   <w:num w:numId="33">
-    <w:abstractNumId w:val="14"/>
+    <w:abstractNumId w:val="15"/>
   </w:num>
   <w:num w:numId="34">
-    <w:abstractNumId w:val="14"/>
+    <w:abstractNumId w:val="15"/>
   </w:num>
   <w:num w:numId="35">
-    <w:abstractNumId w:val="14"/>
+    <w:abstractNumId w:val="15"/>
   </w:num>
   <w:num w:numId="36">
-    <w:abstractNumId w:val="14"/>
+    <w:abstractNumId w:val="15"/>
   </w:num>
   <w:num w:numId="37">
-    <w:abstractNumId w:val="14"/>
+    <w:abstractNumId w:val="15"/>
   </w:num>
   <w:num w:numId="38">
-    <w:abstractNumId w:val="14"/>
+    <w:abstractNumId w:val="15"/>
   </w:num>
   <w:num w:numId="39">
-    <w:abstractNumId w:val="14"/>
+    <w:abstractNumId w:val="15"/>
   </w:num>
   <w:num w:numId="40">
-    <w:abstractNumId w:val="14"/>
+    <w:abstractNumId w:val="15"/>
   </w:num>
   <w:num w:numId="41">
-    <w:abstractNumId w:val="17"/>
+    <w:abstractNumId w:val="18"/>
+  </w:num>
+  <w:num w:numId="42">
+    <w:abstractNumId w:val="3"/>
   </w:num>
   <w:numIdMacAtCleanup w:val="9"/>
 </w:numbering>
@@ -14148,6 +13387,18 @@
       <w:lang w:val="en-US" w:eastAsia="en-US"/>
     </w:rPr>
   </w:style>
+  <w:style w:type="character" w:customStyle="1" w:styleId="UnresolvedMention">
+    <w:name w:val="Unresolved Mention"/>
+    <w:basedOn w:val="a1"/>
+    <w:uiPriority w:val="99"/>
+    <w:semiHidden/>
+    <w:unhideWhenUsed/>
+    <w:rsid w:val="00251F3D"/>
+    <w:rPr>
+      <w:color w:val="605E5C"/>
+      <w:shd w:val="clear" w:color="auto" w:fill="E1DFDD"/>
+    </w:rPr>
+  </w:style>
 </w:styles>
 </file>
 
@@ -14439,7 +13690,7 @@
 </file>
 
 <file path=customXml/itemProps1.xml><?xml version="1.0" encoding="utf-8"?>
-<ds:datastoreItem xmlns:ds="http://schemas.openxmlformats.org/officeDocument/2006/customXml" ds:itemID="{9ED10FC4-1097-47CB-839D-93CCB62AE76A}">
+<ds:datastoreItem xmlns:ds="http://schemas.openxmlformats.org/officeDocument/2006/customXml" ds:itemID="{DEC97DF6-DC6F-42A9-A8AF-4505BD4644CD}">
   <ds:schemaRefs>
     <ds:schemaRef ds:uri="http://schemas.openxmlformats.org/officeDocument/2006/bibliography"/>
   </ds:schemaRefs>

--- a/Team_part_latest.docx
+++ b/Team_part_latest.docx
@@ -3521,16 +3521,11 @@
       </w:tr>
       <w:tr>
         <w:trPr>
-          <w:trHeight w:val="563"/>
+          <w:trHeight w:val="805"/>
         </w:trPr>
         <w:tc>
           <w:tcPr>
             <w:tcW w:w="851" w:type="dxa"/>
-            <w:tcBorders>
-              <w:top w:val="single" w:sz="4" w:space="0" w:color="auto"/>
-              <w:bottom w:val="single" w:sz="4" w:space="0" w:color="auto"/>
-            </w:tcBorders>
-            <w:shd w:val="clear" w:color="auto" w:fill="DDD9C3" w:themeFill="background2" w:themeFillShade="E6"/>
           </w:tcPr>
           <w:p>
             <w:pPr>
@@ -3541,50 +3536,28 @@
               </w:tabs>
               <w:ind w:left="0" w:firstLine="0"/>
               <w:rPr>
-                <w:lang w:val="ru-RU"/>
-              </w:rPr>
-            </w:pPr>
+                <w:lang w:val="bg-BG"/>
+              </w:rPr>
+            </w:pPr>
+            <w:r>
+              <w:rPr>
+                <w:lang w:val="en-US"/>
+              </w:rPr>
+              <w:t>1.1.1.</w:t>
+            </w:r>
+            <w:r>
+              <w:rPr>
+                <w:lang w:val="bg-BG"/>
+              </w:rPr>
+              <w:t>8</w:t>
+            </w:r>
           </w:p>
         </w:tc>
         <w:tc>
           <w:tcPr>
             <w:tcW w:w="8647" w:type="dxa"/>
-            <w:tcBorders>
-              <w:top w:val="single" w:sz="4" w:space="0" w:color="auto"/>
-              <w:bottom w:val="single" w:sz="4" w:space="0" w:color="auto"/>
-            </w:tcBorders>
-            <w:shd w:val="clear" w:color="auto" w:fill="DDD9C3" w:themeFill="background2" w:themeFillShade="E6"/>
             <w:vAlign w:val="center"/>
           </w:tcPr>
-          <w:p>
-            <w:pPr>
-              <w:jc w:val="both"/>
-              <w:rPr>
-                <w:rFonts w:ascii="Times New Roman" w:hAnsi="Times New Roman"/>
-                <w:b/>
-                <w:sz w:val="36"/>
-                <w:szCs w:val="22"/>
-              </w:rPr>
-            </w:pPr>
-            <w:r>
-              <w:rPr>
-                <w:rFonts w:ascii="Times New Roman" w:hAnsi="Times New Roman"/>
-                <w:b/>
-                <w:sz w:val="36"/>
-                <w:szCs w:val="22"/>
-              </w:rPr>
-              <w:t>Reporting</w:t>
-            </w:r>
-            <w:r>
-              <w:rPr>
-                <w:rFonts w:ascii="Times New Roman" w:hAnsi="Times New Roman"/>
-                <w:b/>
-                <w:sz w:val="36"/>
-                <w:szCs w:val="22"/>
-              </w:rPr>
-              <w:t>??????????????????</w:t>
-            </w:r>
-          </w:p>
           <w:p>
             <w:pPr>
               <w:pStyle w:val="SpecLevel4"/>
@@ -3598,43 +3571,143 @@
                 <w:rFonts w:cs="Arial"/>
                 <w:sz w:val="22"/>
                 <w:szCs w:val="22"/>
+                <w:lang w:val="bg-BG"/>
+              </w:rPr>
+            </w:pPr>
+            <w:r>
+              <w:rPr>
+                <w:rFonts w:ascii="Times New Roman" w:hAnsi="Times New Roman"/>
+                <w:sz w:val="24"/>
+                <w:szCs w:val="24"/>
+                <w:lang w:val="bg-BG"/>
+              </w:rPr>
+              <w:t xml:space="preserve">Системата трябва да генерира репорт за </w:t>
+            </w:r>
+            <w:r>
+              <w:rPr>
+                <w:rFonts w:ascii="Times New Roman" w:hAnsi="Times New Roman" w:hint="cs"/>
+                <w:sz w:val="24"/>
+                <w:szCs w:val="24"/>
+                <w:lang w:val="bg-BG"/>
+              </w:rPr>
+              <w:t>м</w:t>
+            </w:r>
+            <w:r>
+              <w:rPr>
+                <w:rFonts w:ascii="Times New Roman" w:hAnsi="Times New Roman" w:hint="cs"/>
+                <w:sz w:val="24"/>
+                <w:szCs w:val="24"/>
+                <w:lang w:val="bg-BG"/>
+              </w:rPr>
+              <w:t>ерките</w:t>
+            </w:r>
+            <w:r>
+              <w:rPr>
+                <w:rFonts w:ascii="Times New Roman" w:hAnsi="Times New Roman"/>
+                <w:sz w:val="24"/>
+                <w:szCs w:val="24"/>
+                <w:lang w:val="bg-BG"/>
+              </w:rPr>
+              <w:t xml:space="preserve"> </w:t>
+            </w:r>
+            <w:r>
+              <w:rPr>
+                <w:rFonts w:ascii="Times New Roman" w:hAnsi="Times New Roman" w:hint="cs"/>
+                <w:sz w:val="24"/>
+                <w:szCs w:val="24"/>
+                <w:lang w:val="bg-BG"/>
+              </w:rPr>
+              <w:t>от</w:t>
+            </w:r>
+            <w:r>
+              <w:rPr>
+                <w:rFonts w:ascii="Times New Roman" w:hAnsi="Times New Roman"/>
+                <w:sz w:val="24"/>
+                <w:szCs w:val="24"/>
+                <w:lang w:val="bg-BG"/>
+              </w:rPr>
+              <w:t xml:space="preserve"> </w:t>
+            </w:r>
+            <w:r>
+              <w:rPr>
+                <w:rFonts w:ascii="Times New Roman" w:hAnsi="Times New Roman" w:hint="cs"/>
+                <w:sz w:val="24"/>
+                <w:szCs w:val="24"/>
+                <w:lang w:val="bg-BG"/>
+              </w:rPr>
+              <w:t>ц</w:t>
+            </w:r>
+            <w:r>
+              <w:rPr>
+                <w:rFonts w:ascii="Times New Roman" w:hAnsi="Times New Roman" w:hint="cs"/>
+                <w:sz w:val="24"/>
+                <w:szCs w:val="24"/>
+                <w:lang w:val="bg-BG"/>
+              </w:rPr>
+              <w:t>ентралната</w:t>
+            </w:r>
+            <w:r>
+              <w:rPr>
+                <w:rFonts w:ascii="Times New Roman" w:hAnsi="Times New Roman"/>
+                <w:sz w:val="24"/>
+                <w:szCs w:val="24"/>
+                <w:lang w:val="bg-BG"/>
+              </w:rPr>
+              <w:t xml:space="preserve"> </w:t>
+            </w:r>
+            <w:r>
+              <w:rPr>
+                <w:rFonts w:ascii="Times New Roman" w:hAnsi="Times New Roman" w:hint="cs"/>
+                <w:sz w:val="24"/>
+                <w:szCs w:val="24"/>
+                <w:lang w:val="bg-BG"/>
+              </w:rPr>
+              <w:t>тенденция</w:t>
+            </w:r>
+            <w:r>
+              <w:rPr>
+                <w:rFonts w:ascii="Times New Roman" w:hAnsi="Times New Roman"/>
+                <w:sz w:val="24"/>
+                <w:szCs w:val="24"/>
+                <w:lang w:val="bg-BG"/>
+              </w:rPr>
+              <w:t>.</w:t>
+            </w:r>
+          </w:p>
+        </w:tc>
+        <w:tc>
+          <w:tcPr>
+            <w:tcW w:w="1276" w:type="dxa"/>
+            <w:vAlign w:val="center"/>
+          </w:tcPr>
+          <w:p>
+            <w:pPr>
+              <w:spacing w:before="80" w:after="80"/>
+              <w:jc w:val="center"/>
+              <w:rPr>
+                <w:sz w:val="28"/>
+                <w:szCs w:val="28"/>
                 <w:lang w:val="en-US"/>
               </w:rPr>
             </w:pPr>
-          </w:p>
-        </w:tc>
-        <w:tc>
-          <w:tcPr>
-            <w:tcW w:w="1276" w:type="dxa"/>
-            <w:tcBorders>
-              <w:top w:val="single" w:sz="4" w:space="0" w:color="auto"/>
-              <w:bottom w:val="single" w:sz="4" w:space="0" w:color="auto"/>
-            </w:tcBorders>
-            <w:shd w:val="clear" w:color="auto" w:fill="DDD9C3" w:themeFill="background2" w:themeFillShade="E6"/>
-            <w:vAlign w:val="center"/>
-          </w:tcPr>
-          <w:p>
-            <w:pPr>
-              <w:spacing w:before="80" w:after="80"/>
-              <w:rPr>
-                <w:lang w:val="bg-BG"/>
-              </w:rPr>
-            </w:pPr>
+            <w:r>
+              <w:rPr>
+                <w:sz w:val="28"/>
+                <w:szCs w:val="28"/>
+                <w:lang w:val="en-US"/>
+              </w:rPr>
+              <w:t>M</w:t>
+            </w:r>
           </w:p>
         </w:tc>
       </w:tr>
       <w:tr>
         <w:trPr>
-          <w:trHeight w:val="563"/>
+          <w:trHeight w:val="805"/>
         </w:trPr>
         <w:tc>
           <w:tcPr>
             <w:tcW w:w="851" w:type="dxa"/>
-            <w:tcBorders>
-              <w:top w:val="single" w:sz="4" w:space="0" w:color="auto"/>
-              <w:bottom w:val="single" w:sz="4" w:space="0" w:color="auto"/>
-            </w:tcBorders>
-            <w:shd w:val="clear" w:color="auto" w:fill="DDD9C3" w:themeFill="background2" w:themeFillShade="E6"/>
           </w:tcPr>
           <w:p>
             <w:pPr>
@@ -3645,66 +3718,519 @@
               </w:tabs>
               <w:ind w:left="0" w:firstLine="0"/>
               <w:rPr>
+                <w:lang w:val="en-US"/>
+              </w:rPr>
+            </w:pPr>
+            <w:r>
+              <w:rPr>
+                <w:lang w:val="en-US"/>
+              </w:rPr>
+              <w:t>1.1.1.</w:t>
+            </w:r>
+            <w:r>
+              <w:rPr>
+                <w:lang w:val="en-US"/>
+              </w:rPr>
+              <w:t>9</w:t>
+            </w:r>
+          </w:p>
+        </w:tc>
+        <w:tc>
+          <w:tcPr>
+            <w:tcW w:w="8647" w:type="dxa"/>
+            <w:vAlign w:val="center"/>
+          </w:tcPr>
+          <w:p>
+            <w:pPr>
+              <w:pStyle w:val="SpecLevel4"/>
+              <w:tabs>
+                <w:tab w:val="clear" w:pos="1134"/>
+                <w:tab w:val="left" w:pos="567"/>
+              </w:tabs>
+              <w:ind w:left="0" w:firstLine="0"/>
+              <w:jc w:val="both"/>
+              <w:rPr>
+                <w:rFonts w:cs="Arial"/>
+                <w:sz w:val="22"/>
+                <w:szCs w:val="22"/>
+                <w:lang w:val="bg-BG"/>
+              </w:rPr>
+            </w:pPr>
+            <w:r>
+              <w:rPr>
+                <w:rFonts w:ascii="Times New Roman" w:hAnsi="Times New Roman"/>
+                <w:sz w:val="24"/>
+                <w:szCs w:val="24"/>
+                <w:lang w:val="bg-BG"/>
+              </w:rPr>
+              <w:t>Системата трябва да генерира репорт за</w:t>
+            </w:r>
+            <w:r>
+              <w:rPr>
+                <w:rFonts w:ascii="Times New Roman" w:hAnsi="Times New Roman"/>
+                <w:sz w:val="24"/>
+                <w:szCs w:val="24"/>
                 <w:lang w:val="ru-RU"/>
               </w:rPr>
-            </w:pPr>
+              <w:t xml:space="preserve"> </w:t>
+            </w:r>
+            <w:r>
+              <w:rPr>
+                <w:rFonts w:ascii="Times New Roman" w:hAnsi="Times New Roman" w:hint="cs"/>
+                <w:sz w:val="24"/>
+                <w:szCs w:val="24"/>
+                <w:lang w:val="bg-BG"/>
+              </w:rPr>
+              <w:t>м</w:t>
+            </w:r>
+            <w:r>
+              <w:rPr>
+                <w:rFonts w:ascii="Times New Roman" w:hAnsi="Times New Roman" w:hint="cs"/>
+                <w:sz w:val="24"/>
+                <w:szCs w:val="24"/>
+                <w:lang w:val="bg-BG"/>
+              </w:rPr>
+              <w:t>ерки</w:t>
+            </w:r>
+            <w:r>
+              <w:rPr>
+                <w:rFonts w:ascii="Times New Roman" w:hAnsi="Times New Roman"/>
+                <w:sz w:val="24"/>
+                <w:szCs w:val="24"/>
+                <w:lang w:val="bg-BG"/>
+              </w:rPr>
+              <w:t>те</w:t>
+            </w:r>
+            <w:r>
+              <w:rPr>
+                <w:rFonts w:ascii="Times New Roman" w:hAnsi="Times New Roman"/>
+                <w:sz w:val="24"/>
+                <w:szCs w:val="24"/>
+                <w:lang w:val="bg-BG"/>
+              </w:rPr>
+              <w:t xml:space="preserve"> </w:t>
+            </w:r>
+            <w:r>
+              <w:rPr>
+                <w:rFonts w:ascii="Times New Roman" w:hAnsi="Times New Roman" w:hint="cs"/>
+                <w:sz w:val="24"/>
+                <w:szCs w:val="24"/>
+                <w:lang w:val="bg-BG"/>
+              </w:rPr>
+              <w:t>на</w:t>
+            </w:r>
+            <w:r>
+              <w:rPr>
+                <w:rFonts w:ascii="Times New Roman" w:hAnsi="Times New Roman"/>
+                <w:sz w:val="24"/>
+                <w:szCs w:val="24"/>
+                <w:lang w:val="bg-BG"/>
+              </w:rPr>
+              <w:t xml:space="preserve"> </w:t>
+            </w:r>
+            <w:r>
+              <w:rPr>
+                <w:rFonts w:ascii="Times New Roman" w:hAnsi="Times New Roman" w:hint="cs"/>
+                <w:sz w:val="24"/>
+                <w:szCs w:val="24"/>
+                <w:lang w:val="bg-BG"/>
+              </w:rPr>
+              <w:t>разсейване</w:t>
+            </w:r>
+            <w:r>
+              <w:rPr>
+                <w:rFonts w:ascii="Times New Roman" w:hAnsi="Times New Roman"/>
+                <w:sz w:val="24"/>
+                <w:szCs w:val="24"/>
+                <w:lang w:val="ru-RU"/>
+              </w:rPr>
+              <w:t>.</w:t>
+            </w:r>
+          </w:p>
+        </w:tc>
+        <w:tc>
+          <w:tcPr>
+            <w:tcW w:w="1276" w:type="dxa"/>
+            <w:vAlign w:val="center"/>
+          </w:tcPr>
+          <w:p>
+            <w:pPr>
+              <w:spacing w:before="80" w:after="80"/>
+              <w:jc w:val="center"/>
+              <w:rPr>
+                <w:sz w:val="28"/>
+                <w:szCs w:val="28"/>
+                <w:lang w:val="en-US"/>
+              </w:rPr>
+            </w:pPr>
+            <w:r>
+              <w:rPr>
+                <w:sz w:val="28"/>
+                <w:szCs w:val="28"/>
+                <w:lang w:val="en-US"/>
+              </w:rPr>
+              <w:t>M</w:t>
+            </w:r>
+          </w:p>
+        </w:tc>
+      </w:tr>
+      <w:tr>
+        <w:trPr>
+          <w:trHeight w:val="805"/>
+        </w:trPr>
+        <w:tc>
+          <w:tcPr>
+            <w:tcW w:w="851" w:type="dxa"/>
+          </w:tcPr>
+          <w:p>
+            <w:pPr>
+              <w:pStyle w:val="SpecLevel4"/>
+              <w:tabs>
+                <w:tab w:val="clear" w:pos="1134"/>
+                <w:tab w:val="left" w:pos="567"/>
+              </w:tabs>
+              <w:ind w:left="0" w:firstLine="0"/>
+              <w:rPr>
+                <w:lang w:val="en-US"/>
+              </w:rPr>
+            </w:pPr>
+            <w:r>
+              <w:rPr>
+                <w:lang w:val="en-US"/>
+              </w:rPr>
+              <w:t>1.1.1.</w:t>
+            </w:r>
+            <w:r>
+              <w:rPr>
+                <w:lang w:val="en-US"/>
+              </w:rPr>
+              <w:t>10</w:t>
+            </w:r>
           </w:p>
         </w:tc>
         <w:tc>
           <w:tcPr>
             <w:tcW w:w="8647" w:type="dxa"/>
-            <w:tcBorders>
-              <w:top w:val="single" w:sz="4" w:space="0" w:color="auto"/>
-              <w:bottom w:val="single" w:sz="4" w:space="0" w:color="auto"/>
-            </w:tcBorders>
-            <w:shd w:val="clear" w:color="auto" w:fill="DDD9C3" w:themeFill="background2" w:themeFillShade="E6"/>
             <w:vAlign w:val="center"/>
           </w:tcPr>
           <w:p>
             <w:pPr>
+              <w:pStyle w:val="SpecLevel4"/>
+              <w:tabs>
+                <w:tab w:val="clear" w:pos="1134"/>
+                <w:tab w:val="left" w:pos="567"/>
+              </w:tabs>
+              <w:ind w:left="0" w:firstLine="0"/>
               <w:jc w:val="both"/>
               <w:rPr>
-                <w:rFonts w:ascii="Times New Roman" w:hAnsi="Times New Roman"/>
-                <w:b/>
-                <w:sz w:val="36"/>
+                <w:rFonts w:cs="Arial"/>
+                <w:sz w:val="22"/>
                 <w:szCs w:val="22"/>
-              </w:rPr>
-            </w:pPr>
+                <w:lang w:val="bg-BG"/>
+              </w:rPr>
+            </w:pPr>
+            <w:r>
+              <w:rPr>
+                <w:rFonts w:ascii="Times New Roman" w:hAnsi="Times New Roman"/>
+                <w:sz w:val="24"/>
+                <w:szCs w:val="24"/>
+                <w:lang w:val="bg-BG"/>
+              </w:rPr>
+              <w:t>Системата трябва да генерира репорт за</w:t>
+            </w:r>
+            <w:r>
+              <w:rPr>
+                <w:rFonts w:ascii="Times New Roman" w:hAnsi="Times New Roman"/>
+                <w:sz w:val="24"/>
+                <w:szCs w:val="24"/>
+                <w:lang w:val="ru-RU"/>
+              </w:rPr>
+              <w:t xml:space="preserve"> </w:t>
+            </w:r>
+            <w:r>
+              <w:rPr>
+                <w:rFonts w:ascii="Times New Roman" w:hAnsi="Times New Roman" w:hint="cs"/>
+                <w:sz w:val="24"/>
+                <w:szCs w:val="24"/>
+                <w:lang w:val="bg-BG"/>
+              </w:rPr>
+              <w:t>корелационния</w:t>
+            </w:r>
+            <w:r>
+              <w:rPr>
+                <w:rFonts w:ascii="Times New Roman" w:hAnsi="Times New Roman"/>
+                <w:sz w:val="24"/>
+                <w:szCs w:val="24"/>
+                <w:lang w:val="bg-BG"/>
+              </w:rPr>
+              <w:t xml:space="preserve"> </w:t>
+            </w:r>
+            <w:r>
+              <w:rPr>
+                <w:rFonts w:ascii="Times New Roman" w:hAnsi="Times New Roman" w:hint="cs"/>
+                <w:sz w:val="24"/>
+                <w:szCs w:val="24"/>
+                <w:lang w:val="bg-BG"/>
+              </w:rPr>
+              <w:t>анализ</w:t>
+            </w:r>
+            <w:r>
+              <w:rPr>
+                <w:rFonts w:ascii="Times New Roman" w:hAnsi="Times New Roman"/>
+                <w:sz w:val="24"/>
+                <w:szCs w:val="24"/>
+                <w:lang w:val="bg-BG"/>
+              </w:rPr>
+              <w:t>.</w:t>
+            </w:r>
           </w:p>
         </w:tc>
         <w:tc>
           <w:tcPr>
             <w:tcW w:w="1276" w:type="dxa"/>
-            <w:tcBorders>
-              <w:top w:val="single" w:sz="4" w:space="0" w:color="auto"/>
-              <w:bottom w:val="single" w:sz="4" w:space="0" w:color="auto"/>
-            </w:tcBorders>
-            <w:shd w:val="clear" w:color="auto" w:fill="DDD9C3" w:themeFill="background2" w:themeFillShade="E6"/>
             <w:vAlign w:val="center"/>
           </w:tcPr>
           <w:p>
             <w:pPr>
               <w:spacing w:before="80" w:after="80"/>
-              <w:rPr>
-                <w:lang w:val="bg-BG"/>
-              </w:rPr>
-            </w:pPr>
-          </w:p>
+              <w:jc w:val="center"/>
+              <w:rPr>
+                <w:sz w:val="28"/>
+                <w:szCs w:val="28"/>
+                <w:lang w:val="en-US"/>
+              </w:rPr>
+            </w:pPr>
+            <w:r>
+              <w:rPr>
+                <w:sz w:val="28"/>
+                <w:szCs w:val="28"/>
+                <w:lang w:val="en-US"/>
+              </w:rPr>
+              <w:t>M</w:t>
+            </w:r>
+          </w:p>
+        </w:tc>
+      </w:tr>
+      <w:tr>
+        <w:trPr>
+          <w:trHeight w:val="805"/>
+        </w:trPr>
+        <w:tc>
+          <w:tcPr>
+            <w:tcW w:w="851" w:type="dxa"/>
+          </w:tcPr>
+          <w:p>
+            <w:pPr>
+              <w:pStyle w:val="SpecLevel4"/>
+              <w:tabs>
+                <w:tab w:val="clear" w:pos="1134"/>
+                <w:tab w:val="left" w:pos="567"/>
+              </w:tabs>
+              <w:ind w:left="0" w:firstLine="0"/>
+              <w:rPr>
+                <w:lang w:val="en-US"/>
+              </w:rPr>
+            </w:pPr>
+            <w:r>
+              <w:rPr>
+                <w:lang w:val="en-US"/>
+              </w:rPr>
+              <w:lastRenderedPageBreak/>
+              <w:t>1.1.1.</w:t>
+            </w:r>
+            <w:r>
+              <w:rPr>
+                <w:lang w:val="en-US"/>
+              </w:rPr>
+              <w:t>11</w:t>
+            </w:r>
+          </w:p>
+        </w:tc>
+        <w:tc>
+          <w:tcPr>
+            <w:tcW w:w="8647" w:type="dxa"/>
+            <w:vAlign w:val="center"/>
+          </w:tcPr>
+          <w:p>
+            <w:pPr>
+              <w:pStyle w:val="SpecLevel4"/>
+              <w:tabs>
+                <w:tab w:val="clear" w:pos="1134"/>
+                <w:tab w:val="left" w:pos="567"/>
+              </w:tabs>
+              <w:ind w:left="0" w:firstLine="0"/>
+              <w:jc w:val="both"/>
+              <w:rPr>
+                <w:rFonts w:cs="Arial"/>
+                <w:sz w:val="22"/>
+                <w:szCs w:val="22"/>
+                <w:lang w:val="bg-BG"/>
+              </w:rPr>
+            </w:pPr>
+            <w:r>
+              <w:rPr>
+                <w:rFonts w:ascii="Times New Roman" w:hAnsi="Times New Roman"/>
+                <w:sz w:val="24"/>
+                <w:szCs w:val="24"/>
+                <w:lang w:val="bg-BG"/>
+              </w:rPr>
+              <w:t>Системата трябва да генерира репорт за</w:t>
+            </w:r>
+            <w:r>
+              <w:rPr>
+                <w:rFonts w:ascii="Times New Roman" w:hAnsi="Times New Roman"/>
+                <w:sz w:val="24"/>
+                <w:szCs w:val="24"/>
+                <w:lang w:val="ru-RU"/>
+              </w:rPr>
+              <w:t xml:space="preserve"> </w:t>
+            </w:r>
+            <w:r>
+              <w:rPr>
+                <w:rFonts w:ascii="Times New Roman" w:hAnsi="Times New Roman"/>
+                <w:sz w:val="24"/>
+                <w:szCs w:val="24"/>
+                <w:lang w:val="bg-BG"/>
+              </w:rPr>
+              <w:t>честотното разпределение.</w:t>
+            </w:r>
+          </w:p>
+        </w:tc>
+        <w:tc>
+          <w:tcPr>
+            <w:tcW w:w="1276" w:type="dxa"/>
+            <w:vAlign w:val="center"/>
+          </w:tcPr>
           <w:p>
             <w:pPr>
               <w:spacing w:before="80" w:after="80"/>
-              <w:rPr>
-                <w:lang w:val="bg-BG"/>
-              </w:rPr>
-            </w:pPr>
-          </w:p>
+              <w:jc w:val="center"/>
+              <w:rPr>
+                <w:sz w:val="28"/>
+                <w:szCs w:val="28"/>
+                <w:lang w:val="en-US"/>
+              </w:rPr>
+            </w:pPr>
+            <w:r>
+              <w:rPr>
+                <w:sz w:val="28"/>
+                <w:szCs w:val="28"/>
+                <w:lang w:val="en-US"/>
+              </w:rPr>
+              <w:t>M</w:t>
+            </w:r>
+          </w:p>
+        </w:tc>
+      </w:tr>
+      <w:tr>
+        <w:trPr>
+          <w:trHeight w:val="805"/>
+        </w:trPr>
+        <w:tc>
+          <w:tcPr>
+            <w:tcW w:w="851" w:type="dxa"/>
+          </w:tcPr>
+          <w:p>
+            <w:pPr>
+              <w:pStyle w:val="SpecLevel4"/>
+              <w:tabs>
+                <w:tab w:val="clear" w:pos="1134"/>
+                <w:tab w:val="left" w:pos="567"/>
+              </w:tabs>
+              <w:ind w:left="0" w:firstLine="0"/>
+              <w:rPr>
+                <w:lang w:val="en-US"/>
+              </w:rPr>
+            </w:pPr>
+            <w:r>
+              <w:rPr>
+                <w:lang w:val="en-US"/>
+              </w:rPr>
+              <w:t>1.1.1.</w:t>
+            </w:r>
+            <w:r>
+              <w:rPr>
+                <w:lang w:val="en-US"/>
+              </w:rPr>
+              <w:t>12</w:t>
+            </w:r>
+          </w:p>
+        </w:tc>
+        <w:tc>
+          <w:tcPr>
+            <w:tcW w:w="8647" w:type="dxa"/>
+            <w:vAlign w:val="center"/>
+          </w:tcPr>
+          <w:p>
+            <w:pPr>
+              <w:pStyle w:val="SpecLevel4"/>
+              <w:tabs>
+                <w:tab w:val="clear" w:pos="1134"/>
+                <w:tab w:val="left" w:pos="567"/>
+              </w:tabs>
+              <w:ind w:left="0" w:firstLine="0"/>
+              <w:jc w:val="both"/>
+              <w:rPr>
+                <w:rFonts w:cs="Arial"/>
+                <w:sz w:val="22"/>
+                <w:szCs w:val="22"/>
+                <w:lang w:val="bg-BG"/>
+              </w:rPr>
+            </w:pPr>
+            <w:r>
+              <w:rPr>
+                <w:rFonts w:ascii="Times New Roman" w:hAnsi="Times New Roman"/>
+                <w:sz w:val="24"/>
+                <w:szCs w:val="24"/>
+                <w:lang w:val="bg-BG"/>
+              </w:rPr>
+              <w:t>Системата трябва да генерира репорт след</w:t>
+            </w:r>
+            <w:r>
+              <w:rPr>
+                <w:rFonts w:ascii="Times New Roman" w:hAnsi="Times New Roman"/>
+                <w:sz w:val="24"/>
+                <w:szCs w:val="24"/>
+                <w:lang w:val="ru-RU"/>
+              </w:rPr>
+              <w:t xml:space="preserve"> </w:t>
+            </w:r>
+            <w:r>
+              <w:rPr>
+                <w:rFonts w:ascii="Times New Roman" w:hAnsi="Times New Roman"/>
+                <w:sz w:val="24"/>
+                <w:szCs w:val="24"/>
+                <w:lang w:val="bg-BG"/>
+              </w:rPr>
+              <w:t>обобщаване и прочитане на данни от файлове</w:t>
+            </w:r>
+          </w:p>
+        </w:tc>
+        <w:tc>
+          <w:tcPr>
+            <w:tcW w:w="1276" w:type="dxa"/>
+            <w:vAlign w:val="center"/>
+          </w:tcPr>
           <w:p>
             <w:pPr>
               <w:spacing w:before="80" w:after="80"/>
-              <w:rPr>
-                <w:lang w:val="bg-BG"/>
-              </w:rPr>
-            </w:pPr>
+              <w:jc w:val="center"/>
+              <w:rPr>
+                <w:sz w:val="28"/>
+                <w:szCs w:val="28"/>
+                <w:lang w:val="en-US"/>
+              </w:rPr>
+            </w:pPr>
+            <w:r>
+              <w:rPr>
+                <w:sz w:val="28"/>
+                <w:szCs w:val="28"/>
+                <w:lang w:val="en-US"/>
+              </w:rPr>
+              <w:t>M</w:t>
+            </w:r>
+            <w:bookmarkStart w:id="11" w:name="_GoBack"/>
+            <w:bookmarkEnd w:id="11"/>
           </w:p>
         </w:tc>
       </w:tr>
@@ -3716,15 +4242,14 @@
           <w:lang w:val="bg-BG"/>
         </w:rPr>
       </w:pPr>
-      <w:bookmarkStart w:id="11" w:name="_Toc446758090"/>
+      <w:bookmarkStart w:id="12" w:name="_Toc446758090"/>
       <w:r>
         <w:rPr>
           <w:lang w:val="bg-BG"/>
         </w:rPr>
-        <w:lastRenderedPageBreak/>
         <w:t>Нефункционални изисквания</w:t>
       </w:r>
-      <w:bookmarkEnd w:id="11"/>
+      <w:bookmarkEnd w:id="12"/>
     </w:p>
     <w:tbl>
       <w:tblPr>
@@ -3769,10 +4294,10 @@
                 <w:lang w:val="bg-BG"/>
               </w:rPr>
             </w:pPr>
-            <w:bookmarkStart w:id="12" w:name="_Toc513611952"/>
-            <w:bookmarkStart w:id="13" w:name="_Toc511466984"/>
-            <w:bookmarkStart w:id="14" w:name="_Toc511190304"/>
-            <w:bookmarkStart w:id="15" w:name="_Toc343815642"/>
+            <w:bookmarkStart w:id="13" w:name="_Toc513611952"/>
+            <w:bookmarkStart w:id="14" w:name="_Toc511466984"/>
+            <w:bookmarkStart w:id="15" w:name="_Toc511190304"/>
+            <w:bookmarkStart w:id="16" w:name="_Toc343815642"/>
             <w:r>
               <w:rPr>
                 <w:b/>
@@ -4181,74 +4706,6 @@
         <w:tc>
           <w:tcPr>
             <w:tcW w:w="1135" w:type="dxa"/>
-            <w:shd w:val="clear" w:color="auto" w:fill="DDD9C3" w:themeFill="background2" w:themeFillShade="E6"/>
-          </w:tcPr>
-          <w:p>
-            <w:pPr>
-              <w:pStyle w:val="SpecLevel4"/>
-              <w:tabs>
-                <w:tab w:val="clear" w:pos="1134"/>
-                <w:tab w:val="left" w:pos="567"/>
-              </w:tabs>
-              <w:ind w:left="0" w:firstLine="0"/>
-              <w:rPr>
-                <w:lang w:val="bg-BG"/>
-              </w:rPr>
-            </w:pPr>
-          </w:p>
-        </w:tc>
-        <w:tc>
-          <w:tcPr>
-            <w:tcW w:w="7938" w:type="dxa"/>
-            <w:shd w:val="clear" w:color="auto" w:fill="DDD9C3" w:themeFill="background2" w:themeFillShade="E6"/>
-            <w:vAlign w:val="center"/>
-          </w:tcPr>
-          <w:p>
-            <w:pPr>
-              <w:pStyle w:val="SpecLevel4"/>
-              <w:tabs>
-                <w:tab w:val="clear" w:pos="1134"/>
-                <w:tab w:val="left" w:pos="567"/>
-              </w:tabs>
-              <w:ind w:left="0" w:firstLine="0"/>
-              <w:rPr>
-                <w:b/>
-                <w:sz w:val="32"/>
-                <w:szCs w:val="32"/>
-                <w:lang w:val="en-US"/>
-              </w:rPr>
-            </w:pPr>
-            <w:r>
-              <w:rPr>
-                <w:b/>
-                <w:sz w:val="32"/>
-                <w:szCs w:val="32"/>
-                <w:lang w:val="en-US"/>
-              </w:rPr>
-              <w:t>Software</w:t>
-            </w:r>
-          </w:p>
-        </w:tc>
-        <w:tc>
-          <w:tcPr>
-            <w:tcW w:w="1701" w:type="dxa"/>
-            <w:shd w:val="clear" w:color="auto" w:fill="DDD9C3" w:themeFill="background2" w:themeFillShade="E6"/>
-            <w:vAlign w:val="center"/>
-          </w:tcPr>
-          <w:p>
-            <w:pPr>
-              <w:spacing w:before="80" w:after="80"/>
-              <w:rPr>
-                <w:lang w:val="bg-BG"/>
-              </w:rPr>
-            </w:pPr>
-          </w:p>
-        </w:tc>
-      </w:tr>
-      <w:tr>
-        <w:tc>
-          <w:tcPr>
-            <w:tcW w:w="1135" w:type="dxa"/>
           </w:tcPr>
           <w:p>
             <w:pPr>
@@ -4810,14 +5267,14 @@
           <w:lang w:val="bg-BG"/>
         </w:rPr>
       </w:pPr>
-      <w:bookmarkStart w:id="16" w:name="_Toc446758091"/>
+      <w:bookmarkStart w:id="17" w:name="_Toc446758091"/>
       <w:r>
         <w:rPr>
           <w:lang w:val="bg-BG"/>
         </w:rPr>
         <w:t>Изследване на потребителските изисквания</w:t>
       </w:r>
-      <w:bookmarkEnd w:id="16"/>
+      <w:bookmarkEnd w:id="17"/>
       <w:r>
         <w:rPr>
           <w:lang w:val="bg-BG"/>
@@ -4832,14 +5289,14 @@
           <w:lang w:val="bg-BG"/>
         </w:rPr>
       </w:pPr>
-      <w:bookmarkStart w:id="17" w:name="_Toc446758092"/>
+      <w:bookmarkStart w:id="18" w:name="_Toc446758092"/>
       <w:r>
         <w:rPr>
           <w:lang w:val="bg-BG"/>
         </w:rPr>
         <w:t>Потребителски истории</w:t>
       </w:r>
-      <w:bookmarkEnd w:id="17"/>
+      <w:bookmarkEnd w:id="18"/>
       <w:r>
         <w:rPr>
           <w:lang w:val="bg-BG"/>
@@ -5249,7 +5706,17 @@
                 <w:szCs w:val="24"/>
                 <w:lang w:val="bg-BG"/>
               </w:rPr>
-              <w:t>потребител на софтуерния продукт</w:t>
+              <w:t xml:space="preserve">потребител на софтуерния </w:t>
+            </w:r>
+            <w:r>
+              <w:rPr>
+                <w:rFonts w:ascii="Times New Roman" w:hAnsi="Times New Roman"/>
+                <w:sz w:val="24"/>
+                <w:szCs w:val="24"/>
+                <w:lang w:val="bg-BG"/>
+              </w:rPr>
+              <w:lastRenderedPageBreak/>
+              <w:t>продукт</w:t>
             </w:r>
           </w:p>
         </w:tc>
@@ -5273,6 +5740,7 @@
                 <w:szCs w:val="24"/>
                 <w:lang w:val="bg-BG"/>
               </w:rPr>
+              <w:lastRenderedPageBreak/>
               <w:t xml:space="preserve">отваряне на </w:t>
             </w:r>
             <w:r>
@@ -5318,7 +5786,17 @@
                 <w:szCs w:val="24"/>
                 <w:lang w:val="bg-BG"/>
               </w:rPr>
-              <w:t xml:space="preserve"> за Лекциите и Оценките</w:t>
+              <w:t xml:space="preserve"> за Лекциите и </w:t>
+            </w:r>
+            <w:r>
+              <w:rPr>
+                <w:rFonts w:ascii="Times New Roman" w:hAnsi="Times New Roman"/>
+                <w:sz w:val="24"/>
+                <w:szCs w:val="24"/>
+                <w:lang w:val="bg-BG"/>
+              </w:rPr>
+              <w:lastRenderedPageBreak/>
+              <w:t>Оценките</w:t>
             </w:r>
             <w:r>
               <w:rPr>
@@ -5351,6 +5829,7 @@
                 <w:szCs w:val="24"/>
                 <w:lang w:val="bg-BG"/>
               </w:rPr>
+              <w:lastRenderedPageBreak/>
               <w:t>мога да видя всички оценки и лекции.</w:t>
             </w:r>
           </w:p>
@@ -5399,6 +5878,7 @@
                 <w:szCs w:val="24"/>
                 <w:lang w:val="bg-BG"/>
               </w:rPr>
+              <w:lastRenderedPageBreak/>
               <w:t>3</w:t>
             </w:r>
           </w:p>
@@ -5561,17 +6041,7 @@
                 <w:szCs w:val="24"/>
                 <w:lang w:val="bg-BG"/>
               </w:rPr>
-              <w:t xml:space="preserve">потребител на </w:t>
-            </w:r>
-            <w:r>
-              <w:rPr>
-                <w:rFonts w:ascii="Times New Roman" w:hAnsi="Times New Roman"/>
-                <w:sz w:val="24"/>
-                <w:szCs w:val="24"/>
-                <w:lang w:val="bg-BG"/>
-              </w:rPr>
-              <w:lastRenderedPageBreak/>
-              <w:t>софтуерния продукт</w:t>
+              <w:t>потребител на софтуерния продукт</w:t>
             </w:r>
           </w:p>
         </w:tc>
@@ -5595,7 +6065,6 @@
                 <w:szCs w:val="24"/>
                 <w:lang w:val="bg-BG"/>
               </w:rPr>
-              <w:lastRenderedPageBreak/>
               <w:t>в</w:t>
             </w:r>
             <w:r>
@@ -5605,17 +6074,7 @@
                 <w:szCs w:val="24"/>
                 <w:lang w:val="bg-BG"/>
               </w:rPr>
-              <w:t xml:space="preserve">изуализация чрез честотна </w:t>
-            </w:r>
-            <w:r>
-              <w:rPr>
-                <w:rFonts w:ascii="Times New Roman" w:hAnsi="Times New Roman"/>
-                <w:sz w:val="24"/>
-                <w:szCs w:val="24"/>
-                <w:lang w:val="bg-BG"/>
-              </w:rPr>
-              <w:lastRenderedPageBreak/>
-              <w:t>таблица</w:t>
+              <w:t>изуализация чрез честотна таблица</w:t>
             </w:r>
             <w:r>
               <w:rPr>
@@ -5648,7 +6107,6 @@
                 <w:szCs w:val="24"/>
                 <w:lang w:val="bg-BG"/>
               </w:rPr>
-              <w:lastRenderedPageBreak/>
               <w:t>и</w:t>
             </w:r>
             <w:r>
@@ -5658,17 +6116,7 @@
                 <w:szCs w:val="24"/>
                 <w:lang w:val="bg-BG"/>
               </w:rPr>
-              <w:t xml:space="preserve">нформацията да бъде </w:t>
-            </w:r>
-            <w:r>
-              <w:rPr>
-                <w:rFonts w:ascii="Times New Roman" w:hAnsi="Times New Roman"/>
-                <w:sz w:val="24"/>
-                <w:szCs w:val="24"/>
-                <w:lang w:val="bg-BG"/>
-              </w:rPr>
-              <w:lastRenderedPageBreak/>
-              <w:t>представена чрез честотна таблица.</w:t>
+              <w:t>нформацията да бъде представена чрез честотна таблица.</w:t>
             </w:r>
           </w:p>
         </w:tc>
@@ -5690,7 +6138,6 @@
                 <w:sz w:val="24"/>
                 <w:szCs w:val="24"/>
               </w:rPr>
-              <w:lastRenderedPageBreak/>
               <w:t>7</w:t>
             </w:r>
           </w:p>
@@ -5717,7 +6164,6 @@
                 <w:szCs w:val="24"/>
                 <w:lang w:val="bg-BG"/>
               </w:rPr>
-              <w:lastRenderedPageBreak/>
               <w:t>5</w:t>
             </w:r>
           </w:p>
@@ -6628,7 +7074,17 @@
                 <w:szCs w:val="24"/>
                 <w:lang w:val="bg-BG"/>
               </w:rPr>
-              <w:t>ога да имам корелационен анализ на качените файлове.</w:t>
+              <w:t xml:space="preserve">ога да имам корелационен анализ на качените </w:t>
+            </w:r>
+            <w:r>
+              <w:rPr>
+                <w:rFonts w:ascii="Times New Roman" w:hAnsi="Times New Roman"/>
+                <w:sz w:val="24"/>
+                <w:szCs w:val="24"/>
+                <w:lang w:val="bg-BG"/>
+              </w:rPr>
+              <w:lastRenderedPageBreak/>
+              <w:t>файлове.</w:t>
             </w:r>
           </w:p>
         </w:tc>
@@ -6650,6 +7106,7 @@
                 <w:sz w:val="24"/>
                 <w:szCs w:val="24"/>
               </w:rPr>
+              <w:lastRenderedPageBreak/>
               <w:t>7</w:t>
             </w:r>
           </w:p>
@@ -6679,6 +7136,7 @@
                 <w:szCs w:val="24"/>
                 <w:lang w:val="bg-BG"/>
               </w:rPr>
+              <w:lastRenderedPageBreak/>
               <w:t>11</w:t>
             </w:r>
           </w:p>
@@ -6844,7 +7302,6 @@
                 <w:szCs w:val="24"/>
                 <w:lang w:val="bg-BG"/>
               </w:rPr>
-              <w:lastRenderedPageBreak/>
               <w:t>12</w:t>
             </w:r>
           </w:p>
@@ -7467,7 +7924,7 @@
           <w:lang w:val="bg-BG"/>
         </w:rPr>
       </w:pPr>
-      <w:bookmarkStart w:id="18" w:name="_Toc446758093"/>
+      <w:bookmarkStart w:id="19" w:name="_Toc446758093"/>
       <w:r>
         <w:rPr>
           <w:lang w:val="bg-BG"/>
@@ -7486,7 +7943,7 @@
         </w:rPr>
         <w:t>отребителски истории</w:t>
       </w:r>
-      <w:bookmarkEnd w:id="18"/>
+      <w:bookmarkEnd w:id="19"/>
     </w:p>
     <w:tbl>
       <w:tblPr>
@@ -7708,6 +8165,7 @@
               <w:rPr>
                 <w:lang w:val="bg-BG" w:eastAsia="en-AU"/>
               </w:rPr>
+              <w:lastRenderedPageBreak/>
               <w:t>3.</w:t>
             </w:r>
           </w:p>
@@ -7877,8 +8335,6 @@
               </w:rPr>
               <w:t>.</w:t>
             </w:r>
-            <w:bookmarkStart w:id="19" w:name="_GoBack"/>
-            <w:bookmarkEnd w:id="19"/>
           </w:p>
         </w:tc>
       </w:tr>
@@ -7953,7 +8409,6 @@
               <w:rPr>
                 <w:lang w:val="bg-BG" w:eastAsia="en-AU"/>
               </w:rPr>
-              <w:lastRenderedPageBreak/>
               <w:t>6.</w:t>
             </w:r>
           </w:p>
@@ -8655,6 +9110,7 @@
         <w:rPr>
           <w:lang w:val="bg-BG"/>
         </w:rPr>
+        <w:lastRenderedPageBreak/>
         <w:t>К</w:t>
       </w:r>
       <w:r>
@@ -8774,7 +9230,6 @@
         <w:rPr>
           <w:lang w:val="bg-BG"/>
         </w:rPr>
-        <w:lastRenderedPageBreak/>
         <w:t>Декомпозиция на системата</w:t>
       </w:r>
       <w:r>
@@ -8872,6 +9327,7 @@
         <w:rPr>
           <w:lang w:val="bg-BG"/>
         </w:rPr>
+        <w:lastRenderedPageBreak/>
         <w:t>Концептуален модел на БД</w:t>
       </w:r>
       <w:bookmarkEnd w:id="23"/>
@@ -8945,10 +9401,10 @@
         </w:rPr>
       </w:pPr>
       <w:bookmarkStart w:id="24" w:name="_Toc446758098"/>
-      <w:bookmarkEnd w:id="12"/>
       <w:bookmarkEnd w:id="13"/>
       <w:bookmarkEnd w:id="14"/>
       <w:bookmarkEnd w:id="15"/>
+      <w:bookmarkEnd w:id="16"/>
       <w:r>
         <w:rPr>
           <w:lang w:val="bg-BG"/>
@@ -9310,7 +9766,7 @@
           <w:rPr>
             <w:noProof/>
           </w:rPr>
-          <w:t>8</w:t>
+          <w:t>5</w:t>
         </w:r>
         <w:r>
           <w:rPr>
@@ -13690,7 +14146,7 @@
 </file>
 
 <file path=customXml/itemProps1.xml><?xml version="1.0" encoding="utf-8"?>
-<ds:datastoreItem xmlns:ds="http://schemas.openxmlformats.org/officeDocument/2006/customXml" ds:itemID="{DEC97DF6-DC6F-42A9-A8AF-4505BD4644CD}">
+<ds:datastoreItem xmlns:ds="http://schemas.openxmlformats.org/officeDocument/2006/customXml" ds:itemID="{89DC0BC4-A305-45E9-B142-A9D8D96F851C}">
   <ds:schemaRefs>
     <ds:schemaRef ds:uri="http://schemas.openxmlformats.org/officeDocument/2006/bibliography"/>
   </ds:schemaRefs>
